--- a/whitepaper-chinese.docx
+++ b/whitepaper-chinese.docx
@@ -682,7 +682,7 @@
             <wp:docPr id="12" name="Graphic 201" descr="logo-placeholder">
               <a:extLst xmlns:a="http://schemas.openxmlformats.org/drawingml/2006/main">
                 <a:ext uri="{FF2B5EF4-FFF2-40B4-BE49-F238E27FC236}">
-                  <a16:creationId xmlns:w15="http://schemas.microsoft.com/office/word/2012/wordml" xmlns:a16="http://schemas.microsoft.com/office/drawing/2014/main" xmlns:w16se="http://schemas.microsoft.com/office/word/2015/wordml/symex" xmlns:w16cid="http://schemas.microsoft.com/office/word/2016/wordml/cid" xmlns:w="http://schemas.openxmlformats.org/wordprocessingml/2006/main" xmlns:w10="urn:schemas-microsoft-com:office:word" xmlns:v="urn:schemas-microsoft-com:vml" xmlns:o="urn:schemas-microsoft-com:office:office" xmlns:am3d="http://schemas.microsoft.com/office/drawing/2017/model3d" xmlns:aink="http://schemas.microsoft.com/office/drawing/2016/ink" xmlns:cx8="http://schemas.microsoft.com/office/drawing/2016/5/14/chartex" xmlns:cx7="http://schemas.microsoft.com/office/drawing/2016/5/13/chartex" xmlns:cx6="http://schemas.microsoft.com/office/drawing/2016/5/12/chartex" xmlns:cx5="http://schemas.microsoft.com/office/drawing/2016/5/11/chartex" xmlns:cx4="http://schemas.microsoft.com/office/drawing/2016/5/10/chartex" xmlns:cx3="http://schemas.microsoft.com/office/drawing/2016/5/9/chartex" xmlns:cx2="http://schemas.microsoft.com/office/drawing/2015/10/21/chartex" xmlns:cx1="http://schemas.microsoft.com/office/drawing/2015/9/8/chartex" xmlns:cx="http://schemas.microsoft.com/office/drawing/2014/chartex" xmlns="" id="{F3D65186-AB5A-4584-87C3-0FAA2992263B}"/>
+                  <a16:creationId xmlns="" xmlns:cx="http://schemas.microsoft.com/office/drawing/2014/chartex" xmlns:cx1="http://schemas.microsoft.com/office/drawing/2015/9/8/chartex" xmlns:cx2="http://schemas.microsoft.com/office/drawing/2015/10/21/chartex" xmlns:cx3="http://schemas.microsoft.com/office/drawing/2016/5/9/chartex" xmlns:cx4="http://schemas.microsoft.com/office/drawing/2016/5/10/chartex" xmlns:cx5="http://schemas.microsoft.com/office/drawing/2016/5/11/chartex" xmlns:cx6="http://schemas.microsoft.com/office/drawing/2016/5/12/chartex" xmlns:cx7="http://schemas.microsoft.com/office/drawing/2016/5/13/chartex" xmlns:cx8="http://schemas.microsoft.com/office/drawing/2016/5/14/chartex" xmlns:aink="http://schemas.microsoft.com/office/drawing/2016/ink" xmlns:am3d="http://schemas.microsoft.com/office/drawing/2017/model3d" xmlns:o="urn:schemas-microsoft-com:office:office" xmlns:v="urn:schemas-microsoft-com:vml" xmlns:w10="urn:schemas-microsoft-com:office:word" xmlns:w="http://schemas.openxmlformats.org/wordprocessingml/2006/main" xmlns:w16cid="http://schemas.microsoft.com/office/word/2016/wordml/cid" xmlns:w16se="http://schemas.microsoft.com/office/word/2015/wordml/symex" xmlns:a16="http://schemas.microsoft.com/office/drawing/2014/main" xmlns:w15="http://schemas.microsoft.com/office/word/2012/wordml" id="{F3D65186-AB5A-4584-87C3-0FAA2992263B}"/>
                 </a:ext>
               </a:extLst>
             </wp:docPr>
@@ -694,7 +694,7 @@
                     <pic:cNvPr id="12" name="Graphic 201" descr="logo-placeholder">
                       <a:extLst>
                         <a:ext uri="{FF2B5EF4-FFF2-40B4-BE49-F238E27FC236}">
-                          <a16:creationId xmlns:w15="http://schemas.microsoft.com/office/word/2012/wordml" xmlns:a16="http://schemas.microsoft.com/office/drawing/2014/main" xmlns:w16se="http://schemas.microsoft.com/office/word/2015/wordml/symex" xmlns:w16cid="http://schemas.microsoft.com/office/word/2016/wordml/cid" xmlns:w="http://schemas.openxmlformats.org/wordprocessingml/2006/main" xmlns:w10="urn:schemas-microsoft-com:office:word" xmlns:v="urn:schemas-microsoft-com:vml" xmlns:o="urn:schemas-microsoft-com:office:office" xmlns:am3d="http://schemas.microsoft.com/office/drawing/2017/model3d" xmlns:aink="http://schemas.microsoft.com/office/drawing/2016/ink" xmlns:cx8="http://schemas.microsoft.com/office/drawing/2016/5/14/chartex" xmlns:cx7="http://schemas.microsoft.com/office/drawing/2016/5/13/chartex" xmlns:cx6="http://schemas.microsoft.com/office/drawing/2016/5/12/chartex" xmlns:cx5="http://schemas.microsoft.com/office/drawing/2016/5/11/chartex" xmlns:cx4="http://schemas.microsoft.com/office/drawing/2016/5/10/chartex" xmlns:cx3="http://schemas.microsoft.com/office/drawing/2016/5/9/chartex" xmlns:cx2="http://schemas.microsoft.com/office/drawing/2015/10/21/chartex" xmlns:cx1="http://schemas.microsoft.com/office/drawing/2015/9/8/chartex" xmlns:cx="http://schemas.microsoft.com/office/drawing/2014/chartex" xmlns="" id="{F3D65186-AB5A-4584-87C3-0FAA2992263B}"/>
+                          <a16:creationId xmlns="" xmlns:cx="http://schemas.microsoft.com/office/drawing/2014/chartex" xmlns:cx1="http://schemas.microsoft.com/office/drawing/2015/9/8/chartex" xmlns:cx2="http://schemas.microsoft.com/office/drawing/2015/10/21/chartex" xmlns:cx3="http://schemas.microsoft.com/office/drawing/2016/5/9/chartex" xmlns:cx4="http://schemas.microsoft.com/office/drawing/2016/5/10/chartex" xmlns:cx5="http://schemas.microsoft.com/office/drawing/2016/5/11/chartex" xmlns:cx6="http://schemas.microsoft.com/office/drawing/2016/5/12/chartex" xmlns:cx7="http://schemas.microsoft.com/office/drawing/2016/5/13/chartex" xmlns:cx8="http://schemas.microsoft.com/office/drawing/2016/5/14/chartex" xmlns:aink="http://schemas.microsoft.com/office/drawing/2016/ink" xmlns:am3d="http://schemas.microsoft.com/office/drawing/2017/model3d" xmlns:o="urn:schemas-microsoft-com:office:office" xmlns:v="urn:schemas-microsoft-com:vml" xmlns:w10="urn:schemas-microsoft-com:office:word" xmlns:w="http://schemas.openxmlformats.org/wordprocessingml/2006/main" xmlns:w16cid="http://schemas.microsoft.com/office/word/2016/wordml/cid" xmlns:w16se="http://schemas.microsoft.com/office/word/2015/wordml/symex" xmlns:a16="http://schemas.microsoft.com/office/drawing/2014/main" xmlns:w15="http://schemas.microsoft.com/office/word/2012/wordml" id="{F3D65186-AB5A-4584-87C3-0FAA2992263B}"/>
                         </a:ext>
                       </a:extLst>
                     </pic:cNvPr>
@@ -707,7 +707,7 @@
                           <a14:useLocalDpi xmlns:a14="http://schemas.microsoft.com/office/drawing/2010/main" val="0"/>
                         </a:ext>
                         <a:ext uri="{96DAC541-7B7A-43D3-8B79-37D633B846F1}">
-                          <asvg:svgBlip xmlns:w15="http://schemas.microsoft.com/office/word/2012/wordml" xmlns:asvg="http://schemas.microsoft.com/office/drawing/2016/SVG/main" xmlns:w16se="http://schemas.microsoft.com/office/word/2015/wordml/symex" xmlns:w16cid="http://schemas.microsoft.com/office/word/2016/wordml/cid" xmlns:w="http://schemas.openxmlformats.org/wordprocessingml/2006/main" xmlns:w10="urn:schemas-microsoft-com:office:word" xmlns:v="urn:schemas-microsoft-com:vml" xmlns:o="urn:schemas-microsoft-com:office:office" xmlns:am3d="http://schemas.microsoft.com/office/drawing/2017/model3d" xmlns:aink="http://schemas.microsoft.com/office/drawing/2016/ink" xmlns:cx8="http://schemas.microsoft.com/office/drawing/2016/5/14/chartex" xmlns:cx7="http://schemas.microsoft.com/office/drawing/2016/5/13/chartex" xmlns:cx6="http://schemas.microsoft.com/office/drawing/2016/5/12/chartex" xmlns:cx5="http://schemas.microsoft.com/office/drawing/2016/5/11/chartex" xmlns:cx4="http://schemas.microsoft.com/office/drawing/2016/5/10/chartex" xmlns:cx3="http://schemas.microsoft.com/office/drawing/2016/5/9/chartex" xmlns:cx2="http://schemas.microsoft.com/office/drawing/2015/10/21/chartex" xmlns:cx1="http://schemas.microsoft.com/office/drawing/2015/9/8/chartex" xmlns:cx="http://schemas.microsoft.com/office/drawing/2014/chartex" xmlns="" r:embed="rId12"/>
+                          <asvg:svgBlip xmlns="" xmlns:cx="http://schemas.microsoft.com/office/drawing/2014/chartex" xmlns:cx1="http://schemas.microsoft.com/office/drawing/2015/9/8/chartex" xmlns:cx2="http://schemas.microsoft.com/office/drawing/2015/10/21/chartex" xmlns:cx3="http://schemas.microsoft.com/office/drawing/2016/5/9/chartex" xmlns:cx4="http://schemas.microsoft.com/office/drawing/2016/5/10/chartex" xmlns:cx5="http://schemas.microsoft.com/office/drawing/2016/5/11/chartex" xmlns:cx6="http://schemas.microsoft.com/office/drawing/2016/5/12/chartex" xmlns:cx7="http://schemas.microsoft.com/office/drawing/2016/5/13/chartex" xmlns:cx8="http://schemas.microsoft.com/office/drawing/2016/5/14/chartex" xmlns:aink="http://schemas.microsoft.com/office/drawing/2016/ink" xmlns:am3d="http://schemas.microsoft.com/office/drawing/2017/model3d" xmlns:o="urn:schemas-microsoft-com:office:office" xmlns:v="urn:schemas-microsoft-com:vml" xmlns:w10="urn:schemas-microsoft-com:office:word" xmlns:w="http://schemas.openxmlformats.org/wordprocessingml/2006/main" xmlns:w16cid="http://schemas.microsoft.com/office/word/2016/wordml/cid" xmlns:w16se="http://schemas.microsoft.com/office/word/2015/wordml/symex" xmlns:asvg="http://schemas.microsoft.com/office/drawing/2016/SVG/main" xmlns:w15="http://schemas.microsoft.com/office/word/2012/wordml" r:embed="rId12"/>
                         </a:ext>
                       </a:extLst>
                     </a:blip>
@@ -4708,8 +4708,6 @@
         </w:rPr>
         <w:t>网站和软件应用正式公布及开始进行运作。</w:t>
       </w:r>
-      <w:bookmarkStart w:id="0" w:name="_GoBack"/>
-      <w:bookmarkEnd w:id="0"/>
     </w:p>
     <w:p>
       <w:pPr>
@@ -4937,9 +4935,18 @@
           <w:szCs w:val="26"/>
           <w:lang w:eastAsia="zh-CN"/>
         </w:rPr>
-        <w:t>预售时期，初始投币产品（ICO）之前投资商有优惠购买编码代币以0.0005美金/代币 的价格。初始投币产品（ICO）启动时，折扣比率将按月递减。从2018年8月份的40%到30%，20%</w:t>
-      </w:r>
-      <w:proofErr w:type="gramStart"/>
+        <w:t>预售时期，初始投币产品（ICO）之前投资商有优惠购买编码代币以0.0005美金/代币 的价格。初始投币产品（ICO）启动时，折扣比率将按月递减。从2018年8月份的</w:t>
+      </w:r>
+      <w:r>
+        <w:rPr>
+          <w:rFonts w:ascii="SimSun" w:eastAsia="SimSun" w:hAnsi="SimSun" w:cstheme="minorHAnsi"/>
+          <w:color w:val="002060"/>
+          <w:sz w:val="26"/>
+          <w:szCs w:val="26"/>
+          <w:lang w:eastAsia="zh-CN"/>
+        </w:rPr>
+        <w:t>5</w:t>
+      </w:r>
       <w:r>
         <w:rPr>
           <w:rFonts w:ascii="SimSun" w:eastAsia="SimSun" w:hAnsi="SimSun" w:cstheme="minorHAnsi" w:hint="eastAsia"/>
@@ -4948,9 +4955,18 @@
           <w:szCs w:val="26"/>
           <w:lang w:eastAsia="zh-CN"/>
         </w:rPr>
-        <w:t>,10</w:t>
-      </w:r>
-      <w:proofErr w:type="gramEnd"/>
+        <w:t>0%到</w:t>
+      </w:r>
+      <w:r>
+        <w:rPr>
+          <w:rFonts w:ascii="SimSun" w:eastAsia="SimSun" w:hAnsi="SimSun" w:cstheme="minorHAnsi"/>
+          <w:color w:val="002060"/>
+          <w:sz w:val="26"/>
+          <w:szCs w:val="26"/>
+          <w:lang w:eastAsia="zh-CN"/>
+        </w:rPr>
+        <w:t>4</w:t>
+      </w:r>
       <w:r>
         <w:rPr>
           <w:rFonts w:ascii="SimSun" w:eastAsia="SimSun" w:hAnsi="SimSun" w:cstheme="minorHAnsi" w:hint="eastAsia"/>
@@ -4959,8 +4975,120 @@
           <w:szCs w:val="26"/>
           <w:lang w:eastAsia="zh-CN"/>
         </w:rPr>
-        <w:t>%，5% 到2018年12月底。</w:t>
-      </w:r>
+        <w:t>0%，</w:t>
+      </w:r>
+      <w:r>
+        <w:rPr>
+          <w:rFonts w:ascii="SimSun" w:eastAsia="SimSun" w:hAnsi="SimSun" w:cstheme="minorHAnsi"/>
+          <w:color w:val="002060"/>
+          <w:sz w:val="26"/>
+          <w:szCs w:val="26"/>
+          <w:lang w:eastAsia="zh-CN"/>
+        </w:rPr>
+        <w:t>3</w:t>
+      </w:r>
+      <w:r>
+        <w:rPr>
+          <w:rFonts w:ascii="SimSun" w:eastAsia="SimSun" w:hAnsi="SimSun" w:cstheme="minorHAnsi" w:hint="eastAsia"/>
+          <w:color w:val="002060"/>
+          <w:sz w:val="26"/>
+          <w:szCs w:val="26"/>
+          <w:lang w:eastAsia="zh-CN"/>
+        </w:rPr>
+        <w:t>0%,</w:t>
+      </w:r>
+      <w:r>
+        <w:rPr>
+          <w:rFonts w:ascii="SimSun" w:eastAsia="SimSun" w:hAnsi="SimSun" w:cstheme="minorHAnsi"/>
+          <w:color w:val="002060"/>
+          <w:sz w:val="26"/>
+          <w:szCs w:val="26"/>
+          <w:lang w:eastAsia="zh-CN"/>
+        </w:rPr>
+        <w:t>2</w:t>
+      </w:r>
+      <w:r>
+        <w:rPr>
+          <w:rFonts w:ascii="SimSun" w:eastAsia="SimSun" w:hAnsi="SimSun" w:cstheme="minorHAnsi" w:hint="eastAsia"/>
+          <w:color w:val="002060"/>
+          <w:sz w:val="26"/>
+          <w:szCs w:val="26"/>
+          <w:lang w:eastAsia="zh-CN"/>
+        </w:rPr>
+        <w:t>0%，</w:t>
+      </w:r>
+      <w:r>
+        <w:rPr>
+          <w:rFonts w:ascii="SimSun" w:eastAsia="SimSun" w:hAnsi="SimSun" w:cstheme="minorHAnsi"/>
+          <w:color w:val="002060"/>
+          <w:sz w:val="26"/>
+          <w:szCs w:val="26"/>
+          <w:lang w:eastAsia="zh-CN"/>
+        </w:rPr>
+        <w:t>10</w:t>
+      </w:r>
+      <w:r>
+        <w:rPr>
+          <w:rFonts w:ascii="SimSun" w:eastAsia="SimSun" w:hAnsi="SimSun" w:cstheme="minorHAnsi" w:hint="eastAsia"/>
+          <w:color w:val="002060"/>
+          <w:sz w:val="26"/>
+          <w:szCs w:val="26"/>
+          <w:lang w:eastAsia="zh-CN"/>
+        </w:rPr>
+        <w:t>% 到</w:t>
+      </w:r>
+      <w:r>
+        <w:rPr>
+          <w:rFonts w:ascii="SimSun" w:eastAsia="SimSun" w:hAnsi="SimSun" w:cstheme="minorHAnsi" w:hint="eastAsia"/>
+          <w:color w:val="002060"/>
+          <w:sz w:val="26"/>
+          <w:szCs w:val="26"/>
+          <w:lang w:eastAsia="zh-CN"/>
+        </w:rPr>
+        <w:t>201</w:t>
+      </w:r>
+      <w:r>
+        <w:rPr>
+          <w:rFonts w:ascii="SimSun" w:eastAsia="SimSun" w:hAnsi="SimSun" w:cstheme="minorHAnsi"/>
+          <w:color w:val="002060"/>
+          <w:sz w:val="26"/>
+          <w:szCs w:val="26"/>
+          <w:lang w:eastAsia="zh-CN"/>
+        </w:rPr>
+        <w:t>9</w:t>
+      </w:r>
+      <w:r>
+        <w:rPr>
+          <w:rFonts w:ascii="SimSun" w:eastAsia="SimSun" w:hAnsi="SimSun" w:cstheme="minorHAnsi" w:hint="eastAsia"/>
+          <w:color w:val="002060"/>
+          <w:sz w:val="26"/>
+          <w:szCs w:val="26"/>
+          <w:lang w:eastAsia="zh-CN"/>
+        </w:rPr>
+        <w:t>年</w:t>
+      </w:r>
+      <w:r>
+        <w:rPr>
+          <w:rFonts w:ascii="SimSun" w:eastAsia="SimSun" w:hAnsi="SimSun" w:cstheme="minorHAnsi"/>
+          <w:color w:val="002060"/>
+          <w:sz w:val="26"/>
+          <w:szCs w:val="26"/>
+          <w:lang w:eastAsia="zh-CN"/>
+        </w:rPr>
+        <w:t>01</w:t>
+      </w:r>
+      <w:r>
+        <w:rPr>
+          <w:rFonts w:ascii="SimSun" w:eastAsia="SimSun" w:hAnsi="SimSun" w:cstheme="minorHAnsi" w:hint="eastAsia"/>
+          <w:color w:val="002060"/>
+          <w:sz w:val="26"/>
+          <w:szCs w:val="26"/>
+          <w:lang w:eastAsia="zh-CN"/>
+        </w:rPr>
+        <w:t>月底。</w:t>
+      </w:r>
+      <w:bookmarkStart w:id="0" w:name="_GoBack"/>
+      <w:bookmarkEnd w:id="0"/>
     </w:p>
     <w:p>
       <w:pPr>
@@ -6412,7 +6540,7 @@
                                     <w:b/>
                                     <w:noProof/>
                                   </w:rPr>
-                                  <w:t>8</w:t>
+                                  <w:t>9</w:t>
                                 </w:r>
                                 <w:r>
                                   <w:rPr>
@@ -6470,7 +6598,7 @@
                               <w:b/>
                               <w:noProof/>
                             </w:rPr>
-                            <w:t>8</w:t>
+                            <w:t>9</w:t>
                           </w:r>
                           <w:r>
                             <w:rPr>
@@ -12510,50 +12638,50 @@
     </dgm:pt>
   </dgm:ptLst>
   <dgm:cxnLst>
-    <dgm:cxn modelId="{4736ADB1-766E-4AFF-8C75-14508DDA6C5D}" type="presOf" srcId="{F8782607-06E3-4C70-A6A6-FAB83725954A}" destId="{AE44E8D2-0F12-47B6-B2A1-53341A160D5F}" srcOrd="0" destOrd="0" presId="urn:microsoft.com/office/officeart/2009/layout/CirclePictureHierarchy"/>
-    <dgm:cxn modelId="{109B4060-ED74-4CC0-AE95-6365B816C4B6}" type="presOf" srcId="{3FAF965B-513A-4F94-BFE9-1D5A801EECDA}" destId="{F95B7444-6F7E-4066-9CA6-94796E5B7A4A}" srcOrd="0" destOrd="0" presId="urn:microsoft.com/office/officeart/2009/layout/CirclePictureHierarchy"/>
-    <dgm:cxn modelId="{66FE477A-5F9E-4F0E-8652-5110AAAA7F7A}" type="presOf" srcId="{4AEC3E74-B20C-4DBB-926F-7BF48ED10335}" destId="{999B2548-0AEE-4AB0-8F61-1129C0C13DED}" srcOrd="0" destOrd="0" presId="urn:microsoft.com/office/officeart/2009/layout/CirclePictureHierarchy"/>
+    <dgm:cxn modelId="{74624826-33AA-493C-8C3F-52740ABE869D}" type="presOf" srcId="{3FAF965B-513A-4F94-BFE9-1D5A801EECDA}" destId="{F95B7444-6F7E-4066-9CA6-94796E5B7A4A}" srcOrd="0" destOrd="0" presId="urn:microsoft.com/office/officeart/2009/layout/CirclePictureHierarchy"/>
+    <dgm:cxn modelId="{A40780E7-EEB2-46C6-AC36-F819823FD4B9}" type="presOf" srcId="{F8782607-06E3-4C70-A6A6-FAB83725954A}" destId="{AE44E8D2-0F12-47B6-B2A1-53341A160D5F}" srcOrd="0" destOrd="0" presId="urn:microsoft.com/office/officeart/2009/layout/CirclePictureHierarchy"/>
+    <dgm:cxn modelId="{9DEF7396-E244-47BF-AFA8-184CBC9675C5}" type="presOf" srcId="{A1871DD0-274A-4CC5-81F0-214EED3CBD9F}" destId="{47C51F31-F102-4C62-A615-EF5A16EEB5D1}" srcOrd="0" destOrd="0" presId="urn:microsoft.com/office/officeart/2009/layout/CirclePictureHierarchy"/>
+    <dgm:cxn modelId="{B144D6DE-117E-4E1C-AA86-BEACC17CB48C}" srcId="{CB15D170-F685-4548-999C-DB3D4E775FF0}" destId="{F8782607-06E3-4C70-A6A6-FAB83725954A}" srcOrd="3" destOrd="0" parTransId="{1FBA2E07-9D71-4027-8C47-AFB2A9F16E1B}" sibTransId="{FAF1F4C9-0CB8-4613-9969-A54712ABBD72}"/>
     <dgm:cxn modelId="{7259775C-F751-47DE-AAAB-05ED0943AFD8}" srcId="{CB15D170-F685-4548-999C-DB3D4E775FF0}" destId="{DFEB462A-DDA4-4FC0-ABE6-9F45E68DDBD0}" srcOrd="2" destOrd="0" parTransId="{A1871DD0-274A-4CC5-81F0-214EED3CBD9F}" sibTransId="{1937D76E-CA37-492D-91E0-5F0160E6B602}"/>
-    <dgm:cxn modelId="{8C4F4D2F-3D82-4FCD-AE88-E9F51F6BEDA5}" type="presOf" srcId="{FECD8E5C-58DA-499D-9BBC-64AEDA50EB8D}" destId="{DE5EEACF-8C49-4061-81F0-EBF2A9C37CF0}" srcOrd="0" destOrd="0" presId="urn:microsoft.com/office/officeart/2009/layout/CirclePictureHierarchy"/>
-    <dgm:cxn modelId="{4A6CB83D-EE4C-478B-9F26-EDA3743A9238}" type="presOf" srcId="{1FBA2E07-9D71-4027-8C47-AFB2A9F16E1B}" destId="{8220FF9F-57AE-4F0D-9907-25DE5C6125FA}" srcOrd="0" destOrd="0" presId="urn:microsoft.com/office/officeart/2009/layout/CirclePictureHierarchy"/>
-    <dgm:cxn modelId="{B144D6DE-117E-4E1C-AA86-BEACC17CB48C}" srcId="{CB15D170-F685-4548-999C-DB3D4E775FF0}" destId="{F8782607-06E3-4C70-A6A6-FAB83725954A}" srcOrd="3" destOrd="0" parTransId="{1FBA2E07-9D71-4027-8C47-AFB2A9F16E1B}" sibTransId="{FAF1F4C9-0CB8-4613-9969-A54712ABBD72}"/>
-    <dgm:cxn modelId="{60DE15B4-BF98-4816-BD7C-9633CAEF16D4}" type="presOf" srcId="{DFEB462A-DDA4-4FC0-ABE6-9F45E68DDBD0}" destId="{FC24F2B6-F138-421F-8A4D-B7E028E91A4C}" srcOrd="0" destOrd="0" presId="urn:microsoft.com/office/officeart/2009/layout/CirclePictureHierarchy"/>
-    <dgm:cxn modelId="{FC5ECBF3-FE0B-48AC-9D95-E96BB5225C92}" type="presOf" srcId="{70C2E511-5B76-412F-BB7E-3EB9F3CCCC83}" destId="{D3E4ECC4-05A5-46C9-B9D9-304861254DDB}" srcOrd="0" destOrd="0" presId="urn:microsoft.com/office/officeart/2009/layout/CirclePictureHierarchy"/>
+    <dgm:cxn modelId="{A1C34DD0-973B-464B-A4D3-9E480E7F64B7}" type="presOf" srcId="{70C2E511-5B76-412F-BB7E-3EB9F3CCCC83}" destId="{D3E4ECC4-05A5-46C9-B9D9-304861254DDB}" srcOrd="0" destOrd="0" presId="urn:microsoft.com/office/officeart/2009/layout/CirclePictureHierarchy"/>
+    <dgm:cxn modelId="{FCCCFC5A-5338-4713-8CE3-35059638B010}" type="presOf" srcId="{27A66BC2-8C63-4E8F-A0B9-1397FF8A8AB1}" destId="{A03E32E7-9476-413D-8B6A-42C87755B535}" srcOrd="0" destOrd="0" presId="urn:microsoft.com/office/officeart/2009/layout/CirclePictureHierarchy"/>
+    <dgm:cxn modelId="{58006566-AB8C-48BF-8241-25EE89308EF1}" type="presOf" srcId="{FECD8E5C-58DA-499D-9BBC-64AEDA50EB8D}" destId="{DE5EEACF-8C49-4061-81F0-EBF2A9C37CF0}" srcOrd="0" destOrd="0" presId="urn:microsoft.com/office/officeart/2009/layout/CirclePictureHierarchy"/>
+    <dgm:cxn modelId="{5F96F6FD-1AAB-4878-92AB-C7900C8D0DBD}" srcId="{CB15D170-F685-4548-999C-DB3D4E775FF0}" destId="{70C2E511-5B76-412F-BB7E-3EB9F3CCCC83}" srcOrd="0" destOrd="0" parTransId="{4AEC3E74-B20C-4DBB-926F-7BF48ED10335}" sibTransId="{7ABA70F0-7F0C-43BF-BB45-1BEC7A4AAFD4}"/>
+    <dgm:cxn modelId="{59B911BF-4C03-436C-AA92-5705308EAEC7}" type="presOf" srcId="{CB15D170-F685-4548-999C-DB3D4E775FF0}" destId="{875E8410-4B89-4A37-8837-03BF1EB34A1D}" srcOrd="0" destOrd="0" presId="urn:microsoft.com/office/officeart/2009/layout/CirclePictureHierarchy"/>
+    <dgm:cxn modelId="{EAE1FC9E-6E00-4F39-935C-676D86F4DC16}" type="presOf" srcId="{1FBA2E07-9D71-4027-8C47-AFB2A9F16E1B}" destId="{8220FF9F-57AE-4F0D-9907-25DE5C6125FA}" srcOrd="0" destOrd="0" presId="urn:microsoft.com/office/officeart/2009/layout/CirclePictureHierarchy"/>
+    <dgm:cxn modelId="{2210DEBE-60FA-44F7-BAC4-2921E1C46AA4}" srcId="{CB15D170-F685-4548-999C-DB3D4E775FF0}" destId="{FECD8E5C-58DA-499D-9BBC-64AEDA50EB8D}" srcOrd="1" destOrd="0" parTransId="{27A66BC2-8C63-4E8F-A0B9-1397FF8A8AB1}" sibTransId="{B35D8F54-3963-4394-AE81-40EE4CEEDDAC}"/>
+    <dgm:cxn modelId="{BAD6D19E-F4C3-46B8-BD42-CD72FF8DDA9F}" type="presOf" srcId="{DFEB462A-DDA4-4FC0-ABE6-9F45E68DDBD0}" destId="{FC24F2B6-F138-421F-8A4D-B7E028E91A4C}" srcOrd="0" destOrd="0" presId="urn:microsoft.com/office/officeart/2009/layout/CirclePictureHierarchy"/>
     <dgm:cxn modelId="{E3B9394F-ECC4-4D03-84AD-779129BA2DDE}" srcId="{3FAF965B-513A-4F94-BFE9-1D5A801EECDA}" destId="{CB15D170-F685-4548-999C-DB3D4E775FF0}" srcOrd="0" destOrd="0" parTransId="{B1626F16-79AD-42D1-94BB-1770E500E5A4}" sibTransId="{B0BEFC79-8D9A-44B6-9D70-2EF8B446DFDC}"/>
-    <dgm:cxn modelId="{19776560-6CED-4B59-8D90-0CD566ACEA8B}" type="presOf" srcId="{27A66BC2-8C63-4E8F-A0B9-1397FF8A8AB1}" destId="{A03E32E7-9476-413D-8B6A-42C87755B535}" srcOrd="0" destOrd="0" presId="urn:microsoft.com/office/officeart/2009/layout/CirclePictureHierarchy"/>
-    <dgm:cxn modelId="{2210DEBE-60FA-44F7-BAC4-2921E1C46AA4}" srcId="{CB15D170-F685-4548-999C-DB3D4E775FF0}" destId="{FECD8E5C-58DA-499D-9BBC-64AEDA50EB8D}" srcOrd="1" destOrd="0" parTransId="{27A66BC2-8C63-4E8F-A0B9-1397FF8A8AB1}" sibTransId="{B35D8F54-3963-4394-AE81-40EE4CEEDDAC}"/>
-    <dgm:cxn modelId="{5F96F6FD-1AAB-4878-92AB-C7900C8D0DBD}" srcId="{CB15D170-F685-4548-999C-DB3D4E775FF0}" destId="{70C2E511-5B76-412F-BB7E-3EB9F3CCCC83}" srcOrd="0" destOrd="0" parTransId="{4AEC3E74-B20C-4DBB-926F-7BF48ED10335}" sibTransId="{7ABA70F0-7F0C-43BF-BB45-1BEC7A4AAFD4}"/>
-    <dgm:cxn modelId="{813525DA-A7F1-4B6A-975D-82553320B5DB}" type="presOf" srcId="{A1871DD0-274A-4CC5-81F0-214EED3CBD9F}" destId="{47C51F31-F102-4C62-A615-EF5A16EEB5D1}" srcOrd="0" destOrd="0" presId="urn:microsoft.com/office/officeart/2009/layout/CirclePictureHierarchy"/>
-    <dgm:cxn modelId="{C03D4535-6834-4FD7-AEDF-1BCD23BCF2F9}" type="presOf" srcId="{CB15D170-F685-4548-999C-DB3D4E775FF0}" destId="{875E8410-4B89-4A37-8837-03BF1EB34A1D}" srcOrd="0" destOrd="0" presId="urn:microsoft.com/office/officeart/2009/layout/CirclePictureHierarchy"/>
-    <dgm:cxn modelId="{4523A648-4B49-4E4E-8BF8-FB5E2ABA3C28}" type="presParOf" srcId="{F95B7444-6F7E-4066-9CA6-94796E5B7A4A}" destId="{3917650F-AD6E-4A28-88FD-69889641A505}" srcOrd="0" destOrd="0" presId="urn:microsoft.com/office/officeart/2009/layout/CirclePictureHierarchy"/>
-    <dgm:cxn modelId="{6D98B5D3-EDB7-484A-87ED-F284C144F102}" type="presParOf" srcId="{3917650F-AD6E-4A28-88FD-69889641A505}" destId="{D264BE2C-E071-4443-A4BA-43E063300381}" srcOrd="0" destOrd="0" presId="urn:microsoft.com/office/officeart/2009/layout/CirclePictureHierarchy"/>
-    <dgm:cxn modelId="{74DB2146-E409-4C5D-BA76-0B3EFBE63257}" type="presParOf" srcId="{D264BE2C-E071-4443-A4BA-43E063300381}" destId="{FAC96362-DF0F-444E-A551-5B8D90EDBF24}" srcOrd="0" destOrd="0" presId="urn:microsoft.com/office/officeart/2009/layout/CirclePictureHierarchy"/>
-    <dgm:cxn modelId="{54825C26-71F4-42A6-8346-98C32B97DE1A}" type="presParOf" srcId="{D264BE2C-E071-4443-A4BA-43E063300381}" destId="{875E8410-4B89-4A37-8837-03BF1EB34A1D}" srcOrd="1" destOrd="0" presId="urn:microsoft.com/office/officeart/2009/layout/CirclePictureHierarchy"/>
-    <dgm:cxn modelId="{E2D1C7A5-7AF3-40BC-91D3-BB8DA365124A}" type="presParOf" srcId="{3917650F-AD6E-4A28-88FD-69889641A505}" destId="{E2383FB3-738B-48A4-8E5D-809EC2F981F3}" srcOrd="1" destOrd="0" presId="urn:microsoft.com/office/officeart/2009/layout/CirclePictureHierarchy"/>
-    <dgm:cxn modelId="{25EC5623-00D8-4FDA-A1D9-F5F8E51D520F}" type="presParOf" srcId="{E2383FB3-738B-48A4-8E5D-809EC2F981F3}" destId="{999B2548-0AEE-4AB0-8F61-1129C0C13DED}" srcOrd="0" destOrd="0" presId="urn:microsoft.com/office/officeart/2009/layout/CirclePictureHierarchy"/>
-    <dgm:cxn modelId="{8909DF3F-F1FC-4C13-8AFC-A0F31A120D89}" type="presParOf" srcId="{E2383FB3-738B-48A4-8E5D-809EC2F981F3}" destId="{CFAE40C6-C113-4C7E-A407-EAEE752C826E}" srcOrd="1" destOrd="0" presId="urn:microsoft.com/office/officeart/2009/layout/CirclePictureHierarchy"/>
-    <dgm:cxn modelId="{145E93D0-E03A-4A41-AF41-A499AE34A9E0}" type="presParOf" srcId="{CFAE40C6-C113-4C7E-A407-EAEE752C826E}" destId="{12F00EEF-E835-40BB-A00C-E897443A386D}" srcOrd="0" destOrd="0" presId="urn:microsoft.com/office/officeart/2009/layout/CirclePictureHierarchy"/>
-    <dgm:cxn modelId="{0E784790-9E4E-43E0-9985-D0D07F1F9145}" type="presParOf" srcId="{12F00EEF-E835-40BB-A00C-E897443A386D}" destId="{2A74AEFF-66DD-429C-A2EA-27368F4CBF73}" srcOrd="0" destOrd="0" presId="urn:microsoft.com/office/officeart/2009/layout/CirclePictureHierarchy"/>
-    <dgm:cxn modelId="{0A5D22CA-C052-48B7-9B4C-B341E4DAE3E6}" type="presParOf" srcId="{12F00EEF-E835-40BB-A00C-E897443A386D}" destId="{D3E4ECC4-05A5-46C9-B9D9-304861254DDB}" srcOrd="1" destOrd="0" presId="urn:microsoft.com/office/officeart/2009/layout/CirclePictureHierarchy"/>
-    <dgm:cxn modelId="{EF6DAE53-3618-404B-B961-868DB8C1DD8C}" type="presParOf" srcId="{CFAE40C6-C113-4C7E-A407-EAEE752C826E}" destId="{CCC7CFDF-DA47-420D-93BF-96BB15F4BB40}" srcOrd="1" destOrd="0" presId="urn:microsoft.com/office/officeart/2009/layout/CirclePictureHierarchy"/>
-    <dgm:cxn modelId="{9A8565CF-4017-475B-B713-17744E46BD7E}" type="presParOf" srcId="{E2383FB3-738B-48A4-8E5D-809EC2F981F3}" destId="{A03E32E7-9476-413D-8B6A-42C87755B535}" srcOrd="2" destOrd="0" presId="urn:microsoft.com/office/officeart/2009/layout/CirclePictureHierarchy"/>
-    <dgm:cxn modelId="{6BA9287E-0A1C-4C2F-AF8B-ED15D9E7D160}" type="presParOf" srcId="{E2383FB3-738B-48A4-8E5D-809EC2F981F3}" destId="{19F02E9E-4B43-4046-BA7E-20DF636813C6}" srcOrd="3" destOrd="0" presId="urn:microsoft.com/office/officeart/2009/layout/CirclePictureHierarchy"/>
-    <dgm:cxn modelId="{0121667A-4357-4CD6-BE37-28B247341983}" type="presParOf" srcId="{19F02E9E-4B43-4046-BA7E-20DF636813C6}" destId="{AFFD3E41-174B-4262-B440-51A6CDD8FDB7}" srcOrd="0" destOrd="0" presId="urn:microsoft.com/office/officeart/2009/layout/CirclePictureHierarchy"/>
-    <dgm:cxn modelId="{63CDE6A6-64C8-41AB-BAA1-14D3BE80AACD}" type="presParOf" srcId="{AFFD3E41-174B-4262-B440-51A6CDD8FDB7}" destId="{5824FF6C-3E87-44D6-ACB5-71E0DF992702}" srcOrd="0" destOrd="0" presId="urn:microsoft.com/office/officeart/2009/layout/CirclePictureHierarchy"/>
-    <dgm:cxn modelId="{4A91FF27-68E4-47C0-B5AE-1673483E4554}" type="presParOf" srcId="{AFFD3E41-174B-4262-B440-51A6CDD8FDB7}" destId="{DE5EEACF-8C49-4061-81F0-EBF2A9C37CF0}" srcOrd="1" destOrd="0" presId="urn:microsoft.com/office/officeart/2009/layout/CirclePictureHierarchy"/>
-    <dgm:cxn modelId="{886CB6AF-F5E0-4823-9FDC-8BC12A0495FF}" type="presParOf" srcId="{19F02E9E-4B43-4046-BA7E-20DF636813C6}" destId="{2DF6BE28-D936-4F2B-BB88-FDDD626ACEC4}" srcOrd="1" destOrd="0" presId="urn:microsoft.com/office/officeart/2009/layout/CirclePictureHierarchy"/>
-    <dgm:cxn modelId="{B91B18B1-8641-453F-A14C-DE92561ACDCE}" type="presParOf" srcId="{E2383FB3-738B-48A4-8E5D-809EC2F981F3}" destId="{47C51F31-F102-4C62-A615-EF5A16EEB5D1}" srcOrd="4" destOrd="0" presId="urn:microsoft.com/office/officeart/2009/layout/CirclePictureHierarchy"/>
-    <dgm:cxn modelId="{5FA08775-5E43-4D29-B1AD-7324040E37E3}" type="presParOf" srcId="{E2383FB3-738B-48A4-8E5D-809EC2F981F3}" destId="{987301DD-D766-4D12-9D44-65B76E775591}" srcOrd="5" destOrd="0" presId="urn:microsoft.com/office/officeart/2009/layout/CirclePictureHierarchy"/>
-    <dgm:cxn modelId="{74B2CB7F-8B5D-4CAF-9920-BF9C14C883ED}" type="presParOf" srcId="{987301DD-D766-4D12-9D44-65B76E775591}" destId="{7810DC6D-F0C8-4A88-9A2B-6444FC0C3B59}" srcOrd="0" destOrd="0" presId="urn:microsoft.com/office/officeart/2009/layout/CirclePictureHierarchy"/>
-    <dgm:cxn modelId="{9E5B0CAD-0950-4982-AF17-57B8897E1C73}" type="presParOf" srcId="{7810DC6D-F0C8-4A88-9A2B-6444FC0C3B59}" destId="{18B92282-C3E7-4172-A505-059E129CAE2B}" srcOrd="0" destOrd="0" presId="urn:microsoft.com/office/officeart/2009/layout/CirclePictureHierarchy"/>
-    <dgm:cxn modelId="{B7315635-35A0-4035-A43C-3067BECFD8D3}" type="presParOf" srcId="{7810DC6D-F0C8-4A88-9A2B-6444FC0C3B59}" destId="{FC24F2B6-F138-421F-8A4D-B7E028E91A4C}" srcOrd="1" destOrd="0" presId="urn:microsoft.com/office/officeart/2009/layout/CirclePictureHierarchy"/>
-    <dgm:cxn modelId="{4CE2B553-4EC1-410E-B05F-AA6F34504AFA}" type="presParOf" srcId="{987301DD-D766-4D12-9D44-65B76E775591}" destId="{09BAAA28-A9BE-47ED-AC09-2AE929DFAB65}" srcOrd="1" destOrd="0" presId="urn:microsoft.com/office/officeart/2009/layout/CirclePictureHierarchy"/>
-    <dgm:cxn modelId="{451914D6-6917-40A0-8951-93528823BCEF}" type="presParOf" srcId="{E2383FB3-738B-48A4-8E5D-809EC2F981F3}" destId="{8220FF9F-57AE-4F0D-9907-25DE5C6125FA}" srcOrd="6" destOrd="0" presId="urn:microsoft.com/office/officeart/2009/layout/CirclePictureHierarchy"/>
-    <dgm:cxn modelId="{F3A0D403-1D10-408A-AF63-723577545DC7}" type="presParOf" srcId="{E2383FB3-738B-48A4-8E5D-809EC2F981F3}" destId="{1828F17B-F7BB-43C3-956C-0E61A345B8FD}" srcOrd="7" destOrd="0" presId="urn:microsoft.com/office/officeart/2009/layout/CirclePictureHierarchy"/>
-    <dgm:cxn modelId="{2E86091D-8191-4375-89AF-D0883B766CFD}" type="presParOf" srcId="{1828F17B-F7BB-43C3-956C-0E61A345B8FD}" destId="{43339CC6-02BF-44C5-9202-F6C05B9CAC55}" srcOrd="0" destOrd="0" presId="urn:microsoft.com/office/officeart/2009/layout/CirclePictureHierarchy"/>
-    <dgm:cxn modelId="{E2F27DAB-D532-45F8-9571-7576B0B70D55}" type="presParOf" srcId="{43339CC6-02BF-44C5-9202-F6C05B9CAC55}" destId="{81B2A40D-11CD-447A-B26F-8414BC87807F}" srcOrd="0" destOrd="0" presId="urn:microsoft.com/office/officeart/2009/layout/CirclePictureHierarchy"/>
-    <dgm:cxn modelId="{0E6E370D-25C4-4664-85A1-AED3C4A3ED88}" type="presParOf" srcId="{43339CC6-02BF-44C5-9202-F6C05B9CAC55}" destId="{AE44E8D2-0F12-47B6-B2A1-53341A160D5F}" srcOrd="1" destOrd="0" presId="urn:microsoft.com/office/officeart/2009/layout/CirclePictureHierarchy"/>
-    <dgm:cxn modelId="{5DC7E878-5ACA-4B6E-A35B-CEAF67C3996D}" type="presParOf" srcId="{1828F17B-F7BB-43C3-956C-0E61A345B8FD}" destId="{F470C46F-ACB0-4BD2-9135-1F7F92B82E2A}" srcOrd="1" destOrd="0" presId="urn:microsoft.com/office/officeart/2009/layout/CirclePictureHierarchy"/>
+    <dgm:cxn modelId="{A9092289-7770-40C5-8CDC-87DEE7A56A3E}" type="presOf" srcId="{4AEC3E74-B20C-4DBB-926F-7BF48ED10335}" destId="{999B2548-0AEE-4AB0-8F61-1129C0C13DED}" srcOrd="0" destOrd="0" presId="urn:microsoft.com/office/officeart/2009/layout/CirclePictureHierarchy"/>
+    <dgm:cxn modelId="{3956F2DF-EC1D-4147-A370-68B82D9FE783}" type="presParOf" srcId="{F95B7444-6F7E-4066-9CA6-94796E5B7A4A}" destId="{3917650F-AD6E-4A28-88FD-69889641A505}" srcOrd="0" destOrd="0" presId="urn:microsoft.com/office/officeart/2009/layout/CirclePictureHierarchy"/>
+    <dgm:cxn modelId="{838E6EC9-9F02-4683-9961-13BE9A0D3562}" type="presParOf" srcId="{3917650F-AD6E-4A28-88FD-69889641A505}" destId="{D264BE2C-E071-4443-A4BA-43E063300381}" srcOrd="0" destOrd="0" presId="urn:microsoft.com/office/officeart/2009/layout/CirclePictureHierarchy"/>
+    <dgm:cxn modelId="{32BE629F-6CBC-47CD-B678-7127539C9DE4}" type="presParOf" srcId="{D264BE2C-E071-4443-A4BA-43E063300381}" destId="{FAC96362-DF0F-444E-A551-5B8D90EDBF24}" srcOrd="0" destOrd="0" presId="urn:microsoft.com/office/officeart/2009/layout/CirclePictureHierarchy"/>
+    <dgm:cxn modelId="{371008CD-2BD2-4206-A679-16E1595685B8}" type="presParOf" srcId="{D264BE2C-E071-4443-A4BA-43E063300381}" destId="{875E8410-4B89-4A37-8837-03BF1EB34A1D}" srcOrd="1" destOrd="0" presId="urn:microsoft.com/office/officeart/2009/layout/CirclePictureHierarchy"/>
+    <dgm:cxn modelId="{9FA40A9F-3260-44D4-B513-7E9B56B8724B}" type="presParOf" srcId="{3917650F-AD6E-4A28-88FD-69889641A505}" destId="{E2383FB3-738B-48A4-8E5D-809EC2F981F3}" srcOrd="1" destOrd="0" presId="urn:microsoft.com/office/officeart/2009/layout/CirclePictureHierarchy"/>
+    <dgm:cxn modelId="{0E3E87D7-D0E4-47C5-AA50-981A5588A95F}" type="presParOf" srcId="{E2383FB3-738B-48A4-8E5D-809EC2F981F3}" destId="{999B2548-0AEE-4AB0-8F61-1129C0C13DED}" srcOrd="0" destOrd="0" presId="urn:microsoft.com/office/officeart/2009/layout/CirclePictureHierarchy"/>
+    <dgm:cxn modelId="{6AA08B97-43B7-4009-88A8-E533B51113C5}" type="presParOf" srcId="{E2383FB3-738B-48A4-8E5D-809EC2F981F3}" destId="{CFAE40C6-C113-4C7E-A407-EAEE752C826E}" srcOrd="1" destOrd="0" presId="urn:microsoft.com/office/officeart/2009/layout/CirclePictureHierarchy"/>
+    <dgm:cxn modelId="{C22D7D09-F9D5-4254-A53F-F0A6264D4052}" type="presParOf" srcId="{CFAE40C6-C113-4C7E-A407-EAEE752C826E}" destId="{12F00EEF-E835-40BB-A00C-E897443A386D}" srcOrd="0" destOrd="0" presId="urn:microsoft.com/office/officeart/2009/layout/CirclePictureHierarchy"/>
+    <dgm:cxn modelId="{6E09D359-1308-4EB5-807B-327EA4797288}" type="presParOf" srcId="{12F00EEF-E835-40BB-A00C-E897443A386D}" destId="{2A74AEFF-66DD-429C-A2EA-27368F4CBF73}" srcOrd="0" destOrd="0" presId="urn:microsoft.com/office/officeart/2009/layout/CirclePictureHierarchy"/>
+    <dgm:cxn modelId="{02EBC953-730D-4F14-9C03-7C7E68CBDA68}" type="presParOf" srcId="{12F00EEF-E835-40BB-A00C-E897443A386D}" destId="{D3E4ECC4-05A5-46C9-B9D9-304861254DDB}" srcOrd="1" destOrd="0" presId="urn:microsoft.com/office/officeart/2009/layout/CirclePictureHierarchy"/>
+    <dgm:cxn modelId="{A43D90A2-6D19-4FEA-BF67-7C5BCBAF92DE}" type="presParOf" srcId="{CFAE40C6-C113-4C7E-A407-EAEE752C826E}" destId="{CCC7CFDF-DA47-420D-93BF-96BB15F4BB40}" srcOrd="1" destOrd="0" presId="urn:microsoft.com/office/officeart/2009/layout/CirclePictureHierarchy"/>
+    <dgm:cxn modelId="{BF641F28-4D36-4A02-ACC6-BD41DF6DA570}" type="presParOf" srcId="{E2383FB3-738B-48A4-8E5D-809EC2F981F3}" destId="{A03E32E7-9476-413D-8B6A-42C87755B535}" srcOrd="2" destOrd="0" presId="urn:microsoft.com/office/officeart/2009/layout/CirclePictureHierarchy"/>
+    <dgm:cxn modelId="{DC5E6159-0664-410A-9C54-C99B3F768EF1}" type="presParOf" srcId="{E2383FB3-738B-48A4-8E5D-809EC2F981F3}" destId="{19F02E9E-4B43-4046-BA7E-20DF636813C6}" srcOrd="3" destOrd="0" presId="urn:microsoft.com/office/officeart/2009/layout/CirclePictureHierarchy"/>
+    <dgm:cxn modelId="{CC4A096E-C5F8-4C64-87D2-6DC4A294FE17}" type="presParOf" srcId="{19F02E9E-4B43-4046-BA7E-20DF636813C6}" destId="{AFFD3E41-174B-4262-B440-51A6CDD8FDB7}" srcOrd="0" destOrd="0" presId="urn:microsoft.com/office/officeart/2009/layout/CirclePictureHierarchy"/>
+    <dgm:cxn modelId="{F93F9074-3318-417C-9F3C-12B79513F0E2}" type="presParOf" srcId="{AFFD3E41-174B-4262-B440-51A6CDD8FDB7}" destId="{5824FF6C-3E87-44D6-ACB5-71E0DF992702}" srcOrd="0" destOrd="0" presId="urn:microsoft.com/office/officeart/2009/layout/CirclePictureHierarchy"/>
+    <dgm:cxn modelId="{670A2F07-2DEF-4E56-B389-04986E9916C1}" type="presParOf" srcId="{AFFD3E41-174B-4262-B440-51A6CDD8FDB7}" destId="{DE5EEACF-8C49-4061-81F0-EBF2A9C37CF0}" srcOrd="1" destOrd="0" presId="urn:microsoft.com/office/officeart/2009/layout/CirclePictureHierarchy"/>
+    <dgm:cxn modelId="{846E1FBA-EF3C-4C1B-B836-3CA13E0BCF98}" type="presParOf" srcId="{19F02E9E-4B43-4046-BA7E-20DF636813C6}" destId="{2DF6BE28-D936-4F2B-BB88-FDDD626ACEC4}" srcOrd="1" destOrd="0" presId="urn:microsoft.com/office/officeart/2009/layout/CirclePictureHierarchy"/>
+    <dgm:cxn modelId="{BD029DA9-E17B-48F2-A67C-6392B3EE63C4}" type="presParOf" srcId="{E2383FB3-738B-48A4-8E5D-809EC2F981F3}" destId="{47C51F31-F102-4C62-A615-EF5A16EEB5D1}" srcOrd="4" destOrd="0" presId="urn:microsoft.com/office/officeart/2009/layout/CirclePictureHierarchy"/>
+    <dgm:cxn modelId="{97F5C0AD-3311-46B4-8E94-D789AC7C03E6}" type="presParOf" srcId="{E2383FB3-738B-48A4-8E5D-809EC2F981F3}" destId="{987301DD-D766-4D12-9D44-65B76E775591}" srcOrd="5" destOrd="0" presId="urn:microsoft.com/office/officeart/2009/layout/CirclePictureHierarchy"/>
+    <dgm:cxn modelId="{8024A85C-BAD0-44B9-893C-75E12C866C05}" type="presParOf" srcId="{987301DD-D766-4D12-9D44-65B76E775591}" destId="{7810DC6D-F0C8-4A88-9A2B-6444FC0C3B59}" srcOrd="0" destOrd="0" presId="urn:microsoft.com/office/officeart/2009/layout/CirclePictureHierarchy"/>
+    <dgm:cxn modelId="{6E0CB570-DFD4-41BC-9A13-4E0F9C4281CB}" type="presParOf" srcId="{7810DC6D-F0C8-4A88-9A2B-6444FC0C3B59}" destId="{18B92282-C3E7-4172-A505-059E129CAE2B}" srcOrd="0" destOrd="0" presId="urn:microsoft.com/office/officeart/2009/layout/CirclePictureHierarchy"/>
+    <dgm:cxn modelId="{31D978C9-0E31-4280-A6A1-A0837E821DF8}" type="presParOf" srcId="{7810DC6D-F0C8-4A88-9A2B-6444FC0C3B59}" destId="{FC24F2B6-F138-421F-8A4D-B7E028E91A4C}" srcOrd="1" destOrd="0" presId="urn:microsoft.com/office/officeart/2009/layout/CirclePictureHierarchy"/>
+    <dgm:cxn modelId="{EFDF78D4-C534-4E6B-AC1C-350A08F6F72C}" type="presParOf" srcId="{987301DD-D766-4D12-9D44-65B76E775591}" destId="{09BAAA28-A9BE-47ED-AC09-2AE929DFAB65}" srcOrd="1" destOrd="0" presId="urn:microsoft.com/office/officeart/2009/layout/CirclePictureHierarchy"/>
+    <dgm:cxn modelId="{A9AF3BAB-105F-47C6-ADB5-52036273EF0C}" type="presParOf" srcId="{E2383FB3-738B-48A4-8E5D-809EC2F981F3}" destId="{8220FF9F-57AE-4F0D-9907-25DE5C6125FA}" srcOrd="6" destOrd="0" presId="urn:microsoft.com/office/officeart/2009/layout/CirclePictureHierarchy"/>
+    <dgm:cxn modelId="{F741DBF6-7CAD-453B-8C61-CACABB8876DB}" type="presParOf" srcId="{E2383FB3-738B-48A4-8E5D-809EC2F981F3}" destId="{1828F17B-F7BB-43C3-956C-0E61A345B8FD}" srcOrd="7" destOrd="0" presId="urn:microsoft.com/office/officeart/2009/layout/CirclePictureHierarchy"/>
+    <dgm:cxn modelId="{F0212F04-CBCA-42CC-8817-0E861466A078}" type="presParOf" srcId="{1828F17B-F7BB-43C3-956C-0E61A345B8FD}" destId="{43339CC6-02BF-44C5-9202-F6C05B9CAC55}" srcOrd="0" destOrd="0" presId="urn:microsoft.com/office/officeart/2009/layout/CirclePictureHierarchy"/>
+    <dgm:cxn modelId="{819DDA7A-57B2-468A-96AD-D4B12472B1EC}" type="presParOf" srcId="{43339CC6-02BF-44C5-9202-F6C05B9CAC55}" destId="{81B2A40D-11CD-447A-B26F-8414BC87807F}" srcOrd="0" destOrd="0" presId="urn:microsoft.com/office/officeart/2009/layout/CirclePictureHierarchy"/>
+    <dgm:cxn modelId="{8E3AA9F7-817B-456F-8C0C-DCAE5BA4C6A0}" type="presParOf" srcId="{43339CC6-02BF-44C5-9202-F6C05B9CAC55}" destId="{AE44E8D2-0F12-47B6-B2A1-53341A160D5F}" srcOrd="1" destOrd="0" presId="urn:microsoft.com/office/officeart/2009/layout/CirclePictureHierarchy"/>
+    <dgm:cxn modelId="{1EFD1AF7-E455-4061-86A5-FB0F8EC61742}" type="presParOf" srcId="{1828F17B-F7BB-43C3-956C-0E61A345B8FD}" destId="{F470C46F-ACB0-4BD2-9135-1F7F92B82E2A}" srcOrd="1" destOrd="0" presId="urn:microsoft.com/office/officeart/2009/layout/CirclePictureHierarchy"/>
   </dgm:cxnLst>
   <dgm:bg/>
   <dgm:whole/>
@@ -12975,37 +13103,37 @@
   </dgm:ptLst>
   <dgm:cxnLst>
     <dgm:cxn modelId="{E3B9394F-ECC4-4D03-84AD-779129BA2DDE}" srcId="{3FAF965B-513A-4F94-BFE9-1D5A801EECDA}" destId="{CB15D170-F685-4548-999C-DB3D4E775FF0}" srcOrd="0" destOrd="0" parTransId="{B1626F16-79AD-42D1-94BB-1770E500E5A4}" sibTransId="{B0BEFC79-8D9A-44B6-9D70-2EF8B446DFDC}"/>
-    <dgm:cxn modelId="{C2D94A18-C537-417D-B005-A3A3D9CC11CB}" type="presOf" srcId="{F8782607-06E3-4C70-A6A6-FAB83725954A}" destId="{C858C801-6AE0-4FE9-8D33-8770C809891A}" srcOrd="0" destOrd="0" presId="urn:microsoft.com/office/officeart/2005/8/layout/radial1"/>
+    <dgm:cxn modelId="{05E96737-B9D1-4864-B4D3-49457F88C67E}" type="presOf" srcId="{FECD8E5C-58DA-499D-9BBC-64AEDA50EB8D}" destId="{E35700CF-284F-437E-87C9-5BDBB636A8B6}" srcOrd="0" destOrd="0" presId="urn:microsoft.com/office/officeart/2005/8/layout/radial1"/>
     <dgm:cxn modelId="{2210DEBE-60FA-44F7-BAC4-2921E1C46AA4}" srcId="{CB15D170-F685-4548-999C-DB3D4E775FF0}" destId="{FECD8E5C-58DA-499D-9BBC-64AEDA50EB8D}" srcOrd="1" destOrd="0" parTransId="{27A66BC2-8C63-4E8F-A0B9-1397FF8A8AB1}" sibTransId="{B35D8F54-3963-4394-AE81-40EE4CEEDDAC}"/>
-    <dgm:cxn modelId="{6AE56EA5-67FB-42AD-997B-6A9CC092F63A}" type="presOf" srcId="{27A66BC2-8C63-4E8F-A0B9-1397FF8A8AB1}" destId="{02643F36-8869-49EA-A58D-F190E88E4846}" srcOrd="0" destOrd="0" presId="urn:microsoft.com/office/officeart/2005/8/layout/radial1"/>
-    <dgm:cxn modelId="{C2AC1162-91E8-4773-ACC6-4F0A6724E3BB}" type="presOf" srcId="{4AEC3E74-B20C-4DBB-926F-7BF48ED10335}" destId="{A92E4FC3-045E-44C2-89DB-5168CB459D66}" srcOrd="0" destOrd="0" presId="urn:microsoft.com/office/officeart/2005/8/layout/radial1"/>
-    <dgm:cxn modelId="{D63E6BBE-50C5-44CA-883D-D5A7328C8CC8}" type="presOf" srcId="{1FBA2E07-9D71-4027-8C47-AFB2A9F16E1B}" destId="{B4443168-3900-43D7-AFE4-ECFCC25EF1E9}" srcOrd="0" destOrd="0" presId="urn:microsoft.com/office/officeart/2005/8/layout/radial1"/>
-    <dgm:cxn modelId="{38AF5A4A-3A42-42DB-949A-619FA31EB435}" type="presOf" srcId="{A1871DD0-274A-4CC5-81F0-214EED3CBD9F}" destId="{4D925A77-3E60-42BA-8868-D0EA0819AFCA}" srcOrd="0" destOrd="0" presId="urn:microsoft.com/office/officeart/2005/8/layout/radial1"/>
-    <dgm:cxn modelId="{1C5EF50E-3A62-4013-A441-B8AD1090BDFD}" type="presOf" srcId="{1FBA2E07-9D71-4027-8C47-AFB2A9F16E1B}" destId="{A6AF8D63-140A-47BD-9227-C1B9525992F3}" srcOrd="1" destOrd="0" presId="urn:microsoft.com/office/officeart/2005/8/layout/radial1"/>
-    <dgm:cxn modelId="{97210E32-2C96-49AD-B3D0-A2F43B089888}" type="presOf" srcId="{DFEB462A-DDA4-4FC0-ABE6-9F45E68DDBD0}" destId="{26872D0C-36E8-4D00-897D-1F2BC50C8207}" srcOrd="0" destOrd="0" presId="urn:microsoft.com/office/officeart/2005/8/layout/radial1"/>
-    <dgm:cxn modelId="{DBD6FBAE-0E4D-4FA9-9E33-56929676F206}" type="presOf" srcId="{70C2E511-5B76-412F-BB7E-3EB9F3CCCC83}" destId="{6B02C54E-53BF-4038-A3CA-24EA1F7CE650}" srcOrd="0" destOrd="0" presId="urn:microsoft.com/office/officeart/2005/8/layout/radial1"/>
+    <dgm:cxn modelId="{7D47720A-8140-4FEB-AF15-94EABD4DF231}" type="presOf" srcId="{3FAF965B-513A-4F94-BFE9-1D5A801EECDA}" destId="{F626AAFB-1C6C-43EB-8A45-C04E00F1C591}" srcOrd="0" destOrd="0" presId="urn:microsoft.com/office/officeart/2005/8/layout/radial1"/>
+    <dgm:cxn modelId="{686CD643-449D-4F32-BB2A-EAFED6BC4E65}" type="presOf" srcId="{F8782607-06E3-4C70-A6A6-FAB83725954A}" destId="{C858C801-6AE0-4FE9-8D33-8770C809891A}" srcOrd="0" destOrd="0" presId="urn:microsoft.com/office/officeart/2005/8/layout/radial1"/>
+    <dgm:cxn modelId="{A7C2F556-5F10-492F-8C4E-C679F373C6F8}" type="presOf" srcId="{4AEC3E74-B20C-4DBB-926F-7BF48ED10335}" destId="{308CB5E2-8331-44D9-A6CE-A5DC3AE4C7DB}" srcOrd="1" destOrd="0" presId="urn:microsoft.com/office/officeart/2005/8/layout/radial1"/>
+    <dgm:cxn modelId="{5E2F5E59-8EB0-4E92-941A-59470424240A}" type="presOf" srcId="{A1871DD0-274A-4CC5-81F0-214EED3CBD9F}" destId="{4D925A77-3E60-42BA-8868-D0EA0819AFCA}" srcOrd="0" destOrd="0" presId="urn:microsoft.com/office/officeart/2005/8/layout/radial1"/>
     <dgm:cxn modelId="{B144D6DE-117E-4E1C-AA86-BEACC17CB48C}" srcId="{CB15D170-F685-4548-999C-DB3D4E775FF0}" destId="{F8782607-06E3-4C70-A6A6-FAB83725954A}" srcOrd="3" destOrd="0" parTransId="{1FBA2E07-9D71-4027-8C47-AFB2A9F16E1B}" sibTransId="{FAF1F4C9-0CB8-4613-9969-A54712ABBD72}"/>
+    <dgm:cxn modelId="{1A83593E-B3F3-42E8-A202-878E70020A8E}" type="presOf" srcId="{A1871DD0-274A-4CC5-81F0-214EED3CBD9F}" destId="{639D04B2-AD7D-4F93-8377-03D51F12BEBC}" srcOrd="1" destOrd="0" presId="urn:microsoft.com/office/officeart/2005/8/layout/radial1"/>
     <dgm:cxn modelId="{7259775C-F751-47DE-AAAB-05ED0943AFD8}" srcId="{CB15D170-F685-4548-999C-DB3D4E775FF0}" destId="{DFEB462A-DDA4-4FC0-ABE6-9F45E68DDBD0}" srcOrd="2" destOrd="0" parTransId="{A1871DD0-274A-4CC5-81F0-214EED3CBD9F}" sibTransId="{1937D76E-CA37-492D-91E0-5F0160E6B602}"/>
+    <dgm:cxn modelId="{F08F2E07-CE66-4855-AD1D-A5D9626DB94D}" type="presOf" srcId="{70C2E511-5B76-412F-BB7E-3EB9F3CCCC83}" destId="{6B02C54E-53BF-4038-A3CA-24EA1F7CE650}" srcOrd="0" destOrd="0" presId="urn:microsoft.com/office/officeart/2005/8/layout/radial1"/>
     <dgm:cxn modelId="{5F96F6FD-1AAB-4878-92AB-C7900C8D0DBD}" srcId="{CB15D170-F685-4548-999C-DB3D4E775FF0}" destId="{70C2E511-5B76-412F-BB7E-3EB9F3CCCC83}" srcOrd="0" destOrd="0" parTransId="{4AEC3E74-B20C-4DBB-926F-7BF48ED10335}" sibTransId="{7ABA70F0-7F0C-43BF-BB45-1BEC7A4AAFD4}"/>
-    <dgm:cxn modelId="{3F283966-DEE5-44E8-A03F-29FF23E51D9B}" type="presOf" srcId="{CB15D170-F685-4548-999C-DB3D4E775FF0}" destId="{7332B78D-4B16-45F1-A280-1667F75709B6}" srcOrd="0" destOrd="0" presId="urn:microsoft.com/office/officeart/2005/8/layout/radial1"/>
-    <dgm:cxn modelId="{45AA8A34-2234-4F08-9C83-2ABD9DC04D7C}" type="presOf" srcId="{4AEC3E74-B20C-4DBB-926F-7BF48ED10335}" destId="{308CB5E2-8331-44D9-A6CE-A5DC3AE4C7DB}" srcOrd="1" destOrd="0" presId="urn:microsoft.com/office/officeart/2005/8/layout/radial1"/>
-    <dgm:cxn modelId="{89B98562-2346-423B-A573-01AB37B36149}" type="presOf" srcId="{A1871DD0-274A-4CC5-81F0-214EED3CBD9F}" destId="{639D04B2-AD7D-4F93-8377-03D51F12BEBC}" srcOrd="1" destOrd="0" presId="urn:microsoft.com/office/officeart/2005/8/layout/radial1"/>
-    <dgm:cxn modelId="{376EE645-4E98-456F-92F7-738AC45819B1}" type="presOf" srcId="{27A66BC2-8C63-4E8F-A0B9-1397FF8A8AB1}" destId="{E7B6D344-B460-4616-988F-630D16A16082}" srcOrd="1" destOrd="0" presId="urn:microsoft.com/office/officeart/2005/8/layout/radial1"/>
-    <dgm:cxn modelId="{63406B12-53C1-4D5E-B7E1-2A61F92E6225}" type="presOf" srcId="{FECD8E5C-58DA-499D-9BBC-64AEDA50EB8D}" destId="{E35700CF-284F-437E-87C9-5BDBB636A8B6}" srcOrd="0" destOrd="0" presId="urn:microsoft.com/office/officeart/2005/8/layout/radial1"/>
-    <dgm:cxn modelId="{B38C40E1-0A4F-4CA3-8FFA-06E30C92200F}" type="presOf" srcId="{3FAF965B-513A-4F94-BFE9-1D5A801EECDA}" destId="{F626AAFB-1C6C-43EB-8A45-C04E00F1C591}" srcOrd="0" destOrd="0" presId="urn:microsoft.com/office/officeart/2005/8/layout/radial1"/>
-    <dgm:cxn modelId="{4651985D-2517-4F77-9BB4-25255DF95976}" type="presParOf" srcId="{F626AAFB-1C6C-43EB-8A45-C04E00F1C591}" destId="{7332B78D-4B16-45F1-A280-1667F75709B6}" srcOrd="0" destOrd="0" presId="urn:microsoft.com/office/officeart/2005/8/layout/radial1"/>
-    <dgm:cxn modelId="{DDD58176-61B6-4FCD-959F-5C5E39044214}" type="presParOf" srcId="{F626AAFB-1C6C-43EB-8A45-C04E00F1C591}" destId="{A92E4FC3-045E-44C2-89DB-5168CB459D66}" srcOrd="1" destOrd="0" presId="urn:microsoft.com/office/officeart/2005/8/layout/radial1"/>
-    <dgm:cxn modelId="{7C445922-A993-40AD-9828-FF0AE604AF27}" type="presParOf" srcId="{A92E4FC3-045E-44C2-89DB-5168CB459D66}" destId="{308CB5E2-8331-44D9-A6CE-A5DC3AE4C7DB}" srcOrd="0" destOrd="0" presId="urn:microsoft.com/office/officeart/2005/8/layout/radial1"/>
-    <dgm:cxn modelId="{E32A9923-C41A-4E2C-A239-78ABE55B3973}" type="presParOf" srcId="{F626AAFB-1C6C-43EB-8A45-C04E00F1C591}" destId="{6B02C54E-53BF-4038-A3CA-24EA1F7CE650}" srcOrd="2" destOrd="0" presId="urn:microsoft.com/office/officeart/2005/8/layout/radial1"/>
-    <dgm:cxn modelId="{B89B51C0-D5CE-43A1-A8C7-41F21D3FD59C}" type="presParOf" srcId="{F626AAFB-1C6C-43EB-8A45-C04E00F1C591}" destId="{02643F36-8869-49EA-A58D-F190E88E4846}" srcOrd="3" destOrd="0" presId="urn:microsoft.com/office/officeart/2005/8/layout/radial1"/>
-    <dgm:cxn modelId="{60E43BC2-291E-49F8-B816-380EA5A0D86B}" type="presParOf" srcId="{02643F36-8869-49EA-A58D-F190E88E4846}" destId="{E7B6D344-B460-4616-988F-630D16A16082}" srcOrd="0" destOrd="0" presId="urn:microsoft.com/office/officeart/2005/8/layout/radial1"/>
-    <dgm:cxn modelId="{9654B666-7C7F-4546-A081-87D9A2BDFDA2}" type="presParOf" srcId="{F626AAFB-1C6C-43EB-8A45-C04E00F1C591}" destId="{E35700CF-284F-437E-87C9-5BDBB636A8B6}" srcOrd="4" destOrd="0" presId="urn:microsoft.com/office/officeart/2005/8/layout/radial1"/>
-    <dgm:cxn modelId="{DD95F5B2-15C6-4A4D-B8E9-166D6BE21E01}" type="presParOf" srcId="{F626AAFB-1C6C-43EB-8A45-C04E00F1C591}" destId="{4D925A77-3E60-42BA-8868-D0EA0819AFCA}" srcOrd="5" destOrd="0" presId="urn:microsoft.com/office/officeart/2005/8/layout/radial1"/>
-    <dgm:cxn modelId="{9521A6A6-FB76-443E-A18C-079A577ECEB5}" type="presParOf" srcId="{4D925A77-3E60-42BA-8868-D0EA0819AFCA}" destId="{639D04B2-AD7D-4F93-8377-03D51F12BEBC}" srcOrd="0" destOrd="0" presId="urn:microsoft.com/office/officeart/2005/8/layout/radial1"/>
-    <dgm:cxn modelId="{D2A9A13E-AFAA-49EF-ABB8-3CB05A98C109}" type="presParOf" srcId="{F626AAFB-1C6C-43EB-8A45-C04E00F1C591}" destId="{26872D0C-36E8-4D00-897D-1F2BC50C8207}" srcOrd="6" destOrd="0" presId="urn:microsoft.com/office/officeart/2005/8/layout/radial1"/>
-    <dgm:cxn modelId="{BB89C805-FE29-41A1-9B45-AEFEABF84590}" type="presParOf" srcId="{F626AAFB-1C6C-43EB-8A45-C04E00F1C591}" destId="{B4443168-3900-43D7-AFE4-ECFCC25EF1E9}" srcOrd="7" destOrd="0" presId="urn:microsoft.com/office/officeart/2005/8/layout/radial1"/>
-    <dgm:cxn modelId="{B6B03EBE-CE79-403D-925E-6175DA5D22DE}" type="presParOf" srcId="{B4443168-3900-43D7-AFE4-ECFCC25EF1E9}" destId="{A6AF8D63-140A-47BD-9227-C1B9525992F3}" srcOrd="0" destOrd="0" presId="urn:microsoft.com/office/officeart/2005/8/layout/radial1"/>
-    <dgm:cxn modelId="{FAFC6D16-F8B3-4B9C-A0D1-18E65D2E911D}" type="presParOf" srcId="{F626AAFB-1C6C-43EB-8A45-C04E00F1C591}" destId="{C858C801-6AE0-4FE9-8D33-8770C809891A}" srcOrd="8" destOrd="0" presId="urn:microsoft.com/office/officeart/2005/8/layout/radial1"/>
+    <dgm:cxn modelId="{EFF4C5C9-952D-4107-ACB2-03078B6455D2}" type="presOf" srcId="{DFEB462A-DDA4-4FC0-ABE6-9F45E68DDBD0}" destId="{26872D0C-36E8-4D00-897D-1F2BC50C8207}" srcOrd="0" destOrd="0" presId="urn:microsoft.com/office/officeart/2005/8/layout/radial1"/>
+    <dgm:cxn modelId="{9FA71DE4-2FAD-49E8-8016-7169C37D709A}" type="presOf" srcId="{CB15D170-F685-4548-999C-DB3D4E775FF0}" destId="{7332B78D-4B16-45F1-A280-1667F75709B6}" srcOrd="0" destOrd="0" presId="urn:microsoft.com/office/officeart/2005/8/layout/radial1"/>
+    <dgm:cxn modelId="{1F9BE4A6-AEA9-42F9-BD46-3F2B0CB7C82A}" type="presOf" srcId="{1FBA2E07-9D71-4027-8C47-AFB2A9F16E1B}" destId="{A6AF8D63-140A-47BD-9227-C1B9525992F3}" srcOrd="1" destOrd="0" presId="urn:microsoft.com/office/officeart/2005/8/layout/radial1"/>
+    <dgm:cxn modelId="{A1653757-9481-4519-90FD-4706100C0ED7}" type="presOf" srcId="{27A66BC2-8C63-4E8F-A0B9-1397FF8A8AB1}" destId="{E7B6D344-B460-4616-988F-630D16A16082}" srcOrd="1" destOrd="0" presId="urn:microsoft.com/office/officeart/2005/8/layout/radial1"/>
+    <dgm:cxn modelId="{FE98FEFC-54FD-4413-A964-C70FFE1EB671}" type="presOf" srcId="{1FBA2E07-9D71-4027-8C47-AFB2A9F16E1B}" destId="{B4443168-3900-43D7-AFE4-ECFCC25EF1E9}" srcOrd="0" destOrd="0" presId="urn:microsoft.com/office/officeart/2005/8/layout/radial1"/>
+    <dgm:cxn modelId="{010CC911-8346-41AF-AFE5-4CCFC8C6B944}" type="presOf" srcId="{4AEC3E74-B20C-4DBB-926F-7BF48ED10335}" destId="{A92E4FC3-045E-44C2-89DB-5168CB459D66}" srcOrd="0" destOrd="0" presId="urn:microsoft.com/office/officeart/2005/8/layout/radial1"/>
+    <dgm:cxn modelId="{A3D59F7C-7B41-4E52-852F-0070351EE86B}" type="presOf" srcId="{27A66BC2-8C63-4E8F-A0B9-1397FF8A8AB1}" destId="{02643F36-8869-49EA-A58D-F190E88E4846}" srcOrd="0" destOrd="0" presId="urn:microsoft.com/office/officeart/2005/8/layout/radial1"/>
+    <dgm:cxn modelId="{EC52E9BF-8809-4784-97CD-DA8D381F183E}" type="presParOf" srcId="{F626AAFB-1C6C-43EB-8A45-C04E00F1C591}" destId="{7332B78D-4B16-45F1-A280-1667F75709B6}" srcOrd="0" destOrd="0" presId="urn:microsoft.com/office/officeart/2005/8/layout/radial1"/>
+    <dgm:cxn modelId="{4612063D-A6EF-4405-8C81-6AF54512CAAC}" type="presParOf" srcId="{F626AAFB-1C6C-43EB-8A45-C04E00F1C591}" destId="{A92E4FC3-045E-44C2-89DB-5168CB459D66}" srcOrd="1" destOrd="0" presId="urn:microsoft.com/office/officeart/2005/8/layout/radial1"/>
+    <dgm:cxn modelId="{4CE60CAD-8845-422E-B116-8EF360A2AADA}" type="presParOf" srcId="{A92E4FC3-045E-44C2-89DB-5168CB459D66}" destId="{308CB5E2-8331-44D9-A6CE-A5DC3AE4C7DB}" srcOrd="0" destOrd="0" presId="urn:microsoft.com/office/officeart/2005/8/layout/radial1"/>
+    <dgm:cxn modelId="{CFC6CC19-49F3-4294-9A9B-BB46ECDD0798}" type="presParOf" srcId="{F626AAFB-1C6C-43EB-8A45-C04E00F1C591}" destId="{6B02C54E-53BF-4038-A3CA-24EA1F7CE650}" srcOrd="2" destOrd="0" presId="urn:microsoft.com/office/officeart/2005/8/layout/radial1"/>
+    <dgm:cxn modelId="{EA865571-8CDC-4D05-A2C9-1C61B3BFD643}" type="presParOf" srcId="{F626AAFB-1C6C-43EB-8A45-C04E00F1C591}" destId="{02643F36-8869-49EA-A58D-F190E88E4846}" srcOrd="3" destOrd="0" presId="urn:microsoft.com/office/officeart/2005/8/layout/radial1"/>
+    <dgm:cxn modelId="{F256D69B-8066-4F8B-8F4F-BBF7546B952A}" type="presParOf" srcId="{02643F36-8869-49EA-A58D-F190E88E4846}" destId="{E7B6D344-B460-4616-988F-630D16A16082}" srcOrd="0" destOrd="0" presId="urn:microsoft.com/office/officeart/2005/8/layout/radial1"/>
+    <dgm:cxn modelId="{E1556BEF-9B10-47FB-B02A-D673278A9825}" type="presParOf" srcId="{F626AAFB-1C6C-43EB-8A45-C04E00F1C591}" destId="{E35700CF-284F-437E-87C9-5BDBB636A8B6}" srcOrd="4" destOrd="0" presId="urn:microsoft.com/office/officeart/2005/8/layout/radial1"/>
+    <dgm:cxn modelId="{C8402493-0294-49FA-8539-3F2DEA51CA6D}" type="presParOf" srcId="{F626AAFB-1C6C-43EB-8A45-C04E00F1C591}" destId="{4D925A77-3E60-42BA-8868-D0EA0819AFCA}" srcOrd="5" destOrd="0" presId="urn:microsoft.com/office/officeart/2005/8/layout/radial1"/>
+    <dgm:cxn modelId="{3C077DC4-5396-447C-92DE-F28191A7F0D4}" type="presParOf" srcId="{4D925A77-3E60-42BA-8868-D0EA0819AFCA}" destId="{639D04B2-AD7D-4F93-8377-03D51F12BEBC}" srcOrd="0" destOrd="0" presId="urn:microsoft.com/office/officeart/2005/8/layout/radial1"/>
+    <dgm:cxn modelId="{2C27EEC6-AEDA-41AB-A7F7-79D301891DB4}" type="presParOf" srcId="{F626AAFB-1C6C-43EB-8A45-C04E00F1C591}" destId="{26872D0C-36E8-4D00-897D-1F2BC50C8207}" srcOrd="6" destOrd="0" presId="urn:microsoft.com/office/officeart/2005/8/layout/radial1"/>
+    <dgm:cxn modelId="{6860B30B-F4D2-44EA-9EE9-13DE340ED6E2}" type="presParOf" srcId="{F626AAFB-1C6C-43EB-8A45-C04E00F1C591}" destId="{B4443168-3900-43D7-AFE4-ECFCC25EF1E9}" srcOrd="7" destOrd="0" presId="urn:microsoft.com/office/officeart/2005/8/layout/radial1"/>
+    <dgm:cxn modelId="{446F532C-D36C-4FF8-94A2-85952BE257B0}" type="presParOf" srcId="{B4443168-3900-43D7-AFE4-ECFCC25EF1E9}" destId="{A6AF8D63-140A-47BD-9227-C1B9525992F3}" srcOrd="0" destOrd="0" presId="urn:microsoft.com/office/officeart/2005/8/layout/radial1"/>
+    <dgm:cxn modelId="{C0C0A28F-C66D-45B6-97FC-52548FBC70A4}" type="presParOf" srcId="{F626AAFB-1C6C-43EB-8A45-C04E00F1C591}" destId="{C858C801-6AE0-4FE9-8D33-8770C809891A}" srcOrd="8" destOrd="0" presId="urn:microsoft.com/office/officeart/2005/8/layout/radial1"/>
   </dgm:cxnLst>
   <dgm:bg/>
   <dgm:whole/>
@@ -17914,7 +18042,7 @@
 </file>
 
 <file path=customXml/itemProps1.xml><?xml version="1.0" encoding="utf-8"?>
-<ds:datastoreItem xmlns:ds="http://schemas.openxmlformats.org/officeDocument/2006/customXml" ds:itemID="{6EF92BDE-95A1-4F84-83D8-9DC82584851C}">
+<ds:datastoreItem xmlns:ds="http://schemas.openxmlformats.org/officeDocument/2006/customXml" ds:itemID="{D07E62F8-9838-4C8F-BE1B-CF3143F93FF2}">
   <ds:schemaRefs>
     <ds:schemaRef ds:uri="http://schemas.openxmlformats.org/officeDocument/2006/bibliography"/>
   </ds:schemaRefs>

--- a/whitepaper-chinese.docx
+++ b/whitepaper-chinese.docx
@@ -682,7 +682,7 @@
             <wp:docPr id="12" name="Graphic 201" descr="logo-placeholder">
               <a:extLst xmlns:a="http://schemas.openxmlformats.org/drawingml/2006/main">
                 <a:ext uri="{FF2B5EF4-FFF2-40B4-BE49-F238E27FC236}">
-                  <a16:creationId xmlns="" xmlns:cx="http://schemas.microsoft.com/office/drawing/2014/chartex" xmlns:cx1="http://schemas.microsoft.com/office/drawing/2015/9/8/chartex" xmlns:cx2="http://schemas.microsoft.com/office/drawing/2015/10/21/chartex" xmlns:cx3="http://schemas.microsoft.com/office/drawing/2016/5/9/chartex" xmlns:cx4="http://schemas.microsoft.com/office/drawing/2016/5/10/chartex" xmlns:cx5="http://schemas.microsoft.com/office/drawing/2016/5/11/chartex" xmlns:cx6="http://schemas.microsoft.com/office/drawing/2016/5/12/chartex" xmlns:cx7="http://schemas.microsoft.com/office/drawing/2016/5/13/chartex" xmlns:cx8="http://schemas.microsoft.com/office/drawing/2016/5/14/chartex" xmlns:aink="http://schemas.microsoft.com/office/drawing/2016/ink" xmlns:am3d="http://schemas.microsoft.com/office/drawing/2017/model3d" xmlns:o="urn:schemas-microsoft-com:office:office" xmlns:v="urn:schemas-microsoft-com:vml" xmlns:w10="urn:schemas-microsoft-com:office:word" xmlns:w="http://schemas.openxmlformats.org/wordprocessingml/2006/main" xmlns:w16cid="http://schemas.microsoft.com/office/word/2016/wordml/cid" xmlns:w16se="http://schemas.microsoft.com/office/word/2015/wordml/symex" xmlns:a16="http://schemas.microsoft.com/office/drawing/2014/main" xmlns:w15="http://schemas.microsoft.com/office/word/2012/wordml" id="{F3D65186-AB5A-4584-87C3-0FAA2992263B}"/>
+                  <a16:creationId xmlns:w15="http://schemas.microsoft.com/office/word/2012/wordml" xmlns:a16="http://schemas.microsoft.com/office/drawing/2014/main" xmlns:w16se="http://schemas.microsoft.com/office/word/2015/wordml/symex" xmlns:w16cid="http://schemas.microsoft.com/office/word/2016/wordml/cid" xmlns:w="http://schemas.openxmlformats.org/wordprocessingml/2006/main" xmlns:w10="urn:schemas-microsoft-com:office:word" xmlns:v="urn:schemas-microsoft-com:vml" xmlns:o="urn:schemas-microsoft-com:office:office" xmlns:am3d="http://schemas.microsoft.com/office/drawing/2017/model3d" xmlns:aink="http://schemas.microsoft.com/office/drawing/2016/ink" xmlns:cx8="http://schemas.microsoft.com/office/drawing/2016/5/14/chartex" xmlns:cx7="http://schemas.microsoft.com/office/drawing/2016/5/13/chartex" xmlns:cx6="http://schemas.microsoft.com/office/drawing/2016/5/12/chartex" xmlns:cx5="http://schemas.microsoft.com/office/drawing/2016/5/11/chartex" xmlns:cx4="http://schemas.microsoft.com/office/drawing/2016/5/10/chartex" xmlns:cx3="http://schemas.microsoft.com/office/drawing/2016/5/9/chartex" xmlns:cx2="http://schemas.microsoft.com/office/drawing/2015/10/21/chartex" xmlns:cx1="http://schemas.microsoft.com/office/drawing/2015/9/8/chartex" xmlns:cx="http://schemas.microsoft.com/office/drawing/2014/chartex" xmlns="" id="{F3D65186-AB5A-4584-87C3-0FAA2992263B}"/>
                 </a:ext>
               </a:extLst>
             </wp:docPr>
@@ -694,7 +694,7 @@
                     <pic:cNvPr id="12" name="Graphic 201" descr="logo-placeholder">
                       <a:extLst>
                         <a:ext uri="{FF2B5EF4-FFF2-40B4-BE49-F238E27FC236}">
-                          <a16:creationId xmlns="" xmlns:cx="http://schemas.microsoft.com/office/drawing/2014/chartex" xmlns:cx1="http://schemas.microsoft.com/office/drawing/2015/9/8/chartex" xmlns:cx2="http://schemas.microsoft.com/office/drawing/2015/10/21/chartex" xmlns:cx3="http://schemas.microsoft.com/office/drawing/2016/5/9/chartex" xmlns:cx4="http://schemas.microsoft.com/office/drawing/2016/5/10/chartex" xmlns:cx5="http://schemas.microsoft.com/office/drawing/2016/5/11/chartex" xmlns:cx6="http://schemas.microsoft.com/office/drawing/2016/5/12/chartex" xmlns:cx7="http://schemas.microsoft.com/office/drawing/2016/5/13/chartex" xmlns:cx8="http://schemas.microsoft.com/office/drawing/2016/5/14/chartex" xmlns:aink="http://schemas.microsoft.com/office/drawing/2016/ink" xmlns:am3d="http://schemas.microsoft.com/office/drawing/2017/model3d" xmlns:o="urn:schemas-microsoft-com:office:office" xmlns:v="urn:schemas-microsoft-com:vml" xmlns:w10="urn:schemas-microsoft-com:office:word" xmlns:w="http://schemas.openxmlformats.org/wordprocessingml/2006/main" xmlns:w16cid="http://schemas.microsoft.com/office/word/2016/wordml/cid" xmlns:w16se="http://schemas.microsoft.com/office/word/2015/wordml/symex" xmlns:a16="http://schemas.microsoft.com/office/drawing/2014/main" xmlns:w15="http://schemas.microsoft.com/office/word/2012/wordml" id="{F3D65186-AB5A-4584-87C3-0FAA2992263B}"/>
+                          <a16:creationId xmlns:w15="http://schemas.microsoft.com/office/word/2012/wordml" xmlns:a16="http://schemas.microsoft.com/office/drawing/2014/main" xmlns:w16se="http://schemas.microsoft.com/office/word/2015/wordml/symex" xmlns:w16cid="http://schemas.microsoft.com/office/word/2016/wordml/cid" xmlns:w="http://schemas.openxmlformats.org/wordprocessingml/2006/main" xmlns:w10="urn:schemas-microsoft-com:office:word" xmlns:v="urn:schemas-microsoft-com:vml" xmlns:o="urn:schemas-microsoft-com:office:office" xmlns:am3d="http://schemas.microsoft.com/office/drawing/2017/model3d" xmlns:aink="http://schemas.microsoft.com/office/drawing/2016/ink" xmlns:cx8="http://schemas.microsoft.com/office/drawing/2016/5/14/chartex" xmlns:cx7="http://schemas.microsoft.com/office/drawing/2016/5/13/chartex" xmlns:cx6="http://schemas.microsoft.com/office/drawing/2016/5/12/chartex" xmlns:cx5="http://schemas.microsoft.com/office/drawing/2016/5/11/chartex" xmlns:cx4="http://schemas.microsoft.com/office/drawing/2016/5/10/chartex" xmlns:cx3="http://schemas.microsoft.com/office/drawing/2016/5/9/chartex" xmlns:cx2="http://schemas.microsoft.com/office/drawing/2015/10/21/chartex" xmlns:cx1="http://schemas.microsoft.com/office/drawing/2015/9/8/chartex" xmlns:cx="http://schemas.microsoft.com/office/drawing/2014/chartex" xmlns="" id="{F3D65186-AB5A-4584-87C3-0FAA2992263B}"/>
                         </a:ext>
                       </a:extLst>
                     </pic:cNvPr>
@@ -707,7 +707,7 @@
                           <a14:useLocalDpi xmlns:a14="http://schemas.microsoft.com/office/drawing/2010/main" val="0"/>
                         </a:ext>
                         <a:ext uri="{96DAC541-7B7A-43D3-8B79-37D633B846F1}">
-                          <asvg:svgBlip xmlns="" xmlns:cx="http://schemas.microsoft.com/office/drawing/2014/chartex" xmlns:cx1="http://schemas.microsoft.com/office/drawing/2015/9/8/chartex" xmlns:cx2="http://schemas.microsoft.com/office/drawing/2015/10/21/chartex" xmlns:cx3="http://schemas.microsoft.com/office/drawing/2016/5/9/chartex" xmlns:cx4="http://schemas.microsoft.com/office/drawing/2016/5/10/chartex" xmlns:cx5="http://schemas.microsoft.com/office/drawing/2016/5/11/chartex" xmlns:cx6="http://schemas.microsoft.com/office/drawing/2016/5/12/chartex" xmlns:cx7="http://schemas.microsoft.com/office/drawing/2016/5/13/chartex" xmlns:cx8="http://schemas.microsoft.com/office/drawing/2016/5/14/chartex" xmlns:aink="http://schemas.microsoft.com/office/drawing/2016/ink" xmlns:am3d="http://schemas.microsoft.com/office/drawing/2017/model3d" xmlns:o="urn:schemas-microsoft-com:office:office" xmlns:v="urn:schemas-microsoft-com:vml" xmlns:w10="urn:schemas-microsoft-com:office:word" xmlns:w="http://schemas.openxmlformats.org/wordprocessingml/2006/main" xmlns:w16cid="http://schemas.microsoft.com/office/word/2016/wordml/cid" xmlns:w16se="http://schemas.microsoft.com/office/word/2015/wordml/symex" xmlns:asvg="http://schemas.microsoft.com/office/drawing/2016/SVG/main" xmlns:w15="http://schemas.microsoft.com/office/word/2012/wordml" r:embed="rId12"/>
+                          <asvg:svgBlip xmlns:w15="http://schemas.microsoft.com/office/word/2012/wordml" xmlns:asvg="http://schemas.microsoft.com/office/drawing/2016/SVG/main" xmlns:w16se="http://schemas.microsoft.com/office/word/2015/wordml/symex" xmlns:w16cid="http://schemas.microsoft.com/office/word/2016/wordml/cid" xmlns:w="http://schemas.openxmlformats.org/wordprocessingml/2006/main" xmlns:w10="urn:schemas-microsoft-com:office:word" xmlns:v="urn:schemas-microsoft-com:vml" xmlns:o="urn:schemas-microsoft-com:office:office" xmlns:am3d="http://schemas.microsoft.com/office/drawing/2017/model3d" xmlns:aink="http://schemas.microsoft.com/office/drawing/2016/ink" xmlns:cx8="http://schemas.microsoft.com/office/drawing/2016/5/14/chartex" xmlns:cx7="http://schemas.microsoft.com/office/drawing/2016/5/13/chartex" xmlns:cx6="http://schemas.microsoft.com/office/drawing/2016/5/12/chartex" xmlns:cx5="http://schemas.microsoft.com/office/drawing/2016/5/11/chartex" xmlns:cx4="http://schemas.microsoft.com/office/drawing/2016/5/10/chartex" xmlns:cx3="http://schemas.microsoft.com/office/drawing/2016/5/9/chartex" xmlns:cx2="http://schemas.microsoft.com/office/drawing/2015/10/21/chartex" xmlns:cx1="http://schemas.microsoft.com/office/drawing/2015/9/8/chartex" xmlns:cx="http://schemas.microsoft.com/office/drawing/2014/chartex" xmlns="" r:embed="rId12"/>
                         </a:ext>
                       </a:extLst>
                     </a:blip>
@@ -4048,7 +4048,27 @@
           <w:szCs w:val="26"/>
           <w:lang w:eastAsia="zh-CN"/>
         </w:rPr>
-        <w:t>转LTRtocken到各交易大厅的没交易</w:t>
+        <w:t>转LTR</w:t>
+      </w:r>
+      <w:r>
+        <w:rPr>
+          <w:rFonts w:ascii="SimSun" w:eastAsia="SimSun" w:hAnsi="SimSun" w:cstheme="minorHAnsi" w:hint="eastAsia"/>
+          <w:color w:val="002060"/>
+          <w:sz w:val="26"/>
+          <w:szCs w:val="26"/>
+          <w:lang w:eastAsia="zh-CN"/>
+        </w:rPr>
+        <w:t>token</w:t>
+      </w:r>
+      <w:r>
+        <w:rPr>
+          <w:rFonts w:ascii="SimSun" w:eastAsia="SimSun" w:hAnsi="SimSun" w:cstheme="minorHAnsi" w:hint="eastAsia"/>
+          <w:color w:val="002060"/>
+          <w:sz w:val="26"/>
+          <w:szCs w:val="26"/>
+          <w:lang w:eastAsia="zh-CN"/>
+        </w:rPr>
+        <w:t>到各交易大厅的没交易</w:t>
       </w:r>
     </w:p>
     <w:p>
@@ -4844,7 +4864,17 @@
           <w:szCs w:val="26"/>
           <w:lang w:eastAsia="zh-CN"/>
         </w:rPr>
-        <w:t>LTRtocken</w:t>
+        <w:t>LTR</w:t>
+      </w:r>
+      <w:r>
+        <w:rPr>
+          <w:rFonts w:ascii="SimSun" w:eastAsia="SimSun" w:hAnsi="SimSun" w:cstheme="minorHAnsi" w:hint="eastAsia"/>
+          <w:color w:val="002060"/>
+          <w:sz w:val="26"/>
+          <w:szCs w:val="26"/>
+          <w:lang w:eastAsia="zh-CN"/>
+        </w:rPr>
+        <w:t>token</w:t>
       </w:r>
       <w:proofErr w:type="spellEnd"/>
       <w:r>
@@ -4879,7 +4909,6 @@
         </w:rPr>
         <w:t xml:space="preserve"> 或者BTC LTR购买</w:t>
       </w:r>
-      <w:proofErr w:type="spellStart"/>
       <w:r>
         <w:rPr>
           <w:rFonts w:ascii="SimSun" w:eastAsia="SimSun" w:hAnsi="SimSun" w:cstheme="minorHAnsi" w:hint="eastAsia"/>
@@ -4888,9 +4917,8 @@
           <w:szCs w:val="26"/>
           <w:lang w:eastAsia="zh-CN"/>
         </w:rPr>
-        <w:t>tocken</w:t>
-      </w:r>
-      <w:proofErr w:type="spellEnd"/>
+        <w:t>token</w:t>
+      </w:r>
       <w:r>
         <w:rPr>
           <w:rFonts w:ascii="SimSun" w:eastAsia="SimSun" w:hAnsi="SimSun" w:cstheme="minorHAnsi" w:hint="eastAsia"/>
@@ -5087,8 +5115,6 @@
         </w:rPr>
         <w:t>月底。</w:t>
       </w:r>
-      <w:bookmarkStart w:id="0" w:name="_GoBack"/>
-      <w:bookmarkEnd w:id="0"/>
     </w:p>
     <w:p>
       <w:pPr>
@@ -5348,7 +5374,27 @@
           <w:szCs w:val="26"/>
           <w:lang w:eastAsia="zh-CN"/>
         </w:rPr>
-        <w:t>卖出的300亿tocken ，如下预计分布：</w:t>
+        <w:t>卖出的300亿</w:t>
+      </w:r>
+      <w:r>
+        <w:rPr>
+          <w:rFonts w:ascii="SimSun" w:eastAsia="SimSun" w:hAnsi="SimSun" w:cstheme="minorHAnsi" w:hint="eastAsia"/>
+          <w:color w:val="002060"/>
+          <w:sz w:val="26"/>
+          <w:szCs w:val="26"/>
+          <w:lang w:eastAsia="zh-CN"/>
+        </w:rPr>
+        <w:t>token</w:t>
+      </w:r>
+      <w:r>
+        <w:rPr>
+          <w:rFonts w:ascii="SimSun" w:eastAsia="SimSun" w:hAnsi="SimSun" w:cstheme="minorHAnsi" w:hint="eastAsia"/>
+          <w:color w:val="002060"/>
+          <w:sz w:val="26"/>
+          <w:szCs w:val="26"/>
+          <w:lang w:eastAsia="zh-CN"/>
+        </w:rPr>
+        <w:t xml:space="preserve"> ，如下预计分布：</w:t>
       </w:r>
     </w:p>
     <w:p>
@@ -5586,7 +5632,7 @@
         </w:rPr>
         <w:lastRenderedPageBreak/>
         <w:drawing>
-          <wp:inline distT="0" distB="0" distL="0" distR="0" wp14:anchorId="72A2FB60" wp14:editId="71927E72">
+          <wp:inline distT="0" distB="0" distL="0" distR="0" wp14:anchorId="42756C2B" wp14:editId="2DC39061">
             <wp:extent cx="4400550" cy="3102428"/>
             <wp:effectExtent l="19050" t="0" r="19050" b="2722"/>
             <wp:docPr id="22" name="Chart 22"/>
@@ -5796,7 +5842,7 @@
         </w:rPr>
         <w:t>年12月初始投币产品（ICO）结束，发奖及给客户兑换相当的得奖</w:t>
       </w:r>
-      <w:proofErr w:type="spellStart"/>
+      <w:bookmarkStart w:id="0" w:name="_GoBack"/>
       <w:r>
         <w:rPr>
           <w:rFonts w:ascii="SimSun" w:eastAsia="SimSun" w:hAnsi="SimSun" w:cstheme="minorHAnsi" w:hint="eastAsia"/>
@@ -5805,9 +5851,9 @@
           <w:szCs w:val="26"/>
           <w:lang w:val="en-US" w:eastAsia="zh-CN"/>
         </w:rPr>
-        <w:t>tocken</w:t>
-      </w:r>
-      <w:proofErr w:type="spellEnd"/>
+        <w:t>token</w:t>
+      </w:r>
+      <w:bookmarkEnd w:id="0"/>
       <w:r>
         <w:rPr>
           <w:rFonts w:ascii="SimSun" w:eastAsia="SimSun" w:hAnsi="SimSun" w:cstheme="minorHAnsi" w:hint="eastAsia"/>
@@ -5818,7 +5864,6 @@
         </w:rPr>
         <w:t>和已购买的</w:t>
       </w:r>
-      <w:proofErr w:type="spellStart"/>
       <w:r>
         <w:rPr>
           <w:rFonts w:ascii="SimSun" w:eastAsia="SimSun" w:hAnsi="SimSun" w:cstheme="minorHAnsi" w:hint="eastAsia"/>
@@ -5827,9 +5872,8 @@
           <w:szCs w:val="26"/>
           <w:lang w:val="en-US" w:eastAsia="zh-CN"/>
         </w:rPr>
-        <w:t>tocken</w:t>
-      </w:r>
-      <w:proofErr w:type="spellEnd"/>
+        <w:t>token</w:t>
+      </w:r>
     </w:p>
     <w:p>
       <w:pPr>
@@ -6540,7 +6584,7 @@
                                     <w:b/>
                                     <w:noProof/>
                                   </w:rPr>
-                                  <w:t>9</w:t>
+                                  <w:t>10</w:t>
                                 </w:r>
                                 <w:r>
                                   <w:rPr>
@@ -6598,7 +6642,7 @@
                               <w:b/>
                               <w:noProof/>
                             </w:rPr>
-                            <w:t>9</w:t>
+                            <w:t>10</w:t>
                           </w:r>
                           <w:r>
                             <w:rPr>
@@ -12638,50 +12682,50 @@
     </dgm:pt>
   </dgm:ptLst>
   <dgm:cxnLst>
-    <dgm:cxn modelId="{74624826-33AA-493C-8C3F-52740ABE869D}" type="presOf" srcId="{3FAF965B-513A-4F94-BFE9-1D5A801EECDA}" destId="{F95B7444-6F7E-4066-9CA6-94796E5B7A4A}" srcOrd="0" destOrd="0" presId="urn:microsoft.com/office/officeart/2009/layout/CirclePictureHierarchy"/>
-    <dgm:cxn modelId="{A40780E7-EEB2-46C6-AC36-F819823FD4B9}" type="presOf" srcId="{F8782607-06E3-4C70-A6A6-FAB83725954A}" destId="{AE44E8D2-0F12-47B6-B2A1-53341A160D5F}" srcOrd="0" destOrd="0" presId="urn:microsoft.com/office/officeart/2009/layout/CirclePictureHierarchy"/>
-    <dgm:cxn modelId="{9DEF7396-E244-47BF-AFA8-184CBC9675C5}" type="presOf" srcId="{A1871DD0-274A-4CC5-81F0-214EED3CBD9F}" destId="{47C51F31-F102-4C62-A615-EF5A16EEB5D1}" srcOrd="0" destOrd="0" presId="urn:microsoft.com/office/officeart/2009/layout/CirclePictureHierarchy"/>
+    <dgm:cxn modelId="{DECE4FD2-149F-49C8-89EC-F9634DA17790}" type="presOf" srcId="{1FBA2E07-9D71-4027-8C47-AFB2A9F16E1B}" destId="{8220FF9F-57AE-4F0D-9907-25DE5C6125FA}" srcOrd="0" destOrd="0" presId="urn:microsoft.com/office/officeart/2009/layout/CirclePictureHierarchy"/>
+    <dgm:cxn modelId="{3E7792E6-418A-4501-9F73-2CD98A9B02D6}" type="presOf" srcId="{4AEC3E74-B20C-4DBB-926F-7BF48ED10335}" destId="{999B2548-0AEE-4AB0-8F61-1129C0C13DED}" srcOrd="0" destOrd="0" presId="urn:microsoft.com/office/officeart/2009/layout/CirclePictureHierarchy"/>
+    <dgm:cxn modelId="{3B22E94D-492B-4A50-9B4A-675637EECAD8}" type="presOf" srcId="{CB15D170-F685-4548-999C-DB3D4E775FF0}" destId="{875E8410-4B89-4A37-8837-03BF1EB34A1D}" srcOrd="0" destOrd="0" presId="urn:microsoft.com/office/officeart/2009/layout/CirclePictureHierarchy"/>
+    <dgm:cxn modelId="{E3B9394F-ECC4-4D03-84AD-779129BA2DDE}" srcId="{3FAF965B-513A-4F94-BFE9-1D5A801EECDA}" destId="{CB15D170-F685-4548-999C-DB3D4E775FF0}" srcOrd="0" destOrd="0" parTransId="{B1626F16-79AD-42D1-94BB-1770E500E5A4}" sibTransId="{B0BEFC79-8D9A-44B6-9D70-2EF8B446DFDC}"/>
+    <dgm:cxn modelId="{E905EEDF-0CE8-4AA7-A486-25E189E53F2F}" type="presOf" srcId="{3FAF965B-513A-4F94-BFE9-1D5A801EECDA}" destId="{F95B7444-6F7E-4066-9CA6-94796E5B7A4A}" srcOrd="0" destOrd="0" presId="urn:microsoft.com/office/officeart/2009/layout/CirclePictureHierarchy"/>
+    <dgm:cxn modelId="{2210DEBE-60FA-44F7-BAC4-2921E1C46AA4}" srcId="{CB15D170-F685-4548-999C-DB3D4E775FF0}" destId="{FECD8E5C-58DA-499D-9BBC-64AEDA50EB8D}" srcOrd="1" destOrd="0" parTransId="{27A66BC2-8C63-4E8F-A0B9-1397FF8A8AB1}" sibTransId="{B35D8F54-3963-4394-AE81-40EE4CEEDDAC}"/>
+    <dgm:cxn modelId="{52B4FC70-1E1D-43AF-AD40-35BA8AECD9AF}" type="presOf" srcId="{DFEB462A-DDA4-4FC0-ABE6-9F45E68DDBD0}" destId="{FC24F2B6-F138-421F-8A4D-B7E028E91A4C}" srcOrd="0" destOrd="0" presId="urn:microsoft.com/office/officeart/2009/layout/CirclePictureHierarchy"/>
+    <dgm:cxn modelId="{ED488E92-1FB0-40E7-8DF9-AEE106A8344A}" type="presOf" srcId="{FECD8E5C-58DA-499D-9BBC-64AEDA50EB8D}" destId="{DE5EEACF-8C49-4061-81F0-EBF2A9C37CF0}" srcOrd="0" destOrd="0" presId="urn:microsoft.com/office/officeart/2009/layout/CirclePictureHierarchy"/>
+    <dgm:cxn modelId="{AF60F742-8C3F-411B-BB1E-07FA655CF586}" type="presOf" srcId="{A1871DD0-274A-4CC5-81F0-214EED3CBD9F}" destId="{47C51F31-F102-4C62-A615-EF5A16EEB5D1}" srcOrd="0" destOrd="0" presId="urn:microsoft.com/office/officeart/2009/layout/CirclePictureHierarchy"/>
+    <dgm:cxn modelId="{0E5D2913-E822-406B-94FE-C8965BCB3D21}" type="presOf" srcId="{27A66BC2-8C63-4E8F-A0B9-1397FF8A8AB1}" destId="{A03E32E7-9476-413D-8B6A-42C87755B535}" srcOrd="0" destOrd="0" presId="urn:microsoft.com/office/officeart/2009/layout/CirclePictureHierarchy"/>
+    <dgm:cxn modelId="{4B5461B6-BAD5-4EF0-9B95-CCF58BF66FE8}" type="presOf" srcId="{F8782607-06E3-4C70-A6A6-FAB83725954A}" destId="{AE44E8D2-0F12-47B6-B2A1-53341A160D5F}" srcOrd="0" destOrd="0" presId="urn:microsoft.com/office/officeart/2009/layout/CirclePictureHierarchy"/>
     <dgm:cxn modelId="{B144D6DE-117E-4E1C-AA86-BEACC17CB48C}" srcId="{CB15D170-F685-4548-999C-DB3D4E775FF0}" destId="{F8782607-06E3-4C70-A6A6-FAB83725954A}" srcOrd="3" destOrd="0" parTransId="{1FBA2E07-9D71-4027-8C47-AFB2A9F16E1B}" sibTransId="{FAF1F4C9-0CB8-4613-9969-A54712ABBD72}"/>
+    <dgm:cxn modelId="{2EBFF3A1-91D9-4975-947D-1160B3186752}" type="presOf" srcId="{70C2E511-5B76-412F-BB7E-3EB9F3CCCC83}" destId="{D3E4ECC4-05A5-46C9-B9D9-304861254DDB}" srcOrd="0" destOrd="0" presId="urn:microsoft.com/office/officeart/2009/layout/CirclePictureHierarchy"/>
     <dgm:cxn modelId="{7259775C-F751-47DE-AAAB-05ED0943AFD8}" srcId="{CB15D170-F685-4548-999C-DB3D4E775FF0}" destId="{DFEB462A-DDA4-4FC0-ABE6-9F45E68DDBD0}" srcOrd="2" destOrd="0" parTransId="{A1871DD0-274A-4CC5-81F0-214EED3CBD9F}" sibTransId="{1937D76E-CA37-492D-91E0-5F0160E6B602}"/>
-    <dgm:cxn modelId="{A1C34DD0-973B-464B-A4D3-9E480E7F64B7}" type="presOf" srcId="{70C2E511-5B76-412F-BB7E-3EB9F3CCCC83}" destId="{D3E4ECC4-05A5-46C9-B9D9-304861254DDB}" srcOrd="0" destOrd="0" presId="urn:microsoft.com/office/officeart/2009/layout/CirclePictureHierarchy"/>
-    <dgm:cxn modelId="{FCCCFC5A-5338-4713-8CE3-35059638B010}" type="presOf" srcId="{27A66BC2-8C63-4E8F-A0B9-1397FF8A8AB1}" destId="{A03E32E7-9476-413D-8B6A-42C87755B535}" srcOrd="0" destOrd="0" presId="urn:microsoft.com/office/officeart/2009/layout/CirclePictureHierarchy"/>
-    <dgm:cxn modelId="{58006566-AB8C-48BF-8241-25EE89308EF1}" type="presOf" srcId="{FECD8E5C-58DA-499D-9BBC-64AEDA50EB8D}" destId="{DE5EEACF-8C49-4061-81F0-EBF2A9C37CF0}" srcOrd="0" destOrd="0" presId="urn:microsoft.com/office/officeart/2009/layout/CirclePictureHierarchy"/>
     <dgm:cxn modelId="{5F96F6FD-1AAB-4878-92AB-C7900C8D0DBD}" srcId="{CB15D170-F685-4548-999C-DB3D4E775FF0}" destId="{70C2E511-5B76-412F-BB7E-3EB9F3CCCC83}" srcOrd="0" destOrd="0" parTransId="{4AEC3E74-B20C-4DBB-926F-7BF48ED10335}" sibTransId="{7ABA70F0-7F0C-43BF-BB45-1BEC7A4AAFD4}"/>
-    <dgm:cxn modelId="{59B911BF-4C03-436C-AA92-5705308EAEC7}" type="presOf" srcId="{CB15D170-F685-4548-999C-DB3D4E775FF0}" destId="{875E8410-4B89-4A37-8837-03BF1EB34A1D}" srcOrd="0" destOrd="0" presId="urn:microsoft.com/office/officeart/2009/layout/CirclePictureHierarchy"/>
-    <dgm:cxn modelId="{EAE1FC9E-6E00-4F39-935C-676D86F4DC16}" type="presOf" srcId="{1FBA2E07-9D71-4027-8C47-AFB2A9F16E1B}" destId="{8220FF9F-57AE-4F0D-9907-25DE5C6125FA}" srcOrd="0" destOrd="0" presId="urn:microsoft.com/office/officeart/2009/layout/CirclePictureHierarchy"/>
-    <dgm:cxn modelId="{2210DEBE-60FA-44F7-BAC4-2921E1C46AA4}" srcId="{CB15D170-F685-4548-999C-DB3D4E775FF0}" destId="{FECD8E5C-58DA-499D-9BBC-64AEDA50EB8D}" srcOrd="1" destOrd="0" parTransId="{27A66BC2-8C63-4E8F-A0B9-1397FF8A8AB1}" sibTransId="{B35D8F54-3963-4394-AE81-40EE4CEEDDAC}"/>
-    <dgm:cxn modelId="{BAD6D19E-F4C3-46B8-BD42-CD72FF8DDA9F}" type="presOf" srcId="{DFEB462A-DDA4-4FC0-ABE6-9F45E68DDBD0}" destId="{FC24F2B6-F138-421F-8A4D-B7E028E91A4C}" srcOrd="0" destOrd="0" presId="urn:microsoft.com/office/officeart/2009/layout/CirclePictureHierarchy"/>
-    <dgm:cxn modelId="{E3B9394F-ECC4-4D03-84AD-779129BA2DDE}" srcId="{3FAF965B-513A-4F94-BFE9-1D5A801EECDA}" destId="{CB15D170-F685-4548-999C-DB3D4E775FF0}" srcOrd="0" destOrd="0" parTransId="{B1626F16-79AD-42D1-94BB-1770E500E5A4}" sibTransId="{B0BEFC79-8D9A-44B6-9D70-2EF8B446DFDC}"/>
-    <dgm:cxn modelId="{A9092289-7770-40C5-8CDC-87DEE7A56A3E}" type="presOf" srcId="{4AEC3E74-B20C-4DBB-926F-7BF48ED10335}" destId="{999B2548-0AEE-4AB0-8F61-1129C0C13DED}" srcOrd="0" destOrd="0" presId="urn:microsoft.com/office/officeart/2009/layout/CirclePictureHierarchy"/>
-    <dgm:cxn modelId="{3956F2DF-EC1D-4147-A370-68B82D9FE783}" type="presParOf" srcId="{F95B7444-6F7E-4066-9CA6-94796E5B7A4A}" destId="{3917650F-AD6E-4A28-88FD-69889641A505}" srcOrd="0" destOrd="0" presId="urn:microsoft.com/office/officeart/2009/layout/CirclePictureHierarchy"/>
-    <dgm:cxn modelId="{838E6EC9-9F02-4683-9961-13BE9A0D3562}" type="presParOf" srcId="{3917650F-AD6E-4A28-88FD-69889641A505}" destId="{D264BE2C-E071-4443-A4BA-43E063300381}" srcOrd="0" destOrd="0" presId="urn:microsoft.com/office/officeart/2009/layout/CirclePictureHierarchy"/>
-    <dgm:cxn modelId="{32BE629F-6CBC-47CD-B678-7127539C9DE4}" type="presParOf" srcId="{D264BE2C-E071-4443-A4BA-43E063300381}" destId="{FAC96362-DF0F-444E-A551-5B8D90EDBF24}" srcOrd="0" destOrd="0" presId="urn:microsoft.com/office/officeart/2009/layout/CirclePictureHierarchy"/>
-    <dgm:cxn modelId="{371008CD-2BD2-4206-A679-16E1595685B8}" type="presParOf" srcId="{D264BE2C-E071-4443-A4BA-43E063300381}" destId="{875E8410-4B89-4A37-8837-03BF1EB34A1D}" srcOrd="1" destOrd="0" presId="urn:microsoft.com/office/officeart/2009/layout/CirclePictureHierarchy"/>
-    <dgm:cxn modelId="{9FA40A9F-3260-44D4-B513-7E9B56B8724B}" type="presParOf" srcId="{3917650F-AD6E-4A28-88FD-69889641A505}" destId="{E2383FB3-738B-48A4-8E5D-809EC2F981F3}" srcOrd="1" destOrd="0" presId="urn:microsoft.com/office/officeart/2009/layout/CirclePictureHierarchy"/>
-    <dgm:cxn modelId="{0E3E87D7-D0E4-47C5-AA50-981A5588A95F}" type="presParOf" srcId="{E2383FB3-738B-48A4-8E5D-809EC2F981F3}" destId="{999B2548-0AEE-4AB0-8F61-1129C0C13DED}" srcOrd="0" destOrd="0" presId="urn:microsoft.com/office/officeart/2009/layout/CirclePictureHierarchy"/>
-    <dgm:cxn modelId="{6AA08B97-43B7-4009-88A8-E533B51113C5}" type="presParOf" srcId="{E2383FB3-738B-48A4-8E5D-809EC2F981F3}" destId="{CFAE40C6-C113-4C7E-A407-EAEE752C826E}" srcOrd="1" destOrd="0" presId="urn:microsoft.com/office/officeart/2009/layout/CirclePictureHierarchy"/>
-    <dgm:cxn modelId="{C22D7D09-F9D5-4254-A53F-F0A6264D4052}" type="presParOf" srcId="{CFAE40C6-C113-4C7E-A407-EAEE752C826E}" destId="{12F00EEF-E835-40BB-A00C-E897443A386D}" srcOrd="0" destOrd="0" presId="urn:microsoft.com/office/officeart/2009/layout/CirclePictureHierarchy"/>
-    <dgm:cxn modelId="{6E09D359-1308-4EB5-807B-327EA4797288}" type="presParOf" srcId="{12F00EEF-E835-40BB-A00C-E897443A386D}" destId="{2A74AEFF-66DD-429C-A2EA-27368F4CBF73}" srcOrd="0" destOrd="0" presId="urn:microsoft.com/office/officeart/2009/layout/CirclePictureHierarchy"/>
-    <dgm:cxn modelId="{02EBC953-730D-4F14-9C03-7C7E68CBDA68}" type="presParOf" srcId="{12F00EEF-E835-40BB-A00C-E897443A386D}" destId="{D3E4ECC4-05A5-46C9-B9D9-304861254DDB}" srcOrd="1" destOrd="0" presId="urn:microsoft.com/office/officeart/2009/layout/CirclePictureHierarchy"/>
-    <dgm:cxn modelId="{A43D90A2-6D19-4FEA-BF67-7C5BCBAF92DE}" type="presParOf" srcId="{CFAE40C6-C113-4C7E-A407-EAEE752C826E}" destId="{CCC7CFDF-DA47-420D-93BF-96BB15F4BB40}" srcOrd="1" destOrd="0" presId="urn:microsoft.com/office/officeart/2009/layout/CirclePictureHierarchy"/>
-    <dgm:cxn modelId="{BF641F28-4D36-4A02-ACC6-BD41DF6DA570}" type="presParOf" srcId="{E2383FB3-738B-48A4-8E5D-809EC2F981F3}" destId="{A03E32E7-9476-413D-8B6A-42C87755B535}" srcOrd="2" destOrd="0" presId="urn:microsoft.com/office/officeart/2009/layout/CirclePictureHierarchy"/>
-    <dgm:cxn modelId="{DC5E6159-0664-410A-9C54-C99B3F768EF1}" type="presParOf" srcId="{E2383FB3-738B-48A4-8E5D-809EC2F981F3}" destId="{19F02E9E-4B43-4046-BA7E-20DF636813C6}" srcOrd="3" destOrd="0" presId="urn:microsoft.com/office/officeart/2009/layout/CirclePictureHierarchy"/>
-    <dgm:cxn modelId="{CC4A096E-C5F8-4C64-87D2-6DC4A294FE17}" type="presParOf" srcId="{19F02E9E-4B43-4046-BA7E-20DF636813C6}" destId="{AFFD3E41-174B-4262-B440-51A6CDD8FDB7}" srcOrd="0" destOrd="0" presId="urn:microsoft.com/office/officeart/2009/layout/CirclePictureHierarchy"/>
-    <dgm:cxn modelId="{F93F9074-3318-417C-9F3C-12B79513F0E2}" type="presParOf" srcId="{AFFD3E41-174B-4262-B440-51A6CDD8FDB7}" destId="{5824FF6C-3E87-44D6-ACB5-71E0DF992702}" srcOrd="0" destOrd="0" presId="urn:microsoft.com/office/officeart/2009/layout/CirclePictureHierarchy"/>
-    <dgm:cxn modelId="{670A2F07-2DEF-4E56-B389-04986E9916C1}" type="presParOf" srcId="{AFFD3E41-174B-4262-B440-51A6CDD8FDB7}" destId="{DE5EEACF-8C49-4061-81F0-EBF2A9C37CF0}" srcOrd="1" destOrd="0" presId="urn:microsoft.com/office/officeart/2009/layout/CirclePictureHierarchy"/>
-    <dgm:cxn modelId="{846E1FBA-EF3C-4C1B-B836-3CA13E0BCF98}" type="presParOf" srcId="{19F02E9E-4B43-4046-BA7E-20DF636813C6}" destId="{2DF6BE28-D936-4F2B-BB88-FDDD626ACEC4}" srcOrd="1" destOrd="0" presId="urn:microsoft.com/office/officeart/2009/layout/CirclePictureHierarchy"/>
-    <dgm:cxn modelId="{BD029DA9-E17B-48F2-A67C-6392B3EE63C4}" type="presParOf" srcId="{E2383FB3-738B-48A4-8E5D-809EC2F981F3}" destId="{47C51F31-F102-4C62-A615-EF5A16EEB5D1}" srcOrd="4" destOrd="0" presId="urn:microsoft.com/office/officeart/2009/layout/CirclePictureHierarchy"/>
-    <dgm:cxn modelId="{97F5C0AD-3311-46B4-8E94-D789AC7C03E6}" type="presParOf" srcId="{E2383FB3-738B-48A4-8E5D-809EC2F981F3}" destId="{987301DD-D766-4D12-9D44-65B76E775591}" srcOrd="5" destOrd="0" presId="urn:microsoft.com/office/officeart/2009/layout/CirclePictureHierarchy"/>
-    <dgm:cxn modelId="{8024A85C-BAD0-44B9-893C-75E12C866C05}" type="presParOf" srcId="{987301DD-D766-4D12-9D44-65B76E775591}" destId="{7810DC6D-F0C8-4A88-9A2B-6444FC0C3B59}" srcOrd="0" destOrd="0" presId="urn:microsoft.com/office/officeart/2009/layout/CirclePictureHierarchy"/>
-    <dgm:cxn modelId="{6E0CB570-DFD4-41BC-9A13-4E0F9C4281CB}" type="presParOf" srcId="{7810DC6D-F0C8-4A88-9A2B-6444FC0C3B59}" destId="{18B92282-C3E7-4172-A505-059E129CAE2B}" srcOrd="0" destOrd="0" presId="urn:microsoft.com/office/officeart/2009/layout/CirclePictureHierarchy"/>
-    <dgm:cxn modelId="{31D978C9-0E31-4280-A6A1-A0837E821DF8}" type="presParOf" srcId="{7810DC6D-F0C8-4A88-9A2B-6444FC0C3B59}" destId="{FC24F2B6-F138-421F-8A4D-B7E028E91A4C}" srcOrd="1" destOrd="0" presId="urn:microsoft.com/office/officeart/2009/layout/CirclePictureHierarchy"/>
-    <dgm:cxn modelId="{EFDF78D4-C534-4E6B-AC1C-350A08F6F72C}" type="presParOf" srcId="{987301DD-D766-4D12-9D44-65B76E775591}" destId="{09BAAA28-A9BE-47ED-AC09-2AE929DFAB65}" srcOrd="1" destOrd="0" presId="urn:microsoft.com/office/officeart/2009/layout/CirclePictureHierarchy"/>
-    <dgm:cxn modelId="{A9AF3BAB-105F-47C6-ADB5-52036273EF0C}" type="presParOf" srcId="{E2383FB3-738B-48A4-8E5D-809EC2F981F3}" destId="{8220FF9F-57AE-4F0D-9907-25DE5C6125FA}" srcOrd="6" destOrd="0" presId="urn:microsoft.com/office/officeart/2009/layout/CirclePictureHierarchy"/>
-    <dgm:cxn modelId="{F741DBF6-7CAD-453B-8C61-CACABB8876DB}" type="presParOf" srcId="{E2383FB3-738B-48A4-8E5D-809EC2F981F3}" destId="{1828F17B-F7BB-43C3-956C-0E61A345B8FD}" srcOrd="7" destOrd="0" presId="urn:microsoft.com/office/officeart/2009/layout/CirclePictureHierarchy"/>
-    <dgm:cxn modelId="{F0212F04-CBCA-42CC-8817-0E861466A078}" type="presParOf" srcId="{1828F17B-F7BB-43C3-956C-0E61A345B8FD}" destId="{43339CC6-02BF-44C5-9202-F6C05B9CAC55}" srcOrd="0" destOrd="0" presId="urn:microsoft.com/office/officeart/2009/layout/CirclePictureHierarchy"/>
-    <dgm:cxn modelId="{819DDA7A-57B2-468A-96AD-D4B12472B1EC}" type="presParOf" srcId="{43339CC6-02BF-44C5-9202-F6C05B9CAC55}" destId="{81B2A40D-11CD-447A-B26F-8414BC87807F}" srcOrd="0" destOrd="0" presId="urn:microsoft.com/office/officeart/2009/layout/CirclePictureHierarchy"/>
-    <dgm:cxn modelId="{8E3AA9F7-817B-456F-8C0C-DCAE5BA4C6A0}" type="presParOf" srcId="{43339CC6-02BF-44C5-9202-F6C05B9CAC55}" destId="{AE44E8D2-0F12-47B6-B2A1-53341A160D5F}" srcOrd="1" destOrd="0" presId="urn:microsoft.com/office/officeart/2009/layout/CirclePictureHierarchy"/>
-    <dgm:cxn modelId="{1EFD1AF7-E455-4061-86A5-FB0F8EC61742}" type="presParOf" srcId="{1828F17B-F7BB-43C3-956C-0E61A345B8FD}" destId="{F470C46F-ACB0-4BD2-9135-1F7F92B82E2A}" srcOrd="1" destOrd="0" presId="urn:microsoft.com/office/officeart/2009/layout/CirclePictureHierarchy"/>
+    <dgm:cxn modelId="{B4FAD750-5BCA-4BA0-841F-51A33D6ACB64}" type="presParOf" srcId="{F95B7444-6F7E-4066-9CA6-94796E5B7A4A}" destId="{3917650F-AD6E-4A28-88FD-69889641A505}" srcOrd="0" destOrd="0" presId="urn:microsoft.com/office/officeart/2009/layout/CirclePictureHierarchy"/>
+    <dgm:cxn modelId="{9F1B4F13-E53E-430C-9156-F3B69BF4872B}" type="presParOf" srcId="{3917650F-AD6E-4A28-88FD-69889641A505}" destId="{D264BE2C-E071-4443-A4BA-43E063300381}" srcOrd="0" destOrd="0" presId="urn:microsoft.com/office/officeart/2009/layout/CirclePictureHierarchy"/>
+    <dgm:cxn modelId="{DD40DD04-87E9-451C-B8B2-B67AD9459B5B}" type="presParOf" srcId="{D264BE2C-E071-4443-A4BA-43E063300381}" destId="{FAC96362-DF0F-444E-A551-5B8D90EDBF24}" srcOrd="0" destOrd="0" presId="urn:microsoft.com/office/officeart/2009/layout/CirclePictureHierarchy"/>
+    <dgm:cxn modelId="{A424B40E-B668-43E6-897F-442D61783307}" type="presParOf" srcId="{D264BE2C-E071-4443-A4BA-43E063300381}" destId="{875E8410-4B89-4A37-8837-03BF1EB34A1D}" srcOrd="1" destOrd="0" presId="urn:microsoft.com/office/officeart/2009/layout/CirclePictureHierarchy"/>
+    <dgm:cxn modelId="{E7B23539-E5FA-451F-8499-883BA9A6CC79}" type="presParOf" srcId="{3917650F-AD6E-4A28-88FD-69889641A505}" destId="{E2383FB3-738B-48A4-8E5D-809EC2F981F3}" srcOrd="1" destOrd="0" presId="urn:microsoft.com/office/officeart/2009/layout/CirclePictureHierarchy"/>
+    <dgm:cxn modelId="{872CDF53-E243-4B66-8719-F09ACC73A9D5}" type="presParOf" srcId="{E2383FB3-738B-48A4-8E5D-809EC2F981F3}" destId="{999B2548-0AEE-4AB0-8F61-1129C0C13DED}" srcOrd="0" destOrd="0" presId="urn:microsoft.com/office/officeart/2009/layout/CirclePictureHierarchy"/>
+    <dgm:cxn modelId="{D62BD86E-4251-48EE-BD88-D6E58B7D2E8B}" type="presParOf" srcId="{E2383FB3-738B-48A4-8E5D-809EC2F981F3}" destId="{CFAE40C6-C113-4C7E-A407-EAEE752C826E}" srcOrd="1" destOrd="0" presId="urn:microsoft.com/office/officeart/2009/layout/CirclePictureHierarchy"/>
+    <dgm:cxn modelId="{BD4E2463-92C6-4756-99EB-AAD8F953E533}" type="presParOf" srcId="{CFAE40C6-C113-4C7E-A407-EAEE752C826E}" destId="{12F00EEF-E835-40BB-A00C-E897443A386D}" srcOrd="0" destOrd="0" presId="urn:microsoft.com/office/officeart/2009/layout/CirclePictureHierarchy"/>
+    <dgm:cxn modelId="{39658331-3315-4E66-B89D-C9A4A25A5E34}" type="presParOf" srcId="{12F00EEF-E835-40BB-A00C-E897443A386D}" destId="{2A74AEFF-66DD-429C-A2EA-27368F4CBF73}" srcOrd="0" destOrd="0" presId="urn:microsoft.com/office/officeart/2009/layout/CirclePictureHierarchy"/>
+    <dgm:cxn modelId="{87ED54F9-6042-4D85-A488-78B699153950}" type="presParOf" srcId="{12F00EEF-E835-40BB-A00C-E897443A386D}" destId="{D3E4ECC4-05A5-46C9-B9D9-304861254DDB}" srcOrd="1" destOrd="0" presId="urn:microsoft.com/office/officeart/2009/layout/CirclePictureHierarchy"/>
+    <dgm:cxn modelId="{690FDB1C-4562-4C3A-B8AC-12308282B615}" type="presParOf" srcId="{CFAE40C6-C113-4C7E-A407-EAEE752C826E}" destId="{CCC7CFDF-DA47-420D-93BF-96BB15F4BB40}" srcOrd="1" destOrd="0" presId="urn:microsoft.com/office/officeart/2009/layout/CirclePictureHierarchy"/>
+    <dgm:cxn modelId="{F24295A6-CC08-4A4E-90FF-93DA3B9E5BF5}" type="presParOf" srcId="{E2383FB3-738B-48A4-8E5D-809EC2F981F3}" destId="{A03E32E7-9476-413D-8B6A-42C87755B535}" srcOrd="2" destOrd="0" presId="urn:microsoft.com/office/officeart/2009/layout/CirclePictureHierarchy"/>
+    <dgm:cxn modelId="{1E330592-1DE7-4786-827C-4EA78D2775ED}" type="presParOf" srcId="{E2383FB3-738B-48A4-8E5D-809EC2F981F3}" destId="{19F02E9E-4B43-4046-BA7E-20DF636813C6}" srcOrd="3" destOrd="0" presId="urn:microsoft.com/office/officeart/2009/layout/CirclePictureHierarchy"/>
+    <dgm:cxn modelId="{1C5D0371-401A-47E1-B6AA-0190C874F2EB}" type="presParOf" srcId="{19F02E9E-4B43-4046-BA7E-20DF636813C6}" destId="{AFFD3E41-174B-4262-B440-51A6CDD8FDB7}" srcOrd="0" destOrd="0" presId="urn:microsoft.com/office/officeart/2009/layout/CirclePictureHierarchy"/>
+    <dgm:cxn modelId="{F43167A0-48CA-418D-900E-CCFE52F0FE3F}" type="presParOf" srcId="{AFFD3E41-174B-4262-B440-51A6CDD8FDB7}" destId="{5824FF6C-3E87-44D6-ACB5-71E0DF992702}" srcOrd="0" destOrd="0" presId="urn:microsoft.com/office/officeart/2009/layout/CirclePictureHierarchy"/>
+    <dgm:cxn modelId="{0B51698B-19F6-4418-ADBD-F12033A1DC60}" type="presParOf" srcId="{AFFD3E41-174B-4262-B440-51A6CDD8FDB7}" destId="{DE5EEACF-8C49-4061-81F0-EBF2A9C37CF0}" srcOrd="1" destOrd="0" presId="urn:microsoft.com/office/officeart/2009/layout/CirclePictureHierarchy"/>
+    <dgm:cxn modelId="{F2404B49-5953-48AF-AE28-1D922D3990F8}" type="presParOf" srcId="{19F02E9E-4B43-4046-BA7E-20DF636813C6}" destId="{2DF6BE28-D936-4F2B-BB88-FDDD626ACEC4}" srcOrd="1" destOrd="0" presId="urn:microsoft.com/office/officeart/2009/layout/CirclePictureHierarchy"/>
+    <dgm:cxn modelId="{8525238C-DA5D-45B9-A7D9-CA75F87C1B19}" type="presParOf" srcId="{E2383FB3-738B-48A4-8E5D-809EC2F981F3}" destId="{47C51F31-F102-4C62-A615-EF5A16EEB5D1}" srcOrd="4" destOrd="0" presId="urn:microsoft.com/office/officeart/2009/layout/CirclePictureHierarchy"/>
+    <dgm:cxn modelId="{FC4087B6-6B38-4EDC-85BE-59EE4A877604}" type="presParOf" srcId="{E2383FB3-738B-48A4-8E5D-809EC2F981F3}" destId="{987301DD-D766-4D12-9D44-65B76E775591}" srcOrd="5" destOrd="0" presId="urn:microsoft.com/office/officeart/2009/layout/CirclePictureHierarchy"/>
+    <dgm:cxn modelId="{4AA297D3-7B5E-4EAF-AB7F-36BDC5DBD05A}" type="presParOf" srcId="{987301DD-D766-4D12-9D44-65B76E775591}" destId="{7810DC6D-F0C8-4A88-9A2B-6444FC0C3B59}" srcOrd="0" destOrd="0" presId="urn:microsoft.com/office/officeart/2009/layout/CirclePictureHierarchy"/>
+    <dgm:cxn modelId="{2F1C6476-07EE-4F12-8575-2191DF52AD5D}" type="presParOf" srcId="{7810DC6D-F0C8-4A88-9A2B-6444FC0C3B59}" destId="{18B92282-C3E7-4172-A505-059E129CAE2B}" srcOrd="0" destOrd="0" presId="urn:microsoft.com/office/officeart/2009/layout/CirclePictureHierarchy"/>
+    <dgm:cxn modelId="{BC351F19-AFBC-42E4-8221-D682B1357862}" type="presParOf" srcId="{7810DC6D-F0C8-4A88-9A2B-6444FC0C3B59}" destId="{FC24F2B6-F138-421F-8A4D-B7E028E91A4C}" srcOrd="1" destOrd="0" presId="urn:microsoft.com/office/officeart/2009/layout/CirclePictureHierarchy"/>
+    <dgm:cxn modelId="{F12B4992-D48E-4FD6-A5E1-E8BD5A21FDFC}" type="presParOf" srcId="{987301DD-D766-4D12-9D44-65B76E775591}" destId="{09BAAA28-A9BE-47ED-AC09-2AE929DFAB65}" srcOrd="1" destOrd="0" presId="urn:microsoft.com/office/officeart/2009/layout/CirclePictureHierarchy"/>
+    <dgm:cxn modelId="{03BC3E36-B546-4F7C-9265-F3410BA3C3DD}" type="presParOf" srcId="{E2383FB3-738B-48A4-8E5D-809EC2F981F3}" destId="{8220FF9F-57AE-4F0D-9907-25DE5C6125FA}" srcOrd="6" destOrd="0" presId="urn:microsoft.com/office/officeart/2009/layout/CirclePictureHierarchy"/>
+    <dgm:cxn modelId="{3B1E175F-B9C8-4106-BF6B-769B109005D6}" type="presParOf" srcId="{E2383FB3-738B-48A4-8E5D-809EC2F981F3}" destId="{1828F17B-F7BB-43C3-956C-0E61A345B8FD}" srcOrd="7" destOrd="0" presId="urn:microsoft.com/office/officeart/2009/layout/CirclePictureHierarchy"/>
+    <dgm:cxn modelId="{21FE5903-F9FE-43D1-9122-9EF7D06F2273}" type="presParOf" srcId="{1828F17B-F7BB-43C3-956C-0E61A345B8FD}" destId="{43339CC6-02BF-44C5-9202-F6C05B9CAC55}" srcOrd="0" destOrd="0" presId="urn:microsoft.com/office/officeart/2009/layout/CirclePictureHierarchy"/>
+    <dgm:cxn modelId="{95FB5F40-A5FF-4E6A-841A-BB5E42DA8A03}" type="presParOf" srcId="{43339CC6-02BF-44C5-9202-F6C05B9CAC55}" destId="{81B2A40D-11CD-447A-B26F-8414BC87807F}" srcOrd="0" destOrd="0" presId="urn:microsoft.com/office/officeart/2009/layout/CirclePictureHierarchy"/>
+    <dgm:cxn modelId="{3EC135EF-A8A1-4EAD-912A-49D8F02C0CF1}" type="presParOf" srcId="{43339CC6-02BF-44C5-9202-F6C05B9CAC55}" destId="{AE44E8D2-0F12-47B6-B2A1-53341A160D5F}" srcOrd="1" destOrd="0" presId="urn:microsoft.com/office/officeart/2009/layout/CirclePictureHierarchy"/>
+    <dgm:cxn modelId="{865D3E4A-0754-48B6-A0E5-867AE2A12ABD}" type="presParOf" srcId="{1828F17B-F7BB-43C3-956C-0E61A345B8FD}" destId="{F470C46F-ACB0-4BD2-9135-1F7F92B82E2A}" srcOrd="1" destOrd="0" presId="urn:microsoft.com/office/officeart/2009/layout/CirclePictureHierarchy"/>
   </dgm:cxnLst>
   <dgm:bg/>
   <dgm:whole/>
@@ -13102,38 +13146,38 @@
     </dgm:pt>
   </dgm:ptLst>
   <dgm:cxnLst>
+    <dgm:cxn modelId="{079AE84F-83B3-425C-AF78-D5B70418B7BD}" type="presOf" srcId="{A1871DD0-274A-4CC5-81F0-214EED3CBD9F}" destId="{4D925A77-3E60-42BA-8868-D0EA0819AFCA}" srcOrd="0" destOrd="0" presId="urn:microsoft.com/office/officeart/2005/8/layout/radial1"/>
     <dgm:cxn modelId="{E3B9394F-ECC4-4D03-84AD-779129BA2DDE}" srcId="{3FAF965B-513A-4F94-BFE9-1D5A801EECDA}" destId="{CB15D170-F685-4548-999C-DB3D4E775FF0}" srcOrd="0" destOrd="0" parTransId="{B1626F16-79AD-42D1-94BB-1770E500E5A4}" sibTransId="{B0BEFC79-8D9A-44B6-9D70-2EF8B446DFDC}"/>
-    <dgm:cxn modelId="{05E96737-B9D1-4864-B4D3-49457F88C67E}" type="presOf" srcId="{FECD8E5C-58DA-499D-9BBC-64AEDA50EB8D}" destId="{E35700CF-284F-437E-87C9-5BDBB636A8B6}" srcOrd="0" destOrd="0" presId="urn:microsoft.com/office/officeart/2005/8/layout/radial1"/>
+    <dgm:cxn modelId="{FDA0290B-69B3-4036-8E92-2FEDCE562086}" type="presOf" srcId="{1FBA2E07-9D71-4027-8C47-AFB2A9F16E1B}" destId="{A6AF8D63-140A-47BD-9227-C1B9525992F3}" srcOrd="1" destOrd="0" presId="urn:microsoft.com/office/officeart/2005/8/layout/radial1"/>
+    <dgm:cxn modelId="{915375A7-94D7-425C-8271-06E013C4847A}" type="presOf" srcId="{27A66BC2-8C63-4E8F-A0B9-1397FF8A8AB1}" destId="{02643F36-8869-49EA-A58D-F190E88E4846}" srcOrd="0" destOrd="0" presId="urn:microsoft.com/office/officeart/2005/8/layout/radial1"/>
     <dgm:cxn modelId="{2210DEBE-60FA-44F7-BAC4-2921E1C46AA4}" srcId="{CB15D170-F685-4548-999C-DB3D4E775FF0}" destId="{FECD8E5C-58DA-499D-9BBC-64AEDA50EB8D}" srcOrd="1" destOrd="0" parTransId="{27A66BC2-8C63-4E8F-A0B9-1397FF8A8AB1}" sibTransId="{B35D8F54-3963-4394-AE81-40EE4CEEDDAC}"/>
-    <dgm:cxn modelId="{7D47720A-8140-4FEB-AF15-94EABD4DF231}" type="presOf" srcId="{3FAF965B-513A-4F94-BFE9-1D5A801EECDA}" destId="{F626AAFB-1C6C-43EB-8A45-C04E00F1C591}" srcOrd="0" destOrd="0" presId="urn:microsoft.com/office/officeart/2005/8/layout/radial1"/>
-    <dgm:cxn modelId="{686CD643-449D-4F32-BB2A-EAFED6BC4E65}" type="presOf" srcId="{F8782607-06E3-4C70-A6A6-FAB83725954A}" destId="{C858C801-6AE0-4FE9-8D33-8770C809891A}" srcOrd="0" destOrd="0" presId="urn:microsoft.com/office/officeart/2005/8/layout/radial1"/>
-    <dgm:cxn modelId="{A7C2F556-5F10-492F-8C4E-C679F373C6F8}" type="presOf" srcId="{4AEC3E74-B20C-4DBB-926F-7BF48ED10335}" destId="{308CB5E2-8331-44D9-A6CE-A5DC3AE4C7DB}" srcOrd="1" destOrd="0" presId="urn:microsoft.com/office/officeart/2005/8/layout/radial1"/>
-    <dgm:cxn modelId="{5E2F5E59-8EB0-4E92-941A-59470424240A}" type="presOf" srcId="{A1871DD0-274A-4CC5-81F0-214EED3CBD9F}" destId="{4D925A77-3E60-42BA-8868-D0EA0819AFCA}" srcOrd="0" destOrd="0" presId="urn:microsoft.com/office/officeart/2005/8/layout/radial1"/>
+    <dgm:cxn modelId="{0AD224B8-E4CB-4FA6-B15B-4626880400C7}" type="presOf" srcId="{4AEC3E74-B20C-4DBB-926F-7BF48ED10335}" destId="{308CB5E2-8331-44D9-A6CE-A5DC3AE4C7DB}" srcOrd="1" destOrd="0" presId="urn:microsoft.com/office/officeart/2005/8/layout/radial1"/>
+    <dgm:cxn modelId="{3BDE0DE2-8642-4C60-96AC-2B5A372D792E}" type="presOf" srcId="{27A66BC2-8C63-4E8F-A0B9-1397FF8A8AB1}" destId="{E7B6D344-B460-4616-988F-630D16A16082}" srcOrd="1" destOrd="0" presId="urn:microsoft.com/office/officeart/2005/8/layout/radial1"/>
+    <dgm:cxn modelId="{D0B3A2AE-6735-4640-841F-56603C5FD1DA}" type="presOf" srcId="{70C2E511-5B76-412F-BB7E-3EB9F3CCCC83}" destId="{6B02C54E-53BF-4038-A3CA-24EA1F7CE650}" srcOrd="0" destOrd="0" presId="urn:microsoft.com/office/officeart/2005/8/layout/radial1"/>
+    <dgm:cxn modelId="{4E133013-0459-4AEB-8E47-15CE2A7721B4}" type="presOf" srcId="{DFEB462A-DDA4-4FC0-ABE6-9F45E68DDBD0}" destId="{26872D0C-36E8-4D00-897D-1F2BC50C8207}" srcOrd="0" destOrd="0" presId="urn:microsoft.com/office/officeart/2005/8/layout/radial1"/>
+    <dgm:cxn modelId="{A9877854-60B2-4C20-9B7E-302D75F85C2C}" type="presOf" srcId="{F8782607-06E3-4C70-A6A6-FAB83725954A}" destId="{C858C801-6AE0-4FE9-8D33-8770C809891A}" srcOrd="0" destOrd="0" presId="urn:microsoft.com/office/officeart/2005/8/layout/radial1"/>
+    <dgm:cxn modelId="{E6BE2C1D-6BD5-4DBA-9A84-1A18DB4D04CE}" type="presOf" srcId="{A1871DD0-274A-4CC5-81F0-214EED3CBD9F}" destId="{639D04B2-AD7D-4F93-8377-03D51F12BEBC}" srcOrd="1" destOrd="0" presId="urn:microsoft.com/office/officeart/2005/8/layout/radial1"/>
     <dgm:cxn modelId="{B144D6DE-117E-4E1C-AA86-BEACC17CB48C}" srcId="{CB15D170-F685-4548-999C-DB3D4E775FF0}" destId="{F8782607-06E3-4C70-A6A6-FAB83725954A}" srcOrd="3" destOrd="0" parTransId="{1FBA2E07-9D71-4027-8C47-AFB2A9F16E1B}" sibTransId="{FAF1F4C9-0CB8-4613-9969-A54712ABBD72}"/>
-    <dgm:cxn modelId="{1A83593E-B3F3-42E8-A202-878E70020A8E}" type="presOf" srcId="{A1871DD0-274A-4CC5-81F0-214EED3CBD9F}" destId="{639D04B2-AD7D-4F93-8377-03D51F12BEBC}" srcOrd="1" destOrd="0" presId="urn:microsoft.com/office/officeart/2005/8/layout/radial1"/>
     <dgm:cxn modelId="{7259775C-F751-47DE-AAAB-05ED0943AFD8}" srcId="{CB15D170-F685-4548-999C-DB3D4E775FF0}" destId="{DFEB462A-DDA4-4FC0-ABE6-9F45E68DDBD0}" srcOrd="2" destOrd="0" parTransId="{A1871DD0-274A-4CC5-81F0-214EED3CBD9F}" sibTransId="{1937D76E-CA37-492D-91E0-5F0160E6B602}"/>
-    <dgm:cxn modelId="{F08F2E07-CE66-4855-AD1D-A5D9626DB94D}" type="presOf" srcId="{70C2E511-5B76-412F-BB7E-3EB9F3CCCC83}" destId="{6B02C54E-53BF-4038-A3CA-24EA1F7CE650}" srcOrd="0" destOrd="0" presId="urn:microsoft.com/office/officeart/2005/8/layout/radial1"/>
+    <dgm:cxn modelId="{35C0A38C-DC6C-40F5-8831-9CF28728E1FF}" type="presOf" srcId="{4AEC3E74-B20C-4DBB-926F-7BF48ED10335}" destId="{A92E4FC3-045E-44C2-89DB-5168CB459D66}" srcOrd="0" destOrd="0" presId="urn:microsoft.com/office/officeart/2005/8/layout/radial1"/>
     <dgm:cxn modelId="{5F96F6FD-1AAB-4878-92AB-C7900C8D0DBD}" srcId="{CB15D170-F685-4548-999C-DB3D4E775FF0}" destId="{70C2E511-5B76-412F-BB7E-3EB9F3CCCC83}" srcOrd="0" destOrd="0" parTransId="{4AEC3E74-B20C-4DBB-926F-7BF48ED10335}" sibTransId="{7ABA70F0-7F0C-43BF-BB45-1BEC7A4AAFD4}"/>
-    <dgm:cxn modelId="{EFF4C5C9-952D-4107-ACB2-03078B6455D2}" type="presOf" srcId="{DFEB462A-DDA4-4FC0-ABE6-9F45E68DDBD0}" destId="{26872D0C-36E8-4D00-897D-1F2BC50C8207}" srcOrd="0" destOrd="0" presId="urn:microsoft.com/office/officeart/2005/8/layout/radial1"/>
-    <dgm:cxn modelId="{9FA71DE4-2FAD-49E8-8016-7169C37D709A}" type="presOf" srcId="{CB15D170-F685-4548-999C-DB3D4E775FF0}" destId="{7332B78D-4B16-45F1-A280-1667F75709B6}" srcOrd="0" destOrd="0" presId="urn:microsoft.com/office/officeart/2005/8/layout/radial1"/>
-    <dgm:cxn modelId="{1F9BE4A6-AEA9-42F9-BD46-3F2B0CB7C82A}" type="presOf" srcId="{1FBA2E07-9D71-4027-8C47-AFB2A9F16E1B}" destId="{A6AF8D63-140A-47BD-9227-C1B9525992F3}" srcOrd="1" destOrd="0" presId="urn:microsoft.com/office/officeart/2005/8/layout/radial1"/>
-    <dgm:cxn modelId="{A1653757-9481-4519-90FD-4706100C0ED7}" type="presOf" srcId="{27A66BC2-8C63-4E8F-A0B9-1397FF8A8AB1}" destId="{E7B6D344-B460-4616-988F-630D16A16082}" srcOrd="1" destOrd="0" presId="urn:microsoft.com/office/officeart/2005/8/layout/radial1"/>
-    <dgm:cxn modelId="{FE98FEFC-54FD-4413-A964-C70FFE1EB671}" type="presOf" srcId="{1FBA2E07-9D71-4027-8C47-AFB2A9F16E1B}" destId="{B4443168-3900-43D7-AFE4-ECFCC25EF1E9}" srcOrd="0" destOrd="0" presId="urn:microsoft.com/office/officeart/2005/8/layout/radial1"/>
-    <dgm:cxn modelId="{010CC911-8346-41AF-AFE5-4CCFC8C6B944}" type="presOf" srcId="{4AEC3E74-B20C-4DBB-926F-7BF48ED10335}" destId="{A92E4FC3-045E-44C2-89DB-5168CB459D66}" srcOrd="0" destOrd="0" presId="urn:microsoft.com/office/officeart/2005/8/layout/radial1"/>
-    <dgm:cxn modelId="{A3D59F7C-7B41-4E52-852F-0070351EE86B}" type="presOf" srcId="{27A66BC2-8C63-4E8F-A0B9-1397FF8A8AB1}" destId="{02643F36-8869-49EA-A58D-F190E88E4846}" srcOrd="0" destOrd="0" presId="urn:microsoft.com/office/officeart/2005/8/layout/radial1"/>
-    <dgm:cxn modelId="{EC52E9BF-8809-4784-97CD-DA8D381F183E}" type="presParOf" srcId="{F626AAFB-1C6C-43EB-8A45-C04E00F1C591}" destId="{7332B78D-4B16-45F1-A280-1667F75709B6}" srcOrd="0" destOrd="0" presId="urn:microsoft.com/office/officeart/2005/8/layout/radial1"/>
-    <dgm:cxn modelId="{4612063D-A6EF-4405-8C81-6AF54512CAAC}" type="presParOf" srcId="{F626AAFB-1C6C-43EB-8A45-C04E00F1C591}" destId="{A92E4FC3-045E-44C2-89DB-5168CB459D66}" srcOrd="1" destOrd="0" presId="urn:microsoft.com/office/officeart/2005/8/layout/radial1"/>
-    <dgm:cxn modelId="{4CE60CAD-8845-422E-B116-8EF360A2AADA}" type="presParOf" srcId="{A92E4FC3-045E-44C2-89DB-5168CB459D66}" destId="{308CB5E2-8331-44D9-A6CE-A5DC3AE4C7DB}" srcOrd="0" destOrd="0" presId="urn:microsoft.com/office/officeart/2005/8/layout/radial1"/>
-    <dgm:cxn modelId="{CFC6CC19-49F3-4294-9A9B-BB46ECDD0798}" type="presParOf" srcId="{F626AAFB-1C6C-43EB-8A45-C04E00F1C591}" destId="{6B02C54E-53BF-4038-A3CA-24EA1F7CE650}" srcOrd="2" destOrd="0" presId="urn:microsoft.com/office/officeart/2005/8/layout/radial1"/>
-    <dgm:cxn modelId="{EA865571-8CDC-4D05-A2C9-1C61B3BFD643}" type="presParOf" srcId="{F626AAFB-1C6C-43EB-8A45-C04E00F1C591}" destId="{02643F36-8869-49EA-A58D-F190E88E4846}" srcOrd="3" destOrd="0" presId="urn:microsoft.com/office/officeart/2005/8/layout/radial1"/>
-    <dgm:cxn modelId="{F256D69B-8066-4F8B-8F4F-BBF7546B952A}" type="presParOf" srcId="{02643F36-8869-49EA-A58D-F190E88E4846}" destId="{E7B6D344-B460-4616-988F-630D16A16082}" srcOrd="0" destOrd="0" presId="urn:microsoft.com/office/officeart/2005/8/layout/radial1"/>
-    <dgm:cxn modelId="{E1556BEF-9B10-47FB-B02A-D673278A9825}" type="presParOf" srcId="{F626AAFB-1C6C-43EB-8A45-C04E00F1C591}" destId="{E35700CF-284F-437E-87C9-5BDBB636A8B6}" srcOrd="4" destOrd="0" presId="urn:microsoft.com/office/officeart/2005/8/layout/radial1"/>
-    <dgm:cxn modelId="{C8402493-0294-49FA-8539-3F2DEA51CA6D}" type="presParOf" srcId="{F626AAFB-1C6C-43EB-8A45-C04E00F1C591}" destId="{4D925A77-3E60-42BA-8868-D0EA0819AFCA}" srcOrd="5" destOrd="0" presId="urn:microsoft.com/office/officeart/2005/8/layout/radial1"/>
-    <dgm:cxn modelId="{3C077DC4-5396-447C-92DE-F28191A7F0D4}" type="presParOf" srcId="{4D925A77-3E60-42BA-8868-D0EA0819AFCA}" destId="{639D04B2-AD7D-4F93-8377-03D51F12BEBC}" srcOrd="0" destOrd="0" presId="urn:microsoft.com/office/officeart/2005/8/layout/radial1"/>
-    <dgm:cxn modelId="{2C27EEC6-AEDA-41AB-A7F7-79D301891DB4}" type="presParOf" srcId="{F626AAFB-1C6C-43EB-8A45-C04E00F1C591}" destId="{26872D0C-36E8-4D00-897D-1F2BC50C8207}" srcOrd="6" destOrd="0" presId="urn:microsoft.com/office/officeart/2005/8/layout/radial1"/>
-    <dgm:cxn modelId="{6860B30B-F4D2-44EA-9EE9-13DE340ED6E2}" type="presParOf" srcId="{F626AAFB-1C6C-43EB-8A45-C04E00F1C591}" destId="{B4443168-3900-43D7-AFE4-ECFCC25EF1E9}" srcOrd="7" destOrd="0" presId="urn:microsoft.com/office/officeart/2005/8/layout/radial1"/>
-    <dgm:cxn modelId="{446F532C-D36C-4FF8-94A2-85952BE257B0}" type="presParOf" srcId="{B4443168-3900-43D7-AFE4-ECFCC25EF1E9}" destId="{A6AF8D63-140A-47BD-9227-C1B9525992F3}" srcOrd="0" destOrd="0" presId="urn:microsoft.com/office/officeart/2005/8/layout/radial1"/>
-    <dgm:cxn modelId="{C0C0A28F-C66D-45B6-97FC-52548FBC70A4}" type="presParOf" srcId="{F626AAFB-1C6C-43EB-8A45-C04E00F1C591}" destId="{C858C801-6AE0-4FE9-8D33-8770C809891A}" srcOrd="8" destOrd="0" presId="urn:microsoft.com/office/officeart/2005/8/layout/radial1"/>
+    <dgm:cxn modelId="{2DF54CFB-7759-4711-BE3F-A4A69F359D34}" type="presOf" srcId="{1FBA2E07-9D71-4027-8C47-AFB2A9F16E1B}" destId="{B4443168-3900-43D7-AFE4-ECFCC25EF1E9}" srcOrd="0" destOrd="0" presId="urn:microsoft.com/office/officeart/2005/8/layout/radial1"/>
+    <dgm:cxn modelId="{FFAA6127-3642-4DD4-B3B7-25E45CC7A028}" type="presOf" srcId="{3FAF965B-513A-4F94-BFE9-1D5A801EECDA}" destId="{F626AAFB-1C6C-43EB-8A45-C04E00F1C591}" srcOrd="0" destOrd="0" presId="urn:microsoft.com/office/officeart/2005/8/layout/radial1"/>
+    <dgm:cxn modelId="{0FEF80BF-AC12-4445-8095-B7F17E39DF39}" type="presOf" srcId="{CB15D170-F685-4548-999C-DB3D4E775FF0}" destId="{7332B78D-4B16-45F1-A280-1667F75709B6}" srcOrd="0" destOrd="0" presId="urn:microsoft.com/office/officeart/2005/8/layout/radial1"/>
+    <dgm:cxn modelId="{DE28CB7F-E61B-4903-9FAA-52CEB4454DF1}" type="presOf" srcId="{FECD8E5C-58DA-499D-9BBC-64AEDA50EB8D}" destId="{E35700CF-284F-437E-87C9-5BDBB636A8B6}" srcOrd="0" destOrd="0" presId="urn:microsoft.com/office/officeart/2005/8/layout/radial1"/>
+    <dgm:cxn modelId="{97D4D2AD-7DB0-4774-85EF-0C4177409368}" type="presParOf" srcId="{F626AAFB-1C6C-43EB-8A45-C04E00F1C591}" destId="{7332B78D-4B16-45F1-A280-1667F75709B6}" srcOrd="0" destOrd="0" presId="urn:microsoft.com/office/officeart/2005/8/layout/radial1"/>
+    <dgm:cxn modelId="{E3D01F2E-4E9A-4168-AF2D-132F1F975883}" type="presParOf" srcId="{F626AAFB-1C6C-43EB-8A45-C04E00F1C591}" destId="{A92E4FC3-045E-44C2-89DB-5168CB459D66}" srcOrd="1" destOrd="0" presId="urn:microsoft.com/office/officeart/2005/8/layout/radial1"/>
+    <dgm:cxn modelId="{06793138-0E1A-4490-A49B-3FC02A26D9A7}" type="presParOf" srcId="{A92E4FC3-045E-44C2-89DB-5168CB459D66}" destId="{308CB5E2-8331-44D9-A6CE-A5DC3AE4C7DB}" srcOrd="0" destOrd="0" presId="urn:microsoft.com/office/officeart/2005/8/layout/radial1"/>
+    <dgm:cxn modelId="{4E83B9C6-4BCB-4E51-BE43-35ED34A27301}" type="presParOf" srcId="{F626AAFB-1C6C-43EB-8A45-C04E00F1C591}" destId="{6B02C54E-53BF-4038-A3CA-24EA1F7CE650}" srcOrd="2" destOrd="0" presId="urn:microsoft.com/office/officeart/2005/8/layout/radial1"/>
+    <dgm:cxn modelId="{373CBD8C-F202-49A4-A7F0-A1F937A66E8A}" type="presParOf" srcId="{F626AAFB-1C6C-43EB-8A45-C04E00F1C591}" destId="{02643F36-8869-49EA-A58D-F190E88E4846}" srcOrd="3" destOrd="0" presId="urn:microsoft.com/office/officeart/2005/8/layout/radial1"/>
+    <dgm:cxn modelId="{7BF06A28-3A7D-4429-BF5B-CCC6CABB26A4}" type="presParOf" srcId="{02643F36-8869-49EA-A58D-F190E88E4846}" destId="{E7B6D344-B460-4616-988F-630D16A16082}" srcOrd="0" destOrd="0" presId="urn:microsoft.com/office/officeart/2005/8/layout/radial1"/>
+    <dgm:cxn modelId="{745D401A-FA2C-4D24-984B-8689FD502B6F}" type="presParOf" srcId="{F626AAFB-1C6C-43EB-8A45-C04E00F1C591}" destId="{E35700CF-284F-437E-87C9-5BDBB636A8B6}" srcOrd="4" destOrd="0" presId="urn:microsoft.com/office/officeart/2005/8/layout/radial1"/>
+    <dgm:cxn modelId="{9607A4B9-B301-4076-9D7A-BAE0E7FBA4BC}" type="presParOf" srcId="{F626AAFB-1C6C-43EB-8A45-C04E00F1C591}" destId="{4D925A77-3E60-42BA-8868-D0EA0819AFCA}" srcOrd="5" destOrd="0" presId="urn:microsoft.com/office/officeart/2005/8/layout/radial1"/>
+    <dgm:cxn modelId="{BBD0689B-2CB8-4734-B1A4-819AEC356F30}" type="presParOf" srcId="{4D925A77-3E60-42BA-8868-D0EA0819AFCA}" destId="{639D04B2-AD7D-4F93-8377-03D51F12BEBC}" srcOrd="0" destOrd="0" presId="urn:microsoft.com/office/officeart/2005/8/layout/radial1"/>
+    <dgm:cxn modelId="{1BE325FB-DF9C-4C71-B259-089CBE2E0094}" type="presParOf" srcId="{F626AAFB-1C6C-43EB-8A45-C04E00F1C591}" destId="{26872D0C-36E8-4D00-897D-1F2BC50C8207}" srcOrd="6" destOrd="0" presId="urn:microsoft.com/office/officeart/2005/8/layout/radial1"/>
+    <dgm:cxn modelId="{0E3AAFC4-3680-4A5F-AFBD-E01EC68596F1}" type="presParOf" srcId="{F626AAFB-1C6C-43EB-8A45-C04E00F1C591}" destId="{B4443168-3900-43D7-AFE4-ECFCC25EF1E9}" srcOrd="7" destOrd="0" presId="urn:microsoft.com/office/officeart/2005/8/layout/radial1"/>
+    <dgm:cxn modelId="{D6174700-4BA2-474E-8C7C-8643B6949E1A}" type="presParOf" srcId="{B4443168-3900-43D7-AFE4-ECFCC25EF1E9}" destId="{A6AF8D63-140A-47BD-9227-C1B9525992F3}" srcOrd="0" destOrd="0" presId="urn:microsoft.com/office/officeart/2005/8/layout/radial1"/>
+    <dgm:cxn modelId="{6970BD9A-3AD9-40DB-9F11-E85174F269C0}" type="presParOf" srcId="{F626AAFB-1C6C-43EB-8A45-C04E00F1C591}" destId="{C858C801-6AE0-4FE9-8D33-8770C809891A}" srcOrd="8" destOrd="0" presId="urn:microsoft.com/office/officeart/2005/8/layout/radial1"/>
   </dgm:cxnLst>
   <dgm:bg/>
   <dgm:whole/>
@@ -18042,7 +18086,7 @@
 </file>
 
 <file path=customXml/itemProps1.xml><?xml version="1.0" encoding="utf-8"?>
-<ds:datastoreItem xmlns:ds="http://schemas.openxmlformats.org/officeDocument/2006/customXml" ds:itemID="{D07E62F8-9838-4C8F-BE1B-CF3143F93FF2}">
+<ds:datastoreItem xmlns:ds="http://schemas.openxmlformats.org/officeDocument/2006/customXml" ds:itemID="{21EFD23E-1FD9-4762-8A1B-CD6567CBA166}">
   <ds:schemaRefs>
     <ds:schemaRef ds:uri="http://schemas.openxmlformats.org/officeDocument/2006/bibliography"/>
   </ds:schemaRefs>

--- a/whitepaper-chinese.docx
+++ b/whitepaper-chinese.docx
@@ -88,6 +88,7 @@
                                       <w:szCs w:val="72"/>
                                     </w:rPr>
                                   </w:pPr>
+                                  <w:proofErr w:type="spellStart"/>
                                   <w:r>
                                     <w:rPr>
                                       <w:sz w:val="72"/>
@@ -97,60 +98,21 @@
                                   </w:r>
                                   <w:r>
                                     <w:rPr>
+                                      <w:rFonts w:ascii="MS Gothic" w:eastAsia="MS Gothic" w:hAnsi="MS Gothic" w:cs="MS Gothic" w:hint="eastAsia"/>
                                       <w:sz w:val="72"/>
                                       <w:szCs w:val="72"/>
                                     </w:rPr>
-                                    <w:t xml:space="preserve"> </w:t>
-                                  </w:r>
-                                  <w:proofErr w:type="spellStart"/>
-                                  <w:r>
-                                    <w:rPr>
-                                      <w:rFonts w:asciiTheme="minorEastAsia" w:hAnsiTheme="minorEastAsia" w:cstheme="minorHAnsi" w:hint="eastAsia"/>
-                                      <w:sz w:val="72"/>
-                                      <w:szCs w:val="72"/>
-                                      <w:lang w:eastAsia="zh-CN"/>
-                                    </w:rPr>
-                                    <w:t>编码代币</w:t>
+                                    <w:t>全球彩票服</w:t>
                                   </w:r>
                                   <w:r>
                                     <w:rPr>
-                                      <w:rFonts w:cstheme="minorHAnsi" w:hint="eastAsia"/>
+                                      <w:rFonts w:ascii="SimSun" w:eastAsia="SimSun" w:hAnsi="SimSun" w:cs="SimSun" w:hint="eastAsia"/>
                                       <w:sz w:val="72"/>
                                       <w:szCs w:val="72"/>
-                                      <w:lang w:eastAsia="zh-CN"/>
                                     </w:rPr>
-                                    <w:t>项目</w:t>
+                                    <w:t>务</w:t>
                                   </w:r>
                                   <w:proofErr w:type="spellEnd"/>
-                                  <w:r>
-                                    <w:rPr>
-                                      <w:rFonts w:cstheme="minorHAnsi"/>
-                                      <w:sz w:val="72"/>
-                                      <w:szCs w:val="72"/>
-                                      <w:lang w:eastAsia="zh-CN"/>
-                                    </w:rPr>
-                                    <w:t xml:space="preserve"> –</w:t>
-                                  </w:r>
-                                  <w:proofErr w:type="spellStart"/>
-                                  <w:r>
-                                    <w:rPr>
-                                      <w:rFonts w:asciiTheme="minorEastAsia" w:hAnsiTheme="minorEastAsia" w:cstheme="minorHAnsi" w:hint="eastAsia"/>
-                                      <w:sz w:val="72"/>
-                                      <w:szCs w:val="72"/>
-                                      <w:lang w:eastAsia="zh-CN"/>
-                                    </w:rPr>
-                                    <w:t>在全国求帮助买乐透彩票</w:t>
-                                  </w:r>
-                                  <w:proofErr w:type="spellEnd"/>
-                                  <w:r>
-                                    <w:rPr>
-                                      <w:rFonts w:asciiTheme="minorEastAsia" w:hAnsiTheme="minorEastAsia" w:cstheme="minorHAnsi"/>
-                                      <w:sz w:val="72"/>
-                                      <w:szCs w:val="72"/>
-                                      <w:lang w:eastAsia="zh-CN"/>
-                                    </w:rPr>
-                                    <w:t xml:space="preserve"> </w:t>
-                                  </w:r>
                                 </w:p>
                               </w:txbxContent>
                             </wps:txbx>
@@ -166,9 +128,9 @@
                     </wp:inline>
                   </w:drawing>
                 </mc:Choice>
-                <mc:Fallback xmlns:w15="http://schemas.microsoft.com/office/word/2012/wordml">
+                <mc:Fallback>
                   <w:pict>
-                    <v:shapetype w14:anchorId="21084E4A" id="_x0000_t202" coordsize="21600,21600" o:spt="202" path="m,l,21600r21600,l21600,xe">
+                    <v:shapetype id="_x0000_t202" coordsize="21600,21600" o:spt="202" path="m,l,21600r21600,l21600,xe">
                       <v:stroke joinstyle="miter"/>
                       <v:path gradientshapeok="t" o:connecttype="rect"/>
                     </v:shapetype>
@@ -183,6 +145,7 @@
                                 <w:szCs w:val="72"/>
                               </w:rPr>
                             </w:pPr>
+                            <w:proofErr w:type="spellStart"/>
                             <w:r>
                               <w:rPr>
                                 <w:sz w:val="72"/>
@@ -192,56 +155,21 @@
                             </w:r>
                             <w:r>
                               <w:rPr>
+                                <w:rFonts w:ascii="MS Gothic" w:eastAsia="MS Gothic" w:hAnsi="MS Gothic" w:cs="MS Gothic" w:hint="eastAsia"/>
                                 <w:sz w:val="72"/>
                                 <w:szCs w:val="72"/>
                               </w:rPr>
-                              <w:t xml:space="preserve"> </w:t>
+                              <w:t>全球彩票服</w:t>
                             </w:r>
                             <w:r>
                               <w:rPr>
-                                <w:rFonts w:asciiTheme="minorEastAsia" w:hAnsiTheme="minorEastAsia" w:cstheme="minorHAnsi" w:hint="eastAsia"/>
+                                <w:rFonts w:ascii="SimSun" w:eastAsia="SimSun" w:hAnsi="SimSun" w:cs="SimSun" w:hint="eastAsia"/>
                                 <w:sz w:val="72"/>
                                 <w:szCs w:val="72"/>
-                                <w:lang w:eastAsia="zh-CN"/>
                               </w:rPr>
-                              <w:t>编码代币</w:t>
+                              <w:t>务</w:t>
                             </w:r>
-                            <w:r>
-                              <w:rPr>
-                                <w:rFonts w:cstheme="minorHAnsi" w:hint="eastAsia"/>
-                                <w:sz w:val="72"/>
-                                <w:szCs w:val="72"/>
-                                <w:lang w:eastAsia="zh-CN"/>
-                              </w:rPr>
-                              <w:t>项目</w:t>
-                            </w:r>
-                            <w:r>
-                              <w:rPr>
-                                <w:rFonts w:cstheme="minorHAnsi"/>
-                                <w:sz w:val="72"/>
-                                <w:szCs w:val="72"/>
-                                <w:lang w:eastAsia="zh-CN"/>
-                              </w:rPr>
-                              <w:t xml:space="preserve"> –</w:t>
-                            </w:r>
-                            <w:r>
-                              <w:rPr>
-                                <w:rFonts w:asciiTheme="minorEastAsia" w:hAnsiTheme="minorEastAsia" w:cstheme="minorHAnsi" w:hint="eastAsia"/>
-                                <w:sz w:val="72"/>
-                                <w:szCs w:val="72"/>
-                                <w:lang w:eastAsia="zh-CN"/>
-                              </w:rPr>
-                              <w:t>在全国求帮助买乐透彩票</w:t>
-                            </w:r>
-                            <w:r>
-                              <w:rPr>
-                                <w:rFonts w:asciiTheme="minorEastAsia" w:hAnsiTheme="minorEastAsia" w:cstheme="minorHAnsi"/>
-                                <w:sz w:val="72"/>
-                                <w:szCs w:val="72"/>
-                                <w:lang w:eastAsia="zh-CN"/>
-                              </w:rPr>
-                              <w:t xml:space="preserve"> </w:t>
-                            </w:r>
+                            <w:proofErr w:type="spellEnd"/>
                           </w:p>
                         </w:txbxContent>
                       </v:textbox>
@@ -377,6 +305,82 @@
                                       <w:szCs w:val="32"/>
                                     </w:rPr>
                                   </w:pPr>
+                                  <w:proofErr w:type="spellStart"/>
+                                  <w:r>
+                                    <w:rPr>
+                                      <w:rFonts w:ascii="MS Gothic" w:eastAsia="MS Gothic" w:hAnsi="MS Gothic" w:cs="MS Gothic" w:hint="eastAsia"/>
+                                      <w:sz w:val="32"/>
+                                      <w:szCs w:val="32"/>
+                                    </w:rPr>
+                                    <w:t>通</w:t>
+                                  </w:r>
+                                  <w:r>
+                                    <w:rPr>
+                                      <w:rFonts w:ascii="SimSun" w:eastAsia="SimSun" w:hAnsi="SimSun" w:cs="SimSun" w:hint="eastAsia"/>
+                                      <w:sz w:val="32"/>
+                                      <w:szCs w:val="32"/>
+                                    </w:rPr>
+                                    <w:t>过</w:t>
+                                  </w:r>
+                                  <w:r>
+                                    <w:rPr>
+                                      <w:rFonts w:cstheme="minorHAnsi"/>
+                                      <w:sz w:val="32"/>
+                                      <w:szCs w:val="32"/>
+                                    </w:rPr>
+                                    <w:t>LTR</w:t>
+                                  </w:r>
+                                  <w:proofErr w:type="spellEnd"/>
+                                  <w:r>
+                                    <w:rPr>
+                                      <w:rFonts w:cstheme="minorHAnsi"/>
+                                      <w:sz w:val="32"/>
+                                      <w:szCs w:val="32"/>
+                                    </w:rPr>
+                                    <w:t xml:space="preserve"> </w:t>
+                                  </w:r>
+                                  <w:proofErr w:type="spellStart"/>
+                                  <w:r>
+                                    <w:rPr>
+                                      <w:rFonts w:ascii="MS Gothic" w:eastAsia="MS Gothic" w:hAnsi="MS Gothic" w:cs="MS Gothic" w:hint="eastAsia"/>
+                                      <w:sz w:val="32"/>
+                                      <w:szCs w:val="32"/>
+                                    </w:rPr>
+                                    <w:t>令牌付款，通</w:t>
+                                  </w:r>
+                                  <w:r>
+                                    <w:rPr>
+                                      <w:rFonts w:ascii="SimSun" w:eastAsia="SimSun" w:hAnsi="SimSun" w:cs="SimSun" w:hint="eastAsia"/>
+                                      <w:sz w:val="32"/>
+                                      <w:szCs w:val="32"/>
+                                    </w:rPr>
+                                    <w:t>过比特币（</w:t>
+                                  </w:r>
+                                  <w:r>
+                                    <w:rPr>
+                                      <w:rFonts w:cstheme="minorHAnsi"/>
+                                      <w:sz w:val="32"/>
+                                      <w:szCs w:val="32"/>
+                                    </w:rPr>
+                                    <w:t>BTC</w:t>
+                                  </w:r>
+                                  <w:r>
+                                    <w:rPr>
+                                      <w:rFonts w:ascii="MS Gothic" w:eastAsia="MS Gothic" w:hAnsi="MS Gothic" w:cs="MS Gothic" w:hint="eastAsia"/>
+                                      <w:sz w:val="32"/>
+                                      <w:szCs w:val="32"/>
+                                    </w:rPr>
+                                    <w:t>）支付</w:t>
+                                  </w:r>
+                                  <w:r>
+                                    <w:rPr>
+                                      <w:rFonts w:ascii="SimSun" w:eastAsia="SimSun" w:hAnsi="SimSun" w:cs="SimSun" w:hint="eastAsia"/>
+                                      <w:sz w:val="32"/>
+                                      <w:szCs w:val="32"/>
+                                    </w:rPr>
+                                    <w:t>赢家奖金</w:t>
+                                  </w:r>
+                                  <w:proofErr w:type="spellEnd"/>
                                 </w:p>
                               </w:txbxContent>
                             </wps:txbx>
@@ -394,10 +398,6 @@
                 </mc:Choice>
                 <mc:Fallback>
                   <w:pict>
-                    <v:shapetype id="_x0000_t202" coordsize="21600,21600" o:spt="202" path="m,l,21600r21600,l21600,xe">
-                      <v:stroke joinstyle="miter"/>
-                      <v:path gradientshapeok="t" o:connecttype="rect"/>
-                    </v:shapetype>
                     <v:shape id="Text Box 3" o:spid="_x0000_s1027" type="#_x0000_t202" style="width:404.6pt;height:58.8pt;visibility:visible;mso-wrap-style:square;mso-left-percent:-10001;mso-top-percent:-10001;mso-position-horizontal:absolute;mso-position-horizontal-relative:char;mso-position-vertical:absolute;mso-position-vertical-relative:line;mso-left-percent:-10001;mso-top-percent:-10001;v-text-anchor:top" o:gfxdata="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" filled="f" stroked="f" strokeweight=".5pt">
                       <v:textbox>
                         <w:txbxContent>
@@ -410,6 +410,82 @@
                                 <w:szCs w:val="32"/>
                               </w:rPr>
                             </w:pPr>
+                            <w:proofErr w:type="spellStart"/>
+                            <w:r>
+                              <w:rPr>
+                                <w:rFonts w:ascii="MS Gothic" w:eastAsia="MS Gothic" w:hAnsi="MS Gothic" w:cs="MS Gothic" w:hint="eastAsia"/>
+                                <w:sz w:val="32"/>
+                                <w:szCs w:val="32"/>
+                              </w:rPr>
+                              <w:t>通</w:t>
+                            </w:r>
+                            <w:r>
+                              <w:rPr>
+                                <w:rFonts w:ascii="SimSun" w:eastAsia="SimSun" w:hAnsi="SimSun" w:cs="SimSun" w:hint="eastAsia"/>
+                                <w:sz w:val="32"/>
+                                <w:szCs w:val="32"/>
+                              </w:rPr>
+                              <w:t>过</w:t>
+                            </w:r>
+                            <w:r>
+                              <w:rPr>
+                                <w:rFonts w:cstheme="minorHAnsi"/>
+                                <w:sz w:val="32"/>
+                                <w:szCs w:val="32"/>
+                              </w:rPr>
+                              <w:t>LTR</w:t>
+                            </w:r>
+                            <w:proofErr w:type="spellEnd"/>
+                            <w:r>
+                              <w:rPr>
+                                <w:rFonts w:cstheme="minorHAnsi"/>
+                                <w:sz w:val="32"/>
+                                <w:szCs w:val="32"/>
+                              </w:rPr>
+                              <w:t xml:space="preserve"> </w:t>
+                            </w:r>
+                            <w:proofErr w:type="spellStart"/>
+                            <w:r>
+                              <w:rPr>
+                                <w:rFonts w:ascii="MS Gothic" w:eastAsia="MS Gothic" w:hAnsi="MS Gothic" w:cs="MS Gothic" w:hint="eastAsia"/>
+                                <w:sz w:val="32"/>
+                                <w:szCs w:val="32"/>
+                              </w:rPr>
+                              <w:t>令牌付款，通</w:t>
+                            </w:r>
+                            <w:r>
+                              <w:rPr>
+                                <w:rFonts w:ascii="SimSun" w:eastAsia="SimSun" w:hAnsi="SimSun" w:cs="SimSun" w:hint="eastAsia"/>
+                                <w:sz w:val="32"/>
+                                <w:szCs w:val="32"/>
+                              </w:rPr>
+                              <w:t>过比特币（</w:t>
+                            </w:r>
+                            <w:r>
+                              <w:rPr>
+                                <w:rFonts w:cstheme="minorHAnsi"/>
+                                <w:sz w:val="32"/>
+                                <w:szCs w:val="32"/>
+                              </w:rPr>
+                              <w:t>BTC</w:t>
+                            </w:r>
+                            <w:r>
+                              <w:rPr>
+                                <w:rFonts w:ascii="MS Gothic" w:eastAsia="MS Gothic" w:hAnsi="MS Gothic" w:cs="MS Gothic" w:hint="eastAsia"/>
+                                <w:sz w:val="32"/>
+                                <w:szCs w:val="32"/>
+                              </w:rPr>
+                              <w:t>）支付</w:t>
+                            </w:r>
+                            <w:r>
+                              <w:rPr>
+                                <w:rFonts w:ascii="SimSun" w:eastAsia="SimSun" w:hAnsi="SimSun" w:cs="SimSun" w:hint="eastAsia"/>
+                                <w:sz w:val="32"/>
+                                <w:szCs w:val="32"/>
+                              </w:rPr>
+                              <w:t>赢家奖金</w:t>
+                            </w:r>
+                            <w:proofErr w:type="spellEnd"/>
                           </w:p>
                         </w:txbxContent>
                       </v:textbox>
@@ -682,7 +758,7 @@
             <wp:docPr id="12" name="Graphic 201" descr="logo-placeholder">
               <a:extLst xmlns:a="http://schemas.openxmlformats.org/drawingml/2006/main">
                 <a:ext uri="{FF2B5EF4-FFF2-40B4-BE49-F238E27FC236}">
-                  <a16:creationId xmlns:w15="http://schemas.microsoft.com/office/word/2012/wordml" xmlns:a16="http://schemas.microsoft.com/office/drawing/2014/main" xmlns:w16se="http://schemas.microsoft.com/office/word/2015/wordml/symex" xmlns:w16cid="http://schemas.microsoft.com/office/word/2016/wordml/cid" xmlns:w="http://schemas.openxmlformats.org/wordprocessingml/2006/main" xmlns:w10="urn:schemas-microsoft-com:office:word" xmlns:v="urn:schemas-microsoft-com:vml" xmlns:o="urn:schemas-microsoft-com:office:office" xmlns:am3d="http://schemas.microsoft.com/office/drawing/2017/model3d" xmlns:aink="http://schemas.microsoft.com/office/drawing/2016/ink" xmlns:cx8="http://schemas.microsoft.com/office/drawing/2016/5/14/chartex" xmlns:cx7="http://schemas.microsoft.com/office/drawing/2016/5/13/chartex" xmlns:cx6="http://schemas.microsoft.com/office/drawing/2016/5/12/chartex" xmlns:cx5="http://schemas.microsoft.com/office/drawing/2016/5/11/chartex" xmlns:cx4="http://schemas.microsoft.com/office/drawing/2016/5/10/chartex" xmlns:cx3="http://schemas.microsoft.com/office/drawing/2016/5/9/chartex" xmlns:cx2="http://schemas.microsoft.com/office/drawing/2015/10/21/chartex" xmlns:cx1="http://schemas.microsoft.com/office/drawing/2015/9/8/chartex" xmlns:cx="http://schemas.microsoft.com/office/drawing/2014/chartex" xmlns="" id="{F3D65186-AB5A-4584-87C3-0FAA2992263B}"/>
+                  <a16:creationId xmlns="" xmlns:cx="http://schemas.microsoft.com/office/drawing/2014/chartex" xmlns:cx1="http://schemas.microsoft.com/office/drawing/2015/9/8/chartex" xmlns:cx2="http://schemas.microsoft.com/office/drawing/2015/10/21/chartex" xmlns:cx3="http://schemas.microsoft.com/office/drawing/2016/5/9/chartex" xmlns:cx4="http://schemas.microsoft.com/office/drawing/2016/5/10/chartex" xmlns:cx5="http://schemas.microsoft.com/office/drawing/2016/5/11/chartex" xmlns:cx6="http://schemas.microsoft.com/office/drawing/2016/5/12/chartex" xmlns:cx7="http://schemas.microsoft.com/office/drawing/2016/5/13/chartex" xmlns:cx8="http://schemas.microsoft.com/office/drawing/2016/5/14/chartex" xmlns:aink="http://schemas.microsoft.com/office/drawing/2016/ink" xmlns:am3d="http://schemas.microsoft.com/office/drawing/2017/model3d" xmlns:o="urn:schemas-microsoft-com:office:office" xmlns:v="urn:schemas-microsoft-com:vml" xmlns:w10="urn:schemas-microsoft-com:office:word" xmlns:w="http://schemas.openxmlformats.org/wordprocessingml/2006/main" xmlns:w16cid="http://schemas.microsoft.com/office/word/2016/wordml/cid" xmlns:w16se="http://schemas.microsoft.com/office/word/2015/wordml/symex" xmlns:a16="http://schemas.microsoft.com/office/drawing/2014/main" xmlns:w15="http://schemas.microsoft.com/office/word/2012/wordml" id="{F3D65186-AB5A-4584-87C3-0FAA2992263B}"/>
                 </a:ext>
               </a:extLst>
             </wp:docPr>
@@ -694,7 +770,7 @@
                     <pic:cNvPr id="12" name="Graphic 201" descr="logo-placeholder">
                       <a:extLst>
                         <a:ext uri="{FF2B5EF4-FFF2-40B4-BE49-F238E27FC236}">
-                          <a16:creationId xmlns:w15="http://schemas.microsoft.com/office/word/2012/wordml" xmlns:a16="http://schemas.microsoft.com/office/drawing/2014/main" xmlns:w16se="http://schemas.microsoft.com/office/word/2015/wordml/symex" xmlns:w16cid="http://schemas.microsoft.com/office/word/2016/wordml/cid" xmlns:w="http://schemas.openxmlformats.org/wordprocessingml/2006/main" xmlns:w10="urn:schemas-microsoft-com:office:word" xmlns:v="urn:schemas-microsoft-com:vml" xmlns:o="urn:schemas-microsoft-com:office:office" xmlns:am3d="http://schemas.microsoft.com/office/drawing/2017/model3d" xmlns:aink="http://schemas.microsoft.com/office/drawing/2016/ink" xmlns:cx8="http://schemas.microsoft.com/office/drawing/2016/5/14/chartex" xmlns:cx7="http://schemas.microsoft.com/office/drawing/2016/5/13/chartex" xmlns:cx6="http://schemas.microsoft.com/office/drawing/2016/5/12/chartex" xmlns:cx5="http://schemas.microsoft.com/office/drawing/2016/5/11/chartex" xmlns:cx4="http://schemas.microsoft.com/office/drawing/2016/5/10/chartex" xmlns:cx3="http://schemas.microsoft.com/office/drawing/2016/5/9/chartex" xmlns:cx2="http://schemas.microsoft.com/office/drawing/2015/10/21/chartex" xmlns:cx1="http://schemas.microsoft.com/office/drawing/2015/9/8/chartex" xmlns:cx="http://schemas.microsoft.com/office/drawing/2014/chartex" xmlns="" id="{F3D65186-AB5A-4584-87C3-0FAA2992263B}"/>
+                          <a16:creationId xmlns="" xmlns:cx="http://schemas.microsoft.com/office/drawing/2014/chartex" xmlns:cx1="http://schemas.microsoft.com/office/drawing/2015/9/8/chartex" xmlns:cx2="http://schemas.microsoft.com/office/drawing/2015/10/21/chartex" xmlns:cx3="http://schemas.microsoft.com/office/drawing/2016/5/9/chartex" xmlns:cx4="http://schemas.microsoft.com/office/drawing/2016/5/10/chartex" xmlns:cx5="http://schemas.microsoft.com/office/drawing/2016/5/11/chartex" xmlns:cx6="http://schemas.microsoft.com/office/drawing/2016/5/12/chartex" xmlns:cx7="http://schemas.microsoft.com/office/drawing/2016/5/13/chartex" xmlns:cx8="http://schemas.microsoft.com/office/drawing/2016/5/14/chartex" xmlns:aink="http://schemas.microsoft.com/office/drawing/2016/ink" xmlns:am3d="http://schemas.microsoft.com/office/drawing/2017/model3d" xmlns:o="urn:schemas-microsoft-com:office:office" xmlns:v="urn:schemas-microsoft-com:vml" xmlns:w10="urn:schemas-microsoft-com:office:word" xmlns:w="http://schemas.openxmlformats.org/wordprocessingml/2006/main" xmlns:w16cid="http://schemas.microsoft.com/office/word/2016/wordml/cid" xmlns:w16se="http://schemas.microsoft.com/office/word/2015/wordml/symex" xmlns:a16="http://schemas.microsoft.com/office/drawing/2014/main" xmlns:w15="http://schemas.microsoft.com/office/word/2012/wordml" id="{F3D65186-AB5A-4584-87C3-0FAA2992263B}"/>
                         </a:ext>
                       </a:extLst>
                     </pic:cNvPr>
@@ -707,7 +783,7 @@
                           <a14:useLocalDpi xmlns:a14="http://schemas.microsoft.com/office/drawing/2010/main" val="0"/>
                         </a:ext>
                         <a:ext uri="{96DAC541-7B7A-43D3-8B79-37D633B846F1}">
-                          <asvg:svgBlip xmlns:w15="http://schemas.microsoft.com/office/word/2012/wordml" xmlns:asvg="http://schemas.microsoft.com/office/drawing/2016/SVG/main" xmlns:w16se="http://schemas.microsoft.com/office/word/2015/wordml/symex" xmlns:w16cid="http://schemas.microsoft.com/office/word/2016/wordml/cid" xmlns:w="http://schemas.openxmlformats.org/wordprocessingml/2006/main" xmlns:w10="urn:schemas-microsoft-com:office:word" xmlns:v="urn:schemas-microsoft-com:vml" xmlns:o="urn:schemas-microsoft-com:office:office" xmlns:am3d="http://schemas.microsoft.com/office/drawing/2017/model3d" xmlns:aink="http://schemas.microsoft.com/office/drawing/2016/ink" xmlns:cx8="http://schemas.microsoft.com/office/drawing/2016/5/14/chartex" xmlns:cx7="http://schemas.microsoft.com/office/drawing/2016/5/13/chartex" xmlns:cx6="http://schemas.microsoft.com/office/drawing/2016/5/12/chartex" xmlns:cx5="http://schemas.microsoft.com/office/drawing/2016/5/11/chartex" xmlns:cx4="http://schemas.microsoft.com/office/drawing/2016/5/10/chartex" xmlns:cx3="http://schemas.microsoft.com/office/drawing/2016/5/9/chartex" xmlns:cx2="http://schemas.microsoft.com/office/drawing/2015/10/21/chartex" xmlns:cx1="http://schemas.microsoft.com/office/drawing/2015/9/8/chartex" xmlns:cx="http://schemas.microsoft.com/office/drawing/2014/chartex" xmlns="" r:embed="rId12"/>
+                          <asvg:svgBlip xmlns="" xmlns:cx="http://schemas.microsoft.com/office/drawing/2014/chartex" xmlns:cx1="http://schemas.microsoft.com/office/drawing/2015/9/8/chartex" xmlns:cx2="http://schemas.microsoft.com/office/drawing/2015/10/21/chartex" xmlns:cx3="http://schemas.microsoft.com/office/drawing/2016/5/9/chartex" xmlns:cx4="http://schemas.microsoft.com/office/drawing/2016/5/10/chartex" xmlns:cx5="http://schemas.microsoft.com/office/drawing/2016/5/11/chartex" xmlns:cx6="http://schemas.microsoft.com/office/drawing/2016/5/12/chartex" xmlns:cx7="http://schemas.microsoft.com/office/drawing/2016/5/13/chartex" xmlns:cx8="http://schemas.microsoft.com/office/drawing/2016/5/14/chartex" xmlns:aink="http://schemas.microsoft.com/office/drawing/2016/ink" xmlns:am3d="http://schemas.microsoft.com/office/drawing/2017/model3d" xmlns:o="urn:schemas-microsoft-com:office:office" xmlns:v="urn:schemas-microsoft-com:vml" xmlns:w10="urn:schemas-microsoft-com:office:word" xmlns:w="http://schemas.openxmlformats.org/wordprocessingml/2006/main" xmlns:w16cid="http://schemas.microsoft.com/office/word/2016/wordml/cid" xmlns:w16se="http://schemas.microsoft.com/office/word/2015/wordml/symex" xmlns:asvg="http://schemas.microsoft.com/office/drawing/2016/SVG/main" xmlns:w15="http://schemas.microsoft.com/office/word/2012/wordml" r:embed="rId12"/>
                         </a:ext>
                       </a:extLst>
                     </a:blip>
@@ -1007,6 +1083,8 @@
           </wp:inline>
         </w:drawing>
       </w:r>
+      <w:bookmarkStart w:id="0" w:name="_GoBack"/>
+      <w:bookmarkEnd w:id="0"/>
     </w:p>
     <w:p>
       <w:pPr>
@@ -5842,7 +5920,6 @@
         </w:rPr>
         <w:t>年12月初始投币产品（ICO）结束，发奖及给客户兑换相当的得奖</w:t>
       </w:r>
-      <w:bookmarkStart w:id="0" w:name="_GoBack"/>
       <w:r>
         <w:rPr>
           <w:rFonts w:ascii="SimSun" w:eastAsia="SimSun" w:hAnsi="SimSun" w:cstheme="minorHAnsi" w:hint="eastAsia"/>
@@ -5853,7 +5930,6 @@
         </w:rPr>
         <w:t>token</w:t>
       </w:r>
-      <w:bookmarkEnd w:id="0"/>
       <w:r>
         <w:rPr>
           <w:rFonts w:ascii="SimSun" w:eastAsia="SimSun" w:hAnsi="SimSun" w:cstheme="minorHAnsi" w:hint="eastAsia"/>
@@ -6584,7 +6660,7 @@
                                     <w:b/>
                                     <w:noProof/>
                                   </w:rPr>
-                                  <w:t>10</w:t>
+                                  <w:t>2</w:t>
                                 </w:r>
                                 <w:r>
                                   <w:rPr>
@@ -6642,7 +6718,7 @@
                               <w:b/>
                               <w:noProof/>
                             </w:rPr>
-                            <w:t>10</w:t>
+                            <w:t>2</w:t>
                           </w:r>
                           <w:r>
                             <w:rPr>
@@ -12214,6 +12290,18 @@
         <a:lstStyle/>
         <a:p>
           <a:r>
+            <a:rPr lang="en-US" altLang="zh-CN" dirty="0" err="1" smtClean="0"/>
+            <a:t>LTR</a:t>
+          </a:r>
+          <a:r>
+            <a:rPr lang="zh-CN" altLang="en-US" dirty="0" err="1" smtClean="0"/>
+            <a:t>网络</a:t>
+          </a:r>
+          <a:r>
+            <a:rPr lang="zh-CN" altLang="en-US" dirty="0" smtClean="0"/>
+            <a:t>彩票</a:t>
+          </a:r>
+          <a:r>
             <a:rPr lang="zh-CN" altLang="en-US" dirty="0"/>
             <a:t>帮买</a:t>
           </a:r>
@@ -12251,16 +12339,8 @@
         <a:lstStyle/>
         <a:p>
           <a:r>
-            <a:rPr lang="en-US" altLang="zh-CN" dirty="0" err="1" smtClean="0"/>
-            <a:t>LTR</a:t>
-          </a:r>
-          <a:r>
-            <a:rPr lang="zh-CN" altLang="en-US" dirty="0" err="1" smtClean="0"/>
-            <a:t>网络</a:t>
-          </a:r>
-          <a:r>
-            <a:rPr lang="zh-CN" altLang="en-US" dirty="0" smtClean="0"/>
-            <a:t>彩票</a:t>
+            <a:rPr lang="ja-JP" altLang="en-US" dirty="0"/>
+            <a:t>帮助购买彩票</a:t>
           </a:r>
           <a:endParaRPr lang="en-US" dirty="0"/>
         </a:p>
@@ -12682,50 +12762,50 @@
     </dgm:pt>
   </dgm:ptLst>
   <dgm:cxnLst>
-    <dgm:cxn modelId="{DECE4FD2-149F-49C8-89EC-F9634DA17790}" type="presOf" srcId="{1FBA2E07-9D71-4027-8C47-AFB2A9F16E1B}" destId="{8220FF9F-57AE-4F0D-9907-25DE5C6125FA}" srcOrd="0" destOrd="0" presId="urn:microsoft.com/office/officeart/2009/layout/CirclePictureHierarchy"/>
-    <dgm:cxn modelId="{3E7792E6-418A-4501-9F73-2CD98A9B02D6}" type="presOf" srcId="{4AEC3E74-B20C-4DBB-926F-7BF48ED10335}" destId="{999B2548-0AEE-4AB0-8F61-1129C0C13DED}" srcOrd="0" destOrd="0" presId="urn:microsoft.com/office/officeart/2009/layout/CirclePictureHierarchy"/>
-    <dgm:cxn modelId="{3B22E94D-492B-4A50-9B4A-675637EECAD8}" type="presOf" srcId="{CB15D170-F685-4548-999C-DB3D4E775FF0}" destId="{875E8410-4B89-4A37-8837-03BF1EB34A1D}" srcOrd="0" destOrd="0" presId="urn:microsoft.com/office/officeart/2009/layout/CirclePictureHierarchy"/>
+    <dgm:cxn modelId="{B144D6DE-117E-4E1C-AA86-BEACC17CB48C}" srcId="{CB15D170-F685-4548-999C-DB3D4E775FF0}" destId="{F8782607-06E3-4C70-A6A6-FAB83725954A}" srcOrd="3" destOrd="0" parTransId="{1FBA2E07-9D71-4027-8C47-AFB2A9F16E1B}" sibTransId="{FAF1F4C9-0CB8-4613-9969-A54712ABBD72}"/>
+    <dgm:cxn modelId="{7259775C-F751-47DE-AAAB-05ED0943AFD8}" srcId="{CB15D170-F685-4548-999C-DB3D4E775FF0}" destId="{DFEB462A-DDA4-4FC0-ABE6-9F45E68DDBD0}" srcOrd="2" destOrd="0" parTransId="{A1871DD0-274A-4CC5-81F0-214EED3CBD9F}" sibTransId="{1937D76E-CA37-492D-91E0-5F0160E6B602}"/>
+    <dgm:cxn modelId="{90DDF616-2B58-4D01-8FEA-F5B11CB7039B}" type="presOf" srcId="{70C2E511-5B76-412F-BB7E-3EB9F3CCCC83}" destId="{D3E4ECC4-05A5-46C9-B9D9-304861254DDB}" srcOrd="0" destOrd="0" presId="urn:microsoft.com/office/officeart/2009/layout/CirclePictureHierarchy"/>
+    <dgm:cxn modelId="{B876C7F6-F0DC-422D-B843-092D3AE81584}" type="presOf" srcId="{CB15D170-F685-4548-999C-DB3D4E775FF0}" destId="{875E8410-4B89-4A37-8837-03BF1EB34A1D}" srcOrd="0" destOrd="0" presId="urn:microsoft.com/office/officeart/2009/layout/CirclePictureHierarchy"/>
+    <dgm:cxn modelId="{0972FC24-0D3D-4197-BF34-68CC6CBDD88E}" type="presOf" srcId="{A1871DD0-274A-4CC5-81F0-214EED3CBD9F}" destId="{47C51F31-F102-4C62-A615-EF5A16EEB5D1}" srcOrd="0" destOrd="0" presId="urn:microsoft.com/office/officeart/2009/layout/CirclePictureHierarchy"/>
+    <dgm:cxn modelId="{B250103B-EE3D-4E97-8A9F-AF65C0C0BE62}" type="presOf" srcId="{F8782607-06E3-4C70-A6A6-FAB83725954A}" destId="{AE44E8D2-0F12-47B6-B2A1-53341A160D5F}" srcOrd="0" destOrd="0" presId="urn:microsoft.com/office/officeart/2009/layout/CirclePictureHierarchy"/>
+    <dgm:cxn modelId="{A334EB2F-DB15-4A77-A997-69B207358471}" type="presOf" srcId="{1FBA2E07-9D71-4027-8C47-AFB2A9F16E1B}" destId="{8220FF9F-57AE-4F0D-9907-25DE5C6125FA}" srcOrd="0" destOrd="0" presId="urn:microsoft.com/office/officeart/2009/layout/CirclePictureHierarchy"/>
+    <dgm:cxn modelId="{5F96F6FD-1AAB-4878-92AB-C7900C8D0DBD}" srcId="{CB15D170-F685-4548-999C-DB3D4E775FF0}" destId="{70C2E511-5B76-412F-BB7E-3EB9F3CCCC83}" srcOrd="0" destOrd="0" parTransId="{4AEC3E74-B20C-4DBB-926F-7BF48ED10335}" sibTransId="{7ABA70F0-7F0C-43BF-BB45-1BEC7A4AAFD4}"/>
+    <dgm:cxn modelId="{2210DEBE-60FA-44F7-BAC4-2921E1C46AA4}" srcId="{CB15D170-F685-4548-999C-DB3D4E775FF0}" destId="{FECD8E5C-58DA-499D-9BBC-64AEDA50EB8D}" srcOrd="1" destOrd="0" parTransId="{27A66BC2-8C63-4E8F-A0B9-1397FF8A8AB1}" sibTransId="{B35D8F54-3963-4394-AE81-40EE4CEEDDAC}"/>
+    <dgm:cxn modelId="{FC48AA7A-3AE5-410A-BDA6-BE52E0B1F6DF}" type="presOf" srcId="{DFEB462A-DDA4-4FC0-ABE6-9F45E68DDBD0}" destId="{FC24F2B6-F138-421F-8A4D-B7E028E91A4C}" srcOrd="0" destOrd="0" presId="urn:microsoft.com/office/officeart/2009/layout/CirclePictureHierarchy"/>
+    <dgm:cxn modelId="{9AFD903F-9411-440C-897E-DC06E06103E2}" type="presOf" srcId="{4AEC3E74-B20C-4DBB-926F-7BF48ED10335}" destId="{999B2548-0AEE-4AB0-8F61-1129C0C13DED}" srcOrd="0" destOrd="0" presId="urn:microsoft.com/office/officeart/2009/layout/CirclePictureHierarchy"/>
+    <dgm:cxn modelId="{B0F814EC-96B0-4D87-8602-C1828E82715C}" type="presOf" srcId="{3FAF965B-513A-4F94-BFE9-1D5A801EECDA}" destId="{F95B7444-6F7E-4066-9CA6-94796E5B7A4A}" srcOrd="0" destOrd="0" presId="urn:microsoft.com/office/officeart/2009/layout/CirclePictureHierarchy"/>
+    <dgm:cxn modelId="{2D0E25D7-6E8D-4A6F-A8B7-9ADC865F1AB7}" type="presOf" srcId="{27A66BC2-8C63-4E8F-A0B9-1397FF8A8AB1}" destId="{A03E32E7-9476-413D-8B6A-42C87755B535}" srcOrd="0" destOrd="0" presId="urn:microsoft.com/office/officeart/2009/layout/CirclePictureHierarchy"/>
     <dgm:cxn modelId="{E3B9394F-ECC4-4D03-84AD-779129BA2DDE}" srcId="{3FAF965B-513A-4F94-BFE9-1D5A801EECDA}" destId="{CB15D170-F685-4548-999C-DB3D4E775FF0}" srcOrd="0" destOrd="0" parTransId="{B1626F16-79AD-42D1-94BB-1770E500E5A4}" sibTransId="{B0BEFC79-8D9A-44B6-9D70-2EF8B446DFDC}"/>
-    <dgm:cxn modelId="{E905EEDF-0CE8-4AA7-A486-25E189E53F2F}" type="presOf" srcId="{3FAF965B-513A-4F94-BFE9-1D5A801EECDA}" destId="{F95B7444-6F7E-4066-9CA6-94796E5B7A4A}" srcOrd="0" destOrd="0" presId="urn:microsoft.com/office/officeart/2009/layout/CirclePictureHierarchy"/>
-    <dgm:cxn modelId="{2210DEBE-60FA-44F7-BAC4-2921E1C46AA4}" srcId="{CB15D170-F685-4548-999C-DB3D4E775FF0}" destId="{FECD8E5C-58DA-499D-9BBC-64AEDA50EB8D}" srcOrd="1" destOrd="0" parTransId="{27A66BC2-8C63-4E8F-A0B9-1397FF8A8AB1}" sibTransId="{B35D8F54-3963-4394-AE81-40EE4CEEDDAC}"/>
-    <dgm:cxn modelId="{52B4FC70-1E1D-43AF-AD40-35BA8AECD9AF}" type="presOf" srcId="{DFEB462A-DDA4-4FC0-ABE6-9F45E68DDBD0}" destId="{FC24F2B6-F138-421F-8A4D-B7E028E91A4C}" srcOrd="0" destOrd="0" presId="urn:microsoft.com/office/officeart/2009/layout/CirclePictureHierarchy"/>
-    <dgm:cxn modelId="{ED488E92-1FB0-40E7-8DF9-AEE106A8344A}" type="presOf" srcId="{FECD8E5C-58DA-499D-9BBC-64AEDA50EB8D}" destId="{DE5EEACF-8C49-4061-81F0-EBF2A9C37CF0}" srcOrd="0" destOrd="0" presId="urn:microsoft.com/office/officeart/2009/layout/CirclePictureHierarchy"/>
-    <dgm:cxn modelId="{AF60F742-8C3F-411B-BB1E-07FA655CF586}" type="presOf" srcId="{A1871DD0-274A-4CC5-81F0-214EED3CBD9F}" destId="{47C51F31-F102-4C62-A615-EF5A16EEB5D1}" srcOrd="0" destOrd="0" presId="urn:microsoft.com/office/officeart/2009/layout/CirclePictureHierarchy"/>
-    <dgm:cxn modelId="{0E5D2913-E822-406B-94FE-C8965BCB3D21}" type="presOf" srcId="{27A66BC2-8C63-4E8F-A0B9-1397FF8A8AB1}" destId="{A03E32E7-9476-413D-8B6A-42C87755B535}" srcOrd="0" destOrd="0" presId="urn:microsoft.com/office/officeart/2009/layout/CirclePictureHierarchy"/>
-    <dgm:cxn modelId="{4B5461B6-BAD5-4EF0-9B95-CCF58BF66FE8}" type="presOf" srcId="{F8782607-06E3-4C70-A6A6-FAB83725954A}" destId="{AE44E8D2-0F12-47B6-B2A1-53341A160D5F}" srcOrd="0" destOrd="0" presId="urn:microsoft.com/office/officeart/2009/layout/CirclePictureHierarchy"/>
-    <dgm:cxn modelId="{B144D6DE-117E-4E1C-AA86-BEACC17CB48C}" srcId="{CB15D170-F685-4548-999C-DB3D4E775FF0}" destId="{F8782607-06E3-4C70-A6A6-FAB83725954A}" srcOrd="3" destOrd="0" parTransId="{1FBA2E07-9D71-4027-8C47-AFB2A9F16E1B}" sibTransId="{FAF1F4C9-0CB8-4613-9969-A54712ABBD72}"/>
-    <dgm:cxn modelId="{2EBFF3A1-91D9-4975-947D-1160B3186752}" type="presOf" srcId="{70C2E511-5B76-412F-BB7E-3EB9F3CCCC83}" destId="{D3E4ECC4-05A5-46C9-B9D9-304861254DDB}" srcOrd="0" destOrd="0" presId="urn:microsoft.com/office/officeart/2009/layout/CirclePictureHierarchy"/>
-    <dgm:cxn modelId="{7259775C-F751-47DE-AAAB-05ED0943AFD8}" srcId="{CB15D170-F685-4548-999C-DB3D4E775FF0}" destId="{DFEB462A-DDA4-4FC0-ABE6-9F45E68DDBD0}" srcOrd="2" destOrd="0" parTransId="{A1871DD0-274A-4CC5-81F0-214EED3CBD9F}" sibTransId="{1937D76E-CA37-492D-91E0-5F0160E6B602}"/>
-    <dgm:cxn modelId="{5F96F6FD-1AAB-4878-92AB-C7900C8D0DBD}" srcId="{CB15D170-F685-4548-999C-DB3D4E775FF0}" destId="{70C2E511-5B76-412F-BB7E-3EB9F3CCCC83}" srcOrd="0" destOrd="0" parTransId="{4AEC3E74-B20C-4DBB-926F-7BF48ED10335}" sibTransId="{7ABA70F0-7F0C-43BF-BB45-1BEC7A4AAFD4}"/>
-    <dgm:cxn modelId="{B4FAD750-5BCA-4BA0-841F-51A33D6ACB64}" type="presParOf" srcId="{F95B7444-6F7E-4066-9CA6-94796E5B7A4A}" destId="{3917650F-AD6E-4A28-88FD-69889641A505}" srcOrd="0" destOrd="0" presId="urn:microsoft.com/office/officeart/2009/layout/CirclePictureHierarchy"/>
-    <dgm:cxn modelId="{9F1B4F13-E53E-430C-9156-F3B69BF4872B}" type="presParOf" srcId="{3917650F-AD6E-4A28-88FD-69889641A505}" destId="{D264BE2C-E071-4443-A4BA-43E063300381}" srcOrd="0" destOrd="0" presId="urn:microsoft.com/office/officeart/2009/layout/CirclePictureHierarchy"/>
-    <dgm:cxn modelId="{DD40DD04-87E9-451C-B8B2-B67AD9459B5B}" type="presParOf" srcId="{D264BE2C-E071-4443-A4BA-43E063300381}" destId="{FAC96362-DF0F-444E-A551-5B8D90EDBF24}" srcOrd="0" destOrd="0" presId="urn:microsoft.com/office/officeart/2009/layout/CirclePictureHierarchy"/>
-    <dgm:cxn modelId="{A424B40E-B668-43E6-897F-442D61783307}" type="presParOf" srcId="{D264BE2C-E071-4443-A4BA-43E063300381}" destId="{875E8410-4B89-4A37-8837-03BF1EB34A1D}" srcOrd="1" destOrd="0" presId="urn:microsoft.com/office/officeart/2009/layout/CirclePictureHierarchy"/>
-    <dgm:cxn modelId="{E7B23539-E5FA-451F-8499-883BA9A6CC79}" type="presParOf" srcId="{3917650F-AD6E-4A28-88FD-69889641A505}" destId="{E2383FB3-738B-48A4-8E5D-809EC2F981F3}" srcOrd="1" destOrd="0" presId="urn:microsoft.com/office/officeart/2009/layout/CirclePictureHierarchy"/>
-    <dgm:cxn modelId="{872CDF53-E243-4B66-8719-F09ACC73A9D5}" type="presParOf" srcId="{E2383FB3-738B-48A4-8E5D-809EC2F981F3}" destId="{999B2548-0AEE-4AB0-8F61-1129C0C13DED}" srcOrd="0" destOrd="0" presId="urn:microsoft.com/office/officeart/2009/layout/CirclePictureHierarchy"/>
-    <dgm:cxn modelId="{D62BD86E-4251-48EE-BD88-D6E58B7D2E8B}" type="presParOf" srcId="{E2383FB3-738B-48A4-8E5D-809EC2F981F3}" destId="{CFAE40C6-C113-4C7E-A407-EAEE752C826E}" srcOrd="1" destOrd="0" presId="urn:microsoft.com/office/officeart/2009/layout/CirclePictureHierarchy"/>
-    <dgm:cxn modelId="{BD4E2463-92C6-4756-99EB-AAD8F953E533}" type="presParOf" srcId="{CFAE40C6-C113-4C7E-A407-EAEE752C826E}" destId="{12F00EEF-E835-40BB-A00C-E897443A386D}" srcOrd="0" destOrd="0" presId="urn:microsoft.com/office/officeart/2009/layout/CirclePictureHierarchy"/>
-    <dgm:cxn modelId="{39658331-3315-4E66-B89D-C9A4A25A5E34}" type="presParOf" srcId="{12F00EEF-E835-40BB-A00C-E897443A386D}" destId="{2A74AEFF-66DD-429C-A2EA-27368F4CBF73}" srcOrd="0" destOrd="0" presId="urn:microsoft.com/office/officeart/2009/layout/CirclePictureHierarchy"/>
-    <dgm:cxn modelId="{87ED54F9-6042-4D85-A488-78B699153950}" type="presParOf" srcId="{12F00EEF-E835-40BB-A00C-E897443A386D}" destId="{D3E4ECC4-05A5-46C9-B9D9-304861254DDB}" srcOrd="1" destOrd="0" presId="urn:microsoft.com/office/officeart/2009/layout/CirclePictureHierarchy"/>
-    <dgm:cxn modelId="{690FDB1C-4562-4C3A-B8AC-12308282B615}" type="presParOf" srcId="{CFAE40C6-C113-4C7E-A407-EAEE752C826E}" destId="{CCC7CFDF-DA47-420D-93BF-96BB15F4BB40}" srcOrd="1" destOrd="0" presId="urn:microsoft.com/office/officeart/2009/layout/CirclePictureHierarchy"/>
-    <dgm:cxn modelId="{F24295A6-CC08-4A4E-90FF-93DA3B9E5BF5}" type="presParOf" srcId="{E2383FB3-738B-48A4-8E5D-809EC2F981F3}" destId="{A03E32E7-9476-413D-8B6A-42C87755B535}" srcOrd="2" destOrd="0" presId="urn:microsoft.com/office/officeart/2009/layout/CirclePictureHierarchy"/>
-    <dgm:cxn modelId="{1E330592-1DE7-4786-827C-4EA78D2775ED}" type="presParOf" srcId="{E2383FB3-738B-48A4-8E5D-809EC2F981F3}" destId="{19F02E9E-4B43-4046-BA7E-20DF636813C6}" srcOrd="3" destOrd="0" presId="urn:microsoft.com/office/officeart/2009/layout/CirclePictureHierarchy"/>
-    <dgm:cxn modelId="{1C5D0371-401A-47E1-B6AA-0190C874F2EB}" type="presParOf" srcId="{19F02E9E-4B43-4046-BA7E-20DF636813C6}" destId="{AFFD3E41-174B-4262-B440-51A6CDD8FDB7}" srcOrd="0" destOrd="0" presId="urn:microsoft.com/office/officeart/2009/layout/CirclePictureHierarchy"/>
-    <dgm:cxn modelId="{F43167A0-48CA-418D-900E-CCFE52F0FE3F}" type="presParOf" srcId="{AFFD3E41-174B-4262-B440-51A6CDD8FDB7}" destId="{5824FF6C-3E87-44D6-ACB5-71E0DF992702}" srcOrd="0" destOrd="0" presId="urn:microsoft.com/office/officeart/2009/layout/CirclePictureHierarchy"/>
-    <dgm:cxn modelId="{0B51698B-19F6-4418-ADBD-F12033A1DC60}" type="presParOf" srcId="{AFFD3E41-174B-4262-B440-51A6CDD8FDB7}" destId="{DE5EEACF-8C49-4061-81F0-EBF2A9C37CF0}" srcOrd="1" destOrd="0" presId="urn:microsoft.com/office/officeart/2009/layout/CirclePictureHierarchy"/>
-    <dgm:cxn modelId="{F2404B49-5953-48AF-AE28-1D922D3990F8}" type="presParOf" srcId="{19F02E9E-4B43-4046-BA7E-20DF636813C6}" destId="{2DF6BE28-D936-4F2B-BB88-FDDD626ACEC4}" srcOrd="1" destOrd="0" presId="urn:microsoft.com/office/officeart/2009/layout/CirclePictureHierarchy"/>
-    <dgm:cxn modelId="{8525238C-DA5D-45B9-A7D9-CA75F87C1B19}" type="presParOf" srcId="{E2383FB3-738B-48A4-8E5D-809EC2F981F3}" destId="{47C51F31-F102-4C62-A615-EF5A16EEB5D1}" srcOrd="4" destOrd="0" presId="urn:microsoft.com/office/officeart/2009/layout/CirclePictureHierarchy"/>
-    <dgm:cxn modelId="{FC4087B6-6B38-4EDC-85BE-59EE4A877604}" type="presParOf" srcId="{E2383FB3-738B-48A4-8E5D-809EC2F981F3}" destId="{987301DD-D766-4D12-9D44-65B76E775591}" srcOrd="5" destOrd="0" presId="urn:microsoft.com/office/officeart/2009/layout/CirclePictureHierarchy"/>
-    <dgm:cxn modelId="{4AA297D3-7B5E-4EAF-AB7F-36BDC5DBD05A}" type="presParOf" srcId="{987301DD-D766-4D12-9D44-65B76E775591}" destId="{7810DC6D-F0C8-4A88-9A2B-6444FC0C3B59}" srcOrd="0" destOrd="0" presId="urn:microsoft.com/office/officeart/2009/layout/CirclePictureHierarchy"/>
-    <dgm:cxn modelId="{2F1C6476-07EE-4F12-8575-2191DF52AD5D}" type="presParOf" srcId="{7810DC6D-F0C8-4A88-9A2B-6444FC0C3B59}" destId="{18B92282-C3E7-4172-A505-059E129CAE2B}" srcOrd="0" destOrd="0" presId="urn:microsoft.com/office/officeart/2009/layout/CirclePictureHierarchy"/>
-    <dgm:cxn modelId="{BC351F19-AFBC-42E4-8221-D682B1357862}" type="presParOf" srcId="{7810DC6D-F0C8-4A88-9A2B-6444FC0C3B59}" destId="{FC24F2B6-F138-421F-8A4D-B7E028E91A4C}" srcOrd="1" destOrd="0" presId="urn:microsoft.com/office/officeart/2009/layout/CirclePictureHierarchy"/>
-    <dgm:cxn modelId="{F12B4992-D48E-4FD6-A5E1-E8BD5A21FDFC}" type="presParOf" srcId="{987301DD-D766-4D12-9D44-65B76E775591}" destId="{09BAAA28-A9BE-47ED-AC09-2AE929DFAB65}" srcOrd="1" destOrd="0" presId="urn:microsoft.com/office/officeart/2009/layout/CirclePictureHierarchy"/>
-    <dgm:cxn modelId="{03BC3E36-B546-4F7C-9265-F3410BA3C3DD}" type="presParOf" srcId="{E2383FB3-738B-48A4-8E5D-809EC2F981F3}" destId="{8220FF9F-57AE-4F0D-9907-25DE5C6125FA}" srcOrd="6" destOrd="0" presId="urn:microsoft.com/office/officeart/2009/layout/CirclePictureHierarchy"/>
-    <dgm:cxn modelId="{3B1E175F-B9C8-4106-BF6B-769B109005D6}" type="presParOf" srcId="{E2383FB3-738B-48A4-8E5D-809EC2F981F3}" destId="{1828F17B-F7BB-43C3-956C-0E61A345B8FD}" srcOrd="7" destOrd="0" presId="urn:microsoft.com/office/officeart/2009/layout/CirclePictureHierarchy"/>
-    <dgm:cxn modelId="{21FE5903-F9FE-43D1-9122-9EF7D06F2273}" type="presParOf" srcId="{1828F17B-F7BB-43C3-956C-0E61A345B8FD}" destId="{43339CC6-02BF-44C5-9202-F6C05B9CAC55}" srcOrd="0" destOrd="0" presId="urn:microsoft.com/office/officeart/2009/layout/CirclePictureHierarchy"/>
-    <dgm:cxn modelId="{95FB5F40-A5FF-4E6A-841A-BB5E42DA8A03}" type="presParOf" srcId="{43339CC6-02BF-44C5-9202-F6C05B9CAC55}" destId="{81B2A40D-11CD-447A-B26F-8414BC87807F}" srcOrd="0" destOrd="0" presId="urn:microsoft.com/office/officeart/2009/layout/CirclePictureHierarchy"/>
-    <dgm:cxn modelId="{3EC135EF-A8A1-4EAD-912A-49D8F02C0CF1}" type="presParOf" srcId="{43339CC6-02BF-44C5-9202-F6C05B9CAC55}" destId="{AE44E8D2-0F12-47B6-B2A1-53341A160D5F}" srcOrd="1" destOrd="0" presId="urn:microsoft.com/office/officeart/2009/layout/CirclePictureHierarchy"/>
-    <dgm:cxn modelId="{865D3E4A-0754-48B6-A0E5-867AE2A12ABD}" type="presParOf" srcId="{1828F17B-F7BB-43C3-956C-0E61A345B8FD}" destId="{F470C46F-ACB0-4BD2-9135-1F7F92B82E2A}" srcOrd="1" destOrd="0" presId="urn:microsoft.com/office/officeart/2009/layout/CirclePictureHierarchy"/>
+    <dgm:cxn modelId="{17A8B022-C003-44C8-B345-017D679DF7B9}" type="presOf" srcId="{FECD8E5C-58DA-499D-9BBC-64AEDA50EB8D}" destId="{DE5EEACF-8C49-4061-81F0-EBF2A9C37CF0}" srcOrd="0" destOrd="0" presId="urn:microsoft.com/office/officeart/2009/layout/CirclePictureHierarchy"/>
+    <dgm:cxn modelId="{84977750-1F0A-4895-A5BE-6123702AD1DA}" type="presParOf" srcId="{F95B7444-6F7E-4066-9CA6-94796E5B7A4A}" destId="{3917650F-AD6E-4A28-88FD-69889641A505}" srcOrd="0" destOrd="0" presId="urn:microsoft.com/office/officeart/2009/layout/CirclePictureHierarchy"/>
+    <dgm:cxn modelId="{ED98765E-C8E0-4535-AB6E-FA9BF8E3AB0E}" type="presParOf" srcId="{3917650F-AD6E-4A28-88FD-69889641A505}" destId="{D264BE2C-E071-4443-A4BA-43E063300381}" srcOrd="0" destOrd="0" presId="urn:microsoft.com/office/officeart/2009/layout/CirclePictureHierarchy"/>
+    <dgm:cxn modelId="{5B6726A8-A08F-44B6-BB36-0A9AD725FAC1}" type="presParOf" srcId="{D264BE2C-E071-4443-A4BA-43E063300381}" destId="{FAC96362-DF0F-444E-A551-5B8D90EDBF24}" srcOrd="0" destOrd="0" presId="urn:microsoft.com/office/officeart/2009/layout/CirclePictureHierarchy"/>
+    <dgm:cxn modelId="{1541C95C-77AF-44B6-A3D3-3199DB92EDCF}" type="presParOf" srcId="{D264BE2C-E071-4443-A4BA-43E063300381}" destId="{875E8410-4B89-4A37-8837-03BF1EB34A1D}" srcOrd="1" destOrd="0" presId="urn:microsoft.com/office/officeart/2009/layout/CirclePictureHierarchy"/>
+    <dgm:cxn modelId="{2DA9765B-CF54-4805-A7DD-7ED6F4448369}" type="presParOf" srcId="{3917650F-AD6E-4A28-88FD-69889641A505}" destId="{E2383FB3-738B-48A4-8E5D-809EC2F981F3}" srcOrd="1" destOrd="0" presId="urn:microsoft.com/office/officeart/2009/layout/CirclePictureHierarchy"/>
+    <dgm:cxn modelId="{DA98B5BA-74B9-4E5C-B0AC-774CC74A230D}" type="presParOf" srcId="{E2383FB3-738B-48A4-8E5D-809EC2F981F3}" destId="{999B2548-0AEE-4AB0-8F61-1129C0C13DED}" srcOrd="0" destOrd="0" presId="urn:microsoft.com/office/officeart/2009/layout/CirclePictureHierarchy"/>
+    <dgm:cxn modelId="{F306A478-D42F-4833-9A1A-97779F01E26F}" type="presParOf" srcId="{E2383FB3-738B-48A4-8E5D-809EC2F981F3}" destId="{CFAE40C6-C113-4C7E-A407-EAEE752C826E}" srcOrd="1" destOrd="0" presId="urn:microsoft.com/office/officeart/2009/layout/CirclePictureHierarchy"/>
+    <dgm:cxn modelId="{0E2230B9-5F7D-48E1-AD3B-E78F78517CC6}" type="presParOf" srcId="{CFAE40C6-C113-4C7E-A407-EAEE752C826E}" destId="{12F00EEF-E835-40BB-A00C-E897443A386D}" srcOrd="0" destOrd="0" presId="urn:microsoft.com/office/officeart/2009/layout/CirclePictureHierarchy"/>
+    <dgm:cxn modelId="{8797FD47-D4FE-4033-A46B-B03054F82DE4}" type="presParOf" srcId="{12F00EEF-E835-40BB-A00C-E897443A386D}" destId="{2A74AEFF-66DD-429C-A2EA-27368F4CBF73}" srcOrd="0" destOrd="0" presId="urn:microsoft.com/office/officeart/2009/layout/CirclePictureHierarchy"/>
+    <dgm:cxn modelId="{D7D7CDCA-ED71-40E3-9D7C-626271BFFD4B}" type="presParOf" srcId="{12F00EEF-E835-40BB-A00C-E897443A386D}" destId="{D3E4ECC4-05A5-46C9-B9D9-304861254DDB}" srcOrd="1" destOrd="0" presId="urn:microsoft.com/office/officeart/2009/layout/CirclePictureHierarchy"/>
+    <dgm:cxn modelId="{FA2423E1-A904-42BC-A692-EB1EBD655AC8}" type="presParOf" srcId="{CFAE40C6-C113-4C7E-A407-EAEE752C826E}" destId="{CCC7CFDF-DA47-420D-93BF-96BB15F4BB40}" srcOrd="1" destOrd="0" presId="urn:microsoft.com/office/officeart/2009/layout/CirclePictureHierarchy"/>
+    <dgm:cxn modelId="{79A83EE2-0922-4A87-9A5B-F0C0B5419118}" type="presParOf" srcId="{E2383FB3-738B-48A4-8E5D-809EC2F981F3}" destId="{A03E32E7-9476-413D-8B6A-42C87755B535}" srcOrd="2" destOrd="0" presId="urn:microsoft.com/office/officeart/2009/layout/CirclePictureHierarchy"/>
+    <dgm:cxn modelId="{124C10CE-8C7D-43F3-A5D2-49A77253A875}" type="presParOf" srcId="{E2383FB3-738B-48A4-8E5D-809EC2F981F3}" destId="{19F02E9E-4B43-4046-BA7E-20DF636813C6}" srcOrd="3" destOrd="0" presId="urn:microsoft.com/office/officeart/2009/layout/CirclePictureHierarchy"/>
+    <dgm:cxn modelId="{81F816F4-B04C-4F99-BA41-E3374A90BA64}" type="presParOf" srcId="{19F02E9E-4B43-4046-BA7E-20DF636813C6}" destId="{AFFD3E41-174B-4262-B440-51A6CDD8FDB7}" srcOrd="0" destOrd="0" presId="urn:microsoft.com/office/officeart/2009/layout/CirclePictureHierarchy"/>
+    <dgm:cxn modelId="{164D74C0-D830-4A07-90AC-5D987124A983}" type="presParOf" srcId="{AFFD3E41-174B-4262-B440-51A6CDD8FDB7}" destId="{5824FF6C-3E87-44D6-ACB5-71E0DF992702}" srcOrd="0" destOrd="0" presId="urn:microsoft.com/office/officeart/2009/layout/CirclePictureHierarchy"/>
+    <dgm:cxn modelId="{94C43137-D2BB-4053-81B7-E645385A7762}" type="presParOf" srcId="{AFFD3E41-174B-4262-B440-51A6CDD8FDB7}" destId="{DE5EEACF-8C49-4061-81F0-EBF2A9C37CF0}" srcOrd="1" destOrd="0" presId="urn:microsoft.com/office/officeart/2009/layout/CirclePictureHierarchy"/>
+    <dgm:cxn modelId="{374166C6-777C-40AE-A00C-ADCBBEE56A8C}" type="presParOf" srcId="{19F02E9E-4B43-4046-BA7E-20DF636813C6}" destId="{2DF6BE28-D936-4F2B-BB88-FDDD626ACEC4}" srcOrd="1" destOrd="0" presId="urn:microsoft.com/office/officeart/2009/layout/CirclePictureHierarchy"/>
+    <dgm:cxn modelId="{39C8F585-F1A3-4516-ADBC-4730916AC785}" type="presParOf" srcId="{E2383FB3-738B-48A4-8E5D-809EC2F981F3}" destId="{47C51F31-F102-4C62-A615-EF5A16EEB5D1}" srcOrd="4" destOrd="0" presId="urn:microsoft.com/office/officeart/2009/layout/CirclePictureHierarchy"/>
+    <dgm:cxn modelId="{D2E6CE47-38A1-420C-8DCD-DD14C1331B04}" type="presParOf" srcId="{E2383FB3-738B-48A4-8E5D-809EC2F981F3}" destId="{987301DD-D766-4D12-9D44-65B76E775591}" srcOrd="5" destOrd="0" presId="urn:microsoft.com/office/officeart/2009/layout/CirclePictureHierarchy"/>
+    <dgm:cxn modelId="{01842FE0-F1CD-4A06-82F3-928D85C5799E}" type="presParOf" srcId="{987301DD-D766-4D12-9D44-65B76E775591}" destId="{7810DC6D-F0C8-4A88-9A2B-6444FC0C3B59}" srcOrd="0" destOrd="0" presId="urn:microsoft.com/office/officeart/2009/layout/CirclePictureHierarchy"/>
+    <dgm:cxn modelId="{4A3CB497-EC96-4A21-8041-41D244CDFAE7}" type="presParOf" srcId="{7810DC6D-F0C8-4A88-9A2B-6444FC0C3B59}" destId="{18B92282-C3E7-4172-A505-059E129CAE2B}" srcOrd="0" destOrd="0" presId="urn:microsoft.com/office/officeart/2009/layout/CirclePictureHierarchy"/>
+    <dgm:cxn modelId="{87E12939-2A92-4A63-BE65-9AF4E5B15664}" type="presParOf" srcId="{7810DC6D-F0C8-4A88-9A2B-6444FC0C3B59}" destId="{FC24F2B6-F138-421F-8A4D-B7E028E91A4C}" srcOrd="1" destOrd="0" presId="urn:microsoft.com/office/officeart/2009/layout/CirclePictureHierarchy"/>
+    <dgm:cxn modelId="{D024ADA1-D59C-4F23-8D8C-17CB4A52A603}" type="presParOf" srcId="{987301DD-D766-4D12-9D44-65B76E775591}" destId="{09BAAA28-A9BE-47ED-AC09-2AE929DFAB65}" srcOrd="1" destOrd="0" presId="urn:microsoft.com/office/officeart/2009/layout/CirclePictureHierarchy"/>
+    <dgm:cxn modelId="{4D7B207B-1268-4C45-9071-8685FE56B764}" type="presParOf" srcId="{E2383FB3-738B-48A4-8E5D-809EC2F981F3}" destId="{8220FF9F-57AE-4F0D-9907-25DE5C6125FA}" srcOrd="6" destOrd="0" presId="urn:microsoft.com/office/officeart/2009/layout/CirclePictureHierarchy"/>
+    <dgm:cxn modelId="{6E27A607-E4B2-4394-A112-ACECB1806A61}" type="presParOf" srcId="{E2383FB3-738B-48A4-8E5D-809EC2F981F3}" destId="{1828F17B-F7BB-43C3-956C-0E61A345B8FD}" srcOrd="7" destOrd="0" presId="urn:microsoft.com/office/officeart/2009/layout/CirclePictureHierarchy"/>
+    <dgm:cxn modelId="{F5D05CA1-FB12-47FD-8D94-BB03BB663BC4}" type="presParOf" srcId="{1828F17B-F7BB-43C3-956C-0E61A345B8FD}" destId="{43339CC6-02BF-44C5-9202-F6C05B9CAC55}" srcOrd="0" destOrd="0" presId="urn:microsoft.com/office/officeart/2009/layout/CirclePictureHierarchy"/>
+    <dgm:cxn modelId="{9AC5571A-BCEC-4D48-A6B9-F3F8433A0266}" type="presParOf" srcId="{43339CC6-02BF-44C5-9202-F6C05B9CAC55}" destId="{81B2A40D-11CD-447A-B26F-8414BC87807F}" srcOrd="0" destOrd="0" presId="urn:microsoft.com/office/officeart/2009/layout/CirclePictureHierarchy"/>
+    <dgm:cxn modelId="{64CCFF66-E6F9-4788-B0D3-D3306D232B88}" type="presParOf" srcId="{43339CC6-02BF-44C5-9202-F6C05B9CAC55}" destId="{AE44E8D2-0F12-47B6-B2A1-53341A160D5F}" srcOrd="1" destOrd="0" presId="urn:microsoft.com/office/officeart/2009/layout/CirclePictureHierarchy"/>
+    <dgm:cxn modelId="{46E54742-1A5A-4A2A-9102-C411F8C8D6C5}" type="presParOf" srcId="{1828F17B-F7BB-43C3-956C-0E61A345B8FD}" destId="{F470C46F-ACB0-4BD2-9135-1F7F92B82E2A}" srcOrd="1" destOrd="0" presId="urn:microsoft.com/office/officeart/2009/layout/CirclePictureHierarchy"/>
   </dgm:cxnLst>
   <dgm:bg/>
   <dgm:whole/>
@@ -13146,38 +13226,38 @@
     </dgm:pt>
   </dgm:ptLst>
   <dgm:cxnLst>
-    <dgm:cxn modelId="{079AE84F-83B3-425C-AF78-D5B70418B7BD}" type="presOf" srcId="{A1871DD0-274A-4CC5-81F0-214EED3CBD9F}" destId="{4D925A77-3E60-42BA-8868-D0EA0819AFCA}" srcOrd="0" destOrd="0" presId="urn:microsoft.com/office/officeart/2005/8/layout/radial1"/>
+    <dgm:cxn modelId="{1B74EC8F-AB0C-41C5-874E-8C65B004F878}" type="presOf" srcId="{A1871DD0-274A-4CC5-81F0-214EED3CBD9F}" destId="{639D04B2-AD7D-4F93-8377-03D51F12BEBC}" srcOrd="1" destOrd="0" presId="urn:microsoft.com/office/officeart/2005/8/layout/radial1"/>
     <dgm:cxn modelId="{E3B9394F-ECC4-4D03-84AD-779129BA2DDE}" srcId="{3FAF965B-513A-4F94-BFE9-1D5A801EECDA}" destId="{CB15D170-F685-4548-999C-DB3D4E775FF0}" srcOrd="0" destOrd="0" parTransId="{B1626F16-79AD-42D1-94BB-1770E500E5A4}" sibTransId="{B0BEFC79-8D9A-44B6-9D70-2EF8B446DFDC}"/>
-    <dgm:cxn modelId="{FDA0290B-69B3-4036-8E92-2FEDCE562086}" type="presOf" srcId="{1FBA2E07-9D71-4027-8C47-AFB2A9F16E1B}" destId="{A6AF8D63-140A-47BD-9227-C1B9525992F3}" srcOrd="1" destOrd="0" presId="urn:microsoft.com/office/officeart/2005/8/layout/radial1"/>
-    <dgm:cxn modelId="{915375A7-94D7-425C-8271-06E013C4847A}" type="presOf" srcId="{27A66BC2-8C63-4E8F-A0B9-1397FF8A8AB1}" destId="{02643F36-8869-49EA-A58D-F190E88E4846}" srcOrd="0" destOrd="0" presId="urn:microsoft.com/office/officeart/2005/8/layout/radial1"/>
+    <dgm:cxn modelId="{57E0D009-3B4A-4CF3-93A1-7EB40457A128}" type="presOf" srcId="{27A66BC2-8C63-4E8F-A0B9-1397FF8A8AB1}" destId="{02643F36-8869-49EA-A58D-F190E88E4846}" srcOrd="0" destOrd="0" presId="urn:microsoft.com/office/officeart/2005/8/layout/radial1"/>
+    <dgm:cxn modelId="{395F3B75-CD06-4A72-B46E-449E68C4C1D3}" type="presOf" srcId="{27A66BC2-8C63-4E8F-A0B9-1397FF8A8AB1}" destId="{E7B6D344-B460-4616-988F-630D16A16082}" srcOrd="1" destOrd="0" presId="urn:microsoft.com/office/officeart/2005/8/layout/radial1"/>
+    <dgm:cxn modelId="{057D3E13-906D-4664-9445-2E8D79D7376D}" type="presOf" srcId="{A1871DD0-274A-4CC5-81F0-214EED3CBD9F}" destId="{4D925A77-3E60-42BA-8868-D0EA0819AFCA}" srcOrd="0" destOrd="0" presId="urn:microsoft.com/office/officeart/2005/8/layout/radial1"/>
     <dgm:cxn modelId="{2210DEBE-60FA-44F7-BAC4-2921E1C46AA4}" srcId="{CB15D170-F685-4548-999C-DB3D4E775FF0}" destId="{FECD8E5C-58DA-499D-9BBC-64AEDA50EB8D}" srcOrd="1" destOrd="0" parTransId="{27A66BC2-8C63-4E8F-A0B9-1397FF8A8AB1}" sibTransId="{B35D8F54-3963-4394-AE81-40EE4CEEDDAC}"/>
-    <dgm:cxn modelId="{0AD224B8-E4CB-4FA6-B15B-4626880400C7}" type="presOf" srcId="{4AEC3E74-B20C-4DBB-926F-7BF48ED10335}" destId="{308CB5E2-8331-44D9-A6CE-A5DC3AE4C7DB}" srcOrd="1" destOrd="0" presId="urn:microsoft.com/office/officeart/2005/8/layout/radial1"/>
-    <dgm:cxn modelId="{3BDE0DE2-8642-4C60-96AC-2B5A372D792E}" type="presOf" srcId="{27A66BC2-8C63-4E8F-A0B9-1397FF8A8AB1}" destId="{E7B6D344-B460-4616-988F-630D16A16082}" srcOrd="1" destOrd="0" presId="urn:microsoft.com/office/officeart/2005/8/layout/radial1"/>
-    <dgm:cxn modelId="{D0B3A2AE-6735-4640-841F-56603C5FD1DA}" type="presOf" srcId="{70C2E511-5B76-412F-BB7E-3EB9F3CCCC83}" destId="{6B02C54E-53BF-4038-A3CA-24EA1F7CE650}" srcOrd="0" destOrd="0" presId="urn:microsoft.com/office/officeart/2005/8/layout/radial1"/>
-    <dgm:cxn modelId="{4E133013-0459-4AEB-8E47-15CE2A7721B4}" type="presOf" srcId="{DFEB462A-DDA4-4FC0-ABE6-9F45E68DDBD0}" destId="{26872D0C-36E8-4D00-897D-1F2BC50C8207}" srcOrd="0" destOrd="0" presId="urn:microsoft.com/office/officeart/2005/8/layout/radial1"/>
-    <dgm:cxn modelId="{A9877854-60B2-4C20-9B7E-302D75F85C2C}" type="presOf" srcId="{F8782607-06E3-4C70-A6A6-FAB83725954A}" destId="{C858C801-6AE0-4FE9-8D33-8770C809891A}" srcOrd="0" destOrd="0" presId="urn:microsoft.com/office/officeart/2005/8/layout/radial1"/>
-    <dgm:cxn modelId="{E6BE2C1D-6BD5-4DBA-9A84-1A18DB4D04CE}" type="presOf" srcId="{A1871DD0-274A-4CC5-81F0-214EED3CBD9F}" destId="{639D04B2-AD7D-4F93-8377-03D51F12BEBC}" srcOrd="1" destOrd="0" presId="urn:microsoft.com/office/officeart/2005/8/layout/radial1"/>
+    <dgm:cxn modelId="{9518DDAF-7A49-45E8-AED0-A3FE2FA92F4E}" type="presOf" srcId="{F8782607-06E3-4C70-A6A6-FAB83725954A}" destId="{C858C801-6AE0-4FE9-8D33-8770C809891A}" srcOrd="0" destOrd="0" presId="urn:microsoft.com/office/officeart/2005/8/layout/radial1"/>
+    <dgm:cxn modelId="{21FDBECE-3D65-4220-87E4-61293BC45635}" type="presOf" srcId="{4AEC3E74-B20C-4DBB-926F-7BF48ED10335}" destId="{308CB5E2-8331-44D9-A6CE-A5DC3AE4C7DB}" srcOrd="1" destOrd="0" presId="urn:microsoft.com/office/officeart/2005/8/layout/radial1"/>
+    <dgm:cxn modelId="{49D9E0B5-753A-46C7-B8A6-89948AFE89A6}" type="presOf" srcId="{70C2E511-5B76-412F-BB7E-3EB9F3CCCC83}" destId="{6B02C54E-53BF-4038-A3CA-24EA1F7CE650}" srcOrd="0" destOrd="0" presId="urn:microsoft.com/office/officeart/2005/8/layout/radial1"/>
+    <dgm:cxn modelId="{0E1248CA-723B-4E5C-A994-84B5D67C0A54}" type="presOf" srcId="{FECD8E5C-58DA-499D-9BBC-64AEDA50EB8D}" destId="{E35700CF-284F-437E-87C9-5BDBB636A8B6}" srcOrd="0" destOrd="0" presId="urn:microsoft.com/office/officeart/2005/8/layout/radial1"/>
+    <dgm:cxn modelId="{B14A70F6-C80D-40A9-96DD-65E23B533685}" type="presOf" srcId="{1FBA2E07-9D71-4027-8C47-AFB2A9F16E1B}" destId="{B4443168-3900-43D7-AFE4-ECFCC25EF1E9}" srcOrd="0" destOrd="0" presId="urn:microsoft.com/office/officeart/2005/8/layout/radial1"/>
     <dgm:cxn modelId="{B144D6DE-117E-4E1C-AA86-BEACC17CB48C}" srcId="{CB15D170-F685-4548-999C-DB3D4E775FF0}" destId="{F8782607-06E3-4C70-A6A6-FAB83725954A}" srcOrd="3" destOrd="0" parTransId="{1FBA2E07-9D71-4027-8C47-AFB2A9F16E1B}" sibTransId="{FAF1F4C9-0CB8-4613-9969-A54712ABBD72}"/>
+    <dgm:cxn modelId="{347978F1-B798-44BF-9E75-CCA7D2990537}" type="presOf" srcId="{4AEC3E74-B20C-4DBB-926F-7BF48ED10335}" destId="{A92E4FC3-045E-44C2-89DB-5168CB459D66}" srcOrd="0" destOrd="0" presId="urn:microsoft.com/office/officeart/2005/8/layout/radial1"/>
     <dgm:cxn modelId="{7259775C-F751-47DE-AAAB-05ED0943AFD8}" srcId="{CB15D170-F685-4548-999C-DB3D4E775FF0}" destId="{DFEB462A-DDA4-4FC0-ABE6-9F45E68DDBD0}" srcOrd="2" destOrd="0" parTransId="{A1871DD0-274A-4CC5-81F0-214EED3CBD9F}" sibTransId="{1937D76E-CA37-492D-91E0-5F0160E6B602}"/>
-    <dgm:cxn modelId="{35C0A38C-DC6C-40F5-8831-9CF28728E1FF}" type="presOf" srcId="{4AEC3E74-B20C-4DBB-926F-7BF48ED10335}" destId="{A92E4FC3-045E-44C2-89DB-5168CB459D66}" srcOrd="0" destOrd="0" presId="urn:microsoft.com/office/officeart/2005/8/layout/radial1"/>
+    <dgm:cxn modelId="{8C2CC0C4-C64B-4104-9A38-A3DBF4A16A7B}" type="presOf" srcId="{1FBA2E07-9D71-4027-8C47-AFB2A9F16E1B}" destId="{A6AF8D63-140A-47BD-9227-C1B9525992F3}" srcOrd="1" destOrd="0" presId="urn:microsoft.com/office/officeart/2005/8/layout/radial1"/>
+    <dgm:cxn modelId="{6184B959-A231-4B41-AFED-436C38FFD33D}" type="presOf" srcId="{CB15D170-F685-4548-999C-DB3D4E775FF0}" destId="{7332B78D-4B16-45F1-A280-1667F75709B6}" srcOrd="0" destOrd="0" presId="urn:microsoft.com/office/officeart/2005/8/layout/radial1"/>
+    <dgm:cxn modelId="{91AD508E-28D0-49DC-A664-886C076D50DB}" type="presOf" srcId="{3FAF965B-513A-4F94-BFE9-1D5A801EECDA}" destId="{F626AAFB-1C6C-43EB-8A45-C04E00F1C591}" srcOrd="0" destOrd="0" presId="urn:microsoft.com/office/officeart/2005/8/layout/radial1"/>
     <dgm:cxn modelId="{5F96F6FD-1AAB-4878-92AB-C7900C8D0DBD}" srcId="{CB15D170-F685-4548-999C-DB3D4E775FF0}" destId="{70C2E511-5B76-412F-BB7E-3EB9F3CCCC83}" srcOrd="0" destOrd="0" parTransId="{4AEC3E74-B20C-4DBB-926F-7BF48ED10335}" sibTransId="{7ABA70F0-7F0C-43BF-BB45-1BEC7A4AAFD4}"/>
-    <dgm:cxn modelId="{2DF54CFB-7759-4711-BE3F-A4A69F359D34}" type="presOf" srcId="{1FBA2E07-9D71-4027-8C47-AFB2A9F16E1B}" destId="{B4443168-3900-43D7-AFE4-ECFCC25EF1E9}" srcOrd="0" destOrd="0" presId="urn:microsoft.com/office/officeart/2005/8/layout/radial1"/>
-    <dgm:cxn modelId="{FFAA6127-3642-4DD4-B3B7-25E45CC7A028}" type="presOf" srcId="{3FAF965B-513A-4F94-BFE9-1D5A801EECDA}" destId="{F626AAFB-1C6C-43EB-8A45-C04E00F1C591}" srcOrd="0" destOrd="0" presId="urn:microsoft.com/office/officeart/2005/8/layout/radial1"/>
-    <dgm:cxn modelId="{0FEF80BF-AC12-4445-8095-B7F17E39DF39}" type="presOf" srcId="{CB15D170-F685-4548-999C-DB3D4E775FF0}" destId="{7332B78D-4B16-45F1-A280-1667F75709B6}" srcOrd="0" destOrd="0" presId="urn:microsoft.com/office/officeart/2005/8/layout/radial1"/>
-    <dgm:cxn modelId="{DE28CB7F-E61B-4903-9FAA-52CEB4454DF1}" type="presOf" srcId="{FECD8E5C-58DA-499D-9BBC-64AEDA50EB8D}" destId="{E35700CF-284F-437E-87C9-5BDBB636A8B6}" srcOrd="0" destOrd="0" presId="urn:microsoft.com/office/officeart/2005/8/layout/radial1"/>
-    <dgm:cxn modelId="{97D4D2AD-7DB0-4774-85EF-0C4177409368}" type="presParOf" srcId="{F626AAFB-1C6C-43EB-8A45-C04E00F1C591}" destId="{7332B78D-4B16-45F1-A280-1667F75709B6}" srcOrd="0" destOrd="0" presId="urn:microsoft.com/office/officeart/2005/8/layout/radial1"/>
-    <dgm:cxn modelId="{E3D01F2E-4E9A-4168-AF2D-132F1F975883}" type="presParOf" srcId="{F626AAFB-1C6C-43EB-8A45-C04E00F1C591}" destId="{A92E4FC3-045E-44C2-89DB-5168CB459D66}" srcOrd="1" destOrd="0" presId="urn:microsoft.com/office/officeart/2005/8/layout/radial1"/>
-    <dgm:cxn modelId="{06793138-0E1A-4490-A49B-3FC02A26D9A7}" type="presParOf" srcId="{A92E4FC3-045E-44C2-89DB-5168CB459D66}" destId="{308CB5E2-8331-44D9-A6CE-A5DC3AE4C7DB}" srcOrd="0" destOrd="0" presId="urn:microsoft.com/office/officeart/2005/8/layout/radial1"/>
-    <dgm:cxn modelId="{4E83B9C6-4BCB-4E51-BE43-35ED34A27301}" type="presParOf" srcId="{F626AAFB-1C6C-43EB-8A45-C04E00F1C591}" destId="{6B02C54E-53BF-4038-A3CA-24EA1F7CE650}" srcOrd="2" destOrd="0" presId="urn:microsoft.com/office/officeart/2005/8/layout/radial1"/>
-    <dgm:cxn modelId="{373CBD8C-F202-49A4-A7F0-A1F937A66E8A}" type="presParOf" srcId="{F626AAFB-1C6C-43EB-8A45-C04E00F1C591}" destId="{02643F36-8869-49EA-A58D-F190E88E4846}" srcOrd="3" destOrd="0" presId="urn:microsoft.com/office/officeart/2005/8/layout/radial1"/>
-    <dgm:cxn modelId="{7BF06A28-3A7D-4429-BF5B-CCC6CABB26A4}" type="presParOf" srcId="{02643F36-8869-49EA-A58D-F190E88E4846}" destId="{E7B6D344-B460-4616-988F-630D16A16082}" srcOrd="0" destOrd="0" presId="urn:microsoft.com/office/officeart/2005/8/layout/radial1"/>
-    <dgm:cxn modelId="{745D401A-FA2C-4D24-984B-8689FD502B6F}" type="presParOf" srcId="{F626AAFB-1C6C-43EB-8A45-C04E00F1C591}" destId="{E35700CF-284F-437E-87C9-5BDBB636A8B6}" srcOrd="4" destOrd="0" presId="urn:microsoft.com/office/officeart/2005/8/layout/radial1"/>
-    <dgm:cxn modelId="{9607A4B9-B301-4076-9D7A-BAE0E7FBA4BC}" type="presParOf" srcId="{F626AAFB-1C6C-43EB-8A45-C04E00F1C591}" destId="{4D925A77-3E60-42BA-8868-D0EA0819AFCA}" srcOrd="5" destOrd="0" presId="urn:microsoft.com/office/officeart/2005/8/layout/radial1"/>
-    <dgm:cxn modelId="{BBD0689B-2CB8-4734-B1A4-819AEC356F30}" type="presParOf" srcId="{4D925A77-3E60-42BA-8868-D0EA0819AFCA}" destId="{639D04B2-AD7D-4F93-8377-03D51F12BEBC}" srcOrd="0" destOrd="0" presId="urn:microsoft.com/office/officeart/2005/8/layout/radial1"/>
-    <dgm:cxn modelId="{1BE325FB-DF9C-4C71-B259-089CBE2E0094}" type="presParOf" srcId="{F626AAFB-1C6C-43EB-8A45-C04E00F1C591}" destId="{26872D0C-36E8-4D00-897D-1F2BC50C8207}" srcOrd="6" destOrd="0" presId="urn:microsoft.com/office/officeart/2005/8/layout/radial1"/>
-    <dgm:cxn modelId="{0E3AAFC4-3680-4A5F-AFBD-E01EC68596F1}" type="presParOf" srcId="{F626AAFB-1C6C-43EB-8A45-C04E00F1C591}" destId="{B4443168-3900-43D7-AFE4-ECFCC25EF1E9}" srcOrd="7" destOrd="0" presId="urn:microsoft.com/office/officeart/2005/8/layout/radial1"/>
-    <dgm:cxn modelId="{D6174700-4BA2-474E-8C7C-8643B6949E1A}" type="presParOf" srcId="{B4443168-3900-43D7-AFE4-ECFCC25EF1E9}" destId="{A6AF8D63-140A-47BD-9227-C1B9525992F3}" srcOrd="0" destOrd="0" presId="urn:microsoft.com/office/officeart/2005/8/layout/radial1"/>
-    <dgm:cxn modelId="{6970BD9A-3AD9-40DB-9F11-E85174F269C0}" type="presParOf" srcId="{F626AAFB-1C6C-43EB-8A45-C04E00F1C591}" destId="{C858C801-6AE0-4FE9-8D33-8770C809891A}" srcOrd="8" destOrd="0" presId="urn:microsoft.com/office/officeart/2005/8/layout/radial1"/>
+    <dgm:cxn modelId="{57EE4EF3-4CCC-4FC9-8698-9FD761DCD380}" type="presOf" srcId="{DFEB462A-DDA4-4FC0-ABE6-9F45E68DDBD0}" destId="{26872D0C-36E8-4D00-897D-1F2BC50C8207}" srcOrd="0" destOrd="0" presId="urn:microsoft.com/office/officeart/2005/8/layout/radial1"/>
+    <dgm:cxn modelId="{3DD1DF24-5817-430A-B0EC-59F4BB0E2425}" type="presParOf" srcId="{F626AAFB-1C6C-43EB-8A45-C04E00F1C591}" destId="{7332B78D-4B16-45F1-A280-1667F75709B6}" srcOrd="0" destOrd="0" presId="urn:microsoft.com/office/officeart/2005/8/layout/radial1"/>
+    <dgm:cxn modelId="{B1D45741-2E5E-4242-BAB8-6BFCD274C687}" type="presParOf" srcId="{F626AAFB-1C6C-43EB-8A45-C04E00F1C591}" destId="{A92E4FC3-045E-44C2-89DB-5168CB459D66}" srcOrd="1" destOrd="0" presId="urn:microsoft.com/office/officeart/2005/8/layout/radial1"/>
+    <dgm:cxn modelId="{4FE3B5AB-47E8-4D30-8D51-D8F4C149087C}" type="presParOf" srcId="{A92E4FC3-045E-44C2-89DB-5168CB459D66}" destId="{308CB5E2-8331-44D9-A6CE-A5DC3AE4C7DB}" srcOrd="0" destOrd="0" presId="urn:microsoft.com/office/officeart/2005/8/layout/radial1"/>
+    <dgm:cxn modelId="{38BDF622-BA08-4F4E-A1D3-1BBE4E2CF563}" type="presParOf" srcId="{F626AAFB-1C6C-43EB-8A45-C04E00F1C591}" destId="{6B02C54E-53BF-4038-A3CA-24EA1F7CE650}" srcOrd="2" destOrd="0" presId="urn:microsoft.com/office/officeart/2005/8/layout/radial1"/>
+    <dgm:cxn modelId="{48AED9E7-36CD-4252-BC2B-0EFE10D89F15}" type="presParOf" srcId="{F626AAFB-1C6C-43EB-8A45-C04E00F1C591}" destId="{02643F36-8869-49EA-A58D-F190E88E4846}" srcOrd="3" destOrd="0" presId="urn:microsoft.com/office/officeart/2005/8/layout/radial1"/>
+    <dgm:cxn modelId="{03DE6546-66B5-4D05-8A34-A081C5BD5D60}" type="presParOf" srcId="{02643F36-8869-49EA-A58D-F190E88E4846}" destId="{E7B6D344-B460-4616-988F-630D16A16082}" srcOrd="0" destOrd="0" presId="urn:microsoft.com/office/officeart/2005/8/layout/radial1"/>
+    <dgm:cxn modelId="{C2836DDD-1CAF-4DBC-9BFD-543E5477F502}" type="presParOf" srcId="{F626AAFB-1C6C-43EB-8A45-C04E00F1C591}" destId="{E35700CF-284F-437E-87C9-5BDBB636A8B6}" srcOrd="4" destOrd="0" presId="urn:microsoft.com/office/officeart/2005/8/layout/radial1"/>
+    <dgm:cxn modelId="{49A4F16D-4BBF-4501-B48E-61752D25AF91}" type="presParOf" srcId="{F626AAFB-1C6C-43EB-8A45-C04E00F1C591}" destId="{4D925A77-3E60-42BA-8868-D0EA0819AFCA}" srcOrd="5" destOrd="0" presId="urn:microsoft.com/office/officeart/2005/8/layout/radial1"/>
+    <dgm:cxn modelId="{EF1F822E-A5A9-47D0-9477-A00F1A1851E9}" type="presParOf" srcId="{4D925A77-3E60-42BA-8868-D0EA0819AFCA}" destId="{639D04B2-AD7D-4F93-8377-03D51F12BEBC}" srcOrd="0" destOrd="0" presId="urn:microsoft.com/office/officeart/2005/8/layout/radial1"/>
+    <dgm:cxn modelId="{4614C9B5-5C39-4095-BCAF-567A22C65E3D}" type="presParOf" srcId="{F626AAFB-1C6C-43EB-8A45-C04E00F1C591}" destId="{26872D0C-36E8-4D00-897D-1F2BC50C8207}" srcOrd="6" destOrd="0" presId="urn:microsoft.com/office/officeart/2005/8/layout/radial1"/>
+    <dgm:cxn modelId="{77BA057E-6DB4-4C34-BE21-07C2F7E95D40}" type="presParOf" srcId="{F626AAFB-1C6C-43EB-8A45-C04E00F1C591}" destId="{B4443168-3900-43D7-AFE4-ECFCC25EF1E9}" srcOrd="7" destOrd="0" presId="urn:microsoft.com/office/officeart/2005/8/layout/radial1"/>
+    <dgm:cxn modelId="{B133DEC5-E222-4CB0-A89E-CBE88D5429A4}" type="presParOf" srcId="{B4443168-3900-43D7-AFE4-ECFCC25EF1E9}" destId="{A6AF8D63-140A-47BD-9227-C1B9525992F3}" srcOrd="0" destOrd="0" presId="urn:microsoft.com/office/officeart/2005/8/layout/radial1"/>
+    <dgm:cxn modelId="{9537EECD-5B21-4EA8-9F2D-E7BE1056FDE9}" type="presParOf" srcId="{F626AAFB-1C6C-43EB-8A45-C04E00F1C591}" destId="{C858C801-6AE0-4FE9-8D33-8770C809891A}" srcOrd="8" destOrd="0" presId="urn:microsoft.com/office/officeart/2005/8/layout/radial1"/>
   </dgm:cxnLst>
   <dgm:bg/>
   <dgm:whole/>
@@ -13532,12 +13612,12 @@
         <a:fontRef idx="minor"/>
       </dsp:style>
       <dsp:txBody>
-        <a:bodyPr spcFirstLastPara="0" vert="horz" wrap="square" lIns="57150" tIns="57150" rIns="57150" bIns="57150" numCol="1" spcCol="1270" anchor="ctr" anchorCtr="0">
+        <a:bodyPr spcFirstLastPara="0" vert="horz" wrap="square" lIns="53340" tIns="53340" rIns="53340" bIns="53340" numCol="1" spcCol="1270" anchor="ctr" anchorCtr="0">
           <a:noAutofit/>
         </a:bodyPr>
         <a:lstStyle/>
         <a:p>
-          <a:pPr lvl="0" algn="l" defTabSz="666750">
+          <a:pPr lvl="0" algn="l" defTabSz="622300">
             <a:lnSpc>
               <a:spcPct val="90000"/>
             </a:lnSpc>
@@ -13549,10 +13629,10 @@
             </a:spcAft>
           </a:pPr>
           <a:r>
-            <a:rPr lang="en-US" sz="1500" kern="1200" dirty="0" smtClean="0"/>
+            <a:rPr lang="en-US" sz="1400" kern="1200" dirty="0" smtClean="0"/>
             <a:t>LTR</a:t>
           </a:r>
-          <a:endParaRPr lang="en-US" sz="1500" kern="1200" dirty="0"/>
+          <a:endParaRPr lang="en-US" sz="1400" kern="1200" dirty="0"/>
         </a:p>
       </dsp:txBody>
       <dsp:txXfrm>
@@ -13655,12 +13735,12 @@
         <a:fontRef idx="minor"/>
       </dsp:style>
       <dsp:txBody>
-        <a:bodyPr spcFirstLastPara="0" vert="horz" wrap="square" lIns="57150" tIns="57150" rIns="57150" bIns="57150" numCol="1" spcCol="1270" anchor="ctr" anchorCtr="0">
+        <a:bodyPr spcFirstLastPara="0" vert="horz" wrap="square" lIns="53340" tIns="53340" rIns="53340" bIns="53340" numCol="1" spcCol="1270" anchor="ctr" anchorCtr="0">
           <a:noAutofit/>
         </a:bodyPr>
         <a:lstStyle/>
         <a:p>
-          <a:pPr lvl="0" algn="l" defTabSz="666750">
+          <a:pPr lvl="0" algn="l" defTabSz="622300">
             <a:lnSpc>
               <a:spcPct val="90000"/>
             </a:lnSpc>
@@ -13672,10 +13752,22 @@
             </a:spcAft>
           </a:pPr>
           <a:r>
-            <a:rPr lang="zh-CN" altLang="en-US" sz="1500" kern="1200" dirty="0"/>
+            <a:rPr lang="en-US" altLang="zh-CN" sz="1400" kern="1200" dirty="0" err="1" smtClean="0"/>
+            <a:t>LTR</a:t>
+          </a:r>
+          <a:r>
+            <a:rPr lang="zh-CN" altLang="en-US" sz="1400" kern="1200" dirty="0" err="1" smtClean="0"/>
+            <a:t>网络</a:t>
+          </a:r>
+          <a:r>
+            <a:rPr lang="zh-CN" altLang="en-US" sz="1400" kern="1200" dirty="0" smtClean="0"/>
+            <a:t>彩票</a:t>
+          </a:r>
+          <a:r>
+            <a:rPr lang="zh-CN" altLang="en-US" sz="1400" kern="1200" dirty="0"/>
             <a:t>帮买</a:t>
           </a:r>
-          <a:endParaRPr lang="en-US" sz="1500" kern="1200" dirty="0"/>
+          <a:endParaRPr lang="en-US" sz="1400" kern="1200" dirty="0"/>
         </a:p>
       </dsp:txBody>
       <dsp:txXfrm>
@@ -13778,12 +13870,12 @@
         <a:fontRef idx="minor"/>
       </dsp:style>
       <dsp:txBody>
-        <a:bodyPr spcFirstLastPara="0" vert="horz" wrap="square" lIns="57150" tIns="57150" rIns="57150" bIns="57150" numCol="1" spcCol="1270" anchor="ctr" anchorCtr="0">
+        <a:bodyPr spcFirstLastPara="0" vert="horz" wrap="square" lIns="53340" tIns="53340" rIns="53340" bIns="53340" numCol="1" spcCol="1270" anchor="ctr" anchorCtr="0">
           <a:noAutofit/>
         </a:bodyPr>
         <a:lstStyle/>
         <a:p>
-          <a:pPr lvl="0" algn="l" defTabSz="666750">
+          <a:pPr lvl="0" algn="l" defTabSz="622300">
             <a:lnSpc>
               <a:spcPct val="90000"/>
             </a:lnSpc>
@@ -13795,18 +13887,10 @@
             </a:spcAft>
           </a:pPr>
           <a:r>
-            <a:rPr lang="en-US" altLang="zh-CN" sz="1500" kern="1200" dirty="0" err="1" smtClean="0"/>
-            <a:t>LTR</a:t>
+            <a:rPr lang="ja-JP" altLang="en-US" sz="1400" kern="1200" dirty="0"/>
+            <a:t>帮助购买彩票</a:t>
           </a:r>
-          <a:r>
-            <a:rPr lang="zh-CN" altLang="en-US" sz="1500" kern="1200" dirty="0" err="1" smtClean="0"/>
-            <a:t>网络</a:t>
-          </a:r>
-          <a:r>
-            <a:rPr lang="zh-CN" altLang="en-US" sz="1500" kern="1200" dirty="0" smtClean="0"/>
-            <a:t>彩票</a:t>
-          </a:r>
-          <a:endParaRPr lang="en-US" sz="1500" kern="1200" dirty="0"/>
+          <a:endParaRPr lang="en-US" sz="1400" kern="1200" dirty="0"/>
         </a:p>
       </dsp:txBody>
       <dsp:txXfrm>
@@ -13909,12 +13993,12 @@
         <a:fontRef idx="minor"/>
       </dsp:style>
       <dsp:txBody>
-        <a:bodyPr spcFirstLastPara="0" vert="horz" wrap="square" lIns="57150" tIns="57150" rIns="57150" bIns="57150" numCol="1" spcCol="1270" anchor="ctr" anchorCtr="0">
+        <a:bodyPr spcFirstLastPara="0" vert="horz" wrap="square" lIns="53340" tIns="53340" rIns="53340" bIns="53340" numCol="1" spcCol="1270" anchor="ctr" anchorCtr="0">
           <a:noAutofit/>
         </a:bodyPr>
         <a:lstStyle/>
         <a:p>
-          <a:pPr lvl="0" algn="ctr" defTabSz="666750">
+          <a:pPr lvl="0" algn="ctr" defTabSz="622300">
             <a:lnSpc>
               <a:spcPct val="90000"/>
             </a:lnSpc>
@@ -13926,10 +14010,10 @@
             </a:spcAft>
           </a:pPr>
           <a:r>
-            <a:rPr lang="zh-CN" altLang="en-US" sz="1500" kern="1200" dirty="0"/>
+            <a:rPr lang="zh-CN" altLang="en-US" sz="1400" kern="1200" dirty="0"/>
             <a:t>其他娱乐服务</a:t>
           </a:r>
-          <a:endParaRPr lang="en-US" sz="1500" kern="1200" dirty="0"/>
+          <a:endParaRPr lang="en-US" sz="1400" kern="1200" dirty="0"/>
         </a:p>
       </dsp:txBody>
       <dsp:txXfrm>
@@ -14054,12 +14138,12 @@
         <a:fontRef idx="minor"/>
       </dsp:style>
       <dsp:txBody>
-        <a:bodyPr spcFirstLastPara="0" vert="horz" wrap="square" lIns="57150" tIns="57150" rIns="57150" bIns="57150" numCol="1" spcCol="1270" anchor="ctr" anchorCtr="0">
+        <a:bodyPr spcFirstLastPara="0" vert="horz" wrap="square" lIns="53340" tIns="53340" rIns="53340" bIns="53340" numCol="1" spcCol="1270" anchor="ctr" anchorCtr="0">
           <a:noAutofit/>
         </a:bodyPr>
         <a:lstStyle/>
         <a:p>
-          <a:pPr lvl="0" algn="l" defTabSz="666750">
+          <a:pPr lvl="0" algn="l" defTabSz="622300">
             <a:lnSpc>
               <a:spcPct val="90000"/>
             </a:lnSpc>
@@ -14071,18 +14155,18 @@
             </a:spcAft>
           </a:pPr>
           <a:r>
-            <a:rPr lang="en-US" altLang="zh-CN" sz="1500" kern="1200" dirty="0" err="1" smtClean="0"/>
+            <a:rPr lang="en-US" altLang="zh-CN" sz="1400" kern="1200" dirty="0" err="1" smtClean="0"/>
             <a:t>LTR</a:t>
           </a:r>
           <a:r>
-            <a:rPr lang="zh-CN" altLang="en-US" sz="1500" kern="1200" dirty="0" err="1" smtClean="0"/>
+            <a:rPr lang="zh-CN" altLang="en-US" sz="1400" kern="1200" dirty="0" err="1" smtClean="0"/>
             <a:t>支付网关</a:t>
           </a:r>
           <a:r>
-            <a:rPr lang="en-US" sz="1500" kern="1200" dirty="0" err="1" smtClean="0"/>
+            <a:rPr lang="en-US" sz="1400" kern="1200" dirty="0" err="1" smtClean="0"/>
             <a:t>ltr</a:t>
           </a:r>
-          <a:endParaRPr lang="en-US" sz="1500" kern="1200" dirty="0"/>
+          <a:endParaRPr lang="en-US" sz="1400" kern="1200" dirty="0"/>
         </a:p>
       </dsp:txBody>
       <dsp:txXfrm>
@@ -18086,7 +18170,7 @@
 </file>
 
 <file path=customXml/itemProps1.xml><?xml version="1.0" encoding="utf-8"?>
-<ds:datastoreItem xmlns:ds="http://schemas.openxmlformats.org/officeDocument/2006/customXml" ds:itemID="{21EFD23E-1FD9-4762-8A1B-CD6567CBA166}">
+<ds:datastoreItem xmlns:ds="http://schemas.openxmlformats.org/officeDocument/2006/customXml" ds:itemID="{265DB9D3-1775-47AF-B354-31D41606B467}">
   <ds:schemaRefs>
     <ds:schemaRef ds:uri="http://schemas.openxmlformats.org/officeDocument/2006/bibliography"/>
   </ds:schemaRefs>

--- a/whitepaper-chinese.docx
+++ b/whitepaper-chinese.docx
@@ -1,6 +1,6 @@
 
 <file path=word/document.xml><?xml version="1.0" encoding="utf-8"?>
-<w:document xmlns:wpc="http://schemas.microsoft.com/office/word/2010/wordprocessingCanvas" xmlns:mc="http://schemas.openxmlformats.org/markup-compatibility/2006" xmlns:o="urn:schemas-microsoft-com:office:office" xmlns:r="http://schemas.openxmlformats.org/officeDocument/2006/relationships" xmlns:m="http://schemas.openxmlformats.org/officeDocument/2006/math" xmlns:v="urn:schemas-microsoft-com:vml" xmlns:wp14="http://schemas.microsoft.com/office/word/2010/wordprocessingDrawing" xmlns:wp="http://schemas.openxmlformats.org/drawingml/2006/wordprocessingDrawing" xmlns:w10="urn:schemas-microsoft-com:office:word" xmlns:w="http://schemas.openxmlformats.org/wordprocessingml/2006/main" xmlns:w14="http://schemas.microsoft.com/office/word/2010/wordml" xmlns:wpg="http://schemas.microsoft.com/office/word/2010/wordprocessingGroup" xmlns:wpi="http://schemas.microsoft.com/office/word/2010/wordprocessingInk" xmlns:wne="http://schemas.microsoft.com/office/word/2006/wordml" xmlns:wps="http://schemas.microsoft.com/office/word/2010/wordprocessingShape" mc:Ignorable="w14 wp14">
+<w:document xmlns:wpc="http://schemas.microsoft.com/office/word/2010/wordprocessingCanvas" xmlns:cx="http://schemas.microsoft.com/office/drawing/2014/chartex" xmlns:cx1="http://schemas.microsoft.com/office/drawing/2015/9/8/chartex" xmlns:cx2="http://schemas.microsoft.com/office/drawing/2015/10/21/chartex" xmlns:cx3="http://schemas.microsoft.com/office/drawing/2016/5/9/chartex" xmlns:cx4="http://schemas.microsoft.com/office/drawing/2016/5/10/chartex" xmlns:cx5="http://schemas.microsoft.com/office/drawing/2016/5/11/chartex" xmlns:cx6="http://schemas.microsoft.com/office/drawing/2016/5/12/chartex" xmlns:cx7="http://schemas.microsoft.com/office/drawing/2016/5/13/chartex" xmlns:cx8="http://schemas.microsoft.com/office/drawing/2016/5/14/chartex" xmlns:mc="http://schemas.openxmlformats.org/markup-compatibility/2006" xmlns:aink="http://schemas.microsoft.com/office/drawing/2016/ink" xmlns:am3d="http://schemas.microsoft.com/office/drawing/2017/model3d" xmlns:o="urn:schemas-microsoft-com:office:office" xmlns:r="http://schemas.openxmlformats.org/officeDocument/2006/relationships" xmlns:m="http://schemas.openxmlformats.org/officeDocument/2006/math" xmlns:v="urn:schemas-microsoft-com:vml" xmlns:wp14="http://schemas.microsoft.com/office/word/2010/wordprocessingDrawing" xmlns:wp="http://schemas.openxmlformats.org/drawingml/2006/wordprocessingDrawing" xmlns:w10="urn:schemas-microsoft-com:office:word" xmlns:w="http://schemas.openxmlformats.org/wordprocessingml/2006/main" xmlns:w14="http://schemas.microsoft.com/office/word/2010/wordml" xmlns:w15="http://schemas.microsoft.com/office/word/2012/wordml" xmlns:w16cid="http://schemas.microsoft.com/office/word/2016/wordml/cid" xmlns:w16se="http://schemas.microsoft.com/office/word/2015/wordml/symex" xmlns:wpg="http://schemas.microsoft.com/office/word/2010/wordprocessingGroup" xmlns:wpi="http://schemas.microsoft.com/office/word/2010/wordprocessingInk" xmlns:wne="http://schemas.microsoft.com/office/word/2006/wordml" xmlns:wps="http://schemas.microsoft.com/office/word/2010/wordprocessingShape" mc:Ignorable="w14 w15 w16se w16cid wp14">
   <w:body>
     <w:tbl>
       <w:tblPr>
@@ -56,7 +56,7 @@
               <mc:AlternateContent>
                 <mc:Choice Requires="wps">
                   <w:drawing>
-                    <wp:inline distT="0" distB="0" distL="0" distR="0" wp14:anchorId="21084E4A" wp14:editId="56B04200">
+                    <wp:inline distT="0" distB="0" distL="0" distR="0" wp14:anchorId="0E63A6F8" wp14:editId="20092308">
                       <wp:extent cx="5138670" cy="1506829"/>
                       <wp:effectExtent l="0" t="0" r="0" b="0"/>
                       <wp:docPr id="8" name="Text Box 8"/>
@@ -130,7 +130,7 @@
                 </mc:Choice>
                 <mc:Fallback>
                   <w:pict>
-                    <v:shapetype id="_x0000_t202" coordsize="21600,21600" o:spt="202" path="m,l,21600r21600,l21600,xe">
+                    <v:shapetype w14:anchorId="0E63A6F8" id="_x0000_t202" coordsize="21600,21600" o:spt="202" path="m,l,21600r21600,l21600,xe">
                       <v:stroke joinstyle="miter"/>
                       <v:path gradientshapeok="t" o:connecttype="rect"/>
                     </v:shapetype>
@@ -199,7 +199,7 @@
               <mc:AlternateContent>
                 <mc:Choice Requires="wps">
                   <w:drawing>
-                    <wp:inline distT="0" distB="0" distL="0" distR="0" wp14:anchorId="42E0E107" wp14:editId="48259A04">
+                    <wp:inline distT="0" distB="0" distL="0" distR="0" wp14:anchorId="1991A075" wp14:editId="02C564FA">
                       <wp:extent cx="785611" cy="0"/>
                       <wp:effectExtent l="0" t="38100" r="52705" b="38100"/>
                       <wp:docPr id="5" name="Straight Connector 5" descr="text divider"/>
@@ -243,9 +243,9 @@
                     </wp:inline>
                   </w:drawing>
                 </mc:Choice>
-                <mc:Fallback xmlns:w15="http://schemas.microsoft.com/office/word/2012/wordml">
+                <mc:Fallback>
                   <w:pict>
-                    <v:line w14:anchorId="0EE917F7" id="Straight Connector 5" o:spid="_x0000_s1026" alt="text divider" style="visibility:visible;mso-wrap-style:square;mso-left-percent:-10001;mso-top-percent:-10001;mso-position-horizontal:absolute;mso-position-horizontal-relative:char;mso-position-vertical:absolute;mso-position-vertical-relative:line;mso-left-percent:-10001;mso-top-percent:-10001" from="0,0" to="61.85pt,0" o:gfxdata="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" strokecolor="white [3212]" strokeweight="6pt">
+                    <v:line w14:anchorId="05245B77" id="Straight Connector 5" o:spid="_x0000_s1026" alt="text divider" style="visibility:visible;mso-wrap-style:square;mso-left-percent:-10001;mso-top-percent:-10001;mso-position-horizontal:absolute;mso-position-horizontal-relative:char;mso-position-vertical:absolute;mso-position-vertical-relative:line;mso-left-percent:-10001;mso-top-percent:-10001" from="0,0" to="61.85pt,0" o:gfxdata="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" strokecolor="white [3212]" strokeweight="6pt">
                       <w10:anchorlock/>
                     </v:line>
                   </w:pict>
@@ -272,7 +272,7 @@
               <mc:AlternateContent>
                 <mc:Choice Requires="wps">
                   <w:drawing>
-                    <wp:inline distT="0" distB="0" distL="0" distR="0" wp14:anchorId="65926870" wp14:editId="3CBD7A7D">
+                    <wp:inline distT="0" distB="0" distL="0" distR="0" wp14:anchorId="69BF6E56" wp14:editId="6FF8B6D4">
                       <wp:extent cx="5138670" cy="746975"/>
                       <wp:effectExtent l="0" t="0" r="0" b="0"/>
                       <wp:docPr id="3" name="Text Box 3"/>
@@ -398,7 +398,7 @@
                 </mc:Choice>
                 <mc:Fallback>
                   <w:pict>
-                    <v:shape id="Text Box 3" o:spid="_x0000_s1027" type="#_x0000_t202" style="width:404.6pt;height:58.8pt;visibility:visible;mso-wrap-style:square;mso-left-percent:-10001;mso-top-percent:-10001;mso-position-horizontal:absolute;mso-position-horizontal-relative:char;mso-position-vertical:absolute;mso-position-vertical-relative:line;mso-left-percent:-10001;mso-top-percent:-10001;v-text-anchor:top" o:gfxdata="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" filled="f" stroked="f" strokeweight=".5pt">
+                    <v:shape w14:anchorId="69BF6E56" id="Text Box 3" o:spid="_x0000_s1027" type="#_x0000_t202" style="width:404.6pt;height:58.8pt;visibility:visible;mso-wrap-style:square;mso-left-percent:-10001;mso-top-percent:-10001;mso-position-horizontal:absolute;mso-position-horizontal-relative:char;mso-position-vertical:absolute;mso-position-vertical-relative:line;mso-left-percent:-10001;mso-top-percent:-10001;v-text-anchor:top" o:gfxdata="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" filled="f" stroked="f" strokeweight=".5pt">
                       <v:textbox>
                         <w:txbxContent>
                           <w:p>
@@ -544,7 +544,7 @@
               <mc:AlternateContent>
                 <mc:Choice Requires="wps">
                   <w:drawing>
-                    <wp:inline distT="0" distB="0" distL="0" distR="0" wp14:anchorId="60DD836D" wp14:editId="2D07C983">
+                    <wp:inline distT="0" distB="0" distL="0" distR="0" wp14:anchorId="338ACED7" wp14:editId="6F2DD044">
                       <wp:extent cx="2524259" cy="767443"/>
                       <wp:effectExtent l="0" t="0" r="0" b="0"/>
                       <wp:docPr id="7" name="Text Box 7"/>
@@ -585,7 +585,7 @@
                 </mc:Choice>
                 <mc:Fallback>
                   <w:pict>
-                    <v:shape id="Text Box 7" o:spid="_x0000_s1028" type="#_x0000_t202" style="width:198.75pt;height:60.45pt;visibility:visible;mso-wrap-style:square;mso-left-percent:-10001;mso-top-percent:-10001;mso-position-horizontal:absolute;mso-position-horizontal-relative:char;mso-position-vertical:absolute;mso-position-vertical-relative:line;mso-left-percent:-10001;mso-top-percent:-10001;v-text-anchor:top" o:gfxdata="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" filled="f" stroked="f" strokeweight=".5pt">
+                    <v:shape w14:anchorId="338ACED7" id="Text Box 7" o:spid="_x0000_s1028" type="#_x0000_t202" style="width:198.75pt;height:60.45pt;visibility:visible;mso-wrap-style:square;mso-left-percent:-10001;mso-top-percent:-10001;mso-position-horizontal:absolute;mso-position-horizontal-relative:char;mso-position-vertical:absolute;mso-position-vertical-relative:line;mso-left-percent:-10001;mso-top-percent:-10001;v-text-anchor:top" o:gfxdata="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" filled="f" stroked="f" strokeweight=".5pt">
                       <v:textbox>
                         <w:txbxContent>
                           <w:p/>
@@ -618,7 +618,7 @@
           <w:szCs w:val="26"/>
         </w:rPr>
         <w:drawing>
-          <wp:anchor distT="0" distB="0" distL="114300" distR="114300" simplePos="0" relativeHeight="251658240" behindDoc="1" locked="0" layoutInCell="1" allowOverlap="1" wp14:anchorId="07FA6412" wp14:editId="2BDDC76E">
+          <wp:anchor distT="0" distB="0" distL="114300" distR="114300" simplePos="0" relativeHeight="251658240" behindDoc="1" locked="0" layoutInCell="1" allowOverlap="1" wp14:anchorId="4B9BA974" wp14:editId="2DC09E95">
             <wp:simplePos x="0" y="0"/>
             <wp:positionH relativeFrom="column">
               <wp:posOffset>-673735</wp:posOffset>
@@ -641,7 +641,7 @@
                     <pic:cNvPicPr/>
                   </pic:nvPicPr>
                   <pic:blipFill>
-                    <a:blip r:embed="rId9" cstate="print">
+                    <a:blip r:embed="rId8" cstate="print">
                       <a:extLst>
                         <a:ext uri="{28A0092B-C50C-407E-A947-70E740481C1C}">
                           <a14:useLocalDpi xmlns:a14="http://schemas.microsoft.com/office/drawing/2010/main" val="0"/>
@@ -681,7 +681,7 @@
           <w:szCs w:val="26"/>
         </w:rPr>
         <w:drawing>
-          <wp:anchor distT="0" distB="0" distL="114300" distR="114300" simplePos="0" relativeHeight="251656190" behindDoc="1" locked="0" layoutInCell="1" allowOverlap="1" wp14:anchorId="7576B422" wp14:editId="65E975F5">
+          <wp:anchor distT="0" distB="0" distL="114300" distR="114300" simplePos="0" relativeHeight="251656190" behindDoc="1" locked="0" layoutInCell="1" allowOverlap="1" wp14:anchorId="519092FE" wp14:editId="32640473">
             <wp:simplePos x="0" y="0"/>
             <wp:positionH relativeFrom="column">
               <wp:posOffset>1027430</wp:posOffset>
@@ -704,7 +704,7 @@
                     <pic:cNvPicPr/>
                   </pic:nvPicPr>
                   <pic:blipFill>
-                    <a:blip r:embed="rId10">
+                    <a:blip r:embed="rId9">
                       <a:extLst>
                         <a:ext uri="{28A0092B-C50C-407E-A947-70E740481C1C}">
                           <a14:useLocalDpi xmlns:a14="http://schemas.microsoft.com/office/drawing/2010/main" val="0"/>
@@ -744,7 +744,7 @@
           <w:szCs w:val="26"/>
         </w:rPr>
         <w:drawing>
-          <wp:anchor distT="0" distB="0" distL="114300" distR="114300" simplePos="0" relativeHeight="251660288" behindDoc="0" locked="0" layoutInCell="1" allowOverlap="1" wp14:anchorId="5F2DA9D8" wp14:editId="75D9B030">
+          <wp:anchor distT="0" distB="0" distL="114300" distR="114300" simplePos="0" relativeHeight="251660288" behindDoc="0" locked="0" layoutInCell="1" allowOverlap="1" wp14:anchorId="420B7204" wp14:editId="4C21CCCF">
             <wp:simplePos x="0" y="0"/>
             <wp:positionH relativeFrom="column">
               <wp:posOffset>-97155</wp:posOffset>
@@ -758,7 +758,7 @@
             <wp:docPr id="12" name="Graphic 201" descr="logo-placeholder">
               <a:extLst xmlns:a="http://schemas.openxmlformats.org/drawingml/2006/main">
                 <a:ext uri="{FF2B5EF4-FFF2-40B4-BE49-F238E27FC236}">
-                  <a16:creationId xmlns="" xmlns:cx="http://schemas.microsoft.com/office/drawing/2014/chartex" xmlns:cx1="http://schemas.microsoft.com/office/drawing/2015/9/8/chartex" xmlns:cx2="http://schemas.microsoft.com/office/drawing/2015/10/21/chartex" xmlns:cx3="http://schemas.microsoft.com/office/drawing/2016/5/9/chartex" xmlns:cx4="http://schemas.microsoft.com/office/drawing/2016/5/10/chartex" xmlns:cx5="http://schemas.microsoft.com/office/drawing/2016/5/11/chartex" xmlns:cx6="http://schemas.microsoft.com/office/drawing/2016/5/12/chartex" xmlns:cx7="http://schemas.microsoft.com/office/drawing/2016/5/13/chartex" xmlns:cx8="http://schemas.microsoft.com/office/drawing/2016/5/14/chartex" xmlns:aink="http://schemas.microsoft.com/office/drawing/2016/ink" xmlns:am3d="http://schemas.microsoft.com/office/drawing/2017/model3d" xmlns:o="urn:schemas-microsoft-com:office:office" xmlns:v="urn:schemas-microsoft-com:vml" xmlns:w10="urn:schemas-microsoft-com:office:word" xmlns:w="http://schemas.openxmlformats.org/wordprocessingml/2006/main" xmlns:w16cid="http://schemas.microsoft.com/office/word/2016/wordml/cid" xmlns:w16se="http://schemas.microsoft.com/office/word/2015/wordml/symex" xmlns:a16="http://schemas.microsoft.com/office/drawing/2014/main" xmlns:w15="http://schemas.microsoft.com/office/word/2012/wordml" id="{F3D65186-AB5A-4584-87C3-0FAA2992263B}"/>
+                  <a16:creationId xmlns:a16="http://schemas.microsoft.com/office/drawing/2014/main" id="{F3D65186-AB5A-4584-87C3-0FAA2992263B}"/>
                 </a:ext>
               </a:extLst>
             </wp:docPr>
@@ -770,20 +770,20 @@
                     <pic:cNvPr id="12" name="Graphic 201" descr="logo-placeholder">
                       <a:extLst>
                         <a:ext uri="{FF2B5EF4-FFF2-40B4-BE49-F238E27FC236}">
-                          <a16:creationId xmlns="" xmlns:cx="http://schemas.microsoft.com/office/drawing/2014/chartex" xmlns:cx1="http://schemas.microsoft.com/office/drawing/2015/9/8/chartex" xmlns:cx2="http://schemas.microsoft.com/office/drawing/2015/10/21/chartex" xmlns:cx3="http://schemas.microsoft.com/office/drawing/2016/5/9/chartex" xmlns:cx4="http://schemas.microsoft.com/office/drawing/2016/5/10/chartex" xmlns:cx5="http://schemas.microsoft.com/office/drawing/2016/5/11/chartex" xmlns:cx6="http://schemas.microsoft.com/office/drawing/2016/5/12/chartex" xmlns:cx7="http://schemas.microsoft.com/office/drawing/2016/5/13/chartex" xmlns:cx8="http://schemas.microsoft.com/office/drawing/2016/5/14/chartex" xmlns:aink="http://schemas.microsoft.com/office/drawing/2016/ink" xmlns:am3d="http://schemas.microsoft.com/office/drawing/2017/model3d" xmlns:o="urn:schemas-microsoft-com:office:office" xmlns:v="urn:schemas-microsoft-com:vml" xmlns:w10="urn:schemas-microsoft-com:office:word" xmlns:w="http://schemas.openxmlformats.org/wordprocessingml/2006/main" xmlns:w16cid="http://schemas.microsoft.com/office/word/2016/wordml/cid" xmlns:w16se="http://schemas.microsoft.com/office/word/2015/wordml/symex" xmlns:a16="http://schemas.microsoft.com/office/drawing/2014/main" xmlns:w15="http://schemas.microsoft.com/office/word/2012/wordml" id="{F3D65186-AB5A-4584-87C3-0FAA2992263B}"/>
+                          <a16:creationId xmlns:a16="http://schemas.microsoft.com/office/drawing/2014/main" id="{F3D65186-AB5A-4584-87C3-0FAA2992263B}"/>
                         </a:ext>
                       </a:extLst>
                     </pic:cNvPr>
                     <pic:cNvPicPr/>
                   </pic:nvPicPr>
                   <pic:blipFill>
-                    <a:blip r:embed="rId11" cstate="print">
+                    <a:blip r:embed="rId10" cstate="print">
                       <a:extLst>
                         <a:ext uri="{28A0092B-C50C-407E-A947-70E740481C1C}">
                           <a14:useLocalDpi xmlns:a14="http://schemas.microsoft.com/office/drawing/2010/main" val="0"/>
                         </a:ext>
                         <a:ext uri="{96DAC541-7B7A-43D3-8B79-37D633B846F1}">
-                          <asvg:svgBlip xmlns="" xmlns:cx="http://schemas.microsoft.com/office/drawing/2014/chartex" xmlns:cx1="http://schemas.microsoft.com/office/drawing/2015/9/8/chartex" xmlns:cx2="http://schemas.microsoft.com/office/drawing/2015/10/21/chartex" xmlns:cx3="http://schemas.microsoft.com/office/drawing/2016/5/9/chartex" xmlns:cx4="http://schemas.microsoft.com/office/drawing/2016/5/10/chartex" xmlns:cx5="http://schemas.microsoft.com/office/drawing/2016/5/11/chartex" xmlns:cx6="http://schemas.microsoft.com/office/drawing/2016/5/12/chartex" xmlns:cx7="http://schemas.microsoft.com/office/drawing/2016/5/13/chartex" xmlns:cx8="http://schemas.microsoft.com/office/drawing/2016/5/14/chartex" xmlns:aink="http://schemas.microsoft.com/office/drawing/2016/ink" xmlns:am3d="http://schemas.microsoft.com/office/drawing/2017/model3d" xmlns:o="urn:schemas-microsoft-com:office:office" xmlns:v="urn:schemas-microsoft-com:vml" xmlns:w10="urn:schemas-microsoft-com:office:word" xmlns:w="http://schemas.openxmlformats.org/wordprocessingml/2006/main" xmlns:w16cid="http://schemas.microsoft.com/office/word/2016/wordml/cid" xmlns:w16se="http://schemas.microsoft.com/office/word/2015/wordml/symex" xmlns:asvg="http://schemas.microsoft.com/office/drawing/2016/SVG/main" xmlns:w15="http://schemas.microsoft.com/office/word/2012/wordml" r:embed="rId12"/>
+                          <asvg:svgBlip xmlns:asvg="http://schemas.microsoft.com/office/drawing/2016/SVG/main" r:embed="rId11"/>
                         </a:ext>
                       </a:extLst>
                     </a:blip>
@@ -832,7 +832,7 @@
         <mc:AlternateContent>
           <mc:Choice Requires="wps">
             <w:drawing>
-              <wp:anchor distT="0" distB="0" distL="114300" distR="114300" simplePos="0" relativeHeight="251659264" behindDoc="1" locked="0" layoutInCell="1" allowOverlap="1" wp14:anchorId="100AC2CA" wp14:editId="07DF720A">
+              <wp:anchor distT="0" distB="0" distL="114300" distR="114300" simplePos="0" relativeHeight="251659264" behindDoc="1" locked="0" layoutInCell="1" allowOverlap="1" wp14:anchorId="47BAF45F" wp14:editId="6A3DABD0">
                 <wp:simplePos x="0" y="0"/>
                 <wp:positionH relativeFrom="column">
                   <wp:posOffset>-729524</wp:posOffset>
@@ -898,9 +898,9 @@
               </wp:anchor>
             </w:drawing>
           </mc:Choice>
-          <mc:Fallback xmlns:w15="http://schemas.microsoft.com/office/word/2012/wordml">
+          <mc:Fallback>
             <w:pict>
-              <v:rect w14:anchorId="08256119" id="Rectangle 2" o:spid="_x0000_s1026" alt="colored rectangle" style="position:absolute;margin-left:-57.45pt;margin-top:132.45pt;width:454.1pt;height:485.35pt;z-index:-251657216;visibility:visible;mso-wrap-style:square;mso-width-percent:0;mso-height-percent:0;mso-wrap-distance-left:9pt;mso-wrap-distance-top:0;mso-wrap-distance-right:9pt;mso-wrap-distance-bottom:0;mso-position-horizontal:absolute;mso-position-horizontal-relative:text;mso-position-vertical:absolute;mso-position-vertical-relative:page;mso-width-percent:0;mso-height-percent:0;mso-width-relative:margin;mso-height-relative:margin;v-text-anchor:middle" o:gfxdata="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" fillcolor="#002060" stroked="f" strokeweight="2pt">
+              <v:rect w14:anchorId="0094FE20" id="Rectangle 2" o:spid="_x0000_s1026" alt="colored rectangle" style="position:absolute;margin-left:-57.45pt;margin-top:132.45pt;width:454.1pt;height:485.35pt;z-index:-251657216;visibility:visible;mso-wrap-style:square;mso-width-percent:0;mso-height-percent:0;mso-wrap-distance-left:9pt;mso-wrap-distance-top:0;mso-wrap-distance-right:9pt;mso-wrap-distance-bottom:0;mso-position-horizontal:absolute;mso-position-horizontal-relative:text;mso-position-vertical:absolute;mso-position-vertical-relative:page;mso-width-percent:0;mso-height-percent:0;mso-width-relative:margin;mso-height-relative:margin;v-text-anchor:middle" o:gfxdata="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" fillcolor="#002060" stroked="f" strokeweight="2pt">
                 <w10:wrap anchory="page"/>
               </v:rect>
             </w:pict>
@@ -915,7 +915,7 @@
           <w:szCs w:val="26"/>
         </w:rPr>
         <w:drawing>
-          <wp:anchor distT="0" distB="0" distL="114300" distR="114300" simplePos="0" relativeHeight="251657215" behindDoc="1" locked="0" layoutInCell="1" allowOverlap="1" wp14:anchorId="4F062086" wp14:editId="391AA539">
+          <wp:anchor distT="0" distB="0" distL="114300" distR="114300" simplePos="0" relativeHeight="251657215" behindDoc="1" locked="0" layoutInCell="1" allowOverlap="1" wp14:anchorId="5AF53974" wp14:editId="0CAA10C1">
             <wp:simplePos x="0" y="0"/>
             <wp:positionH relativeFrom="column">
               <wp:posOffset>-344707</wp:posOffset>
@@ -938,7 +938,7 @@
                     <pic:cNvPicPr/>
                   </pic:nvPicPr>
                   <pic:blipFill>
-                    <a:blip r:embed="rId10">
+                    <a:blip r:embed="rId9">
                       <a:extLst>
                         <a:ext uri="{28A0092B-C50C-407E-A947-70E740481C1C}">
                           <a14:useLocalDpi xmlns:a14="http://schemas.microsoft.com/office/drawing/2010/main" val="0"/>
@@ -1070,21 +1070,19 @@
           <w:szCs w:val="26"/>
         </w:rPr>
         <w:drawing>
-          <wp:inline distT="0" distB="0" distL="0" distR="0" wp14:anchorId="5996FEA2" wp14:editId="10B36E43">
+          <wp:inline distT="0" distB="0" distL="0" distR="0" wp14:anchorId="73516805" wp14:editId="15107298">
             <wp:extent cx="6229350" cy="2333625"/>
             <wp:effectExtent l="76200" t="0" r="0" b="0"/>
             <wp:docPr id="14" name="Diagram 14"/>
             <wp:cNvGraphicFramePr/>
             <a:graphic xmlns:a="http://schemas.openxmlformats.org/drawingml/2006/main">
               <a:graphicData uri="http://schemas.openxmlformats.org/drawingml/2006/diagram">
-                <dgm:relIds xmlns:dgm="http://schemas.openxmlformats.org/drawingml/2006/diagram" xmlns:r="http://schemas.openxmlformats.org/officeDocument/2006/relationships" r:dm="rId13" r:lo="rId14" r:qs="rId15" r:cs="rId16"/>
+                <dgm:relIds xmlns:dgm="http://schemas.openxmlformats.org/drawingml/2006/diagram" xmlns:r="http://schemas.openxmlformats.org/officeDocument/2006/relationships" r:dm="rId12" r:lo="rId13" r:qs="rId14" r:cs="rId15"/>
               </a:graphicData>
             </a:graphic>
           </wp:inline>
         </w:drawing>
       </w:r>
-      <w:bookmarkStart w:id="0" w:name="_GoBack"/>
-      <w:bookmarkEnd w:id="0"/>
     </w:p>
     <w:p>
       <w:pPr>
@@ -1779,6 +1777,255 @@
           <w:szCs w:val="26"/>
           <w:lang w:eastAsia="zh-CN"/>
         </w:rPr>
+        <w:t>现在全世界都没有网上彩票，因为这些人可以通过</w:t>
+      </w:r>
+      <w:r>
+        <w:rPr>
+          <w:rStyle w:val="Strong"/>
+          <w:rFonts w:ascii="SimSun" w:eastAsia="SimSun" w:hAnsi="SimSun" w:cstheme="minorHAnsi"/>
+          <w:b w:val="0"/>
+          <w:color w:val="002060"/>
+          <w:sz w:val="26"/>
+          <w:szCs w:val="26"/>
+          <w:lang w:eastAsia="zh-CN"/>
+        </w:rPr>
+        <w:t>BTC</w:t>
+      </w:r>
+      <w:r>
+        <w:rPr>
+          <w:rStyle w:val="Strong"/>
+          <w:rFonts w:ascii="SimSun" w:eastAsia="SimSun" w:hAnsi="SimSun" w:cstheme="minorHAnsi" w:hint="eastAsia"/>
+          <w:b w:val="0"/>
+          <w:color w:val="002060"/>
+          <w:sz w:val="26"/>
+          <w:szCs w:val="26"/>
+          <w:lang w:eastAsia="zh-CN"/>
+        </w:rPr>
+        <w:t>或</w:t>
+      </w:r>
+      <w:r>
+        <w:rPr>
+          <w:rStyle w:val="Strong"/>
+          <w:rFonts w:ascii="SimSun" w:eastAsia="SimSun" w:hAnsi="SimSun" w:cstheme="minorHAnsi"/>
+          <w:b w:val="0"/>
+          <w:color w:val="002060"/>
+          <w:sz w:val="26"/>
+          <w:szCs w:val="26"/>
+          <w:lang w:eastAsia="zh-CN"/>
+        </w:rPr>
+        <w:t>ETH</w:t>
+      </w:r>
+      <w:r>
+        <w:rPr>
+          <w:rStyle w:val="Strong"/>
+          <w:rFonts w:ascii="SimSun" w:eastAsia="SimSun" w:hAnsi="SimSun" w:cstheme="minorHAnsi" w:hint="eastAsia"/>
+          <w:b w:val="0"/>
+          <w:color w:val="002060"/>
+          <w:sz w:val="26"/>
+          <w:szCs w:val="26"/>
+          <w:lang w:eastAsia="zh-CN"/>
+        </w:rPr>
+        <w:t>获得和获得奖品。</w:t>
+      </w:r>
+      <w:r>
+        <w:rPr>
+          <w:rStyle w:val="Strong"/>
+          <w:rFonts w:ascii="SimSun" w:eastAsia="SimSun" w:hAnsi="SimSun" w:cstheme="minorHAnsi"/>
+          <w:b w:val="0"/>
+          <w:color w:val="002060"/>
+          <w:sz w:val="26"/>
+          <w:szCs w:val="26"/>
+          <w:lang w:eastAsia="zh-CN"/>
+        </w:rPr>
+        <w:t xml:space="preserve"> </w:t>
+      </w:r>
+      <w:r>
+        <w:rPr>
+          <w:rStyle w:val="Strong"/>
+          <w:rFonts w:ascii="SimSun" w:eastAsia="SimSun" w:hAnsi="SimSun" w:cstheme="minorHAnsi" w:hint="eastAsia"/>
+          <w:b w:val="0"/>
+          <w:color w:val="002060"/>
+          <w:sz w:val="26"/>
+          <w:szCs w:val="26"/>
+          <w:lang w:eastAsia="zh-CN"/>
+        </w:rPr>
+        <w:t>所以这是第一个项目，可以成为领先的彩票在线市场。</w:t>
+      </w:r>
+      <w:r>
+        <w:rPr>
+          <w:rStyle w:val="Strong"/>
+          <w:rFonts w:ascii="SimSun" w:eastAsia="SimSun" w:hAnsi="SimSun" w:cstheme="minorHAnsi"/>
+          <w:b w:val="0"/>
+          <w:color w:val="002060"/>
+          <w:sz w:val="26"/>
+          <w:szCs w:val="26"/>
+          <w:lang w:eastAsia="zh-CN"/>
+        </w:rPr>
+        <w:t xml:space="preserve"> </w:t>
+      </w:r>
+      <w:r>
+        <w:rPr>
+          <w:rStyle w:val="Strong"/>
+          <w:rFonts w:ascii="SimSun" w:eastAsia="SimSun" w:hAnsi="SimSun" w:cstheme="minorHAnsi" w:hint="eastAsia"/>
+          <w:b w:val="0"/>
+          <w:color w:val="002060"/>
+          <w:sz w:val="26"/>
+          <w:szCs w:val="26"/>
+          <w:lang w:eastAsia="zh-CN"/>
+        </w:rPr>
+        <w:t>无论何时何地，外来国家的人都可以通过</w:t>
+      </w:r>
+      <w:r>
+        <w:rPr>
+          <w:rStyle w:val="Strong"/>
+          <w:rFonts w:ascii="SimSun" w:eastAsia="SimSun" w:hAnsi="SimSun" w:cstheme="minorHAnsi"/>
+          <w:b w:val="0"/>
+          <w:color w:val="002060"/>
+          <w:sz w:val="26"/>
+          <w:szCs w:val="26"/>
+          <w:lang w:eastAsia="zh-CN"/>
+        </w:rPr>
+        <w:t>LTR</w:t>
+      </w:r>
+      <w:r>
+        <w:rPr>
+          <w:rStyle w:val="Strong"/>
+          <w:rFonts w:ascii="SimSun" w:eastAsia="SimSun" w:hAnsi="SimSun" w:cstheme="minorHAnsi" w:hint="eastAsia"/>
+          <w:b w:val="0"/>
+          <w:color w:val="002060"/>
+          <w:sz w:val="26"/>
+          <w:szCs w:val="26"/>
+          <w:lang w:eastAsia="zh-CN"/>
+        </w:rPr>
+        <w:t>代币购买机票并获得中奖号码。</w:t>
+      </w:r>
+      <w:r>
+        <w:rPr>
+          <w:rStyle w:val="Strong"/>
+          <w:rFonts w:ascii="SimSun" w:eastAsia="SimSun" w:hAnsi="SimSun" w:cstheme="minorHAnsi"/>
+          <w:b w:val="0"/>
+          <w:color w:val="002060"/>
+          <w:sz w:val="26"/>
+          <w:szCs w:val="26"/>
+          <w:lang w:eastAsia="zh-CN"/>
+        </w:rPr>
+        <w:t xml:space="preserve"> </w:t>
+      </w:r>
+      <w:r>
+        <w:rPr>
+          <w:rStyle w:val="Strong"/>
+          <w:rFonts w:ascii="SimSun" w:eastAsia="SimSun" w:hAnsi="SimSun" w:cstheme="minorHAnsi" w:hint="eastAsia"/>
+          <w:b w:val="0"/>
+          <w:color w:val="002060"/>
+          <w:sz w:val="26"/>
+          <w:szCs w:val="26"/>
+          <w:lang w:eastAsia="zh-CN"/>
+        </w:rPr>
+        <w:t>当人们使用</w:t>
+      </w:r>
+      <w:r>
+        <w:rPr>
+          <w:rStyle w:val="Strong"/>
+          <w:rFonts w:ascii="SimSun" w:eastAsia="SimSun" w:hAnsi="SimSun" w:cstheme="minorHAnsi"/>
+          <w:b w:val="0"/>
+          <w:color w:val="002060"/>
+          <w:sz w:val="26"/>
+          <w:szCs w:val="26"/>
+          <w:lang w:eastAsia="zh-CN"/>
+        </w:rPr>
+        <w:t>LTR</w:t>
+      </w:r>
+      <w:r>
+        <w:rPr>
+          <w:rStyle w:val="Strong"/>
+          <w:rFonts w:ascii="SimSun" w:eastAsia="SimSun" w:hAnsi="SimSun" w:cstheme="minorHAnsi" w:hint="eastAsia"/>
+          <w:b w:val="0"/>
+          <w:color w:val="002060"/>
+          <w:sz w:val="26"/>
+          <w:szCs w:val="26"/>
+          <w:lang w:eastAsia="zh-CN"/>
+        </w:rPr>
+        <w:t>购买机票时，它将由</w:t>
+      </w:r>
+      <w:proofErr w:type="spellStart"/>
+      <w:r>
+        <w:rPr>
+          <w:rStyle w:val="Strong"/>
+          <w:rFonts w:ascii="SimSun" w:eastAsia="SimSun" w:hAnsi="SimSun" w:cstheme="minorHAnsi"/>
+          <w:b w:val="0"/>
+          <w:color w:val="002060"/>
+          <w:sz w:val="26"/>
+          <w:szCs w:val="26"/>
+          <w:lang w:eastAsia="zh-CN"/>
+        </w:rPr>
+        <w:t>smartcontract</w:t>
+      </w:r>
+      <w:proofErr w:type="spellEnd"/>
+      <w:r>
+        <w:rPr>
+          <w:rStyle w:val="Strong"/>
+          <w:rFonts w:ascii="SimSun" w:eastAsia="SimSun" w:hAnsi="SimSun" w:cstheme="minorHAnsi" w:hint="eastAsia"/>
+          <w:b w:val="0"/>
+          <w:color w:val="002060"/>
+          <w:sz w:val="26"/>
+          <w:szCs w:val="26"/>
+          <w:lang w:eastAsia="zh-CN"/>
+        </w:rPr>
+        <w:t>编写，他们让百万人确认你是区块链上的</w:t>
+      </w:r>
+      <w:proofErr w:type="spellStart"/>
+      <w:r>
+        <w:rPr>
+          <w:rStyle w:val="Strong"/>
+          <w:rFonts w:ascii="SimSun" w:eastAsia="SimSun" w:hAnsi="SimSun" w:cstheme="minorHAnsi"/>
+          <w:b w:val="0"/>
+          <w:color w:val="002060"/>
+          <w:sz w:val="26"/>
+          <w:szCs w:val="26"/>
+          <w:lang w:eastAsia="zh-CN"/>
+        </w:rPr>
+        <w:t>PoW</w:t>
+      </w:r>
+      <w:proofErr w:type="spellEnd"/>
+      <w:r>
+        <w:rPr>
+          <w:rStyle w:val="Strong"/>
+          <w:rFonts w:ascii="SimSun" w:eastAsia="SimSun" w:hAnsi="SimSun" w:cstheme="minorHAnsi" w:hint="eastAsia"/>
+          <w:b w:val="0"/>
+          <w:color w:val="002060"/>
+          <w:sz w:val="26"/>
+          <w:szCs w:val="26"/>
+          <w:lang w:eastAsia="zh-CN"/>
+        </w:rPr>
+        <w:t>（工作证明），一切都是透明的：支付，门票，中奖号码和奖品</w:t>
+      </w:r>
+    </w:p>
+    <w:p>
+      <w:pPr>
+        <w:shd w:val="clear" w:color="auto" w:fill="FFFFFF"/>
+        <w:spacing w:after="150" w:line="360" w:lineRule="auto"/>
+        <w:ind w:left="567"/>
+        <w:jc w:val="both"/>
+        <w:rPr>
+          <w:rStyle w:val="Strong"/>
+          <w:rFonts w:ascii="SimSun" w:eastAsia="SimSun" w:hAnsi="SimSun" w:cstheme="minorHAnsi"/>
+          <w:b w:val="0"/>
+          <w:color w:val="002060"/>
+          <w:sz w:val="26"/>
+          <w:szCs w:val="26"/>
+          <w:lang w:eastAsia="zh-CN"/>
+        </w:rPr>
+      </w:pPr>
+      <w:r>
+        <w:rPr>
+          <w:rStyle w:val="Strong"/>
+          <w:rFonts w:ascii="SimSun" w:eastAsia="SimSun" w:hAnsi="SimSun" w:cstheme="minorHAnsi" w:hint="eastAsia"/>
+          <w:b w:val="0"/>
+          <w:color w:val="002060"/>
+          <w:sz w:val="26"/>
+          <w:szCs w:val="26"/>
+          <w:lang w:eastAsia="zh-CN"/>
+        </w:rPr>
         <w:t>当一个人居住在一个国家并且想在另一个国家购买彩票时，由于各种原因，他不能到发行的国</w:t>
       </w:r>
       <w:r>
@@ -2029,6 +2276,7 @@
           <w:szCs w:val="26"/>
           <w:lang w:eastAsia="zh-CN"/>
         </w:rPr>
+        <w:lastRenderedPageBreak/>
         <w:t>正在运行操作并能协助顾客通过信用卡提出购买票的服务。虽然这些网站都宣布将足够及保证地付给客户但没有</w:t>
       </w:r>
       <w:r>
@@ -2146,7 +2394,6 @@
           <w:szCs w:val="26"/>
           <w:lang w:eastAsia="zh-CN"/>
         </w:rPr>
-        <w:lastRenderedPageBreak/>
         <w:t>提供的</w:t>
       </w:r>
       <w:r>
@@ -2177,7 +2424,7 @@
         <w:ind w:left="567"/>
         <w:jc w:val="both"/>
         <w:rPr>
-          <w:rFonts w:ascii="SimSun" w:eastAsia="SimSun" w:hAnsi="SimSun" w:cstheme="minorHAnsi"/>
+          <w:rFonts w:ascii="SimSun" w:eastAsia="SimSun" w:hAnsi="SimSun" w:cs="SimSun"/>
           <w:color w:val="002060"/>
           <w:sz w:val="26"/>
           <w:szCs w:val="26"/>
@@ -2237,14 +2484,276 @@
     </w:p>
     <w:p>
       <w:pPr>
+        <w:spacing w:line="360" w:lineRule="auto"/>
+        <w:ind w:left="567" w:firstLine="153"/>
+        <w:jc w:val="both"/>
+        <w:rPr>
+          <w:rFonts w:ascii="SimSun" w:eastAsia="SimSun" w:hAnsi="SimSun" w:cstheme="minorHAnsi"/>
+          <w:color w:val="002060"/>
+          <w:sz w:val="26"/>
+          <w:szCs w:val="26"/>
+          <w:lang w:eastAsia="zh-CN"/>
+        </w:rPr>
+      </w:pPr>
+      <w:r>
+        <w:rPr>
+          <w:rFonts w:ascii="SimSun" w:eastAsia="SimSun" w:hAnsi="SimSun" w:cstheme="minorHAnsi" w:hint="eastAsia"/>
+          <w:color w:val="002060"/>
+          <w:sz w:val="26"/>
+          <w:szCs w:val="26"/>
+          <w:lang w:eastAsia="zh-CN"/>
+        </w:rPr>
+        <w:t>有关</w:t>
+      </w:r>
+      <w:r>
+        <w:rPr>
+          <w:rFonts w:ascii="SimSun" w:eastAsia="SimSun" w:hAnsi="SimSun" w:cstheme="minorHAnsi"/>
+          <w:color w:val="002060"/>
+          <w:sz w:val="26"/>
+          <w:szCs w:val="26"/>
+          <w:lang w:eastAsia="zh-CN"/>
+        </w:rPr>
+        <w:t>LTR</w:t>
+      </w:r>
+      <w:r>
+        <w:rPr>
+          <w:rFonts w:ascii="SimSun" w:eastAsia="SimSun" w:hAnsi="SimSun" w:cstheme="minorHAnsi" w:hint="eastAsia"/>
+          <w:color w:val="002060"/>
+          <w:sz w:val="26"/>
+          <w:szCs w:val="26"/>
+          <w:lang w:eastAsia="zh-CN"/>
+        </w:rPr>
+        <w:t>（在</w:t>
+      </w:r>
+      <w:r>
+        <w:rPr>
+          <w:rFonts w:ascii="SimSun" w:eastAsia="SimSun" w:hAnsi="SimSun" w:cstheme="minorHAnsi"/>
+          <w:color w:val="002060"/>
+          <w:sz w:val="26"/>
+          <w:szCs w:val="26"/>
+          <w:lang w:eastAsia="zh-CN"/>
+        </w:rPr>
+        <w:t>buylottery.org</w:t>
+      </w:r>
+      <w:r>
+        <w:rPr>
+          <w:rFonts w:ascii="SimSun" w:eastAsia="SimSun" w:hAnsi="SimSun" w:cstheme="minorHAnsi" w:hint="eastAsia"/>
+          <w:color w:val="002060"/>
+          <w:sz w:val="26"/>
+          <w:szCs w:val="26"/>
+          <w:lang w:eastAsia="zh-CN"/>
+        </w:rPr>
+        <w:t>）提供的区块链技术的</w:t>
+      </w:r>
+      <w:r>
+        <w:rPr>
+          <w:rFonts w:ascii="SimSun" w:eastAsia="SimSun" w:hAnsi="SimSun" w:cstheme="minorHAnsi"/>
+          <w:color w:val="002060"/>
+          <w:sz w:val="26"/>
+          <w:szCs w:val="26"/>
+          <w:lang w:eastAsia="zh-CN"/>
+        </w:rPr>
+        <w:t>LOTTERY ONLINE</w:t>
+      </w:r>
+      <w:r>
+        <w:rPr>
+          <w:rFonts w:ascii="SimSun" w:eastAsia="SimSun" w:hAnsi="SimSun" w:cstheme="minorHAnsi" w:hint="eastAsia"/>
+          <w:color w:val="002060"/>
+          <w:sz w:val="26"/>
+          <w:szCs w:val="26"/>
+          <w:lang w:eastAsia="zh-CN"/>
+        </w:rPr>
+        <w:t>（和一些彩票娱乐服务），每个人都可以购买</w:t>
+      </w:r>
+      <w:r>
+        <w:rPr>
+          <w:rFonts w:ascii="SimSun" w:eastAsia="SimSun" w:hAnsi="SimSun" w:cstheme="minorHAnsi"/>
+          <w:color w:val="002060"/>
+          <w:sz w:val="26"/>
+          <w:szCs w:val="26"/>
+          <w:lang w:eastAsia="zh-CN"/>
+        </w:rPr>
+        <w:t>LTR</w:t>
+      </w:r>
+      <w:r>
+        <w:rPr>
+          <w:rFonts w:ascii="SimSun" w:eastAsia="SimSun" w:hAnsi="SimSun" w:cstheme="minorHAnsi" w:hint="eastAsia"/>
+          <w:color w:val="002060"/>
+          <w:sz w:val="26"/>
+          <w:szCs w:val="26"/>
+          <w:lang w:eastAsia="zh-CN"/>
+        </w:rPr>
+        <w:t>彩票并通过</w:t>
+      </w:r>
+      <w:r>
+        <w:rPr>
+          <w:rFonts w:ascii="SimSun" w:eastAsia="SimSun" w:hAnsi="SimSun" w:cstheme="minorHAnsi"/>
+          <w:color w:val="002060"/>
+          <w:sz w:val="26"/>
+          <w:szCs w:val="26"/>
+          <w:lang w:eastAsia="zh-CN"/>
+        </w:rPr>
+        <w:t>LTR</w:t>
+      </w:r>
+      <w:r>
+        <w:rPr>
+          <w:rFonts w:ascii="SimSun" w:eastAsia="SimSun" w:hAnsi="SimSun" w:cstheme="minorHAnsi" w:hint="eastAsia"/>
+          <w:color w:val="002060"/>
+          <w:sz w:val="26"/>
+          <w:szCs w:val="26"/>
+          <w:lang w:eastAsia="zh-CN"/>
+        </w:rPr>
+        <w:t>令牌付款，当客户赢得该号码时，他们会立即通过</w:t>
+      </w:r>
+      <w:proofErr w:type="spellStart"/>
+      <w:r>
+        <w:rPr>
+          <w:rFonts w:ascii="SimSun" w:eastAsia="SimSun" w:hAnsi="SimSun" w:cstheme="minorHAnsi"/>
+          <w:color w:val="002060"/>
+          <w:sz w:val="26"/>
+          <w:szCs w:val="26"/>
+          <w:lang w:eastAsia="zh-CN"/>
+        </w:rPr>
+        <w:t>BitCoin</w:t>
+      </w:r>
+      <w:proofErr w:type="spellEnd"/>
+      <w:r>
+        <w:rPr>
+          <w:rFonts w:ascii="SimSun" w:eastAsia="SimSun" w:hAnsi="SimSun" w:cstheme="minorHAnsi" w:hint="eastAsia"/>
+          <w:color w:val="002060"/>
+          <w:sz w:val="26"/>
+          <w:szCs w:val="26"/>
+          <w:lang w:eastAsia="zh-CN"/>
+        </w:rPr>
+        <w:t>（</w:t>
+      </w:r>
+      <w:r>
+        <w:rPr>
+          <w:rFonts w:ascii="SimSun" w:eastAsia="SimSun" w:hAnsi="SimSun" w:cstheme="minorHAnsi"/>
+          <w:color w:val="002060"/>
+          <w:sz w:val="26"/>
+          <w:szCs w:val="26"/>
+          <w:lang w:eastAsia="zh-CN"/>
+        </w:rPr>
+        <w:t>BTC</w:t>
+      </w:r>
+      <w:r>
+        <w:rPr>
+          <w:rFonts w:ascii="SimSun" w:eastAsia="SimSun" w:hAnsi="SimSun" w:cstheme="minorHAnsi" w:hint="eastAsia"/>
+          <w:color w:val="002060"/>
+          <w:sz w:val="26"/>
+          <w:szCs w:val="26"/>
+          <w:lang w:eastAsia="zh-CN"/>
+        </w:rPr>
+        <w:t>）获得奖品。</w:t>
+      </w:r>
+      <w:r>
+        <w:rPr>
+          <w:rFonts w:ascii="SimSun" w:eastAsia="SimSun" w:hAnsi="SimSun" w:cstheme="minorHAnsi"/>
+          <w:color w:val="002060"/>
+          <w:sz w:val="26"/>
+          <w:szCs w:val="26"/>
+          <w:lang w:eastAsia="zh-CN"/>
+        </w:rPr>
+        <w:t xml:space="preserve"> BTC</w:t>
+      </w:r>
+      <w:r>
+        <w:rPr>
+          <w:rFonts w:ascii="SimSun" w:eastAsia="SimSun" w:hAnsi="SimSun" w:cstheme="minorHAnsi" w:hint="eastAsia"/>
+          <w:color w:val="002060"/>
+          <w:sz w:val="26"/>
+          <w:szCs w:val="26"/>
+          <w:lang w:eastAsia="zh-CN"/>
+        </w:rPr>
+        <w:t>钱包，有很多种类的彩票，如</w:t>
+      </w:r>
+      <w:r>
+        <w:rPr>
+          <w:rFonts w:ascii="SimSun" w:eastAsia="SimSun" w:hAnsi="SimSun" w:cstheme="minorHAnsi"/>
+          <w:color w:val="002060"/>
+          <w:sz w:val="26"/>
+          <w:szCs w:val="26"/>
+          <w:lang w:eastAsia="zh-CN"/>
+        </w:rPr>
+        <w:t>Mega</w:t>
+      </w:r>
+      <w:r>
+        <w:rPr>
+          <w:rFonts w:ascii="SimSun" w:eastAsia="SimSun" w:hAnsi="SimSun" w:cstheme="minorHAnsi" w:hint="eastAsia"/>
+          <w:color w:val="002060"/>
+          <w:sz w:val="26"/>
+          <w:szCs w:val="26"/>
+          <w:lang w:eastAsia="zh-CN"/>
+        </w:rPr>
+        <w:t>，</w:t>
+      </w:r>
+      <w:r>
+        <w:rPr>
+          <w:rFonts w:ascii="SimSun" w:eastAsia="SimSun" w:hAnsi="SimSun" w:cstheme="minorHAnsi"/>
+          <w:color w:val="002060"/>
+          <w:sz w:val="26"/>
+          <w:szCs w:val="26"/>
+          <w:lang w:eastAsia="zh-CN"/>
+        </w:rPr>
+        <w:t>Jackpot</w:t>
+      </w:r>
+      <w:r>
+        <w:rPr>
+          <w:rFonts w:ascii="SimSun" w:eastAsia="SimSun" w:hAnsi="SimSun" w:cstheme="minorHAnsi" w:hint="eastAsia"/>
+          <w:color w:val="002060"/>
+          <w:sz w:val="26"/>
+          <w:szCs w:val="26"/>
+          <w:lang w:eastAsia="zh-CN"/>
+        </w:rPr>
+        <w:t>，最低奖金值从</w:t>
+      </w:r>
+      <w:r>
+        <w:rPr>
+          <w:rFonts w:ascii="SimSun" w:eastAsia="SimSun" w:hAnsi="SimSun" w:cstheme="minorHAnsi"/>
+          <w:color w:val="002060"/>
+          <w:sz w:val="26"/>
+          <w:szCs w:val="26"/>
+          <w:lang w:eastAsia="zh-CN"/>
+        </w:rPr>
+        <w:t>10 BTC</w:t>
+      </w:r>
+      <w:r>
+        <w:rPr>
+          <w:rFonts w:ascii="SimSun" w:eastAsia="SimSun" w:hAnsi="SimSun" w:cstheme="minorHAnsi" w:hint="eastAsia"/>
+          <w:color w:val="002060"/>
+          <w:sz w:val="26"/>
+          <w:szCs w:val="26"/>
+          <w:lang w:eastAsia="zh-CN"/>
+        </w:rPr>
+        <w:t>到</w:t>
+      </w:r>
+      <w:r>
+        <w:rPr>
+          <w:rFonts w:ascii="SimSun" w:eastAsia="SimSun" w:hAnsi="SimSun" w:cstheme="minorHAnsi"/>
+          <w:color w:val="002060"/>
+          <w:sz w:val="26"/>
+          <w:szCs w:val="26"/>
+          <w:lang w:eastAsia="zh-CN"/>
+        </w:rPr>
+        <w:t>1 BTC</w:t>
+      </w:r>
+      <w:r>
+        <w:rPr>
+          <w:rFonts w:ascii="SimSun" w:eastAsia="SimSun" w:hAnsi="SimSun" w:cstheme="minorHAnsi" w:hint="eastAsia"/>
+          <w:color w:val="002060"/>
+          <w:sz w:val="26"/>
+          <w:szCs w:val="26"/>
+          <w:lang w:eastAsia="zh-CN"/>
+        </w:rPr>
+        <w:t>。</w:t>
+      </w:r>
+    </w:p>
+    <w:p>
+      <w:pPr>
         <w:pStyle w:val="NormalWeb"/>
-        <w:numPr>
-          <w:ilvl w:val="0"/>
-          <w:numId w:val="16"/>
-        </w:numPr>
         <w:shd w:val="clear" w:color="auto" w:fill="FFFFFF"/>
         <w:spacing w:line="360" w:lineRule="auto"/>
-        <w:ind w:left="567"/>
+        <w:ind w:left="792"/>
         <w:jc w:val="both"/>
         <w:rPr>
           <w:rFonts w:ascii="SimSun" w:eastAsia="SimSun" w:hAnsi="SimSun" w:cstheme="minorHAnsi"/>
@@ -2394,7 +2903,7 @@
         <w:pStyle w:val="NormalWeb"/>
         <w:shd w:val="clear" w:color="auto" w:fill="FFFFFF"/>
         <w:spacing w:line="360" w:lineRule="auto"/>
-        <w:ind w:left="567"/>
+        <w:ind w:left="567" w:firstLine="153"/>
         <w:jc w:val="both"/>
         <w:rPr>
           <w:rFonts w:ascii="SimSun" w:eastAsia="SimSun" w:hAnsi="SimSun" w:cstheme="minorHAnsi"/>
@@ -2433,6 +2942,74 @@
           <w:lang w:eastAsia="zh-CN"/>
         </w:rPr>
         <w:t xml:space="preserve"> 编码代币的支付</w:t>
+      </w:r>
+    </w:p>
+    <w:p>
+      <w:pPr>
+        <w:pStyle w:val="NormalWeb"/>
+        <w:shd w:val="clear" w:color="auto" w:fill="FFFFFF"/>
+        <w:spacing w:line="360" w:lineRule="auto"/>
+        <w:ind w:left="360" w:firstLine="207"/>
+        <w:jc w:val="both"/>
+        <w:rPr>
+          <w:rFonts w:ascii="SimSun" w:eastAsia="SimSun" w:hAnsi="SimSun" w:cstheme="minorHAnsi"/>
+          <w:color w:val="002060"/>
+          <w:sz w:val="26"/>
+          <w:szCs w:val="26"/>
+          <w:lang w:eastAsia="zh-CN"/>
+        </w:rPr>
+      </w:pPr>
+      <w:r>
+        <w:rPr>
+          <w:rFonts w:ascii="SimSun" w:eastAsia="SimSun" w:hAnsi="SimSun" w:cstheme="minorHAnsi" w:hint="eastAsia"/>
+          <w:b/>
+          <w:color w:val="002060"/>
+          <w:sz w:val="26"/>
+          <w:szCs w:val="26"/>
+          <w:lang w:eastAsia="zh-CN"/>
+        </w:rPr>
+        <w:t xml:space="preserve"> </w:t>
+      </w:r>
+      <w:r>
+        <w:rPr>
+          <w:rFonts w:ascii="SimSun" w:eastAsia="SimSun" w:hAnsi="SimSun" w:cstheme="minorHAnsi" w:hint="eastAsia"/>
+          <w:b/>
+          <w:color w:val="002060"/>
+          <w:sz w:val="26"/>
+          <w:szCs w:val="26"/>
+          <w:lang w:eastAsia="zh-CN"/>
+        </w:rPr>
+        <w:t>以LTR编码代币支付其他有奖金的娱乐服务</w:t>
+      </w:r>
+      <w:r>
+        <w:rPr>
+          <w:rFonts w:ascii="SimSun" w:eastAsia="SimSun" w:hAnsi="SimSun" w:cstheme="minorHAnsi" w:hint="eastAsia"/>
+          <w:color w:val="002060"/>
+          <w:sz w:val="26"/>
+          <w:szCs w:val="26"/>
+          <w:lang w:eastAsia="zh-CN"/>
+        </w:rPr>
+        <w:t>，列如有奖品的足球投注，预测体育如网球，田径，</w:t>
+      </w:r>
+      <w:r>
+        <w:rPr>
+          <w:rFonts w:ascii="SimSun" w:eastAsia="SimSun" w:hAnsi="SimSun" w:cs="SimSun" w:hint="eastAsia"/>
+          <w:color w:val="002060"/>
+          <w:sz w:val="26"/>
+          <w:szCs w:val="26"/>
+          <w:lang w:eastAsia="zh-CN"/>
+        </w:rPr>
+        <w:t>拳击</w:t>
+      </w:r>
+      <w:r>
+        <w:rPr>
+          <w:rFonts w:ascii="SimSun" w:eastAsia="SimSun" w:hAnsi="SimSun" w:cstheme="minorHAnsi" w:hint="eastAsia"/>
+          <w:color w:val="002060"/>
+          <w:sz w:val="26"/>
+          <w:szCs w:val="26"/>
+          <w:lang w:eastAsia="zh-CN"/>
+        </w:rPr>
+        <w:t>比赛结果</w:t>
       </w:r>
     </w:p>
     <w:p>
@@ -2450,88 +3027,6 @@
           <w:lang w:eastAsia="zh-CN"/>
         </w:rPr>
       </w:pPr>
-      <w:r>
-        <w:rPr>
-          <w:rFonts w:ascii="SimSun" w:eastAsia="SimSun" w:hAnsi="SimSun" w:cstheme="minorHAnsi" w:hint="eastAsia"/>
-          <w:b/>
-          <w:color w:val="002060"/>
-          <w:sz w:val="26"/>
-          <w:szCs w:val="26"/>
-          <w:lang w:eastAsia="zh-CN"/>
-        </w:rPr>
-        <w:t>由LTR提供在区块链技术的在线彩票服务</w:t>
-      </w:r>
-      <w:r>
-        <w:rPr>
-          <w:rFonts w:ascii="SimSun" w:eastAsia="SimSun" w:hAnsi="SimSun" w:cstheme="minorHAnsi" w:hint="eastAsia"/>
-          <w:color w:val="002060"/>
-          <w:sz w:val="26"/>
-          <w:szCs w:val="26"/>
-          <w:lang w:eastAsia="zh-CN"/>
-        </w:rPr>
-        <w:t>（和其他彩票模式的娱乐服务）</w:t>
-      </w:r>
-    </w:p>
-    <w:p>
-      <w:pPr>
-        <w:pStyle w:val="NormalWeb"/>
-        <w:numPr>
-          <w:ilvl w:val="0"/>
-          <w:numId w:val="16"/>
-        </w:numPr>
-        <w:shd w:val="clear" w:color="auto" w:fill="FFFFFF"/>
-        <w:spacing w:line="360" w:lineRule="auto"/>
-        <w:ind w:left="567"/>
-        <w:jc w:val="both"/>
-        <w:rPr>
-          <w:rFonts w:ascii="SimSun" w:eastAsia="SimSun" w:hAnsi="SimSun" w:cstheme="minorHAnsi"/>
-          <w:color w:val="002060"/>
-          <w:sz w:val="26"/>
-          <w:szCs w:val="26"/>
-          <w:lang w:eastAsia="zh-CN"/>
-        </w:rPr>
-      </w:pPr>
-      <w:r>
-        <w:rPr>
-          <w:rFonts w:ascii="SimSun" w:eastAsia="SimSun" w:hAnsi="SimSun" w:cstheme="minorHAnsi" w:hint="eastAsia"/>
-          <w:b/>
-          <w:color w:val="002060"/>
-          <w:sz w:val="26"/>
-          <w:szCs w:val="26"/>
-          <w:lang w:eastAsia="zh-CN"/>
-        </w:rPr>
-        <w:t>以LTR编码代币支付其他有奖金的娱乐服务</w:t>
-      </w:r>
-      <w:r>
-        <w:rPr>
-          <w:rFonts w:ascii="SimSun" w:eastAsia="SimSun" w:hAnsi="SimSun" w:cstheme="minorHAnsi" w:hint="eastAsia"/>
-          <w:color w:val="002060"/>
-          <w:sz w:val="26"/>
-          <w:szCs w:val="26"/>
-          <w:lang w:eastAsia="zh-CN"/>
-        </w:rPr>
-        <w:t>，列如有奖品的足球投注，预测体育如网球，田径，</w:t>
-      </w:r>
-      <w:r>
-        <w:rPr>
-          <w:rFonts w:ascii="SimSun" w:eastAsia="SimSun" w:hAnsi="SimSun" w:cs="SimSun" w:hint="eastAsia"/>
-          <w:color w:val="002060"/>
-          <w:sz w:val="26"/>
-          <w:szCs w:val="26"/>
-          <w:lang w:eastAsia="zh-CN"/>
-        </w:rPr>
-        <w:t>拳击</w:t>
-      </w:r>
-      <w:r>
-        <w:rPr>
-          <w:rFonts w:ascii="SimSun" w:eastAsia="SimSun" w:hAnsi="SimSun" w:cstheme="minorHAnsi" w:hint="eastAsia"/>
-          <w:color w:val="002060"/>
-          <w:sz w:val="26"/>
-          <w:szCs w:val="26"/>
-          <w:lang w:eastAsia="zh-CN"/>
-        </w:rPr>
-        <w:t>比赛结果</w:t>
-      </w:r>
     </w:p>
     <w:p>
       <w:pPr>
@@ -2545,38 +3040,6 @@
           <w:color w:val="002060"/>
           <w:sz w:val="26"/>
           <w:szCs w:val="26"/>
-          <w:lang w:eastAsia="zh-CN"/>
-        </w:rPr>
-      </w:pPr>
-    </w:p>
-    <w:p>
-      <w:pPr>
-        <w:pStyle w:val="NormalWeb"/>
-        <w:shd w:val="clear" w:color="auto" w:fill="FFFFFF"/>
-        <w:spacing w:line="360" w:lineRule="auto"/>
-        <w:ind w:left="567"/>
-        <w:jc w:val="both"/>
-        <w:rPr>
-          <w:rFonts w:ascii="SimSun" w:eastAsia="SimSun" w:hAnsi="SimSun" w:cstheme="minorHAnsi"/>
-          <w:color w:val="002060"/>
-          <w:sz w:val="26"/>
-          <w:szCs w:val="26"/>
-          <w:lang w:eastAsia="zh-CN"/>
-        </w:rPr>
-      </w:pPr>
-    </w:p>
-    <w:p>
-      <w:pPr>
-        <w:pStyle w:val="NormalWeb"/>
-        <w:shd w:val="clear" w:color="auto" w:fill="FFFFFF"/>
-        <w:spacing w:line="360" w:lineRule="auto"/>
-        <w:ind w:left="567"/>
-        <w:jc w:val="both"/>
-        <w:rPr>
-          <w:rFonts w:ascii="SimSun" w:eastAsia="SimSun" w:hAnsi="SimSun" w:cstheme="minorHAnsi"/>
-          <w:color w:val="002060"/>
-          <w:sz w:val="26"/>
-          <w:szCs w:val="26"/>
         </w:rPr>
       </w:pPr>
       <w:r>
@@ -2590,14 +3053,14 @@
         </w:rPr>
         <w:lastRenderedPageBreak/>
         <w:drawing>
-          <wp:inline distT="0" distB="0" distL="0" distR="0" wp14:anchorId="72BF5D8A" wp14:editId="327467E7">
+          <wp:inline distT="0" distB="0" distL="0" distR="0" wp14:anchorId="3308DE8D" wp14:editId="764E9CF0">
             <wp:extent cx="5781675" cy="2628265"/>
             <wp:effectExtent l="0" t="38100" r="0" b="114935"/>
             <wp:docPr id="15" name="Diagram 15"/>
             <wp:cNvGraphicFramePr/>
             <a:graphic xmlns:a="http://schemas.openxmlformats.org/drawingml/2006/main">
               <a:graphicData uri="http://schemas.openxmlformats.org/drawingml/2006/diagram">
-                <dgm:relIds xmlns:dgm="http://schemas.openxmlformats.org/drawingml/2006/diagram" xmlns:r="http://schemas.openxmlformats.org/officeDocument/2006/relationships" r:dm="rId18" r:lo="rId19" r:qs="rId20" r:cs="rId21"/>
+                <dgm:relIds xmlns:dgm="http://schemas.openxmlformats.org/drawingml/2006/diagram" xmlns:r="http://schemas.openxmlformats.org/officeDocument/2006/relationships" r:dm="rId17" r:lo="rId18" r:qs="rId19" r:cs="rId20"/>
               </a:graphicData>
             </a:graphic>
           </wp:inline>
@@ -2675,6 +3138,139 @@
     </w:p>
     <w:p>
       <w:pPr>
+        <w:spacing w:line="360" w:lineRule="auto"/>
+        <w:jc w:val="both"/>
+        <w:rPr>
+          <w:rFonts w:ascii="SimSun" w:eastAsia="SimSun" w:hAnsi="SimSun" w:cstheme="minorHAnsi"/>
+          <w:color w:val="002060"/>
+          <w:sz w:val="26"/>
+          <w:szCs w:val="26"/>
+          <w:lang w:eastAsia="zh-CN"/>
+        </w:rPr>
+      </w:pPr>
+      <w:r>
+        <w:rPr>
+          <w:rFonts w:ascii="SimSun" w:eastAsia="SimSun" w:hAnsi="SimSun" w:cs="SimSun"/>
+          <w:color w:val="002060"/>
+          <w:sz w:val="26"/>
+          <w:szCs w:val="26"/>
+          <w:lang w:eastAsia="zh-CN"/>
+        </w:rPr>
+        <w:t xml:space="preserve">  </w:t>
+      </w:r>
+      <w:r>
+        <w:rPr>
+          <w:rFonts w:ascii="SimSun" w:eastAsia="SimSun" w:hAnsi="SimSun" w:cs="SimSun" w:hint="eastAsia"/>
+          <w:color w:val="002060"/>
+          <w:sz w:val="26"/>
+          <w:szCs w:val="26"/>
+          <w:lang w:eastAsia="zh-CN"/>
+        </w:rPr>
+        <w:t>-</w:t>
+      </w:r>
+      <w:r>
+        <w:rPr>
+          <w:rFonts w:ascii="SimSun" w:eastAsia="SimSun" w:hAnsi="SimSun" w:cs="SimSun"/>
+          <w:color w:val="002060"/>
+          <w:sz w:val="26"/>
+          <w:szCs w:val="26"/>
+          <w:lang w:eastAsia="zh-CN"/>
+        </w:rPr>
+        <w:t xml:space="preserve"> </w:t>
+      </w:r>
+      <w:r>
+        <w:rPr>
+          <w:rFonts w:ascii="SimSun" w:eastAsia="SimSun" w:hAnsi="SimSun" w:cs="SimSun" w:hint="eastAsia"/>
+          <w:color w:val="002060"/>
+          <w:sz w:val="26"/>
+          <w:szCs w:val="26"/>
+          <w:lang w:eastAsia="zh-CN"/>
+        </w:rPr>
+        <w:t>确保交易的可靠性：客户通过</w:t>
+      </w:r>
+      <w:r>
+        <w:rPr>
+          <w:rFonts w:ascii="SimSun" w:eastAsia="SimSun" w:hAnsi="SimSun" w:cstheme="minorHAnsi" w:hint="eastAsia"/>
+          <w:color w:val="002060"/>
+          <w:sz w:val="26"/>
+          <w:szCs w:val="26"/>
+          <w:lang w:eastAsia="zh-CN"/>
+        </w:rPr>
+        <w:t>LTR</w:t>
+      </w:r>
+      <w:r>
+        <w:rPr>
+          <w:rFonts w:ascii="SimSun" w:eastAsia="SimSun" w:hAnsi="SimSun" w:cs="SimSun" w:hint="eastAsia"/>
+          <w:color w:val="002060"/>
+          <w:sz w:val="26"/>
+          <w:szCs w:val="26"/>
+          <w:lang w:eastAsia="zh-CN"/>
+        </w:rPr>
+        <w:t>服务购买彩票，通过区块技术整个社区确认该服务，使用</w:t>
+      </w:r>
+      <w:r>
+        <w:rPr>
+          <w:rFonts w:ascii="SimSun" w:eastAsia="SimSun" w:hAnsi="SimSun" w:cstheme="minorHAnsi" w:hint="eastAsia"/>
+          <w:color w:val="002060"/>
+          <w:sz w:val="26"/>
+          <w:szCs w:val="26"/>
+          <w:lang w:eastAsia="zh-CN"/>
+        </w:rPr>
+        <w:t>Po</w:t>
+      </w:r>
+      <w:r>
+        <w:rPr>
+          <w:rFonts w:ascii="Cambria" w:eastAsia="SimSun" w:hAnsi="Cambria" w:cstheme="minorHAnsi"/>
+          <w:color w:val="002060"/>
+          <w:sz w:val="26"/>
+          <w:szCs w:val="26"/>
+          <w:lang w:val="en-SG" w:eastAsia="zh-CN"/>
+        </w:rPr>
+        <w:t>W</w:t>
+      </w:r>
+      <w:r>
+        <w:rPr>
+          <w:rFonts w:ascii="SimSun" w:eastAsia="SimSun" w:hAnsi="SimSun" w:cs="SimSun" w:hint="eastAsia"/>
+          <w:color w:val="002060"/>
+          <w:sz w:val="26"/>
+          <w:szCs w:val="26"/>
+          <w:lang w:eastAsia="zh-CN"/>
+        </w:rPr>
+        <w:t>（</w:t>
+      </w:r>
+      <w:r>
+        <w:rPr>
+          <w:rFonts w:ascii="SimSun" w:eastAsia="SimSun" w:hAnsi="SimSun" w:cs="SimSun" w:hint="eastAsia"/>
+          <w:color w:val="002060"/>
+          <w:sz w:val="26"/>
+          <w:szCs w:val="26"/>
+          <w:lang w:eastAsia="zh-CN"/>
+        </w:rPr>
+        <w:t>工作证明</w:t>
+      </w:r>
+      <w:r>
+        <w:rPr>
+          <w:rFonts w:ascii="SimSun" w:eastAsia="SimSun" w:hAnsi="SimSun" w:cs="SimSun" w:hint="eastAsia"/>
+          <w:color w:val="002060"/>
+          <w:sz w:val="26"/>
+          <w:szCs w:val="26"/>
+          <w:lang w:eastAsia="zh-CN"/>
+        </w:rPr>
+        <w:t>，认证最高安全性</w:t>
+      </w:r>
+      <w:r>
+        <w:rPr>
+          <w:rFonts w:ascii="SimSun" w:eastAsia="SimSun" w:hAnsi="SimSun" w:cs="SimSun" w:hint="eastAsia"/>
+          <w:color w:val="002060"/>
+          <w:sz w:val="26"/>
+          <w:szCs w:val="26"/>
+          <w:lang w:eastAsia="zh-CN"/>
+        </w:rPr>
+        <w:t>)</w:t>
+      </w:r>
+    </w:p>
+    <w:p>
+      <w:pPr>
         <w:pStyle w:val="ListParagraph"/>
         <w:numPr>
           <w:ilvl w:val="0"/>
@@ -2693,143 +3289,166 @@
       </w:pPr>
       <w:r>
         <w:rPr>
-          <w:rFonts w:ascii="SimSun" w:eastAsia="SimSun" w:hAnsi="SimSun" w:cs="SimSun" w:hint="eastAsia"/>
+          <w:rFonts w:ascii="SimSun" w:eastAsia="SimSun" w:hAnsi="SimSun" w:cstheme="minorHAnsi" w:hint="eastAsia"/>
           <w:color w:val="002060"/>
           <w:sz w:val="26"/>
           <w:szCs w:val="26"/>
           <w:lang w:val="en-US" w:eastAsia="zh-CN"/>
         </w:rPr>
-        <w:t>确保交易的可靠性：客户通过</w:t>
-      </w:r>
-      <w:r>
-        <w:rPr>
-          <w:rFonts w:ascii="SimSun" w:eastAsia="SimSun" w:hAnsi="SimSun" w:cstheme="minorHAnsi" w:hint="eastAsia"/>
+        <w:t>智能合约的机制是完全实现自动交易</w:t>
+      </w:r>
+      <w:r>
+        <w:rPr>
+          <w:rFonts w:ascii="SimSun" w:eastAsia="SimSun" w:hAnsi="SimSun" w:cstheme="minorHAnsi"/>
           <w:color w:val="002060"/>
           <w:sz w:val="26"/>
           <w:szCs w:val="26"/>
           <w:lang w:val="en-US" w:eastAsia="zh-CN"/>
         </w:rPr>
-        <w:t>LTR</w:t>
-      </w:r>
-      <w:r>
-        <w:rPr>
-          <w:rFonts w:ascii="SimSun" w:eastAsia="SimSun" w:hAnsi="SimSun" w:cs="SimSun" w:hint="eastAsia"/>
-          <w:color w:val="002060"/>
-          <w:sz w:val="26"/>
-          <w:szCs w:val="26"/>
-          <w:lang w:val="en-US" w:eastAsia="zh-CN"/>
-        </w:rPr>
-        <w:t>服务购买彩票，通过区块技术整个社区确认该服务，使用</w:t>
-      </w:r>
-      <w:proofErr w:type="spellStart"/>
-      <w:r>
-        <w:rPr>
-          <w:rFonts w:ascii="SimSun" w:eastAsia="SimSun" w:hAnsi="SimSun" w:cstheme="minorHAnsi" w:hint="eastAsia"/>
-          <w:color w:val="002060"/>
-          <w:sz w:val="26"/>
-          <w:szCs w:val="26"/>
-          <w:lang w:val="en-US" w:eastAsia="zh-CN"/>
-        </w:rPr>
-        <w:t>PoS</w:t>
-      </w:r>
-      <w:proofErr w:type="spellEnd"/>
-      <w:r>
-        <w:rPr>
-          <w:rFonts w:ascii="SimSun" w:eastAsia="SimSun" w:hAnsi="SimSun" w:cs="SimSun" w:hint="eastAsia"/>
-          <w:color w:val="002060"/>
-          <w:sz w:val="26"/>
-          <w:szCs w:val="26"/>
-          <w:lang w:val="en-US" w:eastAsia="zh-CN"/>
-        </w:rPr>
-        <w:t>（赌金权，认证最高安全性</w:t>
-      </w:r>
-      <w:r>
-        <w:rPr>
-          <w:rFonts w:ascii="SimSun" w:eastAsia="SimSun" w:hAnsi="SimSun" w:cs="SimSun" w:hint="eastAsia"/>
-          <w:color w:val="002060"/>
-          <w:sz w:val="26"/>
-          <w:szCs w:val="26"/>
-          <w:lang w:eastAsia="zh-CN"/>
-        </w:rPr>
-        <w:t>。</w:t>
+        <w:t xml:space="preserve">: </w:t>
       </w:r>
     </w:p>
     <w:p>
       <w:pPr>
-        <w:pStyle w:val="ListParagraph"/>
-        <w:numPr>
-          <w:ilvl w:val="0"/>
-          <w:numId w:val="17"/>
-        </w:numPr>
-        <w:spacing w:after="0" w:line="360" w:lineRule="auto"/>
-        <w:ind w:left="567"/>
+        <w:spacing w:line="360" w:lineRule="auto"/>
         <w:jc w:val="both"/>
         <w:rPr>
           <w:rFonts w:ascii="SimSun" w:eastAsia="SimSun" w:hAnsi="SimSun" w:cstheme="minorHAnsi"/>
           <w:color w:val="002060"/>
           <w:sz w:val="26"/>
           <w:szCs w:val="26"/>
-          <w:lang w:val="en-US" w:eastAsia="zh-CN"/>
-        </w:rPr>
-      </w:pPr>
-      <w:r>
-        <w:rPr>
-          <w:rFonts w:ascii="SimSun" w:eastAsia="SimSun" w:hAnsi="SimSun" w:cstheme="minorHAnsi" w:hint="eastAsia"/>
-          <w:color w:val="002060"/>
-          <w:sz w:val="26"/>
-          <w:szCs w:val="26"/>
-          <w:lang w:val="en-US" w:eastAsia="zh-CN"/>
-        </w:rPr>
-        <w:t>智能合约的机制是完全实现自动交易</w:t>
-      </w:r>
-      <w:r>
-        <w:rPr>
-          <w:rFonts w:ascii="SimSun" w:eastAsia="SimSun" w:hAnsi="SimSun" w:cstheme="minorHAnsi"/>
-          <w:color w:val="002060"/>
-          <w:sz w:val="26"/>
-          <w:szCs w:val="26"/>
-          <w:lang w:val="en-US" w:eastAsia="zh-CN"/>
-        </w:rPr>
-        <w:t xml:space="preserve">: </w:t>
-      </w:r>
-    </w:p>
-    <w:p>
-      <w:pPr>
-        <w:pStyle w:val="ListParagraph"/>
-        <w:numPr>
-          <w:ilvl w:val="0"/>
-          <w:numId w:val="17"/>
-        </w:numPr>
-        <w:spacing w:after="0" w:line="360" w:lineRule="auto"/>
-        <w:ind w:left="567"/>
-        <w:jc w:val="both"/>
-        <w:rPr>
-          <w:rFonts w:ascii="SimSun" w:eastAsia="SimSun" w:hAnsi="SimSun" w:cstheme="minorHAnsi"/>
-          <w:color w:val="002060"/>
-          <w:sz w:val="26"/>
-          <w:szCs w:val="26"/>
-          <w:lang w:val="en-US" w:eastAsia="zh-CN"/>
-        </w:rPr>
-      </w:pPr>
-      <w:r>
-        <w:rPr>
-          <w:rFonts w:ascii="SimSun" w:eastAsia="SimSun" w:hAnsi="SimSun" w:cstheme="minorHAnsi" w:hint="eastAsia"/>
-          <w:color w:val="002060"/>
-          <w:sz w:val="26"/>
-          <w:szCs w:val="26"/>
-          <w:lang w:val="en-US" w:eastAsia="zh-CN"/>
-        </w:rPr>
-        <w:t>当客户购买彩票时，</w:t>
-      </w:r>
-      <w:r>
-        <w:rPr>
-          <w:rFonts w:ascii="SimSun" w:eastAsia="SimSun" w:hAnsi="SimSun" w:cstheme="minorHAnsi" w:hint="eastAsia"/>
-          <w:color w:val="002060"/>
-          <w:sz w:val="26"/>
-          <w:szCs w:val="26"/>
-          <w:lang w:eastAsia="zh-CN"/>
-        </w:rPr>
-        <w:t>交易会马上实现，如果中奖的话，将按照区块链技术上的智能合约的条款来发奖。</w:t>
+          <w:lang w:eastAsia="zh-CN"/>
+        </w:rPr>
+      </w:pPr>
+      <w:r>
+        <w:rPr>
+          <w:rFonts w:ascii="SimSun" w:eastAsia="SimSun" w:hAnsi="SimSun" w:cstheme="minorHAnsi"/>
+          <w:color w:val="002060"/>
+          <w:sz w:val="26"/>
+          <w:szCs w:val="26"/>
+          <w:lang w:eastAsia="zh-CN"/>
+        </w:rPr>
+        <w:t xml:space="preserve">  </w:t>
+      </w:r>
+      <w:r>
+        <w:rPr>
+          <w:rFonts w:ascii="SimSun" w:eastAsia="SimSun" w:hAnsi="SimSun" w:cstheme="minorHAnsi" w:hint="eastAsia"/>
+          <w:color w:val="002060"/>
+          <w:sz w:val="26"/>
+          <w:szCs w:val="26"/>
+          <w:lang w:eastAsia="zh-CN"/>
+        </w:rPr>
+        <w:t>-</w:t>
+      </w:r>
+      <w:r>
+        <w:rPr>
+          <w:rFonts w:ascii="SimSun" w:eastAsia="SimSun" w:hAnsi="SimSun" w:cstheme="minorHAnsi"/>
+          <w:color w:val="002060"/>
+          <w:sz w:val="26"/>
+          <w:szCs w:val="26"/>
+          <w:lang w:eastAsia="zh-CN"/>
+        </w:rPr>
+        <w:t xml:space="preserve"> </w:t>
+      </w:r>
+      <w:r>
+        <w:rPr>
+          <w:rFonts w:ascii="SimSun" w:eastAsia="SimSun" w:hAnsi="SimSun" w:cstheme="minorHAnsi" w:hint="eastAsia"/>
+          <w:color w:val="002060"/>
+          <w:sz w:val="26"/>
+          <w:szCs w:val="26"/>
+          <w:lang w:eastAsia="zh-CN"/>
+        </w:rPr>
+        <w:t>当客户购买彩票时，交易会马上实现，如果中奖的话，将按照区块链技术上的智能合约的条款来发奖</w:t>
+      </w:r>
+      <w:r>
+        <w:rPr>
+          <w:rFonts w:ascii="SimSun" w:eastAsia="SimSun" w:hAnsi="SimSun" w:cstheme="minorHAnsi" w:hint="eastAsia"/>
+          <w:color w:val="002060"/>
+          <w:sz w:val="26"/>
+          <w:szCs w:val="26"/>
+          <w:lang w:eastAsia="zh-CN"/>
+        </w:rPr>
+        <w:t>,</w:t>
+      </w:r>
+      <w:r>
+        <w:rPr>
+          <w:rFonts w:ascii="SimSun" w:eastAsia="SimSun" w:hAnsi="SimSun" w:cstheme="minorHAnsi"/>
+          <w:color w:val="002060"/>
+          <w:sz w:val="26"/>
+          <w:szCs w:val="26"/>
+          <w:lang w:val="en-SG" w:eastAsia="zh-CN"/>
+        </w:rPr>
+        <w:t xml:space="preserve"> </w:t>
+      </w:r>
+      <w:r>
+        <w:rPr>
+          <w:rFonts w:ascii="SimSun" w:eastAsia="SimSun" w:hAnsi="SimSun" w:cstheme="minorHAnsi" w:hint="eastAsia"/>
+          <w:color w:val="002060"/>
+          <w:sz w:val="26"/>
+          <w:szCs w:val="26"/>
+          <w:lang w:val="en-SG" w:eastAsia="zh-CN"/>
+        </w:rPr>
+        <w:t>当客户获胜时，我们将自动将</w:t>
+      </w:r>
+      <w:r>
+        <w:rPr>
+          <w:rFonts w:ascii="SimSun" w:eastAsia="SimSun" w:hAnsi="SimSun" w:cstheme="minorHAnsi"/>
+          <w:color w:val="002060"/>
+          <w:sz w:val="26"/>
+          <w:szCs w:val="26"/>
+          <w:lang w:val="en-SG" w:eastAsia="zh-CN"/>
+        </w:rPr>
+        <w:t>BITCOIN</w:t>
+      </w:r>
+      <w:r>
+        <w:rPr>
+          <w:rFonts w:ascii="SimSun" w:eastAsia="SimSun" w:hAnsi="SimSun" w:cstheme="minorHAnsi" w:hint="eastAsia"/>
+          <w:color w:val="002060"/>
+          <w:sz w:val="26"/>
+          <w:szCs w:val="26"/>
+          <w:lang w:val="en-SG" w:eastAsia="zh-CN"/>
+        </w:rPr>
+        <w:t>（</w:t>
+      </w:r>
+      <w:r>
+        <w:rPr>
+          <w:rFonts w:ascii="SimSun" w:eastAsia="SimSun" w:hAnsi="SimSun" w:cstheme="minorHAnsi"/>
+          <w:color w:val="002060"/>
+          <w:sz w:val="26"/>
+          <w:szCs w:val="26"/>
+          <w:lang w:val="en-SG" w:eastAsia="zh-CN"/>
+        </w:rPr>
+        <w:t>BTC</w:t>
+      </w:r>
+      <w:r>
+        <w:rPr>
+          <w:rFonts w:ascii="SimSun" w:eastAsia="SimSun" w:hAnsi="SimSun" w:cstheme="minorHAnsi" w:hint="eastAsia"/>
+          <w:color w:val="002060"/>
+          <w:sz w:val="26"/>
+          <w:szCs w:val="26"/>
+          <w:lang w:val="en-SG" w:eastAsia="zh-CN"/>
+        </w:rPr>
+        <w:t>）付款给</w:t>
+      </w:r>
+      <w:r>
+        <w:rPr>
+          <w:rFonts w:ascii="SimSun" w:eastAsia="SimSun" w:hAnsi="SimSun" w:cstheme="minorHAnsi"/>
+          <w:color w:val="002060"/>
+          <w:sz w:val="26"/>
+          <w:szCs w:val="26"/>
+          <w:lang w:val="en-SG" w:eastAsia="zh-CN"/>
+        </w:rPr>
+        <w:t>BTC</w:t>
+      </w:r>
+      <w:r>
+        <w:rPr>
+          <w:rFonts w:ascii="SimSun" w:eastAsia="SimSun" w:hAnsi="SimSun" w:cstheme="minorHAnsi" w:hint="eastAsia"/>
+          <w:color w:val="002060"/>
+          <w:sz w:val="26"/>
+          <w:szCs w:val="26"/>
+          <w:lang w:val="en-SG" w:eastAsia="zh-CN"/>
+        </w:rPr>
+        <w:t>钱包</w:t>
       </w:r>
     </w:p>
     <w:p>
@@ -2924,25 +3543,624 @@
         </w:numPr>
         <w:shd w:val="clear" w:color="auto" w:fill="FFFFFF"/>
         <w:spacing w:line="360" w:lineRule="auto"/>
+        <w:jc w:val="both"/>
+        <w:rPr>
+          <w:rFonts w:ascii="SimSun" w:eastAsia="SimSun" w:hAnsi="SimSun" w:cstheme="minorHAnsi"/>
+          <w:color w:val="002060"/>
+          <w:sz w:val="26"/>
+          <w:szCs w:val="26"/>
+          <w:lang w:eastAsia="zh-CN"/>
+        </w:rPr>
+      </w:pPr>
+      <w:r>
+        <w:rPr>
+          <w:rFonts w:ascii="SimSun" w:eastAsia="SimSun" w:hAnsi="SimSun" w:cstheme="minorHAnsi" w:hint="eastAsia"/>
+          <w:color w:val="002060"/>
+          <w:sz w:val="26"/>
+          <w:szCs w:val="26"/>
+          <w:lang w:eastAsia="zh-CN"/>
+        </w:rPr>
+        <w:t>使用应用程序（网络，移动应用程序）访问该服务（在</w:t>
+      </w:r>
+      <w:r>
+        <w:rPr>
+          <w:rFonts w:ascii="SimSun" w:eastAsia="SimSun" w:hAnsi="SimSun" w:cstheme="minorHAnsi"/>
+          <w:color w:val="002060"/>
+          <w:sz w:val="26"/>
+          <w:szCs w:val="26"/>
+          <w:lang w:eastAsia="zh-CN"/>
+        </w:rPr>
+        <w:t>buylottery.org</w:t>
+      </w:r>
+      <w:r>
+        <w:rPr>
+          <w:rFonts w:ascii="SimSun" w:eastAsia="SimSun" w:hAnsi="SimSun" w:cstheme="minorHAnsi" w:hint="eastAsia"/>
+          <w:color w:val="002060"/>
+          <w:sz w:val="26"/>
+          <w:szCs w:val="26"/>
+          <w:lang w:eastAsia="zh-CN"/>
+        </w:rPr>
+        <w:t>）</w:t>
+      </w:r>
+    </w:p>
+    <w:p>
+      <w:pPr>
+        <w:pStyle w:val="NormalWeb"/>
+        <w:numPr>
+          <w:ilvl w:val="0"/>
+          <w:numId w:val="18"/>
+        </w:numPr>
+        <w:shd w:val="clear" w:color="auto" w:fill="FFFFFF"/>
+        <w:spacing w:line="360" w:lineRule="auto"/>
+        <w:jc w:val="both"/>
+        <w:rPr>
+          <w:rFonts w:ascii="SimSun" w:eastAsia="SimSun" w:hAnsi="SimSun" w:cstheme="minorHAnsi"/>
+          <w:color w:val="002060"/>
+          <w:sz w:val="26"/>
+          <w:szCs w:val="26"/>
+          <w:lang w:eastAsia="zh-CN"/>
+        </w:rPr>
+      </w:pPr>
+      <w:r>
+        <w:rPr>
+          <w:rFonts w:ascii="SimSun" w:eastAsia="SimSun" w:hAnsi="SimSun" w:cstheme="minorHAnsi" w:hint="eastAsia"/>
+          <w:color w:val="002060"/>
+          <w:sz w:val="26"/>
+          <w:szCs w:val="26"/>
+          <w:lang w:eastAsia="zh-CN"/>
+        </w:rPr>
+        <w:t>将令牌转移到</w:t>
+      </w:r>
+      <w:r>
+        <w:rPr>
+          <w:rFonts w:ascii="SimSun" w:eastAsia="SimSun" w:hAnsi="SimSun" w:cstheme="minorHAnsi"/>
+          <w:color w:val="002060"/>
+          <w:sz w:val="26"/>
+          <w:szCs w:val="26"/>
+          <w:lang w:eastAsia="zh-CN"/>
+        </w:rPr>
+        <w:t>buylottery.org</w:t>
+      </w:r>
+      <w:r>
+        <w:rPr>
+          <w:rFonts w:ascii="SimSun" w:eastAsia="SimSun" w:hAnsi="SimSun" w:cstheme="minorHAnsi" w:hint="eastAsia"/>
+          <w:color w:val="002060"/>
+          <w:sz w:val="26"/>
+          <w:szCs w:val="26"/>
+          <w:lang w:eastAsia="zh-CN"/>
+        </w:rPr>
+        <w:t>上的</w:t>
+      </w:r>
+      <w:r>
+        <w:rPr>
+          <w:rFonts w:ascii="SimSun" w:eastAsia="SimSun" w:hAnsi="SimSun" w:cstheme="minorHAnsi"/>
+          <w:color w:val="002060"/>
+          <w:sz w:val="26"/>
+          <w:szCs w:val="26"/>
+          <w:lang w:eastAsia="zh-CN"/>
+        </w:rPr>
+        <w:t>LTR</w:t>
+      </w:r>
+      <w:r>
+        <w:rPr>
+          <w:rFonts w:ascii="SimSun" w:eastAsia="SimSun" w:hAnsi="SimSun" w:cstheme="minorHAnsi" w:hint="eastAsia"/>
+          <w:color w:val="002060"/>
+          <w:sz w:val="26"/>
+          <w:szCs w:val="26"/>
+          <w:lang w:eastAsia="zh-CN"/>
+        </w:rPr>
+        <w:t>钱包账户（从</w:t>
+      </w:r>
+      <w:r>
+        <w:rPr>
+          <w:rFonts w:ascii="SimSun" w:eastAsia="SimSun" w:hAnsi="SimSun" w:cstheme="minorHAnsi"/>
+          <w:color w:val="002060"/>
+          <w:sz w:val="26"/>
+          <w:szCs w:val="26"/>
+          <w:lang w:eastAsia="zh-CN"/>
+        </w:rPr>
+        <w:t>LTR</w:t>
+      </w:r>
+      <w:r>
+        <w:rPr>
+          <w:rFonts w:ascii="SimSun" w:eastAsia="SimSun" w:hAnsi="SimSun" w:cstheme="minorHAnsi" w:hint="eastAsia"/>
+          <w:color w:val="002060"/>
+          <w:sz w:val="26"/>
+          <w:szCs w:val="26"/>
+          <w:lang w:eastAsia="zh-CN"/>
+        </w:rPr>
+        <w:t>令牌交易平台转移：加密货币交换，其中列出了</w:t>
+      </w:r>
+      <w:r>
+        <w:rPr>
+          <w:rFonts w:ascii="SimSun" w:eastAsia="SimSun" w:hAnsi="SimSun" w:cstheme="minorHAnsi"/>
+          <w:color w:val="002060"/>
+          <w:sz w:val="26"/>
+          <w:szCs w:val="26"/>
+          <w:lang w:eastAsia="zh-CN"/>
+        </w:rPr>
+        <w:t>LTR</w:t>
+      </w:r>
+      <w:r>
+        <w:rPr>
+          <w:rFonts w:ascii="SimSun" w:eastAsia="SimSun" w:hAnsi="SimSun" w:cstheme="minorHAnsi" w:hint="eastAsia"/>
+          <w:color w:val="002060"/>
+          <w:sz w:val="26"/>
+          <w:szCs w:val="26"/>
+          <w:lang w:eastAsia="zh-CN"/>
+        </w:rPr>
+        <w:t>令牌）</w:t>
+      </w:r>
+    </w:p>
+    <w:p>
+      <w:pPr>
+        <w:pStyle w:val="NormalWeb"/>
+        <w:numPr>
+          <w:ilvl w:val="0"/>
+          <w:numId w:val="18"/>
+        </w:numPr>
+        <w:shd w:val="clear" w:color="auto" w:fill="FFFFFF"/>
+        <w:spacing w:line="360" w:lineRule="auto"/>
+        <w:jc w:val="both"/>
+        <w:rPr>
+          <w:rFonts w:ascii="SimSun" w:eastAsia="SimSun" w:hAnsi="SimSun" w:cstheme="minorHAnsi"/>
+          <w:color w:val="002060"/>
+          <w:sz w:val="26"/>
+          <w:szCs w:val="26"/>
+          <w:lang w:eastAsia="zh-CN"/>
+        </w:rPr>
+      </w:pPr>
+      <w:r>
+        <w:rPr>
+          <w:rFonts w:ascii="SimSun" w:eastAsia="SimSun" w:hAnsi="SimSun" w:cstheme="minorHAnsi" w:hint="eastAsia"/>
+          <w:color w:val="002060"/>
+          <w:sz w:val="26"/>
+          <w:szCs w:val="26"/>
+          <w:lang w:eastAsia="zh-CN"/>
+        </w:rPr>
+        <w:lastRenderedPageBreak/>
+        <w:t>选择服务和注册彩票代码想购买，通过</w:t>
+      </w:r>
+      <w:r>
+        <w:rPr>
+          <w:rFonts w:ascii="SimSun" w:eastAsia="SimSun" w:hAnsi="SimSun" w:cstheme="minorHAnsi"/>
+          <w:color w:val="002060"/>
+          <w:sz w:val="26"/>
+          <w:szCs w:val="26"/>
+          <w:lang w:eastAsia="zh-CN"/>
+        </w:rPr>
+        <w:t>LTR</w:t>
+      </w:r>
+      <w:r>
+        <w:rPr>
+          <w:rFonts w:ascii="SimSun" w:eastAsia="SimSun" w:hAnsi="SimSun" w:cstheme="minorHAnsi" w:hint="eastAsia"/>
+          <w:color w:val="002060"/>
+          <w:sz w:val="26"/>
+          <w:szCs w:val="26"/>
+          <w:lang w:eastAsia="zh-CN"/>
+        </w:rPr>
+        <w:t>代币支付，通过彩票超级百万或欧元累积奖金，我们将帮助购买和邮寄您的邮件和区块链网络的门票，并使用</w:t>
+      </w:r>
+      <w:r>
+        <w:rPr>
+          <w:rFonts w:ascii="SimSun" w:eastAsia="SimSun" w:hAnsi="SimSun" w:cstheme="minorHAnsi"/>
+          <w:color w:val="002060"/>
+          <w:sz w:val="26"/>
+          <w:szCs w:val="26"/>
+          <w:lang w:eastAsia="zh-CN"/>
+        </w:rPr>
+        <w:t>BuyLottery.Org</w:t>
+      </w:r>
+      <w:r>
+        <w:rPr>
+          <w:rFonts w:ascii="SimSun" w:eastAsia="SimSun" w:hAnsi="SimSun" w:cstheme="minorHAnsi" w:hint="eastAsia"/>
+          <w:color w:val="002060"/>
+          <w:sz w:val="26"/>
+          <w:szCs w:val="26"/>
+          <w:lang w:eastAsia="zh-CN"/>
+        </w:rPr>
+        <w:t>发行的彩票。</w:t>
+      </w:r>
+      <w:r>
+        <w:rPr>
+          <w:rFonts w:ascii="SimSun" w:eastAsia="SimSun" w:hAnsi="SimSun" w:cstheme="minorHAnsi"/>
+          <w:color w:val="002060"/>
+          <w:sz w:val="26"/>
+          <w:szCs w:val="26"/>
+          <w:lang w:eastAsia="zh-CN"/>
+        </w:rPr>
+        <w:t xml:space="preserve"> </w:t>
+      </w:r>
+      <w:r>
+        <w:rPr>
+          <w:rFonts w:ascii="SimSun" w:eastAsia="SimSun" w:hAnsi="SimSun" w:cstheme="minorHAnsi" w:hint="eastAsia"/>
+          <w:color w:val="002060"/>
+          <w:sz w:val="26"/>
+          <w:szCs w:val="26"/>
+          <w:lang w:eastAsia="zh-CN"/>
+        </w:rPr>
+        <w:t>，我们还存储区块链电子票并确认。</w:t>
+      </w:r>
+      <w:r>
+        <w:rPr>
+          <w:rFonts w:ascii="SimSun" w:eastAsia="SimSun" w:hAnsi="SimSun" w:cstheme="minorHAnsi"/>
+          <w:color w:val="002060"/>
+          <w:sz w:val="26"/>
+          <w:szCs w:val="26"/>
+          <w:lang w:eastAsia="zh-CN"/>
+        </w:rPr>
+        <w:t xml:space="preserve"> </w:t>
+      </w:r>
+      <w:r>
+        <w:rPr>
+          <w:rFonts w:ascii="SimSun" w:eastAsia="SimSun" w:hAnsi="SimSun" w:cstheme="minorHAnsi" w:hint="eastAsia"/>
+          <w:color w:val="002060"/>
+          <w:sz w:val="26"/>
+          <w:szCs w:val="26"/>
+          <w:lang w:eastAsia="zh-CN"/>
+        </w:rPr>
+        <w:t>此次购买的透明度由</w:t>
+      </w:r>
+      <w:r>
+        <w:rPr>
+          <w:rFonts w:ascii="SimSun" w:eastAsia="SimSun" w:hAnsi="SimSun" w:cstheme="minorHAnsi"/>
+          <w:color w:val="002060"/>
+          <w:sz w:val="26"/>
+          <w:szCs w:val="26"/>
+          <w:lang w:eastAsia="zh-CN"/>
+        </w:rPr>
+        <w:t>ETH</w:t>
+      </w:r>
+      <w:r>
+        <w:rPr>
+          <w:rFonts w:ascii="SimSun" w:eastAsia="SimSun" w:hAnsi="SimSun" w:cstheme="minorHAnsi" w:hint="eastAsia"/>
+          <w:color w:val="002060"/>
+          <w:sz w:val="26"/>
+          <w:szCs w:val="26"/>
+          <w:lang w:eastAsia="zh-CN"/>
+        </w:rPr>
+        <w:t>和</w:t>
+      </w:r>
+      <w:r>
+        <w:rPr>
+          <w:rFonts w:ascii="SimSun" w:eastAsia="SimSun" w:hAnsi="SimSun" w:cstheme="minorHAnsi"/>
+          <w:color w:val="002060"/>
+          <w:sz w:val="26"/>
+          <w:szCs w:val="26"/>
+          <w:lang w:eastAsia="zh-CN"/>
+        </w:rPr>
+        <w:t xml:space="preserve">BTC </w:t>
+      </w:r>
+      <w:proofErr w:type="spellStart"/>
+      <w:r>
+        <w:rPr>
+          <w:rFonts w:ascii="SimSun" w:eastAsia="SimSun" w:hAnsi="SimSun" w:cstheme="minorHAnsi"/>
+          <w:color w:val="002060"/>
+          <w:sz w:val="26"/>
+          <w:szCs w:val="26"/>
+          <w:lang w:eastAsia="zh-CN"/>
+        </w:rPr>
+        <w:t>minner</w:t>
+      </w:r>
+      <w:proofErr w:type="spellEnd"/>
+      <w:r>
+        <w:rPr>
+          <w:rFonts w:ascii="SimSun" w:eastAsia="SimSun" w:hAnsi="SimSun" w:cstheme="minorHAnsi" w:hint="eastAsia"/>
+          <w:color w:val="002060"/>
+          <w:sz w:val="26"/>
+          <w:szCs w:val="26"/>
+          <w:lang w:eastAsia="zh-CN"/>
+        </w:rPr>
+        <w:t>确认，您可以在</w:t>
+      </w:r>
+      <w:r>
+        <w:rPr>
+          <w:rFonts w:ascii="SimSun" w:eastAsia="SimSun" w:hAnsi="SimSun" w:cstheme="minorHAnsi"/>
+          <w:color w:val="002060"/>
+          <w:sz w:val="26"/>
+          <w:szCs w:val="26"/>
+          <w:lang w:eastAsia="zh-CN"/>
+        </w:rPr>
+        <w:t>https://etherscan.io</w:t>
+      </w:r>
+      <w:r>
+        <w:rPr>
+          <w:rFonts w:ascii="SimSun" w:eastAsia="SimSun" w:hAnsi="SimSun" w:cstheme="minorHAnsi" w:hint="eastAsia"/>
+          <w:color w:val="002060"/>
+          <w:sz w:val="26"/>
+          <w:szCs w:val="26"/>
+          <w:lang w:eastAsia="zh-CN"/>
+        </w:rPr>
+        <w:t>上查看。</w:t>
+      </w:r>
+    </w:p>
+    <w:p>
+      <w:pPr>
+        <w:pStyle w:val="NormalWeb"/>
+        <w:numPr>
+          <w:ilvl w:val="0"/>
+          <w:numId w:val="18"/>
+        </w:numPr>
+        <w:shd w:val="clear" w:color="auto" w:fill="FFFFFF"/>
+        <w:spacing w:line="360" w:lineRule="auto"/>
+        <w:jc w:val="both"/>
+        <w:rPr>
+          <w:rFonts w:ascii="SimSun" w:eastAsia="SimSun" w:hAnsi="SimSun" w:cstheme="minorHAnsi"/>
+          <w:color w:val="002060"/>
+          <w:sz w:val="26"/>
+          <w:szCs w:val="26"/>
+          <w:lang w:eastAsia="zh-CN"/>
+        </w:rPr>
+      </w:pPr>
+      <w:r>
+        <w:rPr>
+          <w:rFonts w:ascii="SimSun" w:eastAsia="SimSun" w:hAnsi="SimSun" w:cstheme="minorHAnsi" w:hint="eastAsia"/>
+          <w:color w:val="002060"/>
+          <w:sz w:val="26"/>
+          <w:szCs w:val="26"/>
+          <w:lang w:eastAsia="zh-CN"/>
+        </w:rPr>
+        <w:t>根据对号的信息，应用程序创建具有以下术语的智能合约：</w:t>
+      </w:r>
+    </w:p>
+    <w:p>
+      <w:pPr>
+        <w:pStyle w:val="ListParagraph"/>
+        <w:numPr>
+          <w:ilvl w:val="2"/>
+          <w:numId w:val="19"/>
+        </w:numPr>
+        <w:spacing w:before="10" w:after="0" w:line="360" w:lineRule="auto"/>
+        <w:jc w:val="both"/>
+        <w:rPr>
+          <w:rFonts w:ascii="SimSun" w:eastAsia="SimSun" w:hAnsi="SimSun" w:cstheme="minorHAnsi"/>
+          <w:i/>
+          <w:color w:val="002060"/>
+          <w:sz w:val="26"/>
+          <w:szCs w:val="26"/>
+          <w:lang w:eastAsia="zh-CN"/>
+        </w:rPr>
+      </w:pPr>
+      <w:r>
+        <w:rPr>
+          <w:rFonts w:ascii="SimSun" w:eastAsia="SimSun" w:hAnsi="SimSun" w:cstheme="minorHAnsi" w:hint="eastAsia"/>
+          <w:i/>
+          <w:color w:val="002060"/>
+          <w:sz w:val="26"/>
+          <w:szCs w:val="26"/>
+          <w:lang w:eastAsia="zh-CN"/>
+        </w:rPr>
+        <w:t>客户使用的服务</w:t>
+      </w:r>
+    </w:p>
+    <w:p>
+      <w:pPr>
+        <w:pStyle w:val="ListParagraph"/>
+        <w:numPr>
+          <w:ilvl w:val="2"/>
+          <w:numId w:val="19"/>
+        </w:numPr>
+        <w:spacing w:before="10" w:after="0" w:line="360" w:lineRule="auto"/>
+        <w:jc w:val="both"/>
+        <w:rPr>
+          <w:rFonts w:ascii="SimSun" w:eastAsia="SimSun" w:hAnsi="SimSun" w:cstheme="minorHAnsi"/>
+          <w:i/>
+          <w:color w:val="002060"/>
+          <w:sz w:val="26"/>
+          <w:szCs w:val="26"/>
+          <w:lang w:eastAsia="zh-CN"/>
+        </w:rPr>
+      </w:pPr>
+      <w:r>
+        <w:rPr>
+          <w:rFonts w:ascii="SimSun" w:eastAsia="SimSun" w:hAnsi="SimSun" w:cstheme="minorHAnsi" w:hint="eastAsia"/>
+          <w:i/>
+          <w:color w:val="002060"/>
+          <w:sz w:val="26"/>
+          <w:szCs w:val="26"/>
+          <w:lang w:eastAsia="zh-CN"/>
+        </w:rPr>
+        <w:t>客户想购买的号码</w:t>
+      </w:r>
+    </w:p>
+    <w:p>
+      <w:pPr>
+        <w:pStyle w:val="ListParagraph"/>
+        <w:numPr>
+          <w:ilvl w:val="2"/>
+          <w:numId w:val="19"/>
+        </w:numPr>
+        <w:spacing w:before="10" w:after="0" w:line="360" w:lineRule="auto"/>
+        <w:jc w:val="both"/>
+        <w:rPr>
+          <w:rFonts w:ascii="SimSun" w:eastAsia="SimSun" w:hAnsi="SimSun" w:cstheme="minorHAnsi"/>
+          <w:i/>
+          <w:color w:val="002060"/>
+          <w:sz w:val="26"/>
+          <w:szCs w:val="26"/>
+          <w:lang w:eastAsia="zh-CN"/>
+        </w:rPr>
+      </w:pPr>
+      <w:r>
+        <w:rPr>
+          <w:rFonts w:ascii="SimSun" w:eastAsia="SimSun" w:hAnsi="SimSun" w:cstheme="minorHAnsi" w:hint="eastAsia"/>
+          <w:i/>
+          <w:color w:val="002060"/>
+          <w:sz w:val="26"/>
+          <w:szCs w:val="26"/>
+          <w:lang w:eastAsia="zh-CN"/>
+        </w:rPr>
+        <w:t>需要购买的数量</w:t>
+      </w:r>
+    </w:p>
+    <w:p>
+      <w:pPr>
+        <w:pStyle w:val="ListParagraph"/>
+        <w:numPr>
+          <w:ilvl w:val="2"/>
+          <w:numId w:val="19"/>
+        </w:numPr>
+        <w:spacing w:before="10" w:after="0" w:line="360" w:lineRule="auto"/>
+        <w:jc w:val="both"/>
+        <w:rPr>
+          <w:rFonts w:ascii="SimSun" w:eastAsia="SimSun" w:hAnsi="SimSun" w:cstheme="minorHAnsi"/>
+          <w:i/>
+          <w:color w:val="002060"/>
+          <w:sz w:val="26"/>
+          <w:szCs w:val="26"/>
+          <w:lang w:eastAsia="zh-CN"/>
+        </w:rPr>
+      </w:pPr>
+      <w:r>
+        <w:rPr>
+          <w:rFonts w:ascii="SimSun" w:eastAsia="SimSun" w:hAnsi="SimSun" w:cstheme="minorHAnsi" w:hint="eastAsia"/>
+          <w:i/>
+          <w:color w:val="002060"/>
+          <w:sz w:val="26"/>
+          <w:szCs w:val="26"/>
+          <w:lang w:eastAsia="zh-CN"/>
+        </w:rPr>
+        <w:t>购买的总额</w:t>
+      </w:r>
+    </w:p>
+    <w:p>
+      <w:pPr>
+        <w:pStyle w:val="ListParagraph"/>
+        <w:numPr>
+          <w:ilvl w:val="2"/>
+          <w:numId w:val="19"/>
+        </w:numPr>
+        <w:spacing w:before="10" w:after="0" w:line="360" w:lineRule="auto"/>
+        <w:jc w:val="both"/>
+        <w:rPr>
+          <w:rFonts w:ascii="SimSun" w:eastAsia="SimSun" w:hAnsi="SimSun" w:cstheme="minorHAnsi"/>
+          <w:i/>
+          <w:color w:val="002060"/>
+          <w:sz w:val="26"/>
+          <w:szCs w:val="26"/>
+          <w:lang w:eastAsia="zh-CN"/>
+        </w:rPr>
+      </w:pPr>
+      <w:r>
+        <w:rPr>
+          <w:rFonts w:ascii="SimSun" w:eastAsia="SimSun" w:hAnsi="SimSun" w:cstheme="minorHAnsi" w:hint="eastAsia"/>
+          <w:i/>
+          <w:color w:val="002060"/>
+          <w:sz w:val="26"/>
+          <w:szCs w:val="26"/>
+          <w:lang w:eastAsia="zh-CN"/>
+        </w:rPr>
+        <w:t>购买日期（年月日时分秒克）</w:t>
+      </w:r>
+    </w:p>
+    <w:p>
+      <w:pPr>
+        <w:pStyle w:val="ListParagraph"/>
+        <w:numPr>
+          <w:ilvl w:val="2"/>
+          <w:numId w:val="19"/>
+        </w:numPr>
+        <w:spacing w:before="10" w:after="0" w:line="360" w:lineRule="auto"/>
+        <w:jc w:val="both"/>
+        <w:rPr>
+          <w:rFonts w:ascii="SimSun" w:eastAsia="SimSun" w:hAnsi="SimSun" w:cstheme="minorHAnsi"/>
+          <w:i/>
+          <w:color w:val="002060"/>
+          <w:sz w:val="26"/>
+          <w:szCs w:val="26"/>
+          <w:lang w:eastAsia="zh-CN"/>
+        </w:rPr>
+      </w:pPr>
+      <w:r>
+        <w:rPr>
+          <w:rFonts w:ascii="SimSun" w:eastAsia="SimSun" w:hAnsi="SimSun" w:cstheme="minorHAnsi" w:hint="eastAsia"/>
+          <w:i/>
+          <w:color w:val="002060"/>
+          <w:sz w:val="26"/>
+          <w:szCs w:val="26"/>
+          <w:lang w:eastAsia="zh-CN"/>
+        </w:rPr>
+        <w:t>智能合约的条款</w:t>
+      </w:r>
+    </w:p>
+    <w:p>
+      <w:pPr>
+        <w:pStyle w:val="NormalWeb"/>
+        <w:numPr>
+          <w:ilvl w:val="0"/>
+          <w:numId w:val="18"/>
+        </w:numPr>
+        <w:shd w:val="clear" w:color="auto" w:fill="FFFFFF"/>
+        <w:spacing w:line="360" w:lineRule="auto"/>
+        <w:jc w:val="both"/>
+        <w:rPr>
+          <w:rFonts w:ascii="SimSun" w:eastAsia="SimSun" w:hAnsi="SimSun" w:cstheme="minorHAnsi"/>
+          <w:color w:val="002060"/>
+          <w:sz w:val="26"/>
+          <w:szCs w:val="26"/>
+          <w:lang w:eastAsia="zh-CN"/>
+        </w:rPr>
+      </w:pPr>
+      <w:r>
+        <w:rPr>
+          <w:rFonts w:ascii="SimSun" w:eastAsia="SimSun" w:hAnsi="SimSun" w:cstheme="minorHAnsi" w:hint="eastAsia"/>
+          <w:color w:val="002060"/>
+          <w:sz w:val="26"/>
+          <w:szCs w:val="26"/>
+          <w:lang w:eastAsia="zh-CN"/>
+        </w:rPr>
+        <w:t>该系统将事务存储为区块链，您可以通过</w:t>
+      </w:r>
+      <w:r>
+        <w:rPr>
+          <w:rFonts w:ascii="SimSun" w:eastAsia="SimSun" w:hAnsi="SimSun" w:cstheme="minorHAnsi"/>
+          <w:color w:val="002060"/>
+          <w:sz w:val="26"/>
+          <w:szCs w:val="26"/>
+          <w:lang w:eastAsia="zh-CN"/>
+        </w:rPr>
+        <w:t>etherscan.io</w:t>
+      </w:r>
+      <w:r>
+        <w:rPr>
+          <w:rFonts w:ascii="SimSun" w:eastAsia="SimSun" w:hAnsi="SimSun" w:cstheme="minorHAnsi" w:hint="eastAsia"/>
+          <w:color w:val="002060"/>
+          <w:sz w:val="26"/>
+          <w:szCs w:val="26"/>
+          <w:lang w:eastAsia="zh-CN"/>
+        </w:rPr>
+        <w:t>检查上述所有内容</w:t>
+      </w:r>
+    </w:p>
+    <w:p>
+      <w:pPr>
+        <w:numPr>
+          <w:ilvl w:val="1"/>
+          <w:numId w:val="16"/>
+        </w:numPr>
+        <w:shd w:val="clear" w:color="auto" w:fill="FFFFFF"/>
+        <w:spacing w:before="100" w:beforeAutospacing="1" w:after="100" w:afterAutospacing="1" w:line="360" w:lineRule="auto"/>
         <w:ind w:left="567"/>
         <w:jc w:val="both"/>
-        <w:rPr>
-          <w:rFonts w:ascii="SimSun" w:eastAsia="SimSun" w:hAnsi="SimSun" w:cstheme="minorHAnsi"/>
-          <w:color w:val="002060"/>
-          <w:sz w:val="26"/>
-          <w:szCs w:val="26"/>
-          <w:lang w:eastAsia="zh-CN"/>
-        </w:rPr>
-      </w:pPr>
-      <w:r>
-        <w:rPr>
-          <w:rFonts w:ascii="SimSun" w:eastAsia="SimSun" w:hAnsi="SimSun" w:cstheme="minorHAnsi" w:hint="eastAsia"/>
-          <w:color w:val="002060"/>
-          <w:sz w:val="26"/>
-          <w:szCs w:val="26"/>
-          <w:lang w:eastAsia="zh-CN"/>
-        </w:rPr>
-        <w:t>通过应用（网站，手机应用）以使用服务</w:t>
+        <w:outlineLvl w:val="0"/>
+        <w:rPr>
+          <w:rFonts w:ascii="SimSun" w:eastAsia="SimSun" w:hAnsi="SimSun" w:cstheme="minorHAnsi"/>
+          <w:b/>
+          <w:color w:val="002060"/>
+          <w:sz w:val="26"/>
+          <w:szCs w:val="26"/>
+        </w:rPr>
+      </w:pPr>
+      <w:r>
+        <w:rPr>
+          <w:rFonts w:ascii="SimSun" w:eastAsia="SimSun" w:hAnsi="SimSun" w:cstheme="minorHAnsi" w:hint="eastAsia"/>
+          <w:b/>
+          <w:color w:val="002060"/>
+          <w:sz w:val="26"/>
+          <w:szCs w:val="26"/>
+          <w:lang w:eastAsia="zh-CN"/>
+        </w:rPr>
+        <w:t>帮买彩票的服务</w:t>
       </w:r>
     </w:p>
     <w:p>
@@ -2961,18 +4179,174 @@
           <w:color w:val="002060"/>
           <w:sz w:val="26"/>
           <w:szCs w:val="26"/>
-          <w:lang w:eastAsia="zh-CN"/>
-        </w:rPr>
-      </w:pPr>
-      <w:r>
-        <w:rPr>
-          <w:rFonts w:ascii="SimSun" w:eastAsia="SimSun" w:hAnsi="SimSun" w:cstheme="minorHAnsi" w:hint="eastAsia"/>
-          <w:color w:val="002060"/>
-          <w:sz w:val="26"/>
-          <w:szCs w:val="26"/>
-          <w:lang w:eastAsia="zh-CN"/>
-        </w:rPr>
-        <w:t>服务上的LTR钱包充钱（从LTR 编码代币 交易大厅转到）</w:t>
+          <w:lang w:val="vi-VN" w:eastAsia="zh-CN"/>
+        </w:rPr>
+      </w:pPr>
+      <w:r>
+        <w:rPr>
+          <w:rFonts w:ascii="SimSun" w:eastAsia="SimSun" w:hAnsi="SimSun" w:cstheme="minorHAnsi" w:hint="eastAsia"/>
+          <w:color w:val="002060"/>
+          <w:sz w:val="26"/>
+          <w:szCs w:val="26"/>
+          <w:lang w:val="vi-VN" w:eastAsia="zh-CN"/>
+        </w:rPr>
+        <w:t>你通过LTR应用购买服务及付款。</w:t>
+      </w:r>
+    </w:p>
+    <w:p>
+      <w:pPr>
+        <w:ind w:left="567"/>
+        <w:jc w:val="both"/>
+        <w:rPr>
+          <w:rFonts w:ascii="SimSun" w:eastAsia="SimSun" w:hAnsi="SimSun" w:cs="Times New Roman"/>
+          <w:color w:val="002060"/>
+          <w:sz w:val="26"/>
+          <w:szCs w:val="26"/>
+          <w:lang w:eastAsia="zh-CN"/>
+        </w:rPr>
+      </w:pPr>
+      <w:r>
+        <w:rPr>
+          <w:rFonts w:ascii="SimSun" w:eastAsia="SimSun" w:hAnsi="SimSun" w:hint="eastAsia"/>
+          <w:color w:val="002060"/>
+          <w:sz w:val="26"/>
+          <w:szCs w:val="26"/>
+          <w:lang w:eastAsia="zh-CN"/>
+        </w:rPr>
+        <w:t>按照你的要求，我们公司从各国家直接购买彩票（我们已经签署了授权经销商合同）而且</w:t>
+      </w:r>
+      <w:r>
+        <w:rPr>
+          <w:rFonts w:ascii="SimSun" w:eastAsia="SimSun" w:hAnsi="SimSun" w:hint="eastAsia"/>
+          <w:color w:val="002060"/>
+          <w:sz w:val="26"/>
+          <w:szCs w:val="26"/>
+          <w:lang w:eastAsia="zh-CN"/>
+        </w:rPr>
+        <w:t>工作证据可以通过你的邮箱（Email）保存，你可以通过ERC20的智能合约</w:t>
+      </w:r>
+      <w:r>
+        <w:rPr>
+          <w:rFonts w:ascii="SimSun" w:eastAsia="SimSun" w:hAnsi="SimSun"/>
+          <w:color w:val="002060"/>
+          <w:sz w:val="26"/>
+          <w:szCs w:val="26"/>
+          <w:lang w:eastAsia="zh-CN"/>
+        </w:rPr>
+        <w:t>或者</w:t>
+      </w:r>
+      <w:r>
+        <w:rPr>
+          <w:rFonts w:ascii="SimSun" w:eastAsia="SimSun" w:hAnsi="SimSun" w:cstheme="minorHAnsi"/>
+          <w:color w:val="002060"/>
+          <w:sz w:val="26"/>
+          <w:szCs w:val="26"/>
+          <w:lang w:eastAsia="zh-CN"/>
+        </w:rPr>
+        <w:t>buylottery.org</w:t>
+      </w:r>
+      <w:r>
+        <w:rPr>
+          <w:rFonts w:ascii="SimSun" w:eastAsia="SimSun" w:hAnsi="SimSun" w:cstheme="minorHAnsi" w:hint="eastAsia"/>
+          <w:color w:val="002060"/>
+          <w:sz w:val="26"/>
+          <w:szCs w:val="26"/>
+          <w:lang w:eastAsia="zh-CN"/>
+        </w:rPr>
+        <w:t xml:space="preserve"> 网站的账户或者通过你的手机应用（android，</w:t>
+      </w:r>
+      <w:proofErr w:type="spellStart"/>
+      <w:r>
+        <w:rPr>
+          <w:rFonts w:ascii="SimSun" w:eastAsia="SimSun" w:hAnsi="SimSun" w:cstheme="minorHAnsi" w:hint="eastAsia"/>
+          <w:color w:val="002060"/>
+          <w:sz w:val="26"/>
+          <w:szCs w:val="26"/>
+          <w:lang w:eastAsia="zh-CN"/>
+        </w:rPr>
+        <w:t>ios</w:t>
+      </w:r>
+      <w:proofErr w:type="spellEnd"/>
+      <w:r>
+        <w:rPr>
+          <w:rFonts w:ascii="SimSun" w:eastAsia="SimSun" w:hAnsi="SimSun" w:cstheme="minorHAnsi" w:hint="eastAsia"/>
+          <w:color w:val="002060"/>
+          <w:sz w:val="26"/>
+          <w:szCs w:val="26"/>
+          <w:lang w:eastAsia="zh-CN"/>
+        </w:rPr>
+        <w:t>）查询信息；工作证据的图片，密码，智能合同不可修改内容（比如删除，修改等）。因此，当客户通过LTR编码代币选择号码及订购，付款时，此合约将永远在区块链</w:t>
+      </w:r>
+      <w:r>
+        <w:rPr>
+          <w:rFonts w:ascii="SimSun" w:eastAsia="SimSun" w:hAnsi="SimSun" w:cs="Times New Roman" w:hint="eastAsia"/>
+          <w:color w:val="002060"/>
+          <w:sz w:val="26"/>
+          <w:szCs w:val="26"/>
+          <w:lang w:eastAsia="zh-CN"/>
+        </w:rPr>
+        <w:t>网络保存并且任何人没有修改权他只有权查看。</w:t>
+      </w:r>
+      <w:proofErr w:type="spellStart"/>
+      <w:r>
+        <w:rPr>
+          <w:rFonts w:ascii="SimSun" w:eastAsia="SimSun" w:hAnsi="SimSun" w:cs="Times New Roman" w:hint="eastAsia"/>
+          <w:color w:val="002060"/>
+          <w:sz w:val="26"/>
+          <w:szCs w:val="26"/>
+        </w:rPr>
+        <w:t>这个是区块链技术基础的最高信息安全性</w:t>
+      </w:r>
+      <w:proofErr w:type="spellEnd"/>
+      <w:r>
+        <w:rPr>
+          <w:rFonts w:ascii="SimSun" w:eastAsia="SimSun" w:hAnsi="SimSun" w:cs="Times New Roman" w:hint="eastAsia"/>
+          <w:color w:val="002060"/>
+          <w:sz w:val="26"/>
+          <w:szCs w:val="26"/>
+        </w:rPr>
+        <w:t>。</w:t>
+      </w:r>
+    </w:p>
+    <w:p>
+      <w:pPr>
+        <w:ind w:left="567"/>
+        <w:rPr>
+          <w:rFonts w:ascii="SimSun" w:eastAsia="SimSun" w:hAnsi="SimSun"/>
+          <w:color w:val="002060"/>
+          <w:sz w:val="26"/>
+          <w:szCs w:val="26"/>
+        </w:rPr>
+      </w:pPr>
+      <w:r>
+        <w:rPr>
+          <w:rFonts w:ascii="SimSun" w:eastAsia="SimSun" w:hAnsi="SimSun" w:hint="eastAsia"/>
+          <w:color w:val="002060"/>
+          <w:sz w:val="26"/>
+          <w:szCs w:val="26"/>
+          <w:lang w:eastAsia="zh-CN"/>
+        </w:rPr>
+        <w:t>如果客户中奖，我们将代表领奖，兑换成现金或者通过银行向你转账。此外，如果需要，客户可以通过LTR，BTC，ETH 的通用加码代币领奖。按照当地国家规定纳税之后，相当的中奖金额将自动给你支付。</w:t>
+      </w:r>
+      <w:proofErr w:type="spellStart"/>
+      <w:r>
+        <w:rPr>
+          <w:rFonts w:ascii="SimSun" w:eastAsia="SimSun" w:hAnsi="SimSun" w:hint="eastAsia"/>
+          <w:color w:val="002060"/>
+          <w:sz w:val="26"/>
+          <w:szCs w:val="26"/>
+        </w:rPr>
+        <w:t>除此以外，你就不要支付任何费用</w:t>
+      </w:r>
+      <w:proofErr w:type="spellEnd"/>
+      <w:r>
+        <w:rPr>
+          <w:rFonts w:ascii="SimSun" w:eastAsia="SimSun" w:hAnsi="SimSun" w:hint="eastAsia"/>
+          <w:color w:val="002060"/>
+          <w:sz w:val="26"/>
+          <w:szCs w:val="26"/>
+        </w:rPr>
+        <w:t>。</w:t>
       </w:r>
     </w:p>
     <w:p>
@@ -2991,281 +4365,19 @@
           <w:color w:val="002060"/>
           <w:sz w:val="26"/>
           <w:szCs w:val="26"/>
-          <w:lang w:eastAsia="zh-CN"/>
-        </w:rPr>
-      </w:pPr>
-      <w:r>
-        <w:rPr>
-          <w:rFonts w:ascii="SimSun" w:eastAsia="SimSun" w:hAnsi="SimSun" w:cstheme="minorHAnsi" w:hint="eastAsia"/>
-          <w:color w:val="002060"/>
-          <w:sz w:val="26"/>
-          <w:szCs w:val="26"/>
-          <w:lang w:eastAsia="zh-CN"/>
-        </w:rPr>
-        <w:t>选择（服务）游戏及注册想买的彩票号码，用</w:t>
-      </w:r>
-      <w:proofErr w:type="spellStart"/>
-      <w:r>
-        <w:rPr>
-          <w:rFonts w:ascii="SimSun" w:eastAsia="SimSun" w:hAnsi="SimSun" w:cstheme="minorHAnsi" w:hint="eastAsia"/>
-          <w:color w:val="002060"/>
-          <w:sz w:val="26"/>
-          <w:szCs w:val="26"/>
-          <w:lang w:eastAsia="zh-CN"/>
-        </w:rPr>
-        <w:t>LTRtoken</w:t>
-      </w:r>
-      <w:proofErr w:type="spellEnd"/>
-      <w:r>
-        <w:rPr>
-          <w:rFonts w:ascii="SimSun" w:eastAsia="SimSun" w:hAnsi="SimSun" w:cstheme="minorHAnsi" w:hint="eastAsia"/>
-          <w:color w:val="002060"/>
-          <w:sz w:val="26"/>
-          <w:szCs w:val="26"/>
-          <w:lang w:eastAsia="zh-CN"/>
-        </w:rPr>
-        <w:t>付款。</w:t>
-      </w:r>
-    </w:p>
-    <w:p>
-      <w:pPr>
-        <w:pStyle w:val="NormalWeb"/>
-        <w:numPr>
-          <w:ilvl w:val="0"/>
-          <w:numId w:val="18"/>
-        </w:numPr>
-        <w:shd w:val="clear" w:color="auto" w:fill="FFFFFF"/>
-        <w:spacing w:line="360" w:lineRule="auto"/>
-        <w:ind w:left="567"/>
-        <w:jc w:val="both"/>
-        <w:rPr>
-          <w:rFonts w:ascii="SimSun" w:eastAsia="SimSun" w:hAnsi="SimSun" w:cstheme="minorHAnsi"/>
-          <w:color w:val="002060"/>
-          <w:sz w:val="26"/>
-          <w:szCs w:val="26"/>
-          <w:lang w:eastAsia="zh-CN"/>
-        </w:rPr>
-      </w:pPr>
-      <w:r>
-        <w:rPr>
-          <w:rFonts w:ascii="SimSun" w:eastAsia="SimSun" w:hAnsi="SimSun" w:cstheme="minorHAnsi" w:hint="eastAsia"/>
-          <w:color w:val="002060"/>
-          <w:sz w:val="26"/>
-          <w:szCs w:val="26"/>
-          <w:lang w:eastAsia="zh-CN"/>
-        </w:rPr>
-        <w:t>根据号码的信息，应用将造成智能合约具有以下的体条款：</w:t>
-      </w:r>
-    </w:p>
-    <w:p>
-      <w:pPr>
-        <w:pStyle w:val="ListParagraph"/>
-        <w:numPr>
-          <w:ilvl w:val="2"/>
-          <w:numId w:val="19"/>
-        </w:numPr>
-        <w:spacing w:before="10" w:after="0" w:line="360" w:lineRule="auto"/>
-        <w:jc w:val="both"/>
-        <w:rPr>
-          <w:rFonts w:ascii="SimSun" w:eastAsia="SimSun" w:hAnsi="SimSun" w:cstheme="minorHAnsi"/>
-          <w:i/>
-          <w:color w:val="002060"/>
-          <w:sz w:val="26"/>
-          <w:szCs w:val="26"/>
-          <w:lang w:eastAsia="zh-CN"/>
-        </w:rPr>
-      </w:pPr>
-      <w:r>
-        <w:rPr>
-          <w:rFonts w:ascii="SimSun" w:eastAsia="SimSun" w:hAnsi="SimSun" w:cstheme="minorHAnsi" w:hint="eastAsia"/>
-          <w:i/>
-          <w:color w:val="002060"/>
-          <w:sz w:val="26"/>
-          <w:szCs w:val="26"/>
-          <w:lang w:eastAsia="zh-CN"/>
+          <w:lang w:val="vi-VN" w:eastAsia="zh-CN"/>
+        </w:rPr>
+      </w:pPr>
+      <w:r>
+        <w:rPr>
+          <w:rFonts w:ascii="SimSun" w:eastAsia="SimSun" w:hAnsi="SimSun" w:cstheme="minorHAnsi" w:hint="eastAsia"/>
+          <w:color w:val="002060"/>
+          <w:sz w:val="26"/>
+          <w:szCs w:val="26"/>
+          <w:lang w:val="vi-VN" w:eastAsia="zh-CN"/>
         </w:rPr>
         <w:lastRenderedPageBreak/>
-        <w:t>客户使用的服务</w:t>
-      </w:r>
-    </w:p>
-    <w:p>
-      <w:pPr>
-        <w:pStyle w:val="ListParagraph"/>
-        <w:numPr>
-          <w:ilvl w:val="2"/>
-          <w:numId w:val="19"/>
-        </w:numPr>
-        <w:spacing w:before="10" w:after="0" w:line="360" w:lineRule="auto"/>
-        <w:jc w:val="both"/>
-        <w:rPr>
-          <w:rFonts w:ascii="SimSun" w:eastAsia="SimSun" w:hAnsi="SimSun" w:cstheme="minorHAnsi"/>
-          <w:i/>
-          <w:color w:val="002060"/>
-          <w:sz w:val="26"/>
-          <w:szCs w:val="26"/>
-          <w:lang w:eastAsia="zh-CN"/>
-        </w:rPr>
-      </w:pPr>
-      <w:r>
-        <w:rPr>
-          <w:rFonts w:ascii="SimSun" w:eastAsia="SimSun" w:hAnsi="SimSun" w:cstheme="minorHAnsi" w:hint="eastAsia"/>
-          <w:i/>
-          <w:color w:val="002060"/>
-          <w:sz w:val="26"/>
-          <w:szCs w:val="26"/>
-          <w:lang w:eastAsia="zh-CN"/>
-        </w:rPr>
-        <w:t>客户想购买的号码</w:t>
-      </w:r>
-    </w:p>
-    <w:p>
-      <w:pPr>
-        <w:pStyle w:val="ListParagraph"/>
-        <w:numPr>
-          <w:ilvl w:val="2"/>
-          <w:numId w:val="19"/>
-        </w:numPr>
-        <w:spacing w:before="10" w:after="0" w:line="360" w:lineRule="auto"/>
-        <w:jc w:val="both"/>
-        <w:rPr>
-          <w:rFonts w:ascii="SimSun" w:eastAsia="SimSun" w:hAnsi="SimSun" w:cstheme="minorHAnsi"/>
-          <w:i/>
-          <w:color w:val="002060"/>
-          <w:sz w:val="26"/>
-          <w:szCs w:val="26"/>
-          <w:lang w:eastAsia="zh-CN"/>
-        </w:rPr>
-      </w:pPr>
-      <w:r>
-        <w:rPr>
-          <w:rFonts w:ascii="SimSun" w:eastAsia="SimSun" w:hAnsi="SimSun" w:cstheme="minorHAnsi" w:hint="eastAsia"/>
-          <w:i/>
-          <w:color w:val="002060"/>
-          <w:sz w:val="26"/>
-          <w:szCs w:val="26"/>
-          <w:lang w:eastAsia="zh-CN"/>
-        </w:rPr>
-        <w:t>需要购买的数量</w:t>
-      </w:r>
-    </w:p>
-    <w:p>
-      <w:pPr>
-        <w:pStyle w:val="ListParagraph"/>
-        <w:numPr>
-          <w:ilvl w:val="2"/>
-          <w:numId w:val="19"/>
-        </w:numPr>
-        <w:spacing w:before="10" w:after="0" w:line="360" w:lineRule="auto"/>
-        <w:jc w:val="both"/>
-        <w:rPr>
-          <w:rFonts w:ascii="SimSun" w:eastAsia="SimSun" w:hAnsi="SimSun" w:cstheme="minorHAnsi"/>
-          <w:i/>
-          <w:color w:val="002060"/>
-          <w:sz w:val="26"/>
-          <w:szCs w:val="26"/>
-          <w:lang w:eastAsia="zh-CN"/>
-        </w:rPr>
-      </w:pPr>
-      <w:r>
-        <w:rPr>
-          <w:rFonts w:ascii="SimSun" w:eastAsia="SimSun" w:hAnsi="SimSun" w:cstheme="minorHAnsi" w:hint="eastAsia"/>
-          <w:i/>
-          <w:color w:val="002060"/>
-          <w:sz w:val="26"/>
-          <w:szCs w:val="26"/>
-          <w:lang w:eastAsia="zh-CN"/>
-        </w:rPr>
-        <w:t>购买的总额</w:t>
-      </w:r>
-    </w:p>
-    <w:p>
-      <w:pPr>
-        <w:pStyle w:val="ListParagraph"/>
-        <w:numPr>
-          <w:ilvl w:val="2"/>
-          <w:numId w:val="19"/>
-        </w:numPr>
-        <w:spacing w:before="10" w:after="0" w:line="360" w:lineRule="auto"/>
-        <w:jc w:val="both"/>
-        <w:rPr>
-          <w:rFonts w:ascii="SimSun" w:eastAsia="SimSun" w:hAnsi="SimSun" w:cstheme="minorHAnsi"/>
-          <w:i/>
-          <w:color w:val="002060"/>
-          <w:sz w:val="26"/>
-          <w:szCs w:val="26"/>
-          <w:lang w:eastAsia="zh-CN"/>
-        </w:rPr>
-      </w:pPr>
-      <w:r>
-        <w:rPr>
-          <w:rFonts w:ascii="SimSun" w:eastAsia="SimSun" w:hAnsi="SimSun" w:cstheme="minorHAnsi" w:hint="eastAsia"/>
-          <w:i/>
-          <w:color w:val="002060"/>
-          <w:sz w:val="26"/>
-          <w:szCs w:val="26"/>
-          <w:lang w:eastAsia="zh-CN"/>
-        </w:rPr>
-        <w:t>购买日期（年月日时分秒克）</w:t>
-      </w:r>
-    </w:p>
-    <w:p>
-      <w:pPr>
-        <w:pStyle w:val="ListParagraph"/>
-        <w:numPr>
-          <w:ilvl w:val="2"/>
-          <w:numId w:val="19"/>
-        </w:numPr>
-        <w:spacing w:before="10" w:after="0" w:line="360" w:lineRule="auto"/>
-        <w:jc w:val="both"/>
-        <w:rPr>
-          <w:rFonts w:ascii="SimSun" w:eastAsia="SimSun" w:hAnsi="SimSun" w:cstheme="minorHAnsi"/>
-          <w:i/>
-          <w:color w:val="002060"/>
-          <w:sz w:val="26"/>
-          <w:szCs w:val="26"/>
-          <w:lang w:eastAsia="zh-CN"/>
-        </w:rPr>
-      </w:pPr>
-      <w:r>
-        <w:rPr>
-          <w:rFonts w:ascii="SimSun" w:eastAsia="SimSun" w:hAnsi="SimSun" w:cstheme="minorHAnsi" w:hint="eastAsia"/>
-          <w:i/>
-          <w:color w:val="002060"/>
-          <w:sz w:val="26"/>
-          <w:szCs w:val="26"/>
-          <w:lang w:eastAsia="zh-CN"/>
-        </w:rPr>
-        <w:t>智能合约的条款</w:t>
-      </w:r>
-    </w:p>
-    <w:p>
-      <w:pPr>
-        <w:pStyle w:val="NormalWeb"/>
-        <w:numPr>
-          <w:ilvl w:val="0"/>
-          <w:numId w:val="18"/>
-        </w:numPr>
-        <w:shd w:val="clear" w:color="auto" w:fill="FFFFFF"/>
-        <w:spacing w:line="360" w:lineRule="auto"/>
-        <w:ind w:left="567"/>
-        <w:jc w:val="both"/>
-        <w:rPr>
-          <w:rFonts w:ascii="SimSun" w:eastAsia="SimSun" w:hAnsi="SimSun" w:cstheme="minorHAnsi"/>
-          <w:color w:val="002060"/>
-          <w:sz w:val="26"/>
-          <w:szCs w:val="26"/>
-          <w:lang w:eastAsia="zh-CN"/>
-        </w:rPr>
-      </w:pPr>
-      <w:r>
-        <w:rPr>
-          <w:rFonts w:ascii="SimSun" w:eastAsia="SimSun" w:hAnsi="SimSun" w:cstheme="minorHAnsi" w:hint="eastAsia"/>
-          <w:color w:val="002060"/>
-          <w:sz w:val="26"/>
-          <w:szCs w:val="26"/>
-          <w:lang w:eastAsia="zh-CN"/>
-        </w:rPr>
-        <w:t>系统将以区块链的模式来保存交易</w:t>
+        <w:t>如果客户想亲自去领奖，我们会提供律师服务并协助指导你在当地国家领奖的所有行政和法律手续。</w:t>
       </w:r>
     </w:p>
     <w:p>
@@ -3285,18 +4397,30 @@
           <w:color w:val="002060"/>
           <w:sz w:val="26"/>
           <w:szCs w:val="26"/>
-        </w:rPr>
-      </w:pPr>
-      <w:r>
-        <w:rPr>
-          <w:rFonts w:ascii="SimSun" w:eastAsia="SimSun" w:hAnsi="SimSun" w:cstheme="minorHAnsi" w:hint="eastAsia"/>
+          <w:lang w:eastAsia="zh-CN"/>
+        </w:rPr>
+      </w:pPr>
+      <w:r>
+        <w:rPr>
+          <w:rFonts w:ascii="SimSun" w:eastAsia="SimSun" w:hAnsi="SimSun" w:cs="Times New Roman"/>
           <w:b/>
           <w:color w:val="002060"/>
           <w:sz w:val="26"/>
           <w:szCs w:val="26"/>
           <w:lang w:eastAsia="zh-CN"/>
         </w:rPr>
-        <w:t>帮买彩票的服务</w:t>
+        <w:t>网络</w:t>
+      </w:r>
+      <w:r>
+        <w:rPr>
+          <w:rFonts w:ascii="SimSun" w:eastAsia="SimSun" w:hAnsi="SimSun" w:cstheme="minorHAnsi" w:hint="eastAsia"/>
+          <w:b/>
+          <w:color w:val="002060"/>
+          <w:sz w:val="26"/>
+          <w:szCs w:val="26"/>
+          <w:lang w:eastAsia="zh-CN"/>
+        </w:rPr>
+        <w:t>的LTR彩票服务</w:t>
       </w:r>
     </w:p>
     <w:p>
@@ -3308,7 +4432,6 @@
         </w:numPr>
         <w:shd w:val="clear" w:color="auto" w:fill="FFFFFF"/>
         <w:spacing w:line="360" w:lineRule="auto"/>
-        <w:ind w:left="567"/>
         <w:jc w:val="both"/>
         <w:rPr>
           <w:rFonts w:ascii="SimSun" w:eastAsia="SimSun" w:hAnsi="SimSun" w:cstheme="minorHAnsi"/>
@@ -3326,163 +4449,267 @@
           <w:szCs w:val="26"/>
           <w:lang w:val="vi-VN" w:eastAsia="zh-CN"/>
         </w:rPr>
-        <w:t>你通过LTR应用购买服务及付款。</w:t>
-      </w:r>
-    </w:p>
-    <w:p>
-      <w:pPr>
-        <w:ind w:left="567"/>
-        <w:jc w:val="both"/>
-        <w:rPr>
-          <w:rFonts w:ascii="SimSun" w:eastAsia="SimSun" w:hAnsi="SimSun" w:cs="Times New Roman"/>
-          <w:color w:val="002060"/>
-          <w:sz w:val="26"/>
-          <w:szCs w:val="26"/>
-          <w:lang w:eastAsia="zh-CN"/>
-        </w:rPr>
-      </w:pPr>
-      <w:r>
-        <w:rPr>
-          <w:rFonts w:ascii="SimSun" w:eastAsia="SimSun" w:hAnsi="SimSun" w:hint="eastAsia"/>
-          <w:color w:val="002060"/>
-          <w:sz w:val="26"/>
-          <w:szCs w:val="26"/>
-          <w:lang w:eastAsia="zh-CN"/>
-        </w:rPr>
-        <w:t>按照你的要求，我们公司从各国家直接购买彩票（我们已经签署了授权经销商合同）而且</w:t>
-      </w:r>
-      <w:r>
-        <w:rPr>
-          <w:rFonts w:ascii="SimSun" w:eastAsia="SimSun" w:hAnsi="SimSun" w:hint="eastAsia"/>
-          <w:color w:val="002060"/>
-          <w:sz w:val="26"/>
-          <w:szCs w:val="26"/>
-          <w:lang w:eastAsia="zh-CN"/>
-        </w:rPr>
-        <w:t>工作证据可以通过你的邮箱（Email）保存，你可以通过ERC20的智能合约</w:t>
-      </w:r>
-      <w:r>
-        <w:rPr>
-          <w:rFonts w:ascii="SimSun" w:eastAsia="SimSun" w:hAnsi="SimSun"/>
-          <w:color w:val="002060"/>
-          <w:sz w:val="26"/>
-          <w:szCs w:val="26"/>
-          <w:lang w:eastAsia="zh-CN"/>
-        </w:rPr>
-        <w:t>或者</w:t>
-      </w:r>
-      <w:r>
-        <w:rPr>
-          <w:rFonts w:ascii="SimSun" w:eastAsia="SimSun" w:hAnsi="SimSun" w:cstheme="minorHAnsi"/>
-          <w:color w:val="002060"/>
-          <w:sz w:val="26"/>
-          <w:szCs w:val="26"/>
-          <w:lang w:eastAsia="zh-CN"/>
-        </w:rPr>
-        <w:t>buylottery.org</w:t>
-      </w:r>
-      <w:r>
-        <w:rPr>
-          <w:rFonts w:ascii="SimSun" w:eastAsia="SimSun" w:hAnsi="SimSun" w:cstheme="minorHAnsi" w:hint="eastAsia"/>
-          <w:color w:val="002060"/>
-          <w:sz w:val="26"/>
-          <w:szCs w:val="26"/>
-          <w:lang w:eastAsia="zh-CN"/>
-        </w:rPr>
-        <w:t xml:space="preserve"> 网站的账户或者通过你的手机应用（android，</w:t>
-      </w:r>
-      <w:proofErr w:type="spellStart"/>
-      <w:r>
-        <w:rPr>
-          <w:rFonts w:ascii="SimSun" w:eastAsia="SimSun" w:hAnsi="SimSun" w:cstheme="minorHAnsi" w:hint="eastAsia"/>
-          <w:color w:val="002060"/>
-          <w:sz w:val="26"/>
-          <w:szCs w:val="26"/>
-          <w:lang w:eastAsia="zh-CN"/>
-        </w:rPr>
-        <w:t>ios</w:t>
-      </w:r>
-      <w:proofErr w:type="spellEnd"/>
-      <w:r>
-        <w:rPr>
-          <w:rFonts w:ascii="SimSun" w:eastAsia="SimSun" w:hAnsi="SimSun" w:cstheme="minorHAnsi" w:hint="eastAsia"/>
-          <w:color w:val="002060"/>
-          <w:sz w:val="26"/>
-          <w:szCs w:val="26"/>
-          <w:lang w:eastAsia="zh-CN"/>
-        </w:rPr>
-        <w:t>）查询信息；工作证据的图片，密码，智能合同不可修改内容（比如删除，修改等）。因此，当客户通过LTR编码代币选择号码及订购，付款时，此合约将永远在区块链</w:t>
-      </w:r>
-      <w:r>
-        <w:rPr>
-          <w:rFonts w:ascii="SimSun" w:eastAsia="SimSun" w:hAnsi="SimSun" w:cs="Times New Roman" w:hint="eastAsia"/>
-          <w:color w:val="002060"/>
-          <w:sz w:val="26"/>
-          <w:szCs w:val="26"/>
-          <w:lang w:eastAsia="zh-CN"/>
-        </w:rPr>
-        <w:t>网络保存并且任何人没有修改权他只有权查看。</w:t>
-      </w:r>
-      <w:proofErr w:type="spellStart"/>
-      <w:r>
-        <w:rPr>
-          <w:rFonts w:ascii="SimSun" w:eastAsia="SimSun" w:hAnsi="SimSun" w:cs="Times New Roman" w:hint="eastAsia"/>
-          <w:color w:val="002060"/>
-          <w:sz w:val="26"/>
-          <w:szCs w:val="26"/>
-        </w:rPr>
-        <w:t>这个是区块链技术基础的最高信息安全性</w:t>
-      </w:r>
-      <w:proofErr w:type="spellEnd"/>
-      <w:r>
-        <w:rPr>
-          <w:rFonts w:ascii="SimSun" w:eastAsia="SimSun" w:hAnsi="SimSun" w:cs="Times New Roman" w:hint="eastAsia"/>
-          <w:color w:val="002060"/>
-          <w:sz w:val="26"/>
-          <w:szCs w:val="26"/>
-        </w:rPr>
-        <w:t>。</w:t>
-      </w:r>
-    </w:p>
-    <w:p>
-      <w:pPr>
-        <w:ind w:left="567"/>
-        <w:rPr>
-          <w:rFonts w:ascii="SimSun" w:eastAsia="SimSun" w:hAnsi="SimSun"/>
-          <w:color w:val="002060"/>
-          <w:sz w:val="26"/>
-          <w:szCs w:val="26"/>
-        </w:rPr>
-      </w:pPr>
-      <w:r>
-        <w:rPr>
-          <w:rFonts w:ascii="SimSun" w:eastAsia="SimSun" w:hAnsi="SimSun" w:hint="eastAsia"/>
-          <w:color w:val="002060"/>
-          <w:sz w:val="26"/>
-          <w:szCs w:val="26"/>
-          <w:lang w:eastAsia="zh-CN"/>
-        </w:rPr>
-        <w:t>如果客户中奖，我们将代表领奖，兑换成现金或者通过银行向你转账。此外，如果需要，客户可以通过LTR，BTC，ETH 的通用加码代币领奖。按照当地国家规定纳税之后，相当的中奖金额将自动给你支付。</w:t>
-      </w:r>
-      <w:proofErr w:type="spellStart"/>
-      <w:r>
-        <w:rPr>
-          <w:rFonts w:ascii="SimSun" w:eastAsia="SimSun" w:hAnsi="SimSun" w:hint="eastAsia"/>
-          <w:color w:val="002060"/>
-          <w:sz w:val="26"/>
-          <w:szCs w:val="26"/>
-        </w:rPr>
-        <w:t>除此以外，你就不要支付任何费用</w:t>
-      </w:r>
-      <w:proofErr w:type="spellEnd"/>
-      <w:r>
-        <w:rPr>
-          <w:rFonts w:ascii="SimSun" w:eastAsia="SimSun" w:hAnsi="SimSun" w:hint="eastAsia"/>
-          <w:color w:val="002060"/>
-          <w:sz w:val="26"/>
-          <w:szCs w:val="26"/>
-        </w:rPr>
-        <w:t>。</w:t>
+        <w:t>您通过</w:t>
+      </w:r>
+      <w:r>
+        <w:rPr>
+          <w:rFonts w:ascii="SimSun" w:eastAsia="SimSun" w:hAnsi="SimSun" w:cstheme="minorHAnsi"/>
+          <w:color w:val="002060"/>
+          <w:sz w:val="26"/>
+          <w:szCs w:val="26"/>
+          <w:lang w:val="vi-VN" w:eastAsia="zh-CN"/>
+        </w:rPr>
+        <w:t>LTR</w:t>
+      </w:r>
+      <w:r>
+        <w:rPr>
+          <w:rFonts w:ascii="SimSun" w:eastAsia="SimSun" w:hAnsi="SimSun" w:cstheme="minorHAnsi" w:hint="eastAsia"/>
+          <w:color w:val="002060"/>
+          <w:sz w:val="26"/>
+          <w:szCs w:val="26"/>
+          <w:lang w:val="vi-VN" w:eastAsia="zh-CN"/>
+        </w:rPr>
+        <w:t>发卡机构，</w:t>
+      </w:r>
+      <w:r>
+        <w:rPr>
+          <w:rFonts w:ascii="SimSun" w:eastAsia="SimSun" w:hAnsi="SimSun" w:cstheme="minorHAnsi"/>
+          <w:color w:val="002060"/>
+          <w:sz w:val="26"/>
+          <w:szCs w:val="26"/>
+          <w:lang w:val="vi-VN" w:eastAsia="zh-CN"/>
+        </w:rPr>
+        <w:t>LTR</w:t>
+      </w:r>
+      <w:r>
+        <w:rPr>
+          <w:rFonts w:ascii="SimSun" w:eastAsia="SimSun" w:hAnsi="SimSun" w:cstheme="minorHAnsi" w:hint="eastAsia"/>
+          <w:color w:val="002060"/>
+          <w:sz w:val="26"/>
+          <w:szCs w:val="26"/>
+          <w:lang w:val="vi-VN" w:eastAsia="zh-CN"/>
+        </w:rPr>
+        <w:t>申请和</w:t>
+      </w:r>
+      <w:r>
+        <w:rPr>
+          <w:rFonts w:ascii="SimSun" w:eastAsia="SimSun" w:hAnsi="SimSun" w:cstheme="minorHAnsi"/>
+          <w:color w:val="002060"/>
+          <w:sz w:val="26"/>
+          <w:szCs w:val="26"/>
+          <w:lang w:val="vi-VN" w:eastAsia="zh-CN"/>
+        </w:rPr>
+        <w:t>LTR</w:t>
+      </w:r>
+      <w:r>
+        <w:rPr>
+          <w:rFonts w:ascii="SimSun" w:eastAsia="SimSun" w:hAnsi="SimSun" w:cstheme="minorHAnsi" w:hint="eastAsia"/>
+          <w:color w:val="002060"/>
+          <w:sz w:val="26"/>
+          <w:szCs w:val="26"/>
+          <w:lang w:val="vi-VN" w:eastAsia="zh-CN"/>
+        </w:rPr>
+        <w:t>代币订购</w:t>
+      </w:r>
+      <w:r>
+        <w:rPr>
+          <w:rFonts w:ascii="SimSun" w:eastAsia="SimSun" w:hAnsi="SimSun" w:cstheme="minorHAnsi"/>
+          <w:color w:val="002060"/>
+          <w:sz w:val="26"/>
+          <w:szCs w:val="26"/>
+          <w:lang w:val="vi-VN" w:eastAsia="zh-CN"/>
+        </w:rPr>
+        <w:t>LTR</w:t>
+      </w:r>
+      <w:r>
+        <w:rPr>
+          <w:rFonts w:ascii="SimSun" w:eastAsia="SimSun" w:hAnsi="SimSun" w:cstheme="minorHAnsi" w:hint="eastAsia"/>
+          <w:color w:val="002060"/>
+          <w:sz w:val="26"/>
+          <w:szCs w:val="26"/>
+          <w:lang w:val="vi-VN" w:eastAsia="zh-CN"/>
+        </w:rPr>
+        <w:t>机票。</w:t>
+      </w:r>
+      <w:r>
+        <w:rPr>
+          <w:rFonts w:ascii="SimSun" w:eastAsia="SimSun" w:hAnsi="SimSun" w:cstheme="minorHAnsi"/>
+          <w:color w:val="002060"/>
+          <w:sz w:val="26"/>
+          <w:szCs w:val="26"/>
+          <w:lang w:val="vi-VN" w:eastAsia="zh-CN"/>
+        </w:rPr>
+        <w:t xml:space="preserve"> </w:t>
+      </w:r>
+      <w:r>
+        <w:rPr>
+          <w:rFonts w:ascii="SimSun" w:eastAsia="SimSun" w:hAnsi="SimSun" w:cstheme="minorHAnsi" w:hint="eastAsia"/>
+          <w:color w:val="002060"/>
+          <w:sz w:val="26"/>
+          <w:szCs w:val="26"/>
+          <w:lang w:val="vi-VN" w:eastAsia="zh-CN"/>
+        </w:rPr>
+        <w:t>每日</w:t>
+      </w:r>
+      <w:r>
+        <w:rPr>
+          <w:rFonts w:ascii="SimSun" w:eastAsia="SimSun" w:hAnsi="SimSun" w:cstheme="minorHAnsi"/>
+          <w:color w:val="002060"/>
+          <w:sz w:val="26"/>
+          <w:szCs w:val="26"/>
+          <w:lang w:val="vi-VN" w:eastAsia="zh-CN"/>
+        </w:rPr>
+        <w:t>LTR</w:t>
+      </w:r>
+      <w:r>
+        <w:rPr>
+          <w:rFonts w:ascii="SimSun" w:eastAsia="SimSun" w:hAnsi="SimSun" w:cstheme="minorHAnsi" w:hint="eastAsia"/>
+          <w:color w:val="002060"/>
+          <w:sz w:val="26"/>
+          <w:szCs w:val="26"/>
+          <w:lang w:val="vi-VN" w:eastAsia="zh-CN"/>
+        </w:rPr>
+        <w:t>将使用随机拨号技术每天发行</w:t>
+      </w:r>
+      <w:r>
+        <w:rPr>
+          <w:rFonts w:ascii="SimSun" w:eastAsia="SimSun" w:hAnsi="SimSun" w:cstheme="minorHAnsi"/>
+          <w:color w:val="002060"/>
+          <w:sz w:val="26"/>
+          <w:szCs w:val="26"/>
+          <w:lang w:val="vi-VN" w:eastAsia="zh-CN"/>
+        </w:rPr>
+        <w:t>4</w:t>
+      </w:r>
+      <w:r>
+        <w:rPr>
+          <w:rFonts w:ascii="SimSun" w:eastAsia="SimSun" w:hAnsi="SimSun" w:cstheme="minorHAnsi" w:hint="eastAsia"/>
+          <w:color w:val="002060"/>
+          <w:sz w:val="26"/>
+          <w:szCs w:val="26"/>
+          <w:lang w:val="vi-VN" w:eastAsia="zh-CN"/>
+        </w:rPr>
+        <w:t>次在线票。</w:t>
+      </w:r>
+      <w:r>
+        <w:rPr>
+          <w:rFonts w:ascii="SimSun" w:eastAsia="SimSun" w:hAnsi="SimSun" w:cstheme="minorHAnsi"/>
+          <w:color w:val="002060"/>
+          <w:sz w:val="26"/>
+          <w:szCs w:val="26"/>
+          <w:lang w:val="vi-VN" w:eastAsia="zh-CN"/>
+        </w:rPr>
+        <w:t xml:space="preserve"> </w:t>
+      </w:r>
+      <w:r>
+        <w:rPr>
+          <w:rFonts w:ascii="SimSun" w:eastAsia="SimSun" w:hAnsi="SimSun" w:cstheme="minorHAnsi" w:hint="eastAsia"/>
+          <w:color w:val="002060"/>
+          <w:sz w:val="26"/>
+          <w:szCs w:val="26"/>
+          <w:lang w:val="vi-VN" w:eastAsia="zh-CN"/>
+        </w:rPr>
+        <w:t>使用随机生成中奖号码技术的特价，我们支付</w:t>
+      </w:r>
+      <w:r>
+        <w:rPr>
+          <w:rFonts w:ascii="SimSun" w:eastAsia="SimSun" w:hAnsi="SimSun" w:cstheme="minorHAnsi"/>
+          <w:color w:val="002060"/>
+          <w:sz w:val="26"/>
+          <w:szCs w:val="26"/>
+          <w:lang w:val="vi-VN" w:eastAsia="zh-CN"/>
+        </w:rPr>
+        <w:t>BTC</w:t>
+      </w:r>
+      <w:r>
+        <w:rPr>
+          <w:rFonts w:ascii="SimSun" w:eastAsia="SimSun" w:hAnsi="SimSun" w:cstheme="minorHAnsi" w:hint="eastAsia"/>
+          <w:color w:val="002060"/>
+          <w:sz w:val="26"/>
+          <w:szCs w:val="26"/>
+          <w:lang w:val="vi-VN" w:eastAsia="zh-CN"/>
+        </w:rPr>
+        <w:t>特别奖，一等奖，二等奖</w:t>
+      </w:r>
+      <w:r>
+        <w:rPr>
+          <w:rFonts w:ascii="SimSun" w:eastAsia="SimSun" w:hAnsi="SimSun" w:cstheme="minorHAnsi"/>
+          <w:color w:val="002060"/>
+          <w:sz w:val="26"/>
+          <w:szCs w:val="26"/>
+          <w:lang w:val="vi-VN" w:eastAsia="zh-CN"/>
+        </w:rPr>
+        <w:t>...</w:t>
+      </w:r>
+      <w:r>
+        <w:rPr>
+          <w:rFonts w:ascii="SimSun" w:eastAsia="SimSun" w:hAnsi="SimSun" w:cstheme="minorHAnsi" w:hint="eastAsia"/>
+          <w:color w:val="002060"/>
+          <w:sz w:val="26"/>
+          <w:szCs w:val="26"/>
+          <w:lang w:val="vi-VN" w:eastAsia="zh-CN"/>
+        </w:rPr>
+        <w:t>你可以退钱包。</w:t>
+      </w:r>
+      <w:r>
+        <w:rPr>
+          <w:rFonts w:ascii="SimSun" w:eastAsia="SimSun" w:hAnsi="SimSun" w:cstheme="minorHAnsi"/>
+          <w:color w:val="002060"/>
+          <w:sz w:val="26"/>
+          <w:szCs w:val="26"/>
+          <w:lang w:val="vi-VN" w:eastAsia="zh-CN"/>
+        </w:rPr>
+        <w:t xml:space="preserve"> </w:t>
+      </w:r>
+      <w:r>
+        <w:rPr>
+          <w:rFonts w:ascii="SimSun" w:eastAsia="SimSun" w:hAnsi="SimSun" w:cstheme="minorHAnsi" w:hint="eastAsia"/>
+          <w:color w:val="002060"/>
+          <w:sz w:val="26"/>
+          <w:szCs w:val="26"/>
+          <w:lang w:val="vi-VN" w:eastAsia="zh-CN"/>
+        </w:rPr>
+        <w:t>我们保证</w:t>
+      </w:r>
+      <w:r>
+        <w:rPr>
+          <w:rFonts w:ascii="SimSun" w:eastAsia="SimSun" w:hAnsi="SimSun" w:cstheme="minorHAnsi"/>
+          <w:color w:val="002060"/>
+          <w:sz w:val="26"/>
+          <w:szCs w:val="26"/>
+          <w:lang w:val="vi-VN" w:eastAsia="zh-CN"/>
+        </w:rPr>
+        <w:t>ICO 50</w:t>
+      </w:r>
+      <w:r>
+        <w:rPr>
+          <w:rFonts w:ascii="SimSun" w:eastAsia="SimSun" w:hAnsi="SimSun" w:cstheme="minorHAnsi" w:hint="eastAsia"/>
+          <w:color w:val="002060"/>
+          <w:sz w:val="26"/>
+          <w:szCs w:val="26"/>
+          <w:lang w:val="vi-VN" w:eastAsia="zh-CN"/>
+        </w:rPr>
+        <w:t>％的收益作为储备基金，并可以通过</w:t>
+      </w:r>
+      <w:r>
+        <w:rPr>
+          <w:rFonts w:ascii="SimSun" w:eastAsia="SimSun" w:hAnsi="SimSun" w:cstheme="minorHAnsi"/>
+          <w:color w:val="002060"/>
+          <w:sz w:val="26"/>
+          <w:szCs w:val="26"/>
+          <w:lang w:val="vi-VN" w:eastAsia="zh-CN"/>
+        </w:rPr>
+        <w:t>Etherscan.io</w:t>
+      </w:r>
+      <w:r>
+        <w:rPr>
+          <w:rFonts w:ascii="SimSun" w:eastAsia="SimSun" w:hAnsi="SimSun" w:cstheme="minorHAnsi" w:hint="eastAsia"/>
+          <w:color w:val="002060"/>
+          <w:sz w:val="26"/>
+          <w:szCs w:val="26"/>
+          <w:lang w:val="vi-VN" w:eastAsia="zh-CN"/>
+        </w:rPr>
+        <w:t>检查该基金。</w:t>
       </w:r>
     </w:p>
     <w:p>
@@ -3494,7 +4721,6 @@
         </w:numPr>
         <w:shd w:val="clear" w:color="auto" w:fill="FFFFFF"/>
         <w:spacing w:line="360" w:lineRule="auto"/>
-        <w:ind w:left="567"/>
         <w:jc w:val="both"/>
         <w:rPr>
           <w:rFonts w:ascii="SimSun" w:eastAsia="SimSun" w:hAnsi="SimSun" w:cstheme="minorHAnsi"/>
@@ -3506,150 +4732,73 @@
       </w:pPr>
       <w:r>
         <w:rPr>
-          <w:rFonts w:ascii="SimSun" w:eastAsia="SimSun" w:hAnsi="SimSun" w:cstheme="minorHAnsi" w:hint="eastAsia"/>
+          <w:rFonts w:ascii="SimSun" w:eastAsia="SimSun" w:hAnsi="SimSun" w:cstheme="minorHAnsi"/>
           <w:color w:val="002060"/>
           <w:sz w:val="26"/>
           <w:szCs w:val="26"/>
           <w:lang w:val="vi-VN" w:eastAsia="zh-CN"/>
         </w:rPr>
-        <w:t>如果客户想亲自去领奖，我们会提供律师服务并协助指导你在当地国家领奖的所有行政和法律手续。</w:t>
-      </w:r>
-    </w:p>
-    <w:p>
-      <w:pPr>
-        <w:numPr>
-          <w:ilvl w:val="1"/>
-          <w:numId w:val="16"/>
-        </w:numPr>
-        <w:shd w:val="clear" w:color="auto" w:fill="FFFFFF"/>
-        <w:spacing w:before="100" w:beforeAutospacing="1" w:after="100" w:afterAutospacing="1" w:line="360" w:lineRule="auto"/>
-        <w:ind w:left="567"/>
-        <w:jc w:val="both"/>
-        <w:outlineLvl w:val="0"/>
-        <w:rPr>
-          <w:rFonts w:ascii="SimSun" w:eastAsia="SimSun" w:hAnsi="SimSun" w:cstheme="minorHAnsi"/>
-          <w:b/>
-          <w:color w:val="002060"/>
-          <w:sz w:val="26"/>
-          <w:szCs w:val="26"/>
-          <w:lang w:eastAsia="zh-CN"/>
-        </w:rPr>
-      </w:pPr>
-      <w:r>
-        <w:rPr>
-          <w:rFonts w:ascii="SimSun" w:eastAsia="SimSun" w:hAnsi="SimSun" w:cs="Times New Roman"/>
-          <w:b/>
-          <w:color w:val="002060"/>
-          <w:sz w:val="26"/>
-          <w:szCs w:val="26"/>
-          <w:lang w:eastAsia="zh-CN"/>
-        </w:rPr>
-        <w:t>网络</w:t>
-      </w:r>
-      <w:r>
-        <w:rPr>
-          <w:rFonts w:ascii="SimSun" w:eastAsia="SimSun" w:hAnsi="SimSun" w:cstheme="minorHAnsi" w:hint="eastAsia"/>
-          <w:b/>
-          <w:color w:val="002060"/>
-          <w:sz w:val="26"/>
-          <w:szCs w:val="26"/>
-          <w:lang w:eastAsia="zh-CN"/>
-        </w:rPr>
-        <w:t>的LTR彩票服务</w:t>
-      </w:r>
-    </w:p>
-    <w:p>
-      <w:pPr>
-        <w:pStyle w:val="NormalWeb"/>
-        <w:numPr>
-          <w:ilvl w:val="0"/>
-          <w:numId w:val="18"/>
-        </w:numPr>
-        <w:shd w:val="clear" w:color="auto" w:fill="FFFFFF"/>
-        <w:spacing w:line="360" w:lineRule="auto"/>
-        <w:ind w:left="567"/>
-        <w:jc w:val="both"/>
-        <w:rPr>
-          <w:rFonts w:ascii="SimSun" w:eastAsia="SimSun" w:hAnsi="SimSun" w:cstheme="minorHAnsi"/>
+        <w:t xml:space="preserve">- </w:t>
+      </w:r>
+      <w:r>
+        <w:rPr>
+          <w:rFonts w:ascii="SimSun" w:eastAsia="SimSun" w:hAnsi="SimSun" w:cstheme="minorHAnsi" w:hint="eastAsia"/>
           <w:color w:val="002060"/>
           <w:sz w:val="26"/>
           <w:szCs w:val="26"/>
           <w:lang w:val="vi-VN" w:eastAsia="zh-CN"/>
         </w:rPr>
-      </w:pPr>
-      <w:r>
-        <w:rPr>
-          <w:rFonts w:ascii="SimSun" w:eastAsia="SimSun" w:hAnsi="SimSun" w:cstheme="minorHAnsi" w:hint="eastAsia"/>
-          <w:b/>
+        <w:t>如果客户获胜，当您在</w:t>
+      </w:r>
+      <w:r>
+        <w:rPr>
+          <w:rFonts w:ascii="SimSun" w:eastAsia="SimSun" w:hAnsi="SimSun" w:cstheme="minorHAnsi"/>
           <w:color w:val="002060"/>
           <w:sz w:val="26"/>
           <w:szCs w:val="26"/>
           <w:lang w:val="vi-VN" w:eastAsia="zh-CN"/>
         </w:rPr>
-        <w:t>你通过LTR应用订购及支付由LTR组织发行的彩票。使用随机拨号技术</w:t>
-      </w:r>
-      <w:r>
-        <w:rPr>
-          <w:rFonts w:ascii="SimSun" w:eastAsia="SimSun" w:hAnsi="SimSun" w:cstheme="minorHAnsi"/>
-          <w:b/>
+        <w:t>BuyLottery.Org</w:t>
+      </w:r>
+      <w:r>
+        <w:rPr>
+          <w:rFonts w:ascii="SimSun" w:eastAsia="SimSun" w:hAnsi="SimSun" w:cstheme="minorHAnsi" w:hint="eastAsia"/>
           <w:color w:val="002060"/>
           <w:sz w:val="26"/>
           <w:szCs w:val="26"/>
           <w:lang w:val="vi-VN" w:eastAsia="zh-CN"/>
         </w:rPr>
-        <w:t>,</w:t>
-      </w:r>
-      <w:r>
-        <w:rPr>
-          <w:rFonts w:ascii="SimSun" w:eastAsia="SimSun" w:hAnsi="SimSun" w:cstheme="minorHAnsi" w:hint="eastAsia"/>
-          <w:b/>
+        <w:t>上的注册表单或个人资料帐户设置中填写表格时，相应的</w:t>
+      </w:r>
+      <w:r>
+        <w:rPr>
+          <w:rFonts w:ascii="SimSun" w:eastAsia="SimSun" w:hAnsi="SimSun" w:cstheme="minorHAnsi"/>
           <w:color w:val="002060"/>
           <w:sz w:val="26"/>
           <w:szCs w:val="26"/>
           <w:lang w:val="vi-VN" w:eastAsia="zh-CN"/>
         </w:rPr>
-        <w:t>每天四次LTR会在网络发行彩票。</w:t>
-      </w:r>
-    </w:p>
-    <w:p>
-      <w:pPr>
-        <w:pStyle w:val="NormalWeb"/>
-        <w:numPr>
-          <w:ilvl w:val="0"/>
-          <w:numId w:val="18"/>
-        </w:numPr>
-        <w:shd w:val="clear" w:color="auto" w:fill="FFFFFF"/>
-        <w:spacing w:line="360" w:lineRule="auto"/>
-        <w:ind w:left="567"/>
-        <w:jc w:val="both"/>
-        <w:rPr>
-          <w:rFonts w:ascii="SimSun" w:eastAsia="SimSun" w:hAnsi="SimSun" w:cstheme="minorHAnsi"/>
+        <w:t>BTC</w:t>
+      </w:r>
+      <w:r>
+        <w:rPr>
+          <w:rFonts w:ascii="SimSun" w:eastAsia="SimSun" w:hAnsi="SimSun" w:cstheme="minorHAnsi" w:hint="eastAsia"/>
           <w:color w:val="002060"/>
           <w:sz w:val="26"/>
           <w:szCs w:val="26"/>
           <w:lang w:val="vi-VN" w:eastAsia="zh-CN"/>
         </w:rPr>
-      </w:pPr>
-      <w:r>
-        <w:rPr>
-          <w:rFonts w:ascii="SimSun" w:eastAsia="SimSun" w:hAnsi="SimSun" w:cstheme="minorHAnsi" w:hint="eastAsia"/>
+        <w:t>将根据</w:t>
+      </w:r>
+      <w:r>
+        <w:rPr>
+          <w:rFonts w:ascii="SimSun" w:eastAsia="SimSun" w:hAnsi="SimSun" w:cstheme="minorHAnsi"/>
           <w:color w:val="002060"/>
           <w:sz w:val="26"/>
           <w:szCs w:val="26"/>
           <w:lang w:val="vi-VN" w:eastAsia="zh-CN"/>
         </w:rPr>
-        <w:lastRenderedPageBreak/>
-        <w:t>如果客户中奖，LTR</w:t>
-      </w:r>
-      <w:r>
-        <w:rPr>
-          <w:rFonts w:ascii="SimSun" w:eastAsia="SimSun" w:hAnsi="SimSun" w:cstheme="minorHAnsi" w:hint="eastAsia"/>
-          <w:color w:val="002060"/>
-          <w:sz w:val="26"/>
-          <w:szCs w:val="26"/>
-          <w:lang w:eastAsia="zh-CN"/>
-        </w:rPr>
-        <w:t>编码代币</w:t>
+        <w:t>BTC</w:t>
       </w:r>
       <w:r>
         <w:rPr>
@@ -3659,7 +4808,27 @@
           <w:szCs w:val="26"/>
           <w:lang w:val="vi-VN" w:eastAsia="zh-CN"/>
         </w:rPr>
-        <w:t xml:space="preserve"> 将按照你订购的智能合约，自动给你发奖。</w:t>
+        <w:t>钱包字段自动支付给您</w:t>
+      </w:r>
+      <w:r>
+        <w:rPr>
+          <w:rFonts w:ascii="SimSun" w:eastAsia="SimSun" w:hAnsi="SimSun" w:cstheme="minorHAnsi"/>
+          <w:color w:val="002060"/>
+          <w:sz w:val="26"/>
+          <w:szCs w:val="26"/>
+          <w:lang w:val="vi-VN" w:eastAsia="zh-CN"/>
+        </w:rPr>
+        <w:t>BTC</w:t>
+      </w:r>
+      <w:r>
+        <w:rPr>
+          <w:rFonts w:ascii="SimSun" w:eastAsia="SimSun" w:hAnsi="SimSun" w:cstheme="minorHAnsi" w:hint="eastAsia"/>
+          <w:color w:val="002060"/>
+          <w:sz w:val="26"/>
+          <w:szCs w:val="26"/>
+          <w:lang w:val="vi-VN" w:eastAsia="zh-CN"/>
+        </w:rPr>
+        <w:t>钱包。</w:t>
       </w:r>
     </w:p>
     <w:p>
@@ -3735,7 +4904,7 @@
         </w:numPr>
         <w:shd w:val="clear" w:color="auto" w:fill="FFFFFF"/>
         <w:spacing w:before="100" w:beforeAutospacing="1" w:after="100" w:afterAutospacing="1" w:line="360" w:lineRule="auto"/>
-        <w:ind w:left="567"/>
+        <w:ind w:left="927"/>
         <w:jc w:val="both"/>
         <w:outlineLvl w:val="0"/>
         <w:rPr>
@@ -3785,6 +4954,380 @@
           <w:lang w:eastAsia="zh-CN"/>
         </w:rPr>
         <w:t>LTR编码代币项目（从2018年07月份到2018年12月份）</w:t>
+      </w:r>
+    </w:p>
+    <w:p>
+      <w:pPr>
+        <w:pStyle w:val="ListParagraph"/>
+        <w:numPr>
+          <w:ilvl w:val="0"/>
+          <w:numId w:val="18"/>
+        </w:numPr>
+        <w:shd w:val="clear" w:color="auto" w:fill="FFFFFF"/>
+        <w:spacing w:before="100" w:beforeAutospacing="1" w:after="100" w:afterAutospacing="1" w:line="360" w:lineRule="auto"/>
+        <w:ind w:left="927"/>
+        <w:jc w:val="both"/>
+        <w:outlineLvl w:val="0"/>
+        <w:rPr>
+          <w:rFonts w:ascii="SimSun" w:eastAsia="SimSun" w:hAnsi="SimSun" w:cstheme="minorHAnsi"/>
+          <w:color w:val="002060"/>
+          <w:sz w:val="26"/>
+          <w:szCs w:val="26"/>
+          <w:lang w:val="en-US" w:eastAsia="zh-CN"/>
+        </w:rPr>
+      </w:pPr>
+      <w:r>
+        <w:rPr>
+          <w:rFonts w:ascii="SimSun" w:eastAsia="SimSun" w:hAnsi="SimSun" w:cstheme="minorHAnsi" w:hint="eastAsia"/>
+          <w:color w:val="002060"/>
+          <w:sz w:val="26"/>
+          <w:szCs w:val="26"/>
+          <w:lang w:val="en-US" w:eastAsia="zh-CN"/>
+        </w:rPr>
+        <w:t>建设通过LTR编码代币帮买彩票的网站 （从2018年07月份到2018年12月份）</w:t>
+      </w:r>
+    </w:p>
+    <w:p>
+      <w:pPr>
+        <w:pStyle w:val="ListParagraph"/>
+        <w:numPr>
+          <w:ilvl w:val="0"/>
+          <w:numId w:val="18"/>
+        </w:numPr>
+        <w:shd w:val="clear" w:color="auto" w:fill="FFFFFF"/>
+        <w:spacing w:before="100" w:beforeAutospacing="1" w:after="100" w:afterAutospacing="1" w:line="360" w:lineRule="auto"/>
+        <w:ind w:left="927"/>
+        <w:jc w:val="both"/>
+        <w:outlineLvl w:val="0"/>
+        <w:rPr>
+          <w:rFonts w:ascii="SimSun" w:eastAsia="SimSun" w:hAnsi="SimSun" w:cstheme="minorHAnsi"/>
+          <w:color w:val="002060"/>
+          <w:sz w:val="26"/>
+          <w:szCs w:val="26"/>
+          <w:lang w:val="en-US" w:eastAsia="zh-CN"/>
+        </w:rPr>
+      </w:pPr>
+      <w:r>
+        <w:rPr>
+          <w:rFonts w:ascii="SimSun" w:eastAsia="SimSun" w:hAnsi="SimSun" w:cstheme="minorHAnsi" w:hint="eastAsia"/>
+          <w:color w:val="002060"/>
+          <w:sz w:val="26"/>
+          <w:szCs w:val="26"/>
+          <w:lang w:val="en-US" w:eastAsia="zh-CN"/>
+        </w:rPr>
+        <w:t>与越南，美国，亚洲，欧洲各国家的彩票发行合作伙伴谈判及签署合约。</w:t>
+      </w:r>
+    </w:p>
+    <w:p>
+      <w:pPr>
+        <w:pStyle w:val="ListParagraph"/>
+        <w:shd w:val="clear" w:color="auto" w:fill="FFFFFF"/>
+        <w:spacing w:before="100" w:beforeAutospacing="1" w:after="100" w:afterAutospacing="1" w:line="360" w:lineRule="auto"/>
+        <w:ind w:left="927" w:firstLine="240"/>
+        <w:jc w:val="both"/>
+        <w:outlineLvl w:val="0"/>
+        <w:rPr>
+          <w:rFonts w:ascii="SimSun" w:eastAsia="SimSun" w:hAnsi="SimSun" w:cstheme="minorHAnsi"/>
+          <w:color w:val="002060"/>
+          <w:sz w:val="26"/>
+          <w:szCs w:val="26"/>
+          <w:lang w:val="en-US" w:eastAsia="zh-CN"/>
+        </w:rPr>
+      </w:pPr>
+      <w:r>
+        <w:rPr>
+          <w:rFonts w:ascii="SimSun" w:eastAsia="SimSun" w:hAnsi="SimSun" w:cstheme="minorHAnsi" w:hint="eastAsia"/>
+          <w:color w:val="002060"/>
+          <w:sz w:val="26"/>
+          <w:szCs w:val="26"/>
+          <w:lang w:val="en-US" w:eastAsia="zh-CN"/>
+        </w:rPr>
+        <w:t>第二阶段（2019）： 使用LTR</w:t>
+      </w:r>
+      <w:r>
+        <w:rPr>
+          <w:rFonts w:ascii="SimSun" w:eastAsia="SimSun" w:hAnsi="SimSun" w:cstheme="minorHAnsi"/>
+          <w:color w:val="002060"/>
+          <w:sz w:val="26"/>
+          <w:szCs w:val="26"/>
+          <w:lang w:eastAsia="zh-CN"/>
+        </w:rPr>
+        <w:t>编码</w:t>
+      </w:r>
+      <w:r>
+        <w:rPr>
+          <w:rFonts w:ascii="SimSun" w:eastAsia="SimSun" w:hAnsi="SimSun" w:cstheme="minorHAnsi" w:hint="eastAsia"/>
+          <w:color w:val="002060"/>
+          <w:sz w:val="26"/>
+          <w:szCs w:val="26"/>
+          <w:lang w:val="en-US" w:eastAsia="zh-CN"/>
+        </w:rPr>
+        <w:t>代币购买</w:t>
+      </w:r>
+      <w:r>
+        <w:rPr>
+          <w:rFonts w:ascii="SimSun" w:eastAsia="SimSun" w:hAnsi="SimSun" w:cstheme="minorHAnsi"/>
+          <w:color w:val="002060"/>
+          <w:sz w:val="26"/>
+          <w:szCs w:val="26"/>
+          <w:lang w:val="en-US" w:eastAsia="zh-CN"/>
+        </w:rPr>
+        <w:t>Ltr</w:t>
+      </w:r>
+      <w:r>
+        <w:rPr>
+          <w:rFonts w:ascii="SimSun" w:eastAsia="SimSun" w:hAnsi="SimSun" w:cstheme="minorHAnsi"/>
+          <w:color w:val="002060"/>
+          <w:sz w:val="26"/>
+          <w:szCs w:val="26"/>
+          <w:lang w:val="en-US" w:eastAsia="zh-CN"/>
+        </w:rPr>
+        <w:t>Coin</w:t>
+      </w:r>
+      <w:r>
+        <w:rPr>
+          <w:rFonts w:ascii="SimSun" w:eastAsia="SimSun" w:hAnsi="SimSun" w:cstheme="minorHAnsi"/>
+          <w:color w:val="002060"/>
+          <w:sz w:val="26"/>
+          <w:szCs w:val="26"/>
+          <w:lang w:val="en-US" w:eastAsia="zh-CN"/>
+        </w:rPr>
+        <w:t>.com</w:t>
+      </w:r>
+      <w:r>
+        <w:rPr>
+          <w:rFonts w:ascii="SimSun" w:eastAsia="SimSun" w:hAnsi="SimSun" w:cstheme="minorHAnsi" w:hint="eastAsia"/>
+          <w:color w:val="002060"/>
+          <w:sz w:val="26"/>
+          <w:szCs w:val="26"/>
+          <w:lang w:val="en-US" w:eastAsia="zh-CN"/>
+        </w:rPr>
+        <w:t>网站上的服务产品。</w:t>
+      </w:r>
+    </w:p>
+    <w:p>
+      <w:pPr>
+        <w:pStyle w:val="ListParagraph"/>
+        <w:shd w:val="clear" w:color="auto" w:fill="FFFFFF"/>
+        <w:spacing w:before="100" w:beforeAutospacing="1" w:after="100" w:afterAutospacing="1" w:line="360" w:lineRule="auto"/>
+        <w:ind w:left="927" w:firstLine="240"/>
+        <w:jc w:val="both"/>
+        <w:outlineLvl w:val="0"/>
+        <w:rPr>
+          <w:rFonts w:ascii="SimSun" w:eastAsia="SimSun" w:hAnsi="SimSun" w:cstheme="minorHAnsi"/>
+          <w:color w:val="002060"/>
+          <w:sz w:val="26"/>
+          <w:szCs w:val="26"/>
+          <w:lang w:val="en-US" w:eastAsia="zh-CN"/>
+        </w:rPr>
+      </w:pPr>
+      <w:r>
+        <w:rPr>
+          <w:rFonts w:ascii="SimSun" w:eastAsia="SimSun" w:hAnsi="SimSun" w:cstheme="minorHAnsi" w:hint="eastAsia"/>
+          <w:color w:val="002060"/>
+          <w:sz w:val="26"/>
+          <w:szCs w:val="26"/>
+          <w:lang w:val="en-US" w:eastAsia="zh-CN"/>
+        </w:rPr>
+        <w:t>- 在各国家，领土地区帮买彩票的服务启动。</w:t>
+      </w:r>
+    </w:p>
+    <w:p>
+      <w:pPr>
+        <w:ind w:left="567"/>
+        <w:rPr>
+          <w:rFonts w:ascii="SimSun" w:eastAsia="SimSun" w:hAnsi="SimSun"/>
+          <w:b/>
+          <w:color w:val="002060"/>
+          <w:sz w:val="26"/>
+          <w:szCs w:val="26"/>
+          <w:lang w:eastAsia="zh-CN"/>
+        </w:rPr>
+      </w:pPr>
+      <w:r>
+        <w:rPr>
+          <w:rFonts w:ascii="SimSun" w:eastAsia="SimSun" w:hAnsi="SimSun" w:cstheme="minorHAnsi" w:hint="eastAsia"/>
+          <w:b/>
+          <w:color w:val="002060"/>
+          <w:sz w:val="26"/>
+          <w:szCs w:val="26"/>
+          <w:lang w:eastAsia="zh-CN"/>
+        </w:rPr>
+        <w:t>第三阶段（从2019起）：</w:t>
+      </w:r>
+    </w:p>
+    <w:p>
+      <w:pPr>
+        <w:ind w:left="720"/>
+        <w:rPr>
+          <w:rFonts w:ascii="SimSun" w:eastAsia="SimSun" w:hAnsi="SimSun"/>
+          <w:color w:val="002060"/>
+          <w:sz w:val="26"/>
+          <w:szCs w:val="26"/>
+          <w:lang w:eastAsia="zh-CN"/>
+        </w:rPr>
+      </w:pPr>
+      <w:r>
+        <w:rPr>
+          <w:rFonts w:ascii="SimSun" w:eastAsia="SimSun" w:hAnsi="SimSun"/>
+          <w:color w:val="002060"/>
+          <w:sz w:val="26"/>
+          <w:szCs w:val="26"/>
+          <w:lang w:eastAsia="zh-CN"/>
+        </w:rPr>
+        <w:t>-</w:t>
+      </w:r>
+      <w:r>
+        <w:rPr>
+          <w:rFonts w:ascii="SimSun" w:eastAsia="SimSun" w:hAnsi="SimSun" w:hint="eastAsia"/>
+          <w:color w:val="002060"/>
+          <w:sz w:val="26"/>
+          <w:szCs w:val="26"/>
+          <w:lang w:eastAsia="zh-CN"/>
+        </w:rPr>
+        <w:t>网站</w:t>
+      </w:r>
+      <w:r>
+        <w:rPr>
+          <w:rFonts w:ascii="SimSun" w:eastAsia="SimSun" w:hAnsi="SimSun"/>
+          <w:color w:val="002060"/>
+          <w:sz w:val="26"/>
+          <w:szCs w:val="26"/>
+          <w:lang w:eastAsia="zh-CN"/>
+        </w:rPr>
+        <w:t>buylottery.org</w:t>
+      </w:r>
+      <w:r>
+        <w:rPr>
+          <w:rFonts w:ascii="SimSun" w:eastAsia="SimSun" w:hAnsi="SimSun" w:hint="eastAsia"/>
+          <w:color w:val="002060"/>
+          <w:sz w:val="26"/>
+          <w:szCs w:val="26"/>
+          <w:lang w:eastAsia="zh-CN"/>
+        </w:rPr>
+        <w:t>推出，每日彩票，各种</w:t>
+      </w:r>
+      <w:r>
+        <w:rPr>
+          <w:rFonts w:ascii="SimSun" w:eastAsia="SimSun" w:hAnsi="SimSun"/>
+          <w:color w:val="002060"/>
+          <w:sz w:val="26"/>
+          <w:szCs w:val="26"/>
+          <w:lang w:eastAsia="zh-CN"/>
+        </w:rPr>
+        <w:t>Mega</w:t>
+      </w:r>
+      <w:r>
+        <w:rPr>
+          <w:rFonts w:ascii="SimSun" w:eastAsia="SimSun" w:hAnsi="SimSun" w:hint="eastAsia"/>
+          <w:color w:val="002060"/>
+          <w:sz w:val="26"/>
+          <w:szCs w:val="26"/>
+          <w:lang w:eastAsia="zh-CN"/>
+        </w:rPr>
+        <w:t>奖，</w:t>
+      </w:r>
+      <w:r>
+        <w:rPr>
+          <w:rFonts w:ascii="SimSun" w:eastAsia="SimSun" w:hAnsi="SimSun"/>
+          <w:color w:val="002060"/>
+          <w:sz w:val="26"/>
+          <w:szCs w:val="26"/>
+          <w:lang w:eastAsia="zh-CN"/>
+        </w:rPr>
+        <w:t>Jackpot ......</w:t>
+      </w:r>
+      <w:r>
+        <w:rPr>
+          <w:rFonts w:ascii="SimSun" w:eastAsia="SimSun" w:hAnsi="SimSun" w:hint="eastAsia"/>
+          <w:color w:val="002060"/>
+          <w:sz w:val="26"/>
+          <w:szCs w:val="26"/>
+          <w:lang w:eastAsia="zh-CN"/>
+        </w:rPr>
+        <w:t>，</w:t>
+      </w:r>
+      <w:r>
+        <w:rPr>
+          <w:rFonts w:ascii="SimSun" w:eastAsia="SimSun" w:hAnsi="SimSun"/>
+          <w:color w:val="002060"/>
+          <w:sz w:val="26"/>
+          <w:szCs w:val="26"/>
+          <w:lang w:eastAsia="zh-CN"/>
+        </w:rPr>
+        <w:t>LTR</w:t>
+      </w:r>
+      <w:r>
+        <w:rPr>
+          <w:rFonts w:ascii="SimSun" w:eastAsia="SimSun" w:hAnsi="SimSun" w:hint="eastAsia"/>
+          <w:color w:val="002060"/>
+          <w:sz w:val="26"/>
+          <w:szCs w:val="26"/>
+          <w:lang w:eastAsia="zh-CN"/>
+        </w:rPr>
+        <w:t>购买彩票，</w:t>
+      </w:r>
+      <w:r>
+        <w:rPr>
+          <w:rFonts w:ascii="SimSun" w:eastAsia="SimSun" w:hAnsi="SimSun"/>
+          <w:color w:val="002060"/>
+          <w:sz w:val="26"/>
+          <w:szCs w:val="26"/>
+          <w:lang w:eastAsia="zh-CN"/>
+        </w:rPr>
+        <w:t>BTC</w:t>
+      </w:r>
+      <w:r>
+        <w:rPr>
+          <w:rFonts w:ascii="SimSun" w:eastAsia="SimSun" w:hAnsi="SimSun" w:hint="eastAsia"/>
+          <w:color w:val="002060"/>
+          <w:sz w:val="26"/>
+          <w:szCs w:val="26"/>
+          <w:lang w:eastAsia="zh-CN"/>
+        </w:rPr>
+        <w:t>付款，</w:t>
+      </w:r>
+      <w:r>
+        <w:rPr>
+          <w:rFonts w:ascii="SimSun" w:eastAsia="SimSun" w:hAnsi="SimSun"/>
+          <w:color w:val="002060"/>
+          <w:sz w:val="26"/>
+          <w:szCs w:val="26"/>
+          <w:lang w:eastAsia="zh-CN"/>
+        </w:rPr>
+        <w:t>ETH</w:t>
+      </w:r>
+    </w:p>
+    <w:p>
+      <w:pPr>
+        <w:ind w:left="720"/>
+        <w:rPr>
+          <w:rFonts w:ascii="SimSun" w:eastAsia="SimSun" w:hAnsi="SimSun"/>
+          <w:color w:val="002060"/>
+          <w:sz w:val="26"/>
+          <w:szCs w:val="26"/>
+          <w:lang w:eastAsia="zh-CN"/>
+        </w:rPr>
+      </w:pPr>
+      <w:r>
+        <w:rPr>
+          <w:rFonts w:ascii="SimSun" w:eastAsia="SimSun" w:hAnsi="SimSun" w:hint="eastAsia"/>
+          <w:color w:val="002060"/>
+          <w:sz w:val="26"/>
+          <w:szCs w:val="26"/>
+          <w:lang w:eastAsia="zh-CN"/>
+        </w:rPr>
+        <w:t>-</w:t>
+      </w:r>
+      <w:r>
+        <w:rPr>
+          <w:rFonts w:ascii="SimSun" w:eastAsia="SimSun" w:hAnsi="SimSun" w:hint="eastAsia"/>
+          <w:color w:val="002060"/>
+          <w:sz w:val="26"/>
+          <w:szCs w:val="26"/>
+          <w:lang w:eastAsia="zh-CN"/>
+        </w:rPr>
+        <w:t>国家和地区的彩票购买服务</w:t>
       </w:r>
     </w:p>
     <w:p>
@@ -3804,18 +5347,201 @@
           <w:color w:val="002060"/>
           <w:sz w:val="26"/>
           <w:szCs w:val="26"/>
+          <w:lang w:val="en-US"/>
+        </w:rPr>
+      </w:pPr>
+      <w:r>
+        <w:rPr>
+          <w:rFonts w:ascii="SimSun" w:eastAsia="SimSun" w:hAnsi="SimSun" w:cstheme="minorHAnsi" w:hint="eastAsia"/>
+          <w:color w:val="002060"/>
+          <w:sz w:val="26"/>
+          <w:szCs w:val="26"/>
           <w:lang w:val="en-US" w:eastAsia="zh-CN"/>
         </w:rPr>
-      </w:pPr>
-      <w:r>
-        <w:rPr>
-          <w:rFonts w:ascii="SimSun" w:eastAsia="SimSun" w:hAnsi="SimSun" w:cstheme="minorHAnsi" w:hint="eastAsia"/>
-          <w:color w:val="002060"/>
-          <w:sz w:val="26"/>
-          <w:szCs w:val="26"/>
-          <w:lang w:val="en-US" w:eastAsia="zh-CN"/>
-        </w:rPr>
-        <w:t>建设通过LTR编码代币帮买彩票的网站 （从2018年07月份到2018年12月份）</w:t>
+        <w:t>给LTR收入的方式</w:t>
+      </w:r>
+    </w:p>
+    <w:p>
+      <w:pPr>
+        <w:pStyle w:val="ListParagraph"/>
+        <w:numPr>
+          <w:ilvl w:val="0"/>
+          <w:numId w:val="18"/>
+        </w:numPr>
+        <w:shd w:val="clear" w:color="auto" w:fill="FFFFFF"/>
+        <w:spacing w:before="100" w:beforeAutospacing="1" w:after="100" w:afterAutospacing="1" w:line="360" w:lineRule="auto"/>
+        <w:jc w:val="both"/>
+        <w:outlineLvl w:val="0"/>
+        <w:rPr>
+          <w:rFonts w:ascii="SimSun" w:eastAsia="SimSun" w:hAnsi="SimSun" w:cstheme="minorHAnsi"/>
+          <w:color w:val="002060"/>
+          <w:sz w:val="26"/>
+          <w:szCs w:val="26"/>
+          <w:lang w:val="en-US"/>
+        </w:rPr>
+      </w:pPr>
+      <w:r>
+        <w:rPr>
+          <w:rFonts w:ascii="SimSun" w:eastAsia="SimSun" w:hAnsi="SimSun" w:cstheme="minorHAnsi" w:hint="eastAsia"/>
+          <w:color w:val="002060"/>
+          <w:sz w:val="26"/>
+          <w:szCs w:val="26"/>
+          <w:lang w:val="en-US"/>
+        </w:rPr>
+        <w:lastRenderedPageBreak/>
+        <w:t>收入来自</w:t>
+      </w:r>
+      <w:r>
+        <w:rPr>
+          <w:rFonts w:ascii="SimSun" w:eastAsia="SimSun" w:hAnsi="SimSun" w:cstheme="minorHAnsi"/>
+          <w:color w:val="002060"/>
+          <w:sz w:val="26"/>
+          <w:szCs w:val="26"/>
+          <w:lang w:val="en-US"/>
+        </w:rPr>
+        <w:t>ltr</w:t>
+      </w:r>
+      <w:r>
+        <w:rPr>
+          <w:rFonts w:ascii="SimSun" w:eastAsia="SimSun" w:hAnsi="SimSun" w:cstheme="minorHAnsi" w:hint="eastAsia"/>
+          <w:color w:val="002060"/>
+          <w:sz w:val="26"/>
+          <w:szCs w:val="26"/>
+          <w:lang w:val="en-US"/>
+        </w:rPr>
+        <w:t>令牌，所有</w:t>
+      </w:r>
+      <w:r>
+        <w:rPr>
+          <w:rFonts w:ascii="SimSun" w:eastAsia="SimSun" w:hAnsi="SimSun" w:cstheme="minorHAnsi"/>
+          <w:color w:val="002060"/>
+          <w:sz w:val="26"/>
+          <w:szCs w:val="26"/>
+          <w:lang w:val="en-US"/>
+        </w:rPr>
+        <w:t>ltr</w:t>
+      </w:r>
+      <w:r>
+        <w:rPr>
+          <w:rFonts w:ascii="SimSun" w:eastAsia="SimSun" w:hAnsi="SimSun" w:cstheme="minorHAnsi" w:hint="eastAsia"/>
+          <w:color w:val="002060"/>
+          <w:sz w:val="26"/>
+          <w:szCs w:val="26"/>
+          <w:lang w:val="en-US"/>
+        </w:rPr>
+        <w:t>令牌随后在国际加密货币交易所购买和出售，彩票买家必须在这些交易所购买</w:t>
+      </w:r>
+      <w:r>
+        <w:rPr>
+          <w:rFonts w:ascii="SimSun" w:eastAsia="SimSun" w:hAnsi="SimSun" w:cstheme="minorHAnsi"/>
+          <w:color w:val="002060"/>
+          <w:sz w:val="26"/>
+          <w:szCs w:val="26"/>
+          <w:lang w:val="en-US"/>
+        </w:rPr>
+        <w:t>ltr</w:t>
+      </w:r>
+      <w:r>
+        <w:rPr>
+          <w:rFonts w:ascii="SimSun" w:eastAsia="SimSun" w:hAnsi="SimSun" w:cstheme="minorHAnsi" w:hint="eastAsia"/>
+          <w:color w:val="002060"/>
+          <w:sz w:val="26"/>
+          <w:szCs w:val="26"/>
+          <w:lang w:val="en-US"/>
+        </w:rPr>
+        <w:t>令牌，公司可以从交易大厅那里卖出</w:t>
+      </w:r>
+      <w:r>
+        <w:rPr>
+          <w:rFonts w:ascii="SimSun" w:eastAsia="SimSun" w:hAnsi="SimSun" w:cstheme="minorHAnsi"/>
+          <w:color w:val="002060"/>
+          <w:sz w:val="26"/>
+          <w:szCs w:val="26"/>
+          <w:lang w:val="en-US"/>
+        </w:rPr>
+        <w:t>ltr</w:t>
+      </w:r>
+      <w:r>
+        <w:rPr>
+          <w:rFonts w:ascii="SimSun" w:eastAsia="SimSun" w:hAnsi="SimSun" w:cstheme="minorHAnsi" w:hint="eastAsia"/>
+          <w:color w:val="002060"/>
+          <w:sz w:val="26"/>
+          <w:szCs w:val="26"/>
+          <w:lang w:val="en-US"/>
+        </w:rPr>
+        <w:t>令牌转换为</w:t>
+      </w:r>
+      <w:r>
+        <w:rPr>
+          <w:rFonts w:ascii="SimSun" w:eastAsia="SimSun" w:hAnsi="SimSun" w:cstheme="minorHAnsi"/>
+          <w:color w:val="002060"/>
+          <w:sz w:val="26"/>
+          <w:szCs w:val="26"/>
+          <w:lang w:val="en-US"/>
+        </w:rPr>
+        <w:t>btc</w:t>
+      </w:r>
+      <w:r>
+        <w:rPr>
+          <w:rFonts w:ascii="SimSun" w:eastAsia="SimSun" w:hAnsi="SimSun" w:cstheme="minorHAnsi" w:hint="eastAsia"/>
+          <w:color w:val="002060"/>
+          <w:sz w:val="26"/>
+          <w:szCs w:val="26"/>
+          <w:lang w:val="en-US"/>
+        </w:rPr>
+        <w:t>和其他顶级加密货币</w:t>
+      </w:r>
+      <w:r>
+        <w:rPr>
+          <w:rFonts w:ascii="SimSun" w:eastAsia="SimSun" w:hAnsi="SimSun" w:cstheme="minorHAnsi"/>
+          <w:color w:val="002060"/>
+          <w:sz w:val="26"/>
+          <w:szCs w:val="26"/>
+          <w:lang w:val="en-US"/>
+        </w:rPr>
+        <w:t xml:space="preserve"> </w:t>
+      </w:r>
+      <w:proofErr w:type="spellStart"/>
+      <w:r>
+        <w:rPr>
+          <w:rFonts w:ascii="SimSun" w:eastAsia="SimSun" w:hAnsi="SimSun" w:cstheme="minorHAnsi" w:hint="eastAsia"/>
+          <w:color w:val="002060"/>
+          <w:sz w:val="26"/>
+          <w:szCs w:val="26"/>
+          <w:lang w:val="en-US"/>
+        </w:rPr>
+        <w:t>买卖将增加</w:t>
+      </w:r>
+      <w:r>
+        <w:rPr>
+          <w:rFonts w:ascii="SimSun" w:eastAsia="SimSun" w:hAnsi="SimSun" w:cstheme="minorHAnsi"/>
+          <w:color w:val="002060"/>
+          <w:sz w:val="26"/>
+          <w:szCs w:val="26"/>
+          <w:lang w:val="en-US"/>
+        </w:rPr>
+        <w:t>ltr</w:t>
+      </w:r>
+      <w:r>
+        <w:rPr>
+          <w:rFonts w:ascii="SimSun" w:eastAsia="SimSun" w:hAnsi="SimSun" w:cstheme="minorHAnsi" w:hint="eastAsia"/>
+          <w:color w:val="002060"/>
+          <w:sz w:val="26"/>
+          <w:szCs w:val="26"/>
+          <w:lang w:val="en-US"/>
+        </w:rPr>
+        <w:t>的成熟度和流动性</w:t>
+      </w:r>
+      <w:proofErr w:type="spellEnd"/>
+      <w:r>
+        <w:rPr>
+          <w:rFonts w:ascii="SimSun" w:eastAsia="SimSun" w:hAnsi="SimSun" w:cstheme="minorHAnsi" w:hint="eastAsia"/>
+          <w:color w:val="002060"/>
+          <w:sz w:val="26"/>
+          <w:szCs w:val="26"/>
+          <w:lang w:val="en-US"/>
+        </w:rPr>
+        <w:t>。</w:t>
       </w:r>
     </w:p>
     <w:p>
@@ -3846,153 +5572,7 @@
           <w:szCs w:val="26"/>
           <w:lang w:val="en-US" w:eastAsia="zh-CN"/>
         </w:rPr>
-        <w:t>与越南，美国，亚洲，欧洲各国家的彩票发行合作伙伴谈判及签署合约。</w:t>
-      </w:r>
-    </w:p>
-    <w:p>
-      <w:pPr>
-        <w:pStyle w:val="ListParagraph"/>
-        <w:shd w:val="clear" w:color="auto" w:fill="FFFFFF"/>
-        <w:spacing w:before="100" w:beforeAutospacing="1" w:after="100" w:afterAutospacing="1" w:line="360" w:lineRule="auto"/>
-        <w:ind w:left="567" w:firstLine="240"/>
-        <w:jc w:val="both"/>
-        <w:outlineLvl w:val="0"/>
-        <w:rPr>
-          <w:rFonts w:ascii="SimSun" w:eastAsia="SimSun" w:hAnsi="SimSun" w:cstheme="minorHAnsi"/>
-          <w:color w:val="002060"/>
-          <w:sz w:val="26"/>
-          <w:szCs w:val="26"/>
-          <w:lang w:val="en-US" w:eastAsia="zh-CN"/>
-        </w:rPr>
-      </w:pPr>
-      <w:r>
-        <w:rPr>
-          <w:rFonts w:ascii="SimSun" w:eastAsia="SimSun" w:hAnsi="SimSun" w:cstheme="minorHAnsi" w:hint="eastAsia"/>
-          <w:color w:val="002060"/>
-          <w:sz w:val="26"/>
-          <w:szCs w:val="26"/>
-          <w:lang w:val="en-US" w:eastAsia="zh-CN"/>
-        </w:rPr>
-        <w:t>第二阶段（2019）： 使用LTR</w:t>
-      </w:r>
-      <w:r>
-        <w:rPr>
-          <w:rFonts w:ascii="SimSun" w:eastAsia="SimSun" w:hAnsi="SimSun" w:cstheme="minorHAnsi"/>
-          <w:color w:val="002060"/>
-          <w:sz w:val="26"/>
-          <w:szCs w:val="26"/>
-          <w:lang w:eastAsia="zh-CN"/>
-        </w:rPr>
-        <w:t>编码</w:t>
-      </w:r>
-      <w:r>
-        <w:rPr>
-          <w:rFonts w:ascii="SimSun" w:eastAsia="SimSun" w:hAnsi="SimSun" w:cstheme="minorHAnsi" w:hint="eastAsia"/>
-          <w:color w:val="002060"/>
-          <w:sz w:val="26"/>
-          <w:szCs w:val="26"/>
-          <w:lang w:val="en-US" w:eastAsia="zh-CN"/>
-        </w:rPr>
-        <w:t>代币购买</w:t>
-      </w:r>
-      <w:r>
-        <w:rPr>
-          <w:rFonts w:ascii="SimSun" w:eastAsia="SimSun" w:hAnsi="SimSun" w:cstheme="minorHAnsi"/>
-          <w:color w:val="002060"/>
-          <w:sz w:val="26"/>
-          <w:szCs w:val="26"/>
-          <w:lang w:val="en-US" w:eastAsia="zh-CN"/>
-        </w:rPr>
-        <w:t>Ltr.com</w:t>
-      </w:r>
-      <w:r>
-        <w:rPr>
-          <w:rFonts w:ascii="SimSun" w:eastAsia="SimSun" w:hAnsi="SimSun" w:cstheme="minorHAnsi" w:hint="eastAsia"/>
-          <w:color w:val="002060"/>
-          <w:sz w:val="26"/>
-          <w:szCs w:val="26"/>
-          <w:lang w:val="en-US" w:eastAsia="zh-CN"/>
-        </w:rPr>
-        <w:t>网站上的服务产品。</w:t>
-      </w:r>
-    </w:p>
-    <w:p>
-      <w:pPr>
-        <w:pStyle w:val="ListParagraph"/>
-        <w:shd w:val="clear" w:color="auto" w:fill="FFFFFF"/>
-        <w:spacing w:before="100" w:beforeAutospacing="1" w:after="100" w:afterAutospacing="1" w:line="360" w:lineRule="auto"/>
-        <w:ind w:left="567" w:firstLine="240"/>
-        <w:jc w:val="both"/>
-        <w:outlineLvl w:val="0"/>
-        <w:rPr>
-          <w:rFonts w:ascii="SimSun" w:eastAsia="SimSun" w:hAnsi="SimSun" w:cstheme="minorHAnsi"/>
-          <w:color w:val="002060"/>
-          <w:sz w:val="26"/>
-          <w:szCs w:val="26"/>
-          <w:lang w:val="en-US" w:eastAsia="zh-CN"/>
-        </w:rPr>
-      </w:pPr>
-      <w:r>
-        <w:rPr>
-          <w:rFonts w:ascii="SimSun" w:eastAsia="SimSun" w:hAnsi="SimSun" w:cstheme="minorHAnsi" w:hint="eastAsia"/>
-          <w:color w:val="002060"/>
-          <w:sz w:val="26"/>
-          <w:szCs w:val="26"/>
-          <w:lang w:val="en-US" w:eastAsia="zh-CN"/>
-        </w:rPr>
-        <w:t>- 在各国家，领土地区帮买彩票的服务启动。</w:t>
-      </w:r>
-    </w:p>
-    <w:p>
-      <w:pPr>
-        <w:ind w:left="567"/>
-        <w:rPr>
-          <w:rFonts w:ascii="SimSun" w:eastAsia="SimSun" w:hAnsi="SimSun"/>
-          <w:color w:val="002060"/>
-          <w:sz w:val="26"/>
-          <w:szCs w:val="26"/>
-          <w:lang w:eastAsia="zh-CN"/>
-        </w:rPr>
-      </w:pPr>
-      <w:r>
-        <w:rPr>
-          <w:rFonts w:ascii="SimSun" w:eastAsia="SimSun" w:hAnsi="SimSun" w:cstheme="minorHAnsi" w:hint="eastAsia"/>
-          <w:color w:val="002060"/>
-          <w:sz w:val="26"/>
-          <w:szCs w:val="26"/>
-          <w:lang w:eastAsia="zh-CN"/>
-        </w:rPr>
-        <w:t>第三阶段（从2019起）：</w:t>
-      </w:r>
-      <w:r>
-        <w:rPr>
-          <w:rFonts w:ascii="SimSun" w:eastAsia="SimSun" w:hAnsi="SimSun" w:hint="eastAsia"/>
-          <w:color w:val="002060"/>
-          <w:sz w:val="26"/>
-          <w:szCs w:val="26"/>
-          <w:lang w:eastAsia="zh-CN"/>
-        </w:rPr>
-        <w:t>使用LTR编码代币作为中间编码货币来支付buylottery.org</w:t>
-      </w:r>
-      <w:r>
-        <w:rPr>
-          <w:rFonts w:ascii="SimSun" w:eastAsia="SimSun" w:hAnsi="SimSun" w:cs="Times New Roman" w:hint="eastAsia"/>
-          <w:color w:val="002060"/>
-          <w:sz w:val="26"/>
-          <w:szCs w:val="26"/>
-          <w:lang w:eastAsia="zh-CN"/>
-        </w:rPr>
-        <w:t>网站</w:t>
-      </w:r>
-      <w:r>
-        <w:rPr>
-          <w:rFonts w:ascii="SimSun" w:eastAsia="SimSun" w:hAnsi="SimSun" w:hint="eastAsia"/>
-          <w:color w:val="002060"/>
-          <w:sz w:val="26"/>
-          <w:szCs w:val="26"/>
-          <w:lang w:eastAsia="zh-CN"/>
-        </w:rPr>
-        <w:t>上的其他服务，例如足球和体育博彩预测，购买由buylottery.org提供的彩票。</w:t>
+        <w:t>当客户需要LTR帮买彩票或者在LTR网站购买在线彩票折扣比率。</w:t>
       </w:r>
     </w:p>
     <w:p>
@@ -4012,18 +5592,18 @@
           <w:color w:val="002060"/>
           <w:sz w:val="26"/>
           <w:szCs w:val="26"/>
-          <w:lang w:val="en-US"/>
-        </w:rPr>
-      </w:pPr>
-      <w:r>
-        <w:rPr>
-          <w:rFonts w:ascii="SimSun" w:eastAsia="SimSun" w:hAnsi="SimSun" w:cstheme="minorHAnsi" w:hint="eastAsia"/>
-          <w:color w:val="002060"/>
-          <w:sz w:val="26"/>
-          <w:szCs w:val="26"/>
           <w:lang w:val="en-US" w:eastAsia="zh-CN"/>
         </w:rPr>
-        <w:t>给LTR收入的方式</w:t>
+      </w:pPr>
+      <w:r>
+        <w:rPr>
+          <w:rFonts w:ascii="SimSun" w:eastAsia="SimSun" w:hAnsi="SimSun" w:cstheme="minorHAnsi" w:hint="eastAsia"/>
+          <w:color w:val="002060"/>
+          <w:sz w:val="26"/>
+          <w:szCs w:val="26"/>
+          <w:lang w:val="en-US" w:eastAsia="zh-CN"/>
+        </w:rPr>
+        <w:t>每张彩票折扣最高10%，比如：购买10美金的彩票，帮买的价格时11美金。</w:t>
       </w:r>
     </w:p>
     <w:p>
@@ -4043,18 +5623,48 @@
           <w:color w:val="002060"/>
           <w:sz w:val="26"/>
           <w:szCs w:val="26"/>
+          <w:lang w:val="en-US"/>
+        </w:rPr>
+      </w:pPr>
+      <w:r>
+        <w:rPr>
+          <w:rFonts w:ascii="SimSun" w:eastAsia="SimSun" w:hAnsi="SimSun" w:cstheme="minorHAnsi" w:hint="eastAsia"/>
+          <w:color w:val="002060"/>
+          <w:sz w:val="26"/>
+          <w:szCs w:val="26"/>
           <w:lang w:val="en-US" w:eastAsia="zh-CN"/>
         </w:rPr>
-      </w:pPr>
-      <w:r>
-        <w:rPr>
-          <w:rFonts w:ascii="SimSun" w:eastAsia="SimSun" w:hAnsi="SimSun" w:cstheme="minorHAnsi" w:hint="eastAsia"/>
-          <w:color w:val="002060"/>
-          <w:sz w:val="26"/>
-          <w:szCs w:val="26"/>
-          <w:lang w:val="en-US" w:eastAsia="zh-CN"/>
-        </w:rPr>
-        <w:t>当客户需要LTR帮买彩票或者在LTR网站购买在线彩票折扣比率。</w:t>
+        <w:t>折扣比率对于</w:t>
+      </w:r>
+      <w:r>
+        <w:rPr>
+          <w:rFonts w:ascii="SimSun" w:eastAsia="SimSun" w:hAnsi="SimSun" w:cstheme="minorHAnsi" w:hint="eastAsia"/>
+          <w:color w:val="002060"/>
+          <w:sz w:val="26"/>
+          <w:szCs w:val="26"/>
+          <w:lang w:eastAsia="zh-CN"/>
+        </w:rPr>
+        <w:t>转LTR</w:t>
+      </w:r>
+      <w:r>
+        <w:rPr>
+          <w:rFonts w:ascii="SimSun" w:eastAsia="SimSun" w:hAnsi="SimSun" w:cstheme="minorHAnsi" w:hint="eastAsia"/>
+          <w:color w:val="002060"/>
+          <w:sz w:val="26"/>
+          <w:szCs w:val="26"/>
+          <w:lang w:eastAsia="zh-CN"/>
+        </w:rPr>
+        <w:t>token</w:t>
+      </w:r>
+      <w:r>
+        <w:rPr>
+          <w:rFonts w:ascii="SimSun" w:eastAsia="SimSun" w:hAnsi="SimSun" w:cstheme="minorHAnsi" w:hint="eastAsia"/>
+          <w:color w:val="002060"/>
+          <w:sz w:val="26"/>
+          <w:szCs w:val="26"/>
+          <w:lang w:eastAsia="zh-CN"/>
+        </w:rPr>
+        <w:t>到各交易大厅的没交易</w:t>
       </w:r>
     </w:p>
     <w:p>
@@ -4079,98 +5689,6 @@
       </w:pPr>
       <w:r>
         <w:rPr>
-          <w:rFonts w:ascii="SimSun" w:eastAsia="SimSun" w:hAnsi="SimSun" w:cstheme="minorHAnsi" w:hint="eastAsia"/>
-          <w:color w:val="002060"/>
-          <w:sz w:val="26"/>
-          <w:szCs w:val="26"/>
-          <w:lang w:val="en-US" w:eastAsia="zh-CN"/>
-        </w:rPr>
-        <w:t>每张彩票折扣最高10%，比如：购买10美金的彩票，帮买的价格时11美金。</w:t>
-      </w:r>
-    </w:p>
-    <w:p>
-      <w:pPr>
-        <w:pStyle w:val="ListParagraph"/>
-        <w:numPr>
-          <w:ilvl w:val="0"/>
-          <w:numId w:val="18"/>
-        </w:numPr>
-        <w:shd w:val="clear" w:color="auto" w:fill="FFFFFF"/>
-        <w:spacing w:before="100" w:beforeAutospacing="1" w:after="100" w:afterAutospacing="1" w:line="360" w:lineRule="auto"/>
-        <w:ind w:left="567"/>
-        <w:jc w:val="both"/>
-        <w:outlineLvl w:val="0"/>
-        <w:rPr>
-          <w:rFonts w:ascii="SimSun" w:eastAsia="SimSun" w:hAnsi="SimSun" w:cstheme="minorHAnsi"/>
-          <w:color w:val="002060"/>
-          <w:sz w:val="26"/>
-          <w:szCs w:val="26"/>
-          <w:lang w:val="en-US"/>
-        </w:rPr>
-      </w:pPr>
-      <w:r>
-        <w:rPr>
-          <w:rFonts w:ascii="SimSun" w:eastAsia="SimSun" w:hAnsi="SimSun" w:cstheme="minorHAnsi" w:hint="eastAsia"/>
-          <w:color w:val="002060"/>
-          <w:sz w:val="26"/>
-          <w:szCs w:val="26"/>
-          <w:lang w:val="en-US" w:eastAsia="zh-CN"/>
-        </w:rPr>
-        <w:t>折扣比率对于</w:t>
-      </w:r>
-      <w:r>
-        <w:rPr>
-          <w:rFonts w:ascii="SimSun" w:eastAsia="SimSun" w:hAnsi="SimSun" w:cstheme="minorHAnsi" w:hint="eastAsia"/>
-          <w:color w:val="002060"/>
-          <w:sz w:val="26"/>
-          <w:szCs w:val="26"/>
-          <w:lang w:eastAsia="zh-CN"/>
-        </w:rPr>
-        <w:t>转LTR</w:t>
-      </w:r>
-      <w:r>
-        <w:rPr>
-          <w:rFonts w:ascii="SimSun" w:eastAsia="SimSun" w:hAnsi="SimSun" w:cstheme="minorHAnsi" w:hint="eastAsia"/>
-          <w:color w:val="002060"/>
-          <w:sz w:val="26"/>
-          <w:szCs w:val="26"/>
-          <w:lang w:eastAsia="zh-CN"/>
-        </w:rPr>
-        <w:t>token</w:t>
-      </w:r>
-      <w:r>
-        <w:rPr>
-          <w:rFonts w:ascii="SimSun" w:eastAsia="SimSun" w:hAnsi="SimSun" w:cstheme="minorHAnsi" w:hint="eastAsia"/>
-          <w:color w:val="002060"/>
-          <w:sz w:val="26"/>
-          <w:szCs w:val="26"/>
-          <w:lang w:eastAsia="zh-CN"/>
-        </w:rPr>
-        <w:t>到各交易大厅的没交易</w:t>
-      </w:r>
-    </w:p>
-    <w:p>
-      <w:pPr>
-        <w:pStyle w:val="ListParagraph"/>
-        <w:numPr>
-          <w:ilvl w:val="0"/>
-          <w:numId w:val="18"/>
-        </w:numPr>
-        <w:shd w:val="clear" w:color="auto" w:fill="FFFFFF"/>
-        <w:spacing w:before="100" w:beforeAutospacing="1" w:after="100" w:afterAutospacing="1" w:line="360" w:lineRule="auto"/>
-        <w:ind w:left="567"/>
-        <w:jc w:val="both"/>
-        <w:outlineLvl w:val="0"/>
-        <w:rPr>
-          <w:rFonts w:ascii="SimSun" w:eastAsia="SimSun" w:hAnsi="SimSun" w:cstheme="minorHAnsi"/>
-          <w:color w:val="002060"/>
-          <w:sz w:val="26"/>
-          <w:szCs w:val="26"/>
-          <w:lang w:val="en-US" w:eastAsia="zh-CN"/>
-        </w:rPr>
-      </w:pPr>
-      <w:r>
-        <w:rPr>
           <w:rFonts w:ascii="SimSun" w:eastAsia="SimSun" w:hAnsi="SimSun" w:cs="SimSun" w:hint="eastAsia"/>
           <w:color w:val="002060"/>
           <w:sz w:val="26"/>
@@ -4269,7 +5787,29 @@
           <w:szCs w:val="26"/>
           <w:lang w:eastAsia="zh-CN"/>
         </w:rPr>
-        <w:t>在美国，欧洲及全世界的其他国家购买彩票。</w:t>
+        <w:t>在</w:t>
+      </w:r>
+      <w:r>
+        <w:rPr>
+          <w:rFonts w:ascii="SimSun" w:eastAsia="SimSun" w:hAnsi="SimSun" w:cstheme="minorHAnsi"/>
+          <w:i/>
+          <w:color w:val="002060"/>
+          <w:sz w:val="26"/>
+          <w:szCs w:val="26"/>
+          <w:lang w:eastAsia="zh-CN"/>
+        </w:rPr>
+        <w:t xml:space="preserve"> buylottery.org </w:t>
+      </w:r>
+      <w:r>
+        <w:rPr>
+          <w:rFonts w:ascii="SimSun" w:eastAsia="SimSun" w:hAnsi="SimSun" w:cstheme="minorHAnsi" w:hint="eastAsia"/>
+          <w:i/>
+          <w:color w:val="002060"/>
+          <w:sz w:val="26"/>
+          <w:szCs w:val="26"/>
+          <w:lang w:eastAsia="zh-CN"/>
+        </w:rPr>
+        <w:t>购买彩票并购买欧洲和美国门票。</w:t>
       </w:r>
     </w:p>
     <w:p>
@@ -4299,7 +5839,6 @@
           <w:szCs w:val="26"/>
           <w:lang w:eastAsia="zh-CN"/>
         </w:rPr>
-        <w:lastRenderedPageBreak/>
         <w:t>购买</w:t>
       </w:r>
       <w:r>
@@ -4595,7 +6134,27 @@
           <w:szCs w:val="26"/>
           <w:lang w:val="en-US" w:eastAsia="zh-CN"/>
         </w:rPr>
-        <w:t>年07月份：公布项目及进行初始投币产品（ICO）筹集项目资本，同时开发全球帮买彩票</w:t>
+        <w:t>年0</w:t>
+      </w:r>
+      <w:r>
+        <w:rPr>
+          <w:rFonts w:ascii="SimSun" w:eastAsia="SimSun" w:hAnsi="SimSun" w:cstheme="minorHAnsi"/>
+          <w:color w:val="002060"/>
+          <w:sz w:val="26"/>
+          <w:szCs w:val="26"/>
+          <w:lang w:val="en-US" w:eastAsia="zh-CN"/>
+        </w:rPr>
+        <w:t>8</w:t>
+      </w:r>
+      <w:r>
+        <w:rPr>
+          <w:rFonts w:ascii="SimSun" w:eastAsia="SimSun" w:hAnsi="SimSun" w:cstheme="minorHAnsi" w:hint="eastAsia"/>
+          <w:color w:val="002060"/>
+          <w:sz w:val="26"/>
+          <w:szCs w:val="26"/>
+          <w:lang w:val="en-US" w:eastAsia="zh-CN"/>
+        </w:rPr>
+        <w:t>月份：公布项目及进行初始投币产品（ICO）筹集项目资本，同时开发全球帮买彩票</w:t>
       </w:r>
       <w:r>
         <w:rPr>
@@ -4642,7 +6201,8 @@
           <w:szCs w:val="26"/>
           <w:lang w:val="en-US" w:eastAsia="zh-CN"/>
         </w:rPr>
-        <w:t xml:space="preserve">     -    2018</w:t>
+        <w:lastRenderedPageBreak/>
+        <w:t>- 2018</w:t>
       </w:r>
       <w:r>
         <w:rPr>
@@ -4652,7 +6212,275 @@
           <w:szCs w:val="26"/>
           <w:lang w:val="en-US" w:eastAsia="zh-CN"/>
         </w:rPr>
-        <w:t>年10月份：与越南，美国，亚洲，欧洲各国家的彩票发行合作伙伴谈判及签署合约</w:t>
+        <w:t>年</w:t>
+      </w:r>
+      <w:r>
+        <w:rPr>
+          <w:rFonts w:ascii="SimSun" w:eastAsia="SimSun" w:hAnsi="SimSun" w:cstheme="minorHAnsi"/>
+          <w:color w:val="002060"/>
+          <w:sz w:val="26"/>
+          <w:szCs w:val="26"/>
+          <w:lang w:val="en-US" w:eastAsia="zh-CN"/>
+        </w:rPr>
+        <w:t>8</w:t>
+      </w:r>
+      <w:r>
+        <w:rPr>
+          <w:rFonts w:ascii="SimSun" w:eastAsia="SimSun" w:hAnsi="SimSun" w:cstheme="minorHAnsi" w:hint="eastAsia"/>
+          <w:color w:val="002060"/>
+          <w:sz w:val="26"/>
+          <w:szCs w:val="26"/>
+          <w:lang w:val="en-US" w:eastAsia="zh-CN"/>
+        </w:rPr>
+        <w:t>月：宣布该项目并进行</w:t>
+      </w:r>
+      <w:r>
+        <w:rPr>
+          <w:rFonts w:ascii="SimSun" w:eastAsia="SimSun" w:hAnsi="SimSun" w:cstheme="minorHAnsi"/>
+          <w:color w:val="002060"/>
+          <w:sz w:val="26"/>
+          <w:szCs w:val="26"/>
+          <w:lang w:val="en-US" w:eastAsia="zh-CN"/>
+        </w:rPr>
+        <w:t>ICO</w:t>
+      </w:r>
+      <w:r>
+        <w:rPr>
+          <w:rFonts w:ascii="SimSun" w:eastAsia="SimSun" w:hAnsi="SimSun" w:cstheme="minorHAnsi" w:hint="eastAsia"/>
+          <w:color w:val="002060"/>
+          <w:sz w:val="26"/>
+          <w:szCs w:val="26"/>
+          <w:lang w:val="en-US" w:eastAsia="zh-CN"/>
+        </w:rPr>
+        <w:t>为该项目创建资金，同时为网站</w:t>
+      </w:r>
+      <w:r>
+        <w:rPr>
+          <w:rFonts w:ascii="SimSun" w:eastAsia="SimSun" w:hAnsi="SimSun" w:cstheme="minorHAnsi"/>
+          <w:color w:val="002060"/>
+          <w:sz w:val="26"/>
+          <w:szCs w:val="26"/>
+          <w:lang w:val="en-US" w:eastAsia="zh-CN"/>
+        </w:rPr>
+        <w:t>buylottery.org</w:t>
+      </w:r>
+      <w:r>
+        <w:rPr>
+          <w:rFonts w:ascii="SimSun" w:eastAsia="SimSun" w:hAnsi="SimSun" w:cstheme="minorHAnsi" w:hint="eastAsia"/>
+          <w:color w:val="002060"/>
+          <w:sz w:val="26"/>
+          <w:szCs w:val="26"/>
+          <w:lang w:val="en-US" w:eastAsia="zh-CN"/>
+        </w:rPr>
+        <w:t>编程应用程序（网络，移动应用程序）以购买世界各地的门票</w:t>
+      </w:r>
+    </w:p>
+    <w:p>
+      <w:pPr>
+        <w:pStyle w:val="ListParagraph"/>
+        <w:shd w:val="clear" w:color="auto" w:fill="FFFFFF"/>
+        <w:spacing w:before="100" w:beforeAutospacing="1" w:after="100" w:afterAutospacing="1" w:line="360" w:lineRule="auto"/>
+        <w:ind w:left="567"/>
+        <w:jc w:val="both"/>
+        <w:outlineLvl w:val="0"/>
+        <w:rPr>
+          <w:rFonts w:ascii="SimSun" w:eastAsia="SimSun" w:hAnsi="SimSun" w:cstheme="minorHAnsi"/>
+          <w:color w:val="002060"/>
+          <w:sz w:val="26"/>
+          <w:szCs w:val="26"/>
+          <w:lang w:val="en-US" w:eastAsia="zh-CN"/>
+        </w:rPr>
+      </w:pPr>
+      <w:r>
+        <w:rPr>
+          <w:rFonts w:ascii="SimSun" w:eastAsia="SimSun" w:hAnsi="SimSun" w:cstheme="minorHAnsi"/>
+          <w:color w:val="002060"/>
+          <w:sz w:val="26"/>
+          <w:szCs w:val="26"/>
+          <w:lang w:val="en-US" w:eastAsia="zh-CN"/>
+        </w:rPr>
+        <w:t>- 2018</w:t>
+      </w:r>
+      <w:r>
+        <w:rPr>
+          <w:rFonts w:ascii="SimSun" w:eastAsia="SimSun" w:hAnsi="SimSun" w:cstheme="minorHAnsi" w:hint="eastAsia"/>
+          <w:color w:val="002060"/>
+          <w:sz w:val="26"/>
+          <w:szCs w:val="26"/>
+          <w:lang w:val="en-US" w:eastAsia="zh-CN"/>
+        </w:rPr>
+        <w:t>年</w:t>
+      </w:r>
+      <w:r>
+        <w:rPr>
+          <w:rFonts w:ascii="SimSun" w:eastAsia="SimSun" w:hAnsi="SimSun" w:cstheme="minorHAnsi"/>
+          <w:color w:val="002060"/>
+          <w:sz w:val="26"/>
+          <w:szCs w:val="26"/>
+          <w:lang w:val="en-US" w:eastAsia="zh-CN"/>
+        </w:rPr>
+        <w:t>10</w:t>
+      </w:r>
+      <w:r>
+        <w:rPr>
+          <w:rFonts w:ascii="SimSun" w:eastAsia="SimSun" w:hAnsi="SimSun" w:cstheme="minorHAnsi" w:hint="eastAsia"/>
+          <w:color w:val="002060"/>
+          <w:sz w:val="26"/>
+          <w:szCs w:val="26"/>
+          <w:lang w:val="en-US" w:eastAsia="zh-CN"/>
+        </w:rPr>
+        <w:t>月：与越南，亚洲，欧洲和美国的大型彩票合作伙伴谈判并签订合同</w:t>
+      </w:r>
+    </w:p>
+    <w:p>
+      <w:pPr>
+        <w:pStyle w:val="ListParagraph"/>
+        <w:shd w:val="clear" w:color="auto" w:fill="FFFFFF"/>
+        <w:spacing w:before="100" w:beforeAutospacing="1" w:after="100" w:afterAutospacing="1" w:line="360" w:lineRule="auto"/>
+        <w:ind w:left="567"/>
+        <w:jc w:val="both"/>
+        <w:outlineLvl w:val="0"/>
+        <w:rPr>
+          <w:rFonts w:ascii="SimSun" w:eastAsia="SimSun" w:hAnsi="SimSun" w:cstheme="minorHAnsi"/>
+          <w:color w:val="002060"/>
+          <w:sz w:val="26"/>
+          <w:szCs w:val="26"/>
+          <w:lang w:val="en-US" w:eastAsia="zh-CN"/>
+        </w:rPr>
+      </w:pPr>
+      <w:r>
+        <w:rPr>
+          <w:rFonts w:ascii="SimSun" w:eastAsia="SimSun" w:hAnsi="SimSun" w:cstheme="minorHAnsi"/>
+          <w:color w:val="002060"/>
+          <w:sz w:val="26"/>
+          <w:szCs w:val="26"/>
+          <w:lang w:val="en-US" w:eastAsia="zh-CN"/>
+        </w:rPr>
+        <w:t>2018</w:t>
+      </w:r>
+      <w:r>
+        <w:rPr>
+          <w:rFonts w:ascii="SimSun" w:eastAsia="SimSun" w:hAnsi="SimSun" w:cstheme="minorHAnsi" w:hint="eastAsia"/>
+          <w:color w:val="002060"/>
+          <w:sz w:val="26"/>
+          <w:szCs w:val="26"/>
+          <w:lang w:val="en-US" w:eastAsia="zh-CN"/>
+        </w:rPr>
+        <w:t>年</w:t>
+      </w:r>
+      <w:r>
+        <w:rPr>
+          <w:rFonts w:ascii="SimSun" w:eastAsia="SimSun" w:hAnsi="SimSun" w:cstheme="minorHAnsi"/>
+          <w:color w:val="002060"/>
+          <w:sz w:val="26"/>
+          <w:szCs w:val="26"/>
+          <w:lang w:val="en-US" w:eastAsia="zh-CN"/>
+        </w:rPr>
+        <w:t>12</w:t>
+      </w:r>
+      <w:r>
+        <w:rPr>
+          <w:rFonts w:ascii="SimSun" w:eastAsia="SimSun" w:hAnsi="SimSun" w:cstheme="minorHAnsi" w:hint="eastAsia"/>
+          <w:color w:val="002060"/>
+          <w:sz w:val="26"/>
+          <w:szCs w:val="26"/>
+          <w:lang w:val="en-US" w:eastAsia="zh-CN"/>
+        </w:rPr>
+        <w:t>月：运行测试和测试应用程序和服务网站包括：</w:t>
+      </w:r>
+    </w:p>
+    <w:p>
+      <w:pPr>
+        <w:pStyle w:val="ListParagraph"/>
+        <w:shd w:val="clear" w:color="auto" w:fill="FFFFFF"/>
+        <w:spacing w:before="100" w:beforeAutospacing="1" w:after="100" w:afterAutospacing="1" w:line="360" w:lineRule="auto"/>
+        <w:ind w:left="567"/>
+        <w:jc w:val="both"/>
+        <w:outlineLvl w:val="0"/>
+        <w:rPr>
+          <w:rFonts w:ascii="SimSun" w:eastAsia="SimSun" w:hAnsi="SimSun" w:cstheme="minorHAnsi"/>
+          <w:color w:val="002060"/>
+          <w:sz w:val="26"/>
+          <w:szCs w:val="26"/>
+          <w:lang w:val="en-US" w:eastAsia="zh-CN"/>
+        </w:rPr>
+      </w:pPr>
+      <w:r>
+        <w:rPr>
+          <w:rFonts w:ascii="SimSun" w:eastAsia="SimSun" w:hAnsi="SimSun" w:cstheme="minorHAnsi"/>
+          <w:color w:val="002060"/>
+          <w:sz w:val="26"/>
+          <w:szCs w:val="26"/>
+          <w:lang w:val="en-US" w:eastAsia="zh-CN"/>
+        </w:rPr>
+        <w:t>- LTR</w:t>
+      </w:r>
+      <w:r>
+        <w:rPr>
+          <w:rFonts w:ascii="SimSun" w:eastAsia="SimSun" w:hAnsi="SimSun" w:cstheme="minorHAnsi" w:hint="eastAsia"/>
+          <w:color w:val="002060"/>
+          <w:sz w:val="26"/>
+          <w:szCs w:val="26"/>
+          <w:lang w:val="en-US" w:eastAsia="zh-CN"/>
+        </w:rPr>
+        <w:t>彩票服务启动测试版，有邀请链接的用户可以通过</w:t>
+      </w:r>
+      <w:r>
+        <w:rPr>
+          <w:rFonts w:ascii="SimSun" w:eastAsia="SimSun" w:hAnsi="SimSun" w:cstheme="minorHAnsi"/>
+          <w:color w:val="002060"/>
+          <w:sz w:val="26"/>
+          <w:szCs w:val="26"/>
+          <w:lang w:val="en-US" w:eastAsia="zh-CN"/>
+        </w:rPr>
+        <w:t>BTC</w:t>
+      </w:r>
+      <w:r>
+        <w:rPr>
+          <w:rFonts w:ascii="SimSun" w:eastAsia="SimSun" w:hAnsi="SimSun" w:cstheme="minorHAnsi" w:hint="eastAsia"/>
+          <w:color w:val="002060"/>
+          <w:sz w:val="26"/>
+          <w:szCs w:val="26"/>
+          <w:lang w:val="en-US" w:eastAsia="zh-CN"/>
+        </w:rPr>
+        <w:t>钱包购买彩票并获得奖品。</w:t>
+      </w:r>
+    </w:p>
+    <w:p>
+      <w:pPr>
+        <w:pStyle w:val="ListParagraph"/>
+        <w:shd w:val="clear" w:color="auto" w:fill="FFFFFF"/>
+        <w:spacing w:before="100" w:beforeAutospacing="1" w:after="100" w:afterAutospacing="1" w:line="360" w:lineRule="auto"/>
+        <w:ind w:left="567"/>
+        <w:jc w:val="both"/>
+        <w:outlineLvl w:val="0"/>
+        <w:rPr>
+          <w:rFonts w:ascii="SimSun" w:eastAsia="SimSun" w:hAnsi="SimSun" w:cstheme="minorHAnsi"/>
+          <w:color w:val="002060"/>
+          <w:sz w:val="26"/>
+          <w:szCs w:val="26"/>
+          <w:lang w:val="en-US" w:eastAsia="zh-CN"/>
+        </w:rPr>
+      </w:pPr>
+      <w:r>
+        <w:rPr>
+          <w:rFonts w:ascii="SimSun" w:eastAsia="SimSun" w:hAnsi="SimSun" w:cstheme="minorHAnsi"/>
+          <w:color w:val="002060"/>
+          <w:sz w:val="26"/>
+          <w:szCs w:val="26"/>
+          <w:lang w:val="en-US" w:eastAsia="zh-CN"/>
+        </w:rPr>
+        <w:t xml:space="preserve">- </w:t>
+      </w:r>
+      <w:r>
+        <w:rPr>
+          <w:rFonts w:ascii="SimSun" w:eastAsia="SimSun" w:hAnsi="SimSun" w:cstheme="minorHAnsi" w:hint="eastAsia"/>
+          <w:color w:val="002060"/>
+          <w:sz w:val="26"/>
+          <w:szCs w:val="26"/>
+          <w:lang w:val="en-US" w:eastAsia="zh-CN"/>
+        </w:rPr>
+        <w:t>通过网络和应用程序在亚洲，欧洲和美国国家购买门票</w:t>
       </w:r>
     </w:p>
     <w:p>
@@ -4920,7 +6748,6 @@
           <w:sz w:val="26"/>
           <w:szCs w:val="26"/>
         </w:rPr>
-        <w:lastRenderedPageBreak/>
         <w:t xml:space="preserve">      -</w:t>
       </w:r>
       <w:r>
@@ -4931,18 +6758,17 @@
           <w:szCs w:val="26"/>
           <w:lang w:eastAsia="zh-CN"/>
         </w:rPr>
-        <w:t xml:space="preserve">通过ERC2。0 基础， 预定发行1000亿 </w:t>
-      </w:r>
-      <w:proofErr w:type="spellStart"/>
-      <w:r>
-        <w:rPr>
-          <w:rFonts w:ascii="SimSun" w:eastAsia="SimSun" w:hAnsi="SimSun" w:cstheme="minorHAnsi" w:hint="eastAsia"/>
-          <w:color w:val="002060"/>
-          <w:sz w:val="26"/>
-          <w:szCs w:val="26"/>
-          <w:lang w:eastAsia="zh-CN"/>
-        </w:rPr>
-        <w:t>LTR</w:t>
+        <w:t>通过ERC2。0 基础， 预定发行1000亿 LTR</w:t>
+      </w:r>
+      <w:r>
+        <w:rPr>
+          <w:rFonts w:ascii="SimSun" w:eastAsia="SimSun" w:hAnsi="SimSun" w:cstheme="minorHAnsi"/>
+          <w:color w:val="002060"/>
+          <w:sz w:val="26"/>
+          <w:szCs w:val="26"/>
+          <w:lang w:eastAsia="zh-CN"/>
+        </w:rPr>
+        <w:t xml:space="preserve"> </w:t>
       </w:r>
       <w:r>
         <w:rPr>
@@ -4954,38 +6780,15 @@
         </w:rPr>
         <w:t>token</w:t>
       </w:r>
-      <w:proofErr w:type="spellEnd"/>
-      <w:r>
-        <w:rPr>
-          <w:rFonts w:ascii="SimSun" w:eastAsia="SimSun" w:hAnsi="SimSun" w:cstheme="minorHAnsi" w:hint="eastAsia"/>
-          <w:color w:val="002060"/>
-          <w:sz w:val="26"/>
-          <w:szCs w:val="26"/>
-          <w:lang w:eastAsia="zh-CN"/>
-        </w:rPr>
-        <w:t xml:space="preserve"> 以0.001 美金/代币的价格；用</w:t>
-      </w:r>
-      <w:proofErr w:type="spellStart"/>
-      <w:r>
-        <w:rPr>
-          <w:rFonts w:ascii="SimSun" w:eastAsia="SimSun" w:hAnsi="SimSun" w:cstheme="minorHAnsi" w:hint="eastAsia"/>
-          <w:color w:val="002060"/>
-          <w:sz w:val="26"/>
-          <w:szCs w:val="26"/>
-          <w:lang w:eastAsia="zh-CN"/>
-        </w:rPr>
-        <w:t>Ethereum</w:t>
-      </w:r>
-      <w:proofErr w:type="spellEnd"/>
-      <w:r>
-        <w:rPr>
-          <w:rFonts w:ascii="SimSun" w:eastAsia="SimSun" w:hAnsi="SimSun" w:cstheme="minorHAnsi" w:hint="eastAsia"/>
-          <w:color w:val="002060"/>
-          <w:sz w:val="26"/>
-          <w:szCs w:val="26"/>
-          <w:lang w:eastAsia="zh-CN"/>
-        </w:rPr>
-        <w:t xml:space="preserve"> 或者BTC LTR购买</w:t>
+      <w:r>
+        <w:rPr>
+          <w:rFonts w:ascii="SimSun" w:eastAsia="SimSun" w:hAnsi="SimSun" w:cstheme="minorHAnsi" w:hint="eastAsia"/>
+          <w:color w:val="002060"/>
+          <w:sz w:val="26"/>
+          <w:szCs w:val="26"/>
+          <w:lang w:eastAsia="zh-CN"/>
+        </w:rPr>
+        <w:t xml:space="preserve"> 以0.001 美金/代币的价格；用Ethereum 或者BTC LTR购买</w:t>
       </w:r>
       <w:r>
         <w:rPr>
@@ -5280,6 +7083,7 @@
           <w:szCs w:val="26"/>
           <w:lang w:val="en-US" w:eastAsia="zh-CN"/>
         </w:rPr>
+        <w:lastRenderedPageBreak/>
         <w:t>剩下的7百亿将在一年内冰洁并且如下预计分布：</w:t>
       </w:r>
     </w:p>
@@ -5642,27 +7446,101 @@
           <w:szCs w:val="26"/>
           <w:lang w:val="en-US" w:eastAsia="zh-CN"/>
         </w:rPr>
-        <w:t>给发展项目（帮买彩票的</w:t>
-      </w:r>
-      <w:r>
-        <w:rPr>
-          <w:rFonts w:ascii="SimSun" w:eastAsia="SimSun" w:hAnsi="SimSun" w:cstheme="minorHAnsi"/>
+        <w:t>给发展项目（</w:t>
+      </w:r>
+      <w:r>
+        <w:rPr>
+          <w:rFonts w:ascii="SimSun" w:eastAsia="SimSun" w:hAnsi="SimSun" w:cstheme="minorHAnsi" w:hint="eastAsia"/>
           <w:color w:val="002060"/>
           <w:sz w:val="26"/>
           <w:szCs w:val="26"/>
           <w:lang w:val="en-US" w:eastAsia="zh-CN"/>
         </w:rPr>
-        <w:t>buylottery.org</w:t>
-      </w:r>
-      <w:r>
-        <w:rPr>
-          <w:rFonts w:ascii="SimSun" w:eastAsia="SimSun" w:hAnsi="SimSun" w:cstheme="minorHAnsi" w:hint="eastAsia"/>
+        <w:t>设置奖金，</w:t>
+      </w:r>
+      <w:proofErr w:type="spellStart"/>
+      <w:r>
+        <w:rPr>
+          <w:rFonts w:ascii="SimSun" w:eastAsia="SimSun" w:hAnsi="SimSun" w:cstheme="minorHAnsi"/>
           <w:color w:val="002060"/>
           <w:sz w:val="26"/>
           <w:szCs w:val="26"/>
           <w:lang w:val="en-US" w:eastAsia="zh-CN"/>
         </w:rPr>
-        <w:t>网站及手机软件应用）</w:t>
+        <w:t>alway</w:t>
+      </w:r>
+      <w:proofErr w:type="spellEnd"/>
+      <w:r>
+        <w:rPr>
+          <w:rFonts w:ascii="SimSun" w:eastAsia="SimSun" w:hAnsi="SimSun" w:cstheme="minorHAnsi" w:hint="eastAsia"/>
+          <w:color w:val="002060"/>
+          <w:sz w:val="26"/>
+          <w:szCs w:val="26"/>
+          <w:lang w:val="en-US" w:eastAsia="zh-CN"/>
+        </w:rPr>
+        <w:t>准备好中奖号码，</w:t>
+      </w:r>
+      <w:r>
+        <w:rPr>
+          <w:rFonts w:ascii="SimSun" w:eastAsia="SimSun" w:hAnsi="SimSun" w:cstheme="minorHAnsi"/>
+          <w:color w:val="002060"/>
+          <w:sz w:val="26"/>
+          <w:szCs w:val="26"/>
+          <w:lang w:val="en-US" w:eastAsia="zh-CN"/>
+        </w:rPr>
+        <w:t>web buylottery.org</w:t>
+      </w:r>
+      <w:r>
+        <w:rPr>
+          <w:rFonts w:ascii="SimSun" w:eastAsia="SimSun" w:hAnsi="SimSun" w:cstheme="minorHAnsi" w:hint="eastAsia"/>
+          <w:color w:val="002060"/>
+          <w:sz w:val="26"/>
+          <w:szCs w:val="26"/>
+          <w:lang w:val="en-US" w:eastAsia="zh-CN"/>
+        </w:rPr>
+        <w:t>购买彩票和</w:t>
+      </w:r>
+      <w:r>
+        <w:rPr>
+          <w:rFonts w:ascii="SimSun" w:eastAsia="SimSun" w:hAnsi="SimSun" w:cstheme="minorHAnsi"/>
+          <w:color w:val="002060"/>
+          <w:sz w:val="26"/>
+          <w:szCs w:val="26"/>
+          <w:lang w:val="en-US" w:eastAsia="zh-CN"/>
+        </w:rPr>
+        <w:t>Android</w:t>
+      </w:r>
+      <w:r>
+        <w:rPr>
+          <w:rFonts w:ascii="SimSun" w:eastAsia="SimSun" w:hAnsi="SimSun" w:cstheme="minorHAnsi" w:hint="eastAsia"/>
+          <w:color w:val="002060"/>
+          <w:sz w:val="26"/>
+          <w:szCs w:val="26"/>
+          <w:lang w:val="en-US" w:eastAsia="zh-CN"/>
+        </w:rPr>
+        <w:t>应用程序，</w:t>
+      </w:r>
+      <w:r>
+        <w:rPr>
+          <w:rFonts w:ascii="SimSun" w:eastAsia="SimSun" w:hAnsi="SimSun" w:cstheme="minorHAnsi"/>
+          <w:color w:val="002060"/>
+          <w:sz w:val="26"/>
+          <w:szCs w:val="26"/>
+          <w:lang w:val="en-US" w:eastAsia="zh-CN"/>
+        </w:rPr>
+        <w:t>IOS</w:t>
+      </w:r>
+      <w:bookmarkStart w:id="0" w:name="_GoBack"/>
+      <w:bookmarkEnd w:id="0"/>
+      <w:r>
+        <w:rPr>
+          <w:rFonts w:ascii="SimSun" w:eastAsia="SimSun" w:hAnsi="SimSun" w:cstheme="minorHAnsi" w:hint="eastAsia"/>
+          <w:color w:val="002060"/>
+          <w:sz w:val="26"/>
+          <w:szCs w:val="26"/>
+          <w:lang w:val="en-US" w:eastAsia="zh-CN"/>
+        </w:rPr>
+        <w:t>）</w:t>
       </w:r>
     </w:p>
     <w:p>
@@ -5708,16 +7586,15 @@
           <w:szCs w:val="26"/>
           <w:lang w:val="en-US"/>
         </w:rPr>
-        <w:lastRenderedPageBreak/>
         <w:drawing>
-          <wp:inline distT="0" distB="0" distL="0" distR="0" wp14:anchorId="42756C2B" wp14:editId="2DC39061">
+          <wp:inline distT="0" distB="0" distL="0" distR="0" wp14:anchorId="40E79B99" wp14:editId="10491287">
             <wp:extent cx="4400550" cy="3102428"/>
             <wp:effectExtent l="19050" t="0" r="19050" b="2722"/>
             <wp:docPr id="22" name="Chart 22"/>
             <wp:cNvGraphicFramePr/>
             <a:graphic xmlns:a="http://schemas.openxmlformats.org/drawingml/2006/main">
               <a:graphicData uri="http://schemas.openxmlformats.org/drawingml/2006/chart">
-                <c:chart xmlns:c="http://schemas.openxmlformats.org/drawingml/2006/chart" xmlns:r="http://schemas.openxmlformats.org/officeDocument/2006/relationships" r:id="rId23"/>
+                <c:chart xmlns:c="http://schemas.openxmlformats.org/drawingml/2006/chart" xmlns:r="http://schemas.openxmlformats.org/officeDocument/2006/relationships" r:id="rId22"/>
               </a:graphicData>
             </a:graphic>
           </wp:inline>
@@ -5840,6 +7717,7 @@
           <w:szCs w:val="26"/>
           <w:lang w:val="en-US" w:eastAsia="zh-CN"/>
         </w:rPr>
+        <w:lastRenderedPageBreak/>
         <w:t>2018</w:t>
       </w:r>
       <w:r>
@@ -6104,7 +7982,6 @@
           <w:szCs w:val="26"/>
           <w:lang w:eastAsia="zh-CN"/>
         </w:rPr>
-        <w:lastRenderedPageBreak/>
         <w:t>发展人员，顾问及伙伴</w:t>
       </w:r>
     </w:p>
@@ -6264,6 +8141,7 @@
           <w:sz w:val="26"/>
           <w:szCs w:val="26"/>
         </w:rPr>
+        <w:lastRenderedPageBreak/>
         <w:tab/>
       </w:r>
     </w:p>
@@ -6289,11 +8167,11 @@
       </w:r>
     </w:p>
     <w:sectPr>
-      <w:headerReference w:type="even" r:id="rId24"/>
-      <w:headerReference w:type="default" r:id="rId25"/>
-      <w:footerReference w:type="default" r:id="rId26"/>
-      <w:headerReference w:type="first" r:id="rId27"/>
-      <w:footerReference w:type="first" r:id="rId28"/>
+      <w:headerReference w:type="even" r:id="rId23"/>
+      <w:headerReference w:type="default" r:id="rId24"/>
+      <w:footerReference w:type="default" r:id="rId25"/>
+      <w:headerReference w:type="first" r:id="rId26"/>
+      <w:footerReference w:type="first" r:id="rId27"/>
       <w:pgSz w:w="12240" w:h="15840"/>
       <w:pgMar w:top="720" w:right="1152" w:bottom="720" w:left="1152" w:header="0" w:footer="0" w:gutter="0"/>
       <w:pgNumType w:start="1"/>
@@ -6306,7 +8184,7 @@
 </file>
 
 <file path=word/endnotes.xml><?xml version="1.0" encoding="utf-8"?>
-<w:endnotes xmlns:wpc="http://schemas.microsoft.com/office/word/2010/wordprocessingCanvas" xmlns:mc="http://schemas.openxmlformats.org/markup-compatibility/2006" xmlns:o="urn:schemas-microsoft-com:office:office" xmlns:r="http://schemas.openxmlformats.org/officeDocument/2006/relationships" xmlns:m="http://schemas.openxmlformats.org/officeDocument/2006/math" xmlns:v="urn:schemas-microsoft-com:vml" xmlns:wp14="http://schemas.microsoft.com/office/word/2010/wordprocessingDrawing" xmlns:wp="http://schemas.openxmlformats.org/drawingml/2006/wordprocessingDrawing" xmlns:w10="urn:schemas-microsoft-com:office:word" xmlns:w="http://schemas.openxmlformats.org/wordprocessingml/2006/main" xmlns:w14="http://schemas.microsoft.com/office/word/2010/wordml" xmlns:wpg="http://schemas.microsoft.com/office/word/2010/wordprocessingGroup" xmlns:wpi="http://schemas.microsoft.com/office/word/2010/wordprocessingInk" xmlns:wne="http://schemas.microsoft.com/office/word/2006/wordml" xmlns:wps="http://schemas.microsoft.com/office/word/2010/wordprocessingShape" mc:Ignorable="w14 wp14">
+<w:endnotes xmlns:wpc="http://schemas.microsoft.com/office/word/2010/wordprocessingCanvas" xmlns:cx="http://schemas.microsoft.com/office/drawing/2014/chartex" xmlns:cx1="http://schemas.microsoft.com/office/drawing/2015/9/8/chartex" xmlns:cx2="http://schemas.microsoft.com/office/drawing/2015/10/21/chartex" xmlns:cx3="http://schemas.microsoft.com/office/drawing/2016/5/9/chartex" xmlns:cx4="http://schemas.microsoft.com/office/drawing/2016/5/10/chartex" xmlns:cx5="http://schemas.microsoft.com/office/drawing/2016/5/11/chartex" xmlns:cx6="http://schemas.microsoft.com/office/drawing/2016/5/12/chartex" xmlns:cx7="http://schemas.microsoft.com/office/drawing/2016/5/13/chartex" xmlns:cx8="http://schemas.microsoft.com/office/drawing/2016/5/14/chartex" xmlns:mc="http://schemas.openxmlformats.org/markup-compatibility/2006" xmlns:aink="http://schemas.microsoft.com/office/drawing/2016/ink" xmlns:am3d="http://schemas.microsoft.com/office/drawing/2017/model3d" xmlns:o="urn:schemas-microsoft-com:office:office" xmlns:r="http://schemas.openxmlformats.org/officeDocument/2006/relationships" xmlns:m="http://schemas.openxmlformats.org/officeDocument/2006/math" xmlns:v="urn:schemas-microsoft-com:vml" xmlns:wp14="http://schemas.microsoft.com/office/word/2010/wordprocessingDrawing" xmlns:wp="http://schemas.openxmlformats.org/drawingml/2006/wordprocessingDrawing" xmlns:w10="urn:schemas-microsoft-com:office:word" xmlns:w="http://schemas.openxmlformats.org/wordprocessingml/2006/main" xmlns:w14="http://schemas.microsoft.com/office/word/2010/wordml" xmlns:w15="http://schemas.microsoft.com/office/word/2012/wordml" xmlns:w16cid="http://schemas.microsoft.com/office/word/2016/wordml/cid" xmlns:w16se="http://schemas.microsoft.com/office/word/2015/wordml/symex" xmlns:wpg="http://schemas.microsoft.com/office/word/2010/wordprocessingGroup" xmlns:wpi="http://schemas.microsoft.com/office/word/2010/wordprocessingInk" xmlns:wne="http://schemas.microsoft.com/office/word/2006/wordml" xmlns:wps="http://schemas.microsoft.com/office/word/2010/wordprocessingShape" mc:Ignorable="w14 w15 w16se w16cid wp14">
   <w:endnote w:type="separator" w:id="-1">
     <w:p>
       <w:r>
@@ -6325,7 +8203,7 @@
 </file>
 
 <file path=word/footer1.xml><?xml version="1.0" encoding="utf-8"?>
-<w:ftr xmlns:wpc="http://schemas.microsoft.com/office/word/2010/wordprocessingCanvas" xmlns:mc="http://schemas.openxmlformats.org/markup-compatibility/2006" xmlns:o="urn:schemas-microsoft-com:office:office" xmlns:r="http://schemas.openxmlformats.org/officeDocument/2006/relationships" xmlns:m="http://schemas.openxmlformats.org/officeDocument/2006/math" xmlns:v="urn:schemas-microsoft-com:vml" xmlns:wp14="http://schemas.microsoft.com/office/word/2010/wordprocessingDrawing" xmlns:wp="http://schemas.openxmlformats.org/drawingml/2006/wordprocessingDrawing" xmlns:w10="urn:schemas-microsoft-com:office:word" xmlns:w="http://schemas.openxmlformats.org/wordprocessingml/2006/main" xmlns:w14="http://schemas.microsoft.com/office/word/2010/wordml" xmlns:wpg="http://schemas.microsoft.com/office/word/2010/wordprocessingGroup" xmlns:wpi="http://schemas.microsoft.com/office/word/2010/wordprocessingInk" xmlns:wne="http://schemas.microsoft.com/office/word/2006/wordml" xmlns:wps="http://schemas.microsoft.com/office/word/2010/wordprocessingShape" mc:Ignorable="w14 wp14">
+<w:ftr xmlns:wpc="http://schemas.microsoft.com/office/word/2010/wordprocessingCanvas" xmlns:cx="http://schemas.microsoft.com/office/drawing/2014/chartex" xmlns:cx1="http://schemas.microsoft.com/office/drawing/2015/9/8/chartex" xmlns:cx2="http://schemas.microsoft.com/office/drawing/2015/10/21/chartex" xmlns:cx3="http://schemas.microsoft.com/office/drawing/2016/5/9/chartex" xmlns:cx4="http://schemas.microsoft.com/office/drawing/2016/5/10/chartex" xmlns:cx5="http://schemas.microsoft.com/office/drawing/2016/5/11/chartex" xmlns:cx6="http://schemas.microsoft.com/office/drawing/2016/5/12/chartex" xmlns:cx7="http://schemas.microsoft.com/office/drawing/2016/5/13/chartex" xmlns:cx8="http://schemas.microsoft.com/office/drawing/2016/5/14/chartex" xmlns:mc="http://schemas.openxmlformats.org/markup-compatibility/2006" xmlns:aink="http://schemas.microsoft.com/office/drawing/2016/ink" xmlns:am3d="http://schemas.microsoft.com/office/drawing/2017/model3d" xmlns:o="urn:schemas-microsoft-com:office:office" xmlns:r="http://schemas.openxmlformats.org/officeDocument/2006/relationships" xmlns:m="http://schemas.openxmlformats.org/officeDocument/2006/math" xmlns:v="urn:schemas-microsoft-com:vml" xmlns:wp14="http://schemas.microsoft.com/office/word/2010/wordprocessingDrawing" xmlns:wp="http://schemas.openxmlformats.org/drawingml/2006/wordprocessingDrawing" xmlns:w10="urn:schemas-microsoft-com:office:word" xmlns:w="http://schemas.openxmlformats.org/wordprocessingml/2006/main" xmlns:w14="http://schemas.microsoft.com/office/word/2010/wordml" xmlns:w15="http://schemas.microsoft.com/office/word/2012/wordml" xmlns:w16cid="http://schemas.microsoft.com/office/word/2016/wordml/cid" xmlns:w16se="http://schemas.microsoft.com/office/word/2015/wordml/symex" xmlns:wpg="http://schemas.microsoft.com/office/word/2010/wordprocessingGroup" xmlns:wpi="http://schemas.microsoft.com/office/word/2010/wordprocessingInk" xmlns:wne="http://schemas.microsoft.com/office/word/2006/wordml" xmlns:wps="http://schemas.microsoft.com/office/word/2010/wordprocessingShape" mc:Ignorable="w14 w15 w16se w16cid wp14">
   <w:tbl>
     <w:tblPr>
       <w:tblW w:w="12258" w:type="dxa"/>
@@ -6382,7 +8260,7 @@
               <w:noProof/>
             </w:rPr>
             <w:drawing>
-              <wp:inline distT="0" distB="0" distL="0" distR="0" wp14:anchorId="20BDDA54" wp14:editId="2E6D8E5A">
+              <wp:inline distT="0" distB="0" distL="0" distR="0" wp14:anchorId="244D2F1B" wp14:editId="4014D7E7">
                 <wp:extent cx="2045208" cy="798576"/>
                 <wp:effectExtent l="0" t="0" r="0" b="1905"/>
                 <wp:docPr id="9" name="Picture 9"/>
@@ -6431,7 +8309,7 @@
 </file>
 
 <file path=word/footer2.xml><?xml version="1.0" encoding="utf-8"?>
-<w:ftr xmlns:wpc="http://schemas.microsoft.com/office/word/2010/wordprocessingCanvas" xmlns:mc="http://schemas.openxmlformats.org/markup-compatibility/2006" xmlns:o="urn:schemas-microsoft-com:office:office" xmlns:r="http://schemas.openxmlformats.org/officeDocument/2006/relationships" xmlns:m="http://schemas.openxmlformats.org/officeDocument/2006/math" xmlns:v="urn:schemas-microsoft-com:vml" xmlns:wp14="http://schemas.microsoft.com/office/word/2010/wordprocessingDrawing" xmlns:wp="http://schemas.openxmlformats.org/drawingml/2006/wordprocessingDrawing" xmlns:w10="urn:schemas-microsoft-com:office:word" xmlns:w="http://schemas.openxmlformats.org/wordprocessingml/2006/main" xmlns:w14="http://schemas.microsoft.com/office/word/2010/wordml" xmlns:wpg="http://schemas.microsoft.com/office/word/2010/wordprocessingGroup" xmlns:wpi="http://schemas.microsoft.com/office/word/2010/wordprocessingInk" xmlns:wne="http://schemas.microsoft.com/office/word/2006/wordml" xmlns:wps="http://schemas.microsoft.com/office/word/2010/wordprocessingShape" mc:Ignorable="w14 wp14">
+<w:ftr xmlns:wpc="http://schemas.microsoft.com/office/word/2010/wordprocessingCanvas" xmlns:cx="http://schemas.microsoft.com/office/drawing/2014/chartex" xmlns:cx1="http://schemas.microsoft.com/office/drawing/2015/9/8/chartex" xmlns:cx2="http://schemas.microsoft.com/office/drawing/2015/10/21/chartex" xmlns:cx3="http://schemas.microsoft.com/office/drawing/2016/5/9/chartex" xmlns:cx4="http://schemas.microsoft.com/office/drawing/2016/5/10/chartex" xmlns:cx5="http://schemas.microsoft.com/office/drawing/2016/5/11/chartex" xmlns:cx6="http://schemas.microsoft.com/office/drawing/2016/5/12/chartex" xmlns:cx7="http://schemas.microsoft.com/office/drawing/2016/5/13/chartex" xmlns:cx8="http://schemas.microsoft.com/office/drawing/2016/5/14/chartex" xmlns:mc="http://schemas.openxmlformats.org/markup-compatibility/2006" xmlns:aink="http://schemas.microsoft.com/office/drawing/2016/ink" xmlns:am3d="http://schemas.microsoft.com/office/drawing/2017/model3d" xmlns:o="urn:schemas-microsoft-com:office:office" xmlns:r="http://schemas.openxmlformats.org/officeDocument/2006/relationships" xmlns:m="http://schemas.openxmlformats.org/officeDocument/2006/math" xmlns:v="urn:schemas-microsoft-com:vml" xmlns:wp14="http://schemas.microsoft.com/office/word/2010/wordprocessingDrawing" xmlns:wp="http://schemas.openxmlformats.org/drawingml/2006/wordprocessingDrawing" xmlns:w10="urn:schemas-microsoft-com:office:word" xmlns:w="http://schemas.openxmlformats.org/wordprocessingml/2006/main" xmlns:w14="http://schemas.microsoft.com/office/word/2010/wordml" xmlns:w15="http://schemas.microsoft.com/office/word/2012/wordml" xmlns:w16cid="http://schemas.microsoft.com/office/word/2016/wordml/cid" xmlns:w16se="http://schemas.microsoft.com/office/word/2015/wordml/symex" xmlns:wpg="http://schemas.microsoft.com/office/word/2010/wordprocessingGroup" xmlns:wpi="http://schemas.microsoft.com/office/word/2010/wordprocessingInk" xmlns:wne="http://schemas.microsoft.com/office/word/2006/wordml" xmlns:wps="http://schemas.microsoft.com/office/word/2010/wordprocessingShape" mc:Ignorable="w14 w15 w16se w16cid wp14">
   <w:sdt>
     <w:sdtPr>
       <w:id w:val="-1826191010"/>
@@ -6478,7 +8356,7 @@
 </file>
 
 <file path=word/footnotes.xml><?xml version="1.0" encoding="utf-8"?>
-<w:footnotes xmlns:wpc="http://schemas.microsoft.com/office/word/2010/wordprocessingCanvas" xmlns:mc="http://schemas.openxmlformats.org/markup-compatibility/2006" xmlns:o="urn:schemas-microsoft-com:office:office" xmlns:r="http://schemas.openxmlformats.org/officeDocument/2006/relationships" xmlns:m="http://schemas.openxmlformats.org/officeDocument/2006/math" xmlns:v="urn:schemas-microsoft-com:vml" xmlns:wp14="http://schemas.microsoft.com/office/word/2010/wordprocessingDrawing" xmlns:wp="http://schemas.openxmlformats.org/drawingml/2006/wordprocessingDrawing" xmlns:w10="urn:schemas-microsoft-com:office:word" xmlns:w="http://schemas.openxmlformats.org/wordprocessingml/2006/main" xmlns:w14="http://schemas.microsoft.com/office/word/2010/wordml" xmlns:wpg="http://schemas.microsoft.com/office/word/2010/wordprocessingGroup" xmlns:wpi="http://schemas.microsoft.com/office/word/2010/wordprocessingInk" xmlns:wne="http://schemas.microsoft.com/office/word/2006/wordml" xmlns:wps="http://schemas.microsoft.com/office/word/2010/wordprocessingShape" mc:Ignorable="w14 wp14">
+<w:footnotes xmlns:wpc="http://schemas.microsoft.com/office/word/2010/wordprocessingCanvas" xmlns:cx="http://schemas.microsoft.com/office/drawing/2014/chartex" xmlns:cx1="http://schemas.microsoft.com/office/drawing/2015/9/8/chartex" xmlns:cx2="http://schemas.microsoft.com/office/drawing/2015/10/21/chartex" xmlns:cx3="http://schemas.microsoft.com/office/drawing/2016/5/9/chartex" xmlns:cx4="http://schemas.microsoft.com/office/drawing/2016/5/10/chartex" xmlns:cx5="http://schemas.microsoft.com/office/drawing/2016/5/11/chartex" xmlns:cx6="http://schemas.microsoft.com/office/drawing/2016/5/12/chartex" xmlns:cx7="http://schemas.microsoft.com/office/drawing/2016/5/13/chartex" xmlns:cx8="http://schemas.microsoft.com/office/drawing/2016/5/14/chartex" xmlns:mc="http://schemas.openxmlformats.org/markup-compatibility/2006" xmlns:aink="http://schemas.microsoft.com/office/drawing/2016/ink" xmlns:am3d="http://schemas.microsoft.com/office/drawing/2017/model3d" xmlns:o="urn:schemas-microsoft-com:office:office" xmlns:r="http://schemas.openxmlformats.org/officeDocument/2006/relationships" xmlns:m="http://schemas.openxmlformats.org/officeDocument/2006/math" xmlns:v="urn:schemas-microsoft-com:vml" xmlns:wp14="http://schemas.microsoft.com/office/word/2010/wordprocessingDrawing" xmlns:wp="http://schemas.openxmlformats.org/drawingml/2006/wordprocessingDrawing" xmlns:w10="urn:schemas-microsoft-com:office:word" xmlns:w="http://schemas.openxmlformats.org/wordprocessingml/2006/main" xmlns:w14="http://schemas.microsoft.com/office/word/2010/wordml" xmlns:w15="http://schemas.microsoft.com/office/word/2012/wordml" xmlns:w16cid="http://schemas.microsoft.com/office/word/2016/wordml/cid" xmlns:w16se="http://schemas.microsoft.com/office/word/2015/wordml/symex" xmlns:wpg="http://schemas.microsoft.com/office/word/2010/wordprocessingGroup" xmlns:wpi="http://schemas.microsoft.com/office/word/2010/wordprocessingInk" xmlns:wne="http://schemas.microsoft.com/office/word/2006/wordml" xmlns:wps="http://schemas.microsoft.com/office/word/2010/wordprocessingShape" mc:Ignorable="w14 w15 w16se w16cid wp14">
   <w:footnote w:type="separator" w:id="-1">
     <w:p>
       <w:r>
@@ -6497,7 +8375,7 @@
 </file>
 
 <file path=word/header1.xml><?xml version="1.0" encoding="utf-8"?>
-<w:hdr xmlns:wpc="http://schemas.microsoft.com/office/word/2010/wordprocessingCanvas" xmlns:mc="http://schemas.openxmlformats.org/markup-compatibility/2006" xmlns:o="urn:schemas-microsoft-com:office:office" xmlns:r="http://schemas.openxmlformats.org/officeDocument/2006/relationships" xmlns:m="http://schemas.openxmlformats.org/officeDocument/2006/math" xmlns:v="urn:schemas-microsoft-com:vml" xmlns:wp14="http://schemas.microsoft.com/office/word/2010/wordprocessingDrawing" xmlns:wp="http://schemas.openxmlformats.org/drawingml/2006/wordprocessingDrawing" xmlns:w10="urn:schemas-microsoft-com:office:word" xmlns:w="http://schemas.openxmlformats.org/wordprocessingml/2006/main" xmlns:w14="http://schemas.microsoft.com/office/word/2010/wordml" xmlns:wpg="http://schemas.microsoft.com/office/word/2010/wordprocessingGroup" xmlns:wpi="http://schemas.microsoft.com/office/word/2010/wordprocessingInk" xmlns:wne="http://schemas.microsoft.com/office/word/2006/wordml" xmlns:wps="http://schemas.microsoft.com/office/word/2010/wordprocessingShape" mc:Ignorable="w14 wp14">
+<w:hdr xmlns:wpc="http://schemas.microsoft.com/office/word/2010/wordprocessingCanvas" xmlns:cx="http://schemas.microsoft.com/office/drawing/2014/chartex" xmlns:cx1="http://schemas.microsoft.com/office/drawing/2015/9/8/chartex" xmlns:cx2="http://schemas.microsoft.com/office/drawing/2015/10/21/chartex" xmlns:cx3="http://schemas.microsoft.com/office/drawing/2016/5/9/chartex" xmlns:cx4="http://schemas.microsoft.com/office/drawing/2016/5/10/chartex" xmlns:cx5="http://schemas.microsoft.com/office/drawing/2016/5/11/chartex" xmlns:cx6="http://schemas.microsoft.com/office/drawing/2016/5/12/chartex" xmlns:cx7="http://schemas.microsoft.com/office/drawing/2016/5/13/chartex" xmlns:cx8="http://schemas.microsoft.com/office/drawing/2016/5/14/chartex" xmlns:mc="http://schemas.openxmlformats.org/markup-compatibility/2006" xmlns:aink="http://schemas.microsoft.com/office/drawing/2016/ink" xmlns:am3d="http://schemas.microsoft.com/office/drawing/2017/model3d" xmlns:o="urn:schemas-microsoft-com:office:office" xmlns:r="http://schemas.openxmlformats.org/officeDocument/2006/relationships" xmlns:m="http://schemas.openxmlformats.org/officeDocument/2006/math" xmlns:v="urn:schemas-microsoft-com:vml" xmlns:wp14="http://schemas.microsoft.com/office/word/2010/wordprocessingDrawing" xmlns:wp="http://schemas.openxmlformats.org/drawingml/2006/wordprocessingDrawing" xmlns:w10="urn:schemas-microsoft-com:office:word" xmlns:w="http://schemas.openxmlformats.org/wordprocessingml/2006/main" xmlns:w14="http://schemas.microsoft.com/office/word/2010/wordml" xmlns:w15="http://schemas.microsoft.com/office/word/2012/wordml" xmlns:w16cid="http://schemas.microsoft.com/office/word/2016/wordml/cid" xmlns:w16se="http://schemas.microsoft.com/office/word/2015/wordml/symex" xmlns:wpg="http://schemas.microsoft.com/office/word/2010/wordprocessingGroup" xmlns:wpi="http://schemas.microsoft.com/office/word/2010/wordprocessingInk" xmlns:wne="http://schemas.microsoft.com/office/word/2006/wordml" xmlns:wps="http://schemas.microsoft.com/office/word/2010/wordprocessingShape" mc:Ignorable="w14 w15 w16se w16cid wp14">
   <w:p>
     <w:pPr>
       <w:pStyle w:val="Header"/>
@@ -6506,7 +8384,7 @@
       <w:rPr>
         <w:noProof/>
       </w:rPr>
-      <w:pict>
+      <w:pict w14:anchorId="7A2C164E">
         <v:shapetype id="_x0000_t75" coordsize="21600,21600" o:spt="75" o:preferrelative="t" path="m@4@5l@4@11@9@11@9@5xe" filled="f" stroked="f">
           <v:stroke joinstyle="miter"/>
           <v:formulas>
@@ -6537,7 +8415,7 @@
 </file>
 
 <file path=word/header2.xml><?xml version="1.0" encoding="utf-8"?>
-<w:hdr xmlns:wpc="http://schemas.microsoft.com/office/word/2010/wordprocessingCanvas" xmlns:mc="http://schemas.openxmlformats.org/markup-compatibility/2006" xmlns:o="urn:schemas-microsoft-com:office:office" xmlns:r="http://schemas.openxmlformats.org/officeDocument/2006/relationships" xmlns:m="http://schemas.openxmlformats.org/officeDocument/2006/math" xmlns:v="urn:schemas-microsoft-com:vml" xmlns:wp14="http://schemas.microsoft.com/office/word/2010/wordprocessingDrawing" xmlns:wp="http://schemas.openxmlformats.org/drawingml/2006/wordprocessingDrawing" xmlns:w10="urn:schemas-microsoft-com:office:word" xmlns:w="http://schemas.openxmlformats.org/wordprocessingml/2006/main" xmlns:w14="http://schemas.microsoft.com/office/word/2010/wordml" xmlns:wpg="http://schemas.microsoft.com/office/word/2010/wordprocessingGroup" xmlns:wpi="http://schemas.microsoft.com/office/word/2010/wordprocessingInk" xmlns:wne="http://schemas.microsoft.com/office/word/2006/wordml" xmlns:wps="http://schemas.microsoft.com/office/word/2010/wordprocessingShape" mc:Ignorable="w14 wp14">
+<w:hdr xmlns:wpc="http://schemas.microsoft.com/office/word/2010/wordprocessingCanvas" xmlns:cx="http://schemas.microsoft.com/office/drawing/2014/chartex" xmlns:cx1="http://schemas.microsoft.com/office/drawing/2015/9/8/chartex" xmlns:cx2="http://schemas.microsoft.com/office/drawing/2015/10/21/chartex" xmlns:cx3="http://schemas.microsoft.com/office/drawing/2016/5/9/chartex" xmlns:cx4="http://schemas.microsoft.com/office/drawing/2016/5/10/chartex" xmlns:cx5="http://schemas.microsoft.com/office/drawing/2016/5/11/chartex" xmlns:cx6="http://schemas.microsoft.com/office/drawing/2016/5/12/chartex" xmlns:cx7="http://schemas.microsoft.com/office/drawing/2016/5/13/chartex" xmlns:cx8="http://schemas.microsoft.com/office/drawing/2016/5/14/chartex" xmlns:mc="http://schemas.openxmlformats.org/markup-compatibility/2006" xmlns:aink="http://schemas.microsoft.com/office/drawing/2016/ink" xmlns:am3d="http://schemas.microsoft.com/office/drawing/2017/model3d" xmlns:o="urn:schemas-microsoft-com:office:office" xmlns:r="http://schemas.openxmlformats.org/officeDocument/2006/relationships" xmlns:m="http://schemas.openxmlformats.org/officeDocument/2006/math" xmlns:v="urn:schemas-microsoft-com:vml" xmlns:wp14="http://schemas.microsoft.com/office/word/2010/wordprocessingDrawing" xmlns:wp="http://schemas.openxmlformats.org/drawingml/2006/wordprocessingDrawing" xmlns:w10="urn:schemas-microsoft-com:office:word" xmlns:w="http://schemas.openxmlformats.org/wordprocessingml/2006/main" xmlns:w14="http://schemas.microsoft.com/office/word/2010/wordml" xmlns:w15="http://schemas.microsoft.com/office/word/2012/wordml" xmlns:w16cid="http://schemas.microsoft.com/office/word/2016/wordml/cid" xmlns:w16se="http://schemas.microsoft.com/office/word/2015/wordml/symex" xmlns:wpg="http://schemas.microsoft.com/office/word/2010/wordprocessingGroup" xmlns:wpi="http://schemas.microsoft.com/office/word/2010/wordprocessingInk" xmlns:wne="http://schemas.microsoft.com/office/word/2006/wordml" xmlns:wps="http://schemas.microsoft.com/office/word/2010/wordprocessingShape" mc:Ignorable="w14 w15 w16se w16cid wp14">
   <w:tbl>
     <w:tblPr>
       <w:tblW w:w="12210" w:type="dxa"/>
@@ -6588,7 +8466,7 @@
             <mc:AlternateContent>
               <mc:Choice Requires="wps">
                 <w:drawing>
-                  <wp:inline distT="0" distB="0" distL="0" distR="0" wp14:anchorId="2F9B279C" wp14:editId="6E4B52ED">
+                  <wp:inline distT="0" distB="0" distL="0" distR="0" wp14:anchorId="0860AB2C" wp14:editId="7F935BC5">
                     <wp:extent cx="1273629" cy="481693"/>
                     <wp:effectExtent l="0" t="0" r="3175" b="0"/>
                     <wp:docPr id="11" name="Rectangle 11"/>
@@ -6685,7 +8563,7 @@
               </mc:Choice>
               <mc:Fallback>
                 <w:pict>
-                  <v:rect id="Rectangle 11" o:spid="_x0000_s1029" style="width:100.3pt;height:37.95pt;visibility:visible;mso-wrap-style:square;mso-left-percent:-10001;mso-top-percent:-10001;mso-position-horizontal:absolute;mso-position-horizontal-relative:char;mso-position-vertical:absolute;mso-position-vertical-relative:line;mso-left-percent:-10001;mso-top-percent:-10001;v-text-anchor:middle" o:gfxdata="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" fillcolor="#002060" stroked="f" strokeweight="2pt">
+                  <v:rect w14:anchorId="0860AB2C" id="Rectangle 11" o:spid="_x0000_s1029" style="width:100.3pt;height:37.95pt;visibility:visible;mso-wrap-style:square;mso-left-percent:-10001;mso-top-percent:-10001;mso-position-horizontal:absolute;mso-position-horizontal-relative:char;mso-position-vertical:absolute;mso-position-vertical-relative:line;mso-left-percent:-10001;mso-top-percent:-10001;v-text-anchor:middle" o:gfxdata="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" fillcolor="#002060" stroked="f" strokeweight="2pt">
                     <v:textbox>
                       <w:txbxContent>
                         <w:p>
@@ -6750,7 +8628,7 @@
       <w:rPr>
         <w:noProof/>
       </w:rPr>
-      <w:pict>
+      <w:pict w14:anchorId="53349BE3">
         <v:shapetype id="_x0000_t75" coordsize="21600,21600" o:spt="75" o:preferrelative="t" path="m@4@5l@4@11@9@11@9@5xe" filled="f" stroked="f">
           <v:stroke joinstyle="miter"/>
           <v:formulas>
@@ -6781,7 +8659,7 @@
 </file>
 
 <file path=word/header3.xml><?xml version="1.0" encoding="utf-8"?>
-<w:hdr xmlns:wpc="http://schemas.microsoft.com/office/word/2010/wordprocessingCanvas" xmlns:mc="http://schemas.openxmlformats.org/markup-compatibility/2006" xmlns:o="urn:schemas-microsoft-com:office:office" xmlns:r="http://schemas.openxmlformats.org/officeDocument/2006/relationships" xmlns:m="http://schemas.openxmlformats.org/officeDocument/2006/math" xmlns:v="urn:schemas-microsoft-com:vml" xmlns:wp14="http://schemas.microsoft.com/office/word/2010/wordprocessingDrawing" xmlns:wp="http://schemas.openxmlformats.org/drawingml/2006/wordprocessingDrawing" xmlns:w10="urn:schemas-microsoft-com:office:word" xmlns:w="http://schemas.openxmlformats.org/wordprocessingml/2006/main" xmlns:w14="http://schemas.microsoft.com/office/word/2010/wordml" xmlns:wpg="http://schemas.microsoft.com/office/word/2010/wordprocessingGroup" xmlns:wpi="http://schemas.microsoft.com/office/word/2010/wordprocessingInk" xmlns:wne="http://schemas.microsoft.com/office/word/2006/wordml" xmlns:wps="http://schemas.microsoft.com/office/word/2010/wordprocessingShape" mc:Ignorable="w14 wp14">
+<w:hdr xmlns:wpc="http://schemas.microsoft.com/office/word/2010/wordprocessingCanvas" xmlns:cx="http://schemas.microsoft.com/office/drawing/2014/chartex" xmlns:cx1="http://schemas.microsoft.com/office/drawing/2015/9/8/chartex" xmlns:cx2="http://schemas.microsoft.com/office/drawing/2015/10/21/chartex" xmlns:cx3="http://schemas.microsoft.com/office/drawing/2016/5/9/chartex" xmlns:cx4="http://schemas.microsoft.com/office/drawing/2016/5/10/chartex" xmlns:cx5="http://schemas.microsoft.com/office/drawing/2016/5/11/chartex" xmlns:cx6="http://schemas.microsoft.com/office/drawing/2016/5/12/chartex" xmlns:cx7="http://schemas.microsoft.com/office/drawing/2016/5/13/chartex" xmlns:cx8="http://schemas.microsoft.com/office/drawing/2016/5/14/chartex" xmlns:mc="http://schemas.openxmlformats.org/markup-compatibility/2006" xmlns:aink="http://schemas.microsoft.com/office/drawing/2016/ink" xmlns:am3d="http://schemas.microsoft.com/office/drawing/2017/model3d" xmlns:o="urn:schemas-microsoft-com:office:office" xmlns:r="http://schemas.openxmlformats.org/officeDocument/2006/relationships" xmlns:m="http://schemas.openxmlformats.org/officeDocument/2006/math" xmlns:v="urn:schemas-microsoft-com:vml" xmlns:wp14="http://schemas.microsoft.com/office/word/2010/wordprocessingDrawing" xmlns:wp="http://schemas.openxmlformats.org/drawingml/2006/wordprocessingDrawing" xmlns:w10="urn:schemas-microsoft-com:office:word" xmlns:w="http://schemas.openxmlformats.org/wordprocessingml/2006/main" xmlns:w14="http://schemas.microsoft.com/office/word/2010/wordml" xmlns:w15="http://schemas.microsoft.com/office/word/2012/wordml" xmlns:w16cid="http://schemas.microsoft.com/office/word/2016/wordml/cid" xmlns:w16se="http://schemas.microsoft.com/office/word/2015/wordml/symex" xmlns:wpg="http://schemas.microsoft.com/office/word/2010/wordprocessingGroup" xmlns:wpi="http://schemas.microsoft.com/office/word/2010/wordprocessingInk" xmlns:wne="http://schemas.microsoft.com/office/word/2006/wordml" xmlns:wps="http://schemas.microsoft.com/office/word/2010/wordprocessingShape" mc:Ignorable="w14 w15 w16se w16cid wp14">
   <w:p>
     <w:pPr>
       <w:pStyle w:val="Header"/>
@@ -6790,7 +8668,7 @@
       <w:rPr>
         <w:noProof/>
       </w:rPr>
-      <w:pict>
+      <w:pict w14:anchorId="7AABA27D">
         <v:shapetype id="_x0000_t75" coordsize="21600,21600" o:spt="75" o:preferrelative="t" path="m@4@5l@4@11@9@11@9@5xe" filled="f" stroked="f">
           <v:stroke joinstyle="miter"/>
           <v:formulas>
@@ -6821,8 +8699,8 @@
 </file>
 
 <file path=word/numbering.xml><?xml version="1.0" encoding="utf-8"?>
-<w:numbering xmlns:wpc="http://schemas.microsoft.com/office/word/2010/wordprocessingCanvas" xmlns:mc="http://schemas.openxmlformats.org/markup-compatibility/2006" xmlns:o="urn:schemas-microsoft-com:office:office" xmlns:r="http://schemas.openxmlformats.org/officeDocument/2006/relationships" xmlns:m="http://schemas.openxmlformats.org/officeDocument/2006/math" xmlns:v="urn:schemas-microsoft-com:vml" xmlns:wp14="http://schemas.microsoft.com/office/word/2010/wordprocessingDrawing" xmlns:wp="http://schemas.openxmlformats.org/drawingml/2006/wordprocessingDrawing" xmlns:w10="urn:schemas-microsoft-com:office:word" xmlns:w="http://schemas.openxmlformats.org/wordprocessingml/2006/main" xmlns:w14="http://schemas.microsoft.com/office/word/2010/wordml" xmlns:wpg="http://schemas.microsoft.com/office/word/2010/wordprocessingGroup" xmlns:wpi="http://schemas.microsoft.com/office/word/2010/wordprocessingInk" xmlns:wne="http://schemas.microsoft.com/office/word/2006/wordml" xmlns:wps="http://schemas.microsoft.com/office/word/2010/wordprocessingShape" mc:Ignorable="w14 wp14">
-  <w:abstractNum w:abstractNumId="0">
+<w:numbering xmlns:wpc="http://schemas.microsoft.com/office/word/2010/wordprocessingCanvas" xmlns:cx="http://schemas.microsoft.com/office/drawing/2014/chartex" xmlns:cx1="http://schemas.microsoft.com/office/drawing/2015/9/8/chartex" xmlns:cx2="http://schemas.microsoft.com/office/drawing/2015/10/21/chartex" xmlns:cx3="http://schemas.microsoft.com/office/drawing/2016/5/9/chartex" xmlns:cx4="http://schemas.microsoft.com/office/drawing/2016/5/10/chartex" xmlns:cx5="http://schemas.microsoft.com/office/drawing/2016/5/11/chartex" xmlns:cx6="http://schemas.microsoft.com/office/drawing/2016/5/12/chartex" xmlns:cx7="http://schemas.microsoft.com/office/drawing/2016/5/13/chartex" xmlns:cx8="http://schemas.microsoft.com/office/drawing/2016/5/14/chartex" xmlns:mc="http://schemas.openxmlformats.org/markup-compatibility/2006" xmlns:aink="http://schemas.microsoft.com/office/drawing/2016/ink" xmlns:am3d="http://schemas.microsoft.com/office/drawing/2017/model3d" xmlns:o="urn:schemas-microsoft-com:office:office" xmlns:r="http://schemas.openxmlformats.org/officeDocument/2006/relationships" xmlns:m="http://schemas.openxmlformats.org/officeDocument/2006/math" xmlns:v="urn:schemas-microsoft-com:vml" xmlns:wp14="http://schemas.microsoft.com/office/word/2010/wordprocessingDrawing" xmlns:wp="http://schemas.openxmlformats.org/drawingml/2006/wordprocessingDrawing" xmlns:w10="urn:schemas-microsoft-com:office:word" xmlns:w="http://schemas.openxmlformats.org/wordprocessingml/2006/main" xmlns:w14="http://schemas.microsoft.com/office/word/2010/wordml" xmlns:w15="http://schemas.microsoft.com/office/word/2012/wordml" xmlns:w16cid="http://schemas.microsoft.com/office/word/2016/wordml/cid" xmlns:w16se="http://schemas.microsoft.com/office/word/2015/wordml/symex" xmlns:wpg="http://schemas.microsoft.com/office/word/2010/wordprocessingGroup" xmlns:wpi="http://schemas.microsoft.com/office/word/2010/wordprocessingInk" xmlns:wne="http://schemas.microsoft.com/office/word/2006/wordml" xmlns:wps="http://schemas.microsoft.com/office/word/2010/wordprocessingShape" mc:Ignorable="w14 w15 w16se w16cid wp14">
+  <w:abstractNum w:abstractNumId="0" w15:restartNumberingAfterBreak="0">
     <w:nsid w:val="00DE60AC"/>
     <w:multiLevelType w:val="hybridMultilevel"/>
     <w:tmpl w:val="CF768AC6"/>
@@ -6934,7 +8812,7 @@
       </w:rPr>
     </w:lvl>
   </w:abstractNum>
-  <w:abstractNum w:abstractNumId="1">
+  <w:abstractNum w:abstractNumId="1" w15:restartNumberingAfterBreak="0">
     <w:nsid w:val="03102D50"/>
     <w:multiLevelType w:val="hybridMultilevel"/>
     <w:tmpl w:val="220C94FC"/>
@@ -7047,7 +8925,7 @@
       </w:rPr>
     </w:lvl>
   </w:abstractNum>
-  <w:abstractNum w:abstractNumId="2">
+  <w:abstractNum w:abstractNumId="2" w15:restartNumberingAfterBreak="0">
     <w:nsid w:val="0E7378D7"/>
     <w:multiLevelType w:val="hybridMultilevel"/>
     <w:tmpl w:val="C846A33C"/>
@@ -7160,7 +9038,7 @@
       </w:rPr>
     </w:lvl>
   </w:abstractNum>
-  <w:abstractNum w:abstractNumId="3">
+  <w:abstractNum w:abstractNumId="3" w15:restartNumberingAfterBreak="0">
     <w:nsid w:val="10F36043"/>
     <w:multiLevelType w:val="hybridMultilevel"/>
     <w:tmpl w:val="9ADA46B4"/>
@@ -7249,7 +9127,7 @@
       </w:pPr>
     </w:lvl>
   </w:abstractNum>
-  <w:abstractNum w:abstractNumId="4">
+  <w:abstractNum w:abstractNumId="4" w15:restartNumberingAfterBreak="0">
     <w:nsid w:val="190B7CFF"/>
     <w:multiLevelType w:val="hybridMultilevel"/>
     <w:tmpl w:val="0DA0F1EA"/>
@@ -7362,7 +9240,7 @@
       </w:rPr>
     </w:lvl>
   </w:abstractNum>
-  <w:abstractNum w:abstractNumId="5">
+  <w:abstractNum w:abstractNumId="5" w15:restartNumberingAfterBreak="0">
     <w:nsid w:val="20A64006"/>
     <w:multiLevelType w:val="hybridMultilevel"/>
     <w:tmpl w:val="663EF7F0"/>
@@ -7451,7 +9329,7 @@
       </w:pPr>
     </w:lvl>
   </w:abstractNum>
-  <w:abstractNum w:abstractNumId="6">
+  <w:abstractNum w:abstractNumId="6" w15:restartNumberingAfterBreak="0">
     <w:nsid w:val="298A5656"/>
     <w:multiLevelType w:val="hybridMultilevel"/>
     <w:tmpl w:val="D1C4FD1A"/>
@@ -7564,7 +9442,7 @@
       </w:rPr>
     </w:lvl>
   </w:abstractNum>
-  <w:abstractNum w:abstractNumId="7">
+  <w:abstractNum w:abstractNumId="7" w15:restartNumberingAfterBreak="0">
     <w:nsid w:val="2C5574CC"/>
     <w:multiLevelType w:val="hybridMultilevel"/>
     <w:tmpl w:val="C1765320"/>
@@ -7653,7 +9531,7 @@
       </w:pPr>
     </w:lvl>
   </w:abstractNum>
-  <w:abstractNum w:abstractNumId="8">
+  <w:abstractNum w:abstractNumId="8" w15:restartNumberingAfterBreak="0">
     <w:nsid w:val="32F06629"/>
     <w:multiLevelType w:val="hybridMultilevel"/>
     <w:tmpl w:val="397C9AC2"/>
@@ -7766,7 +9644,7 @@
       </w:rPr>
     </w:lvl>
   </w:abstractNum>
-  <w:abstractNum w:abstractNumId="9">
+  <w:abstractNum w:abstractNumId="9" w15:restartNumberingAfterBreak="0">
     <w:nsid w:val="3C862924"/>
     <w:multiLevelType w:val="hybridMultilevel"/>
     <w:tmpl w:val="44106494"/>
@@ -7878,7 +9756,7 @@
       </w:rPr>
     </w:lvl>
   </w:abstractNum>
-  <w:abstractNum w:abstractNumId="10">
+  <w:abstractNum w:abstractNumId="10" w15:restartNumberingAfterBreak="0">
     <w:nsid w:val="57785C1C"/>
     <w:multiLevelType w:val="hybridMultilevel"/>
     <w:tmpl w:val="BF3E5D9C"/>
@@ -7991,7 +9869,7 @@
       </w:rPr>
     </w:lvl>
   </w:abstractNum>
-  <w:abstractNum w:abstractNumId="11">
+  <w:abstractNum w:abstractNumId="11" w15:restartNumberingAfterBreak="0">
     <w:nsid w:val="59E55C93"/>
     <w:multiLevelType w:val="hybridMultilevel"/>
     <w:tmpl w:val="BCFA53F2"/>
@@ -8103,7 +9981,7 @@
       </w:rPr>
     </w:lvl>
   </w:abstractNum>
-  <w:abstractNum w:abstractNumId="12">
+  <w:abstractNum w:abstractNumId="12" w15:restartNumberingAfterBreak="0">
     <w:nsid w:val="5B662944"/>
     <w:multiLevelType w:val="multilevel"/>
     <w:tmpl w:val="0409001F"/>
@@ -8225,7 +10103,7 @@
       </w:rPr>
     </w:lvl>
   </w:abstractNum>
-  <w:abstractNum w:abstractNumId="13">
+  <w:abstractNum w:abstractNumId="13" w15:restartNumberingAfterBreak="0">
     <w:nsid w:val="61A135DC"/>
     <w:multiLevelType w:val="multilevel"/>
     <w:tmpl w:val="CB504C96"/>
@@ -8346,7 +10224,7 @@
       </w:rPr>
     </w:lvl>
   </w:abstractNum>
-  <w:abstractNum w:abstractNumId="14">
+  <w:abstractNum w:abstractNumId="14" w15:restartNumberingAfterBreak="0">
     <w:nsid w:val="6FAB33B7"/>
     <w:multiLevelType w:val="hybridMultilevel"/>
     <w:tmpl w:val="B8148A04"/>
@@ -8459,7 +10337,7 @@
       </w:rPr>
     </w:lvl>
   </w:abstractNum>
-  <w:abstractNum w:abstractNumId="15">
+  <w:abstractNum w:abstractNumId="15" w15:restartNumberingAfterBreak="0">
     <w:nsid w:val="6FF4264B"/>
     <w:multiLevelType w:val="hybridMultilevel"/>
     <w:tmpl w:val="E630615E"/>
@@ -8571,7 +10449,7 @@
       </w:rPr>
     </w:lvl>
   </w:abstractNum>
-  <w:abstractNum w:abstractNumId="16">
+  <w:abstractNum w:abstractNumId="16" w15:restartNumberingAfterBreak="0">
     <w:nsid w:val="7100633F"/>
     <w:multiLevelType w:val="hybridMultilevel"/>
     <w:tmpl w:val="78329D74"/>
@@ -8684,7 +10562,7 @@
       </w:rPr>
     </w:lvl>
   </w:abstractNum>
-  <w:abstractNum w:abstractNumId="17">
+  <w:abstractNum w:abstractNumId="17" w15:restartNumberingAfterBreak="0">
     <w:nsid w:val="744B31F6"/>
     <w:multiLevelType w:val="hybridMultilevel"/>
     <w:tmpl w:val="B0E4C68E"/>
@@ -8797,7 +10675,7 @@
       </w:rPr>
     </w:lvl>
   </w:abstractNum>
-  <w:abstractNum w:abstractNumId="18">
+  <w:abstractNum w:abstractNumId="18" w15:restartNumberingAfterBreak="0">
     <w:nsid w:val="7BF71590"/>
     <w:multiLevelType w:val="hybridMultilevel"/>
     <w:tmpl w:val="B07ABAB0"/>
@@ -8910,7 +10788,7 @@
       </w:rPr>
     </w:lvl>
   </w:abstractNum>
-  <w:abstractNum w:abstractNumId="19">
+  <w:abstractNum w:abstractNumId="19" w15:restartNumberingAfterBreak="0">
     <w:nsid w:val="7DFF75DC"/>
     <w:multiLevelType w:val="hybridMultilevel"/>
     <w:tmpl w:val="329AA1E6"/>
@@ -9087,7 +10965,7 @@
 </file>
 
 <file path=word/styles.xml><?xml version="1.0" encoding="utf-8"?>
-<w:styles xmlns:mc="http://schemas.openxmlformats.org/markup-compatibility/2006" xmlns:r="http://schemas.openxmlformats.org/officeDocument/2006/relationships" xmlns:w="http://schemas.openxmlformats.org/wordprocessingml/2006/main" xmlns:w14="http://schemas.microsoft.com/office/word/2010/wordml" mc:Ignorable="w14">
+<w:styles xmlns:mc="http://schemas.openxmlformats.org/markup-compatibility/2006" xmlns:r="http://schemas.openxmlformats.org/officeDocument/2006/relationships" xmlns:w="http://schemas.openxmlformats.org/wordprocessingml/2006/main" xmlns:w14="http://schemas.microsoft.com/office/word/2010/wordml" xmlns:w15="http://schemas.microsoft.com/office/word/2012/wordml" xmlns:w16cid="http://schemas.microsoft.com/office/word/2016/wordml/cid" xmlns:w16se="http://schemas.microsoft.com/office/word/2015/wordml/symex" mc:Ignorable="w14 w15 w16se w16cid">
   <w:docDefaults>
     <w:rPrDefault>
       <w:rPr>
@@ -9103,797 +10981,382 @@
       </w:pPr>
     </w:pPrDefault>
   </w:docDefaults>
-  <w:latentStyles w:defLockedState="0" w:defUIPriority="99" w:defSemiHidden="1" w:defUnhideWhenUsed="1" w:defQFormat="0" w:count="267">
-    <w:lsdException w:name="Normal" w:semiHidden="0" w:uiPriority="0" w:unhideWhenUsed="0" w:qFormat="1"/>
-    <w:lsdException w:name="heading 1" w:semiHidden="0" w:uiPriority="2" w:unhideWhenUsed="0" w:qFormat="1"/>
-    <w:lsdException w:name="heading 2" w:uiPriority="2" w:qFormat="1"/>
-    <w:lsdException w:name="heading 3" w:uiPriority="2" w:qFormat="1"/>
-    <w:lsdException w:name="heading 4" w:uiPriority="2" w:qFormat="1"/>
-    <w:lsdException w:name="heading 5" w:uiPriority="2" w:qFormat="1"/>
-    <w:lsdException w:name="heading 6" w:uiPriority="2" w:qFormat="1"/>
-    <w:lsdException w:name="heading 7" w:uiPriority="2" w:qFormat="1"/>
-    <w:lsdException w:name="heading 8" w:uiPriority="2" w:qFormat="1"/>
-    <w:lsdException w:name="heading 9" w:uiPriority="2" w:qFormat="1"/>
-    <w:lsdException w:name="toc 1" w:uiPriority="39"/>
-    <w:lsdException w:name="toc 2" w:uiPriority="39"/>
-    <w:lsdException w:name="toc 3" w:uiPriority="39"/>
-    <w:lsdException w:name="toc 4" w:uiPriority="39"/>
-    <w:lsdException w:name="toc 5" w:uiPriority="39"/>
-    <w:lsdException w:name="toc 6" w:uiPriority="39"/>
-    <w:lsdException w:name="toc 7" w:uiPriority="39"/>
-    <w:lsdException w:name="toc 8" w:uiPriority="39"/>
-    <w:lsdException w:name="toc 9" w:uiPriority="39"/>
-    <w:lsdException w:name="caption" w:uiPriority="35" w:qFormat="1"/>
+  <w:latentStyles w:defLockedState="0" w:defUIPriority="99" w:defSemiHidden="0" w:defUnhideWhenUsed="0" w:defQFormat="0" w:count="375">
+    <w:lsdException w:name="Normal" w:uiPriority="0" w:qFormat="1"/>
+    <w:lsdException w:name="heading 1" w:uiPriority="2" w:qFormat="1"/>
+    <w:lsdException w:name="heading 2" w:semiHidden="1" w:uiPriority="2" w:unhideWhenUsed="1" w:qFormat="1"/>
+    <w:lsdException w:name="heading 3" w:semiHidden="1" w:uiPriority="2" w:unhideWhenUsed="1" w:qFormat="1"/>
+    <w:lsdException w:name="heading 4" w:semiHidden="1" w:uiPriority="2" w:unhideWhenUsed="1" w:qFormat="1"/>
+    <w:lsdException w:name="heading 5" w:semiHidden="1" w:uiPriority="2" w:unhideWhenUsed="1" w:qFormat="1"/>
+    <w:lsdException w:name="heading 6" w:semiHidden="1" w:uiPriority="2" w:unhideWhenUsed="1" w:qFormat="1"/>
+    <w:lsdException w:name="heading 7" w:semiHidden="1" w:uiPriority="2" w:unhideWhenUsed="1" w:qFormat="1"/>
+    <w:lsdException w:name="heading 8" w:semiHidden="1" w:uiPriority="2" w:unhideWhenUsed="1" w:qFormat="1"/>
+    <w:lsdException w:name="heading 9" w:semiHidden="1" w:uiPriority="2" w:unhideWhenUsed="1" w:qFormat="1"/>
+    <w:lsdException w:name="index 1" w:semiHidden="1" w:unhideWhenUsed="1"/>
+    <w:lsdException w:name="index 2" w:semiHidden="1" w:unhideWhenUsed="1"/>
+    <w:lsdException w:name="index 3" w:semiHidden="1" w:unhideWhenUsed="1"/>
+    <w:lsdException w:name="index 4" w:semiHidden="1" w:unhideWhenUsed="1"/>
+    <w:lsdException w:name="index 5" w:semiHidden="1" w:unhideWhenUsed="1"/>
+    <w:lsdException w:name="index 6" w:semiHidden="1" w:unhideWhenUsed="1"/>
+    <w:lsdException w:name="index 7" w:semiHidden="1" w:unhideWhenUsed="1"/>
+    <w:lsdException w:name="index 8" w:semiHidden="1" w:unhideWhenUsed="1"/>
+    <w:lsdException w:name="index 9" w:semiHidden="1" w:unhideWhenUsed="1"/>
+    <w:lsdException w:name="toc 1" w:semiHidden="1" w:uiPriority="39" w:unhideWhenUsed="1"/>
+    <w:lsdException w:name="toc 2" w:semiHidden="1" w:uiPriority="39" w:unhideWhenUsed="1"/>
+    <w:lsdException w:name="toc 3" w:semiHidden="1" w:uiPriority="39" w:unhideWhenUsed="1"/>
+    <w:lsdException w:name="toc 4" w:semiHidden="1" w:uiPriority="39" w:unhideWhenUsed="1"/>
+    <w:lsdException w:name="toc 5" w:semiHidden="1" w:uiPriority="39" w:unhideWhenUsed="1"/>
+    <w:lsdException w:name="toc 6" w:semiHidden="1" w:uiPriority="39" w:unhideWhenUsed="1"/>
+    <w:lsdException w:name="toc 7" w:semiHidden="1" w:uiPriority="39" w:unhideWhenUsed="1"/>
+    <w:lsdException w:name="toc 8" w:semiHidden="1" w:uiPriority="39" w:unhideWhenUsed="1"/>
+    <w:lsdException w:name="toc 9" w:semiHidden="1" w:uiPriority="39" w:unhideWhenUsed="1"/>
+    <w:lsdException w:name="Normal Indent" w:semiHidden="1" w:unhideWhenUsed="1"/>
+    <w:lsdException w:name="footnote text" w:semiHidden="1" w:unhideWhenUsed="1"/>
+    <w:lsdException w:name="annotation text" w:semiHidden="1" w:unhideWhenUsed="1"/>
+    <w:lsdException w:name="header" w:semiHidden="1" w:unhideWhenUsed="1"/>
+    <w:lsdException w:name="footer" w:semiHidden="1" w:unhideWhenUsed="1"/>
+    <w:lsdException w:name="index heading" w:semiHidden="1" w:unhideWhenUsed="1"/>
+    <w:lsdException w:name="caption" w:semiHidden="1" w:uiPriority="35" w:unhideWhenUsed="1" w:qFormat="1"/>
+    <w:lsdException w:name="table of figures" w:semiHidden="1" w:unhideWhenUsed="1"/>
+    <w:lsdException w:name="envelope address" w:semiHidden="1" w:unhideWhenUsed="1"/>
+    <w:lsdException w:name="envelope return" w:semiHidden="1" w:unhideWhenUsed="1"/>
+    <w:lsdException w:name="footnote reference" w:semiHidden="1" w:unhideWhenUsed="1"/>
+    <w:lsdException w:name="annotation reference" w:semiHidden="1" w:unhideWhenUsed="1"/>
+    <w:lsdException w:name="line number" w:semiHidden="1" w:unhideWhenUsed="1"/>
+    <w:lsdException w:name="page number" w:semiHidden="1" w:unhideWhenUsed="1"/>
+    <w:lsdException w:name="endnote reference" w:semiHidden="1" w:unhideWhenUsed="1"/>
+    <w:lsdException w:name="endnote text" w:semiHidden="1" w:unhideWhenUsed="1"/>
+    <w:lsdException w:name="table of authorities" w:semiHidden="1" w:unhideWhenUsed="1"/>
+    <w:lsdException w:name="macro" w:semiHidden="1" w:unhideWhenUsed="1"/>
+    <w:lsdException w:name="toa heading" w:semiHidden="1" w:unhideWhenUsed="1"/>
+    <w:lsdException w:name="List" w:semiHidden="1" w:unhideWhenUsed="1"/>
+    <w:lsdException w:name="List Bullet" w:semiHidden="1" w:unhideWhenUsed="1"/>
+    <w:lsdException w:name="List Number" w:semiHidden="1" w:unhideWhenUsed="1"/>
+    <w:lsdException w:name="List 2" w:semiHidden="1" w:unhideWhenUsed="1"/>
+    <w:lsdException w:name="List 3" w:semiHidden="1" w:unhideWhenUsed="1"/>
+    <w:lsdException w:name="List 4" w:semiHidden="1" w:unhideWhenUsed="1"/>
+    <w:lsdException w:name="List 5" w:semiHidden="1" w:unhideWhenUsed="1"/>
+    <w:lsdException w:name="List Bullet 2" w:semiHidden="1" w:unhideWhenUsed="1"/>
+    <w:lsdException w:name="List Bullet 3" w:semiHidden="1" w:unhideWhenUsed="1"/>
+    <w:lsdException w:name="List Bullet 4" w:semiHidden="1" w:unhideWhenUsed="1"/>
+    <w:lsdException w:name="List Bullet 5" w:semiHidden="1" w:unhideWhenUsed="1"/>
+    <w:lsdException w:name="List Number 2" w:semiHidden="1" w:unhideWhenUsed="1"/>
+    <w:lsdException w:name="List Number 3" w:semiHidden="1" w:unhideWhenUsed="1"/>
+    <w:lsdException w:name="List Number 4" w:semiHidden="1" w:unhideWhenUsed="1"/>
+    <w:lsdException w:name="List Number 5" w:semiHidden="1" w:unhideWhenUsed="1"/>
     <w:lsdException w:name="Title" w:uiPriority="1" w:qFormat="1"/>
-    <w:lsdException w:name="Default Paragraph Font" w:uiPriority="1"/>
+    <w:lsdException w:name="Closing" w:semiHidden="1" w:unhideWhenUsed="1"/>
+    <w:lsdException w:name="Signature" w:semiHidden="1" w:unhideWhenUsed="1"/>
+    <w:lsdException w:name="Default Paragraph Font" w:semiHidden="1" w:uiPriority="1" w:unhideWhenUsed="1"/>
+    <w:lsdException w:name="Body Text" w:semiHidden="1" w:unhideWhenUsed="1"/>
+    <w:lsdException w:name="Body Text Indent" w:semiHidden="1" w:unhideWhenUsed="1"/>
+    <w:lsdException w:name="List Continue" w:semiHidden="1" w:unhideWhenUsed="1"/>
+    <w:lsdException w:name="List Continue 2" w:semiHidden="1" w:unhideWhenUsed="1"/>
+    <w:lsdException w:name="List Continue 3" w:semiHidden="1" w:unhideWhenUsed="1"/>
+    <w:lsdException w:name="List Continue 4" w:semiHidden="1" w:unhideWhenUsed="1"/>
+    <w:lsdException w:name="List Continue 5" w:semiHidden="1" w:unhideWhenUsed="1"/>
+    <w:lsdException w:name="Message Header" w:semiHidden="1" w:unhideWhenUsed="1"/>
     <w:lsdException w:name="Subtitle" w:uiPriority="4" w:qFormat="1"/>
+    <w:lsdException w:name="Salutation" w:semiHidden="1" w:unhideWhenUsed="1"/>
+    <w:lsdException w:name="Date" w:semiHidden="1" w:unhideWhenUsed="1"/>
+    <w:lsdException w:name="Body Text First Indent" w:semiHidden="1" w:unhideWhenUsed="1"/>
+    <w:lsdException w:name="Body Text First Indent 2" w:semiHidden="1" w:unhideWhenUsed="1"/>
+    <w:lsdException w:name="Note Heading" w:semiHidden="1" w:unhideWhenUsed="1"/>
+    <w:lsdException w:name="Body Text 2" w:semiHidden="1" w:unhideWhenUsed="1"/>
+    <w:lsdException w:name="Body Text 3" w:semiHidden="1" w:unhideWhenUsed="1"/>
+    <w:lsdException w:name="Body Text Indent 2" w:semiHidden="1" w:unhideWhenUsed="1"/>
+    <w:lsdException w:name="Body Text Indent 3" w:semiHidden="1" w:unhideWhenUsed="1"/>
+    <w:lsdException w:name="Block Text" w:semiHidden="1" w:unhideWhenUsed="1"/>
+    <w:lsdException w:name="Hyperlink" w:semiHidden="1" w:unhideWhenUsed="1"/>
+    <w:lsdException w:name="FollowedHyperlink" w:semiHidden="1" w:unhideWhenUsed="1"/>
     <w:lsdException w:name="Strong" w:uiPriority="22" w:qFormat="1"/>
     <w:lsdException w:name="Emphasis" w:uiPriority="20" w:qFormat="1"/>
-    <w:lsdException w:name="Table Grid" w:semiHidden="0" w:uiPriority="39" w:unhideWhenUsed="0"/>
-    <w:lsdException w:name="Placeholder Text" w:unhideWhenUsed="0"/>
-    <w:lsdException w:name="No Spacing" w:uiPriority="1" w:qFormat="1"/>
-    <w:lsdException w:name="Light Shading" w:semiHidden="0" w:uiPriority="60" w:unhideWhenUsed="0"/>
-    <w:lsdException w:name="Light List" w:semiHidden="0" w:uiPriority="61" w:unhideWhenUsed="0"/>
-    <w:lsdException w:name="Light Grid" w:semiHidden="0" w:uiPriority="62" w:unhideWhenUsed="0"/>
-    <w:lsdException w:name="Medium Shading 1" w:semiHidden="0" w:uiPriority="63" w:unhideWhenUsed="0"/>
-    <w:lsdException w:name="Medium Shading 2" w:semiHidden="0" w:uiPriority="64" w:unhideWhenUsed="0"/>
-    <w:lsdException w:name="Medium List 1" w:semiHidden="0" w:uiPriority="65" w:unhideWhenUsed="0"/>
-    <w:lsdException w:name="Medium List 2" w:semiHidden="0" w:uiPriority="66" w:unhideWhenUsed="0"/>
-    <w:lsdException w:name="Medium Grid 1" w:semiHidden="0" w:uiPriority="67" w:unhideWhenUsed="0"/>
-    <w:lsdException w:name="Medium Grid 2" w:semiHidden="0" w:uiPriority="68" w:unhideWhenUsed="0"/>
-    <w:lsdException w:name="Medium Grid 3" w:semiHidden="0" w:uiPriority="69" w:unhideWhenUsed="0"/>
-    <w:lsdException w:name="Dark List" w:semiHidden="0" w:uiPriority="70" w:unhideWhenUsed="0"/>
-    <w:lsdException w:name="Colorful Shading" w:semiHidden="0" w:uiPriority="71" w:unhideWhenUsed="0"/>
-    <w:lsdException w:name="Colorful List" w:semiHidden="0" w:uiPriority="72" w:unhideWhenUsed="0"/>
-    <w:lsdException w:name="Colorful Grid" w:semiHidden="0" w:uiPriority="73" w:unhideWhenUsed="0"/>
-    <w:lsdException w:name="Light Shading Accent 1" w:semiHidden="0" w:uiPriority="60" w:unhideWhenUsed="0"/>
-    <w:lsdException w:name="Light List Accent 1" w:semiHidden="0" w:uiPriority="61" w:unhideWhenUsed="0"/>
-    <w:lsdException w:name="Light Grid Accent 1" w:semiHidden="0" w:uiPriority="62" w:unhideWhenUsed="0"/>
-    <w:lsdException w:name="Medium Shading 1 Accent 1" w:semiHidden="0" w:uiPriority="63" w:unhideWhenUsed="0"/>
-    <w:lsdException w:name="Medium Shading 2 Accent 1" w:semiHidden="0" w:uiPriority="64" w:unhideWhenUsed="0"/>
-    <w:lsdException w:name="Medium List 1 Accent 1" w:semiHidden="0" w:uiPriority="65" w:unhideWhenUsed="0"/>
-    <w:lsdException w:name="Revision" w:unhideWhenUsed="0"/>
+    <w:lsdException w:name="Document Map" w:semiHidden="1" w:unhideWhenUsed="1"/>
+    <w:lsdException w:name="Plain Text" w:semiHidden="1" w:unhideWhenUsed="1"/>
+    <w:lsdException w:name="E-mail Signature" w:semiHidden="1" w:unhideWhenUsed="1"/>
+    <w:lsdException w:name="HTML Top of Form" w:semiHidden="1" w:unhideWhenUsed="1"/>
+    <w:lsdException w:name="HTML Bottom of Form" w:semiHidden="1" w:unhideWhenUsed="1"/>
+    <w:lsdException w:name="Normal (Web)" w:semiHidden="1" w:unhideWhenUsed="1"/>
+    <w:lsdException w:name="HTML Acronym" w:semiHidden="1" w:unhideWhenUsed="1"/>
+    <w:lsdException w:name="HTML Address" w:semiHidden="1" w:unhideWhenUsed="1"/>
+    <w:lsdException w:name="HTML Cite" w:semiHidden="1" w:unhideWhenUsed="1"/>
+    <w:lsdException w:name="HTML Code" w:semiHidden="1" w:unhideWhenUsed="1"/>
+    <w:lsdException w:name="HTML Definition" w:semiHidden="1" w:unhideWhenUsed="1"/>
+    <w:lsdException w:name="HTML Keyboard" w:semiHidden="1" w:unhideWhenUsed="1"/>
+    <w:lsdException w:name="HTML Preformatted" w:semiHidden="1" w:unhideWhenUsed="1"/>
+    <w:lsdException w:name="HTML Sample" w:semiHidden="1" w:unhideWhenUsed="1"/>
+    <w:lsdException w:name="HTML Typewriter" w:semiHidden="1" w:unhideWhenUsed="1"/>
+    <w:lsdException w:name="HTML Variable" w:semiHidden="1" w:unhideWhenUsed="1"/>
+    <w:lsdException w:name="Normal Table" w:semiHidden="1" w:unhideWhenUsed="1"/>
+    <w:lsdException w:name="annotation subject" w:semiHidden="1" w:unhideWhenUsed="1"/>
+    <w:lsdException w:name="No List" w:semiHidden="1" w:unhideWhenUsed="1"/>
+    <w:lsdException w:name="Outline List 1" w:semiHidden="1" w:unhideWhenUsed="1"/>
+    <w:lsdException w:name="Outline List 2" w:semiHidden="1" w:unhideWhenUsed="1"/>
+    <w:lsdException w:name="Outline List 3" w:semiHidden="1" w:unhideWhenUsed="1"/>
+    <w:lsdException w:name="Table Simple 1" w:semiHidden="1" w:unhideWhenUsed="1"/>
+    <w:lsdException w:name="Table Simple 2" w:semiHidden="1" w:unhideWhenUsed="1"/>
+    <w:lsdException w:name="Table Simple 3" w:semiHidden="1" w:unhideWhenUsed="1"/>
+    <w:lsdException w:name="Table Classic 1" w:semiHidden="1" w:unhideWhenUsed="1"/>
+    <w:lsdException w:name="Table Classic 2" w:semiHidden="1" w:unhideWhenUsed="1"/>
+    <w:lsdException w:name="Table Classic 3" w:semiHidden="1" w:unhideWhenUsed="1"/>
+    <w:lsdException w:name="Table Classic 4" w:semiHidden="1" w:unhideWhenUsed="1"/>
+    <w:lsdException w:name="Table Colorful 1" w:semiHidden="1" w:unhideWhenUsed="1"/>
+    <w:lsdException w:name="Table Colorful 2" w:semiHidden="1" w:unhideWhenUsed="1"/>
+    <w:lsdException w:name="Table Colorful 3" w:semiHidden="1" w:unhideWhenUsed="1"/>
+    <w:lsdException w:name="Table Columns 1" w:semiHidden="1" w:unhideWhenUsed="1"/>
+    <w:lsdException w:name="Table Columns 2" w:semiHidden="1" w:unhideWhenUsed="1"/>
+    <w:lsdException w:name="Table Columns 3" w:semiHidden="1" w:unhideWhenUsed="1"/>
+    <w:lsdException w:name="Table Columns 4" w:semiHidden="1" w:unhideWhenUsed="1"/>
+    <w:lsdException w:name="Table Columns 5" w:semiHidden="1" w:unhideWhenUsed="1"/>
+    <w:lsdException w:name="Table Grid 1" w:semiHidden="1" w:unhideWhenUsed="1"/>
+    <w:lsdException w:name="Table Grid 2" w:semiHidden="1" w:unhideWhenUsed="1"/>
+    <w:lsdException w:name="Table Grid 3" w:semiHidden="1" w:unhideWhenUsed="1"/>
+    <w:lsdException w:name="Table Grid 4" w:semiHidden="1" w:unhideWhenUsed="1"/>
+    <w:lsdException w:name="Table Grid 5" w:semiHidden="1" w:unhideWhenUsed="1"/>
+    <w:lsdException w:name="Table Grid 6" w:semiHidden="1" w:unhideWhenUsed="1"/>
+    <w:lsdException w:name="Table Grid 7" w:semiHidden="1" w:unhideWhenUsed="1"/>
+    <w:lsdException w:name="Table Grid 8" w:semiHidden="1" w:unhideWhenUsed="1"/>
+    <w:lsdException w:name="Table List 1" w:semiHidden="1" w:unhideWhenUsed="1"/>
+    <w:lsdException w:name="Table List 2" w:semiHidden="1" w:unhideWhenUsed="1"/>
+    <w:lsdException w:name="Table List 3" w:semiHidden="1" w:unhideWhenUsed="1"/>
+    <w:lsdException w:name="Table List 4" w:semiHidden="1" w:unhideWhenUsed="1"/>
+    <w:lsdException w:name="Table List 5" w:semiHidden="1" w:unhideWhenUsed="1"/>
+    <w:lsdException w:name="Table List 6" w:semiHidden="1" w:unhideWhenUsed="1"/>
+    <w:lsdException w:name="Table List 7" w:semiHidden="1" w:unhideWhenUsed="1"/>
+    <w:lsdException w:name="Table List 8" w:semiHidden="1" w:unhideWhenUsed="1"/>
+    <w:lsdException w:name="Table 3D effects 1" w:semiHidden="1" w:unhideWhenUsed="1"/>
+    <w:lsdException w:name="Table 3D effects 2" w:semiHidden="1" w:unhideWhenUsed="1"/>
+    <w:lsdException w:name="Table 3D effects 3" w:semiHidden="1" w:unhideWhenUsed="1"/>
+    <w:lsdException w:name="Table Contemporary" w:semiHidden="1" w:unhideWhenUsed="1"/>
+    <w:lsdException w:name="Table Elegant" w:semiHidden="1" w:unhideWhenUsed="1"/>
+    <w:lsdException w:name="Table Professional" w:semiHidden="1" w:unhideWhenUsed="1"/>
+    <w:lsdException w:name="Table Subtle 1" w:semiHidden="1" w:unhideWhenUsed="1"/>
+    <w:lsdException w:name="Table Subtle 2" w:semiHidden="1" w:unhideWhenUsed="1"/>
+    <w:lsdException w:name="Table Web 1" w:semiHidden="1" w:unhideWhenUsed="1"/>
+    <w:lsdException w:name="Table Web 2" w:semiHidden="1" w:unhideWhenUsed="1"/>
+    <w:lsdException w:name="Table Web 3" w:semiHidden="1" w:unhideWhenUsed="1"/>
+    <w:lsdException w:name="Balloon Text" w:semiHidden="1" w:unhideWhenUsed="1"/>
+    <w:lsdException w:name="Table Grid" w:uiPriority="39"/>
+    <w:lsdException w:name="Table Theme" w:semiHidden="1" w:unhideWhenUsed="1"/>
+    <w:lsdException w:name="Placeholder Text" w:semiHidden="1"/>
+    <w:lsdException w:name="No Spacing" w:semiHidden="1" w:uiPriority="1" w:unhideWhenUsed="1" w:qFormat="1"/>
+    <w:lsdException w:name="Light Shading" w:uiPriority="60"/>
+    <w:lsdException w:name="Light List" w:uiPriority="61"/>
+    <w:lsdException w:name="Light Grid" w:uiPriority="62"/>
+    <w:lsdException w:name="Medium Shading 1" w:uiPriority="63"/>
+    <w:lsdException w:name="Medium Shading 2" w:uiPriority="64"/>
+    <w:lsdException w:name="Medium List 1" w:uiPriority="65"/>
+    <w:lsdException w:name="Medium List 2" w:uiPriority="66"/>
+    <w:lsdException w:name="Medium Grid 1" w:uiPriority="67"/>
+    <w:lsdException w:name="Medium Grid 2" w:uiPriority="68"/>
+    <w:lsdException w:name="Medium Grid 3" w:uiPriority="69"/>
+    <w:lsdException w:name="Dark List" w:uiPriority="70"/>
+    <w:lsdException w:name="Colorful Shading" w:uiPriority="71"/>
+    <w:lsdException w:name="Colorful List" w:uiPriority="72"/>
+    <w:lsdException w:name="Colorful Grid" w:uiPriority="73"/>
+    <w:lsdException w:name="Light Shading Accent 1" w:uiPriority="60"/>
+    <w:lsdException w:name="Light List Accent 1" w:uiPriority="61"/>
+    <w:lsdException w:name="Light Grid Accent 1" w:uiPriority="62"/>
+    <w:lsdException w:name="Medium Shading 1 Accent 1" w:uiPriority="63"/>
+    <w:lsdException w:name="Medium Shading 2 Accent 1" w:uiPriority="64"/>
+    <w:lsdException w:name="Medium List 1 Accent 1" w:uiPriority="65"/>
+    <w:lsdException w:name="Revision" w:semiHidden="1"/>
     <w:lsdException w:name="List Paragraph" w:uiPriority="34" w:qFormat="1"/>
     <w:lsdException w:name="Quote" w:uiPriority="29" w:qFormat="1"/>
     <w:lsdException w:name="Intense Quote" w:uiPriority="30" w:qFormat="1"/>
-    <w:lsdException w:name="Medium List 2 Accent 1" w:semiHidden="0" w:uiPriority="66" w:unhideWhenUsed="0"/>
-    <w:lsdException w:name="Medium Grid 1 Accent 1" w:semiHidden="0" w:uiPriority="67" w:unhideWhenUsed="0"/>
-    <w:lsdException w:name="Medium Grid 2 Accent 1" w:semiHidden="0" w:uiPriority="68" w:unhideWhenUsed="0"/>
-    <w:lsdException w:name="Medium Grid 3 Accent 1" w:semiHidden="0" w:uiPriority="69" w:unhideWhenUsed="0"/>
-    <w:lsdException w:name="Dark List Accent 1" w:semiHidden="0" w:uiPriority="70" w:unhideWhenUsed="0"/>
-    <w:lsdException w:name="Colorful Shading Accent 1" w:semiHidden="0" w:uiPriority="71" w:unhideWhenUsed="0"/>
-    <w:lsdException w:name="Colorful List Accent 1" w:semiHidden="0" w:uiPriority="72" w:unhideWhenUsed="0"/>
-    <w:lsdException w:name="Colorful Grid Accent 1" w:semiHidden="0" w:uiPriority="73" w:unhideWhenUsed="0"/>
-    <w:lsdException w:name="Light Shading Accent 2" w:semiHidden="0" w:uiPriority="60" w:unhideWhenUsed="0"/>
-    <w:lsdException w:name="Light List Accent 2" w:semiHidden="0" w:uiPriority="61" w:unhideWhenUsed="0"/>
-    <w:lsdException w:name="Light Grid Accent 2" w:semiHidden="0" w:uiPriority="62" w:unhideWhenUsed="0"/>
-    <w:lsdException w:name="Medium Shading 1 Accent 2" w:semiHidden="0" w:uiPriority="63" w:unhideWhenUsed="0"/>
-    <w:lsdException w:name="Medium Shading 2 Accent 2" w:semiHidden="0" w:uiPriority="64" w:unhideWhenUsed="0"/>
-    <w:lsdException w:name="Medium List 1 Accent 2" w:semiHidden="0" w:uiPriority="65" w:unhideWhenUsed="0"/>
-    <w:lsdException w:name="Medium List 2 Accent 2" w:semiHidden="0" w:uiPriority="66" w:unhideWhenUsed="0"/>
-    <w:lsdException w:name="Medium Grid 1 Accent 2" w:semiHidden="0" w:uiPriority="67" w:unhideWhenUsed="0"/>
-    <w:lsdException w:name="Medium Grid 2 Accent 2" w:semiHidden="0" w:uiPriority="68" w:unhideWhenUsed="0"/>
-    <w:lsdException w:name="Medium Grid 3 Accent 2" w:semiHidden="0" w:uiPriority="69" w:unhideWhenUsed="0"/>
-    <w:lsdException w:name="Dark List Accent 2" w:semiHidden="0" w:uiPriority="70" w:unhideWhenUsed="0"/>
-    <w:lsdException w:name="Colorful Shading Accent 2" w:semiHidden="0" w:uiPriority="71" w:unhideWhenUsed="0"/>
-    <w:lsdException w:name="Colorful List Accent 2" w:semiHidden="0" w:uiPriority="72" w:unhideWhenUsed="0"/>
-    <w:lsdException w:name="Colorful Grid Accent 2" w:semiHidden="0" w:uiPriority="73" w:unhideWhenUsed="0"/>
-    <w:lsdException w:name="Light Shading Accent 3" w:semiHidden="0" w:uiPriority="60" w:unhideWhenUsed="0"/>
-    <w:lsdException w:name="Light List Accent 3" w:semiHidden="0" w:uiPriority="61" w:unhideWhenUsed="0"/>
-    <w:lsdException w:name="Light Grid Accent 3" w:semiHidden="0" w:uiPriority="62" w:unhideWhenUsed="0"/>
-    <w:lsdException w:name="Medium Shading 1 Accent 3" w:semiHidden="0" w:uiPriority="63" w:unhideWhenUsed="0"/>
-    <w:lsdException w:name="Medium Shading 2 Accent 3" w:semiHidden="0" w:uiPriority="64" w:unhideWhenUsed="0"/>
-    <w:lsdException w:name="Medium List 1 Accent 3" w:semiHidden="0" w:uiPriority="65" w:unhideWhenUsed="0"/>
-    <w:lsdException w:name="Medium List 2 Accent 3" w:semiHidden="0" w:uiPriority="66" w:unhideWhenUsed="0"/>
-    <w:lsdException w:name="Medium Grid 1 Accent 3" w:semiHidden="0" w:uiPriority="67" w:unhideWhenUsed="0"/>
-    <w:lsdException w:name="Medium Grid 2 Accent 3" w:semiHidden="0" w:uiPriority="68" w:unhideWhenUsed="0"/>
-    <w:lsdException w:name="Medium Grid 3 Accent 3" w:semiHidden="0" w:uiPriority="69" w:unhideWhenUsed="0"/>
-    <w:lsdException w:name="Dark List Accent 3" w:semiHidden="0" w:uiPriority="70" w:unhideWhenUsed="0"/>
-    <w:lsdException w:name="Colorful Shading Accent 3" w:semiHidden="0" w:uiPriority="71" w:unhideWhenUsed="0"/>
-    <w:lsdException w:name="Colorful List Accent 3" w:semiHidden="0" w:uiPriority="72" w:unhideWhenUsed="0"/>
-    <w:lsdException w:name="Colorful Grid Accent 3" w:semiHidden="0" w:uiPriority="73" w:unhideWhenUsed="0"/>
-    <w:lsdException w:name="Light Shading Accent 4" w:semiHidden="0" w:uiPriority="60" w:unhideWhenUsed="0"/>
-    <w:lsdException w:name="Light List Accent 4" w:semiHidden="0" w:uiPriority="61" w:unhideWhenUsed="0"/>
-    <w:lsdException w:name="Light Grid Accent 4" w:semiHidden="0" w:uiPriority="62" w:unhideWhenUsed="0"/>
-    <w:lsdException w:name="Medium Shading 1 Accent 4" w:semiHidden="0" w:uiPriority="63" w:unhideWhenUsed="0"/>
-    <w:lsdException w:name="Medium Shading 2 Accent 4" w:semiHidden="0" w:uiPriority="64" w:unhideWhenUsed="0"/>
-    <w:lsdException w:name="Medium List 1 Accent 4" w:semiHidden="0" w:uiPriority="65" w:unhideWhenUsed="0"/>
-    <w:lsdException w:name="Medium List 2 Accent 4" w:semiHidden="0" w:uiPriority="66" w:unhideWhenUsed="0"/>
-    <w:lsdException w:name="Medium Grid 1 Accent 4" w:semiHidden="0" w:uiPriority="67" w:unhideWhenUsed="0"/>
-    <w:lsdException w:name="Medium Grid 2 Accent 4" w:semiHidden="0" w:uiPriority="68" w:unhideWhenUsed="0"/>
-    <w:lsdException w:name="Medium Grid 3 Accent 4" w:semiHidden="0" w:uiPriority="69" w:unhideWhenUsed="0"/>
-    <w:lsdException w:name="Dark List Accent 4" w:semiHidden="0" w:uiPriority="70" w:unhideWhenUsed="0"/>
-    <w:lsdException w:name="Colorful Shading Accent 4" w:semiHidden="0" w:uiPriority="71" w:unhideWhenUsed="0"/>
-    <w:lsdException w:name="Colorful List Accent 4" w:semiHidden="0" w:uiPriority="72" w:unhideWhenUsed="0"/>
-    <w:lsdException w:name="Colorful Grid Accent 4" w:semiHidden="0" w:uiPriority="73" w:unhideWhenUsed="0"/>
-    <w:lsdException w:name="Light Shading Accent 5" w:semiHidden="0" w:uiPriority="60" w:unhideWhenUsed="0"/>
-    <w:lsdException w:name="Light List Accent 5" w:semiHidden="0" w:uiPriority="61" w:unhideWhenUsed="0"/>
-    <w:lsdException w:name="Light Grid Accent 5" w:semiHidden="0" w:uiPriority="62" w:unhideWhenUsed="0"/>
-    <w:lsdException w:name="Medium Shading 1 Accent 5" w:semiHidden="0" w:uiPriority="63" w:unhideWhenUsed="0"/>
-    <w:lsdException w:name="Medium Shading 2 Accent 5" w:semiHidden="0" w:uiPriority="64" w:unhideWhenUsed="0"/>
-    <w:lsdException w:name="Medium List 1 Accent 5" w:semiHidden="0" w:uiPriority="65" w:unhideWhenUsed="0"/>
-    <w:lsdException w:name="Medium List 2 Accent 5" w:semiHidden="0" w:uiPriority="66" w:unhideWhenUsed="0"/>
-    <w:lsdException w:name="Medium Grid 1 Accent 5" w:semiHidden="0" w:uiPriority="67" w:unhideWhenUsed="0"/>
-    <w:lsdException w:name="Medium Grid 2 Accent 5" w:semiHidden="0" w:uiPriority="68" w:unhideWhenUsed="0"/>
-    <w:lsdException w:name="Medium Grid 3 Accent 5" w:semiHidden="0" w:uiPriority="69" w:unhideWhenUsed="0"/>
-    <w:lsdException w:name="Dark List Accent 5" w:semiHidden="0" w:uiPriority="70" w:unhideWhenUsed="0"/>
-    <w:lsdException w:name="Colorful Shading Accent 5" w:semiHidden="0" w:uiPriority="71" w:unhideWhenUsed="0"/>
-    <w:lsdException w:name="Colorful List Accent 5" w:semiHidden="0" w:uiPriority="72" w:unhideWhenUsed="0"/>
-    <w:lsdException w:name="Colorful Grid Accent 5" w:semiHidden="0" w:uiPriority="73" w:unhideWhenUsed="0"/>
-    <w:lsdException w:name="Light Shading Accent 6" w:semiHidden="0" w:uiPriority="60" w:unhideWhenUsed="0"/>
-    <w:lsdException w:name="Light List Accent 6" w:semiHidden="0" w:uiPriority="61" w:unhideWhenUsed="0"/>
-    <w:lsdException w:name="Light Grid Accent 6" w:semiHidden="0" w:uiPriority="62" w:unhideWhenUsed="0"/>
-    <w:lsdException w:name="Medium Shading 1 Accent 6" w:semiHidden="0" w:uiPriority="63" w:unhideWhenUsed="0"/>
-    <w:lsdException w:name="Medium Shading 2 Accent 6" w:semiHidden="0" w:uiPriority="64" w:unhideWhenUsed="0"/>
-    <w:lsdException w:name="Medium List 1 Accent 6" w:semiHidden="0" w:uiPriority="65" w:unhideWhenUsed="0"/>
-    <w:lsdException w:name="Medium List 2 Accent 6" w:semiHidden="0" w:uiPriority="66" w:unhideWhenUsed="0"/>
-    <w:lsdException w:name="Medium Grid 1 Accent 6" w:semiHidden="0" w:uiPriority="67" w:unhideWhenUsed="0"/>
-    <w:lsdException w:name="Medium Grid 2 Accent 6" w:semiHidden="0" w:uiPriority="68" w:unhideWhenUsed="0"/>
-    <w:lsdException w:name="Medium Grid 3 Accent 6" w:semiHidden="0" w:uiPriority="69" w:unhideWhenUsed="0"/>
-    <w:lsdException w:name="Dark List Accent 6" w:semiHidden="0" w:uiPriority="70" w:unhideWhenUsed="0"/>
-    <w:lsdException w:name="Colorful Shading Accent 6" w:semiHidden="0" w:uiPriority="71" w:unhideWhenUsed="0"/>
-    <w:lsdException w:name="Colorful List Accent 6" w:semiHidden="0" w:uiPriority="72" w:unhideWhenUsed="0"/>
-    <w:lsdException w:name="Colorful Grid Accent 6" w:semiHidden="0" w:uiPriority="73" w:unhideWhenUsed="0"/>
+    <w:lsdException w:name="Medium List 2 Accent 1" w:uiPriority="66"/>
+    <w:lsdException w:name="Medium Grid 1 Accent 1" w:uiPriority="67"/>
+    <w:lsdException w:name="Medium Grid 2 Accent 1" w:uiPriority="68"/>
+    <w:lsdException w:name="Medium Grid 3 Accent 1" w:uiPriority="69"/>
+    <w:lsdException w:name="Dark List Accent 1" w:uiPriority="70"/>
+    <w:lsdException w:name="Colorful Shading Accent 1" w:uiPriority="71"/>
+    <w:lsdException w:name="Colorful List Accent 1" w:uiPriority="72"/>
+    <w:lsdException w:name="Colorful Grid Accent 1" w:uiPriority="73"/>
+    <w:lsdException w:name="Light Shading Accent 2" w:uiPriority="60"/>
+    <w:lsdException w:name="Light List Accent 2" w:uiPriority="61"/>
+    <w:lsdException w:name="Light Grid Accent 2" w:uiPriority="62"/>
+    <w:lsdException w:name="Medium Shading 1 Accent 2" w:uiPriority="63"/>
+    <w:lsdException w:name="Medium Shading 2 Accent 2" w:uiPriority="64"/>
+    <w:lsdException w:name="Medium List 1 Accent 2" w:uiPriority="65"/>
+    <w:lsdException w:name="Medium List 2 Accent 2" w:uiPriority="66"/>
+    <w:lsdException w:name="Medium Grid 1 Accent 2" w:uiPriority="67"/>
+    <w:lsdException w:name="Medium Grid 2 Accent 2" w:uiPriority="68"/>
+    <w:lsdException w:name="Medium Grid 3 Accent 2" w:uiPriority="69"/>
+    <w:lsdException w:name="Dark List Accent 2" w:uiPriority="70"/>
+    <w:lsdException w:name="Colorful Shading Accent 2" w:uiPriority="71"/>
+    <w:lsdException w:name="Colorful List Accent 2" w:uiPriority="72"/>
+    <w:lsdException w:name="Colorful Grid Accent 2" w:uiPriority="73"/>
+    <w:lsdException w:name="Light Shading Accent 3" w:uiPriority="60"/>
+    <w:lsdException w:name="Light List Accent 3" w:uiPriority="61"/>
+    <w:lsdException w:name="Light Grid Accent 3" w:uiPriority="62"/>
+    <w:lsdException w:name="Medium Shading 1 Accent 3" w:uiPriority="63"/>
+    <w:lsdException w:name="Medium Shading 2 Accent 3" w:uiPriority="64"/>
+    <w:lsdException w:name="Medium List 1 Accent 3" w:uiPriority="65"/>
+    <w:lsdException w:name="Medium List 2 Accent 3" w:uiPriority="66"/>
+    <w:lsdException w:name="Medium Grid 1 Accent 3" w:uiPriority="67"/>
+    <w:lsdException w:name="Medium Grid 2 Accent 3" w:uiPriority="68"/>
+    <w:lsdException w:name="Medium Grid 3 Accent 3" w:uiPriority="69"/>
+    <w:lsdException w:name="Dark List Accent 3" w:uiPriority="70"/>
+    <w:lsdException w:name="Colorful Shading Accent 3" w:uiPriority="71"/>
+    <w:lsdException w:name="Colorful List Accent 3" w:uiPriority="72"/>
+    <w:lsdException w:name="Colorful Grid Accent 3" w:uiPriority="73"/>
+    <w:lsdException w:name="Light Shading Accent 4" w:uiPriority="60"/>
+    <w:lsdException w:name="Light List Accent 4" w:uiPriority="61"/>
+    <w:lsdException w:name="Light Grid Accent 4" w:uiPriority="62"/>
+    <w:lsdException w:name="Medium Shading 1 Accent 4" w:uiPriority="63"/>
+    <w:lsdException w:name="Medium Shading 2 Accent 4" w:uiPriority="64"/>
+    <w:lsdException w:name="Medium List 1 Accent 4" w:uiPriority="65"/>
+    <w:lsdException w:name="Medium List 2 Accent 4" w:uiPriority="66"/>
+    <w:lsdException w:name="Medium Grid 1 Accent 4" w:uiPriority="67"/>
+    <w:lsdException w:name="Medium Grid 2 Accent 4" w:uiPriority="68"/>
+    <w:lsdException w:name="Medium Grid 3 Accent 4" w:uiPriority="69"/>
+    <w:lsdException w:name="Dark List Accent 4" w:uiPriority="70"/>
+    <w:lsdException w:name="Colorful Shading Accent 4" w:uiPriority="71"/>
+    <w:lsdException w:name="Colorful List Accent 4" w:uiPriority="72"/>
+    <w:lsdException w:name="Colorful Grid Accent 4" w:uiPriority="73"/>
+    <w:lsdException w:name="Light Shading Accent 5" w:uiPriority="60"/>
+    <w:lsdException w:name="Light List Accent 5" w:uiPriority="61"/>
+    <w:lsdException w:name="Light Grid Accent 5" w:uiPriority="62"/>
+    <w:lsdException w:name="Medium Shading 1 Accent 5" w:uiPriority="63"/>
+    <w:lsdException w:name="Medium Shading 2 Accent 5" w:uiPriority="64"/>
+    <w:lsdException w:name="Medium List 1 Accent 5" w:uiPriority="65"/>
+    <w:lsdException w:name="Medium List 2 Accent 5" w:uiPriority="66"/>
+    <w:lsdException w:name="Medium Grid 1 Accent 5" w:uiPriority="67"/>
+    <w:lsdException w:name="Medium Grid 2 Accent 5" w:uiPriority="68"/>
+    <w:lsdException w:name="Medium Grid 3 Accent 5" w:uiPriority="69"/>
+    <w:lsdException w:name="Dark List Accent 5" w:uiPriority="70"/>
+    <w:lsdException w:name="Colorful Shading Accent 5" w:uiPriority="71"/>
+    <w:lsdException w:name="Colorful List Accent 5" w:uiPriority="72"/>
+    <w:lsdException w:name="Colorful Grid Accent 5" w:uiPriority="73"/>
+    <w:lsdException w:name="Light Shading Accent 6" w:uiPriority="60"/>
+    <w:lsdException w:name="Light List Accent 6" w:uiPriority="61"/>
+    <w:lsdException w:name="Light Grid Accent 6" w:uiPriority="62"/>
+    <w:lsdException w:name="Medium Shading 1 Accent 6" w:uiPriority="63"/>
+    <w:lsdException w:name="Medium Shading 2 Accent 6" w:uiPriority="64"/>
+    <w:lsdException w:name="Medium List 1 Accent 6" w:uiPriority="65"/>
+    <w:lsdException w:name="Medium List 2 Accent 6" w:uiPriority="66"/>
+    <w:lsdException w:name="Medium Grid 1 Accent 6" w:uiPriority="67"/>
+    <w:lsdException w:name="Medium Grid 2 Accent 6" w:uiPriority="68"/>
+    <w:lsdException w:name="Medium Grid 3 Accent 6" w:uiPriority="69"/>
+    <w:lsdException w:name="Dark List Accent 6" w:uiPriority="70"/>
+    <w:lsdException w:name="Colorful Shading Accent 6" w:uiPriority="71"/>
+    <w:lsdException w:name="Colorful List Accent 6" w:uiPriority="72"/>
+    <w:lsdException w:name="Colorful Grid Accent 6" w:uiPriority="73"/>
     <w:lsdException w:name="Subtle Emphasis" w:uiPriority="19" w:qFormat="1"/>
     <w:lsdException w:name="Intense Emphasis" w:uiPriority="21" w:qFormat="1"/>
     <w:lsdException w:name="Subtle Reference" w:uiPriority="31" w:qFormat="1"/>
-    <w:lsdException w:name="Intense Reference" w:uiPriority="32" w:qFormat="1"/>
-    <w:lsdException w:name="Book Title" w:uiPriority="33" w:qFormat="1"/>
-    <w:lsdException w:name="Bibliography" w:uiPriority="37"/>
-    <w:lsdException w:name="TOC Heading" w:uiPriority="39" w:qFormat="1"/>
-  </w:latentStyles>
-  <w:style w:type="paragraph" w:default="1" w:styleId="Normal">
-    <w:name w:val="Normal"/>
-    <w:qFormat/>
-    <w:rsid w:val="004B7E44"/>
-    <w:pPr>
-      <w:spacing w:after="0"/>
-    </w:pPr>
-    <w:rPr>
-      <w:rFonts w:eastAsiaTheme="minorEastAsia"/>
-      <w:color w:val="FFFFFF" w:themeColor="background1"/>
-      <w:sz w:val="28"/>
-      <w:szCs w:val="22"/>
-    </w:rPr>
-  </w:style>
-  <w:style w:type="paragraph" w:styleId="Heading1">
-    <w:name w:val="heading 1"/>
-    <w:basedOn w:val="Normal"/>
-    <w:link w:val="Heading1Char"/>
-    <w:uiPriority w:val="2"/>
-    <w:qFormat/>
-    <w:rsid w:val="004B7E44"/>
-    <w:pPr>
-      <w:keepNext/>
-      <w:outlineLvl w:val="0"/>
-    </w:pPr>
-    <w:rPr>
-      <w:rFonts w:asciiTheme="majorHAnsi" w:eastAsia="Times New Roman" w:hAnsiTheme="majorHAnsi" w:cs="Times New Roman"/>
-      <w:b/>
-      <w:sz w:val="48"/>
-      <w:szCs w:val="24"/>
-    </w:rPr>
-  </w:style>
-  <w:style w:type="paragraph" w:styleId="Heading2">
-    <w:name w:val="heading 2"/>
-    <w:basedOn w:val="Normal"/>
-    <w:link w:val="Heading2Char"/>
-    <w:uiPriority w:val="2"/>
-    <w:unhideWhenUsed/>
-    <w:qFormat/>
-    <w:rsid w:val="004B7E44"/>
-    <w:pPr>
-      <w:keepNext/>
-      <w:spacing w:line="240" w:lineRule="auto"/>
-      <w:outlineLvl w:val="1"/>
-    </w:pPr>
-    <w:rPr>
-      <w:rFonts w:asciiTheme="majorHAnsi" w:eastAsia="Times New Roman" w:hAnsiTheme="majorHAnsi" w:cs="Times New Roman"/>
-      <w:b/>
-      <w:color w:val="auto"/>
-      <w:sz w:val="52"/>
-    </w:rPr>
-  </w:style>
-  <w:style w:type="paragraph" w:styleId="Heading3">
-    <w:name w:val="heading 3"/>
-    <w:basedOn w:val="Normal"/>
-    <w:link w:val="Heading3Char"/>
-    <w:uiPriority w:val="2"/>
-    <w:unhideWhenUsed/>
-    <w:qFormat/>
-    <w:rsid w:val="004B7E44"/>
-    <w:pPr>
-      <w:spacing w:line="240" w:lineRule="auto"/>
-      <w:outlineLvl w:val="2"/>
-    </w:pPr>
-    <w:rPr>
-      <w:rFonts w:asciiTheme="majorHAnsi" w:eastAsia="Times New Roman" w:hAnsiTheme="majorHAnsi" w:cs="Times New Roman"/>
-      <w:i/>
-      <w:color w:val="auto"/>
-      <w:sz w:val="24"/>
-    </w:rPr>
-  </w:style>
-  <w:style w:type="paragraph" w:styleId="Heading4">
-    <w:name w:val="heading 4"/>
-    <w:basedOn w:val="Normal"/>
-    <w:link w:val="Heading4Char"/>
-    <w:uiPriority w:val="2"/>
-    <w:unhideWhenUsed/>
-    <w:qFormat/>
-    <w:rsid w:val="004B7E44"/>
-    <w:pPr>
-      <w:keepNext/>
-      <w:keepLines/>
-      <w:spacing w:before="240" w:after="40" w:line="240" w:lineRule="auto"/>
-      <w:outlineLvl w:val="3"/>
-    </w:pPr>
-    <w:rPr>
-      <w:rFonts w:eastAsia="Times New Roman" w:cs="Times New Roman"/>
-      <w:b/>
-      <w:caps/>
-      <w:color w:val="000000" w:themeColor="text1"/>
-      <w:spacing w:val="20"/>
-      <w:kern w:val="28"/>
-      <w:sz w:val="24"/>
-    </w:rPr>
-  </w:style>
-  <w:style w:type="paragraph" w:styleId="Heading5">
-    <w:name w:val="heading 5"/>
-    <w:basedOn w:val="Normal"/>
-    <w:next w:val="Normal"/>
-    <w:link w:val="Heading5Char"/>
-    <w:uiPriority w:val="2"/>
-    <w:semiHidden/>
-    <w:unhideWhenUsed/>
-    <w:qFormat/>
-    <w:rsid w:val="005A718F"/>
-    <w:pPr>
-      <w:keepNext/>
-      <w:keepLines/>
-      <w:spacing w:line="240" w:lineRule="atLeast"/>
-      <w:ind w:left="1440"/>
-      <w:outlineLvl w:val="4"/>
-    </w:pPr>
-    <w:rPr>
-      <w:rFonts w:eastAsia="Times New Roman" w:cs="Times New Roman"/>
-      <w:spacing w:val="-4"/>
-      <w:kern w:val="28"/>
-    </w:rPr>
-  </w:style>
-  <w:style w:type="character" w:default="1" w:styleId="DefaultParagraphFont">
-    <w:name w:val="Default Paragraph Font"/>
-    <w:uiPriority w:val="1"/>
-    <w:semiHidden/>
-    <w:unhideWhenUsed/>
-  </w:style>
-  <w:style w:type="table" w:default="1" w:styleId="TableNormal">
-    <w:name w:val="Normal Table"/>
-    <w:uiPriority w:val="99"/>
-    <w:semiHidden/>
-    <w:unhideWhenUsed/>
-    <w:tblPr>
-      <w:tblInd w:w="0" w:type="dxa"/>
-      <w:tblCellMar>
-        <w:top w:w="0" w:type="dxa"/>
-        <w:left w:w="108" w:type="dxa"/>
-        <w:bottom w:w="0" w:type="dxa"/>
-        <w:right w:w="108" w:type="dxa"/>
-      </w:tblCellMar>
-    </w:tblPr>
-  </w:style>
-  <w:style w:type="numbering" w:default="1" w:styleId="NoList">
-    <w:name w:val="No List"/>
-    <w:uiPriority w:val="99"/>
-    <w:semiHidden/>
-    <w:unhideWhenUsed/>
-  </w:style>
-  <w:style w:type="character" w:customStyle="1" w:styleId="Heading1Char">
-    <w:name w:val="Heading 1 Char"/>
-    <w:basedOn w:val="DefaultParagraphFont"/>
-    <w:link w:val="Heading1"/>
-    <w:uiPriority w:val="2"/>
-    <w:rsid w:val="004B7E44"/>
-    <w:rPr>
-      <w:rFonts w:asciiTheme="majorHAnsi" w:eastAsia="Times New Roman" w:hAnsiTheme="majorHAnsi" w:cs="Times New Roman"/>
-      <w:b/>
-      <w:color w:val="FFFFFF" w:themeColor="background1"/>
-      <w:sz w:val="48"/>
-      <w:szCs w:val="24"/>
-    </w:rPr>
-  </w:style>
-  <w:style w:type="paragraph" w:styleId="Title">
-    <w:name w:val="Title"/>
-    <w:basedOn w:val="Normal"/>
-    <w:link w:val="TitleChar"/>
-    <w:uiPriority w:val="1"/>
-    <w:qFormat/>
-    <w:rsid w:val="004B7E44"/>
-    <w:pPr>
-      <w:spacing w:line="240" w:lineRule="auto"/>
-      <w:contextualSpacing/>
-    </w:pPr>
-    <w:rPr>
-      <w:rFonts w:asciiTheme="majorHAnsi" w:eastAsia="Times New Roman" w:hAnsiTheme="majorHAnsi" w:cs="Times New Roman"/>
-      <w:b/>
-      <w:caps/>
-      <w:sz w:val="100"/>
-      <w:szCs w:val="40"/>
-    </w:rPr>
-  </w:style>
-  <w:style w:type="character" w:customStyle="1" w:styleId="TitleChar">
-    <w:name w:val="Title Char"/>
-    <w:basedOn w:val="DefaultParagraphFont"/>
-    <w:link w:val="Title"/>
-    <w:uiPriority w:val="1"/>
-    <w:rsid w:val="004B7E44"/>
-    <w:rPr>
-      <w:rFonts w:asciiTheme="majorHAnsi" w:eastAsia="Times New Roman" w:hAnsiTheme="majorHAnsi" w:cs="Times New Roman"/>
-      <w:b/>
-      <w:caps/>
-      <w:color w:val="FFFFFF" w:themeColor="background1"/>
-      <w:sz w:val="100"/>
-      <w:szCs w:val="40"/>
-    </w:rPr>
-  </w:style>
-  <w:style w:type="paragraph" w:styleId="Subtitle">
-    <w:name w:val="Subtitle"/>
-    <w:basedOn w:val="Normal"/>
-    <w:link w:val="SubtitleChar"/>
-    <w:uiPriority w:val="4"/>
-    <w:qFormat/>
-    <w:rsid w:val="004B7E44"/>
-    <w:pPr>
-      <w:contextualSpacing/>
-    </w:pPr>
-    <w:rPr>
-      <w:rFonts w:eastAsia="Times New Roman" w:cs="Times New Roman"/>
-      <w:b/>
-      <w:sz w:val="72"/>
-    </w:rPr>
-  </w:style>
-  <w:style w:type="character" w:customStyle="1" w:styleId="SubtitleChar">
-    <w:name w:val="Subtitle Char"/>
-    <w:basedOn w:val="DefaultParagraphFont"/>
-    <w:link w:val="Subtitle"/>
-    <w:uiPriority w:val="4"/>
-    <w:rsid w:val="004B7E44"/>
-    <w:rPr>
-      <w:rFonts w:eastAsia="Times New Roman" w:cs="Times New Roman"/>
-      <w:color w:val="FFFFFF" w:themeColor="background1"/>
-      <w:sz w:val="72"/>
-      <w:szCs w:val="22"/>
-    </w:rPr>
-  </w:style>
-  <w:style w:type="paragraph" w:styleId="NoSpacing">
-    <w:name w:val="No Spacing"/>
-    <w:uiPriority w:val="1"/>
-    <w:unhideWhenUsed/>
-    <w:qFormat/>
-    <w:rsid w:val="005A718F"/>
-    <w:pPr>
-      <w:spacing w:after="0"/>
-    </w:pPr>
-    <w:rPr>
-      <w:rFonts w:eastAsia="Times New Roman" w:cs="Times New Roman"/>
-      <w:spacing w:val="10"/>
-    </w:rPr>
-  </w:style>
-  <w:style w:type="character" w:customStyle="1" w:styleId="Heading2Char">
-    <w:name w:val="Heading 2 Char"/>
-    <w:basedOn w:val="DefaultParagraphFont"/>
-    <w:link w:val="Heading2"/>
-    <w:uiPriority w:val="2"/>
-    <w:rsid w:val="004B7E44"/>
-    <w:rPr>
-      <w:rFonts w:asciiTheme="majorHAnsi" w:eastAsia="Times New Roman" w:hAnsiTheme="majorHAnsi" w:cs="Times New Roman"/>
-      <w:b/>
-      <w:sz w:val="52"/>
-      <w:szCs w:val="22"/>
-    </w:rPr>
-  </w:style>
-  <w:style w:type="character" w:customStyle="1" w:styleId="Heading3Char">
-    <w:name w:val="Heading 3 Char"/>
-    <w:basedOn w:val="DefaultParagraphFont"/>
-    <w:link w:val="Heading3"/>
-    <w:uiPriority w:val="2"/>
-    <w:rsid w:val="004B7E44"/>
-    <w:rPr>
-      <w:rFonts w:asciiTheme="majorHAnsi" w:eastAsia="Times New Roman" w:hAnsiTheme="majorHAnsi" w:cs="Times New Roman"/>
-      <w:i/>
-      <w:sz w:val="24"/>
-      <w:szCs w:val="22"/>
-    </w:rPr>
-  </w:style>
-  <w:style w:type="character" w:customStyle="1" w:styleId="Heading4Char">
-    <w:name w:val="Heading 4 Char"/>
-    <w:basedOn w:val="DefaultParagraphFont"/>
-    <w:link w:val="Heading4"/>
-    <w:uiPriority w:val="2"/>
-    <w:rsid w:val="004B7E44"/>
-    <w:rPr>
-      <w:rFonts w:eastAsia="Times New Roman" w:cs="Times New Roman"/>
-      <w:b/>
-      <w:caps/>
-      <w:color w:val="000000" w:themeColor="text1"/>
-      <w:spacing w:val="20"/>
-      <w:kern w:val="28"/>
-      <w:sz w:val="24"/>
-      <w:szCs w:val="22"/>
-    </w:rPr>
-  </w:style>
-  <w:style w:type="paragraph" w:customStyle="1" w:styleId="Chapter">
-    <w:name w:val="Chapter"/>
-    <w:basedOn w:val="Normal"/>
-    <w:uiPriority w:val="5"/>
-    <w:unhideWhenUsed/>
-    <w:qFormat/>
-    <w:rsid w:val="00E76CAD"/>
-    <w:pPr>
-      <w:spacing w:before="20"/>
-    </w:pPr>
-    <w:rPr>
-      <w:rFonts w:asciiTheme="majorHAnsi" w:eastAsia="Times New Roman" w:hAnsiTheme="majorHAnsi" w:cs="Times New Roman"/>
-      <w:caps/>
-      <w:color w:val="595959" w:themeColor="text1" w:themeTint="A6"/>
-      <w:szCs w:val="17"/>
-    </w:rPr>
-  </w:style>
-  <w:style w:type="character" w:customStyle="1" w:styleId="Heading5Char">
-    <w:name w:val="Heading 5 Char"/>
-    <w:basedOn w:val="DefaultParagraphFont"/>
-    <w:link w:val="Heading5"/>
-    <w:uiPriority w:val="2"/>
-    <w:semiHidden/>
-    <w:rsid w:val="005A718F"/>
-    <w:rPr>
-      <w:rFonts w:eastAsia="Times New Roman" w:cs="Times New Roman"/>
-      <w:spacing w:val="-4"/>
-      <w:kern w:val="28"/>
-      <w:sz w:val="18"/>
-      <w:szCs w:val="18"/>
-    </w:rPr>
-  </w:style>
-  <w:style w:type="paragraph" w:styleId="Header">
-    <w:name w:val="header"/>
-    <w:basedOn w:val="Normal"/>
-    <w:link w:val="HeaderChar"/>
-    <w:uiPriority w:val="99"/>
-    <w:unhideWhenUsed/>
-    <w:rsid w:val="005A718F"/>
-    <w:pPr>
-      <w:spacing w:line="240" w:lineRule="auto"/>
-    </w:pPr>
-  </w:style>
-  <w:style w:type="character" w:customStyle="1" w:styleId="HeaderChar">
-    <w:name w:val="Header Char"/>
-    <w:basedOn w:val="DefaultParagraphFont"/>
-    <w:link w:val="Header"/>
-    <w:uiPriority w:val="99"/>
-    <w:rsid w:val="005A718F"/>
-  </w:style>
-  <w:style w:type="paragraph" w:styleId="Footer">
-    <w:name w:val="footer"/>
-    <w:basedOn w:val="Normal"/>
-    <w:link w:val="FooterChar"/>
-    <w:uiPriority w:val="99"/>
-    <w:unhideWhenUsed/>
-    <w:rsid w:val="005A718F"/>
-    <w:pPr>
-      <w:spacing w:line="240" w:lineRule="auto"/>
-      <w:jc w:val="center"/>
-    </w:pPr>
-  </w:style>
-  <w:style w:type="character" w:customStyle="1" w:styleId="FooterChar">
-    <w:name w:val="Footer Char"/>
-    <w:basedOn w:val="DefaultParagraphFont"/>
-    <w:link w:val="Footer"/>
-    <w:uiPriority w:val="99"/>
-    <w:rsid w:val="005A718F"/>
-  </w:style>
-  <w:style w:type="character" w:styleId="PlaceholderText">
-    <w:name w:val="Placeholder Text"/>
-    <w:basedOn w:val="DefaultParagraphFont"/>
-    <w:uiPriority w:val="99"/>
-    <w:semiHidden/>
-    <w:rsid w:val="00945900"/>
-    <w:rPr>
-      <w:color w:val="808080"/>
-    </w:rPr>
-  </w:style>
-  <w:style w:type="character" w:styleId="Hyperlink">
-    <w:name w:val="Hyperlink"/>
-    <w:basedOn w:val="DefaultParagraphFont"/>
-    <w:uiPriority w:val="99"/>
-    <w:unhideWhenUsed/>
-    <w:rsid w:val="00FA1F3A"/>
-    <w:rPr>
-      <w:color w:val="0563C1" w:themeColor="hyperlink"/>
-      <w:u w:val="single"/>
-    </w:rPr>
-  </w:style>
-  <w:style w:type="paragraph" w:styleId="ListParagraph">
-    <w:name w:val="List Paragraph"/>
-    <w:basedOn w:val="Normal"/>
-    <w:uiPriority w:val="34"/>
-    <w:qFormat/>
-    <w:rsid w:val="001E18AE"/>
-    <w:pPr>
-      <w:spacing w:after="160" w:line="259" w:lineRule="auto"/>
-      <w:ind w:left="720"/>
-      <w:contextualSpacing/>
-    </w:pPr>
-    <w:rPr>
-      <w:rFonts w:eastAsiaTheme="minorHAnsi"/>
-      <w:color w:val="auto"/>
-      <w:sz w:val="22"/>
-      <w:lang w:val="vi-VN"/>
-    </w:rPr>
-  </w:style>
-  <w:style w:type="paragraph" w:styleId="HTMLPreformatted">
-    <w:name w:val="HTML Preformatted"/>
-    <w:basedOn w:val="Normal"/>
-    <w:link w:val="HTMLPreformattedChar"/>
-    <w:uiPriority w:val="99"/>
-    <w:unhideWhenUsed/>
-    <w:rsid w:val="001E18AE"/>
-    <w:pPr>
-      <w:tabs>
-        <w:tab w:val="left" w:pos="916"/>
-        <w:tab w:val="left" w:pos="1832"/>
-        <w:tab w:val="left" w:pos="2748"/>
-        <w:tab w:val="left" w:pos="3664"/>
-        <w:tab w:val="left" w:pos="4580"/>
-        <w:tab w:val="left" w:pos="5496"/>
-        <w:tab w:val="left" w:pos="6412"/>
-        <w:tab w:val="left" w:pos="7328"/>
-        <w:tab w:val="left" w:pos="8244"/>
-        <w:tab w:val="left" w:pos="9160"/>
-        <w:tab w:val="left" w:pos="10076"/>
-        <w:tab w:val="left" w:pos="10992"/>
-        <w:tab w:val="left" w:pos="11908"/>
-        <w:tab w:val="left" w:pos="12824"/>
-        <w:tab w:val="left" w:pos="13740"/>
-        <w:tab w:val="left" w:pos="14656"/>
-      </w:tabs>
-      <w:spacing w:line="240" w:lineRule="auto"/>
-    </w:pPr>
-    <w:rPr>
-      <w:rFonts w:ascii="Courier New" w:eastAsia="Times New Roman" w:hAnsi="Courier New" w:cs="Courier New"/>
-      <w:color w:val="auto"/>
-      <w:sz w:val="20"/>
-      <w:szCs w:val="20"/>
-      <w:lang w:val="vi-VN" w:eastAsia="vi-VN"/>
-    </w:rPr>
-  </w:style>
-  <w:style w:type="character" w:customStyle="1" w:styleId="HTMLPreformattedChar">
-    <w:name w:val="HTML Preformatted Char"/>
-    <w:basedOn w:val="DefaultParagraphFont"/>
-    <w:link w:val="HTMLPreformatted"/>
-    <w:uiPriority w:val="99"/>
-    <w:rsid w:val="001E18AE"/>
-    <w:rPr>
-      <w:rFonts w:ascii="Courier New" w:eastAsia="Times New Roman" w:hAnsi="Courier New" w:cs="Courier New"/>
-      <w:sz w:val="20"/>
-      <w:szCs w:val="20"/>
-      <w:lang w:val="vi-VN" w:eastAsia="vi-VN"/>
-    </w:rPr>
-  </w:style>
-  <w:style w:type="paragraph" w:styleId="NormalWeb">
-    <w:name w:val="Normal (Web)"/>
-    <w:basedOn w:val="Normal"/>
-    <w:uiPriority w:val="99"/>
-    <w:unhideWhenUsed/>
-    <w:rsid w:val="002B47D3"/>
-    <w:pPr>
-      <w:spacing w:before="100" w:beforeAutospacing="1" w:after="100" w:afterAutospacing="1" w:line="240" w:lineRule="auto"/>
-    </w:pPr>
-    <w:rPr>
-      <w:rFonts w:ascii="Times New Roman" w:eastAsia="Times New Roman" w:hAnsi="Times New Roman" w:cs="Times New Roman"/>
-      <w:color w:val="auto"/>
-      <w:sz w:val="24"/>
-      <w:szCs w:val="24"/>
-    </w:rPr>
-  </w:style>
-  <w:style w:type="character" w:styleId="Strong">
-    <w:name w:val="Strong"/>
-    <w:basedOn w:val="DefaultParagraphFont"/>
-    <w:uiPriority w:val="22"/>
-    <w:qFormat/>
-    <w:rsid w:val="002B47D3"/>
-    <w:rPr>
-      <w:b/>
-      <w:bCs/>
-    </w:rPr>
-  </w:style>
-  <w:style w:type="paragraph" w:styleId="BalloonText">
-    <w:name w:val="Balloon Text"/>
-    <w:basedOn w:val="Normal"/>
-    <w:link w:val="BalloonTextChar"/>
-    <w:uiPriority w:val="99"/>
-    <w:semiHidden/>
-    <w:unhideWhenUsed/>
-    <w:rsid w:val="007379E0"/>
-    <w:pPr>
-      <w:spacing w:line="240" w:lineRule="auto"/>
-    </w:pPr>
-    <w:rPr>
-      <w:rFonts w:ascii="Tahoma" w:hAnsi="Tahoma" w:cs="Tahoma"/>
-      <w:sz w:val="16"/>
-      <w:szCs w:val="16"/>
-    </w:rPr>
-  </w:style>
-  <w:style w:type="character" w:customStyle="1" w:styleId="BalloonTextChar">
-    <w:name w:val="Balloon Text Char"/>
-    <w:basedOn w:val="DefaultParagraphFont"/>
-    <w:link w:val="BalloonText"/>
-    <w:uiPriority w:val="99"/>
-    <w:semiHidden/>
-    <w:rsid w:val="007379E0"/>
-    <w:rPr>
-      <w:rFonts w:ascii="Tahoma" w:eastAsiaTheme="minorEastAsia" w:hAnsi="Tahoma" w:cs="Tahoma"/>
-      <w:color w:val="FFFFFF" w:themeColor="background1"/>
-      <w:sz w:val="16"/>
-      <w:szCs w:val="16"/>
-    </w:rPr>
-  </w:style>
-</w:styles>
-</file>
-
-<file path=word/stylesWithEffects.xml><?xml version="1.0" encoding="utf-8"?>
-<w:styles xmlns:wpc="http://schemas.microsoft.com/office/word/2010/wordprocessingCanvas" xmlns:mc="http://schemas.openxmlformats.org/markup-compatibility/2006" xmlns:o="urn:schemas-microsoft-com:office:office" xmlns:r="http://schemas.openxmlformats.org/officeDocument/2006/relationships" xmlns:m="http://schemas.openxmlformats.org/officeDocument/2006/math" xmlns:v="urn:schemas-microsoft-com:vml" xmlns:wp14="http://schemas.microsoft.com/office/word/2010/wordprocessingDrawing" xmlns:wp="http://schemas.openxmlformats.org/drawingml/2006/wordprocessingDrawing" xmlns:w10="urn:schemas-microsoft-com:office:word" xmlns:w="http://schemas.openxmlformats.org/wordprocessingml/2006/main" xmlns:w14="http://schemas.microsoft.com/office/word/2010/wordml" xmlns:wpg="http://schemas.microsoft.com/office/word/2010/wordprocessingGroup" xmlns:wpi="http://schemas.microsoft.com/office/word/2010/wordprocessingInk" xmlns:wne="http://schemas.microsoft.com/office/word/2006/wordml" xmlns:wps="http://schemas.microsoft.com/office/word/2010/wordprocessingShape" mc:Ignorable="w14 wp14">
-  <w:docDefaults>
-    <w:rPrDefault>
-      <w:rPr>
-        <w:rFonts w:asciiTheme="minorHAnsi" w:eastAsia="SimSun" w:hAnsiTheme="minorHAnsi" w:cstheme="minorBidi"/>
-        <w:sz w:val="18"/>
-        <w:szCs w:val="18"/>
-        <w:lang w:val="en-US" w:eastAsia="en-US" w:bidi="ar-SA"/>
-      </w:rPr>
-    </w:rPrDefault>
-    <w:pPrDefault>
-      <w:pPr>
-        <w:spacing w:after="200" w:line="276" w:lineRule="auto"/>
-      </w:pPr>
-    </w:pPrDefault>
-  </w:docDefaults>
-  <w:latentStyles w:defLockedState="0" w:defUIPriority="99" w:defSemiHidden="1" w:defUnhideWhenUsed="1" w:defQFormat="0" w:count="267">
-    <w:lsdException w:name="Normal" w:semiHidden="0" w:uiPriority="0" w:unhideWhenUsed="0" w:qFormat="1"/>
-    <w:lsdException w:name="heading 1" w:semiHidden="0" w:uiPriority="2" w:unhideWhenUsed="0" w:qFormat="1"/>
-    <w:lsdException w:name="heading 2" w:uiPriority="2" w:qFormat="1"/>
-    <w:lsdException w:name="heading 3" w:uiPriority="2" w:qFormat="1"/>
-    <w:lsdException w:name="heading 4" w:uiPriority="2" w:qFormat="1"/>
-    <w:lsdException w:name="heading 5" w:uiPriority="2" w:qFormat="1"/>
-    <w:lsdException w:name="heading 6" w:uiPriority="2" w:qFormat="1"/>
-    <w:lsdException w:name="heading 7" w:uiPriority="2" w:qFormat="1"/>
-    <w:lsdException w:name="heading 8" w:uiPriority="2" w:qFormat="1"/>
-    <w:lsdException w:name="heading 9" w:uiPriority="2" w:qFormat="1"/>
-    <w:lsdException w:name="toc 1" w:uiPriority="39"/>
-    <w:lsdException w:name="toc 2" w:uiPriority="39"/>
-    <w:lsdException w:name="toc 3" w:uiPriority="39"/>
-    <w:lsdException w:name="toc 4" w:uiPriority="39"/>
-    <w:lsdException w:name="toc 5" w:uiPriority="39"/>
-    <w:lsdException w:name="toc 6" w:uiPriority="39"/>
-    <w:lsdException w:name="toc 7" w:uiPriority="39"/>
-    <w:lsdException w:name="toc 8" w:uiPriority="39"/>
-    <w:lsdException w:name="toc 9" w:uiPriority="39"/>
-    <w:lsdException w:name="caption" w:uiPriority="35" w:qFormat="1"/>
-    <w:lsdException w:name="Title" w:uiPriority="1" w:qFormat="1"/>
-    <w:lsdException w:name="Default Paragraph Font" w:uiPriority="1"/>
-    <w:lsdException w:name="Subtitle" w:uiPriority="4" w:qFormat="1"/>
-    <w:lsdException w:name="Strong" w:uiPriority="22" w:qFormat="1"/>
-    <w:lsdException w:name="Emphasis" w:uiPriority="20" w:qFormat="1"/>
-    <w:lsdException w:name="Table Grid" w:semiHidden="0" w:uiPriority="39" w:unhideWhenUsed="0"/>
-    <w:lsdException w:name="Placeholder Text" w:unhideWhenUsed="0"/>
-    <w:lsdException w:name="No Spacing" w:uiPriority="1" w:qFormat="1"/>
-    <w:lsdException w:name="Light Shading" w:semiHidden="0" w:uiPriority="60" w:unhideWhenUsed="0"/>
-    <w:lsdException w:name="Light List" w:semiHidden="0" w:uiPriority="61" w:unhideWhenUsed="0"/>
-    <w:lsdException w:name="Light Grid" w:semiHidden="0" w:uiPriority="62" w:unhideWhenUsed="0"/>
-    <w:lsdException w:name="Medium Shading 1" w:semiHidden="0" w:uiPriority="63" w:unhideWhenUsed="0"/>
-    <w:lsdException w:name="Medium Shading 2" w:semiHidden="0" w:uiPriority="64" w:unhideWhenUsed="0"/>
-    <w:lsdException w:name="Medium List 1" w:semiHidden="0" w:uiPriority="65" w:unhideWhenUsed="0"/>
-    <w:lsdException w:name="Medium List 2" w:semiHidden="0" w:uiPriority="66" w:unhideWhenUsed="0"/>
-    <w:lsdException w:name="Medium Grid 1" w:semiHidden="0" w:uiPriority="67" w:unhideWhenUsed="0"/>
-    <w:lsdException w:name="Medium Grid 2" w:semiHidden="0" w:uiPriority="68" w:unhideWhenUsed="0"/>
-    <w:lsdException w:name="Medium Grid 3" w:semiHidden="0" w:uiPriority="69" w:unhideWhenUsed="0"/>
-    <w:lsdException w:name="Dark List" w:semiHidden="0" w:uiPriority="70" w:unhideWhenUsed="0"/>
-    <w:lsdException w:name="Colorful Shading" w:semiHidden="0" w:uiPriority="71" w:unhideWhenUsed="0"/>
-    <w:lsdException w:name="Colorful List" w:semiHidden="0" w:uiPriority="72" w:unhideWhenUsed="0"/>
-    <w:lsdException w:name="Colorful Grid" w:semiHidden="0" w:uiPriority="73" w:unhideWhenUsed="0"/>
-    <w:lsdException w:name="Light Shading Accent 1" w:semiHidden="0" w:uiPriority="60" w:unhideWhenUsed="0"/>
-    <w:lsdException w:name="Light List Accent 1" w:semiHidden="0" w:uiPriority="61" w:unhideWhenUsed="0"/>
-    <w:lsdException w:name="Light Grid Accent 1" w:semiHidden="0" w:uiPriority="62" w:unhideWhenUsed="0"/>
-    <w:lsdException w:name="Medium Shading 1 Accent 1" w:semiHidden="0" w:uiPriority="63" w:unhideWhenUsed="0"/>
-    <w:lsdException w:name="Medium Shading 2 Accent 1" w:semiHidden="0" w:uiPriority="64" w:unhideWhenUsed="0"/>
-    <w:lsdException w:name="Medium List 1 Accent 1" w:semiHidden="0" w:uiPriority="65" w:unhideWhenUsed="0"/>
-    <w:lsdException w:name="Revision" w:unhideWhenUsed="0"/>
-    <w:lsdException w:name="List Paragraph" w:uiPriority="34" w:qFormat="1"/>
-    <w:lsdException w:name="Quote" w:uiPriority="29" w:qFormat="1"/>
-    <w:lsdException w:name="Intense Quote" w:uiPriority="30" w:qFormat="1"/>
-    <w:lsdException w:name="Medium List 2 Accent 1" w:semiHidden="0" w:uiPriority="66" w:unhideWhenUsed="0"/>
-    <w:lsdException w:name="Medium Grid 1 Accent 1" w:semiHidden="0" w:uiPriority="67" w:unhideWhenUsed="0"/>
-    <w:lsdException w:name="Medium Grid 2 Accent 1" w:semiHidden="0" w:uiPriority="68" w:unhideWhenUsed="0"/>
-    <w:lsdException w:name="Medium Grid 3 Accent 1" w:semiHidden="0" w:uiPriority="69" w:unhideWhenUsed="0"/>
-    <w:lsdException w:name="Dark List Accent 1" w:semiHidden="0" w:uiPriority="70" w:unhideWhenUsed="0"/>
-    <w:lsdException w:name="Colorful Shading Accent 1" w:semiHidden="0" w:uiPriority="71" w:unhideWhenUsed="0"/>
-    <w:lsdException w:name="Colorful List Accent 1" w:semiHidden="0" w:uiPriority="72" w:unhideWhenUsed="0"/>
-    <w:lsdException w:name="Colorful Grid Accent 1" w:semiHidden="0" w:uiPriority="73" w:unhideWhenUsed="0"/>
-    <w:lsdException w:name="Light Shading Accent 2" w:semiHidden="0" w:uiPriority="60" w:unhideWhenUsed="0"/>
-    <w:lsdException w:name="Light List Accent 2" w:semiHidden="0" w:uiPriority="61" w:unhideWhenUsed="0"/>
-    <w:lsdException w:name="Light Grid Accent 2" w:semiHidden="0" w:uiPriority="62" w:unhideWhenUsed="0"/>
-    <w:lsdException w:name="Medium Shading 1 Accent 2" w:semiHidden="0" w:uiPriority="63" w:unhideWhenUsed="0"/>
-    <w:lsdException w:name="Medium Shading 2 Accent 2" w:semiHidden="0" w:uiPriority="64" w:unhideWhenUsed="0"/>
-    <w:lsdException w:name="Medium List 1 Accent 2" w:semiHidden="0" w:uiPriority="65" w:unhideWhenUsed="0"/>
-    <w:lsdException w:name="Medium List 2 Accent 2" w:semiHidden="0" w:uiPriority="66" w:unhideWhenUsed="0"/>
-    <w:lsdException w:name="Medium Grid 1 Accent 2" w:semiHidden="0" w:uiPriority="67" w:unhideWhenUsed="0"/>
-    <w:lsdException w:name="Medium Grid 2 Accent 2" w:semiHidden="0" w:uiPriority="68" w:unhideWhenUsed="0"/>
-    <w:lsdException w:name="Medium Grid 3 Accent 2" w:semiHidden="0" w:uiPriority="69" w:unhideWhenUsed="0"/>
-    <w:lsdException w:name="Dark List Accent 2" w:semiHidden="0" w:uiPriority="70" w:unhideWhenUsed="0"/>
-    <w:lsdException w:name="Colorful Shading Accent 2" w:semiHidden="0" w:uiPriority="71" w:unhideWhenUsed="0"/>
-    <w:lsdException w:name="Colorful List Accent 2" w:semiHidden="0" w:uiPriority="72" w:unhideWhenUsed="0"/>
-    <w:lsdException w:name="Colorful Grid Accent 2" w:semiHidden="0" w:uiPriority="73" w:unhideWhenUsed="0"/>
-    <w:lsdException w:name="Light Shading Accent 3" w:semiHidden="0" w:uiPriority="60" w:unhideWhenUsed="0"/>
-    <w:lsdException w:name="Light List Accent 3" w:semiHidden="0" w:uiPriority="61" w:unhideWhenUsed="0"/>
-    <w:lsdException w:name="Light Grid Accent 3" w:semiHidden="0" w:uiPriority="62" w:unhideWhenUsed="0"/>
-    <w:lsdException w:name="Medium Shading 1 Accent 3" w:semiHidden="0" w:uiPriority="63" w:unhideWhenUsed="0"/>
-    <w:lsdException w:name="Medium Shading 2 Accent 3" w:semiHidden="0" w:uiPriority="64" w:unhideWhenUsed="0"/>
-    <w:lsdException w:name="Medium List 1 Accent 3" w:semiHidden="0" w:uiPriority="65" w:unhideWhenUsed="0"/>
-    <w:lsdException w:name="Medium List 2 Accent 3" w:semiHidden="0" w:uiPriority="66" w:unhideWhenUsed="0"/>
-    <w:lsdException w:name="Medium Grid 1 Accent 3" w:semiHidden="0" w:uiPriority="67" w:unhideWhenUsed="0"/>
-    <w:lsdException w:name="Medium Grid 2 Accent 3" w:semiHidden="0" w:uiPriority="68" w:unhideWhenUsed="0"/>
-    <w:lsdException w:name="Medium Grid 3 Accent 3" w:semiHidden="0" w:uiPriority="69" w:unhideWhenUsed="0"/>
-    <w:lsdException w:name="Dark List Accent 3" w:semiHidden="0" w:uiPriority="70" w:unhideWhenUsed="0"/>
-    <w:lsdException w:name="Colorful Shading Accent 3" w:semiHidden="0" w:uiPriority="71" w:unhideWhenUsed="0"/>
-    <w:lsdException w:name="Colorful List Accent 3" w:semiHidden="0" w:uiPriority="72" w:unhideWhenUsed="0"/>
-    <w:lsdException w:name="Colorful Grid Accent 3" w:semiHidden="0" w:uiPriority="73" w:unhideWhenUsed="0"/>
-    <w:lsdException w:name="Light Shading Accent 4" w:semiHidden="0" w:uiPriority="60" w:unhideWhenUsed="0"/>
-    <w:lsdException w:name="Light List Accent 4" w:semiHidden="0" w:uiPriority="61" w:unhideWhenUsed="0"/>
-    <w:lsdException w:name="Light Grid Accent 4" w:semiHidden="0" w:uiPriority="62" w:unhideWhenUsed="0"/>
-    <w:lsdException w:name="Medium Shading 1 Accent 4" w:semiHidden="0" w:uiPriority="63" w:unhideWhenUsed="0"/>
-    <w:lsdException w:name="Medium Shading 2 Accent 4" w:semiHidden="0" w:uiPriority="64" w:unhideWhenUsed="0"/>
-    <w:lsdException w:name="Medium List 1 Accent 4" w:semiHidden="0" w:uiPriority="65" w:unhideWhenUsed="0"/>
-    <w:lsdException w:name="Medium List 2 Accent 4" w:semiHidden="0" w:uiPriority="66" w:unhideWhenUsed="0"/>
-    <w:lsdException w:name="Medium Grid 1 Accent 4" w:semiHidden="0" w:uiPriority="67" w:unhideWhenUsed="0"/>
-    <w:lsdException w:name="Medium Grid 2 Accent 4" w:semiHidden="0" w:uiPriority="68" w:unhideWhenUsed="0"/>
-    <w:lsdException w:name="Medium Grid 3 Accent 4" w:semiHidden="0" w:uiPriority="69" w:unhideWhenUsed="0"/>
-    <w:lsdException w:name="Dark List Accent 4" w:semiHidden="0" w:uiPriority="70" w:unhideWhenUsed="0"/>
-    <w:lsdException w:name="Colorful Shading Accent 4" w:semiHidden="0" w:uiPriority="71" w:unhideWhenUsed="0"/>
-    <w:lsdException w:name="Colorful List Accent 4" w:semiHidden="0" w:uiPriority="72" w:unhideWhenUsed="0"/>
-    <w:lsdException w:name="Colorful Grid Accent 4" w:semiHidden="0" w:uiPriority="73" w:unhideWhenUsed="0"/>
-    <w:lsdException w:name="Light Shading Accent 5" w:semiHidden="0" w:uiPriority="60" w:unhideWhenUsed="0"/>
-    <w:lsdException w:name="Light List Accent 5" w:semiHidden="0" w:uiPriority="61" w:unhideWhenUsed="0"/>
-    <w:lsdException w:name="Light Grid Accent 5" w:semiHidden="0" w:uiPriority="62" w:unhideWhenUsed="0"/>
-    <w:lsdException w:name="Medium Shading 1 Accent 5" w:semiHidden="0" w:uiPriority="63" w:unhideWhenUsed="0"/>
-    <w:lsdException w:name="Medium Shading 2 Accent 5" w:semiHidden="0" w:uiPriority="64" w:unhideWhenUsed="0"/>
-    <w:lsdException w:name="Medium List 1 Accent 5" w:semiHidden="0" w:uiPriority="65" w:unhideWhenUsed="0"/>
-    <w:lsdException w:name="Medium List 2 Accent 5" w:semiHidden="0" w:uiPriority="66" w:unhideWhenUsed="0"/>
-    <w:lsdException w:name="Medium Grid 1 Accent 5" w:semiHidden="0" w:uiPriority="67" w:unhideWhenUsed="0"/>
-    <w:lsdException w:name="Medium Grid 2 Accent 5" w:semiHidden="0" w:uiPriority="68" w:unhideWhenUsed="0"/>
-    <w:lsdException w:name="Medium Grid 3 Accent 5" w:semiHidden="0" w:uiPriority="69" w:unhideWhenUsed="0"/>
-    <w:lsdException w:name="Dark List Accent 5" w:semiHidden="0" w:uiPriority="70" w:unhideWhenUsed="0"/>
-    <w:lsdException w:name="Colorful Shading Accent 5" w:semiHidden="0" w:uiPriority="71" w:unhideWhenUsed="0"/>
-    <w:lsdException w:name="Colorful List Accent 5" w:semiHidden="0" w:uiPriority="72" w:unhideWhenUsed="0"/>
-    <w:lsdException w:name="Colorful Grid Accent 5" w:semiHidden="0" w:uiPriority="73" w:unhideWhenUsed="0"/>
-    <w:lsdException w:name="Light Shading Accent 6" w:semiHidden="0" w:uiPriority="60" w:unhideWhenUsed="0"/>
-    <w:lsdException w:name="Light List Accent 6" w:semiHidden="0" w:uiPriority="61" w:unhideWhenUsed="0"/>
-    <w:lsdException w:name="Light Grid Accent 6" w:semiHidden="0" w:uiPriority="62" w:unhideWhenUsed="0"/>
-    <w:lsdException w:name="Medium Shading 1 Accent 6" w:semiHidden="0" w:uiPriority="63" w:unhideWhenUsed="0"/>
-    <w:lsdException w:name="Medium Shading 2 Accent 6" w:semiHidden="0" w:uiPriority="64" w:unhideWhenUsed="0"/>
-    <w:lsdException w:name="Medium List 1 Accent 6" w:semiHidden="0" w:uiPriority="65" w:unhideWhenUsed="0"/>
-    <w:lsdException w:name="Medium List 2 Accent 6" w:semiHidden="0" w:uiPriority="66" w:unhideWhenUsed="0"/>
-    <w:lsdException w:name="Medium Grid 1 Accent 6" w:semiHidden="0" w:uiPriority="67" w:unhideWhenUsed="0"/>
-    <w:lsdException w:name="Medium Grid 2 Accent 6" w:semiHidden="0" w:uiPriority="68" w:unhideWhenUsed="0"/>
-    <w:lsdException w:name="Medium Grid 3 Accent 6" w:semiHidden="0" w:uiPriority="69" w:unhideWhenUsed="0"/>
-    <w:lsdException w:name="Dark List Accent 6" w:semiHidden="0" w:uiPriority="70" w:unhideWhenUsed="0"/>
-    <w:lsdException w:name="Colorful Shading Accent 6" w:semiHidden="0" w:uiPriority="71" w:unhideWhenUsed="0"/>
-    <w:lsdException w:name="Colorful List Accent 6" w:semiHidden="0" w:uiPriority="72" w:unhideWhenUsed="0"/>
-    <w:lsdException w:name="Colorful Grid Accent 6" w:semiHidden="0" w:uiPriority="73" w:unhideWhenUsed="0"/>
-    <w:lsdException w:name="Subtle Emphasis" w:uiPriority="19" w:qFormat="1"/>
-    <w:lsdException w:name="Intense Emphasis" w:uiPriority="21" w:qFormat="1"/>
-    <w:lsdException w:name="Subtle Reference" w:uiPriority="31" w:qFormat="1"/>
-    <w:lsdException w:name="Intense Reference" w:uiPriority="32" w:qFormat="1"/>
-    <w:lsdException w:name="Book Title" w:uiPriority="33" w:qFormat="1"/>
-    <w:lsdException w:name="Bibliography" w:uiPriority="37"/>
-    <w:lsdException w:name="TOC Heading" w:uiPriority="39" w:qFormat="1"/>
+    <w:lsdException w:name="Intense Reference" w:semiHidden="1" w:uiPriority="32" w:unhideWhenUsed="1" w:qFormat="1"/>
+    <w:lsdException w:name="Book Title" w:semiHidden="1" w:uiPriority="33" w:unhideWhenUsed="1" w:qFormat="1"/>
+    <w:lsdException w:name="Bibliography" w:semiHidden="1" w:uiPriority="37" w:unhideWhenUsed="1"/>
+    <w:lsdException w:name="TOC Heading" w:semiHidden="1" w:uiPriority="39" w:unhideWhenUsed="1" w:qFormat="1"/>
+    <w:lsdException w:name="Plain Table 1" w:uiPriority="41"/>
+    <w:lsdException w:name="Plain Table 2" w:uiPriority="42"/>
+    <w:lsdException w:name="Plain Table 3" w:uiPriority="43"/>
+    <w:lsdException w:name="Plain Table 4" w:uiPriority="44"/>
+    <w:lsdException w:name="Plain Table 5" w:uiPriority="45"/>
+    <w:lsdException w:name="Grid Table Light" w:uiPriority="40"/>
+    <w:lsdException w:name="Grid Table 1 Light" w:uiPriority="46"/>
+    <w:lsdException w:name="Grid Table 2" w:uiPriority="47"/>
+    <w:lsdException w:name="Grid Table 3" w:uiPriority="48"/>
+    <w:lsdException w:name="Grid Table 4" w:uiPriority="49"/>
+    <w:lsdException w:name="Grid Table 5 Dark" w:uiPriority="50"/>
+    <w:lsdException w:name="Grid Table 6 Colorful" w:uiPriority="51"/>
+    <w:lsdException w:name="Grid Table 7 Colorful" w:uiPriority="52"/>
+    <w:lsdException w:name="Grid Table 1 Light Accent 1" w:uiPriority="46"/>
+    <w:lsdException w:name="Grid Table 2 Accent 1" w:uiPriority="47"/>
+    <w:lsdException w:name="Grid Table 3 Accent 1" w:uiPriority="48"/>
+    <w:lsdException w:name="Grid Table 4 Accent 1" w:uiPriority="49"/>
+    <w:lsdException w:name="Grid Table 5 Dark Accent 1" w:uiPriority="50"/>
+    <w:lsdException w:name="Grid Table 6 Colorful Accent 1" w:uiPriority="51"/>
+    <w:lsdException w:name="Grid Table 7 Colorful Accent 1" w:uiPriority="52"/>
+    <w:lsdException w:name="Grid Table 1 Light Accent 2" w:uiPriority="46"/>
+    <w:lsdException w:name="Grid Table 2 Accent 2" w:uiPriority="47"/>
+    <w:lsdException w:name="Grid Table 3 Accent 2" w:uiPriority="48"/>
+    <w:lsdException w:name="Grid Table 4 Accent 2" w:uiPriority="49"/>
+    <w:lsdException w:name="Grid Table 5 Dark Accent 2" w:uiPriority="50"/>
+    <w:lsdException w:name="Grid Table 6 Colorful Accent 2" w:uiPriority="51"/>
+    <w:lsdException w:name="Grid Table 7 Colorful Accent 2" w:uiPriority="52"/>
+    <w:lsdException w:name="Grid Table 1 Light Accent 3" w:uiPriority="46"/>
+    <w:lsdException w:name="Grid Table 2 Accent 3" w:uiPriority="47"/>
+    <w:lsdException w:name="Grid Table 3 Accent 3" w:uiPriority="48"/>
+    <w:lsdException w:name="Grid Table 4 Accent 3" w:uiPriority="49"/>
+    <w:lsdException w:name="Grid Table 5 Dark Accent 3" w:uiPriority="50"/>
+    <w:lsdException w:name="Grid Table 6 Colorful Accent 3" w:uiPriority="51"/>
+    <w:lsdException w:name="Grid Table 7 Colorful Accent 3" w:uiPriority="52"/>
+    <w:lsdException w:name="Grid Table 1 Light Accent 4" w:uiPriority="46"/>
+    <w:lsdException w:name="Grid Table 2 Accent 4" w:uiPriority="47"/>
+    <w:lsdException w:name="Grid Table 3 Accent 4" w:uiPriority="48"/>
+    <w:lsdException w:name="Grid Table 4 Accent 4" w:uiPriority="49"/>
+    <w:lsdException w:name="Grid Table 5 Dark Accent 4" w:uiPriority="50"/>
+    <w:lsdException w:name="Grid Table 6 Colorful Accent 4" w:uiPriority="51"/>
+    <w:lsdException w:name="Grid Table 7 Colorful Accent 4" w:uiPriority="52"/>
+    <w:lsdException w:name="Grid Table 1 Light Accent 5" w:uiPriority="46"/>
+    <w:lsdException w:name="Grid Table 2 Accent 5" w:uiPriority="47"/>
+    <w:lsdException w:name="Grid Table 3 Accent 5" w:uiPriority="48"/>
+    <w:lsdException w:name="Grid Table 4 Accent 5" w:uiPriority="49"/>
+    <w:lsdException w:name="Grid Table 5 Dark Accent 5" w:uiPriority="50"/>
+    <w:lsdException w:name="Grid Table 6 Colorful Accent 5" w:uiPriority="51"/>
+    <w:lsdException w:name="Grid Table 7 Colorful Accent 5" w:uiPriority="52"/>
+    <w:lsdException w:name="Grid Table 1 Light Accent 6" w:uiPriority="46"/>
+    <w:lsdException w:name="Grid Table 2 Accent 6" w:uiPriority="47"/>
+    <w:lsdException w:name="Grid Table 3 Accent 6" w:uiPriority="48"/>
+    <w:lsdException w:name="Grid Table 4 Accent 6" w:uiPriority="49"/>
+    <w:lsdException w:name="Grid Table 5 Dark Accent 6" w:uiPriority="50"/>
+    <w:lsdException w:name="Grid Table 6 Colorful Accent 6" w:uiPriority="51"/>
+    <w:lsdException w:name="Grid Table 7 Colorful Accent 6" w:uiPriority="52"/>
+    <w:lsdException w:name="List Table 1 Light" w:uiPriority="46"/>
+    <w:lsdException w:name="List Table 2" w:uiPriority="47"/>
+    <w:lsdException w:name="List Table 3" w:uiPriority="48"/>
+    <w:lsdException w:name="List Table 4" w:uiPriority="49"/>
+    <w:lsdException w:name="List Table 5 Dark" w:uiPriority="50"/>
+    <w:lsdException w:name="List Table 6 Colorful" w:uiPriority="51"/>
+    <w:lsdException w:name="List Table 7 Colorful" w:uiPriority="52"/>
+    <w:lsdException w:name="List Table 1 Light Accent 1" w:uiPriority="46"/>
+    <w:lsdException w:name="List Table 2 Accent 1" w:uiPriority="47"/>
+    <w:lsdException w:name="List Table 3 Accent 1" w:uiPriority="48"/>
+    <w:lsdException w:name="List Table 4 Accent 1" w:uiPriority="49"/>
+    <w:lsdException w:name="List Table 5 Dark Accent 1" w:uiPriority="50"/>
+    <w:lsdException w:name="List Table 6 Colorful Accent 1" w:uiPriority="51"/>
+    <w:lsdException w:name="List Table 7 Colorful Accent 1" w:uiPriority="52"/>
+    <w:lsdException w:name="List Table 1 Light Accent 2" w:uiPriority="46"/>
+    <w:lsdException w:name="List Table 2 Accent 2" w:uiPriority="47"/>
+    <w:lsdException w:name="List Table 3 Accent 2" w:uiPriority="48"/>
+    <w:lsdException w:name="List Table 4 Accent 2" w:uiPriority="49"/>
+    <w:lsdException w:name="List Table 5 Dark Accent 2" w:uiPriority="50"/>
+    <w:lsdException w:name="List Table 6 Colorful Accent 2" w:uiPriority="51"/>
+    <w:lsdException w:name="List Table 7 Colorful Accent 2" w:uiPriority="52"/>
+    <w:lsdException w:name="List Table 1 Light Accent 3" w:uiPriority="46"/>
+    <w:lsdException w:name="List Table 2 Accent 3" w:uiPriority="47"/>
+    <w:lsdException w:name="List Table 3 Accent 3" w:uiPriority="48"/>
+    <w:lsdException w:name="List Table 4 Accent 3" w:uiPriority="49"/>
+    <w:lsdException w:name="List Table 5 Dark Accent 3" w:uiPriority="50"/>
+    <w:lsdException w:name="List Table 6 Colorful Accent 3" w:uiPriority="51"/>
+    <w:lsdException w:name="List Table 7 Colorful Accent 3" w:uiPriority="52"/>
+    <w:lsdException w:name="List Table 1 Light Accent 4" w:uiPriority="46"/>
+    <w:lsdException w:name="List Table 2 Accent 4" w:uiPriority="47"/>
+    <w:lsdException w:name="List Table 3 Accent 4" w:uiPriority="48"/>
+    <w:lsdException w:name="List Table 4 Accent 4" w:uiPriority="49"/>
+    <w:lsdException w:name="List Table 5 Dark Accent 4" w:uiPriority="50"/>
+    <w:lsdException w:name="List Table 6 Colorful Accent 4" w:uiPriority="51"/>
+    <w:lsdException w:name="List Table 7 Colorful Accent 4" w:uiPriority="52"/>
+    <w:lsdException w:name="List Table 1 Light Accent 5" w:uiPriority="46"/>
+    <w:lsdException w:name="List Table 2 Accent 5" w:uiPriority="47"/>
+    <w:lsdException w:name="List Table 3 Accent 5" w:uiPriority="48"/>
+    <w:lsdException w:name="List Table 4 Accent 5" w:uiPriority="49"/>
+    <w:lsdException w:name="List Table 5 Dark Accent 5" w:uiPriority="50"/>
+    <w:lsdException w:name="List Table 6 Colorful Accent 5" w:uiPriority="51"/>
+    <w:lsdException w:name="List Table 7 Colorful Accent 5" w:uiPriority="52"/>
+    <w:lsdException w:name="List Table 1 Light Accent 6" w:uiPriority="46"/>
+    <w:lsdException w:name="List Table 2 Accent 6" w:uiPriority="47"/>
+    <w:lsdException w:name="List Table 3 Accent 6" w:uiPriority="48"/>
+    <w:lsdException w:name="List Table 4 Accent 6" w:uiPriority="49"/>
+    <w:lsdException w:name="List Table 5 Dark Accent 6" w:uiPriority="50"/>
+    <w:lsdException w:name="List Table 6 Colorful Accent 6" w:uiPriority="51"/>
+    <w:lsdException w:name="List Table 7 Colorful Accent 6" w:uiPriority="52"/>
+    <w:lsdException w:name="Mention" w:semiHidden="1" w:unhideWhenUsed="1"/>
+    <w:lsdException w:name="Smart Hyperlink" w:semiHidden="1" w:unhideWhenUsed="1"/>
+    <w:lsdException w:name="Hashtag" w:semiHidden="1" w:unhideWhenUsed="1"/>
+    <w:lsdException w:name="Unresolved Mention" w:semiHidden="1" w:unhideWhenUsed="1"/>
   </w:latentStyles>
   <w:style w:type="paragraph" w:default="1" w:styleId="Normal">
     <w:name w:val="Normal"/>
@@ -10393,7 +11856,7 @@
 </file>
 
 <file path=word/charts/chart1.xml><?xml version="1.0" encoding="utf-8"?>
-<c:chartSpace xmlns:c="http://schemas.openxmlformats.org/drawingml/2006/chart" xmlns:a="http://schemas.openxmlformats.org/drawingml/2006/main" xmlns:r="http://schemas.openxmlformats.org/officeDocument/2006/relationships">
+<c:chartSpace xmlns:c="http://schemas.openxmlformats.org/drawingml/2006/chart" xmlns:a="http://schemas.openxmlformats.org/drawingml/2006/main" xmlns:r="http://schemas.openxmlformats.org/officeDocument/2006/relationships" xmlns:c16r2="http://schemas.microsoft.com/office/drawing/2015/06/chart">
   <c:date1904 val="0"/>
   <c:lang val="en-US"/>
   <c:roundedCorners val="0"/>
@@ -10439,6 +11902,11 @@
               </a:ln>
               <a:effectLst/>
             </c:spPr>
+            <c:extLst>
+              <c:ext xmlns:c16="http://schemas.microsoft.com/office/drawing/2014/chart" uri="{C3380CC4-5D6E-409C-BE32-E72D297353CC}">
+                <c16:uniqueId val="{00000001-37EF-4A0B-9C09-7BCF197579FD}"/>
+              </c:ext>
+            </c:extLst>
           </c:dPt>
           <c:dPt>
             <c:idx val="1"/>
@@ -10454,6 +11922,11 @@
               </a:ln>
               <a:effectLst/>
             </c:spPr>
+            <c:extLst>
+              <c:ext xmlns:c16="http://schemas.microsoft.com/office/drawing/2014/chart" uri="{C3380CC4-5D6E-409C-BE32-E72D297353CC}">
+                <c16:uniqueId val="{00000003-37EF-4A0B-9C09-7BCF197579FD}"/>
+              </c:ext>
+            </c:extLst>
           </c:dPt>
           <c:dPt>
             <c:idx val="2"/>
@@ -10469,6 +11942,11 @@
               </a:ln>
               <a:effectLst/>
             </c:spPr>
+            <c:extLst>
+              <c:ext xmlns:c16="http://schemas.microsoft.com/office/drawing/2014/chart" uri="{C3380CC4-5D6E-409C-BE32-E72D297353CC}">
+                <c16:uniqueId val="{00000005-37EF-4A0B-9C09-7BCF197579FD}"/>
+              </c:ext>
+            </c:extLst>
           </c:dPt>
           <c:dPt>
             <c:idx val="3"/>
@@ -10484,6 +11962,11 @@
               </a:ln>
               <a:effectLst/>
             </c:spPr>
+            <c:extLst>
+              <c:ext xmlns:c16="http://schemas.microsoft.com/office/drawing/2014/chart" uri="{C3380CC4-5D6E-409C-BE32-E72D297353CC}">
+                <c16:uniqueId val="{00000007-37EF-4A0B-9C09-7BCF197579FD}"/>
+              </c:ext>
+            </c:extLst>
           </c:dPt>
           <c:dLbls>
             <c:spPr>
@@ -10581,6 +12064,11 @@
               </c:numCache>
             </c:numRef>
           </c:val>
+          <c:extLst>
+            <c:ext xmlns:c16="http://schemas.microsoft.com/office/drawing/2014/chart" uri="{C3380CC4-5D6E-409C-BE32-E72D297353CC}">
+              <c16:uniqueId val="{00000008-37EF-4A0B-9C09-7BCF197579FD}"/>
+            </c:ext>
+          </c:extLst>
         </c:ser>
         <c:dLbls>
           <c:showLegendKey val="0"/>
@@ -12253,10 +13741,9 @@
         <a:lstStyle/>
         <a:p>
           <a:r>
-            <a:rPr lang="en-US" dirty="0" smtClean="0"/>
+            <a:rPr lang="en-US" dirty="0"/>
             <a:t>LTR</a:t>
           </a:r>
-          <a:endParaRPr lang="en-US" dirty="0"/>
         </a:p>
       </dgm:t>
     </dgm:pt>
@@ -12290,20 +13777,16 @@
         <a:lstStyle/>
         <a:p>
           <a:r>
-            <a:rPr lang="en-US" altLang="zh-CN" dirty="0" err="1" smtClean="0"/>
+            <a:rPr lang="en-US" altLang="zh-CN" dirty="0" err="1"/>
             <a:t>LTR</a:t>
           </a:r>
           <a:r>
-            <a:rPr lang="zh-CN" altLang="en-US" dirty="0" err="1" smtClean="0"/>
+            <a:rPr lang="zh-CN" altLang="en-US" dirty="0" err="1"/>
             <a:t>网络</a:t>
           </a:r>
           <a:r>
-            <a:rPr lang="zh-CN" altLang="en-US" dirty="0" smtClean="0"/>
-            <a:t>彩票</a:t>
-          </a:r>
-          <a:r>
             <a:rPr lang="zh-CN" altLang="en-US" dirty="0"/>
-            <a:t>帮买</a:t>
+            <a:t>彩票帮买</a:t>
           </a:r>
           <a:endParaRPr lang="en-US" dirty="0"/>
         </a:p>
@@ -12414,15 +13897,15 @@
         <a:lstStyle/>
         <a:p>
           <a:r>
-            <a:rPr lang="en-US" altLang="zh-CN" dirty="0" err="1" smtClean="0"/>
+            <a:rPr lang="en-US" altLang="zh-CN" dirty="0" err="1"/>
             <a:t>LTR</a:t>
           </a:r>
           <a:r>
-            <a:rPr lang="zh-CN" altLang="en-US" dirty="0" err="1" smtClean="0"/>
+            <a:rPr lang="zh-CN" altLang="en-US" dirty="0" err="1"/>
             <a:t>支付网关</a:t>
           </a:r>
           <a:r>
-            <a:rPr lang="en-US" dirty="0" err="1" smtClean="0"/>
+            <a:rPr lang="en-US" dirty="0" err="1"/>
             <a:t>ltr</a:t>
           </a:r>
           <a:endParaRPr lang="en-US" dirty="0"/>
@@ -12462,13 +13945,6 @@
         </dgm:presLayoutVars>
       </dgm:prSet>
       <dgm:spPr/>
-      <dgm:t>
-        <a:bodyPr/>
-        <a:lstStyle/>
-        <a:p>
-          <a:endParaRPr lang="en-US"/>
-        </a:p>
-      </dgm:t>
     </dgm:pt>
     <dgm:pt modelId="{3917650F-AD6E-4A28-88FD-69889641A505}" type="pres">
       <dgm:prSet presAssocID="{CB15D170-F685-4548-999C-DB3D4E775FF0}" presName="hierRoot1" presStyleCnt="0"/>
@@ -12495,13 +13971,6 @@
           </a:stretch>
         </a:blipFill>
       </dgm:spPr>
-      <dgm:t>
-        <a:bodyPr/>
-        <a:lstStyle/>
-        <a:p>
-          <a:endParaRPr lang="en-US"/>
-        </a:p>
-      </dgm:t>
     </dgm:pt>
     <dgm:pt modelId="{875E8410-4B89-4A37-8837-03BF1EB34A1D}" type="pres">
       <dgm:prSet presAssocID="{CB15D170-F685-4548-999C-DB3D4E775FF0}" presName="text" presStyleLbl="revTx" presStyleIdx="0" presStyleCnt="5">
@@ -12510,13 +13979,6 @@
         </dgm:presLayoutVars>
       </dgm:prSet>
       <dgm:spPr/>
-      <dgm:t>
-        <a:bodyPr/>
-        <a:lstStyle/>
-        <a:p>
-          <a:endParaRPr lang="en-US"/>
-        </a:p>
-      </dgm:t>
     </dgm:pt>
     <dgm:pt modelId="{E2383FB3-738B-48A4-8E5D-809EC2F981F3}" type="pres">
       <dgm:prSet presAssocID="{CB15D170-F685-4548-999C-DB3D4E775FF0}" presName="hierChild2" presStyleCnt="0"/>
@@ -12525,13 +13987,6 @@
     <dgm:pt modelId="{999B2548-0AEE-4AB0-8F61-1129C0C13DED}" type="pres">
       <dgm:prSet presAssocID="{4AEC3E74-B20C-4DBB-926F-7BF48ED10335}" presName="Name10" presStyleLbl="parChTrans1D2" presStyleIdx="0" presStyleCnt="4"/>
       <dgm:spPr/>
-      <dgm:t>
-        <a:bodyPr/>
-        <a:lstStyle/>
-        <a:p>
-          <a:endParaRPr lang="en-US"/>
-        </a:p>
-      </dgm:t>
     </dgm:pt>
     <dgm:pt modelId="{CFAE40C6-C113-4C7E-A407-EAEE752C826E}" type="pres">
       <dgm:prSet presAssocID="{70C2E511-5B76-412F-BB7E-3EB9F3CCCC83}" presName="hierRoot2" presStyleCnt="0"/>
@@ -12558,13 +14013,6 @@
           </a:stretch>
         </a:blipFill>
       </dgm:spPr>
-      <dgm:t>
-        <a:bodyPr/>
-        <a:lstStyle/>
-        <a:p>
-          <a:endParaRPr lang="en-US"/>
-        </a:p>
-      </dgm:t>
     </dgm:pt>
     <dgm:pt modelId="{D3E4ECC4-05A5-46C9-B9D9-304861254DDB}" type="pres">
       <dgm:prSet presAssocID="{70C2E511-5B76-412F-BB7E-3EB9F3CCCC83}" presName="text2" presStyleLbl="revTx" presStyleIdx="1" presStyleCnt="5">
@@ -12573,13 +14021,6 @@
         </dgm:presLayoutVars>
       </dgm:prSet>
       <dgm:spPr/>
-      <dgm:t>
-        <a:bodyPr/>
-        <a:lstStyle/>
-        <a:p>
-          <a:endParaRPr lang="en-US"/>
-        </a:p>
-      </dgm:t>
     </dgm:pt>
     <dgm:pt modelId="{CCC7CFDF-DA47-420D-93BF-96BB15F4BB40}" type="pres">
       <dgm:prSet presAssocID="{70C2E511-5B76-412F-BB7E-3EB9F3CCCC83}" presName="hierChild3" presStyleCnt="0"/>
@@ -12588,13 +14029,6 @@
     <dgm:pt modelId="{A03E32E7-9476-413D-8B6A-42C87755B535}" type="pres">
       <dgm:prSet presAssocID="{27A66BC2-8C63-4E8F-A0B9-1397FF8A8AB1}" presName="Name10" presStyleLbl="parChTrans1D2" presStyleIdx="1" presStyleCnt="4"/>
       <dgm:spPr/>
-      <dgm:t>
-        <a:bodyPr/>
-        <a:lstStyle/>
-        <a:p>
-          <a:endParaRPr lang="en-US"/>
-        </a:p>
-      </dgm:t>
     </dgm:pt>
     <dgm:pt modelId="{19F02E9E-4B43-4046-BA7E-20DF636813C6}" type="pres">
       <dgm:prSet presAssocID="{FECD8E5C-58DA-499D-9BBC-64AEDA50EB8D}" presName="hierRoot2" presStyleCnt="0"/>
@@ -12621,13 +14055,6 @@
           </a:stretch>
         </a:blipFill>
       </dgm:spPr>
-      <dgm:t>
-        <a:bodyPr/>
-        <a:lstStyle/>
-        <a:p>
-          <a:endParaRPr lang="en-US"/>
-        </a:p>
-      </dgm:t>
     </dgm:pt>
     <dgm:pt modelId="{DE5EEACF-8C49-4061-81F0-EBF2A9C37CF0}" type="pres">
       <dgm:prSet presAssocID="{FECD8E5C-58DA-499D-9BBC-64AEDA50EB8D}" presName="text2" presStyleLbl="revTx" presStyleIdx="2" presStyleCnt="5">
@@ -12636,13 +14063,6 @@
         </dgm:presLayoutVars>
       </dgm:prSet>
       <dgm:spPr/>
-      <dgm:t>
-        <a:bodyPr/>
-        <a:lstStyle/>
-        <a:p>
-          <a:endParaRPr lang="en-US"/>
-        </a:p>
-      </dgm:t>
     </dgm:pt>
     <dgm:pt modelId="{2DF6BE28-D936-4F2B-BB88-FDDD626ACEC4}" type="pres">
       <dgm:prSet presAssocID="{FECD8E5C-58DA-499D-9BBC-64AEDA50EB8D}" presName="hierChild3" presStyleCnt="0"/>
@@ -12651,13 +14071,6 @@
     <dgm:pt modelId="{47C51F31-F102-4C62-A615-EF5A16EEB5D1}" type="pres">
       <dgm:prSet presAssocID="{A1871DD0-274A-4CC5-81F0-214EED3CBD9F}" presName="Name10" presStyleLbl="parChTrans1D2" presStyleIdx="2" presStyleCnt="4"/>
       <dgm:spPr/>
-      <dgm:t>
-        <a:bodyPr/>
-        <a:lstStyle/>
-        <a:p>
-          <a:endParaRPr lang="en-US"/>
-        </a:p>
-      </dgm:t>
     </dgm:pt>
     <dgm:pt modelId="{987301DD-D766-4D12-9D44-65B76E775591}" type="pres">
       <dgm:prSet presAssocID="{DFEB462A-DDA4-4FC0-ABE6-9F45E68DDBD0}" presName="hierRoot2" presStyleCnt="0"/>
@@ -12684,13 +14097,6 @@
           </a:stretch>
         </a:blipFill>
       </dgm:spPr>
-      <dgm:t>
-        <a:bodyPr/>
-        <a:lstStyle/>
-        <a:p>
-          <a:endParaRPr lang="en-US"/>
-        </a:p>
-      </dgm:t>
     </dgm:pt>
     <dgm:pt modelId="{FC24F2B6-F138-421F-8A4D-B7E028E91A4C}" type="pres">
       <dgm:prSet presAssocID="{DFEB462A-DDA4-4FC0-ABE6-9F45E68DDBD0}" presName="text2" presStyleLbl="revTx" presStyleIdx="3" presStyleCnt="5">
@@ -12699,13 +14105,6 @@
         </dgm:presLayoutVars>
       </dgm:prSet>
       <dgm:spPr/>
-      <dgm:t>
-        <a:bodyPr/>
-        <a:lstStyle/>
-        <a:p>
-          <a:endParaRPr lang="en-US"/>
-        </a:p>
-      </dgm:t>
     </dgm:pt>
     <dgm:pt modelId="{09BAAA28-A9BE-47ED-AC09-2AE929DFAB65}" type="pres">
       <dgm:prSet presAssocID="{DFEB462A-DDA4-4FC0-ABE6-9F45E68DDBD0}" presName="hierChild3" presStyleCnt="0"/>
@@ -12714,13 +14113,6 @@
     <dgm:pt modelId="{8220FF9F-57AE-4F0D-9907-25DE5C6125FA}" type="pres">
       <dgm:prSet presAssocID="{1FBA2E07-9D71-4027-8C47-AFB2A9F16E1B}" presName="Name10" presStyleLbl="parChTrans1D2" presStyleIdx="3" presStyleCnt="4"/>
       <dgm:spPr/>
-      <dgm:t>
-        <a:bodyPr/>
-        <a:lstStyle/>
-        <a:p>
-          <a:endParaRPr lang="en-US"/>
-        </a:p>
-      </dgm:t>
     </dgm:pt>
     <dgm:pt modelId="{1828F17B-F7BB-43C3-956C-0E61A345B8FD}" type="pres">
       <dgm:prSet presAssocID="{F8782607-06E3-4C70-A6A6-FAB83725954A}" presName="hierRoot2" presStyleCnt="0"/>
@@ -12733,13 +14125,6 @@
     <dgm:pt modelId="{81B2A40D-11CD-447A-B26F-8414BC87807F}" type="pres">
       <dgm:prSet presAssocID="{F8782607-06E3-4C70-A6A6-FAB83725954A}" presName="image2" presStyleLbl="node2" presStyleIdx="3" presStyleCnt="4"/>
       <dgm:spPr/>
-      <dgm:t>
-        <a:bodyPr/>
-        <a:lstStyle/>
-        <a:p>
-          <a:endParaRPr lang="en-US"/>
-        </a:p>
-      </dgm:t>
     </dgm:pt>
     <dgm:pt modelId="{AE44E8D2-0F12-47B6-B2A1-53341A160D5F}" type="pres">
       <dgm:prSet presAssocID="{F8782607-06E3-4C70-A6A6-FAB83725954A}" presName="text2" presStyleLbl="revTx" presStyleIdx="4" presStyleCnt="5">
@@ -12748,13 +14133,6 @@
         </dgm:presLayoutVars>
       </dgm:prSet>
       <dgm:spPr/>
-      <dgm:t>
-        <a:bodyPr/>
-        <a:lstStyle/>
-        <a:p>
-          <a:endParaRPr lang="en-US"/>
-        </a:p>
-      </dgm:t>
     </dgm:pt>
     <dgm:pt modelId="{F470C46F-ACB0-4BD2-9135-1F7F92B82E2A}" type="pres">
       <dgm:prSet presAssocID="{F8782607-06E3-4C70-A6A6-FAB83725954A}" presName="hierChild3" presStyleCnt="0"/>
@@ -12762,21 +14140,21 @@
     </dgm:pt>
   </dgm:ptLst>
   <dgm:cxnLst>
+    <dgm:cxn modelId="{90DDF616-2B58-4D01-8FEA-F5B11CB7039B}" type="presOf" srcId="{70C2E511-5B76-412F-BB7E-3EB9F3CCCC83}" destId="{D3E4ECC4-05A5-46C9-B9D9-304861254DDB}" srcOrd="0" destOrd="0" presId="urn:microsoft.com/office/officeart/2009/layout/CirclePictureHierarchy"/>
+    <dgm:cxn modelId="{17A8B022-C003-44C8-B345-017D679DF7B9}" type="presOf" srcId="{FECD8E5C-58DA-499D-9BBC-64AEDA50EB8D}" destId="{DE5EEACF-8C49-4061-81F0-EBF2A9C37CF0}" srcOrd="0" destOrd="0" presId="urn:microsoft.com/office/officeart/2009/layout/CirclePictureHierarchy"/>
+    <dgm:cxn modelId="{0972FC24-0D3D-4197-BF34-68CC6CBDD88E}" type="presOf" srcId="{A1871DD0-274A-4CC5-81F0-214EED3CBD9F}" destId="{47C51F31-F102-4C62-A615-EF5A16EEB5D1}" srcOrd="0" destOrd="0" presId="urn:microsoft.com/office/officeart/2009/layout/CirclePictureHierarchy"/>
+    <dgm:cxn modelId="{A334EB2F-DB15-4A77-A997-69B207358471}" type="presOf" srcId="{1FBA2E07-9D71-4027-8C47-AFB2A9F16E1B}" destId="{8220FF9F-57AE-4F0D-9907-25DE5C6125FA}" srcOrd="0" destOrd="0" presId="urn:microsoft.com/office/officeart/2009/layout/CirclePictureHierarchy"/>
+    <dgm:cxn modelId="{B250103B-EE3D-4E97-8A9F-AF65C0C0BE62}" type="presOf" srcId="{F8782607-06E3-4C70-A6A6-FAB83725954A}" destId="{AE44E8D2-0F12-47B6-B2A1-53341A160D5F}" srcOrd="0" destOrd="0" presId="urn:microsoft.com/office/officeart/2009/layout/CirclePictureHierarchy"/>
+    <dgm:cxn modelId="{9AFD903F-9411-440C-897E-DC06E06103E2}" type="presOf" srcId="{4AEC3E74-B20C-4DBB-926F-7BF48ED10335}" destId="{999B2548-0AEE-4AB0-8F61-1129C0C13DED}" srcOrd="0" destOrd="0" presId="urn:microsoft.com/office/officeart/2009/layout/CirclePictureHierarchy"/>
+    <dgm:cxn modelId="{7259775C-F751-47DE-AAAB-05ED0943AFD8}" srcId="{CB15D170-F685-4548-999C-DB3D4E775FF0}" destId="{DFEB462A-DDA4-4FC0-ABE6-9F45E68DDBD0}" srcOrd="2" destOrd="0" parTransId="{A1871DD0-274A-4CC5-81F0-214EED3CBD9F}" sibTransId="{1937D76E-CA37-492D-91E0-5F0160E6B602}"/>
+    <dgm:cxn modelId="{E3B9394F-ECC4-4D03-84AD-779129BA2DDE}" srcId="{3FAF965B-513A-4F94-BFE9-1D5A801EECDA}" destId="{CB15D170-F685-4548-999C-DB3D4E775FF0}" srcOrd="0" destOrd="0" parTransId="{B1626F16-79AD-42D1-94BB-1770E500E5A4}" sibTransId="{B0BEFC79-8D9A-44B6-9D70-2EF8B446DFDC}"/>
+    <dgm:cxn modelId="{FC48AA7A-3AE5-410A-BDA6-BE52E0B1F6DF}" type="presOf" srcId="{DFEB462A-DDA4-4FC0-ABE6-9F45E68DDBD0}" destId="{FC24F2B6-F138-421F-8A4D-B7E028E91A4C}" srcOrd="0" destOrd="0" presId="urn:microsoft.com/office/officeart/2009/layout/CirclePictureHierarchy"/>
+    <dgm:cxn modelId="{2210DEBE-60FA-44F7-BAC4-2921E1C46AA4}" srcId="{CB15D170-F685-4548-999C-DB3D4E775FF0}" destId="{FECD8E5C-58DA-499D-9BBC-64AEDA50EB8D}" srcOrd="1" destOrd="0" parTransId="{27A66BC2-8C63-4E8F-A0B9-1397FF8A8AB1}" sibTransId="{B35D8F54-3963-4394-AE81-40EE4CEEDDAC}"/>
+    <dgm:cxn modelId="{2D0E25D7-6E8D-4A6F-A8B7-9ADC865F1AB7}" type="presOf" srcId="{27A66BC2-8C63-4E8F-A0B9-1397FF8A8AB1}" destId="{A03E32E7-9476-413D-8B6A-42C87755B535}" srcOrd="0" destOrd="0" presId="urn:microsoft.com/office/officeart/2009/layout/CirclePictureHierarchy"/>
     <dgm:cxn modelId="{B144D6DE-117E-4E1C-AA86-BEACC17CB48C}" srcId="{CB15D170-F685-4548-999C-DB3D4E775FF0}" destId="{F8782607-06E3-4C70-A6A6-FAB83725954A}" srcOrd="3" destOrd="0" parTransId="{1FBA2E07-9D71-4027-8C47-AFB2A9F16E1B}" sibTransId="{FAF1F4C9-0CB8-4613-9969-A54712ABBD72}"/>
-    <dgm:cxn modelId="{7259775C-F751-47DE-AAAB-05ED0943AFD8}" srcId="{CB15D170-F685-4548-999C-DB3D4E775FF0}" destId="{DFEB462A-DDA4-4FC0-ABE6-9F45E68DDBD0}" srcOrd="2" destOrd="0" parTransId="{A1871DD0-274A-4CC5-81F0-214EED3CBD9F}" sibTransId="{1937D76E-CA37-492D-91E0-5F0160E6B602}"/>
-    <dgm:cxn modelId="{90DDF616-2B58-4D01-8FEA-F5B11CB7039B}" type="presOf" srcId="{70C2E511-5B76-412F-BB7E-3EB9F3CCCC83}" destId="{D3E4ECC4-05A5-46C9-B9D9-304861254DDB}" srcOrd="0" destOrd="0" presId="urn:microsoft.com/office/officeart/2009/layout/CirclePictureHierarchy"/>
+    <dgm:cxn modelId="{B0F814EC-96B0-4D87-8602-C1828E82715C}" type="presOf" srcId="{3FAF965B-513A-4F94-BFE9-1D5A801EECDA}" destId="{F95B7444-6F7E-4066-9CA6-94796E5B7A4A}" srcOrd="0" destOrd="0" presId="urn:microsoft.com/office/officeart/2009/layout/CirclePictureHierarchy"/>
     <dgm:cxn modelId="{B876C7F6-F0DC-422D-B843-092D3AE81584}" type="presOf" srcId="{CB15D170-F685-4548-999C-DB3D4E775FF0}" destId="{875E8410-4B89-4A37-8837-03BF1EB34A1D}" srcOrd="0" destOrd="0" presId="urn:microsoft.com/office/officeart/2009/layout/CirclePictureHierarchy"/>
-    <dgm:cxn modelId="{0972FC24-0D3D-4197-BF34-68CC6CBDD88E}" type="presOf" srcId="{A1871DD0-274A-4CC5-81F0-214EED3CBD9F}" destId="{47C51F31-F102-4C62-A615-EF5A16EEB5D1}" srcOrd="0" destOrd="0" presId="urn:microsoft.com/office/officeart/2009/layout/CirclePictureHierarchy"/>
-    <dgm:cxn modelId="{B250103B-EE3D-4E97-8A9F-AF65C0C0BE62}" type="presOf" srcId="{F8782607-06E3-4C70-A6A6-FAB83725954A}" destId="{AE44E8D2-0F12-47B6-B2A1-53341A160D5F}" srcOrd="0" destOrd="0" presId="urn:microsoft.com/office/officeart/2009/layout/CirclePictureHierarchy"/>
-    <dgm:cxn modelId="{A334EB2F-DB15-4A77-A997-69B207358471}" type="presOf" srcId="{1FBA2E07-9D71-4027-8C47-AFB2A9F16E1B}" destId="{8220FF9F-57AE-4F0D-9907-25DE5C6125FA}" srcOrd="0" destOrd="0" presId="urn:microsoft.com/office/officeart/2009/layout/CirclePictureHierarchy"/>
     <dgm:cxn modelId="{5F96F6FD-1AAB-4878-92AB-C7900C8D0DBD}" srcId="{CB15D170-F685-4548-999C-DB3D4E775FF0}" destId="{70C2E511-5B76-412F-BB7E-3EB9F3CCCC83}" srcOrd="0" destOrd="0" parTransId="{4AEC3E74-B20C-4DBB-926F-7BF48ED10335}" sibTransId="{7ABA70F0-7F0C-43BF-BB45-1BEC7A4AAFD4}"/>
-    <dgm:cxn modelId="{2210DEBE-60FA-44F7-BAC4-2921E1C46AA4}" srcId="{CB15D170-F685-4548-999C-DB3D4E775FF0}" destId="{FECD8E5C-58DA-499D-9BBC-64AEDA50EB8D}" srcOrd="1" destOrd="0" parTransId="{27A66BC2-8C63-4E8F-A0B9-1397FF8A8AB1}" sibTransId="{B35D8F54-3963-4394-AE81-40EE4CEEDDAC}"/>
-    <dgm:cxn modelId="{FC48AA7A-3AE5-410A-BDA6-BE52E0B1F6DF}" type="presOf" srcId="{DFEB462A-DDA4-4FC0-ABE6-9F45E68DDBD0}" destId="{FC24F2B6-F138-421F-8A4D-B7E028E91A4C}" srcOrd="0" destOrd="0" presId="urn:microsoft.com/office/officeart/2009/layout/CirclePictureHierarchy"/>
-    <dgm:cxn modelId="{9AFD903F-9411-440C-897E-DC06E06103E2}" type="presOf" srcId="{4AEC3E74-B20C-4DBB-926F-7BF48ED10335}" destId="{999B2548-0AEE-4AB0-8F61-1129C0C13DED}" srcOrd="0" destOrd="0" presId="urn:microsoft.com/office/officeart/2009/layout/CirclePictureHierarchy"/>
-    <dgm:cxn modelId="{B0F814EC-96B0-4D87-8602-C1828E82715C}" type="presOf" srcId="{3FAF965B-513A-4F94-BFE9-1D5A801EECDA}" destId="{F95B7444-6F7E-4066-9CA6-94796E5B7A4A}" srcOrd="0" destOrd="0" presId="urn:microsoft.com/office/officeart/2009/layout/CirclePictureHierarchy"/>
-    <dgm:cxn modelId="{2D0E25D7-6E8D-4A6F-A8B7-9ADC865F1AB7}" type="presOf" srcId="{27A66BC2-8C63-4E8F-A0B9-1397FF8A8AB1}" destId="{A03E32E7-9476-413D-8B6A-42C87755B535}" srcOrd="0" destOrd="0" presId="urn:microsoft.com/office/officeart/2009/layout/CirclePictureHierarchy"/>
-    <dgm:cxn modelId="{E3B9394F-ECC4-4D03-84AD-779129BA2DDE}" srcId="{3FAF965B-513A-4F94-BFE9-1D5A801EECDA}" destId="{CB15D170-F685-4548-999C-DB3D4E775FF0}" srcOrd="0" destOrd="0" parTransId="{B1626F16-79AD-42D1-94BB-1770E500E5A4}" sibTransId="{B0BEFC79-8D9A-44B6-9D70-2EF8B446DFDC}"/>
-    <dgm:cxn modelId="{17A8B022-C003-44C8-B345-017D679DF7B9}" type="presOf" srcId="{FECD8E5C-58DA-499D-9BBC-64AEDA50EB8D}" destId="{DE5EEACF-8C49-4061-81F0-EBF2A9C37CF0}" srcOrd="0" destOrd="0" presId="urn:microsoft.com/office/officeart/2009/layout/CirclePictureHierarchy"/>
     <dgm:cxn modelId="{84977750-1F0A-4895-A5BE-6123702AD1DA}" type="presParOf" srcId="{F95B7444-6F7E-4066-9CA6-94796E5B7A4A}" destId="{3917650F-AD6E-4A28-88FD-69889641A505}" srcOrd="0" destOrd="0" presId="urn:microsoft.com/office/officeart/2009/layout/CirclePictureHierarchy"/>
     <dgm:cxn modelId="{ED98765E-C8E0-4535-AB6E-FA9BF8E3AB0E}" type="presParOf" srcId="{3917650F-AD6E-4A28-88FD-69889641A505}" destId="{D264BE2C-E071-4443-A4BA-43E063300381}" srcOrd="0" destOrd="0" presId="urn:microsoft.com/office/officeart/2009/layout/CirclePictureHierarchy"/>
     <dgm:cxn modelId="{5B6726A8-A08F-44B6-BB36-0A9AD725FAC1}" type="presParOf" srcId="{D264BE2C-E071-4443-A4BA-43E063300381}" destId="{FAC96362-DF0F-444E-A551-5B8D90EDBF24}" srcOrd="0" destOrd="0" presId="urn:microsoft.com/office/officeart/2009/layout/CirclePictureHierarchy"/>
@@ -12811,7 +14189,7 @@
   <dgm:whole/>
   <dgm:extLst>
     <a:ext uri="http://schemas.microsoft.com/office/drawing/2008/diagram">
-      <dsp:dataModelExt xmlns:dsp="http://schemas.microsoft.com/office/drawing/2008/diagram" relId="rId17" minVer="http://schemas.openxmlformats.org/drawingml/2006/diagram"/>
+      <dsp:dataModelExt xmlns:dsp="http://schemas.microsoft.com/office/drawing/2008/diagram" relId="rId16" minVer="http://schemas.openxmlformats.org/drawingml/2006/diagram"/>
     </a:ext>
   </dgm:extLst>
 </dgm:dataModel>
@@ -12840,10 +14218,9 @@
         <a:p>
           <a:pPr algn="ctr"/>
           <a:r>
-            <a:rPr lang="en-US" dirty="0" smtClean="0"/>
+            <a:rPr lang="en-US" dirty="0"/>
             <a:t>LTR</a:t>
           </a:r>
-          <a:endParaRPr lang="en-US" dirty="0"/>
         </a:p>
       </dgm:t>
     </dgm:pt>
@@ -13008,15 +14385,15 @@
         <a:p>
           <a:pPr algn="ctr"/>
           <a:r>
-            <a:rPr lang="en-US" altLang="zh-CN" dirty="0" err="1" smtClean="0"/>
+            <a:rPr lang="en-US" altLang="zh-CN" dirty="0" err="1"/>
             <a:t>LTR</a:t>
           </a:r>
           <a:r>
-            <a:rPr lang="en-US" dirty="0" err="1" smtClean="0"/>
+            <a:rPr lang="en-US" dirty="0" err="1"/>
             <a:t> </a:t>
           </a:r>
           <a:r>
-            <a:rPr lang="zh-CN" altLang="en-US" dirty="0" err="1" smtClean="0"/>
+            <a:rPr lang="zh-CN" altLang="en-US" dirty="0" err="1"/>
             <a:t>支付网关</a:t>
           </a:r>
           <a:endParaRPr lang="en-US" dirty="0"/>
@@ -13057,46 +14434,18 @@
         </dgm:presLayoutVars>
       </dgm:prSet>
       <dgm:spPr/>
-      <dgm:t>
-        <a:bodyPr/>
-        <a:lstStyle/>
-        <a:p>
-          <a:endParaRPr lang="en-US"/>
-        </a:p>
-      </dgm:t>
     </dgm:pt>
     <dgm:pt modelId="{7332B78D-4B16-45F1-A280-1667F75709B6}" type="pres">
       <dgm:prSet presAssocID="{CB15D170-F685-4548-999C-DB3D4E775FF0}" presName="centerShape" presStyleLbl="node0" presStyleIdx="0" presStyleCnt="1"/>
       <dgm:spPr/>
-      <dgm:t>
-        <a:bodyPr/>
-        <a:lstStyle/>
-        <a:p>
-          <a:endParaRPr lang="en-US"/>
-        </a:p>
-      </dgm:t>
     </dgm:pt>
     <dgm:pt modelId="{A92E4FC3-045E-44C2-89DB-5168CB459D66}" type="pres">
       <dgm:prSet presAssocID="{4AEC3E74-B20C-4DBB-926F-7BF48ED10335}" presName="Name9" presStyleLbl="parChTrans1D2" presStyleIdx="0" presStyleCnt="4"/>
       <dgm:spPr/>
-      <dgm:t>
-        <a:bodyPr/>
-        <a:lstStyle/>
-        <a:p>
-          <a:endParaRPr lang="en-US"/>
-        </a:p>
-      </dgm:t>
     </dgm:pt>
     <dgm:pt modelId="{308CB5E2-8331-44D9-A6CE-A5DC3AE4C7DB}" type="pres">
       <dgm:prSet presAssocID="{4AEC3E74-B20C-4DBB-926F-7BF48ED10335}" presName="connTx" presStyleLbl="parChTrans1D2" presStyleIdx="0" presStyleCnt="4"/>
       <dgm:spPr/>
-      <dgm:t>
-        <a:bodyPr/>
-        <a:lstStyle/>
-        <a:p>
-          <a:endParaRPr lang="en-US"/>
-        </a:p>
-      </dgm:t>
     </dgm:pt>
     <dgm:pt modelId="{6B02C54E-53BF-4038-A3CA-24EA1F7CE650}" type="pres">
       <dgm:prSet presAssocID="{70C2E511-5B76-412F-BB7E-3EB9F3CCCC83}" presName="node" presStyleLbl="node1" presStyleIdx="0" presStyleCnt="4">
@@ -13105,35 +14454,14 @@
         </dgm:presLayoutVars>
       </dgm:prSet>
       <dgm:spPr/>
-      <dgm:t>
-        <a:bodyPr/>
-        <a:lstStyle/>
-        <a:p>
-          <a:endParaRPr lang="en-US"/>
-        </a:p>
-      </dgm:t>
     </dgm:pt>
     <dgm:pt modelId="{02643F36-8869-49EA-A58D-F190E88E4846}" type="pres">
       <dgm:prSet presAssocID="{27A66BC2-8C63-4E8F-A0B9-1397FF8A8AB1}" presName="Name9" presStyleLbl="parChTrans1D2" presStyleIdx="1" presStyleCnt="4"/>
       <dgm:spPr/>
-      <dgm:t>
-        <a:bodyPr/>
-        <a:lstStyle/>
-        <a:p>
-          <a:endParaRPr lang="en-US"/>
-        </a:p>
-      </dgm:t>
     </dgm:pt>
     <dgm:pt modelId="{E7B6D344-B460-4616-988F-630D16A16082}" type="pres">
       <dgm:prSet presAssocID="{27A66BC2-8C63-4E8F-A0B9-1397FF8A8AB1}" presName="connTx" presStyleLbl="parChTrans1D2" presStyleIdx="1" presStyleCnt="4"/>
       <dgm:spPr/>
-      <dgm:t>
-        <a:bodyPr/>
-        <a:lstStyle/>
-        <a:p>
-          <a:endParaRPr lang="en-US"/>
-        </a:p>
-      </dgm:t>
     </dgm:pt>
     <dgm:pt modelId="{E35700CF-284F-437E-87C9-5BDBB636A8B6}" type="pres">
       <dgm:prSet presAssocID="{FECD8E5C-58DA-499D-9BBC-64AEDA50EB8D}" presName="node" presStyleLbl="node1" presStyleIdx="1" presStyleCnt="4">
@@ -13142,35 +14470,14 @@
         </dgm:presLayoutVars>
       </dgm:prSet>
       <dgm:spPr/>
-      <dgm:t>
-        <a:bodyPr/>
-        <a:lstStyle/>
-        <a:p>
-          <a:endParaRPr lang="en-US"/>
-        </a:p>
-      </dgm:t>
     </dgm:pt>
     <dgm:pt modelId="{4D925A77-3E60-42BA-8868-D0EA0819AFCA}" type="pres">
       <dgm:prSet presAssocID="{A1871DD0-274A-4CC5-81F0-214EED3CBD9F}" presName="Name9" presStyleLbl="parChTrans1D2" presStyleIdx="2" presStyleCnt="4"/>
       <dgm:spPr/>
-      <dgm:t>
-        <a:bodyPr/>
-        <a:lstStyle/>
-        <a:p>
-          <a:endParaRPr lang="en-US"/>
-        </a:p>
-      </dgm:t>
     </dgm:pt>
     <dgm:pt modelId="{639D04B2-AD7D-4F93-8377-03D51F12BEBC}" type="pres">
       <dgm:prSet presAssocID="{A1871DD0-274A-4CC5-81F0-214EED3CBD9F}" presName="connTx" presStyleLbl="parChTrans1D2" presStyleIdx="2" presStyleCnt="4"/>
       <dgm:spPr/>
-      <dgm:t>
-        <a:bodyPr/>
-        <a:lstStyle/>
-        <a:p>
-          <a:endParaRPr lang="en-US"/>
-        </a:p>
-      </dgm:t>
     </dgm:pt>
     <dgm:pt modelId="{26872D0C-36E8-4D00-897D-1F2BC50C8207}" type="pres">
       <dgm:prSet presAssocID="{DFEB462A-DDA4-4FC0-ABE6-9F45E68DDBD0}" presName="node" presStyleLbl="node1" presStyleIdx="2" presStyleCnt="4">
@@ -13179,35 +14486,14 @@
         </dgm:presLayoutVars>
       </dgm:prSet>
       <dgm:spPr/>
-      <dgm:t>
-        <a:bodyPr/>
-        <a:lstStyle/>
-        <a:p>
-          <a:endParaRPr lang="en-US"/>
-        </a:p>
-      </dgm:t>
     </dgm:pt>
     <dgm:pt modelId="{B4443168-3900-43D7-AFE4-ECFCC25EF1E9}" type="pres">
       <dgm:prSet presAssocID="{1FBA2E07-9D71-4027-8C47-AFB2A9F16E1B}" presName="Name9" presStyleLbl="parChTrans1D2" presStyleIdx="3" presStyleCnt="4"/>
       <dgm:spPr/>
-      <dgm:t>
-        <a:bodyPr/>
-        <a:lstStyle/>
-        <a:p>
-          <a:endParaRPr lang="en-US"/>
-        </a:p>
-      </dgm:t>
     </dgm:pt>
     <dgm:pt modelId="{A6AF8D63-140A-47BD-9227-C1B9525992F3}" type="pres">
       <dgm:prSet presAssocID="{1FBA2E07-9D71-4027-8C47-AFB2A9F16E1B}" presName="connTx" presStyleLbl="parChTrans1D2" presStyleIdx="3" presStyleCnt="4"/>
       <dgm:spPr/>
-      <dgm:t>
-        <a:bodyPr/>
-        <a:lstStyle/>
-        <a:p>
-          <a:endParaRPr lang="en-US"/>
-        </a:p>
-      </dgm:t>
     </dgm:pt>
     <dgm:pt modelId="{C858C801-6AE0-4FE9-8D33-8770C809891A}" type="pres">
       <dgm:prSet presAssocID="{F8782607-06E3-4C70-A6A6-FAB83725954A}" presName="node" presStyleLbl="node1" presStyleIdx="3" presStyleCnt="4">
@@ -13216,35 +14502,28 @@
         </dgm:presLayoutVars>
       </dgm:prSet>
       <dgm:spPr/>
-      <dgm:t>
-        <a:bodyPr/>
-        <a:lstStyle/>
-        <a:p>
-          <a:endParaRPr lang="en-US"/>
-        </a:p>
-      </dgm:t>
     </dgm:pt>
   </dgm:ptLst>
   <dgm:cxnLst>
+    <dgm:cxn modelId="{57E0D009-3B4A-4CF3-93A1-7EB40457A128}" type="presOf" srcId="{27A66BC2-8C63-4E8F-A0B9-1397FF8A8AB1}" destId="{02643F36-8869-49EA-A58D-F190E88E4846}" srcOrd="0" destOrd="0" presId="urn:microsoft.com/office/officeart/2005/8/layout/radial1"/>
+    <dgm:cxn modelId="{057D3E13-906D-4664-9445-2E8D79D7376D}" type="presOf" srcId="{A1871DD0-274A-4CC5-81F0-214EED3CBD9F}" destId="{4D925A77-3E60-42BA-8868-D0EA0819AFCA}" srcOrd="0" destOrd="0" presId="urn:microsoft.com/office/officeart/2005/8/layout/radial1"/>
+    <dgm:cxn modelId="{7259775C-F751-47DE-AAAB-05ED0943AFD8}" srcId="{CB15D170-F685-4548-999C-DB3D4E775FF0}" destId="{DFEB462A-DDA4-4FC0-ABE6-9F45E68DDBD0}" srcOrd="2" destOrd="0" parTransId="{A1871DD0-274A-4CC5-81F0-214EED3CBD9F}" sibTransId="{1937D76E-CA37-492D-91E0-5F0160E6B602}"/>
+    <dgm:cxn modelId="{E3B9394F-ECC4-4D03-84AD-779129BA2DDE}" srcId="{3FAF965B-513A-4F94-BFE9-1D5A801EECDA}" destId="{CB15D170-F685-4548-999C-DB3D4E775FF0}" srcOrd="0" destOrd="0" parTransId="{B1626F16-79AD-42D1-94BB-1770E500E5A4}" sibTransId="{B0BEFC79-8D9A-44B6-9D70-2EF8B446DFDC}"/>
+    <dgm:cxn modelId="{395F3B75-CD06-4A72-B46E-449E68C4C1D3}" type="presOf" srcId="{27A66BC2-8C63-4E8F-A0B9-1397FF8A8AB1}" destId="{E7B6D344-B460-4616-988F-630D16A16082}" srcOrd="1" destOrd="0" presId="urn:microsoft.com/office/officeart/2005/8/layout/radial1"/>
+    <dgm:cxn modelId="{6184B959-A231-4B41-AFED-436C38FFD33D}" type="presOf" srcId="{CB15D170-F685-4548-999C-DB3D4E775FF0}" destId="{7332B78D-4B16-45F1-A280-1667F75709B6}" srcOrd="0" destOrd="0" presId="urn:microsoft.com/office/officeart/2005/8/layout/radial1"/>
+    <dgm:cxn modelId="{91AD508E-28D0-49DC-A664-886C076D50DB}" type="presOf" srcId="{3FAF965B-513A-4F94-BFE9-1D5A801EECDA}" destId="{F626AAFB-1C6C-43EB-8A45-C04E00F1C591}" srcOrd="0" destOrd="0" presId="urn:microsoft.com/office/officeart/2005/8/layout/radial1"/>
     <dgm:cxn modelId="{1B74EC8F-AB0C-41C5-874E-8C65B004F878}" type="presOf" srcId="{A1871DD0-274A-4CC5-81F0-214EED3CBD9F}" destId="{639D04B2-AD7D-4F93-8377-03D51F12BEBC}" srcOrd="1" destOrd="0" presId="urn:microsoft.com/office/officeart/2005/8/layout/radial1"/>
-    <dgm:cxn modelId="{E3B9394F-ECC4-4D03-84AD-779129BA2DDE}" srcId="{3FAF965B-513A-4F94-BFE9-1D5A801EECDA}" destId="{CB15D170-F685-4548-999C-DB3D4E775FF0}" srcOrd="0" destOrd="0" parTransId="{B1626F16-79AD-42D1-94BB-1770E500E5A4}" sibTransId="{B0BEFC79-8D9A-44B6-9D70-2EF8B446DFDC}"/>
-    <dgm:cxn modelId="{57E0D009-3B4A-4CF3-93A1-7EB40457A128}" type="presOf" srcId="{27A66BC2-8C63-4E8F-A0B9-1397FF8A8AB1}" destId="{02643F36-8869-49EA-A58D-F190E88E4846}" srcOrd="0" destOrd="0" presId="urn:microsoft.com/office/officeart/2005/8/layout/radial1"/>
-    <dgm:cxn modelId="{395F3B75-CD06-4A72-B46E-449E68C4C1D3}" type="presOf" srcId="{27A66BC2-8C63-4E8F-A0B9-1397FF8A8AB1}" destId="{E7B6D344-B460-4616-988F-630D16A16082}" srcOrd="1" destOrd="0" presId="urn:microsoft.com/office/officeart/2005/8/layout/radial1"/>
-    <dgm:cxn modelId="{057D3E13-906D-4664-9445-2E8D79D7376D}" type="presOf" srcId="{A1871DD0-274A-4CC5-81F0-214EED3CBD9F}" destId="{4D925A77-3E60-42BA-8868-D0EA0819AFCA}" srcOrd="0" destOrd="0" presId="urn:microsoft.com/office/officeart/2005/8/layout/radial1"/>
+    <dgm:cxn modelId="{9518DDAF-7A49-45E8-AED0-A3FE2FA92F4E}" type="presOf" srcId="{F8782607-06E3-4C70-A6A6-FAB83725954A}" destId="{C858C801-6AE0-4FE9-8D33-8770C809891A}" srcOrd="0" destOrd="0" presId="urn:microsoft.com/office/officeart/2005/8/layout/radial1"/>
+    <dgm:cxn modelId="{49D9E0B5-753A-46C7-B8A6-89948AFE89A6}" type="presOf" srcId="{70C2E511-5B76-412F-BB7E-3EB9F3CCCC83}" destId="{6B02C54E-53BF-4038-A3CA-24EA1F7CE650}" srcOrd="0" destOrd="0" presId="urn:microsoft.com/office/officeart/2005/8/layout/radial1"/>
     <dgm:cxn modelId="{2210DEBE-60FA-44F7-BAC4-2921E1C46AA4}" srcId="{CB15D170-F685-4548-999C-DB3D4E775FF0}" destId="{FECD8E5C-58DA-499D-9BBC-64AEDA50EB8D}" srcOrd="1" destOrd="0" parTransId="{27A66BC2-8C63-4E8F-A0B9-1397FF8A8AB1}" sibTransId="{B35D8F54-3963-4394-AE81-40EE4CEEDDAC}"/>
-    <dgm:cxn modelId="{9518DDAF-7A49-45E8-AED0-A3FE2FA92F4E}" type="presOf" srcId="{F8782607-06E3-4C70-A6A6-FAB83725954A}" destId="{C858C801-6AE0-4FE9-8D33-8770C809891A}" srcOrd="0" destOrd="0" presId="urn:microsoft.com/office/officeart/2005/8/layout/radial1"/>
+    <dgm:cxn modelId="{8C2CC0C4-C64B-4104-9A38-A3DBF4A16A7B}" type="presOf" srcId="{1FBA2E07-9D71-4027-8C47-AFB2A9F16E1B}" destId="{A6AF8D63-140A-47BD-9227-C1B9525992F3}" srcOrd="1" destOrd="0" presId="urn:microsoft.com/office/officeart/2005/8/layout/radial1"/>
+    <dgm:cxn modelId="{0E1248CA-723B-4E5C-A994-84B5D67C0A54}" type="presOf" srcId="{FECD8E5C-58DA-499D-9BBC-64AEDA50EB8D}" destId="{E35700CF-284F-437E-87C9-5BDBB636A8B6}" srcOrd="0" destOrd="0" presId="urn:microsoft.com/office/officeart/2005/8/layout/radial1"/>
     <dgm:cxn modelId="{21FDBECE-3D65-4220-87E4-61293BC45635}" type="presOf" srcId="{4AEC3E74-B20C-4DBB-926F-7BF48ED10335}" destId="{308CB5E2-8331-44D9-A6CE-A5DC3AE4C7DB}" srcOrd="1" destOrd="0" presId="urn:microsoft.com/office/officeart/2005/8/layout/radial1"/>
-    <dgm:cxn modelId="{49D9E0B5-753A-46C7-B8A6-89948AFE89A6}" type="presOf" srcId="{70C2E511-5B76-412F-BB7E-3EB9F3CCCC83}" destId="{6B02C54E-53BF-4038-A3CA-24EA1F7CE650}" srcOrd="0" destOrd="0" presId="urn:microsoft.com/office/officeart/2005/8/layout/radial1"/>
-    <dgm:cxn modelId="{0E1248CA-723B-4E5C-A994-84B5D67C0A54}" type="presOf" srcId="{FECD8E5C-58DA-499D-9BBC-64AEDA50EB8D}" destId="{E35700CF-284F-437E-87C9-5BDBB636A8B6}" srcOrd="0" destOrd="0" presId="urn:microsoft.com/office/officeart/2005/8/layout/radial1"/>
-    <dgm:cxn modelId="{B14A70F6-C80D-40A9-96DD-65E23B533685}" type="presOf" srcId="{1FBA2E07-9D71-4027-8C47-AFB2A9F16E1B}" destId="{B4443168-3900-43D7-AFE4-ECFCC25EF1E9}" srcOrd="0" destOrd="0" presId="urn:microsoft.com/office/officeart/2005/8/layout/radial1"/>
     <dgm:cxn modelId="{B144D6DE-117E-4E1C-AA86-BEACC17CB48C}" srcId="{CB15D170-F685-4548-999C-DB3D4E775FF0}" destId="{F8782607-06E3-4C70-A6A6-FAB83725954A}" srcOrd="3" destOrd="0" parTransId="{1FBA2E07-9D71-4027-8C47-AFB2A9F16E1B}" sibTransId="{FAF1F4C9-0CB8-4613-9969-A54712ABBD72}"/>
     <dgm:cxn modelId="{347978F1-B798-44BF-9E75-CCA7D2990537}" type="presOf" srcId="{4AEC3E74-B20C-4DBB-926F-7BF48ED10335}" destId="{A92E4FC3-045E-44C2-89DB-5168CB459D66}" srcOrd="0" destOrd="0" presId="urn:microsoft.com/office/officeart/2005/8/layout/radial1"/>
-    <dgm:cxn modelId="{7259775C-F751-47DE-AAAB-05ED0943AFD8}" srcId="{CB15D170-F685-4548-999C-DB3D4E775FF0}" destId="{DFEB462A-DDA4-4FC0-ABE6-9F45E68DDBD0}" srcOrd="2" destOrd="0" parTransId="{A1871DD0-274A-4CC5-81F0-214EED3CBD9F}" sibTransId="{1937D76E-CA37-492D-91E0-5F0160E6B602}"/>
-    <dgm:cxn modelId="{8C2CC0C4-C64B-4104-9A38-A3DBF4A16A7B}" type="presOf" srcId="{1FBA2E07-9D71-4027-8C47-AFB2A9F16E1B}" destId="{A6AF8D63-140A-47BD-9227-C1B9525992F3}" srcOrd="1" destOrd="0" presId="urn:microsoft.com/office/officeart/2005/8/layout/radial1"/>
-    <dgm:cxn modelId="{6184B959-A231-4B41-AFED-436C38FFD33D}" type="presOf" srcId="{CB15D170-F685-4548-999C-DB3D4E775FF0}" destId="{7332B78D-4B16-45F1-A280-1667F75709B6}" srcOrd="0" destOrd="0" presId="urn:microsoft.com/office/officeart/2005/8/layout/radial1"/>
-    <dgm:cxn modelId="{91AD508E-28D0-49DC-A664-886C076D50DB}" type="presOf" srcId="{3FAF965B-513A-4F94-BFE9-1D5A801EECDA}" destId="{F626AAFB-1C6C-43EB-8A45-C04E00F1C591}" srcOrd="0" destOrd="0" presId="urn:microsoft.com/office/officeart/2005/8/layout/radial1"/>
+    <dgm:cxn modelId="{57EE4EF3-4CCC-4FC9-8698-9FD761DCD380}" type="presOf" srcId="{DFEB462A-DDA4-4FC0-ABE6-9F45E68DDBD0}" destId="{26872D0C-36E8-4D00-897D-1F2BC50C8207}" srcOrd="0" destOrd="0" presId="urn:microsoft.com/office/officeart/2005/8/layout/radial1"/>
+    <dgm:cxn modelId="{B14A70F6-C80D-40A9-96DD-65E23B533685}" type="presOf" srcId="{1FBA2E07-9D71-4027-8C47-AFB2A9F16E1B}" destId="{B4443168-3900-43D7-AFE4-ECFCC25EF1E9}" srcOrd="0" destOrd="0" presId="urn:microsoft.com/office/officeart/2005/8/layout/radial1"/>
     <dgm:cxn modelId="{5F96F6FD-1AAB-4878-92AB-C7900C8D0DBD}" srcId="{CB15D170-F685-4548-999C-DB3D4E775FF0}" destId="{70C2E511-5B76-412F-BB7E-3EB9F3CCCC83}" srcOrd="0" destOrd="0" parTransId="{4AEC3E74-B20C-4DBB-926F-7BF48ED10335}" sibTransId="{7ABA70F0-7F0C-43BF-BB45-1BEC7A4AAFD4}"/>
-    <dgm:cxn modelId="{57EE4EF3-4CCC-4FC9-8698-9FD761DCD380}" type="presOf" srcId="{DFEB462A-DDA4-4FC0-ABE6-9F45E68DDBD0}" destId="{26872D0C-36E8-4D00-897D-1F2BC50C8207}" srcOrd="0" destOrd="0" presId="urn:microsoft.com/office/officeart/2005/8/layout/radial1"/>
     <dgm:cxn modelId="{3DD1DF24-5817-430A-B0EC-59F4BB0E2425}" type="presParOf" srcId="{F626AAFB-1C6C-43EB-8A45-C04E00F1C591}" destId="{7332B78D-4B16-45F1-A280-1667F75709B6}" srcOrd="0" destOrd="0" presId="urn:microsoft.com/office/officeart/2005/8/layout/radial1"/>
     <dgm:cxn modelId="{B1D45741-2E5E-4242-BAB8-6BFCD274C687}" type="presParOf" srcId="{F626AAFB-1C6C-43EB-8A45-C04E00F1C591}" destId="{A92E4FC3-045E-44C2-89DB-5168CB459D66}" srcOrd="1" destOrd="0" presId="urn:microsoft.com/office/officeart/2005/8/layout/radial1"/>
     <dgm:cxn modelId="{4FE3B5AB-47E8-4D30-8D51-D8F4C149087C}" type="presParOf" srcId="{A92E4FC3-045E-44C2-89DB-5168CB459D66}" destId="{308CB5E2-8331-44D9-A6CE-A5DC3AE4C7DB}" srcOrd="0" destOrd="0" presId="urn:microsoft.com/office/officeart/2005/8/layout/radial1"/>
@@ -13263,7 +14542,7 @@
   <dgm:whole/>
   <dgm:extLst>
     <a:ext uri="http://schemas.microsoft.com/office/drawing/2008/diagram">
-      <dsp:dataModelExt xmlns:dsp="http://schemas.microsoft.com/office/drawing/2008/diagram" relId="rId22" minVer="http://schemas.openxmlformats.org/drawingml/2006/diagram"/>
+      <dsp:dataModelExt xmlns:dsp="http://schemas.microsoft.com/office/drawing/2008/diagram" relId="rId21" minVer="http://schemas.openxmlformats.org/drawingml/2006/diagram"/>
     </a:ext>
   </dgm:extLst>
 </dgm:dataModel>
@@ -13612,12 +14891,12 @@
         <a:fontRef idx="minor"/>
       </dsp:style>
       <dsp:txBody>
-        <a:bodyPr spcFirstLastPara="0" vert="horz" wrap="square" lIns="53340" tIns="53340" rIns="53340" bIns="53340" numCol="1" spcCol="1270" anchor="ctr" anchorCtr="0">
+        <a:bodyPr spcFirstLastPara="0" vert="horz" wrap="square" lIns="45720" tIns="45720" rIns="45720" bIns="45720" numCol="1" spcCol="1270" anchor="ctr" anchorCtr="0">
           <a:noAutofit/>
         </a:bodyPr>
         <a:lstStyle/>
         <a:p>
-          <a:pPr lvl="0" algn="l" defTabSz="622300">
+          <a:pPr marL="0" lvl="0" indent="0" algn="l" defTabSz="533400">
             <a:lnSpc>
               <a:spcPct val="90000"/>
             </a:lnSpc>
@@ -13627,12 +14906,12 @@
             <a:spcAft>
               <a:spcPct val="35000"/>
             </a:spcAft>
+            <a:buNone/>
           </a:pPr>
           <a:r>
-            <a:rPr lang="en-US" sz="1400" kern="1200" dirty="0" smtClean="0"/>
+            <a:rPr lang="en-US" sz="1200" kern="1200" dirty="0"/>
             <a:t>LTR</a:t>
           </a:r>
-          <a:endParaRPr lang="en-US" sz="1400" kern="1200" dirty="0"/>
         </a:p>
       </dsp:txBody>
       <dsp:txXfrm>
@@ -13735,12 +15014,12 @@
         <a:fontRef idx="minor"/>
       </dsp:style>
       <dsp:txBody>
-        <a:bodyPr spcFirstLastPara="0" vert="horz" wrap="square" lIns="53340" tIns="53340" rIns="53340" bIns="53340" numCol="1" spcCol="1270" anchor="ctr" anchorCtr="0">
+        <a:bodyPr spcFirstLastPara="0" vert="horz" wrap="square" lIns="45720" tIns="45720" rIns="45720" bIns="45720" numCol="1" spcCol="1270" anchor="ctr" anchorCtr="0">
           <a:noAutofit/>
         </a:bodyPr>
         <a:lstStyle/>
         <a:p>
-          <a:pPr lvl="0" algn="l" defTabSz="622300">
+          <a:pPr marL="0" lvl="0" indent="0" algn="l" defTabSz="533400">
             <a:lnSpc>
               <a:spcPct val="90000"/>
             </a:lnSpc>
@@ -13750,24 +15029,21 @@
             <a:spcAft>
               <a:spcPct val="35000"/>
             </a:spcAft>
+            <a:buNone/>
           </a:pPr>
           <a:r>
-            <a:rPr lang="en-US" altLang="zh-CN" sz="1400" kern="1200" dirty="0" err="1" smtClean="0"/>
+            <a:rPr lang="en-US" altLang="zh-CN" sz="1200" kern="1200" dirty="0" err="1"/>
             <a:t>LTR</a:t>
           </a:r>
           <a:r>
-            <a:rPr lang="zh-CN" altLang="en-US" sz="1400" kern="1200" dirty="0" err="1" smtClean="0"/>
+            <a:rPr lang="zh-CN" altLang="en-US" sz="1200" kern="1200" dirty="0" err="1"/>
             <a:t>网络</a:t>
           </a:r>
           <a:r>
-            <a:rPr lang="zh-CN" altLang="en-US" sz="1400" kern="1200" dirty="0" smtClean="0"/>
-            <a:t>彩票</a:t>
+            <a:rPr lang="zh-CN" altLang="en-US" sz="1200" kern="1200" dirty="0"/>
+            <a:t>彩票帮买</a:t>
           </a:r>
-          <a:r>
-            <a:rPr lang="zh-CN" altLang="en-US" sz="1400" kern="1200" dirty="0"/>
-            <a:t>帮买</a:t>
-          </a:r>
-          <a:endParaRPr lang="en-US" sz="1400" kern="1200" dirty="0"/>
+          <a:endParaRPr lang="en-US" sz="1200" kern="1200" dirty="0"/>
         </a:p>
       </dsp:txBody>
       <dsp:txXfrm>
@@ -13870,12 +15146,12 @@
         <a:fontRef idx="minor"/>
       </dsp:style>
       <dsp:txBody>
-        <a:bodyPr spcFirstLastPara="0" vert="horz" wrap="square" lIns="53340" tIns="53340" rIns="53340" bIns="53340" numCol="1" spcCol="1270" anchor="ctr" anchorCtr="0">
+        <a:bodyPr spcFirstLastPara="0" vert="horz" wrap="square" lIns="45720" tIns="45720" rIns="45720" bIns="45720" numCol="1" spcCol="1270" anchor="ctr" anchorCtr="0">
           <a:noAutofit/>
         </a:bodyPr>
         <a:lstStyle/>
         <a:p>
-          <a:pPr lvl="0" algn="l" defTabSz="622300">
+          <a:pPr marL="0" lvl="0" indent="0" algn="l" defTabSz="533400">
             <a:lnSpc>
               <a:spcPct val="90000"/>
             </a:lnSpc>
@@ -13885,12 +15161,13 @@
             <a:spcAft>
               <a:spcPct val="35000"/>
             </a:spcAft>
+            <a:buNone/>
           </a:pPr>
           <a:r>
-            <a:rPr lang="ja-JP" altLang="en-US" sz="1400" kern="1200" dirty="0"/>
+            <a:rPr lang="ja-JP" altLang="en-US" sz="1200" kern="1200" dirty="0"/>
             <a:t>帮助购买彩票</a:t>
           </a:r>
-          <a:endParaRPr lang="en-US" sz="1400" kern="1200" dirty="0"/>
+          <a:endParaRPr lang="en-US" sz="1200" kern="1200" dirty="0"/>
         </a:p>
       </dsp:txBody>
       <dsp:txXfrm>
@@ -13993,12 +15270,12 @@
         <a:fontRef idx="minor"/>
       </dsp:style>
       <dsp:txBody>
-        <a:bodyPr spcFirstLastPara="0" vert="horz" wrap="square" lIns="53340" tIns="53340" rIns="53340" bIns="53340" numCol="1" spcCol="1270" anchor="ctr" anchorCtr="0">
+        <a:bodyPr spcFirstLastPara="0" vert="horz" wrap="square" lIns="45720" tIns="45720" rIns="45720" bIns="45720" numCol="1" spcCol="1270" anchor="ctr" anchorCtr="0">
           <a:noAutofit/>
         </a:bodyPr>
         <a:lstStyle/>
         <a:p>
-          <a:pPr lvl="0" algn="ctr" defTabSz="622300">
+          <a:pPr marL="0" lvl="0" indent="0" algn="ctr" defTabSz="533400">
             <a:lnSpc>
               <a:spcPct val="90000"/>
             </a:lnSpc>
@@ -14008,12 +15285,13 @@
             <a:spcAft>
               <a:spcPct val="35000"/>
             </a:spcAft>
+            <a:buNone/>
           </a:pPr>
           <a:r>
-            <a:rPr lang="zh-CN" altLang="en-US" sz="1400" kern="1200" dirty="0"/>
+            <a:rPr lang="zh-CN" altLang="en-US" sz="1200" kern="1200" dirty="0"/>
             <a:t>其他娱乐服务</a:t>
           </a:r>
-          <a:endParaRPr lang="en-US" sz="1400" kern="1200" dirty="0"/>
+          <a:endParaRPr lang="en-US" sz="1200" kern="1200" dirty="0"/>
         </a:p>
       </dsp:txBody>
       <dsp:txXfrm>
@@ -14138,12 +15416,12 @@
         <a:fontRef idx="minor"/>
       </dsp:style>
       <dsp:txBody>
-        <a:bodyPr spcFirstLastPara="0" vert="horz" wrap="square" lIns="53340" tIns="53340" rIns="53340" bIns="53340" numCol="1" spcCol="1270" anchor="ctr" anchorCtr="0">
+        <a:bodyPr spcFirstLastPara="0" vert="horz" wrap="square" lIns="45720" tIns="45720" rIns="45720" bIns="45720" numCol="1" spcCol="1270" anchor="ctr" anchorCtr="0">
           <a:noAutofit/>
         </a:bodyPr>
         <a:lstStyle/>
         <a:p>
-          <a:pPr lvl="0" algn="l" defTabSz="622300">
+          <a:pPr marL="0" lvl="0" indent="0" algn="l" defTabSz="533400">
             <a:lnSpc>
               <a:spcPct val="90000"/>
             </a:lnSpc>
@@ -14153,20 +15431,21 @@
             <a:spcAft>
               <a:spcPct val="35000"/>
             </a:spcAft>
+            <a:buNone/>
           </a:pPr>
           <a:r>
-            <a:rPr lang="en-US" altLang="zh-CN" sz="1400" kern="1200" dirty="0" err="1" smtClean="0"/>
+            <a:rPr lang="en-US" altLang="zh-CN" sz="1200" kern="1200" dirty="0" err="1"/>
             <a:t>LTR</a:t>
           </a:r>
           <a:r>
-            <a:rPr lang="zh-CN" altLang="en-US" sz="1400" kern="1200" dirty="0" err="1" smtClean="0"/>
+            <a:rPr lang="zh-CN" altLang="en-US" sz="1200" kern="1200" dirty="0" err="1"/>
             <a:t>支付网关</a:t>
           </a:r>
           <a:r>
-            <a:rPr lang="en-US" sz="1400" kern="1200" dirty="0" err="1" smtClean="0"/>
+            <a:rPr lang="en-US" sz="1200" kern="1200" dirty="0" err="1"/>
             <a:t>ltr</a:t>
           </a:r>
-          <a:endParaRPr lang="en-US" sz="1400" kern="1200" dirty="0"/>
+          <a:endParaRPr lang="en-US" sz="1200" kern="1200" dirty="0"/>
         </a:p>
       </dsp:txBody>
       <dsp:txXfrm>
@@ -14276,7 +15555,7 @@
         </a:bodyPr>
         <a:lstStyle/>
         <a:p>
-          <a:pPr lvl="0" algn="ctr" defTabSz="889000">
+          <a:pPr marL="0" lvl="0" indent="0" algn="ctr" defTabSz="889000">
             <a:lnSpc>
               <a:spcPct val="90000"/>
             </a:lnSpc>
@@ -14286,12 +15565,12 @@
             <a:spcAft>
               <a:spcPct val="35000"/>
             </a:spcAft>
+            <a:buNone/>
           </a:pPr>
           <a:r>
-            <a:rPr lang="en-US" sz="2000" kern="1200" dirty="0" smtClean="0"/>
+            <a:rPr lang="en-US" sz="2000" kern="1200" dirty="0"/>
             <a:t>LTR</a:t>
           </a:r>
-          <a:endParaRPr lang="en-US" sz="2000" kern="1200" dirty="0"/>
         </a:p>
       </dsp:txBody>
       <dsp:txXfrm>
@@ -14358,7 +15637,7 @@
         </a:bodyPr>
         <a:lstStyle/>
         <a:p>
-          <a:pPr lvl="0" algn="ctr" defTabSz="222250">
+          <a:pPr marL="0" lvl="0" indent="0" algn="ctr" defTabSz="222250">
             <a:lnSpc>
               <a:spcPct val="90000"/>
             </a:lnSpc>
@@ -14368,6 +15647,7 @@
             <a:spcAft>
               <a:spcPct val="35000"/>
             </a:spcAft>
+            <a:buNone/>
           </a:pPr>
           <a:endParaRPr lang="en-US" sz="500" kern="1200"/>
         </a:p>
@@ -14462,12 +15742,12 @@
         </a:fontRef>
       </dsp:style>
       <dsp:txBody>
-        <a:bodyPr spcFirstLastPara="0" vert="horz" wrap="square" lIns="6985" tIns="6985" rIns="6985" bIns="6985" numCol="1" spcCol="1270" anchor="ctr" anchorCtr="0">
+        <a:bodyPr spcFirstLastPara="0" vert="horz" wrap="square" lIns="6350" tIns="6350" rIns="6350" bIns="6350" numCol="1" spcCol="1270" anchor="ctr" anchorCtr="0">
           <a:noAutofit/>
         </a:bodyPr>
         <a:lstStyle/>
         <a:p>
-          <a:pPr lvl="0" algn="ctr" defTabSz="488950">
+          <a:pPr marL="0" lvl="0" indent="0" algn="ctr" defTabSz="444500">
             <a:lnSpc>
               <a:spcPct val="90000"/>
             </a:lnSpc>
@@ -14477,12 +15757,13 @@
             <a:spcAft>
               <a:spcPct val="35000"/>
             </a:spcAft>
+            <a:buNone/>
           </a:pPr>
           <a:r>
-            <a:rPr lang="zh-CN" altLang="en-US" sz="1100" kern="1200" dirty="0"/>
+            <a:rPr lang="zh-CN" altLang="en-US" sz="1000" kern="1200" dirty="0"/>
             <a:t>帮买彩票</a:t>
           </a:r>
-          <a:endParaRPr lang="en-US" sz="1100" kern="1200" dirty="0"/>
+          <a:endParaRPr lang="en-US" sz="1000" kern="1200" dirty="0"/>
         </a:p>
       </dsp:txBody>
       <dsp:txXfrm>
@@ -14549,7 +15830,7 @@
         </a:bodyPr>
         <a:lstStyle/>
         <a:p>
-          <a:pPr lvl="0" algn="ctr" defTabSz="222250">
+          <a:pPr marL="0" lvl="0" indent="0" algn="ctr" defTabSz="222250">
             <a:lnSpc>
               <a:spcPct val="90000"/>
             </a:lnSpc>
@@ -14559,6 +15840,7 @@
             <a:spcAft>
               <a:spcPct val="35000"/>
             </a:spcAft>
+            <a:buNone/>
           </a:pPr>
           <a:endParaRPr lang="en-US" sz="500" kern="1200"/>
         </a:p>
@@ -14653,12 +15935,12 @@
         </a:fontRef>
       </dsp:style>
       <dsp:txBody>
-        <a:bodyPr spcFirstLastPara="0" vert="horz" wrap="square" lIns="6985" tIns="6985" rIns="6985" bIns="6985" numCol="1" spcCol="1270" anchor="ctr" anchorCtr="0">
+        <a:bodyPr spcFirstLastPara="0" vert="horz" wrap="square" lIns="6350" tIns="6350" rIns="6350" bIns="6350" numCol="1" spcCol="1270" anchor="ctr" anchorCtr="0">
           <a:noAutofit/>
         </a:bodyPr>
         <a:lstStyle/>
         <a:p>
-          <a:pPr lvl="0" algn="ctr" defTabSz="488950">
+          <a:pPr marL="0" lvl="0" indent="0" algn="ctr" defTabSz="444500">
             <a:lnSpc>
               <a:spcPct val="90000"/>
             </a:lnSpc>
@@ -14668,20 +15950,21 @@
             <a:spcAft>
               <a:spcPct val="35000"/>
             </a:spcAft>
+            <a:buNone/>
           </a:pPr>
           <a:r>
-            <a:rPr lang="zh-CN" altLang="en-US" sz="1100" kern="1200" dirty="0"/>
+            <a:rPr lang="zh-CN" altLang="en-US" sz="1000" kern="1200" dirty="0"/>
             <a:t>网络</a:t>
           </a:r>
           <a:r>
-            <a:rPr lang="en-US" altLang="zh-CN" sz="1100" kern="1200" dirty="0"/>
+            <a:rPr lang="en-US" altLang="zh-CN" sz="1000" kern="1200" dirty="0"/>
             <a:t>LTR</a:t>
           </a:r>
           <a:r>
-            <a:rPr lang="zh-CN" altLang="en-US" sz="1100" kern="1200" dirty="0"/>
+            <a:rPr lang="zh-CN" altLang="en-US" sz="1000" kern="1200" dirty="0"/>
             <a:t>彩票</a:t>
           </a:r>
-          <a:endParaRPr lang="en-US" sz="1100" kern="1200" dirty="0"/>
+          <a:endParaRPr lang="en-US" sz="1000" kern="1200" dirty="0"/>
         </a:p>
       </dsp:txBody>
       <dsp:txXfrm>
@@ -14748,7 +16031,7 @@
         </a:bodyPr>
         <a:lstStyle/>
         <a:p>
-          <a:pPr lvl="0" algn="ctr" defTabSz="222250">
+          <a:pPr marL="0" lvl="0" indent="0" algn="ctr" defTabSz="222250">
             <a:lnSpc>
               <a:spcPct val="90000"/>
             </a:lnSpc>
@@ -14758,6 +16041,7 @@
             <a:spcAft>
               <a:spcPct val="35000"/>
             </a:spcAft>
+            <a:buNone/>
           </a:pPr>
           <a:endParaRPr lang="en-US" sz="500" kern="1200"/>
         </a:p>
@@ -14784,7 +16068,7 @@
           <a:gsLst>
             <a:gs pos="0">
               <a:schemeClr val="accent5">
-                <a:hueOff val="-4902231"/>
+                <a:hueOff val="-4902230"/>
                 <a:satOff val="-6819"/>
                 <a:lumOff val="-2615"/>
                 <a:alphaOff val="0"/>
@@ -14794,7 +16078,7 @@
             </a:gs>
             <a:gs pos="80000">
               <a:schemeClr val="accent5">
-                <a:hueOff val="-4902231"/>
+                <a:hueOff val="-4902230"/>
                 <a:satOff val="-6819"/>
                 <a:lumOff val="-2615"/>
                 <a:alphaOff val="0"/>
@@ -14804,7 +16088,7 @@
             </a:gs>
             <a:gs pos="100000">
               <a:schemeClr val="accent5">
-                <a:hueOff val="-4902231"/>
+                <a:hueOff val="-4902230"/>
                 <a:satOff val="-6819"/>
                 <a:lumOff val="-2615"/>
                 <a:alphaOff val="0"/>
@@ -14852,12 +16136,12 @@
         </a:fontRef>
       </dsp:style>
       <dsp:txBody>
-        <a:bodyPr spcFirstLastPara="0" vert="horz" wrap="square" lIns="6985" tIns="6985" rIns="6985" bIns="6985" numCol="1" spcCol="1270" anchor="ctr" anchorCtr="0">
+        <a:bodyPr spcFirstLastPara="0" vert="horz" wrap="square" lIns="6350" tIns="6350" rIns="6350" bIns="6350" numCol="1" spcCol="1270" anchor="ctr" anchorCtr="0">
           <a:noAutofit/>
         </a:bodyPr>
         <a:lstStyle/>
         <a:p>
-          <a:pPr lvl="0" algn="ctr" defTabSz="488950">
+          <a:pPr marL="0" lvl="0" indent="0" algn="ctr" defTabSz="444500">
             <a:lnSpc>
               <a:spcPct val="90000"/>
             </a:lnSpc>
@@ -14867,12 +16151,13 @@
             <a:spcAft>
               <a:spcPct val="35000"/>
             </a:spcAft>
+            <a:buNone/>
           </a:pPr>
           <a:r>
-            <a:rPr lang="zh-CN" altLang="en-US" sz="1100" kern="1200" dirty="0"/>
+            <a:rPr lang="zh-CN" altLang="en-US" sz="1000" kern="1200" dirty="0"/>
             <a:t>其他娱乐服务</a:t>
           </a:r>
-          <a:endParaRPr lang="en-US" sz="1100" kern="1200" dirty="0"/>
+          <a:endParaRPr lang="en-US" sz="1000" kern="1200" dirty="0"/>
         </a:p>
       </dsp:txBody>
       <dsp:txXfrm>
@@ -14939,7 +16224,7 @@
         </a:bodyPr>
         <a:lstStyle/>
         <a:p>
-          <a:pPr lvl="0" algn="ctr" defTabSz="222250">
+          <a:pPr marL="0" lvl="0" indent="0" algn="ctr" defTabSz="222250">
             <a:lnSpc>
               <a:spcPct val="90000"/>
             </a:lnSpc>
@@ -14949,6 +16234,7 @@
             <a:spcAft>
               <a:spcPct val="35000"/>
             </a:spcAft>
+            <a:buNone/>
           </a:pPr>
           <a:endParaRPr lang="en-US" sz="500" kern="1200"/>
         </a:p>
@@ -14975,7 +16261,7 @@
           <a:gsLst>
             <a:gs pos="0">
               <a:schemeClr val="accent5">
-                <a:hueOff val="-7353345"/>
+                <a:hueOff val="-7353344"/>
                 <a:satOff val="-10228"/>
                 <a:lumOff val="-3922"/>
                 <a:alphaOff val="0"/>
@@ -14985,7 +16271,7 @@
             </a:gs>
             <a:gs pos="80000">
               <a:schemeClr val="accent5">
-                <a:hueOff val="-7353345"/>
+                <a:hueOff val="-7353344"/>
                 <a:satOff val="-10228"/>
                 <a:lumOff val="-3922"/>
                 <a:alphaOff val="0"/>
@@ -14995,7 +16281,7 @@
             </a:gs>
             <a:gs pos="100000">
               <a:schemeClr val="accent5">
-                <a:hueOff val="-7353345"/>
+                <a:hueOff val="-7353344"/>
                 <a:satOff val="-10228"/>
                 <a:lumOff val="-3922"/>
                 <a:alphaOff val="0"/>
@@ -15043,12 +16329,12 @@
         </a:fontRef>
       </dsp:style>
       <dsp:txBody>
-        <a:bodyPr spcFirstLastPara="0" vert="horz" wrap="square" lIns="6985" tIns="6985" rIns="6985" bIns="6985" numCol="1" spcCol="1270" anchor="ctr" anchorCtr="0">
+        <a:bodyPr spcFirstLastPara="0" vert="horz" wrap="square" lIns="6350" tIns="6350" rIns="6350" bIns="6350" numCol="1" spcCol="1270" anchor="ctr" anchorCtr="0">
           <a:noAutofit/>
         </a:bodyPr>
         <a:lstStyle/>
         <a:p>
-          <a:pPr lvl="0" algn="ctr" defTabSz="488950">
+          <a:pPr marL="0" lvl="0" indent="0" algn="ctr" defTabSz="444500">
             <a:lnSpc>
               <a:spcPct val="90000"/>
             </a:lnSpc>
@@ -15058,20 +16344,21 @@
             <a:spcAft>
               <a:spcPct val="35000"/>
             </a:spcAft>
+            <a:buNone/>
           </a:pPr>
           <a:r>
-            <a:rPr lang="en-US" altLang="zh-CN" sz="1100" kern="1200" dirty="0" err="1" smtClean="0"/>
+            <a:rPr lang="en-US" altLang="zh-CN" sz="1000" kern="1200" dirty="0" err="1"/>
             <a:t>LTR</a:t>
           </a:r>
           <a:r>
-            <a:rPr lang="en-US" sz="1100" kern="1200" dirty="0" err="1" smtClean="0"/>
+            <a:rPr lang="en-US" sz="1000" kern="1200" dirty="0" err="1"/>
             <a:t> </a:t>
           </a:r>
           <a:r>
-            <a:rPr lang="zh-CN" altLang="en-US" sz="1100" kern="1200" dirty="0" err="1" smtClean="0"/>
+            <a:rPr lang="zh-CN" altLang="en-US" sz="1000" kern="1200" dirty="0" err="1"/>
             <a:t>支付网关</a:t>
           </a:r>
-          <a:endParaRPr lang="en-US" sz="1100" kern="1200" dirty="0"/>
+          <a:endParaRPr lang="en-US" sz="1000" kern="1200" dirty="0"/>
         </a:p>
       </dsp:txBody>
       <dsp:txXfrm>
@@ -18170,7 +19457,7 @@
 </file>
 
 <file path=customXml/itemProps1.xml><?xml version="1.0" encoding="utf-8"?>
-<ds:datastoreItem xmlns:ds="http://schemas.openxmlformats.org/officeDocument/2006/customXml" ds:itemID="{265DB9D3-1775-47AF-B354-31D41606B467}">
+<ds:datastoreItem xmlns:ds="http://schemas.openxmlformats.org/officeDocument/2006/customXml" ds:itemID="{D4F404B3-2742-4780-8930-7F428CA172AE}">
   <ds:schemaRefs>
     <ds:schemaRef ds:uri="http://schemas.openxmlformats.org/officeDocument/2006/bibliography"/>
   </ds:schemaRefs>

--- a/whitepaper-chinese.docx
+++ b/whitepaper-chinese.docx
@@ -199,79 +199,6 @@
               <mc:AlternateContent>
                 <mc:Choice Requires="wps">
                   <w:drawing>
-                    <wp:inline distT="0" distB="0" distL="0" distR="0" wp14:anchorId="1991A075" wp14:editId="02C564FA">
-                      <wp:extent cx="785611" cy="0"/>
-                      <wp:effectExtent l="0" t="38100" r="52705" b="38100"/>
-                      <wp:docPr id="5" name="Straight Connector 5" descr="text divider"/>
-                      <wp:cNvGraphicFramePr/>
-                      <a:graphic xmlns:a="http://schemas.openxmlformats.org/drawingml/2006/main">
-                        <a:graphicData uri="http://schemas.microsoft.com/office/word/2010/wordprocessingShape">
-                          <wps:wsp>
-                            <wps:cNvCnPr/>
-                            <wps:spPr>
-                              <a:xfrm>
-                                <a:off x="0" y="0"/>
-                                <a:ext cx="785611" cy="0"/>
-                              </a:xfrm>
-                              <a:prstGeom prst="line">
-                                <a:avLst/>
-                              </a:prstGeom>
-                              <a:ln w="76200">
-                                <a:solidFill>
-                                  <a:schemeClr val="bg1"/>
-                                </a:solidFill>
-                              </a:ln>
-                            </wps:spPr>
-                            <wps:style>
-                              <a:lnRef idx="1">
-                                <a:schemeClr val="accent1"/>
-                              </a:lnRef>
-                              <a:fillRef idx="0">
-                                <a:schemeClr val="accent1"/>
-                              </a:fillRef>
-                              <a:effectRef idx="0">
-                                <a:schemeClr val="accent1"/>
-                              </a:effectRef>
-                              <a:fontRef idx="minor">
-                                <a:schemeClr val="tx1"/>
-                              </a:fontRef>
-                            </wps:style>
-                            <wps:bodyPr/>
-                          </wps:wsp>
-                        </a:graphicData>
-                      </a:graphic>
-                    </wp:inline>
-                  </w:drawing>
-                </mc:Choice>
-                <mc:Fallback>
-                  <w:pict>
-                    <v:line w14:anchorId="05245B77" id="Straight Connector 5" o:spid="_x0000_s1026" alt="text divider" style="visibility:visible;mso-wrap-style:square;mso-left-percent:-10001;mso-top-percent:-10001;mso-position-horizontal:absolute;mso-position-horizontal-relative:char;mso-position-vertical:absolute;mso-position-vertical-relative:line;mso-left-percent:-10001;mso-top-percent:-10001" from="0,0" to="61.85pt,0" o:gfxdata="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" strokecolor="white [3212]" strokeweight="6pt">
-                      <w10:anchorlock/>
-                    </v:line>
-                  </w:pict>
-                </mc:Fallback>
-              </mc:AlternateContent>
-            </w:r>
-          </w:p>
-          <w:p>
-            <w:pPr>
-              <w:spacing w:line="360" w:lineRule="auto"/>
-              <w:rPr>
-                <w:rFonts w:ascii="SimSun" w:eastAsia="SimSun" w:hAnsi="SimSun"/>
-                <w:sz w:val="26"/>
-                <w:szCs w:val="26"/>
-              </w:rPr>
-            </w:pPr>
-            <w:r>
-              <w:rPr>
-                <w:rFonts w:ascii="SimSun" w:eastAsia="SimSun" w:hAnsi="SimSun"/>
-                <w:noProof/>
-                <w:sz w:val="26"/>
-                <w:szCs w:val="26"/>
-              </w:rPr>
-              <mc:AlternateContent>
-                <mc:Choice Requires="wps">
-                  <w:drawing>
                     <wp:inline distT="0" distB="0" distL="0" distR="0" wp14:anchorId="69BF6E56" wp14:editId="6FF8B6D4">
                       <wp:extent cx="5138670" cy="746975"/>
                       <wp:effectExtent l="0" t="0" r="0" b="0"/>
@@ -363,6 +290,14 @@
                                       <w:szCs w:val="32"/>
                                     </w:rPr>
                                     <w:t>BTC</w:t>
+                                  </w:r>
+                                  <w:r>
+                                    <w:rPr>
+                                      <w:rFonts w:cstheme="minorHAnsi"/>
+                                      <w:sz w:val="32"/>
+                                      <w:szCs w:val="32"/>
+                                    </w:rPr>
+                                    <w:t>,ETH,LTR</w:t>
                                   </w:r>
                                   <w:r>
                                     <w:rPr>
@@ -471,6 +406,14 @@
                             </w:r>
                             <w:r>
                               <w:rPr>
+                                <w:rFonts w:cstheme="minorHAnsi"/>
+                                <w:sz w:val="32"/>
+                                <w:szCs w:val="32"/>
+                              </w:rPr>
+                              <w:t>,ETH,LTR</w:t>
+                            </w:r>
+                            <w:r>
+                              <w:rPr>
                                 <w:rFonts w:ascii="MS Gothic" w:eastAsia="MS Gothic" w:hAnsi="MS Gothic" w:cs="MS Gothic" w:hint="eastAsia"/>
                                 <w:sz w:val="32"/>
                                 <w:szCs w:val="32"/>
@@ -736,6 +679,16 @@
           </wp:anchor>
         </w:drawing>
       </w:r>
+    </w:p>
+    <w:p>
+      <w:pPr>
+        <w:spacing w:after="200" w:line="360" w:lineRule="auto"/>
+        <w:rPr>
+          <w:rFonts w:ascii="SimSun" w:eastAsia="SimSun" w:hAnsi="SimSun"/>
+          <w:sz w:val="26"/>
+          <w:szCs w:val="26"/>
+        </w:rPr>
+      </w:pPr>
       <w:r>
         <w:rPr>
           <w:rFonts w:ascii="SimSun" w:eastAsia="SimSun" w:hAnsi="SimSun"/>
@@ -744,178 +697,7 @@
           <w:szCs w:val="26"/>
         </w:rPr>
         <w:drawing>
-          <wp:anchor distT="0" distB="0" distL="114300" distR="114300" simplePos="0" relativeHeight="251660288" behindDoc="0" locked="0" layoutInCell="1" allowOverlap="1" wp14:anchorId="420B7204" wp14:editId="4C21CCCF">
-            <wp:simplePos x="0" y="0"/>
-            <wp:positionH relativeFrom="column">
-              <wp:posOffset>-97155</wp:posOffset>
-            </wp:positionH>
-            <wp:positionV relativeFrom="paragraph">
-              <wp:posOffset>8042275</wp:posOffset>
-            </wp:positionV>
-            <wp:extent cx="1574752" cy="683600"/>
-            <wp:effectExtent l="0" t="0" r="0" b="2540"/>
-            <wp:wrapNone/>
-            <wp:docPr id="12" name="Graphic 201" descr="logo-placeholder">
-              <a:extLst xmlns:a="http://schemas.openxmlformats.org/drawingml/2006/main">
-                <a:ext uri="{FF2B5EF4-FFF2-40B4-BE49-F238E27FC236}">
-                  <a16:creationId xmlns:a16="http://schemas.microsoft.com/office/drawing/2014/main" id="{F3D65186-AB5A-4584-87C3-0FAA2992263B}"/>
-                </a:ext>
-              </a:extLst>
-            </wp:docPr>
-            <wp:cNvGraphicFramePr/>
-            <a:graphic xmlns:a="http://schemas.openxmlformats.org/drawingml/2006/main">
-              <a:graphicData uri="http://schemas.openxmlformats.org/drawingml/2006/picture">
-                <pic:pic xmlns:pic="http://schemas.openxmlformats.org/drawingml/2006/picture">
-                  <pic:nvPicPr>
-                    <pic:cNvPr id="12" name="Graphic 201" descr="logo-placeholder">
-                      <a:extLst>
-                        <a:ext uri="{FF2B5EF4-FFF2-40B4-BE49-F238E27FC236}">
-                          <a16:creationId xmlns:a16="http://schemas.microsoft.com/office/drawing/2014/main" id="{F3D65186-AB5A-4584-87C3-0FAA2992263B}"/>
-                        </a:ext>
-                      </a:extLst>
-                    </pic:cNvPr>
-                    <pic:cNvPicPr/>
-                  </pic:nvPicPr>
-                  <pic:blipFill>
-                    <a:blip r:embed="rId10" cstate="print">
-                      <a:extLst>
-                        <a:ext uri="{28A0092B-C50C-407E-A947-70E740481C1C}">
-                          <a14:useLocalDpi xmlns:a14="http://schemas.microsoft.com/office/drawing/2010/main" val="0"/>
-                        </a:ext>
-                        <a:ext uri="{96DAC541-7B7A-43D3-8B79-37D633B846F1}">
-                          <asvg:svgBlip xmlns:asvg="http://schemas.microsoft.com/office/drawing/2016/SVG/main" r:embed="rId11"/>
-                        </a:ext>
-                      </a:extLst>
-                    </a:blip>
-                    <a:stretch>
-                      <a:fillRect/>
-                    </a:stretch>
-                  </pic:blipFill>
-                  <pic:spPr>
-                    <a:xfrm>
-                      <a:off x="0" y="0"/>
-                      <a:ext cx="1574752" cy="683600"/>
-                    </a:xfrm>
-                    <a:prstGeom prst="rect">
-                      <a:avLst/>
-                    </a:prstGeom>
-                  </pic:spPr>
-                </pic:pic>
-              </a:graphicData>
-            </a:graphic>
-            <wp14:sizeRelH relativeFrom="margin">
-              <wp14:pctWidth>0</wp14:pctWidth>
-            </wp14:sizeRelH>
-            <wp14:sizeRelV relativeFrom="margin">
-              <wp14:pctHeight>0</wp14:pctHeight>
-            </wp14:sizeRelV>
-          </wp:anchor>
-        </w:drawing>
-      </w:r>
-    </w:p>
-    <w:p>
-      <w:pPr>
-        <w:spacing w:after="200" w:line="360" w:lineRule="auto"/>
-        <w:rPr>
-          <w:rFonts w:ascii="SimSun" w:eastAsia="SimSun" w:hAnsi="SimSun"/>
-          <w:sz w:val="26"/>
-          <w:szCs w:val="26"/>
-        </w:rPr>
-      </w:pPr>
-      <w:r>
-        <w:rPr>
-          <w:rFonts w:ascii="SimSun" w:eastAsia="SimSun" w:hAnsi="SimSun"/>
-          <w:noProof/>
-          <w:sz w:val="26"/>
-          <w:szCs w:val="26"/>
-        </w:rPr>
-        <mc:AlternateContent>
-          <mc:Choice Requires="wps">
-            <w:drawing>
-              <wp:anchor distT="0" distB="0" distL="114300" distR="114300" simplePos="0" relativeHeight="251659264" behindDoc="1" locked="0" layoutInCell="1" allowOverlap="1" wp14:anchorId="47BAF45F" wp14:editId="6A3DABD0">
-                <wp:simplePos x="0" y="0"/>
-                <wp:positionH relativeFrom="column">
-                  <wp:posOffset>-729524</wp:posOffset>
-                </wp:positionH>
-                <wp:positionV relativeFrom="page">
-                  <wp:posOffset>1681843</wp:posOffset>
-                </wp:positionV>
-                <wp:extent cx="5767070" cy="6164036"/>
-                <wp:effectExtent l="0" t="0" r="5080" b="8255"/>
-                <wp:wrapNone/>
-                <wp:docPr id="2" name="Rectangle 2" descr="colored rectangle"/>
-                <wp:cNvGraphicFramePr/>
-                <a:graphic xmlns:a="http://schemas.openxmlformats.org/drawingml/2006/main">
-                  <a:graphicData uri="http://schemas.microsoft.com/office/word/2010/wordprocessingShape">
-                    <wps:wsp>
-                      <wps:cNvSpPr/>
-                      <wps:spPr>
-                        <a:xfrm>
-                          <a:off x="0" y="0"/>
-                          <a:ext cx="5767070" cy="6164036"/>
-                        </a:xfrm>
-                        <a:prstGeom prst="rect">
-                          <a:avLst/>
-                        </a:prstGeom>
-                        <a:solidFill>
-                          <a:srgbClr val="002060"/>
-                        </a:solidFill>
-                        <a:ln>
-                          <a:noFill/>
-                        </a:ln>
-                      </wps:spPr>
-                      <wps:style>
-                        <a:lnRef idx="2">
-                          <a:schemeClr val="accent1">
-                            <a:shade val="50000"/>
-                          </a:schemeClr>
-                        </a:lnRef>
-                        <a:fillRef idx="1">
-                          <a:schemeClr val="accent1"/>
-                        </a:fillRef>
-                        <a:effectRef idx="0">
-                          <a:schemeClr val="accent1"/>
-                        </a:effectRef>
-                        <a:fontRef idx="minor">
-                          <a:schemeClr val="lt1"/>
-                        </a:fontRef>
-                      </wps:style>
-                      <wps:bodyPr rot="0" spcFirstLastPara="0" vertOverflow="overflow" horzOverflow="overflow" vert="horz" wrap="square" lIns="91440" tIns="45720" rIns="91440" bIns="45720" numCol="1" spcCol="0" rtlCol="0" fromWordArt="0" anchor="ctr" anchorCtr="0" forceAA="0" compatLnSpc="1">
-                        <a:prstTxWarp prst="textNoShape">
-                          <a:avLst/>
-                        </a:prstTxWarp>
-                        <a:noAutofit/>
-                      </wps:bodyPr>
-                    </wps:wsp>
-                  </a:graphicData>
-                </a:graphic>
-                <wp14:sizeRelH relativeFrom="margin">
-                  <wp14:pctWidth>0</wp14:pctWidth>
-                </wp14:sizeRelH>
-                <wp14:sizeRelV relativeFrom="margin">
-                  <wp14:pctHeight>0</wp14:pctHeight>
-                </wp14:sizeRelV>
-              </wp:anchor>
-            </w:drawing>
-          </mc:Choice>
-          <mc:Fallback>
-            <w:pict>
-              <v:rect w14:anchorId="0094FE20" id="Rectangle 2" o:spid="_x0000_s1026" alt="colored rectangle" style="position:absolute;margin-left:-57.45pt;margin-top:132.45pt;width:454.1pt;height:485.35pt;z-index:-251657216;visibility:visible;mso-wrap-style:square;mso-width-percent:0;mso-height-percent:0;mso-wrap-distance-left:9pt;mso-wrap-distance-top:0;mso-wrap-distance-right:9pt;mso-wrap-distance-bottom:0;mso-position-horizontal:absolute;mso-position-horizontal-relative:text;mso-position-vertical:absolute;mso-position-vertical-relative:page;mso-width-percent:0;mso-height-percent:0;mso-width-relative:margin;mso-height-relative:margin;v-text-anchor:middle" o:gfxdata="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" fillcolor="#002060" stroked="f" strokeweight="2pt">
-                <w10:wrap anchory="page"/>
-              </v:rect>
-            </w:pict>
-          </mc:Fallback>
-        </mc:AlternateContent>
-      </w:r>
-      <w:r>
-        <w:rPr>
-          <w:rFonts w:ascii="SimSun" w:eastAsia="SimSun" w:hAnsi="SimSun"/>
-          <w:noProof/>
-          <w:sz w:val="26"/>
-          <w:szCs w:val="26"/>
-        </w:rPr>
-        <w:drawing>
-          <wp:anchor distT="0" distB="0" distL="114300" distR="114300" simplePos="0" relativeHeight="251657215" behindDoc="1" locked="0" layoutInCell="1" allowOverlap="1" wp14:anchorId="5AF53974" wp14:editId="0CAA10C1">
+          <wp:anchor distT="0" distB="0" distL="114300" distR="114300" simplePos="0" relativeHeight="251657215" behindDoc="1" locked="0" layoutInCell="1" allowOverlap="1" wp14:anchorId="5AF53974" wp14:editId="7795DE41">
             <wp:simplePos x="0" y="0"/>
             <wp:positionH relativeFrom="column">
               <wp:posOffset>-344707</wp:posOffset>
@@ -1077,7 +859,7 @@
             <wp:cNvGraphicFramePr/>
             <a:graphic xmlns:a="http://schemas.openxmlformats.org/drawingml/2006/main">
               <a:graphicData uri="http://schemas.openxmlformats.org/drawingml/2006/diagram">
-                <dgm:relIds xmlns:dgm="http://schemas.openxmlformats.org/drawingml/2006/diagram" xmlns:r="http://schemas.openxmlformats.org/officeDocument/2006/relationships" r:dm="rId12" r:lo="rId13" r:qs="rId14" r:cs="rId15"/>
+                <dgm:relIds xmlns:dgm="http://schemas.openxmlformats.org/drawingml/2006/diagram" xmlns:r="http://schemas.openxmlformats.org/officeDocument/2006/relationships" r:dm="rId10" r:lo="rId11" r:qs="rId12" r:cs="rId13"/>
               </a:graphicData>
             </a:graphic>
           </wp:inline>
@@ -2645,7 +2427,179 @@
           <w:szCs w:val="26"/>
           <w:lang w:eastAsia="zh-CN"/>
         </w:rPr>
-        <w:t>）获得奖品。</w:t>
+        <w:t>）</w:t>
+      </w:r>
+      <w:r>
+        <w:rPr>
+          <w:rFonts w:ascii="SimSun" w:eastAsia="SimSun" w:hAnsi="SimSun" w:cstheme="minorHAnsi" w:hint="eastAsia"/>
+          <w:color w:val="002060"/>
+          <w:sz w:val="26"/>
+          <w:szCs w:val="26"/>
+          <w:lang w:eastAsia="zh-CN"/>
+        </w:rPr>
+        <w:t>,</w:t>
+      </w:r>
+      <w:r>
+        <w:rPr>
+          <w:rFonts w:ascii="SimSun" w:eastAsia="SimSun" w:hAnsi="SimSun" w:cstheme="minorHAnsi"/>
+          <w:color w:val="002060"/>
+          <w:sz w:val="26"/>
+          <w:szCs w:val="26"/>
+          <w:lang w:eastAsia="zh-CN"/>
+        </w:rPr>
+        <w:t>ETH, LTR</w:t>
+      </w:r>
+      <w:r>
+        <w:rPr>
+          <w:rFonts w:ascii="SimSun" w:eastAsia="SimSun" w:hAnsi="SimSun" w:cstheme="minorHAnsi" w:hint="eastAsia"/>
+          <w:color w:val="002060"/>
+          <w:sz w:val="26"/>
+          <w:szCs w:val="26"/>
+          <w:lang w:eastAsia="zh-CN"/>
+        </w:rPr>
+        <w:t>获得奖品。</w:t>
+      </w:r>
+      <w:r>
+        <w:rPr>
+          <w:rFonts w:ascii="SimSun" w:eastAsia="SimSun" w:hAnsi="SimSun" w:cstheme="minorHAnsi"/>
+          <w:color w:val="002060"/>
+          <w:sz w:val="26"/>
+          <w:szCs w:val="26"/>
+          <w:lang w:eastAsia="zh-CN"/>
+        </w:rPr>
+        <w:t xml:space="preserve"> </w:t>
+      </w:r>
+      <w:proofErr w:type="gramStart"/>
+      <w:r>
+        <w:rPr>
+          <w:rFonts w:ascii="SimSun" w:eastAsia="SimSun" w:hAnsi="SimSun" w:cstheme="minorHAnsi"/>
+          <w:color w:val="002060"/>
+          <w:sz w:val="26"/>
+          <w:szCs w:val="26"/>
+          <w:lang w:eastAsia="zh-CN"/>
+        </w:rPr>
+        <w:t>BTC</w:t>
+      </w:r>
+      <w:r>
+        <w:rPr>
+          <w:rFonts w:ascii="SimSun" w:eastAsia="SimSun" w:hAnsi="SimSun" w:cstheme="minorHAnsi"/>
+          <w:color w:val="002060"/>
+          <w:sz w:val="26"/>
+          <w:szCs w:val="26"/>
+          <w:lang w:eastAsia="zh-CN"/>
+        </w:rPr>
+        <w:t>(</w:t>
+      </w:r>
+      <w:proofErr w:type="gramEnd"/>
+      <w:r>
+        <w:rPr>
+          <w:rFonts w:ascii="SimSun" w:eastAsia="SimSun" w:hAnsi="SimSun" w:cstheme="minorHAnsi"/>
+          <w:color w:val="002060"/>
+          <w:sz w:val="26"/>
+          <w:szCs w:val="26"/>
+          <w:lang w:eastAsia="zh-CN"/>
+        </w:rPr>
+        <w:t>ETH, LTR)</w:t>
+      </w:r>
+      <w:r>
+        <w:rPr>
+          <w:rFonts w:ascii="SimSun" w:eastAsia="SimSun" w:hAnsi="SimSun" w:cstheme="minorHAnsi" w:hint="eastAsia"/>
+          <w:color w:val="002060"/>
+          <w:sz w:val="26"/>
+          <w:szCs w:val="26"/>
+          <w:lang w:eastAsia="zh-CN"/>
+        </w:rPr>
+        <w:t>钱包，有很多种类的彩票，如</w:t>
+      </w:r>
+      <w:r>
+        <w:rPr>
+          <w:rFonts w:ascii="SimSun" w:eastAsia="SimSun" w:hAnsi="SimSun" w:cstheme="minorHAnsi"/>
+          <w:color w:val="002060"/>
+          <w:sz w:val="26"/>
+          <w:szCs w:val="26"/>
+          <w:lang w:eastAsia="zh-CN"/>
+        </w:rPr>
+        <w:t>Mega</w:t>
+      </w:r>
+      <w:r>
+        <w:rPr>
+          <w:rFonts w:ascii="SimSun" w:eastAsia="SimSun" w:hAnsi="SimSun" w:cstheme="minorHAnsi" w:hint="eastAsia"/>
+          <w:color w:val="002060"/>
+          <w:sz w:val="26"/>
+          <w:szCs w:val="26"/>
+          <w:lang w:eastAsia="zh-CN"/>
+        </w:rPr>
+        <w:t>，</w:t>
+      </w:r>
+      <w:r>
+        <w:rPr>
+          <w:rFonts w:ascii="SimSun" w:eastAsia="SimSun" w:hAnsi="SimSun" w:cstheme="minorHAnsi"/>
+          <w:color w:val="002060"/>
+          <w:sz w:val="26"/>
+          <w:szCs w:val="26"/>
+          <w:lang w:eastAsia="zh-CN"/>
+        </w:rPr>
+        <w:t>Jackpot</w:t>
+      </w:r>
+      <w:r>
+        <w:rPr>
+          <w:rFonts w:ascii="SimSun" w:eastAsia="SimSun" w:hAnsi="SimSun" w:cstheme="minorHAnsi" w:hint="eastAsia"/>
+          <w:color w:val="002060"/>
+          <w:sz w:val="26"/>
+          <w:szCs w:val="26"/>
+          <w:lang w:eastAsia="zh-CN"/>
+        </w:rPr>
+        <w:t>，最低奖金值从</w:t>
+      </w:r>
+      <w:r>
+        <w:rPr>
+          <w:rFonts w:ascii="SimSun" w:eastAsia="SimSun" w:hAnsi="SimSun" w:cstheme="minorHAnsi"/>
+          <w:color w:val="002060"/>
+          <w:sz w:val="26"/>
+          <w:szCs w:val="26"/>
+          <w:lang w:eastAsia="zh-CN"/>
+        </w:rPr>
+        <w:t>10 BTC</w:t>
+      </w:r>
+      <w:r>
+        <w:rPr>
+          <w:rFonts w:ascii="SimSun" w:eastAsia="SimSun" w:hAnsi="SimSun" w:cstheme="minorHAnsi" w:hint="eastAsia"/>
+          <w:color w:val="002060"/>
+          <w:sz w:val="26"/>
+          <w:szCs w:val="26"/>
+          <w:lang w:eastAsia="zh-CN"/>
+        </w:rPr>
+        <w:t>到</w:t>
+      </w:r>
+      <w:r>
+        <w:rPr>
+          <w:rFonts w:ascii="SimSun" w:eastAsia="SimSun" w:hAnsi="SimSun" w:cstheme="minorHAnsi"/>
+          <w:color w:val="002060"/>
+          <w:sz w:val="26"/>
+          <w:szCs w:val="26"/>
+          <w:lang w:eastAsia="zh-CN"/>
+        </w:rPr>
+        <w:t>1</w:t>
+      </w:r>
+      <w:r>
+        <w:rPr>
+          <w:rFonts w:ascii="SimSun" w:eastAsia="SimSun" w:hAnsi="SimSun" w:cstheme="minorHAnsi"/>
+          <w:color w:val="002060"/>
+          <w:sz w:val="26"/>
+          <w:szCs w:val="26"/>
+          <w:lang w:eastAsia="zh-CN"/>
+        </w:rPr>
+        <w:t>0</w:t>
+      </w:r>
+      <w:r>
+        <w:rPr>
+          <w:rFonts w:ascii="SimSun" w:eastAsia="SimSun" w:hAnsi="SimSun" w:cstheme="minorHAnsi"/>
+          <w:color w:val="002060"/>
+          <w:sz w:val="26"/>
+          <w:szCs w:val="26"/>
+          <w:lang w:eastAsia="zh-CN"/>
+        </w:rPr>
+        <w:t>0</w:t>
       </w:r>
       <w:r>
         <w:rPr>
@@ -2656,86 +2610,6 @@
           <w:lang w:eastAsia="zh-CN"/>
         </w:rPr>
         <w:t xml:space="preserve"> BTC</w:t>
-      </w:r>
-      <w:r>
-        <w:rPr>
-          <w:rFonts w:ascii="SimSun" w:eastAsia="SimSun" w:hAnsi="SimSun" w:cstheme="minorHAnsi" w:hint="eastAsia"/>
-          <w:color w:val="002060"/>
-          <w:sz w:val="26"/>
-          <w:szCs w:val="26"/>
-          <w:lang w:eastAsia="zh-CN"/>
-        </w:rPr>
-        <w:t>钱包，有很多种类的彩票，如</w:t>
-      </w:r>
-      <w:r>
-        <w:rPr>
-          <w:rFonts w:ascii="SimSun" w:eastAsia="SimSun" w:hAnsi="SimSun" w:cstheme="minorHAnsi"/>
-          <w:color w:val="002060"/>
-          <w:sz w:val="26"/>
-          <w:szCs w:val="26"/>
-          <w:lang w:eastAsia="zh-CN"/>
-        </w:rPr>
-        <w:t>Mega</w:t>
-      </w:r>
-      <w:r>
-        <w:rPr>
-          <w:rFonts w:ascii="SimSun" w:eastAsia="SimSun" w:hAnsi="SimSun" w:cstheme="minorHAnsi" w:hint="eastAsia"/>
-          <w:color w:val="002060"/>
-          <w:sz w:val="26"/>
-          <w:szCs w:val="26"/>
-          <w:lang w:eastAsia="zh-CN"/>
-        </w:rPr>
-        <w:t>，</w:t>
-      </w:r>
-      <w:r>
-        <w:rPr>
-          <w:rFonts w:ascii="SimSun" w:eastAsia="SimSun" w:hAnsi="SimSun" w:cstheme="minorHAnsi"/>
-          <w:color w:val="002060"/>
-          <w:sz w:val="26"/>
-          <w:szCs w:val="26"/>
-          <w:lang w:eastAsia="zh-CN"/>
-        </w:rPr>
-        <w:t>Jackpot</w:t>
-      </w:r>
-      <w:r>
-        <w:rPr>
-          <w:rFonts w:ascii="SimSun" w:eastAsia="SimSun" w:hAnsi="SimSun" w:cstheme="minorHAnsi" w:hint="eastAsia"/>
-          <w:color w:val="002060"/>
-          <w:sz w:val="26"/>
-          <w:szCs w:val="26"/>
-          <w:lang w:eastAsia="zh-CN"/>
-        </w:rPr>
-        <w:t>，最低奖金值从</w:t>
-      </w:r>
-      <w:r>
-        <w:rPr>
-          <w:rFonts w:ascii="SimSun" w:eastAsia="SimSun" w:hAnsi="SimSun" w:cstheme="minorHAnsi"/>
-          <w:color w:val="002060"/>
-          <w:sz w:val="26"/>
-          <w:szCs w:val="26"/>
-          <w:lang w:eastAsia="zh-CN"/>
-        </w:rPr>
-        <w:t>10 BTC</w:t>
-      </w:r>
-      <w:r>
-        <w:rPr>
-          <w:rFonts w:ascii="SimSun" w:eastAsia="SimSun" w:hAnsi="SimSun" w:cstheme="minorHAnsi" w:hint="eastAsia"/>
-          <w:color w:val="002060"/>
-          <w:sz w:val="26"/>
-          <w:szCs w:val="26"/>
-          <w:lang w:eastAsia="zh-CN"/>
-        </w:rPr>
-        <w:t>到</w:t>
-      </w:r>
-      <w:r>
-        <w:rPr>
-          <w:rFonts w:ascii="SimSun" w:eastAsia="SimSun" w:hAnsi="SimSun" w:cstheme="minorHAnsi"/>
-          <w:color w:val="002060"/>
-          <w:sz w:val="26"/>
-          <w:szCs w:val="26"/>
-          <w:lang w:eastAsia="zh-CN"/>
-        </w:rPr>
-        <w:t>1 BTC</w:t>
       </w:r>
       <w:r>
         <w:rPr>
@@ -3060,7 +2934,7 @@
             <wp:cNvGraphicFramePr/>
             <a:graphic xmlns:a="http://schemas.openxmlformats.org/drawingml/2006/main">
               <a:graphicData uri="http://schemas.openxmlformats.org/drawingml/2006/diagram">
-                <dgm:relIds xmlns:dgm="http://schemas.openxmlformats.org/drawingml/2006/diagram" xmlns:r="http://schemas.openxmlformats.org/officeDocument/2006/relationships" r:dm="rId17" r:lo="rId18" r:qs="rId19" r:cs="rId20"/>
+                <dgm:relIds xmlns:dgm="http://schemas.openxmlformats.org/drawingml/2006/diagram" xmlns:r="http://schemas.openxmlformats.org/officeDocument/2006/relationships" r:dm="rId15" r:lo="rId16" r:qs="rId17" r:cs="rId18"/>
               </a:graphicData>
             </a:graphic>
           </wp:inline>
@@ -3420,6 +3294,7 @@
         </w:rPr>
         <w:t>BTC</w:t>
       </w:r>
+      <w:proofErr w:type="gramStart"/>
       <w:r>
         <w:rPr>
           <w:rFonts w:ascii="SimSun" w:eastAsia="SimSun" w:hAnsi="SimSun" w:cstheme="minorHAnsi" w:hint="eastAsia"/>
@@ -3428,17 +3303,68 @@
           <w:szCs w:val="26"/>
           <w:lang w:val="en-SG" w:eastAsia="zh-CN"/>
         </w:rPr>
-        <w:t>）付款给</w:t>
-      </w:r>
-      <w:r>
-        <w:rPr>
-          <w:rFonts w:ascii="SimSun" w:eastAsia="SimSun" w:hAnsi="SimSun" w:cstheme="minorHAnsi"/>
+        <w:t>）</w:t>
+      </w:r>
+      <w:r>
+        <w:rPr>
+          <w:rFonts w:ascii="SimSun" w:eastAsia="SimSun" w:hAnsi="SimSun" w:cstheme="minorHAnsi" w:hint="eastAsia"/>
           <w:color w:val="002060"/>
           <w:sz w:val="26"/>
           <w:szCs w:val="26"/>
           <w:lang w:val="en-SG" w:eastAsia="zh-CN"/>
         </w:rPr>
+        <w:t>,</w:t>
+      </w:r>
+      <w:r>
+        <w:rPr>
+          <w:rFonts w:ascii="SimSun" w:eastAsia="SimSun" w:hAnsi="SimSun" w:cstheme="minorHAnsi"/>
+          <w:color w:val="002060"/>
+          <w:sz w:val="26"/>
+          <w:szCs w:val="26"/>
+          <w:lang w:val="en-SG" w:eastAsia="zh-CN"/>
+        </w:rPr>
+        <w:t>ETH</w:t>
+      </w:r>
+      <w:proofErr w:type="gramEnd"/>
+      <w:r>
+        <w:rPr>
+          <w:rFonts w:ascii="SimSun" w:eastAsia="SimSun" w:hAnsi="SimSun" w:cstheme="minorHAnsi"/>
+          <w:color w:val="002060"/>
+          <w:sz w:val="26"/>
+          <w:szCs w:val="26"/>
+          <w:lang w:val="en-SG" w:eastAsia="zh-CN"/>
+        </w:rPr>
+        <w:t>, LTR</w:t>
+      </w:r>
+      <w:r>
+        <w:rPr>
+          <w:rFonts w:ascii="SimSun" w:eastAsia="SimSun" w:hAnsi="SimSun" w:cstheme="minorHAnsi" w:hint="eastAsia"/>
+          <w:color w:val="002060"/>
+          <w:sz w:val="26"/>
+          <w:szCs w:val="26"/>
+          <w:lang w:val="en-SG" w:eastAsia="zh-CN"/>
+        </w:rPr>
+        <w:t>付款给</w:t>
+      </w:r>
+      <w:r>
+        <w:rPr>
+          <w:rFonts w:ascii="SimSun" w:eastAsia="SimSun" w:hAnsi="SimSun" w:cstheme="minorHAnsi"/>
+          <w:color w:val="002060"/>
+          <w:sz w:val="26"/>
+          <w:szCs w:val="26"/>
+          <w:lang w:val="en-SG" w:eastAsia="zh-CN"/>
+        </w:rPr>
         <w:t>BTC</w:t>
+      </w:r>
+      <w:r>
+        <w:rPr>
+          <w:rFonts w:ascii="SimSun" w:eastAsia="SimSun" w:hAnsi="SimSun" w:cstheme="minorHAnsi"/>
+          <w:color w:val="002060"/>
+          <w:sz w:val="26"/>
+          <w:szCs w:val="26"/>
+          <w:lang w:val="en-SG" w:eastAsia="zh-CN"/>
+        </w:rPr>
+        <w:t>(ETH, LTR)</w:t>
       </w:r>
       <w:r>
         <w:rPr>
@@ -4782,6 +4708,16 @@
       </w:r>
       <w:r>
         <w:rPr>
+          <w:rFonts w:ascii="SimSun" w:eastAsia="SimSun" w:hAnsi="SimSun" w:cstheme="minorHAnsi"/>
+          <w:color w:val="002060"/>
+          <w:sz w:val="26"/>
+          <w:szCs w:val="26"/>
+          <w:lang w:val="en-SG" w:eastAsia="zh-CN"/>
+        </w:rPr>
+        <w:t>,ETH, LTR</w:t>
+      </w:r>
+      <w:r>
+        <w:rPr>
           <w:rFonts w:ascii="SimSun" w:eastAsia="SimSun" w:hAnsi="SimSun" w:cstheme="minorHAnsi" w:hint="eastAsia"/>
           <w:color w:val="002060"/>
           <w:sz w:val="26"/>
@@ -4802,6 +4738,16 @@
       </w:r>
       <w:r>
         <w:rPr>
+          <w:rFonts w:ascii="SimSun" w:eastAsia="SimSun" w:hAnsi="SimSun" w:cstheme="minorHAnsi"/>
+          <w:color w:val="002060"/>
+          <w:sz w:val="26"/>
+          <w:szCs w:val="26"/>
+          <w:lang w:val="en-SG" w:eastAsia="zh-CN"/>
+        </w:rPr>
+        <w:t>, ETH, LTR</w:t>
+      </w:r>
+      <w:r>
+        <w:rPr>
           <w:rFonts w:ascii="SimSun" w:eastAsia="SimSun" w:hAnsi="SimSun" w:cstheme="minorHAnsi" w:hint="eastAsia"/>
           <w:color w:val="002060"/>
           <w:sz w:val="26"/>
@@ -4819,6 +4765,16 @@
           <w:lang w:val="vi-VN" w:eastAsia="zh-CN"/>
         </w:rPr>
         <w:t>BTC</w:t>
+      </w:r>
+      <w:r>
+        <w:rPr>
+          <w:rFonts w:ascii="SimSun" w:eastAsia="SimSun" w:hAnsi="SimSun" w:cstheme="minorHAnsi"/>
+          <w:color w:val="002060"/>
+          <w:sz w:val="26"/>
+          <w:szCs w:val="26"/>
+          <w:lang w:val="en-SG" w:eastAsia="zh-CN"/>
+        </w:rPr>
+        <w:t>,ETH, LTR</w:t>
       </w:r>
       <w:r>
         <w:rPr>
@@ -5603,7 +5559,47 @@
           <w:szCs w:val="26"/>
           <w:lang w:val="en-US" w:eastAsia="zh-CN"/>
         </w:rPr>
-        <w:t>每张彩票折扣最高10%，比如：购买10美金的彩票，帮买的价格时11美金。</w:t>
+        <w:t>每张彩票折扣最高10</w:t>
+      </w:r>
+      <w:r>
+        <w:rPr>
+          <w:rFonts w:ascii="SimSun" w:eastAsia="SimSun" w:hAnsi="SimSun" w:cstheme="minorHAnsi"/>
+          <w:color w:val="002060"/>
+          <w:sz w:val="26"/>
+          <w:szCs w:val="26"/>
+          <w:lang w:val="en-US" w:eastAsia="zh-CN"/>
+        </w:rPr>
+        <w:t>0</w:t>
+      </w:r>
+      <w:r>
+        <w:rPr>
+          <w:rFonts w:ascii="SimSun" w:eastAsia="SimSun" w:hAnsi="SimSun" w:cstheme="minorHAnsi" w:hint="eastAsia"/>
+          <w:color w:val="002060"/>
+          <w:sz w:val="26"/>
+          <w:szCs w:val="26"/>
+          <w:lang w:val="en-US" w:eastAsia="zh-CN"/>
+        </w:rPr>
+        <w:t>%，比如：购买1美金的彩票，帮买的价格</w:t>
+      </w:r>
+      <w:r>
+        <w:rPr>
+          <w:rFonts w:ascii="SimSun" w:eastAsia="SimSun" w:hAnsi="SimSun" w:cstheme="minorHAnsi" w:hint="eastAsia"/>
+          <w:color w:val="002060"/>
+          <w:sz w:val="26"/>
+          <w:szCs w:val="26"/>
+          <w:lang w:val="en-US" w:eastAsia="zh-CN"/>
+        </w:rPr>
+        <w:t>2</w:t>
+      </w:r>
+      <w:r>
+        <w:rPr>
+          <w:rFonts w:ascii="SimSun" w:eastAsia="SimSun" w:hAnsi="SimSun" w:cstheme="minorHAnsi" w:hint="eastAsia"/>
+          <w:color w:val="002060"/>
+          <w:sz w:val="26"/>
+          <w:szCs w:val="26"/>
+          <w:lang w:val="en-US" w:eastAsia="zh-CN"/>
+        </w:rPr>
+        <w:t>美金。</w:t>
       </w:r>
     </w:p>
     <w:p>
@@ -5648,6 +5644,16 @@
       </w:r>
       <w:r>
         <w:rPr>
+          <w:rFonts w:ascii="SimSun" w:eastAsia="SimSun" w:hAnsi="SimSun" w:cstheme="minorHAnsi"/>
+          <w:color w:val="002060"/>
+          <w:sz w:val="26"/>
+          <w:szCs w:val="26"/>
+          <w:lang w:val="en-SG" w:eastAsia="zh-CN"/>
+        </w:rPr>
+        <w:t xml:space="preserve"> </w:t>
+      </w:r>
+      <w:r>
+        <w:rPr>
           <w:rFonts w:ascii="SimSun" w:eastAsia="SimSun" w:hAnsi="SimSun" w:cstheme="minorHAnsi" w:hint="eastAsia"/>
           <w:color w:val="002060"/>
           <w:sz w:val="26"/>
@@ -6788,27 +6794,7 @@
           <w:szCs w:val="26"/>
           <w:lang w:eastAsia="zh-CN"/>
         </w:rPr>
-        <w:t xml:space="preserve"> 以0.001 美金/代币的价格；用Ethereum 或者BTC LTR购买</w:t>
-      </w:r>
-      <w:r>
-        <w:rPr>
-          <w:rFonts w:ascii="SimSun" w:eastAsia="SimSun" w:hAnsi="SimSun" w:cstheme="minorHAnsi" w:hint="eastAsia"/>
-          <w:color w:val="002060"/>
-          <w:sz w:val="26"/>
-          <w:szCs w:val="26"/>
-          <w:lang w:eastAsia="zh-CN"/>
-        </w:rPr>
-        <w:t>token</w:t>
-      </w:r>
-      <w:r>
-        <w:rPr>
-          <w:rFonts w:ascii="SimSun" w:eastAsia="SimSun" w:hAnsi="SimSun" w:cstheme="minorHAnsi" w:hint="eastAsia"/>
-          <w:color w:val="002060"/>
-          <w:sz w:val="26"/>
-          <w:szCs w:val="26"/>
-          <w:lang w:eastAsia="zh-CN"/>
-        </w:rPr>
-        <w:t xml:space="preserve"> </w:t>
+        <w:t xml:space="preserve"> 以0.001 美金/代币的价格；用Ethereum </w:t>
       </w:r>
     </w:p>
     <w:p>
@@ -7530,8 +7516,6 @@
         </w:rPr>
         <w:t>IOS</w:t>
       </w:r>
-      <w:bookmarkStart w:id="0" w:name="_GoBack"/>
-      <w:bookmarkEnd w:id="0"/>
       <w:r>
         <w:rPr>
           <w:rFonts w:ascii="SimSun" w:eastAsia="SimSun" w:hAnsi="SimSun" w:cstheme="minorHAnsi" w:hint="eastAsia"/>
@@ -7594,7 +7578,7 @@
             <wp:cNvGraphicFramePr/>
             <a:graphic xmlns:a="http://schemas.openxmlformats.org/drawingml/2006/main">
               <a:graphicData uri="http://schemas.openxmlformats.org/drawingml/2006/chart">
-                <c:chart xmlns:c="http://schemas.openxmlformats.org/drawingml/2006/chart" xmlns:r="http://schemas.openxmlformats.org/officeDocument/2006/relationships" r:id="rId22"/>
+                <c:chart xmlns:c="http://schemas.openxmlformats.org/drawingml/2006/chart" xmlns:r="http://schemas.openxmlformats.org/officeDocument/2006/relationships" r:id="rId20"/>
               </a:graphicData>
             </a:graphic>
           </wp:inline>
@@ -7985,166 +7969,4073 @@
         <w:t>发展人员，顾问及伙伴</w:t>
       </w:r>
     </w:p>
-    <w:p>
-      <w:pPr>
-        <w:shd w:val="clear" w:color="auto" w:fill="FFFFFF"/>
-        <w:spacing w:before="100" w:beforeAutospacing="1" w:after="100" w:afterAutospacing="1" w:line="360" w:lineRule="auto"/>
-        <w:ind w:left="567"/>
-        <w:jc w:val="both"/>
-        <w:outlineLvl w:val="0"/>
-        <w:rPr>
-          <w:rFonts w:cstheme="minorHAnsi"/>
-          <w:b/>
-          <w:color w:val="002060"/>
-          <w:sz w:val="26"/>
-          <w:szCs w:val="26"/>
-          <w:lang w:eastAsia="zh-CN"/>
-        </w:rPr>
-      </w:pPr>
-    </w:p>
-    <w:p>
-      <w:pPr>
-        <w:spacing w:after="200"/>
-        <w:rPr>
-          <w:rFonts w:ascii="SimSun" w:eastAsia="SimSun" w:hAnsi="SimSun"/>
-          <w:sz w:val="26"/>
-          <w:szCs w:val="26"/>
-        </w:rPr>
-      </w:pPr>
-    </w:p>
-    <w:p>
-      <w:pPr>
-        <w:pStyle w:val="HTMLPreformatted"/>
-        <w:shd w:val="clear" w:color="auto" w:fill="FFFFFF"/>
-        <w:spacing w:line="360" w:lineRule="auto"/>
-        <w:ind w:left="360"/>
-        <w:rPr>
-          <w:rFonts w:ascii="SimSun" w:eastAsia="SimSun" w:hAnsi="SimSun" w:cstheme="majorHAnsi"/>
-          <w:color w:val="212121"/>
-          <w:sz w:val="26"/>
-          <w:szCs w:val="26"/>
-          <w:lang w:val="en-US"/>
-        </w:rPr>
-      </w:pPr>
-    </w:p>
-    <w:p>
-      <w:pPr>
-        <w:pStyle w:val="HTMLPreformatted"/>
-        <w:shd w:val="clear" w:color="auto" w:fill="FFFFFF"/>
-        <w:spacing w:line="360" w:lineRule="auto"/>
-        <w:ind w:left="720"/>
-        <w:rPr>
-          <w:rFonts w:ascii="SimSun" w:eastAsia="SimSun" w:hAnsi="SimSun" w:cstheme="majorHAnsi"/>
-          <w:color w:val="212121"/>
-          <w:sz w:val="26"/>
-          <w:szCs w:val="26"/>
-          <w:lang w:val="en-US"/>
-        </w:rPr>
-      </w:pPr>
-    </w:p>
-    <w:p>
-      <w:pPr>
-        <w:spacing w:line="360" w:lineRule="auto"/>
-        <w:rPr>
-          <w:rFonts w:ascii="SimSun" w:eastAsia="SimSun" w:hAnsi="SimSun"/>
-          <w:sz w:val="26"/>
-          <w:szCs w:val="26"/>
-        </w:rPr>
-      </w:pPr>
-    </w:p>
-    <w:p>
-      <w:pPr>
-        <w:tabs>
-          <w:tab w:val="left" w:pos="2790"/>
-        </w:tabs>
-        <w:spacing w:line="360" w:lineRule="auto"/>
-        <w:rPr>
-          <w:rFonts w:ascii="SimSun" w:eastAsia="SimSun" w:hAnsi="SimSun"/>
-          <w:sz w:val="26"/>
-          <w:szCs w:val="26"/>
-        </w:rPr>
-      </w:pPr>
-      <w:r>
-        <w:rPr>
-          <w:rFonts w:ascii="SimSun" w:eastAsia="SimSun" w:hAnsi="SimSun"/>
-          <w:sz w:val="26"/>
-          <w:szCs w:val="26"/>
-        </w:rPr>
-        <w:tab/>
-      </w:r>
-    </w:p>
-    <w:p>
-      <w:pPr>
-        <w:spacing w:line="360" w:lineRule="auto"/>
-        <w:rPr>
-          <w:rFonts w:ascii="SimSun" w:eastAsia="SimSun" w:hAnsi="SimSun"/>
-          <w:sz w:val="26"/>
-          <w:szCs w:val="26"/>
-        </w:rPr>
-      </w:pPr>
-    </w:p>
-    <w:p>
-      <w:pPr>
-        <w:spacing w:line="360" w:lineRule="auto"/>
-        <w:rPr>
-          <w:rFonts w:ascii="SimSun" w:eastAsia="SimSun" w:hAnsi="SimSun"/>
-          <w:sz w:val="26"/>
-          <w:szCs w:val="26"/>
-        </w:rPr>
-      </w:pPr>
-    </w:p>
-    <w:p>
-      <w:pPr>
-        <w:spacing w:line="360" w:lineRule="auto"/>
-        <w:rPr>
-          <w:rFonts w:ascii="SimSun" w:eastAsia="SimSun" w:hAnsi="SimSun"/>
-          <w:sz w:val="26"/>
-          <w:szCs w:val="26"/>
-        </w:rPr>
-      </w:pPr>
-    </w:p>
-    <w:p>
-      <w:pPr>
-        <w:spacing w:line="360" w:lineRule="auto"/>
-        <w:rPr>
-          <w:rFonts w:ascii="SimSun" w:eastAsia="SimSun" w:hAnsi="SimSun"/>
-          <w:sz w:val="26"/>
-          <w:szCs w:val="26"/>
-        </w:rPr>
-      </w:pPr>
-    </w:p>
-    <w:p>
-      <w:pPr>
-        <w:spacing w:line="360" w:lineRule="auto"/>
-        <w:rPr>
-          <w:rFonts w:ascii="SimSun" w:eastAsia="SimSun" w:hAnsi="SimSun"/>
-          <w:sz w:val="26"/>
-          <w:szCs w:val="26"/>
-        </w:rPr>
-      </w:pPr>
-    </w:p>
-    <w:p>
-      <w:pPr>
-        <w:tabs>
-          <w:tab w:val="left" w:pos="6326"/>
-        </w:tabs>
-        <w:spacing w:line="360" w:lineRule="auto"/>
-        <w:rPr>
-          <w:rFonts w:ascii="SimSun" w:eastAsia="SimSun" w:hAnsi="SimSun"/>
-          <w:sz w:val="26"/>
-          <w:szCs w:val="26"/>
-        </w:rPr>
-      </w:pPr>
-      <w:r>
-        <w:rPr>
-          <w:rFonts w:ascii="SimSun" w:eastAsia="SimSun" w:hAnsi="SimSun"/>
-          <w:sz w:val="26"/>
-          <w:szCs w:val="26"/>
-        </w:rPr>
-        <w:lastRenderedPageBreak/>
-        <w:tab/>
-      </w:r>
-    </w:p>
+    <w:tbl>
+      <w:tblPr>
+        <w:tblStyle w:val="TableGrid"/>
+        <w:tblW w:w="0" w:type="auto"/>
+        <w:tblInd w:w="567" w:type="dxa"/>
+        <w:tblBorders>
+          <w:top w:val="dashSmallGap" w:sz="4" w:space="0" w:color="5B9BD5" w:themeColor="accent1"/>
+          <w:left w:val="dashSmallGap" w:sz="4" w:space="0" w:color="5B9BD5" w:themeColor="accent1"/>
+          <w:bottom w:val="dashSmallGap" w:sz="4" w:space="0" w:color="5B9BD5" w:themeColor="accent1"/>
+          <w:right w:val="dashSmallGap" w:sz="4" w:space="0" w:color="5B9BD5" w:themeColor="accent1"/>
+          <w:insideH w:val="dashSmallGap" w:sz="4" w:space="0" w:color="5B9BD5" w:themeColor="accent1"/>
+          <w:insideV w:val="dashSmallGap" w:sz="4" w:space="0" w:color="5B9BD5" w:themeColor="accent1"/>
+        </w:tblBorders>
+        <w:tblLook w:val="04A0" w:firstRow="1" w:lastRow="0" w:firstColumn="1" w:lastColumn="0" w:noHBand="0" w:noVBand="1"/>
+      </w:tblPr>
+      <w:tblGrid>
+        <w:gridCol w:w="4893"/>
+        <w:gridCol w:w="4692"/>
+      </w:tblGrid>
+      <w:tr>
+        <w:tc>
+          <w:tcPr>
+            <w:tcW w:w="5076" w:type="dxa"/>
+          </w:tcPr>
+          <w:p>
+            <w:pPr>
+              <w:spacing w:before="100" w:beforeAutospacing="1" w:after="100" w:afterAutospacing="1" w:line="360" w:lineRule="auto"/>
+              <w:jc w:val="center"/>
+              <w:outlineLvl w:val="0"/>
+              <w:rPr>
+                <w:rFonts w:cstheme="minorHAnsi"/>
+                <w:b/>
+                <w:color w:val="002060"/>
+                <w:sz w:val="21"/>
+                <w:szCs w:val="21"/>
+                <w:lang w:eastAsia="zh-CN"/>
+              </w:rPr>
+            </w:pPr>
+            <w:r>
+              <w:rPr>
+                <w:rFonts w:cstheme="minorHAnsi"/>
+                <w:b/>
+                <w:noProof/>
+                <w:color w:val="002060"/>
+                <w:sz w:val="21"/>
+                <w:szCs w:val="21"/>
+              </w:rPr>
+              <w:drawing>
+                <wp:inline distT="0" distB="0" distL="0" distR="0" wp14:anchorId="687397E8" wp14:editId="4CFEBC27">
+                  <wp:extent cx="2009775" cy="2095500"/>
+                  <wp:effectExtent l="0" t="0" r="9525" b="0"/>
+                  <wp:docPr id="4" name="Picture 4"/>
+                  <wp:cNvGraphicFramePr>
+                    <a:graphicFrameLocks xmlns:a="http://schemas.openxmlformats.org/drawingml/2006/main" noChangeAspect="1"/>
+                  </wp:cNvGraphicFramePr>
+                  <a:graphic xmlns:a="http://schemas.openxmlformats.org/drawingml/2006/main">
+                    <a:graphicData uri="http://schemas.openxmlformats.org/drawingml/2006/picture">
+                      <pic:pic xmlns:pic="http://schemas.openxmlformats.org/drawingml/2006/picture">
+                        <pic:nvPicPr>
+                          <pic:cNvPr id="0" name="giovanni.jpg"/>
+                          <pic:cNvPicPr/>
+                        </pic:nvPicPr>
+                        <pic:blipFill>
+                          <a:blip r:embed="rId21" cstate="print">
+                            <a:extLst>
+                              <a:ext uri="{28A0092B-C50C-407E-A947-70E740481C1C}">
+                                <a14:useLocalDpi xmlns:a14="http://schemas.microsoft.com/office/drawing/2010/main" val="0"/>
+                              </a:ext>
+                            </a:extLst>
+                          </a:blip>
+                          <a:stretch>
+                            <a:fillRect/>
+                          </a:stretch>
+                        </pic:blipFill>
+                        <pic:spPr>
+                          <a:xfrm>
+                            <a:off x="0" y="0"/>
+                            <a:ext cx="2009775" cy="2095500"/>
+                          </a:xfrm>
+                          <a:prstGeom prst="rect">
+                            <a:avLst/>
+                          </a:prstGeom>
+                        </pic:spPr>
+                      </pic:pic>
+                    </a:graphicData>
+                  </a:graphic>
+                </wp:inline>
+              </w:drawing>
+            </w:r>
+          </w:p>
+        </w:tc>
+        <w:tc>
+          <w:tcPr>
+            <w:tcW w:w="5076" w:type="dxa"/>
+          </w:tcPr>
+          <w:p>
+            <w:pPr>
+              <w:pStyle w:val="Heading3"/>
+              <w:shd w:val="clear" w:color="auto" w:fill="FFFFFF"/>
+              <w:jc w:val="center"/>
+              <w:outlineLvl w:val="2"/>
+              <w:rPr>
+                <w:rFonts w:asciiTheme="minorHAnsi" w:hAnsiTheme="minorHAnsi" w:cstheme="minorHAnsi"/>
+                <w:b/>
+                <w:bCs/>
+                <w:i w:val="0"/>
+                <w:color w:val="212529"/>
+                <w:szCs w:val="24"/>
+              </w:rPr>
+            </w:pPr>
+            <w:r>
+              <w:rPr>
+                <w:rFonts w:asciiTheme="minorHAnsi" w:hAnsiTheme="minorHAnsi" w:cstheme="minorHAnsi"/>
+                <w:b/>
+                <w:bCs/>
+                <w:i w:val="0"/>
+                <w:color w:val="212529"/>
+                <w:szCs w:val="24"/>
+              </w:rPr>
+              <w:t>Giovanni Casagrande</w:t>
+            </w:r>
+          </w:p>
+          <w:p>
+            <w:pPr>
+              <w:pStyle w:val="Heading3"/>
+              <w:shd w:val="clear" w:color="auto" w:fill="FFFFFF"/>
+              <w:jc w:val="center"/>
+              <w:outlineLvl w:val="2"/>
+              <w:rPr>
+                <w:rFonts w:asciiTheme="minorHAnsi" w:hAnsiTheme="minorHAnsi" w:cstheme="minorHAnsi"/>
+                <w:b/>
+                <w:i w:val="0"/>
+                <w:color w:val="212529"/>
+                <w:szCs w:val="24"/>
+              </w:rPr>
+            </w:pPr>
+          </w:p>
+          <w:p>
+            <w:pPr>
+              <w:pStyle w:val="mb20"/>
+              <w:shd w:val="clear" w:color="auto" w:fill="FFFFFF"/>
+              <w:spacing w:before="0" w:beforeAutospacing="0" w:after="300" w:afterAutospacing="0"/>
+              <w:jc w:val="center"/>
+              <w:rPr>
+                <w:rFonts w:ascii="MingLiU" w:eastAsia="MingLiU" w:hAnsi="MingLiU" w:cs="MingLiU"/>
+                <w:b/>
+                <w:color w:val="212121"/>
+                <w:shd w:val="clear" w:color="auto" w:fill="FFFFFF"/>
+              </w:rPr>
+            </w:pPr>
+            <w:r>
+              <w:br/>
+            </w:r>
+            <w:proofErr w:type="spellStart"/>
+            <w:r>
+              <w:rPr>
+                <w:rFonts w:ascii="MingLiU" w:eastAsia="MingLiU" w:hAnsi="MingLiU" w:cs="MingLiU" w:hint="eastAsia"/>
+                <w:b/>
+                <w:color w:val="212121"/>
+                <w:shd w:val="clear" w:color="auto" w:fill="FFFFFF"/>
+              </w:rPr>
+              <w:t>顾问</w:t>
+            </w:r>
+            <w:proofErr w:type="spellEnd"/>
+          </w:p>
+          <w:p>
+            <w:pPr>
+              <w:pStyle w:val="mb20"/>
+              <w:shd w:val="clear" w:color="auto" w:fill="FFFFFF"/>
+              <w:spacing w:before="0" w:beforeAutospacing="0" w:after="300" w:afterAutospacing="0"/>
+              <w:rPr>
+                <w:rFonts w:asciiTheme="minorHAnsi" w:hAnsiTheme="minorHAnsi" w:cstheme="minorHAnsi"/>
+                <w:b/>
+                <w:color w:val="002060"/>
+                <w:sz w:val="21"/>
+                <w:szCs w:val="21"/>
+                <w:lang w:eastAsia="zh-CN"/>
+              </w:rPr>
+            </w:pPr>
+            <w:r>
+              <w:rPr>
+                <w:rFonts w:ascii="Arial" w:hAnsi="Arial" w:cs="Arial"/>
+                <w:color w:val="212121"/>
+                <w:shd w:val="clear" w:color="auto" w:fill="FFFFFF"/>
+              </w:rPr>
+              <w:t xml:space="preserve"> </w:t>
+            </w:r>
+            <w:proofErr w:type="spellStart"/>
+            <w:r>
+              <w:rPr>
+                <w:rFonts w:asciiTheme="minorHAnsi" w:eastAsia="MS Gothic" w:hAnsiTheme="minorHAnsi" w:cstheme="minorHAnsi"/>
+                <w:color w:val="212121"/>
+                <w:shd w:val="clear" w:color="auto" w:fill="FFFFFF"/>
+              </w:rPr>
+              <w:t>博洛尼</w:t>
+            </w:r>
+            <w:r>
+              <w:rPr>
+                <w:rFonts w:asciiTheme="minorHAnsi" w:eastAsia="MingLiU" w:hAnsiTheme="minorHAnsi" w:cstheme="minorHAnsi"/>
+                <w:color w:val="212121"/>
+                <w:shd w:val="clear" w:color="auto" w:fill="FFFFFF"/>
+              </w:rPr>
+              <w:t>亚</w:t>
+            </w:r>
+            <w:r>
+              <w:rPr>
+                <w:rFonts w:asciiTheme="minorHAnsi" w:eastAsia="MS Mincho" w:hAnsiTheme="minorHAnsi" w:cstheme="minorHAnsi"/>
+                <w:color w:val="212121"/>
+                <w:shd w:val="clear" w:color="auto" w:fill="FFFFFF"/>
+              </w:rPr>
+              <w:t>大学</w:t>
+            </w:r>
+            <w:r>
+              <w:rPr>
+                <w:rFonts w:asciiTheme="minorHAnsi" w:eastAsia="MingLiU" w:hAnsiTheme="minorHAnsi" w:cstheme="minorHAnsi"/>
+                <w:color w:val="212121"/>
+                <w:shd w:val="clear" w:color="auto" w:fill="FFFFFF"/>
+              </w:rPr>
+              <w:t>硕</w:t>
+            </w:r>
+            <w:r>
+              <w:rPr>
+                <w:rFonts w:asciiTheme="minorHAnsi" w:eastAsia="MS Mincho" w:hAnsiTheme="minorHAnsi" w:cstheme="minorHAnsi"/>
+                <w:color w:val="212121"/>
+                <w:shd w:val="clear" w:color="auto" w:fill="FFFFFF"/>
+              </w:rPr>
+              <w:t>士，</w:t>
+            </w:r>
+            <w:r>
+              <w:rPr>
+                <w:rFonts w:asciiTheme="minorHAnsi" w:hAnsiTheme="minorHAnsi" w:cstheme="minorHAnsi"/>
+                <w:color w:val="212121"/>
+                <w:shd w:val="clear" w:color="auto" w:fill="FFFFFF"/>
+              </w:rPr>
+              <w:t>Black</w:t>
+            </w:r>
+            <w:proofErr w:type="spellEnd"/>
+            <w:r>
+              <w:rPr>
+                <w:rFonts w:asciiTheme="minorHAnsi" w:hAnsiTheme="minorHAnsi" w:cstheme="minorHAnsi"/>
+                <w:color w:val="212121"/>
+                <w:shd w:val="clear" w:color="auto" w:fill="FFFFFF"/>
+              </w:rPr>
+              <w:t xml:space="preserve"> Marketing </w:t>
+            </w:r>
+            <w:proofErr w:type="spellStart"/>
+            <w:r>
+              <w:rPr>
+                <w:rFonts w:asciiTheme="minorHAnsi" w:hAnsiTheme="minorHAnsi" w:cstheme="minorHAnsi"/>
+                <w:color w:val="212121"/>
+                <w:shd w:val="clear" w:color="auto" w:fill="FFFFFF"/>
+              </w:rPr>
+              <w:t>Guru</w:t>
+            </w:r>
+            <w:r>
+              <w:rPr>
+                <w:rFonts w:asciiTheme="minorHAnsi" w:eastAsia="MS Gothic" w:hAnsiTheme="minorHAnsi" w:cstheme="minorHAnsi"/>
+                <w:color w:val="212121"/>
+                <w:shd w:val="clear" w:color="auto" w:fill="FFFFFF"/>
+              </w:rPr>
+              <w:t>的</w:t>
+            </w:r>
+            <w:r>
+              <w:rPr>
+                <w:rFonts w:asciiTheme="minorHAnsi" w:eastAsia="MingLiU" w:hAnsiTheme="minorHAnsi" w:cstheme="minorHAnsi"/>
+                <w:color w:val="212121"/>
+                <w:shd w:val="clear" w:color="auto" w:fill="FFFFFF"/>
+              </w:rPr>
+              <w:t>联</w:t>
+            </w:r>
+            <w:r>
+              <w:rPr>
+                <w:rFonts w:asciiTheme="minorHAnsi" w:eastAsia="MS Mincho" w:hAnsiTheme="minorHAnsi" w:cstheme="minorHAnsi"/>
+                <w:color w:val="212121"/>
+                <w:shd w:val="clear" w:color="auto" w:fill="FFFFFF"/>
+              </w:rPr>
+              <w:t>合</w:t>
+            </w:r>
+            <w:r>
+              <w:rPr>
+                <w:rFonts w:asciiTheme="minorHAnsi" w:eastAsia="MingLiU" w:hAnsiTheme="minorHAnsi" w:cstheme="minorHAnsi"/>
+                <w:color w:val="212121"/>
+                <w:shd w:val="clear" w:color="auto" w:fill="FFFFFF"/>
+              </w:rPr>
+              <w:t>创</w:t>
+            </w:r>
+            <w:r>
+              <w:rPr>
+                <w:rFonts w:asciiTheme="minorHAnsi" w:eastAsia="MS Mincho" w:hAnsiTheme="minorHAnsi" w:cstheme="minorHAnsi"/>
+                <w:color w:val="212121"/>
+                <w:shd w:val="clear" w:color="auto" w:fill="FFFFFF"/>
+              </w:rPr>
+              <w:t>始人，意大利第一个成</w:t>
+            </w:r>
+            <w:r>
+              <w:rPr>
+                <w:rFonts w:asciiTheme="minorHAnsi" w:eastAsia="MingLiU" w:hAnsiTheme="minorHAnsi" w:cstheme="minorHAnsi"/>
+                <w:color w:val="212121"/>
+                <w:shd w:val="clear" w:color="auto" w:fill="FFFFFF"/>
+              </w:rPr>
+              <w:t>长</w:t>
+            </w:r>
+            <w:r>
+              <w:rPr>
+                <w:rFonts w:asciiTheme="minorHAnsi" w:eastAsia="MS Mincho" w:hAnsiTheme="minorHAnsi" w:cstheme="minorHAnsi"/>
+                <w:color w:val="212121"/>
+                <w:shd w:val="clear" w:color="auto" w:fill="FFFFFF"/>
+              </w:rPr>
+              <w:t>黑客机构</w:t>
+            </w:r>
+            <w:proofErr w:type="spellEnd"/>
+            <w:r>
+              <w:rPr>
+                <w:rFonts w:asciiTheme="minorHAnsi" w:eastAsia="MS Gothic" w:hAnsiTheme="minorHAnsi" w:cstheme="minorHAnsi"/>
+                <w:color w:val="212121"/>
+                <w:shd w:val="clear" w:color="auto" w:fill="FFFFFF"/>
+              </w:rPr>
+              <w:t>。</w:t>
+            </w:r>
+          </w:p>
+        </w:tc>
+        <w:bookmarkStart w:id="0" w:name="_GoBack"/>
+        <w:bookmarkEnd w:id="0"/>
+      </w:tr>
+      <w:tr>
+        <w:tc>
+          <w:tcPr>
+            <w:tcW w:w="5076" w:type="dxa"/>
+          </w:tcPr>
+          <w:p>
+            <w:pPr>
+              <w:spacing w:before="100" w:beforeAutospacing="1" w:after="100" w:afterAutospacing="1" w:line="360" w:lineRule="auto"/>
+              <w:jc w:val="center"/>
+              <w:outlineLvl w:val="0"/>
+              <w:rPr>
+                <w:rFonts w:cstheme="minorHAnsi"/>
+                <w:b/>
+                <w:color w:val="002060"/>
+                <w:sz w:val="21"/>
+                <w:szCs w:val="21"/>
+                <w:lang w:eastAsia="zh-CN"/>
+              </w:rPr>
+            </w:pPr>
+            <w:r>
+              <w:rPr>
+                <w:rFonts w:cstheme="minorHAnsi"/>
+                <w:b/>
+                <w:noProof/>
+                <w:color w:val="002060"/>
+                <w:sz w:val="21"/>
+                <w:szCs w:val="21"/>
+              </w:rPr>
+              <w:lastRenderedPageBreak/>
+              <w:drawing>
+                <wp:inline distT="0" distB="0" distL="0" distR="0" wp14:anchorId="2C3DD7BE" wp14:editId="77E83E47">
+                  <wp:extent cx="2038350" cy="2038350"/>
+                  <wp:effectExtent l="0" t="0" r="0" b="0"/>
+                  <wp:docPr id="6" name="Picture 6"/>
+                  <wp:cNvGraphicFramePr>
+                    <a:graphicFrameLocks xmlns:a="http://schemas.openxmlformats.org/drawingml/2006/main" noChangeAspect="1"/>
+                  </wp:cNvGraphicFramePr>
+                  <a:graphic xmlns:a="http://schemas.openxmlformats.org/drawingml/2006/main">
+                    <a:graphicData uri="http://schemas.openxmlformats.org/drawingml/2006/picture">
+                      <pic:pic xmlns:pic="http://schemas.openxmlformats.org/drawingml/2006/picture">
+                        <pic:nvPicPr>
+                          <pic:cNvPr id="0" name="giacomo.jpg"/>
+                          <pic:cNvPicPr/>
+                        </pic:nvPicPr>
+                        <pic:blipFill>
+                          <a:blip r:embed="rId22" cstate="print">
+                            <a:extLst>
+                              <a:ext uri="{28A0092B-C50C-407E-A947-70E740481C1C}">
+                                <a14:useLocalDpi xmlns:a14="http://schemas.microsoft.com/office/drawing/2010/main" val="0"/>
+                              </a:ext>
+                            </a:extLst>
+                          </a:blip>
+                          <a:stretch>
+                            <a:fillRect/>
+                          </a:stretch>
+                        </pic:blipFill>
+                        <pic:spPr>
+                          <a:xfrm>
+                            <a:off x="0" y="0"/>
+                            <a:ext cx="2038350" cy="2038350"/>
+                          </a:xfrm>
+                          <a:prstGeom prst="rect">
+                            <a:avLst/>
+                          </a:prstGeom>
+                        </pic:spPr>
+                      </pic:pic>
+                    </a:graphicData>
+                  </a:graphic>
+                </wp:inline>
+              </w:drawing>
+            </w:r>
+          </w:p>
+        </w:tc>
+        <w:tc>
+          <w:tcPr>
+            <w:tcW w:w="5076" w:type="dxa"/>
+          </w:tcPr>
+          <w:p>
+            <w:pPr>
+              <w:pStyle w:val="Heading3"/>
+              <w:shd w:val="clear" w:color="auto" w:fill="FFFFFF"/>
+              <w:jc w:val="center"/>
+              <w:outlineLvl w:val="2"/>
+              <w:rPr>
+                <w:rFonts w:asciiTheme="minorHAnsi" w:hAnsiTheme="minorHAnsi" w:cstheme="minorHAnsi"/>
+                <w:b/>
+                <w:bCs/>
+                <w:i w:val="0"/>
+                <w:color w:val="212529"/>
+                <w:szCs w:val="24"/>
+              </w:rPr>
+            </w:pPr>
+            <w:r>
+              <w:rPr>
+                <w:rFonts w:asciiTheme="minorHAnsi" w:hAnsiTheme="minorHAnsi" w:cstheme="minorHAnsi"/>
+                <w:b/>
+                <w:bCs/>
+                <w:i w:val="0"/>
+                <w:color w:val="212529"/>
+                <w:szCs w:val="24"/>
+              </w:rPr>
+              <w:t>Giacomo Arcaro</w:t>
+            </w:r>
+          </w:p>
+          <w:p>
+            <w:pPr>
+              <w:pStyle w:val="Heading3"/>
+              <w:shd w:val="clear" w:color="auto" w:fill="FFFFFF"/>
+              <w:jc w:val="center"/>
+              <w:outlineLvl w:val="2"/>
+              <w:rPr>
+                <w:rFonts w:asciiTheme="minorHAnsi" w:hAnsiTheme="minorHAnsi" w:cstheme="minorHAnsi"/>
+                <w:color w:val="212529"/>
+                <w:sz w:val="21"/>
+                <w:szCs w:val="21"/>
+              </w:rPr>
+            </w:pPr>
+          </w:p>
+          <w:p>
+            <w:pPr>
+              <w:shd w:val="clear" w:color="auto" w:fill="FFFFFF"/>
+              <w:rPr>
+                <w:rFonts w:eastAsia="Times New Roman" w:cstheme="minorHAnsi"/>
+                <w:color w:val="212121"/>
+                <w:sz w:val="2"/>
+                <w:szCs w:val="2"/>
+              </w:rPr>
+            </w:pPr>
+            <w:r>
+              <w:rPr>
+                <w:rFonts w:eastAsia="Times New Roman" w:cstheme="minorHAnsi"/>
+                <w:color w:val="212121"/>
+                <w:sz w:val="2"/>
+                <w:szCs w:val="2"/>
+              </w:rPr>
+              <w:br/>
+            </w:r>
+          </w:p>
+          <w:p>
+            <w:pPr>
+              <w:tabs>
+                <w:tab w:val="left" w:pos="916"/>
+                <w:tab w:val="left" w:pos="1832"/>
+                <w:tab w:val="left" w:pos="2748"/>
+                <w:tab w:val="left" w:pos="3664"/>
+                <w:tab w:val="left" w:pos="4580"/>
+                <w:tab w:val="left" w:pos="5496"/>
+                <w:tab w:val="left" w:pos="6412"/>
+                <w:tab w:val="left" w:pos="7328"/>
+                <w:tab w:val="left" w:pos="8244"/>
+                <w:tab w:val="left" w:pos="9160"/>
+                <w:tab w:val="left" w:pos="10076"/>
+                <w:tab w:val="left" w:pos="10992"/>
+                <w:tab w:val="left" w:pos="11908"/>
+                <w:tab w:val="left" w:pos="12824"/>
+                <w:tab w:val="left" w:pos="13740"/>
+                <w:tab w:val="left" w:pos="14656"/>
+              </w:tabs>
+              <w:jc w:val="center"/>
+              <w:rPr>
+                <w:rFonts w:eastAsia="Times New Roman" w:cstheme="minorHAnsi"/>
+                <w:b/>
+                <w:color w:val="212121"/>
+                <w:sz w:val="24"/>
+                <w:szCs w:val="24"/>
+                <w:lang w:eastAsia="zh-CN"/>
+              </w:rPr>
+            </w:pPr>
+            <w:r>
+              <w:rPr>
+                <w:rFonts w:eastAsia="PMingLiU" w:cstheme="minorHAnsi"/>
+                <w:b/>
+                <w:color w:val="212121"/>
+                <w:sz w:val="24"/>
+                <w:szCs w:val="24"/>
+                <w:lang w:eastAsia="zh-CN"/>
+              </w:rPr>
+              <w:t>顾问</w:t>
+            </w:r>
+          </w:p>
+          <w:p>
+            <w:pPr>
+              <w:tabs>
+                <w:tab w:val="left" w:pos="916"/>
+                <w:tab w:val="left" w:pos="1832"/>
+                <w:tab w:val="left" w:pos="2748"/>
+                <w:tab w:val="left" w:pos="3664"/>
+                <w:tab w:val="left" w:pos="4580"/>
+                <w:tab w:val="left" w:pos="5496"/>
+                <w:tab w:val="left" w:pos="6412"/>
+                <w:tab w:val="left" w:pos="7328"/>
+                <w:tab w:val="left" w:pos="8244"/>
+                <w:tab w:val="left" w:pos="9160"/>
+                <w:tab w:val="left" w:pos="10076"/>
+                <w:tab w:val="left" w:pos="10992"/>
+                <w:tab w:val="left" w:pos="11908"/>
+                <w:tab w:val="left" w:pos="12824"/>
+                <w:tab w:val="left" w:pos="13740"/>
+                <w:tab w:val="left" w:pos="14656"/>
+              </w:tabs>
+              <w:rPr>
+                <w:rFonts w:eastAsia="Times New Roman" w:cstheme="minorHAnsi"/>
+                <w:color w:val="212121"/>
+                <w:sz w:val="20"/>
+                <w:szCs w:val="20"/>
+                <w:lang w:eastAsia="zh-CN"/>
+              </w:rPr>
+            </w:pPr>
+          </w:p>
+          <w:p>
+            <w:pPr>
+              <w:tabs>
+                <w:tab w:val="left" w:pos="916"/>
+                <w:tab w:val="left" w:pos="1832"/>
+                <w:tab w:val="left" w:pos="2748"/>
+                <w:tab w:val="left" w:pos="3664"/>
+                <w:tab w:val="left" w:pos="4580"/>
+                <w:tab w:val="left" w:pos="5496"/>
+                <w:tab w:val="left" w:pos="6412"/>
+                <w:tab w:val="left" w:pos="7328"/>
+                <w:tab w:val="left" w:pos="8244"/>
+                <w:tab w:val="left" w:pos="9160"/>
+                <w:tab w:val="left" w:pos="10076"/>
+                <w:tab w:val="left" w:pos="10992"/>
+                <w:tab w:val="left" w:pos="11908"/>
+                <w:tab w:val="left" w:pos="12824"/>
+                <w:tab w:val="left" w:pos="13740"/>
+                <w:tab w:val="left" w:pos="14656"/>
+              </w:tabs>
+              <w:rPr>
+                <w:rFonts w:eastAsia="Times New Roman" w:cstheme="minorHAnsi"/>
+                <w:color w:val="212121"/>
+                <w:sz w:val="24"/>
+                <w:szCs w:val="24"/>
+              </w:rPr>
+            </w:pPr>
+            <w:r>
+              <w:rPr>
+                <w:rFonts w:eastAsia="Times New Roman" w:cstheme="minorHAnsi"/>
+                <w:color w:val="212121"/>
+                <w:sz w:val="24"/>
+                <w:szCs w:val="24"/>
+                <w:lang w:eastAsia="zh-CN"/>
+              </w:rPr>
+              <w:t>Black Marketing Guru</w:t>
+            </w:r>
+            <w:r>
+              <w:rPr>
+                <w:rFonts w:eastAsia="MS Mincho" w:cstheme="minorHAnsi"/>
+                <w:color w:val="212121"/>
+                <w:sz w:val="24"/>
+                <w:szCs w:val="24"/>
+                <w:lang w:eastAsia="zh-CN"/>
+              </w:rPr>
+              <w:t>的</w:t>
+            </w:r>
+            <w:r>
+              <w:rPr>
+                <w:rFonts w:eastAsia="PMingLiU" w:cstheme="minorHAnsi"/>
+                <w:color w:val="212121"/>
+                <w:sz w:val="24"/>
+                <w:szCs w:val="24"/>
+                <w:lang w:eastAsia="zh-CN"/>
+              </w:rPr>
+              <w:t>联合创始人，他是英国</w:t>
+            </w:r>
+            <w:r>
+              <w:rPr>
+                <w:rFonts w:eastAsia="Times New Roman" w:cstheme="minorHAnsi"/>
+                <w:color w:val="212121"/>
+                <w:sz w:val="24"/>
+                <w:szCs w:val="24"/>
+                <w:lang w:eastAsia="zh-CN"/>
+              </w:rPr>
+              <w:t>“</w:t>
+            </w:r>
+            <w:r>
+              <w:rPr>
+                <w:rFonts w:eastAsia="MS Mincho" w:cstheme="minorHAnsi"/>
+                <w:color w:val="212121"/>
+                <w:sz w:val="24"/>
+                <w:szCs w:val="24"/>
+                <w:lang w:eastAsia="zh-CN"/>
+              </w:rPr>
+              <w:t>金融</w:t>
+            </w:r>
+            <w:r>
+              <w:rPr>
+                <w:rFonts w:eastAsia="PMingLiU" w:cstheme="minorHAnsi"/>
+                <w:color w:val="212121"/>
+                <w:sz w:val="24"/>
+                <w:szCs w:val="24"/>
+                <w:lang w:eastAsia="zh-CN"/>
+              </w:rPr>
+              <w:t>时报</w:t>
+            </w:r>
+            <w:r>
+              <w:rPr>
+                <w:rFonts w:eastAsia="Times New Roman" w:cstheme="minorHAnsi"/>
+                <w:color w:val="212121"/>
+                <w:sz w:val="24"/>
+                <w:szCs w:val="24"/>
+                <w:lang w:eastAsia="zh-CN"/>
+              </w:rPr>
+              <w:t>”</w:t>
+            </w:r>
+            <w:r>
+              <w:rPr>
+                <w:rFonts w:eastAsia="MS Mincho" w:cstheme="minorHAnsi"/>
+                <w:color w:val="212121"/>
+                <w:sz w:val="24"/>
+                <w:szCs w:val="24"/>
+                <w:lang w:eastAsia="zh-CN"/>
+              </w:rPr>
+              <w:t>，</w:t>
+            </w:r>
+            <w:r>
+              <w:rPr>
+                <w:rFonts w:eastAsia="Times New Roman" w:cstheme="minorHAnsi"/>
+                <w:color w:val="212121"/>
+                <w:sz w:val="24"/>
+                <w:szCs w:val="24"/>
+                <w:lang w:eastAsia="zh-CN"/>
+              </w:rPr>
+              <w:t>IlSole24Ore</w:t>
+            </w:r>
+            <w:r>
+              <w:rPr>
+                <w:rFonts w:eastAsia="MS Mincho" w:cstheme="minorHAnsi"/>
+                <w:color w:val="212121"/>
+                <w:sz w:val="24"/>
+                <w:szCs w:val="24"/>
+                <w:lang w:eastAsia="zh-CN"/>
+              </w:rPr>
+              <w:t>和洛杉</w:t>
+            </w:r>
+            <w:r>
+              <w:rPr>
+                <w:rFonts w:eastAsia="PMingLiU" w:cstheme="minorHAnsi"/>
+                <w:color w:val="212121"/>
+                <w:sz w:val="24"/>
+                <w:szCs w:val="24"/>
+                <w:lang w:eastAsia="zh-CN"/>
+              </w:rPr>
+              <w:t>矶时报上最重要的欧洲增长</w:t>
+            </w:r>
+            <w:r>
+              <w:rPr>
+                <w:rFonts w:eastAsia="MS Mincho" w:cstheme="minorHAnsi"/>
+                <w:color w:val="212121"/>
+                <w:sz w:val="24"/>
+                <w:szCs w:val="24"/>
+                <w:lang w:eastAsia="zh-CN"/>
+              </w:rPr>
+              <w:t>黑客之一</w:t>
+            </w:r>
+          </w:p>
+          <w:p>
+            <w:pPr>
+              <w:pStyle w:val="mb20"/>
+              <w:shd w:val="clear" w:color="auto" w:fill="FFFFFF"/>
+              <w:spacing w:before="0" w:beforeAutospacing="0" w:after="300" w:afterAutospacing="0"/>
+              <w:rPr>
+                <w:rFonts w:asciiTheme="minorHAnsi" w:hAnsiTheme="minorHAnsi" w:cstheme="minorHAnsi"/>
+                <w:b/>
+                <w:color w:val="002060"/>
+                <w:sz w:val="21"/>
+                <w:szCs w:val="21"/>
+                <w:lang w:eastAsia="zh-CN"/>
+              </w:rPr>
+            </w:pPr>
+          </w:p>
+        </w:tc>
+      </w:tr>
+      <w:tr>
+        <w:tc>
+          <w:tcPr>
+            <w:tcW w:w="5076" w:type="dxa"/>
+          </w:tcPr>
+          <w:p>
+            <w:pPr>
+              <w:spacing w:before="100" w:beforeAutospacing="1" w:after="100" w:afterAutospacing="1" w:line="360" w:lineRule="auto"/>
+              <w:jc w:val="center"/>
+              <w:outlineLvl w:val="0"/>
+              <w:rPr>
+                <w:rFonts w:cstheme="minorHAnsi"/>
+                <w:b/>
+                <w:color w:val="002060"/>
+                <w:sz w:val="21"/>
+                <w:szCs w:val="21"/>
+                <w:lang w:eastAsia="zh-CN"/>
+              </w:rPr>
+            </w:pPr>
+            <w:r>
+              <w:rPr>
+                <w:rFonts w:cstheme="minorHAnsi"/>
+                <w:b/>
+                <w:noProof/>
+                <w:color w:val="002060"/>
+                <w:sz w:val="21"/>
+                <w:szCs w:val="21"/>
+              </w:rPr>
+              <w:drawing>
+                <wp:inline distT="0" distB="0" distL="0" distR="0" wp14:anchorId="0E5DBAEB" wp14:editId="0BEFCF69">
+                  <wp:extent cx="2085975" cy="1896745"/>
+                  <wp:effectExtent l="0" t="0" r="9525" b="8255"/>
+                  <wp:docPr id="10" name="Picture 10"/>
+                  <wp:cNvGraphicFramePr>
+                    <a:graphicFrameLocks xmlns:a="http://schemas.openxmlformats.org/drawingml/2006/main" noChangeAspect="1"/>
+                  </wp:cNvGraphicFramePr>
+                  <a:graphic xmlns:a="http://schemas.openxmlformats.org/drawingml/2006/main">
+                    <a:graphicData uri="http://schemas.openxmlformats.org/drawingml/2006/picture">
+                      <pic:pic xmlns:pic="http://schemas.openxmlformats.org/drawingml/2006/picture">
+                        <pic:nvPicPr>
+                          <pic:cNvPr id="0" name="manuel.jpg"/>
+                          <pic:cNvPicPr/>
+                        </pic:nvPicPr>
+                        <pic:blipFill>
+                          <a:blip r:embed="rId23" cstate="print">
+                            <a:extLst>
+                              <a:ext uri="{28A0092B-C50C-407E-A947-70E740481C1C}">
+                                <a14:useLocalDpi xmlns:a14="http://schemas.microsoft.com/office/drawing/2010/main" val="0"/>
+                              </a:ext>
+                            </a:extLst>
+                          </a:blip>
+                          <a:stretch>
+                            <a:fillRect/>
+                          </a:stretch>
+                        </pic:blipFill>
+                        <pic:spPr>
+                          <a:xfrm>
+                            <a:off x="0" y="0"/>
+                            <a:ext cx="2086575" cy="1897291"/>
+                          </a:xfrm>
+                          <a:prstGeom prst="rect">
+                            <a:avLst/>
+                          </a:prstGeom>
+                        </pic:spPr>
+                      </pic:pic>
+                    </a:graphicData>
+                  </a:graphic>
+                </wp:inline>
+              </w:drawing>
+            </w:r>
+          </w:p>
+        </w:tc>
+        <w:tc>
+          <w:tcPr>
+            <w:tcW w:w="5076" w:type="dxa"/>
+          </w:tcPr>
+          <w:p>
+            <w:pPr>
+              <w:pStyle w:val="Heading3"/>
+              <w:shd w:val="clear" w:color="auto" w:fill="FFFFFF"/>
+              <w:jc w:val="center"/>
+              <w:outlineLvl w:val="2"/>
+              <w:rPr>
+                <w:rFonts w:asciiTheme="minorHAnsi" w:hAnsiTheme="minorHAnsi" w:cstheme="minorHAnsi"/>
+                <w:b/>
+                <w:bCs/>
+                <w:i w:val="0"/>
+                <w:color w:val="212529"/>
+                <w:szCs w:val="24"/>
+              </w:rPr>
+            </w:pPr>
+            <w:r>
+              <w:rPr>
+                <w:rFonts w:asciiTheme="minorHAnsi" w:hAnsiTheme="minorHAnsi" w:cstheme="minorHAnsi"/>
+                <w:b/>
+                <w:bCs/>
+                <w:i w:val="0"/>
+                <w:color w:val="212529"/>
+                <w:szCs w:val="24"/>
+              </w:rPr>
+              <w:t xml:space="preserve">Manuel </w:t>
+            </w:r>
+            <w:proofErr w:type="spellStart"/>
+            <w:r>
+              <w:rPr>
+                <w:rFonts w:asciiTheme="minorHAnsi" w:hAnsiTheme="minorHAnsi" w:cstheme="minorHAnsi"/>
+                <w:b/>
+                <w:bCs/>
+                <w:i w:val="0"/>
+                <w:color w:val="212529"/>
+                <w:szCs w:val="24"/>
+              </w:rPr>
+              <w:t>Arlotti</w:t>
+            </w:r>
+            <w:proofErr w:type="spellEnd"/>
+          </w:p>
+          <w:p>
+            <w:pPr>
+              <w:pStyle w:val="Heading3"/>
+              <w:shd w:val="clear" w:color="auto" w:fill="FFFFFF"/>
+              <w:jc w:val="center"/>
+              <w:outlineLvl w:val="2"/>
+              <w:rPr>
+                <w:rFonts w:asciiTheme="minorHAnsi" w:hAnsiTheme="minorHAnsi" w:cstheme="minorHAnsi"/>
+                <w:i w:val="0"/>
+                <w:color w:val="212529"/>
+                <w:szCs w:val="24"/>
+              </w:rPr>
+            </w:pPr>
+          </w:p>
+          <w:p>
+            <w:pPr>
+              <w:shd w:val="clear" w:color="auto" w:fill="FFFFFF"/>
+              <w:tabs>
+                <w:tab w:val="left" w:pos="916"/>
+                <w:tab w:val="left" w:pos="1832"/>
+                <w:tab w:val="left" w:pos="2748"/>
+                <w:tab w:val="left" w:pos="3664"/>
+                <w:tab w:val="left" w:pos="4580"/>
+                <w:tab w:val="left" w:pos="5496"/>
+                <w:tab w:val="left" w:pos="6412"/>
+                <w:tab w:val="left" w:pos="7328"/>
+                <w:tab w:val="left" w:pos="8244"/>
+                <w:tab w:val="left" w:pos="9160"/>
+                <w:tab w:val="left" w:pos="10076"/>
+                <w:tab w:val="left" w:pos="10992"/>
+                <w:tab w:val="left" w:pos="11908"/>
+                <w:tab w:val="left" w:pos="12824"/>
+                <w:tab w:val="left" w:pos="13740"/>
+                <w:tab w:val="left" w:pos="14656"/>
+              </w:tabs>
+              <w:jc w:val="center"/>
+              <w:rPr>
+                <w:rFonts w:eastAsia="PMingLiU" w:cstheme="minorHAnsi"/>
+                <w:b/>
+                <w:color w:val="212121"/>
+                <w:sz w:val="24"/>
+                <w:szCs w:val="24"/>
+                <w:lang w:eastAsia="zh-CN"/>
+              </w:rPr>
+            </w:pPr>
+            <w:r>
+              <w:rPr>
+                <w:rFonts w:eastAsia="PMingLiU" w:cstheme="minorHAnsi"/>
+                <w:b/>
+                <w:color w:val="212121"/>
+                <w:sz w:val="24"/>
+                <w:szCs w:val="24"/>
+                <w:lang w:eastAsia="zh-CN"/>
+              </w:rPr>
+              <w:t>顾问</w:t>
+            </w:r>
+          </w:p>
+          <w:p>
+            <w:pPr>
+              <w:shd w:val="clear" w:color="auto" w:fill="FFFFFF"/>
+              <w:tabs>
+                <w:tab w:val="left" w:pos="916"/>
+                <w:tab w:val="left" w:pos="1832"/>
+                <w:tab w:val="left" w:pos="2748"/>
+                <w:tab w:val="left" w:pos="3664"/>
+                <w:tab w:val="left" w:pos="4580"/>
+                <w:tab w:val="left" w:pos="5496"/>
+                <w:tab w:val="left" w:pos="6412"/>
+                <w:tab w:val="left" w:pos="7328"/>
+                <w:tab w:val="left" w:pos="8244"/>
+                <w:tab w:val="left" w:pos="9160"/>
+                <w:tab w:val="left" w:pos="10076"/>
+                <w:tab w:val="left" w:pos="10992"/>
+                <w:tab w:val="left" w:pos="11908"/>
+                <w:tab w:val="left" w:pos="12824"/>
+                <w:tab w:val="left" w:pos="13740"/>
+                <w:tab w:val="left" w:pos="14656"/>
+              </w:tabs>
+              <w:jc w:val="center"/>
+              <w:rPr>
+                <w:rFonts w:eastAsia="Times New Roman" w:cstheme="minorHAnsi"/>
+                <w:b/>
+                <w:color w:val="212121"/>
+                <w:sz w:val="24"/>
+                <w:szCs w:val="24"/>
+                <w:lang w:eastAsia="zh-CN"/>
+              </w:rPr>
+            </w:pPr>
+          </w:p>
+          <w:p>
+            <w:pPr>
+              <w:shd w:val="clear" w:color="auto" w:fill="FFFFFF"/>
+              <w:tabs>
+                <w:tab w:val="left" w:pos="916"/>
+                <w:tab w:val="left" w:pos="1832"/>
+                <w:tab w:val="left" w:pos="2748"/>
+                <w:tab w:val="left" w:pos="3664"/>
+                <w:tab w:val="left" w:pos="4580"/>
+                <w:tab w:val="left" w:pos="5496"/>
+                <w:tab w:val="left" w:pos="6412"/>
+                <w:tab w:val="left" w:pos="7328"/>
+                <w:tab w:val="left" w:pos="8244"/>
+                <w:tab w:val="left" w:pos="9160"/>
+                <w:tab w:val="left" w:pos="10076"/>
+                <w:tab w:val="left" w:pos="10992"/>
+                <w:tab w:val="left" w:pos="11908"/>
+                <w:tab w:val="left" w:pos="12824"/>
+                <w:tab w:val="left" w:pos="13740"/>
+                <w:tab w:val="left" w:pos="14656"/>
+              </w:tabs>
+              <w:rPr>
+                <w:rFonts w:eastAsia="Times New Roman" w:cstheme="minorHAnsi"/>
+                <w:color w:val="212121"/>
+                <w:sz w:val="21"/>
+                <w:szCs w:val="21"/>
+              </w:rPr>
+            </w:pPr>
+            <w:r>
+              <w:rPr>
+                <w:rFonts w:eastAsia="Times New Roman" w:cstheme="minorHAnsi"/>
+                <w:color w:val="212121"/>
+                <w:sz w:val="21"/>
+                <w:szCs w:val="21"/>
+                <w:lang w:eastAsia="zh-CN"/>
+              </w:rPr>
+              <w:t>TOP</w:t>
+            </w:r>
+            <w:r>
+              <w:rPr>
+                <w:rFonts w:eastAsia="MS Mincho" w:cstheme="minorHAnsi"/>
+                <w:color w:val="212121"/>
+                <w:sz w:val="21"/>
+                <w:szCs w:val="21"/>
+                <w:lang w:eastAsia="zh-CN"/>
+              </w:rPr>
+              <w:t>＃</w:t>
+            </w:r>
+            <w:r>
+              <w:rPr>
+                <w:rFonts w:eastAsia="Times New Roman" w:cstheme="minorHAnsi"/>
+                <w:color w:val="212121"/>
+                <w:sz w:val="21"/>
+                <w:szCs w:val="21"/>
+                <w:lang w:eastAsia="zh-CN"/>
+              </w:rPr>
+              <w:t>100</w:t>
+            </w:r>
+            <w:r>
+              <w:rPr>
+                <w:rFonts w:eastAsia="MS Mincho" w:cstheme="minorHAnsi"/>
+                <w:color w:val="212121"/>
+                <w:sz w:val="21"/>
+                <w:szCs w:val="21"/>
+                <w:lang w:eastAsia="zh-CN"/>
+              </w:rPr>
+              <w:t>欧洲工</w:t>
+            </w:r>
+            <w:r>
+              <w:rPr>
+                <w:rFonts w:eastAsia="PMingLiU" w:cstheme="minorHAnsi"/>
+                <w:color w:val="212121"/>
+                <w:sz w:val="21"/>
+                <w:szCs w:val="21"/>
+                <w:lang w:eastAsia="zh-CN"/>
+              </w:rPr>
+              <w:t>业的销售和营销顾问。</w:t>
+            </w:r>
+            <w:r>
+              <w:rPr>
+                <w:rFonts w:eastAsia="Times New Roman" w:cstheme="minorHAnsi"/>
+                <w:color w:val="212121"/>
+                <w:sz w:val="21"/>
+                <w:szCs w:val="21"/>
+                <w:lang w:eastAsia="zh-CN"/>
+              </w:rPr>
+              <w:t xml:space="preserve"> </w:t>
+            </w:r>
+            <w:r>
+              <w:rPr>
+                <w:rFonts w:eastAsia="MS Mincho" w:cstheme="minorHAnsi"/>
+                <w:color w:val="212121"/>
+                <w:sz w:val="21"/>
+                <w:szCs w:val="21"/>
+                <w:lang w:eastAsia="zh-CN"/>
+              </w:rPr>
+              <w:t>＃</w:t>
+            </w:r>
+            <w:r>
+              <w:rPr>
+                <w:rFonts w:eastAsia="Times New Roman" w:cstheme="minorHAnsi"/>
+                <w:color w:val="212121"/>
+                <w:sz w:val="21"/>
+                <w:szCs w:val="21"/>
+                <w:lang w:eastAsia="zh-CN"/>
+              </w:rPr>
+              <w:t>120</w:t>
+            </w:r>
+            <w:r>
+              <w:rPr>
+                <w:rFonts w:eastAsia="MS Mincho" w:cstheme="minorHAnsi"/>
+                <w:color w:val="212121"/>
+                <w:sz w:val="21"/>
+                <w:szCs w:val="21"/>
+                <w:lang w:eastAsia="zh-CN"/>
+              </w:rPr>
+              <w:t>最受关注的是</w:t>
+            </w:r>
+            <w:r>
+              <w:rPr>
+                <w:rFonts w:eastAsia="Times New Roman" w:cstheme="minorHAnsi"/>
+                <w:color w:val="212121"/>
+                <w:sz w:val="21"/>
+                <w:szCs w:val="21"/>
+                <w:lang w:eastAsia="zh-CN"/>
+              </w:rPr>
+              <w:t>LinkedIn Europe</w:t>
+            </w:r>
+            <w:r>
+              <w:rPr>
+                <w:rFonts w:eastAsia="MS Mincho" w:cstheme="minorHAnsi"/>
+                <w:color w:val="212121"/>
+                <w:sz w:val="21"/>
+                <w:szCs w:val="21"/>
+                <w:lang w:eastAsia="zh-CN"/>
+              </w:rPr>
+              <w:t>，</w:t>
+            </w:r>
+            <w:r>
+              <w:rPr>
+                <w:rFonts w:eastAsia="Times New Roman" w:cstheme="minorHAnsi"/>
+                <w:color w:val="212121"/>
+                <w:sz w:val="21"/>
+                <w:szCs w:val="21"/>
+                <w:lang w:eastAsia="zh-CN"/>
+              </w:rPr>
+              <w:t>ICO</w:t>
+            </w:r>
+            <w:r>
+              <w:rPr>
+                <w:rFonts w:eastAsia="MS Mincho" w:cstheme="minorHAnsi"/>
+                <w:color w:val="212121"/>
+                <w:sz w:val="21"/>
+                <w:szCs w:val="21"/>
+                <w:lang w:eastAsia="zh-CN"/>
+              </w:rPr>
+              <w:t>大使和</w:t>
+            </w:r>
+            <w:r>
+              <w:rPr>
+                <w:rFonts w:eastAsia="Times New Roman" w:cstheme="minorHAnsi"/>
+                <w:color w:val="212121"/>
+                <w:sz w:val="21"/>
+                <w:szCs w:val="21"/>
+                <w:lang w:eastAsia="zh-CN"/>
+              </w:rPr>
+              <w:t>TOP</w:t>
+            </w:r>
+            <w:r>
+              <w:rPr>
+                <w:rFonts w:eastAsia="MS Mincho" w:cstheme="minorHAnsi"/>
+                <w:color w:val="212121"/>
+                <w:sz w:val="21"/>
+                <w:szCs w:val="21"/>
+                <w:lang w:eastAsia="zh-CN"/>
+              </w:rPr>
+              <w:t>＃</w:t>
+            </w:r>
+            <w:r>
+              <w:rPr>
+                <w:rFonts w:eastAsia="Times New Roman" w:cstheme="minorHAnsi"/>
+                <w:color w:val="212121"/>
+                <w:sz w:val="21"/>
+                <w:szCs w:val="21"/>
+                <w:lang w:eastAsia="zh-CN"/>
+              </w:rPr>
+              <w:t>3</w:t>
+            </w:r>
+            <w:r>
+              <w:rPr>
+                <w:rFonts w:eastAsia="MS Mincho" w:cstheme="minorHAnsi"/>
+                <w:color w:val="212121"/>
+                <w:sz w:val="21"/>
+                <w:szCs w:val="21"/>
+                <w:lang w:eastAsia="zh-CN"/>
+              </w:rPr>
+              <w:t>意大利</w:t>
+            </w:r>
+            <w:r>
+              <w:rPr>
+                <w:rFonts w:eastAsia="Times New Roman" w:cstheme="minorHAnsi"/>
+                <w:color w:val="212121"/>
+                <w:sz w:val="21"/>
+                <w:szCs w:val="21"/>
+                <w:lang w:eastAsia="zh-CN"/>
+              </w:rPr>
+              <w:t>ICO</w:t>
+            </w:r>
+            <w:r>
+              <w:rPr>
+                <w:rFonts w:eastAsia="MS Mincho" w:cstheme="minorHAnsi"/>
+                <w:color w:val="212121"/>
+                <w:sz w:val="21"/>
+                <w:szCs w:val="21"/>
+                <w:lang w:eastAsia="zh-CN"/>
+              </w:rPr>
+              <w:t>的</w:t>
+            </w:r>
+            <w:r>
+              <w:rPr>
+                <w:rFonts w:eastAsia="PMingLiU" w:cstheme="minorHAnsi"/>
+                <w:color w:val="212121"/>
+                <w:sz w:val="21"/>
+                <w:szCs w:val="21"/>
+                <w:lang w:eastAsia="zh-CN"/>
+              </w:rPr>
+              <w:t>顾问</w:t>
+            </w:r>
+          </w:p>
+          <w:p>
+            <w:pPr>
+              <w:pStyle w:val="mb20"/>
+              <w:shd w:val="clear" w:color="auto" w:fill="FFFFFF"/>
+              <w:spacing w:before="0" w:beforeAutospacing="0" w:after="300" w:afterAutospacing="0"/>
+              <w:rPr>
+                <w:rFonts w:asciiTheme="minorHAnsi" w:hAnsiTheme="minorHAnsi" w:cstheme="minorHAnsi"/>
+                <w:b/>
+                <w:color w:val="002060"/>
+                <w:sz w:val="21"/>
+                <w:szCs w:val="21"/>
+                <w:lang w:eastAsia="zh-CN"/>
+              </w:rPr>
+            </w:pPr>
+          </w:p>
+        </w:tc>
+      </w:tr>
+      <w:tr>
+        <w:tc>
+          <w:tcPr>
+            <w:tcW w:w="5076" w:type="dxa"/>
+          </w:tcPr>
+          <w:p>
+            <w:pPr>
+              <w:spacing w:before="100" w:beforeAutospacing="1" w:after="100" w:afterAutospacing="1" w:line="360" w:lineRule="auto"/>
+              <w:jc w:val="center"/>
+              <w:outlineLvl w:val="0"/>
+              <w:rPr>
+                <w:rFonts w:cstheme="minorHAnsi"/>
+                <w:b/>
+                <w:color w:val="002060"/>
+                <w:sz w:val="21"/>
+                <w:szCs w:val="21"/>
+                <w:lang w:eastAsia="zh-CN"/>
+              </w:rPr>
+            </w:pPr>
+            <w:r>
+              <w:rPr>
+                <w:rFonts w:cstheme="minorHAnsi"/>
+                <w:b/>
+                <w:noProof/>
+                <w:color w:val="002060"/>
+                <w:sz w:val="21"/>
+                <w:szCs w:val="21"/>
+              </w:rPr>
+              <w:drawing>
+                <wp:inline distT="0" distB="0" distL="0" distR="0" wp14:anchorId="7808CEB3" wp14:editId="1651A703">
+                  <wp:extent cx="2095500" cy="2105025"/>
+                  <wp:effectExtent l="0" t="0" r="0" b="9525"/>
+                  <wp:docPr id="16" name="Picture 16"/>
+                  <wp:cNvGraphicFramePr>
+                    <a:graphicFrameLocks xmlns:a="http://schemas.openxmlformats.org/drawingml/2006/main" noChangeAspect="1"/>
+                  </wp:cNvGraphicFramePr>
+                  <a:graphic xmlns:a="http://schemas.openxmlformats.org/drawingml/2006/main">
+                    <a:graphicData uri="http://schemas.openxmlformats.org/drawingml/2006/picture">
+                      <pic:pic xmlns:pic="http://schemas.openxmlformats.org/drawingml/2006/picture">
+                        <pic:nvPicPr>
+                          <pic:cNvPr id="0" name="tonini.jpg"/>
+                          <pic:cNvPicPr/>
+                        </pic:nvPicPr>
+                        <pic:blipFill>
+                          <a:blip r:embed="rId24" cstate="print">
+                            <a:extLst>
+                              <a:ext uri="{28A0092B-C50C-407E-A947-70E740481C1C}">
+                                <a14:useLocalDpi xmlns:a14="http://schemas.microsoft.com/office/drawing/2010/main" val="0"/>
+                              </a:ext>
+                            </a:extLst>
+                          </a:blip>
+                          <a:stretch>
+                            <a:fillRect/>
+                          </a:stretch>
+                        </pic:blipFill>
+                        <pic:spPr>
+                          <a:xfrm>
+                            <a:off x="0" y="0"/>
+                            <a:ext cx="2095500" cy="2105025"/>
+                          </a:xfrm>
+                          <a:prstGeom prst="rect">
+                            <a:avLst/>
+                          </a:prstGeom>
+                        </pic:spPr>
+                      </pic:pic>
+                    </a:graphicData>
+                  </a:graphic>
+                </wp:inline>
+              </w:drawing>
+            </w:r>
+          </w:p>
+        </w:tc>
+        <w:tc>
+          <w:tcPr>
+            <w:tcW w:w="5076" w:type="dxa"/>
+          </w:tcPr>
+          <w:p>
+            <w:pPr>
+              <w:pStyle w:val="Heading3"/>
+              <w:shd w:val="clear" w:color="auto" w:fill="FFFFFF"/>
+              <w:jc w:val="center"/>
+              <w:outlineLvl w:val="2"/>
+              <w:rPr>
+                <w:rFonts w:asciiTheme="minorHAnsi" w:hAnsiTheme="minorHAnsi" w:cstheme="minorHAnsi"/>
+                <w:b/>
+                <w:bCs/>
+                <w:i w:val="0"/>
+                <w:color w:val="212529"/>
+                <w:szCs w:val="24"/>
+              </w:rPr>
+            </w:pPr>
+            <w:proofErr w:type="spellStart"/>
+            <w:r>
+              <w:rPr>
+                <w:rFonts w:asciiTheme="minorHAnsi" w:hAnsiTheme="minorHAnsi" w:cstheme="minorHAnsi"/>
+                <w:b/>
+                <w:bCs/>
+                <w:i w:val="0"/>
+                <w:color w:val="212529"/>
+                <w:szCs w:val="24"/>
+              </w:rPr>
+              <w:t>Gianmarco</w:t>
+            </w:r>
+            <w:proofErr w:type="spellEnd"/>
+            <w:r>
+              <w:rPr>
+                <w:rFonts w:asciiTheme="minorHAnsi" w:hAnsiTheme="minorHAnsi" w:cstheme="minorHAnsi"/>
+                <w:b/>
+                <w:bCs/>
+                <w:i w:val="0"/>
+                <w:color w:val="212529"/>
+                <w:szCs w:val="24"/>
+              </w:rPr>
+              <w:t xml:space="preserve"> </w:t>
+            </w:r>
+            <w:proofErr w:type="spellStart"/>
+            <w:r>
+              <w:rPr>
+                <w:rFonts w:asciiTheme="minorHAnsi" w:hAnsiTheme="minorHAnsi" w:cstheme="minorHAnsi"/>
+                <w:b/>
+                <w:bCs/>
+                <w:i w:val="0"/>
+                <w:color w:val="212529"/>
+                <w:szCs w:val="24"/>
+              </w:rPr>
+              <w:t>Tonini</w:t>
+            </w:r>
+            <w:proofErr w:type="spellEnd"/>
+          </w:p>
+          <w:p>
+            <w:pPr>
+              <w:pStyle w:val="Heading3"/>
+              <w:shd w:val="clear" w:color="auto" w:fill="FFFFFF"/>
+              <w:jc w:val="center"/>
+              <w:outlineLvl w:val="2"/>
+              <w:rPr>
+                <w:rFonts w:asciiTheme="minorHAnsi" w:hAnsiTheme="minorHAnsi" w:cstheme="minorHAnsi"/>
+                <w:b/>
+                <w:bCs/>
+                <w:i w:val="0"/>
+                <w:color w:val="212529"/>
+                <w:szCs w:val="24"/>
+              </w:rPr>
+            </w:pPr>
+          </w:p>
+          <w:p>
+            <w:pPr>
+              <w:shd w:val="clear" w:color="auto" w:fill="FFFFFF"/>
+              <w:tabs>
+                <w:tab w:val="left" w:pos="916"/>
+                <w:tab w:val="left" w:pos="1832"/>
+                <w:tab w:val="left" w:pos="2748"/>
+                <w:tab w:val="left" w:pos="3664"/>
+                <w:tab w:val="left" w:pos="4580"/>
+                <w:tab w:val="left" w:pos="5496"/>
+                <w:tab w:val="left" w:pos="6412"/>
+                <w:tab w:val="left" w:pos="7328"/>
+                <w:tab w:val="left" w:pos="8244"/>
+                <w:tab w:val="left" w:pos="9160"/>
+                <w:tab w:val="left" w:pos="10076"/>
+                <w:tab w:val="left" w:pos="10992"/>
+                <w:tab w:val="left" w:pos="11908"/>
+                <w:tab w:val="left" w:pos="12824"/>
+                <w:tab w:val="left" w:pos="13740"/>
+                <w:tab w:val="left" w:pos="14656"/>
+              </w:tabs>
+              <w:jc w:val="center"/>
+              <w:rPr>
+                <w:rFonts w:eastAsia="Times New Roman" w:cstheme="minorHAnsi"/>
+                <w:b/>
+                <w:color w:val="212121"/>
+                <w:sz w:val="24"/>
+                <w:szCs w:val="24"/>
+                <w:lang w:eastAsia="zh-CN"/>
+              </w:rPr>
+            </w:pPr>
+            <w:r>
+              <w:rPr>
+                <w:rFonts w:eastAsia="PMingLiU" w:cstheme="minorHAnsi"/>
+                <w:b/>
+                <w:color w:val="212121"/>
+                <w:sz w:val="24"/>
+                <w:szCs w:val="24"/>
+                <w:lang w:eastAsia="zh-CN"/>
+              </w:rPr>
+              <w:t>顾问</w:t>
+            </w:r>
+          </w:p>
+          <w:p>
+            <w:pPr>
+              <w:shd w:val="clear" w:color="auto" w:fill="FFFFFF"/>
+              <w:tabs>
+                <w:tab w:val="left" w:pos="916"/>
+                <w:tab w:val="left" w:pos="1832"/>
+                <w:tab w:val="left" w:pos="2748"/>
+                <w:tab w:val="left" w:pos="3664"/>
+                <w:tab w:val="left" w:pos="4580"/>
+                <w:tab w:val="left" w:pos="5496"/>
+                <w:tab w:val="left" w:pos="6412"/>
+                <w:tab w:val="left" w:pos="7328"/>
+                <w:tab w:val="left" w:pos="8244"/>
+                <w:tab w:val="left" w:pos="9160"/>
+                <w:tab w:val="left" w:pos="10076"/>
+                <w:tab w:val="left" w:pos="10992"/>
+                <w:tab w:val="left" w:pos="11908"/>
+                <w:tab w:val="left" w:pos="12824"/>
+                <w:tab w:val="left" w:pos="13740"/>
+                <w:tab w:val="left" w:pos="14656"/>
+              </w:tabs>
+              <w:rPr>
+                <w:rFonts w:eastAsia="Times New Roman" w:cstheme="minorHAnsi"/>
+                <w:color w:val="212121"/>
+                <w:sz w:val="20"/>
+                <w:szCs w:val="20"/>
+                <w:lang w:eastAsia="zh-CN"/>
+              </w:rPr>
+            </w:pPr>
+          </w:p>
+          <w:p>
+            <w:pPr>
+              <w:shd w:val="clear" w:color="auto" w:fill="FFFFFF"/>
+              <w:tabs>
+                <w:tab w:val="left" w:pos="916"/>
+                <w:tab w:val="left" w:pos="1832"/>
+                <w:tab w:val="left" w:pos="2748"/>
+                <w:tab w:val="left" w:pos="3664"/>
+                <w:tab w:val="left" w:pos="4580"/>
+                <w:tab w:val="left" w:pos="5496"/>
+                <w:tab w:val="left" w:pos="6412"/>
+                <w:tab w:val="left" w:pos="7328"/>
+                <w:tab w:val="left" w:pos="8244"/>
+                <w:tab w:val="left" w:pos="9160"/>
+                <w:tab w:val="left" w:pos="10076"/>
+                <w:tab w:val="left" w:pos="10992"/>
+                <w:tab w:val="left" w:pos="11908"/>
+                <w:tab w:val="left" w:pos="12824"/>
+                <w:tab w:val="left" w:pos="13740"/>
+                <w:tab w:val="left" w:pos="14656"/>
+              </w:tabs>
+              <w:rPr>
+                <w:rFonts w:cstheme="minorHAnsi"/>
+                <w:color w:val="002060"/>
+                <w:sz w:val="21"/>
+                <w:szCs w:val="21"/>
+                <w:lang w:eastAsia="zh-CN"/>
+              </w:rPr>
+            </w:pPr>
+            <w:r>
+              <w:rPr>
+                <w:rFonts w:eastAsia="PMingLiU" w:cstheme="minorHAnsi"/>
+                <w:color w:val="000000" w:themeColor="text1"/>
+                <w:sz w:val="21"/>
+                <w:szCs w:val="21"/>
+                <w:lang w:eastAsia="zh-CN"/>
+              </w:rPr>
+              <w:t>对数据和市场营销的热情，在过去的两年里，</w:t>
+            </w:r>
+            <w:proofErr w:type="spellStart"/>
+            <w:r>
+              <w:rPr>
+                <w:rFonts w:cstheme="minorHAnsi"/>
+                <w:color w:val="000000" w:themeColor="text1"/>
+                <w:sz w:val="21"/>
+                <w:szCs w:val="21"/>
+                <w:lang w:eastAsia="zh-CN"/>
+              </w:rPr>
+              <w:t>Gianmarco</w:t>
+            </w:r>
+            <w:proofErr w:type="spellEnd"/>
+            <w:r>
+              <w:rPr>
+                <w:rFonts w:cstheme="minorHAnsi"/>
+                <w:color w:val="000000" w:themeColor="text1"/>
+                <w:sz w:val="21"/>
+                <w:szCs w:val="21"/>
+                <w:lang w:eastAsia="zh-CN"/>
+              </w:rPr>
+              <w:t xml:space="preserve"> </w:t>
+            </w:r>
+            <w:r>
+              <w:rPr>
+                <w:rFonts w:eastAsia="MS Mincho" w:cstheme="minorHAnsi"/>
+                <w:color w:val="000000" w:themeColor="text1"/>
+                <w:sz w:val="21"/>
+                <w:szCs w:val="21"/>
+                <w:lang w:eastAsia="zh-CN"/>
+              </w:rPr>
+              <w:t>一直</w:t>
+            </w:r>
+            <w:r>
+              <w:rPr>
+                <w:rFonts w:eastAsia="PMingLiU" w:cstheme="minorHAnsi"/>
+                <w:color w:val="000000" w:themeColor="text1"/>
+                <w:sz w:val="21"/>
+                <w:szCs w:val="21"/>
+                <w:lang w:eastAsia="zh-CN"/>
+              </w:rPr>
+              <w:t>专注于为</w:t>
+            </w:r>
+            <w:r>
+              <w:rPr>
+                <w:rFonts w:cstheme="minorHAnsi"/>
+                <w:color w:val="000000" w:themeColor="text1"/>
+                <w:sz w:val="21"/>
+                <w:szCs w:val="21"/>
+                <w:lang w:eastAsia="zh-CN"/>
+              </w:rPr>
+              <w:t xml:space="preserve"> ICO </w:t>
+            </w:r>
+            <w:r>
+              <w:rPr>
+                <w:rFonts w:eastAsia="MS Mincho" w:cstheme="minorHAnsi"/>
+                <w:color w:val="000000" w:themeColor="text1"/>
+                <w:sz w:val="21"/>
+                <w:szCs w:val="21"/>
+                <w:lang w:eastAsia="zh-CN"/>
+              </w:rPr>
+              <w:t>和</w:t>
+            </w:r>
+            <w:r>
+              <w:rPr>
+                <w:rFonts w:cstheme="minorHAnsi"/>
+                <w:color w:val="000000" w:themeColor="text1"/>
+                <w:sz w:val="21"/>
+                <w:szCs w:val="21"/>
+                <w:lang w:eastAsia="zh-CN"/>
+              </w:rPr>
+              <w:t xml:space="preserve"> Cryptocurrencies </w:t>
+            </w:r>
+            <w:r>
+              <w:rPr>
+                <w:rFonts w:eastAsia="PMingLiU" w:cstheme="minorHAnsi"/>
+                <w:color w:val="000000" w:themeColor="text1"/>
+                <w:sz w:val="21"/>
+                <w:szCs w:val="21"/>
+                <w:lang w:eastAsia="zh-CN"/>
+              </w:rPr>
+              <w:t>创建可操作的数据驱动数字战略，为最佳欧洲增长黑客公司担任首席信息官</w:t>
+            </w:r>
+          </w:p>
+        </w:tc>
+      </w:tr>
+      <w:tr>
+        <w:tc>
+          <w:tcPr>
+            <w:tcW w:w="5076" w:type="dxa"/>
+          </w:tcPr>
+          <w:p>
+            <w:pPr>
+              <w:spacing w:before="100" w:beforeAutospacing="1" w:after="100" w:afterAutospacing="1" w:line="360" w:lineRule="auto"/>
+              <w:jc w:val="center"/>
+              <w:outlineLvl w:val="0"/>
+              <w:rPr>
+                <w:rFonts w:cstheme="minorHAnsi"/>
+                <w:b/>
+                <w:color w:val="002060"/>
+                <w:sz w:val="21"/>
+                <w:szCs w:val="21"/>
+                <w:lang w:eastAsia="zh-CN"/>
+              </w:rPr>
+            </w:pPr>
+            <w:r>
+              <w:rPr>
+                <w:rFonts w:cstheme="minorHAnsi"/>
+                <w:b/>
+                <w:noProof/>
+                <w:color w:val="002060"/>
+                <w:sz w:val="21"/>
+                <w:szCs w:val="21"/>
+                <w:lang w:eastAsia="zh-CN"/>
+              </w:rPr>
+              <w:lastRenderedPageBreak/>
+              <w:drawing>
+                <wp:inline distT="0" distB="0" distL="0" distR="0" wp14:anchorId="62BCA066" wp14:editId="7FB10389">
+                  <wp:extent cx="1905000" cy="1905000"/>
+                  <wp:effectExtent l="0" t="0" r="0" b="0"/>
+                  <wp:docPr id="13" name="Picture 13"/>
+                  <wp:cNvGraphicFramePr>
+                    <a:graphicFrameLocks xmlns:a="http://schemas.openxmlformats.org/drawingml/2006/main" noChangeAspect="1"/>
+                  </wp:cNvGraphicFramePr>
+                  <a:graphic xmlns:a="http://schemas.openxmlformats.org/drawingml/2006/main">
+                    <a:graphicData uri="http://schemas.openxmlformats.org/drawingml/2006/picture">
+                      <pic:pic xmlns:pic="http://schemas.openxmlformats.org/drawingml/2006/picture">
+                        <pic:nvPicPr>
+                          <pic:cNvPr id="13" name="huy.jpg"/>
+                          <pic:cNvPicPr/>
+                        </pic:nvPicPr>
+                        <pic:blipFill>
+                          <a:blip r:embed="rId25" cstate="print">
+                            <a:extLst>
+                              <a:ext uri="{28A0092B-C50C-407E-A947-70E740481C1C}">
+                                <a14:useLocalDpi xmlns:a14="http://schemas.microsoft.com/office/drawing/2010/main" val="0"/>
+                              </a:ext>
+                            </a:extLst>
+                          </a:blip>
+                          <a:stretch>
+                            <a:fillRect/>
+                          </a:stretch>
+                        </pic:blipFill>
+                        <pic:spPr>
+                          <a:xfrm>
+                            <a:off x="0" y="0"/>
+                            <a:ext cx="1905000" cy="1905000"/>
+                          </a:xfrm>
+                          <a:prstGeom prst="rect">
+                            <a:avLst/>
+                          </a:prstGeom>
+                        </pic:spPr>
+                      </pic:pic>
+                    </a:graphicData>
+                  </a:graphic>
+                </wp:inline>
+              </w:drawing>
+            </w:r>
+          </w:p>
+        </w:tc>
+        <w:tc>
+          <w:tcPr>
+            <w:tcW w:w="5076" w:type="dxa"/>
+          </w:tcPr>
+          <w:p>
+            <w:pPr>
+              <w:pStyle w:val="Heading3"/>
+              <w:shd w:val="clear" w:color="auto" w:fill="FFFFFF"/>
+              <w:jc w:val="center"/>
+              <w:outlineLvl w:val="2"/>
+              <w:rPr>
+                <w:rFonts w:asciiTheme="minorHAnsi" w:hAnsiTheme="minorHAnsi" w:cstheme="minorHAnsi"/>
+                <w:b/>
+                <w:bCs/>
+                <w:i w:val="0"/>
+                <w:color w:val="212529"/>
+                <w:szCs w:val="24"/>
+              </w:rPr>
+            </w:pPr>
+            <w:r>
+              <w:rPr>
+                <w:rFonts w:asciiTheme="minorHAnsi" w:hAnsiTheme="minorHAnsi" w:cstheme="minorHAnsi"/>
+                <w:b/>
+                <w:bCs/>
+                <w:i w:val="0"/>
+                <w:color w:val="212529"/>
+                <w:szCs w:val="24"/>
+              </w:rPr>
+              <w:t xml:space="preserve">Nguyen </w:t>
+            </w:r>
+            <w:proofErr w:type="spellStart"/>
+            <w:r>
+              <w:rPr>
+                <w:rFonts w:asciiTheme="minorHAnsi" w:hAnsiTheme="minorHAnsi" w:cstheme="minorHAnsi"/>
+                <w:b/>
+                <w:bCs/>
+                <w:i w:val="0"/>
+                <w:color w:val="212529"/>
+                <w:szCs w:val="24"/>
+              </w:rPr>
+              <w:t>Huy</w:t>
+            </w:r>
+            <w:proofErr w:type="spellEnd"/>
+          </w:p>
+          <w:p>
+            <w:pPr>
+              <w:pStyle w:val="Heading3"/>
+              <w:shd w:val="clear" w:color="auto" w:fill="FFFFFF"/>
+              <w:jc w:val="center"/>
+              <w:outlineLvl w:val="2"/>
+              <w:rPr>
+                <w:rFonts w:asciiTheme="minorHAnsi" w:hAnsiTheme="minorHAnsi" w:cstheme="minorHAnsi"/>
+                <w:b/>
+                <w:i w:val="0"/>
+                <w:color w:val="212529"/>
+                <w:szCs w:val="24"/>
+              </w:rPr>
+            </w:pPr>
+          </w:p>
+          <w:p>
+            <w:pPr>
+              <w:shd w:val="clear" w:color="auto" w:fill="FFFFFF"/>
+              <w:tabs>
+                <w:tab w:val="left" w:pos="916"/>
+                <w:tab w:val="left" w:pos="1832"/>
+                <w:tab w:val="left" w:pos="2748"/>
+                <w:tab w:val="left" w:pos="3664"/>
+                <w:tab w:val="left" w:pos="4580"/>
+                <w:tab w:val="left" w:pos="5496"/>
+                <w:tab w:val="left" w:pos="6412"/>
+                <w:tab w:val="left" w:pos="7328"/>
+                <w:tab w:val="left" w:pos="8244"/>
+                <w:tab w:val="left" w:pos="9160"/>
+                <w:tab w:val="left" w:pos="10076"/>
+                <w:tab w:val="left" w:pos="10992"/>
+                <w:tab w:val="left" w:pos="11908"/>
+                <w:tab w:val="left" w:pos="12824"/>
+                <w:tab w:val="left" w:pos="13740"/>
+                <w:tab w:val="left" w:pos="14656"/>
+              </w:tabs>
+              <w:jc w:val="center"/>
+              <w:rPr>
+                <w:rFonts w:eastAsia="PMingLiU" w:cstheme="minorHAnsi"/>
+                <w:b/>
+                <w:color w:val="212121"/>
+                <w:sz w:val="21"/>
+                <w:szCs w:val="21"/>
+                <w:lang w:eastAsia="zh-CN"/>
+              </w:rPr>
+            </w:pPr>
+            <w:r>
+              <w:rPr>
+                <w:rFonts w:eastAsia="MS Mincho" w:cstheme="minorHAnsi"/>
+                <w:b/>
+                <w:color w:val="212121"/>
+                <w:sz w:val="21"/>
+                <w:szCs w:val="21"/>
+                <w:lang w:eastAsia="zh-CN"/>
+              </w:rPr>
+              <w:t>首席</w:t>
+            </w:r>
+            <w:r>
+              <w:rPr>
+                <w:rFonts w:eastAsia="PMingLiU" w:cstheme="minorHAnsi"/>
+                <w:b/>
+                <w:color w:val="212121"/>
+                <w:sz w:val="21"/>
+                <w:szCs w:val="21"/>
+                <w:lang w:eastAsia="zh-CN"/>
+              </w:rPr>
+              <w:t>执行官</w:t>
+            </w:r>
+          </w:p>
+          <w:p>
+            <w:pPr>
+              <w:shd w:val="clear" w:color="auto" w:fill="FFFFFF"/>
+              <w:tabs>
+                <w:tab w:val="left" w:pos="916"/>
+                <w:tab w:val="left" w:pos="1832"/>
+                <w:tab w:val="left" w:pos="2748"/>
+                <w:tab w:val="left" w:pos="3664"/>
+                <w:tab w:val="left" w:pos="4580"/>
+                <w:tab w:val="left" w:pos="5496"/>
+                <w:tab w:val="left" w:pos="6412"/>
+                <w:tab w:val="left" w:pos="7328"/>
+                <w:tab w:val="left" w:pos="8244"/>
+                <w:tab w:val="left" w:pos="9160"/>
+                <w:tab w:val="left" w:pos="10076"/>
+                <w:tab w:val="left" w:pos="10992"/>
+                <w:tab w:val="left" w:pos="11908"/>
+                <w:tab w:val="left" w:pos="12824"/>
+                <w:tab w:val="left" w:pos="13740"/>
+                <w:tab w:val="left" w:pos="14656"/>
+              </w:tabs>
+              <w:jc w:val="center"/>
+              <w:rPr>
+                <w:rFonts w:eastAsia="Times New Roman" w:cstheme="minorHAnsi"/>
+                <w:color w:val="212121"/>
+                <w:sz w:val="21"/>
+                <w:szCs w:val="21"/>
+                <w:lang w:eastAsia="zh-CN"/>
+              </w:rPr>
+            </w:pPr>
+          </w:p>
+          <w:p>
+            <w:pPr>
+              <w:shd w:val="clear" w:color="auto" w:fill="FFFFFF"/>
+              <w:tabs>
+                <w:tab w:val="left" w:pos="916"/>
+                <w:tab w:val="left" w:pos="1832"/>
+                <w:tab w:val="left" w:pos="2748"/>
+                <w:tab w:val="left" w:pos="3664"/>
+                <w:tab w:val="left" w:pos="4580"/>
+                <w:tab w:val="left" w:pos="5496"/>
+                <w:tab w:val="left" w:pos="6412"/>
+                <w:tab w:val="left" w:pos="7328"/>
+                <w:tab w:val="left" w:pos="8244"/>
+                <w:tab w:val="left" w:pos="9160"/>
+                <w:tab w:val="left" w:pos="10076"/>
+                <w:tab w:val="left" w:pos="10992"/>
+                <w:tab w:val="left" w:pos="11908"/>
+                <w:tab w:val="left" w:pos="12824"/>
+                <w:tab w:val="left" w:pos="13740"/>
+                <w:tab w:val="left" w:pos="14656"/>
+              </w:tabs>
+              <w:rPr>
+                <w:rFonts w:eastAsia="Times New Roman" w:cstheme="minorHAnsi"/>
+                <w:color w:val="212121"/>
+                <w:sz w:val="21"/>
+                <w:szCs w:val="21"/>
+              </w:rPr>
+            </w:pPr>
+            <w:r>
+              <w:rPr>
+                <w:rFonts w:ascii="MS Gothic" w:eastAsia="MS Gothic" w:hAnsi="MS Gothic" w:cs="MS Gothic" w:hint="eastAsia"/>
+                <w:color w:val="212121"/>
+                <w:sz w:val="21"/>
+                <w:szCs w:val="21"/>
+                <w:lang w:eastAsia="zh-CN"/>
+              </w:rPr>
+              <w:t>技</w:t>
+            </w:r>
+            <w:r>
+              <w:rPr>
+                <w:rFonts w:ascii="Microsoft JhengHei" w:eastAsia="Microsoft JhengHei" w:hAnsi="Microsoft JhengHei" w:cs="Microsoft JhengHei" w:hint="eastAsia"/>
+                <w:color w:val="212121"/>
+                <w:sz w:val="21"/>
+                <w:szCs w:val="21"/>
+                <w:lang w:eastAsia="zh-CN"/>
+              </w:rPr>
+              <w:t>术专家</w:t>
+            </w:r>
+            <w:r>
+              <w:rPr>
+                <w:rFonts w:eastAsia="MS Mincho" w:cstheme="minorHAnsi"/>
+                <w:color w:val="212121"/>
+                <w:sz w:val="21"/>
+                <w:szCs w:val="21"/>
+                <w:lang w:eastAsia="zh-CN"/>
+              </w:rPr>
+              <w:t>，</w:t>
+            </w:r>
+            <w:r>
+              <w:rPr>
+                <w:rFonts w:eastAsia="Times New Roman" w:cstheme="minorHAnsi"/>
+                <w:color w:val="212121"/>
+                <w:sz w:val="21"/>
+                <w:szCs w:val="21"/>
+                <w:lang w:eastAsia="zh-CN"/>
+              </w:rPr>
+              <w:t>15</w:t>
+            </w:r>
+            <w:r>
+              <w:rPr>
+                <w:rFonts w:eastAsia="MS Mincho" w:cstheme="minorHAnsi"/>
+                <w:color w:val="212121"/>
+                <w:sz w:val="21"/>
+                <w:szCs w:val="21"/>
+                <w:lang w:eastAsia="zh-CN"/>
+              </w:rPr>
+              <w:t>年</w:t>
+            </w:r>
+            <w:r>
+              <w:rPr>
+                <w:rFonts w:eastAsia="PMingLiU" w:cstheme="minorHAnsi"/>
+                <w:color w:val="212121"/>
+                <w:sz w:val="21"/>
+                <w:szCs w:val="21"/>
+                <w:lang w:eastAsia="zh-CN"/>
+              </w:rPr>
+              <w:t>软件开发经验，</w:t>
+            </w:r>
+            <w:r>
+              <w:rPr>
+                <w:rFonts w:eastAsia="Times New Roman" w:cstheme="minorHAnsi"/>
+                <w:color w:val="212121"/>
+                <w:sz w:val="21"/>
+                <w:szCs w:val="21"/>
+                <w:lang w:eastAsia="zh-CN"/>
+              </w:rPr>
+              <w:t>Blockchain</w:t>
+            </w:r>
+            <w:r>
+              <w:rPr>
+                <w:rFonts w:ascii="Microsoft JhengHei" w:eastAsia="Microsoft JhengHei" w:hAnsi="Microsoft JhengHei" w:cs="Microsoft JhengHei" w:hint="eastAsia"/>
+                <w:color w:val="212121"/>
+                <w:sz w:val="21"/>
+                <w:szCs w:val="21"/>
+                <w:lang w:eastAsia="zh-CN"/>
+              </w:rPr>
+              <w:t>专家</w:t>
+            </w:r>
+            <w:r>
+              <w:rPr>
+                <w:rFonts w:eastAsia="MS Mincho" w:cstheme="minorHAnsi"/>
+                <w:color w:val="212121"/>
+                <w:sz w:val="21"/>
+                <w:szCs w:val="21"/>
+                <w:lang w:eastAsia="zh-CN"/>
+              </w:rPr>
+              <w:t>。技</w:t>
+            </w:r>
+            <w:r>
+              <w:rPr>
+                <w:rFonts w:eastAsia="PMingLiU" w:cstheme="minorHAnsi"/>
+                <w:color w:val="212121"/>
+                <w:sz w:val="21"/>
+                <w:szCs w:val="21"/>
+                <w:lang w:eastAsia="zh-CN"/>
+              </w:rPr>
+              <w:t>术与管理大学在线培训学院（越南）副主</w:t>
+            </w:r>
+            <w:r>
+              <w:rPr>
+                <w:rFonts w:eastAsia="MS Mincho" w:cstheme="minorHAnsi"/>
+                <w:color w:val="212121"/>
+                <w:sz w:val="21"/>
+                <w:szCs w:val="21"/>
+                <w:lang w:eastAsia="zh-CN"/>
+              </w:rPr>
+              <w:t>任</w:t>
+            </w:r>
+          </w:p>
+          <w:p>
+            <w:pPr>
+              <w:pStyle w:val="mb20"/>
+              <w:shd w:val="clear" w:color="auto" w:fill="FFFFFF"/>
+              <w:spacing w:before="0" w:beforeAutospacing="0" w:after="300" w:afterAutospacing="0"/>
+              <w:jc w:val="center"/>
+              <w:rPr>
+                <w:rFonts w:asciiTheme="minorHAnsi" w:hAnsiTheme="minorHAnsi" w:cstheme="minorHAnsi"/>
+                <w:b/>
+                <w:color w:val="002060"/>
+                <w:sz w:val="21"/>
+                <w:szCs w:val="21"/>
+                <w:lang w:eastAsia="zh-CN"/>
+              </w:rPr>
+            </w:pPr>
+          </w:p>
+        </w:tc>
+      </w:tr>
+      <w:tr>
+        <w:tc>
+          <w:tcPr>
+            <w:tcW w:w="5076" w:type="dxa"/>
+          </w:tcPr>
+          <w:p>
+            <w:pPr>
+              <w:spacing w:before="100" w:beforeAutospacing="1" w:after="100" w:afterAutospacing="1" w:line="360" w:lineRule="auto"/>
+              <w:jc w:val="center"/>
+              <w:outlineLvl w:val="0"/>
+              <w:rPr>
+                <w:rFonts w:cstheme="minorHAnsi"/>
+                <w:b/>
+                <w:color w:val="002060"/>
+                <w:sz w:val="21"/>
+                <w:szCs w:val="21"/>
+                <w:lang w:eastAsia="zh-CN"/>
+              </w:rPr>
+            </w:pPr>
+            <w:r>
+              <w:rPr>
+                <w:rFonts w:cstheme="minorHAnsi"/>
+                <w:b/>
+                <w:noProof/>
+                <w:color w:val="002060"/>
+                <w:sz w:val="21"/>
+                <w:szCs w:val="21"/>
+                <w:lang w:eastAsia="zh-CN"/>
+              </w:rPr>
+              <w:drawing>
+                <wp:inline distT="0" distB="0" distL="0" distR="0" wp14:anchorId="41353B61" wp14:editId="6233AA63">
+                  <wp:extent cx="1914525" cy="1914525"/>
+                  <wp:effectExtent l="0" t="0" r="9525" b="9525"/>
+                  <wp:docPr id="28" name="Picture 28"/>
+                  <wp:cNvGraphicFramePr>
+                    <a:graphicFrameLocks xmlns:a="http://schemas.openxmlformats.org/drawingml/2006/main" noChangeAspect="1"/>
+                  </wp:cNvGraphicFramePr>
+                  <a:graphic xmlns:a="http://schemas.openxmlformats.org/drawingml/2006/main">
+                    <a:graphicData uri="http://schemas.openxmlformats.org/drawingml/2006/picture">
+                      <pic:pic xmlns:pic="http://schemas.openxmlformats.org/drawingml/2006/picture">
+                        <pic:nvPicPr>
+                          <pic:cNvPr id="28" name="bach.jpg"/>
+                          <pic:cNvPicPr/>
+                        </pic:nvPicPr>
+                        <pic:blipFill>
+                          <a:blip r:embed="rId26" cstate="print">
+                            <a:extLst>
+                              <a:ext uri="{28A0092B-C50C-407E-A947-70E740481C1C}">
+                                <a14:useLocalDpi xmlns:a14="http://schemas.microsoft.com/office/drawing/2010/main" val="0"/>
+                              </a:ext>
+                            </a:extLst>
+                          </a:blip>
+                          <a:stretch>
+                            <a:fillRect/>
+                          </a:stretch>
+                        </pic:blipFill>
+                        <pic:spPr>
+                          <a:xfrm>
+                            <a:off x="0" y="0"/>
+                            <a:ext cx="1914525" cy="1914525"/>
+                          </a:xfrm>
+                          <a:prstGeom prst="rect">
+                            <a:avLst/>
+                          </a:prstGeom>
+                        </pic:spPr>
+                      </pic:pic>
+                    </a:graphicData>
+                  </a:graphic>
+                </wp:inline>
+              </w:drawing>
+            </w:r>
+          </w:p>
+        </w:tc>
+        <w:tc>
+          <w:tcPr>
+            <w:tcW w:w="5076" w:type="dxa"/>
+          </w:tcPr>
+          <w:p>
+            <w:pPr>
+              <w:pStyle w:val="Heading3"/>
+              <w:shd w:val="clear" w:color="auto" w:fill="FFFFFF"/>
+              <w:jc w:val="center"/>
+              <w:outlineLvl w:val="2"/>
+              <w:rPr>
+                <w:rFonts w:asciiTheme="minorHAnsi" w:hAnsiTheme="minorHAnsi" w:cstheme="minorHAnsi"/>
+                <w:b/>
+                <w:bCs/>
+                <w:i w:val="0"/>
+                <w:color w:val="212529"/>
+                <w:szCs w:val="24"/>
+              </w:rPr>
+            </w:pPr>
+            <w:r>
+              <w:rPr>
+                <w:rFonts w:asciiTheme="minorHAnsi" w:hAnsiTheme="minorHAnsi" w:cstheme="minorHAnsi"/>
+                <w:b/>
+                <w:bCs/>
+                <w:i w:val="0"/>
+                <w:color w:val="212529"/>
+                <w:szCs w:val="24"/>
+              </w:rPr>
+              <w:t>Nguyen Bach</w:t>
+            </w:r>
+          </w:p>
+          <w:p>
+            <w:pPr>
+              <w:pStyle w:val="Heading3"/>
+              <w:shd w:val="clear" w:color="auto" w:fill="FFFFFF"/>
+              <w:jc w:val="center"/>
+              <w:outlineLvl w:val="2"/>
+              <w:rPr>
+                <w:rFonts w:asciiTheme="minorHAnsi" w:hAnsiTheme="minorHAnsi" w:cstheme="minorHAnsi"/>
+                <w:color w:val="212529"/>
+                <w:sz w:val="21"/>
+                <w:szCs w:val="21"/>
+              </w:rPr>
+            </w:pPr>
+          </w:p>
+          <w:p>
+            <w:pPr>
+              <w:shd w:val="clear" w:color="auto" w:fill="FFFFFF"/>
+              <w:tabs>
+                <w:tab w:val="left" w:pos="916"/>
+                <w:tab w:val="left" w:pos="1832"/>
+                <w:tab w:val="left" w:pos="2748"/>
+                <w:tab w:val="left" w:pos="3664"/>
+                <w:tab w:val="left" w:pos="4580"/>
+                <w:tab w:val="left" w:pos="5496"/>
+                <w:tab w:val="left" w:pos="6412"/>
+                <w:tab w:val="left" w:pos="7328"/>
+                <w:tab w:val="left" w:pos="8244"/>
+                <w:tab w:val="left" w:pos="9160"/>
+                <w:tab w:val="left" w:pos="10076"/>
+                <w:tab w:val="left" w:pos="10992"/>
+                <w:tab w:val="left" w:pos="11908"/>
+                <w:tab w:val="left" w:pos="12824"/>
+                <w:tab w:val="left" w:pos="13740"/>
+                <w:tab w:val="left" w:pos="14656"/>
+              </w:tabs>
+              <w:jc w:val="center"/>
+              <w:rPr>
+                <w:rFonts w:eastAsia="PMingLiU" w:cstheme="minorHAnsi"/>
+                <w:b/>
+                <w:color w:val="212121"/>
+                <w:sz w:val="21"/>
+                <w:szCs w:val="21"/>
+                <w:lang w:eastAsia="zh-CN"/>
+              </w:rPr>
+            </w:pPr>
+            <w:r>
+              <w:rPr>
+                <w:rFonts w:eastAsia="MS Mincho" w:cstheme="minorHAnsi"/>
+                <w:b/>
+                <w:color w:val="212121"/>
+                <w:sz w:val="21"/>
+                <w:szCs w:val="21"/>
+                <w:lang w:eastAsia="zh-CN"/>
+              </w:rPr>
+              <w:t>首席运</w:t>
+            </w:r>
+            <w:r>
+              <w:rPr>
+                <w:rFonts w:eastAsia="PMingLiU" w:cstheme="minorHAnsi"/>
+                <w:b/>
+                <w:color w:val="212121"/>
+                <w:sz w:val="21"/>
+                <w:szCs w:val="21"/>
+                <w:lang w:eastAsia="zh-CN"/>
+              </w:rPr>
+              <w:t>营官</w:t>
+            </w:r>
+          </w:p>
+          <w:p>
+            <w:pPr>
+              <w:shd w:val="clear" w:color="auto" w:fill="FFFFFF"/>
+              <w:tabs>
+                <w:tab w:val="left" w:pos="916"/>
+                <w:tab w:val="left" w:pos="1832"/>
+                <w:tab w:val="left" w:pos="2748"/>
+                <w:tab w:val="left" w:pos="3664"/>
+                <w:tab w:val="left" w:pos="4580"/>
+                <w:tab w:val="left" w:pos="5496"/>
+                <w:tab w:val="left" w:pos="6412"/>
+                <w:tab w:val="left" w:pos="7328"/>
+                <w:tab w:val="left" w:pos="8244"/>
+                <w:tab w:val="left" w:pos="9160"/>
+                <w:tab w:val="left" w:pos="10076"/>
+                <w:tab w:val="left" w:pos="10992"/>
+                <w:tab w:val="left" w:pos="11908"/>
+                <w:tab w:val="left" w:pos="12824"/>
+                <w:tab w:val="left" w:pos="13740"/>
+                <w:tab w:val="left" w:pos="14656"/>
+              </w:tabs>
+              <w:jc w:val="center"/>
+              <w:rPr>
+                <w:rFonts w:eastAsia="Times New Roman" w:cstheme="minorHAnsi"/>
+                <w:b/>
+                <w:color w:val="212121"/>
+                <w:sz w:val="24"/>
+                <w:szCs w:val="24"/>
+                <w:lang w:eastAsia="zh-CN"/>
+              </w:rPr>
+            </w:pPr>
+          </w:p>
+          <w:p>
+            <w:pPr>
+              <w:shd w:val="clear" w:color="auto" w:fill="FFFFFF"/>
+              <w:tabs>
+                <w:tab w:val="left" w:pos="916"/>
+                <w:tab w:val="left" w:pos="1832"/>
+                <w:tab w:val="left" w:pos="2748"/>
+                <w:tab w:val="left" w:pos="3664"/>
+                <w:tab w:val="left" w:pos="4580"/>
+                <w:tab w:val="left" w:pos="5496"/>
+                <w:tab w:val="left" w:pos="6412"/>
+                <w:tab w:val="left" w:pos="7328"/>
+                <w:tab w:val="left" w:pos="8244"/>
+                <w:tab w:val="left" w:pos="9160"/>
+                <w:tab w:val="left" w:pos="10076"/>
+                <w:tab w:val="left" w:pos="10992"/>
+                <w:tab w:val="left" w:pos="11908"/>
+                <w:tab w:val="left" w:pos="12824"/>
+                <w:tab w:val="left" w:pos="13740"/>
+                <w:tab w:val="left" w:pos="14656"/>
+              </w:tabs>
+              <w:rPr>
+                <w:rFonts w:eastAsia="Times New Roman" w:cstheme="minorHAnsi"/>
+                <w:color w:val="212121"/>
+                <w:sz w:val="21"/>
+                <w:szCs w:val="21"/>
+              </w:rPr>
+            </w:pPr>
+            <w:r>
+              <w:rPr>
+                <w:rFonts w:eastAsia="Times New Roman" w:cstheme="minorHAnsi"/>
+                <w:color w:val="212121"/>
+                <w:sz w:val="21"/>
+                <w:szCs w:val="21"/>
+                <w:lang w:eastAsia="zh-CN"/>
+              </w:rPr>
+              <w:t>14</w:t>
+            </w:r>
+            <w:r>
+              <w:rPr>
+                <w:rFonts w:eastAsia="MS Mincho" w:cstheme="minorHAnsi"/>
+                <w:color w:val="212121"/>
+                <w:sz w:val="21"/>
+                <w:szCs w:val="21"/>
+                <w:lang w:eastAsia="zh-CN"/>
+              </w:rPr>
+              <w:t>年</w:t>
+            </w:r>
+            <w:r>
+              <w:rPr>
+                <w:rFonts w:eastAsia="PMingLiU" w:cstheme="minorHAnsi"/>
+                <w:color w:val="212121"/>
+                <w:sz w:val="21"/>
+                <w:szCs w:val="21"/>
+                <w:lang w:eastAsia="zh-CN"/>
+              </w:rPr>
+              <w:t>产品和服务开发经验，战略实践专业，市场研究和机会，业务计划，预算和损益，客户概况和价值主张，协调员和员工</w:t>
+            </w:r>
+            <w:r>
+              <w:rPr>
+                <w:rFonts w:eastAsia="Times New Roman" w:cstheme="minorHAnsi"/>
+                <w:color w:val="212121"/>
+                <w:sz w:val="21"/>
+                <w:szCs w:val="21"/>
+                <w:lang w:eastAsia="zh-CN"/>
+              </w:rPr>
+              <w:t>/</w:t>
+            </w:r>
+            <w:r>
+              <w:rPr>
+                <w:rFonts w:eastAsia="MS Mincho" w:cstheme="minorHAnsi"/>
+                <w:color w:val="212121"/>
+                <w:sz w:val="21"/>
+                <w:szCs w:val="21"/>
+                <w:lang w:eastAsia="zh-CN"/>
+              </w:rPr>
+              <w:t>工作</w:t>
+            </w:r>
+            <w:r>
+              <w:rPr>
+                <w:rFonts w:eastAsia="PMingLiU" w:cstheme="minorHAnsi"/>
+                <w:color w:val="212121"/>
+                <w:sz w:val="21"/>
+                <w:szCs w:val="21"/>
+                <w:lang w:eastAsia="zh-CN"/>
+              </w:rPr>
+              <w:t>计划管理</w:t>
+            </w:r>
+            <w:r>
+              <w:rPr>
+                <w:rFonts w:eastAsia="MS Mincho" w:cstheme="minorHAnsi"/>
+                <w:color w:val="212121"/>
+                <w:sz w:val="21"/>
+                <w:szCs w:val="21"/>
+                <w:lang w:eastAsia="zh-CN"/>
+              </w:rPr>
+              <w:t>。</w:t>
+            </w:r>
+          </w:p>
+          <w:p>
+            <w:pPr>
+              <w:pStyle w:val="mb20"/>
+              <w:shd w:val="clear" w:color="auto" w:fill="FFFFFF"/>
+              <w:spacing w:before="0" w:beforeAutospacing="0" w:after="300" w:afterAutospacing="0"/>
+              <w:jc w:val="center"/>
+              <w:rPr>
+                <w:rFonts w:asciiTheme="minorHAnsi" w:hAnsiTheme="minorHAnsi" w:cstheme="minorHAnsi"/>
+                <w:b/>
+                <w:color w:val="002060"/>
+                <w:sz w:val="21"/>
+                <w:szCs w:val="21"/>
+                <w:lang w:eastAsia="zh-CN"/>
+              </w:rPr>
+            </w:pPr>
+          </w:p>
+        </w:tc>
+      </w:tr>
+      <w:tr>
+        <w:tc>
+          <w:tcPr>
+            <w:tcW w:w="5076" w:type="dxa"/>
+          </w:tcPr>
+          <w:p>
+            <w:pPr>
+              <w:spacing w:before="100" w:beforeAutospacing="1" w:after="100" w:afterAutospacing="1" w:line="360" w:lineRule="auto"/>
+              <w:jc w:val="center"/>
+              <w:outlineLvl w:val="0"/>
+              <w:rPr>
+                <w:rFonts w:cstheme="minorHAnsi"/>
+                <w:b/>
+                <w:color w:val="002060"/>
+                <w:sz w:val="21"/>
+                <w:szCs w:val="21"/>
+                <w:lang w:eastAsia="zh-CN"/>
+              </w:rPr>
+            </w:pPr>
+            <w:r>
+              <w:rPr>
+                <w:rFonts w:cstheme="minorHAnsi"/>
+                <w:b/>
+                <w:noProof/>
+                <w:color w:val="002060"/>
+                <w:sz w:val="21"/>
+                <w:szCs w:val="21"/>
+                <w:lang w:eastAsia="zh-CN"/>
+              </w:rPr>
+              <w:drawing>
+                <wp:inline distT="0" distB="0" distL="0" distR="0" wp14:anchorId="0527B3B8" wp14:editId="517DC432">
+                  <wp:extent cx="1905000" cy="1905000"/>
+                  <wp:effectExtent l="0" t="0" r="0" b="0"/>
+                  <wp:docPr id="29" name="Picture 29"/>
+                  <wp:cNvGraphicFramePr>
+                    <a:graphicFrameLocks xmlns:a="http://schemas.openxmlformats.org/drawingml/2006/main" noChangeAspect="1"/>
+                  </wp:cNvGraphicFramePr>
+                  <a:graphic xmlns:a="http://schemas.openxmlformats.org/drawingml/2006/main">
+                    <a:graphicData uri="http://schemas.openxmlformats.org/drawingml/2006/picture">
+                      <pic:pic xmlns:pic="http://schemas.openxmlformats.org/drawingml/2006/picture">
+                        <pic:nvPicPr>
+                          <pic:cNvPr id="29" name="quynh.jpg"/>
+                          <pic:cNvPicPr/>
+                        </pic:nvPicPr>
+                        <pic:blipFill>
+                          <a:blip r:embed="rId27" cstate="print">
+                            <a:extLst>
+                              <a:ext uri="{28A0092B-C50C-407E-A947-70E740481C1C}">
+                                <a14:useLocalDpi xmlns:a14="http://schemas.microsoft.com/office/drawing/2010/main" val="0"/>
+                              </a:ext>
+                            </a:extLst>
+                          </a:blip>
+                          <a:stretch>
+                            <a:fillRect/>
+                          </a:stretch>
+                        </pic:blipFill>
+                        <pic:spPr>
+                          <a:xfrm>
+                            <a:off x="0" y="0"/>
+                            <a:ext cx="1905000" cy="1905000"/>
+                          </a:xfrm>
+                          <a:prstGeom prst="rect">
+                            <a:avLst/>
+                          </a:prstGeom>
+                        </pic:spPr>
+                      </pic:pic>
+                    </a:graphicData>
+                  </a:graphic>
+                </wp:inline>
+              </w:drawing>
+            </w:r>
+          </w:p>
+        </w:tc>
+        <w:tc>
+          <w:tcPr>
+            <w:tcW w:w="5076" w:type="dxa"/>
+          </w:tcPr>
+          <w:p>
+            <w:pPr>
+              <w:pStyle w:val="Heading3"/>
+              <w:shd w:val="clear" w:color="auto" w:fill="FFFFFF"/>
+              <w:jc w:val="center"/>
+              <w:outlineLvl w:val="2"/>
+              <w:rPr>
+                <w:rFonts w:asciiTheme="minorHAnsi" w:hAnsiTheme="minorHAnsi" w:cstheme="minorHAnsi"/>
+                <w:i w:val="0"/>
+                <w:color w:val="212529"/>
+                <w:szCs w:val="24"/>
+              </w:rPr>
+            </w:pPr>
+            <w:r>
+              <w:rPr>
+                <w:rFonts w:asciiTheme="minorHAnsi" w:hAnsiTheme="minorHAnsi" w:cstheme="minorHAnsi"/>
+                <w:b/>
+                <w:bCs/>
+                <w:i w:val="0"/>
+                <w:color w:val="212529"/>
+                <w:szCs w:val="24"/>
+              </w:rPr>
+              <w:t>Le Quynh</w:t>
+            </w:r>
+          </w:p>
+          <w:p>
+            <w:pPr>
+              <w:pStyle w:val="mb20"/>
+              <w:shd w:val="clear" w:color="auto" w:fill="FFFFFF"/>
+              <w:spacing w:before="0" w:beforeAutospacing="0" w:after="300" w:afterAutospacing="0"/>
+              <w:jc w:val="center"/>
+              <w:rPr>
+                <w:rFonts w:asciiTheme="minorHAnsi" w:eastAsia="PMingLiU" w:hAnsiTheme="minorHAnsi" w:cstheme="minorHAnsi"/>
+                <w:b/>
+                <w:color w:val="212121"/>
+                <w:sz w:val="21"/>
+                <w:szCs w:val="21"/>
+                <w:shd w:val="clear" w:color="auto" w:fill="FFFFFF"/>
+              </w:rPr>
+            </w:pPr>
+            <w:r>
+              <w:rPr>
+                <w:rFonts w:asciiTheme="minorHAnsi" w:hAnsiTheme="minorHAnsi" w:cstheme="minorHAnsi"/>
+              </w:rPr>
+              <w:br/>
+            </w:r>
+            <w:proofErr w:type="spellStart"/>
+            <w:r>
+              <w:rPr>
+                <w:rFonts w:asciiTheme="minorHAnsi" w:hAnsiTheme="minorHAnsi" w:cstheme="minorHAnsi"/>
+                <w:b/>
+                <w:color w:val="212121"/>
+                <w:sz w:val="21"/>
+                <w:szCs w:val="21"/>
+                <w:shd w:val="clear" w:color="auto" w:fill="FFFFFF"/>
+              </w:rPr>
+              <w:t>BlockChain</w:t>
+            </w:r>
+            <w:r>
+              <w:rPr>
+                <w:rFonts w:asciiTheme="minorHAnsi" w:eastAsia="MS Mincho" w:hAnsiTheme="minorHAnsi" w:cstheme="minorHAnsi"/>
+                <w:b/>
+                <w:color w:val="212121"/>
+                <w:sz w:val="21"/>
+                <w:szCs w:val="21"/>
+                <w:shd w:val="clear" w:color="auto" w:fill="FFFFFF"/>
+              </w:rPr>
+              <w:t>开</w:t>
+            </w:r>
+            <w:r>
+              <w:rPr>
+                <w:rFonts w:asciiTheme="minorHAnsi" w:eastAsia="PMingLiU" w:hAnsiTheme="minorHAnsi" w:cstheme="minorHAnsi"/>
+                <w:b/>
+                <w:color w:val="212121"/>
+                <w:sz w:val="21"/>
+                <w:szCs w:val="21"/>
+                <w:shd w:val="clear" w:color="auto" w:fill="FFFFFF"/>
+              </w:rPr>
+              <w:t>发人员</w:t>
+            </w:r>
+            <w:proofErr w:type="spellEnd"/>
+          </w:p>
+          <w:p>
+            <w:pPr>
+              <w:pStyle w:val="mb20"/>
+              <w:shd w:val="clear" w:color="auto" w:fill="FFFFFF"/>
+              <w:spacing w:before="0" w:beforeAutospacing="0" w:after="300" w:afterAutospacing="0"/>
+              <w:rPr>
+                <w:rFonts w:asciiTheme="minorHAnsi" w:hAnsiTheme="minorHAnsi" w:cstheme="minorHAnsi"/>
+                <w:b/>
+                <w:color w:val="002060"/>
+                <w:sz w:val="21"/>
+                <w:szCs w:val="21"/>
+                <w:lang w:eastAsia="zh-CN"/>
+              </w:rPr>
+            </w:pPr>
+            <w:r>
+              <w:rPr>
+                <w:rFonts w:asciiTheme="minorHAnsi" w:hAnsiTheme="minorHAnsi" w:cstheme="minorHAnsi"/>
+                <w:color w:val="212121"/>
+                <w:shd w:val="clear" w:color="auto" w:fill="FFFFFF"/>
+              </w:rPr>
+              <w:t xml:space="preserve"> </w:t>
+            </w:r>
+            <w:proofErr w:type="spellStart"/>
+            <w:r>
+              <w:rPr>
+                <w:rFonts w:asciiTheme="minorHAnsi" w:eastAsia="MS Mincho" w:hAnsiTheme="minorHAnsi" w:cstheme="minorHAnsi"/>
+                <w:color w:val="212121"/>
+                <w:shd w:val="clear" w:color="auto" w:fill="FFFFFF"/>
+              </w:rPr>
+              <w:t>高</w:t>
+            </w:r>
+            <w:r>
+              <w:rPr>
+                <w:rFonts w:asciiTheme="minorHAnsi" w:eastAsia="PMingLiU" w:hAnsiTheme="minorHAnsi" w:cstheme="minorHAnsi"/>
+                <w:color w:val="212121"/>
+                <w:shd w:val="clear" w:color="auto" w:fill="FFFFFF"/>
+              </w:rPr>
+              <w:t>级全栈开发人员，</w:t>
+            </w:r>
+            <w:r>
+              <w:rPr>
+                <w:rFonts w:asciiTheme="minorHAnsi" w:hAnsiTheme="minorHAnsi" w:cstheme="minorHAnsi"/>
+                <w:color w:val="212121"/>
+                <w:shd w:val="clear" w:color="auto" w:fill="FFFFFF"/>
+              </w:rPr>
+              <w:t>BlockChain</w:t>
+            </w:r>
+            <w:r>
+              <w:rPr>
+                <w:rFonts w:asciiTheme="minorHAnsi" w:eastAsia="MS Mincho" w:hAnsiTheme="minorHAnsi" w:cstheme="minorHAnsi"/>
+                <w:color w:val="212121"/>
+                <w:shd w:val="clear" w:color="auto" w:fill="FFFFFF"/>
+              </w:rPr>
+              <w:t>开</w:t>
+            </w:r>
+            <w:r>
+              <w:rPr>
+                <w:rFonts w:asciiTheme="minorHAnsi" w:eastAsia="PMingLiU" w:hAnsiTheme="minorHAnsi" w:cstheme="minorHAnsi"/>
+                <w:color w:val="212121"/>
+                <w:shd w:val="clear" w:color="auto" w:fill="FFFFFF"/>
+              </w:rPr>
+              <w:t>发人员，数学与计算机科学学</w:t>
+            </w:r>
+            <w:r>
+              <w:rPr>
+                <w:rFonts w:asciiTheme="minorHAnsi" w:eastAsia="MS Gothic" w:hAnsiTheme="minorHAnsi" w:cstheme="minorHAnsi"/>
+                <w:color w:val="212121"/>
+                <w:shd w:val="clear" w:color="auto" w:fill="FFFFFF"/>
+              </w:rPr>
+              <w:t>士</w:t>
+            </w:r>
+            <w:proofErr w:type="spellEnd"/>
+          </w:p>
+        </w:tc>
+      </w:tr>
+      <w:tr>
+        <w:tc>
+          <w:tcPr>
+            <w:tcW w:w="5076" w:type="dxa"/>
+          </w:tcPr>
+          <w:p>
+            <w:pPr>
+              <w:spacing w:before="100" w:beforeAutospacing="1" w:after="100" w:afterAutospacing="1" w:line="360" w:lineRule="auto"/>
+              <w:jc w:val="center"/>
+              <w:outlineLvl w:val="0"/>
+              <w:rPr>
+                <w:rFonts w:cstheme="minorHAnsi"/>
+                <w:b/>
+                <w:color w:val="002060"/>
+                <w:sz w:val="21"/>
+                <w:szCs w:val="21"/>
+                <w:lang w:eastAsia="zh-CN"/>
+              </w:rPr>
+            </w:pPr>
+            <w:r>
+              <w:rPr>
+                <w:rFonts w:cstheme="minorHAnsi"/>
+                <w:b/>
+                <w:noProof/>
+                <w:color w:val="002060"/>
+                <w:sz w:val="21"/>
+                <w:szCs w:val="21"/>
+              </w:rPr>
+              <w:drawing>
+                <wp:inline distT="0" distB="0" distL="0" distR="0" wp14:anchorId="71BB7898" wp14:editId="0F4D8985">
+                  <wp:extent cx="1895475" cy="1847850"/>
+                  <wp:effectExtent l="0" t="0" r="9525" b="0"/>
+                  <wp:docPr id="23" name="Picture 23"/>
+                  <wp:cNvGraphicFramePr>
+                    <a:graphicFrameLocks xmlns:a="http://schemas.openxmlformats.org/drawingml/2006/main" noChangeAspect="1"/>
+                  </wp:cNvGraphicFramePr>
+                  <a:graphic xmlns:a="http://schemas.openxmlformats.org/drawingml/2006/main">
+                    <a:graphicData uri="http://schemas.openxmlformats.org/drawingml/2006/picture">
+                      <pic:pic xmlns:pic="http://schemas.openxmlformats.org/drawingml/2006/picture">
+                        <pic:nvPicPr>
+                          <pic:cNvPr id="0" name="cisterni.jpg"/>
+                          <pic:cNvPicPr/>
+                        </pic:nvPicPr>
+                        <pic:blipFill>
+                          <a:blip r:embed="rId28" cstate="print">
+                            <a:extLst>
+                              <a:ext uri="{28A0092B-C50C-407E-A947-70E740481C1C}">
+                                <a14:useLocalDpi xmlns:a14="http://schemas.microsoft.com/office/drawing/2010/main" val="0"/>
+                              </a:ext>
+                            </a:extLst>
+                          </a:blip>
+                          <a:stretch>
+                            <a:fillRect/>
+                          </a:stretch>
+                        </pic:blipFill>
+                        <pic:spPr>
+                          <a:xfrm>
+                            <a:off x="0" y="0"/>
+                            <a:ext cx="1895475" cy="1847850"/>
+                          </a:xfrm>
+                          <a:prstGeom prst="rect">
+                            <a:avLst/>
+                          </a:prstGeom>
+                        </pic:spPr>
+                      </pic:pic>
+                    </a:graphicData>
+                  </a:graphic>
+                </wp:inline>
+              </w:drawing>
+            </w:r>
+          </w:p>
+        </w:tc>
+        <w:tc>
+          <w:tcPr>
+            <w:tcW w:w="5076" w:type="dxa"/>
+          </w:tcPr>
+          <w:p>
+            <w:pPr>
+              <w:pStyle w:val="Heading3"/>
+              <w:shd w:val="clear" w:color="auto" w:fill="FFFFFF"/>
+              <w:jc w:val="center"/>
+              <w:outlineLvl w:val="2"/>
+              <w:rPr>
+                <w:rFonts w:asciiTheme="minorHAnsi" w:hAnsiTheme="minorHAnsi" w:cstheme="minorHAnsi"/>
+                <w:b/>
+                <w:bCs/>
+                <w:i w:val="0"/>
+                <w:color w:val="212529"/>
+                <w:szCs w:val="24"/>
+              </w:rPr>
+            </w:pPr>
+            <w:r>
+              <w:rPr>
+                <w:rFonts w:asciiTheme="minorHAnsi" w:hAnsiTheme="minorHAnsi" w:cstheme="minorHAnsi"/>
+                <w:b/>
+                <w:bCs/>
+                <w:i w:val="0"/>
+                <w:color w:val="212529"/>
+                <w:szCs w:val="24"/>
+              </w:rPr>
+              <w:t xml:space="preserve">Carlotta </w:t>
+            </w:r>
+            <w:proofErr w:type="spellStart"/>
+            <w:r>
+              <w:rPr>
+                <w:rFonts w:asciiTheme="minorHAnsi" w:hAnsiTheme="minorHAnsi" w:cstheme="minorHAnsi"/>
+                <w:b/>
+                <w:bCs/>
+                <w:i w:val="0"/>
+                <w:color w:val="212529"/>
+                <w:szCs w:val="24"/>
+              </w:rPr>
+              <w:t>Cisterni</w:t>
+            </w:r>
+            <w:proofErr w:type="spellEnd"/>
+          </w:p>
+          <w:p>
+            <w:pPr>
+              <w:pStyle w:val="Heading3"/>
+              <w:shd w:val="clear" w:color="auto" w:fill="FFFFFF"/>
+              <w:jc w:val="center"/>
+              <w:outlineLvl w:val="2"/>
+              <w:rPr>
+                <w:rFonts w:asciiTheme="minorHAnsi" w:hAnsiTheme="minorHAnsi" w:cstheme="minorHAnsi"/>
+                <w:i w:val="0"/>
+                <w:color w:val="212529"/>
+                <w:szCs w:val="24"/>
+              </w:rPr>
+            </w:pPr>
+          </w:p>
+          <w:p>
+            <w:pPr>
+              <w:shd w:val="clear" w:color="auto" w:fill="FFFFFF"/>
+              <w:tabs>
+                <w:tab w:val="left" w:pos="916"/>
+                <w:tab w:val="left" w:pos="1832"/>
+                <w:tab w:val="left" w:pos="2748"/>
+                <w:tab w:val="left" w:pos="3664"/>
+                <w:tab w:val="left" w:pos="4580"/>
+                <w:tab w:val="left" w:pos="5496"/>
+                <w:tab w:val="left" w:pos="6412"/>
+                <w:tab w:val="left" w:pos="7328"/>
+                <w:tab w:val="left" w:pos="8244"/>
+                <w:tab w:val="left" w:pos="9160"/>
+                <w:tab w:val="left" w:pos="10076"/>
+                <w:tab w:val="left" w:pos="10992"/>
+                <w:tab w:val="left" w:pos="11908"/>
+                <w:tab w:val="left" w:pos="12824"/>
+                <w:tab w:val="left" w:pos="13740"/>
+                <w:tab w:val="left" w:pos="14656"/>
+              </w:tabs>
+              <w:jc w:val="center"/>
+              <w:rPr>
+                <w:rFonts w:eastAsia="PMingLiU" w:cstheme="minorHAnsi"/>
+                <w:b/>
+                <w:color w:val="212121"/>
+                <w:sz w:val="21"/>
+                <w:szCs w:val="21"/>
+                <w:lang w:eastAsia="zh-CN"/>
+              </w:rPr>
+            </w:pPr>
+            <w:r>
+              <w:rPr>
+                <w:rFonts w:eastAsia="PMingLiU" w:cstheme="minorHAnsi"/>
+                <w:b/>
+                <w:color w:val="212121"/>
+                <w:sz w:val="21"/>
+                <w:szCs w:val="21"/>
+                <w:lang w:eastAsia="zh-CN"/>
+              </w:rPr>
+              <w:t>艺术总监兼媒体管理</w:t>
+            </w:r>
+          </w:p>
+          <w:p>
+            <w:pPr>
+              <w:shd w:val="clear" w:color="auto" w:fill="FFFFFF"/>
+              <w:tabs>
+                <w:tab w:val="left" w:pos="916"/>
+                <w:tab w:val="left" w:pos="1832"/>
+                <w:tab w:val="left" w:pos="2748"/>
+                <w:tab w:val="left" w:pos="3664"/>
+                <w:tab w:val="left" w:pos="4580"/>
+                <w:tab w:val="left" w:pos="5496"/>
+                <w:tab w:val="left" w:pos="6412"/>
+                <w:tab w:val="left" w:pos="7328"/>
+                <w:tab w:val="left" w:pos="8244"/>
+                <w:tab w:val="left" w:pos="9160"/>
+                <w:tab w:val="left" w:pos="10076"/>
+                <w:tab w:val="left" w:pos="10992"/>
+                <w:tab w:val="left" w:pos="11908"/>
+                <w:tab w:val="left" w:pos="12824"/>
+                <w:tab w:val="left" w:pos="13740"/>
+                <w:tab w:val="left" w:pos="14656"/>
+              </w:tabs>
+              <w:jc w:val="center"/>
+              <w:rPr>
+                <w:rFonts w:eastAsia="Times New Roman" w:cstheme="minorHAnsi"/>
+                <w:color w:val="212121"/>
+                <w:sz w:val="24"/>
+                <w:szCs w:val="24"/>
+                <w:lang w:eastAsia="zh-CN"/>
+              </w:rPr>
+            </w:pPr>
+          </w:p>
+          <w:p>
+            <w:pPr>
+              <w:shd w:val="clear" w:color="auto" w:fill="FFFFFF"/>
+              <w:tabs>
+                <w:tab w:val="left" w:pos="916"/>
+                <w:tab w:val="left" w:pos="1832"/>
+                <w:tab w:val="left" w:pos="2748"/>
+                <w:tab w:val="left" w:pos="3664"/>
+                <w:tab w:val="left" w:pos="4580"/>
+                <w:tab w:val="left" w:pos="5496"/>
+                <w:tab w:val="left" w:pos="6412"/>
+                <w:tab w:val="left" w:pos="7328"/>
+                <w:tab w:val="left" w:pos="8244"/>
+                <w:tab w:val="left" w:pos="9160"/>
+                <w:tab w:val="left" w:pos="10076"/>
+                <w:tab w:val="left" w:pos="10992"/>
+                <w:tab w:val="left" w:pos="11908"/>
+                <w:tab w:val="left" w:pos="12824"/>
+                <w:tab w:val="left" w:pos="13740"/>
+                <w:tab w:val="left" w:pos="14656"/>
+              </w:tabs>
+              <w:rPr>
+                <w:rFonts w:eastAsia="Times New Roman" w:cstheme="minorHAnsi"/>
+                <w:color w:val="212121"/>
+                <w:sz w:val="21"/>
+                <w:szCs w:val="21"/>
+              </w:rPr>
+            </w:pPr>
+            <w:r>
+              <w:rPr>
+                <w:rFonts w:eastAsia="Times New Roman" w:cstheme="minorHAnsi"/>
+                <w:color w:val="212121"/>
+                <w:sz w:val="21"/>
+                <w:szCs w:val="21"/>
+                <w:lang w:eastAsia="zh-CN"/>
+              </w:rPr>
+              <w:t>Carlotta</w:t>
+            </w:r>
+            <w:r>
+              <w:rPr>
+                <w:rFonts w:eastAsia="MS Mincho" w:cstheme="minorHAnsi"/>
+                <w:color w:val="212121"/>
+                <w:sz w:val="21"/>
+                <w:szCs w:val="21"/>
+                <w:lang w:eastAsia="zh-CN"/>
+              </w:rPr>
+              <w:t>是一位跨媒体</w:t>
+            </w:r>
+            <w:r>
+              <w:rPr>
+                <w:rFonts w:eastAsia="PMingLiU" w:cstheme="minorHAnsi"/>
+                <w:color w:val="212121"/>
+                <w:sz w:val="21"/>
+                <w:szCs w:val="21"/>
+                <w:lang w:eastAsia="zh-CN"/>
+              </w:rPr>
+              <w:t>艺术家，专注于漫画</w:t>
+            </w:r>
+            <w:r>
+              <w:rPr>
+                <w:rFonts w:eastAsia="Times New Roman" w:cstheme="minorHAnsi"/>
+                <w:color w:val="212121"/>
+                <w:sz w:val="21"/>
+                <w:szCs w:val="21"/>
+                <w:lang w:eastAsia="zh-CN"/>
+              </w:rPr>
+              <w:t>/</w:t>
+            </w:r>
+            <w:r>
+              <w:rPr>
+                <w:rFonts w:eastAsia="PMingLiU" w:cstheme="minorHAnsi"/>
+                <w:color w:val="212121"/>
+                <w:sz w:val="21"/>
+                <w:szCs w:val="21"/>
+                <w:lang w:eastAsia="zh-CN"/>
+              </w:rPr>
+              <w:t>图形，短篇小说</w:t>
+            </w:r>
+            <w:r>
+              <w:rPr>
+                <w:rFonts w:eastAsia="Times New Roman" w:cstheme="minorHAnsi"/>
+                <w:color w:val="212121"/>
+                <w:sz w:val="21"/>
+                <w:szCs w:val="21"/>
+                <w:lang w:eastAsia="zh-CN"/>
+              </w:rPr>
+              <w:t>/</w:t>
+            </w:r>
+            <w:r>
+              <w:rPr>
+                <w:rFonts w:eastAsia="MS Mincho" w:cstheme="minorHAnsi"/>
+                <w:color w:val="212121"/>
+                <w:sz w:val="21"/>
+                <w:szCs w:val="21"/>
+                <w:lang w:eastAsia="zh-CN"/>
+              </w:rPr>
+              <w:t>插</w:t>
+            </w:r>
+            <w:r>
+              <w:rPr>
+                <w:rFonts w:eastAsia="PMingLiU" w:cstheme="minorHAnsi"/>
+                <w:color w:val="212121"/>
+                <w:sz w:val="21"/>
+                <w:szCs w:val="21"/>
+                <w:lang w:eastAsia="zh-CN"/>
+              </w:rPr>
+              <w:t>图和视频。她是舞台设计大师，并在圣马力诺大学完成学业</w:t>
+            </w:r>
+            <w:r>
+              <w:rPr>
+                <w:rFonts w:eastAsia="MS Mincho" w:cstheme="minorHAnsi"/>
+                <w:color w:val="212121"/>
+                <w:sz w:val="21"/>
+                <w:szCs w:val="21"/>
+                <w:lang w:eastAsia="zh-CN"/>
+              </w:rPr>
+              <w:t>。</w:t>
+            </w:r>
+          </w:p>
+          <w:p>
+            <w:pPr>
+              <w:pStyle w:val="mb20"/>
+              <w:shd w:val="clear" w:color="auto" w:fill="FFFFFF"/>
+              <w:spacing w:before="0" w:beforeAutospacing="0" w:after="300" w:afterAutospacing="0"/>
+              <w:jc w:val="center"/>
+              <w:rPr>
+                <w:rFonts w:asciiTheme="minorHAnsi" w:hAnsiTheme="minorHAnsi" w:cstheme="minorHAnsi"/>
+                <w:b/>
+                <w:color w:val="002060"/>
+                <w:sz w:val="21"/>
+                <w:szCs w:val="21"/>
+                <w:lang w:eastAsia="zh-CN"/>
+              </w:rPr>
+            </w:pPr>
+          </w:p>
+        </w:tc>
+      </w:tr>
+      <w:tr>
+        <w:tc>
+          <w:tcPr>
+            <w:tcW w:w="5076" w:type="dxa"/>
+          </w:tcPr>
+          <w:p>
+            <w:pPr>
+              <w:spacing w:before="100" w:beforeAutospacing="1" w:after="100" w:afterAutospacing="1" w:line="360" w:lineRule="auto"/>
+              <w:jc w:val="center"/>
+              <w:outlineLvl w:val="0"/>
+              <w:rPr>
+                <w:rFonts w:cstheme="minorHAnsi"/>
+                <w:b/>
+                <w:color w:val="002060"/>
+                <w:sz w:val="21"/>
+                <w:szCs w:val="21"/>
+                <w:lang w:eastAsia="zh-CN"/>
+              </w:rPr>
+            </w:pPr>
+            <w:r>
+              <w:rPr>
+                <w:rFonts w:cstheme="minorHAnsi"/>
+                <w:b/>
+                <w:noProof/>
+                <w:color w:val="002060"/>
+                <w:sz w:val="21"/>
+                <w:szCs w:val="21"/>
+              </w:rPr>
+              <w:lastRenderedPageBreak/>
+              <w:drawing>
+                <wp:inline distT="0" distB="0" distL="0" distR="0" wp14:anchorId="33C48830" wp14:editId="14561A82">
+                  <wp:extent cx="1885950" cy="1885950"/>
+                  <wp:effectExtent l="0" t="0" r="0" b="0"/>
+                  <wp:docPr id="24" name="Picture 24"/>
+                  <wp:cNvGraphicFramePr>
+                    <a:graphicFrameLocks xmlns:a="http://schemas.openxmlformats.org/drawingml/2006/main" noChangeAspect="1"/>
+                  </wp:cNvGraphicFramePr>
+                  <a:graphic xmlns:a="http://schemas.openxmlformats.org/drawingml/2006/main">
+                    <a:graphicData uri="http://schemas.openxmlformats.org/drawingml/2006/picture">
+                      <pic:pic xmlns:pic="http://schemas.openxmlformats.org/drawingml/2006/picture">
+                        <pic:nvPicPr>
+                          <pic:cNvPr id="0" name="palazzo (1).jpg"/>
+                          <pic:cNvPicPr/>
+                        </pic:nvPicPr>
+                        <pic:blipFill>
+                          <a:blip r:embed="rId29" cstate="print">
+                            <a:extLst>
+                              <a:ext uri="{28A0092B-C50C-407E-A947-70E740481C1C}">
+                                <a14:useLocalDpi xmlns:a14="http://schemas.microsoft.com/office/drawing/2010/main" val="0"/>
+                              </a:ext>
+                            </a:extLst>
+                          </a:blip>
+                          <a:stretch>
+                            <a:fillRect/>
+                          </a:stretch>
+                        </pic:blipFill>
+                        <pic:spPr>
+                          <a:xfrm>
+                            <a:off x="0" y="0"/>
+                            <a:ext cx="1885950" cy="1885950"/>
+                          </a:xfrm>
+                          <a:prstGeom prst="rect">
+                            <a:avLst/>
+                          </a:prstGeom>
+                        </pic:spPr>
+                      </pic:pic>
+                    </a:graphicData>
+                  </a:graphic>
+                </wp:inline>
+              </w:drawing>
+            </w:r>
+          </w:p>
+        </w:tc>
+        <w:tc>
+          <w:tcPr>
+            <w:tcW w:w="5076" w:type="dxa"/>
+          </w:tcPr>
+          <w:p>
+            <w:pPr>
+              <w:pStyle w:val="Heading3"/>
+              <w:shd w:val="clear" w:color="auto" w:fill="FFFFFF"/>
+              <w:jc w:val="center"/>
+              <w:outlineLvl w:val="2"/>
+              <w:rPr>
+                <w:rFonts w:asciiTheme="minorHAnsi" w:hAnsiTheme="minorHAnsi" w:cstheme="minorHAnsi"/>
+                <w:b/>
+                <w:bCs/>
+                <w:i w:val="0"/>
+                <w:color w:val="212529"/>
+                <w:szCs w:val="24"/>
+              </w:rPr>
+            </w:pPr>
+            <w:proofErr w:type="spellStart"/>
+            <w:r>
+              <w:rPr>
+                <w:rFonts w:asciiTheme="minorHAnsi" w:hAnsiTheme="minorHAnsi" w:cstheme="minorHAnsi"/>
+                <w:b/>
+                <w:bCs/>
+                <w:i w:val="0"/>
+                <w:color w:val="212529"/>
+                <w:szCs w:val="24"/>
+              </w:rPr>
+              <w:t>Giorgia</w:t>
+            </w:r>
+            <w:proofErr w:type="spellEnd"/>
+            <w:r>
+              <w:rPr>
+                <w:rFonts w:asciiTheme="minorHAnsi" w:hAnsiTheme="minorHAnsi" w:cstheme="minorHAnsi"/>
+                <w:b/>
+                <w:bCs/>
+                <w:i w:val="0"/>
+                <w:color w:val="212529"/>
+                <w:szCs w:val="24"/>
+              </w:rPr>
+              <w:t xml:space="preserve"> Palazzo</w:t>
+            </w:r>
+          </w:p>
+          <w:p>
+            <w:pPr>
+              <w:pStyle w:val="Heading3"/>
+              <w:shd w:val="clear" w:color="auto" w:fill="FFFFFF"/>
+              <w:jc w:val="center"/>
+              <w:outlineLvl w:val="2"/>
+              <w:rPr>
+                <w:rFonts w:asciiTheme="minorHAnsi" w:hAnsiTheme="minorHAnsi" w:cstheme="minorHAnsi"/>
+                <w:i w:val="0"/>
+                <w:color w:val="212529"/>
+                <w:szCs w:val="24"/>
+              </w:rPr>
+            </w:pPr>
+          </w:p>
+          <w:p>
+            <w:pPr>
+              <w:shd w:val="clear" w:color="auto" w:fill="FFFFFF"/>
+              <w:tabs>
+                <w:tab w:val="left" w:pos="916"/>
+                <w:tab w:val="left" w:pos="1832"/>
+                <w:tab w:val="left" w:pos="2748"/>
+                <w:tab w:val="left" w:pos="3664"/>
+                <w:tab w:val="left" w:pos="4580"/>
+                <w:tab w:val="left" w:pos="5496"/>
+                <w:tab w:val="left" w:pos="6412"/>
+                <w:tab w:val="left" w:pos="7328"/>
+                <w:tab w:val="left" w:pos="8244"/>
+                <w:tab w:val="left" w:pos="9160"/>
+                <w:tab w:val="left" w:pos="10076"/>
+                <w:tab w:val="left" w:pos="10992"/>
+                <w:tab w:val="left" w:pos="11908"/>
+                <w:tab w:val="left" w:pos="12824"/>
+                <w:tab w:val="left" w:pos="13740"/>
+                <w:tab w:val="left" w:pos="14656"/>
+              </w:tabs>
+              <w:jc w:val="center"/>
+              <w:rPr>
+                <w:rFonts w:eastAsia="Times New Roman" w:cstheme="minorHAnsi"/>
+                <w:b/>
+                <w:color w:val="212121"/>
+                <w:sz w:val="21"/>
+                <w:szCs w:val="21"/>
+                <w:lang w:eastAsia="zh-CN"/>
+              </w:rPr>
+            </w:pPr>
+            <w:r>
+              <w:rPr>
+                <w:rFonts w:eastAsia="MS Mincho" w:cstheme="minorHAnsi"/>
+                <w:b/>
+                <w:color w:val="212121"/>
+                <w:sz w:val="21"/>
+                <w:szCs w:val="21"/>
+                <w:lang w:eastAsia="zh-CN"/>
+              </w:rPr>
+              <w:t>首席</w:t>
+            </w:r>
+            <w:r>
+              <w:rPr>
+                <w:rFonts w:eastAsia="MingLiU" w:cstheme="minorHAnsi"/>
+                <w:b/>
+                <w:color w:val="212121"/>
+                <w:sz w:val="21"/>
+                <w:szCs w:val="21"/>
+                <w:lang w:eastAsia="zh-CN"/>
+              </w:rPr>
+              <w:t>营销</w:t>
+            </w:r>
+            <w:r>
+              <w:rPr>
+                <w:rFonts w:eastAsia="MS Mincho" w:cstheme="minorHAnsi"/>
+                <w:b/>
+                <w:color w:val="212121"/>
+                <w:sz w:val="21"/>
+                <w:szCs w:val="21"/>
+                <w:lang w:eastAsia="zh-CN"/>
+              </w:rPr>
+              <w:t>官</w:t>
+            </w:r>
+          </w:p>
+          <w:p>
+            <w:pPr>
+              <w:shd w:val="clear" w:color="auto" w:fill="FFFFFF"/>
+              <w:tabs>
+                <w:tab w:val="left" w:pos="916"/>
+                <w:tab w:val="left" w:pos="1832"/>
+                <w:tab w:val="left" w:pos="2748"/>
+                <w:tab w:val="left" w:pos="3664"/>
+                <w:tab w:val="left" w:pos="4580"/>
+                <w:tab w:val="left" w:pos="5496"/>
+                <w:tab w:val="left" w:pos="6412"/>
+                <w:tab w:val="left" w:pos="7328"/>
+                <w:tab w:val="left" w:pos="8244"/>
+                <w:tab w:val="left" w:pos="9160"/>
+                <w:tab w:val="left" w:pos="10076"/>
+                <w:tab w:val="left" w:pos="10992"/>
+                <w:tab w:val="left" w:pos="11908"/>
+                <w:tab w:val="left" w:pos="12824"/>
+                <w:tab w:val="left" w:pos="13740"/>
+                <w:tab w:val="left" w:pos="14656"/>
+              </w:tabs>
+              <w:rPr>
+                <w:rFonts w:eastAsia="Times New Roman" w:cstheme="minorHAnsi"/>
+                <w:color w:val="212121"/>
+                <w:sz w:val="20"/>
+                <w:szCs w:val="20"/>
+                <w:lang w:eastAsia="zh-CN"/>
+              </w:rPr>
+            </w:pPr>
+          </w:p>
+          <w:p>
+            <w:pPr>
+              <w:shd w:val="clear" w:color="auto" w:fill="FFFFFF"/>
+              <w:tabs>
+                <w:tab w:val="left" w:pos="916"/>
+                <w:tab w:val="left" w:pos="1832"/>
+                <w:tab w:val="left" w:pos="2748"/>
+                <w:tab w:val="left" w:pos="3664"/>
+                <w:tab w:val="left" w:pos="4580"/>
+                <w:tab w:val="left" w:pos="5496"/>
+                <w:tab w:val="left" w:pos="6412"/>
+                <w:tab w:val="left" w:pos="7328"/>
+                <w:tab w:val="left" w:pos="8244"/>
+                <w:tab w:val="left" w:pos="9160"/>
+                <w:tab w:val="left" w:pos="10076"/>
+                <w:tab w:val="left" w:pos="10992"/>
+                <w:tab w:val="left" w:pos="11908"/>
+                <w:tab w:val="left" w:pos="12824"/>
+                <w:tab w:val="left" w:pos="13740"/>
+                <w:tab w:val="left" w:pos="14656"/>
+              </w:tabs>
+              <w:rPr>
+                <w:rFonts w:eastAsia="Times New Roman" w:cstheme="minorHAnsi"/>
+                <w:color w:val="212121"/>
+                <w:sz w:val="21"/>
+                <w:szCs w:val="21"/>
+              </w:rPr>
+            </w:pPr>
+            <w:r>
+              <w:rPr>
+                <w:rFonts w:eastAsia="MS Mincho" w:cstheme="minorHAnsi"/>
+                <w:color w:val="212121"/>
+                <w:sz w:val="21"/>
+                <w:szCs w:val="21"/>
+                <w:lang w:eastAsia="zh-CN"/>
+              </w:rPr>
+              <w:t>超</w:t>
+            </w:r>
+            <w:r>
+              <w:rPr>
+                <w:rFonts w:eastAsia="PMingLiU" w:cstheme="minorHAnsi"/>
+                <w:color w:val="212121"/>
+                <w:sz w:val="21"/>
+                <w:szCs w:val="21"/>
+                <w:lang w:eastAsia="zh-CN"/>
+              </w:rPr>
+              <w:t>过</w:t>
+            </w:r>
+            <w:r>
+              <w:rPr>
+                <w:rFonts w:eastAsia="Times New Roman" w:cstheme="minorHAnsi"/>
+                <w:color w:val="212121"/>
+                <w:sz w:val="21"/>
+                <w:szCs w:val="21"/>
+                <w:lang w:eastAsia="zh-CN"/>
+              </w:rPr>
+              <w:t>15</w:t>
+            </w:r>
+            <w:r>
+              <w:rPr>
+                <w:rFonts w:eastAsia="MS Mincho" w:cstheme="minorHAnsi"/>
+                <w:color w:val="212121"/>
+                <w:sz w:val="21"/>
+                <w:szCs w:val="21"/>
+                <w:lang w:eastAsia="zh-CN"/>
+              </w:rPr>
+              <w:t>年的数字和技</w:t>
+            </w:r>
+            <w:r>
+              <w:rPr>
+                <w:rFonts w:eastAsia="PMingLiU" w:cstheme="minorHAnsi"/>
+                <w:color w:val="212121"/>
+                <w:sz w:val="21"/>
+                <w:szCs w:val="21"/>
+                <w:lang w:eastAsia="zh-CN"/>
+              </w:rPr>
+              <w:t>术经验。与众多全球品牌合作，包括华纳兄弟，戴尔，瑞安航空，索尼</w:t>
+            </w:r>
+            <w:r>
+              <w:rPr>
+                <w:rFonts w:eastAsia="Times New Roman" w:cstheme="minorHAnsi"/>
+                <w:color w:val="212121"/>
+                <w:sz w:val="21"/>
+                <w:szCs w:val="21"/>
+                <w:lang w:eastAsia="zh-CN"/>
+              </w:rPr>
+              <w:t>PlayStation Tim</w:t>
+            </w:r>
+            <w:r>
+              <w:rPr>
+                <w:rFonts w:eastAsia="MS Mincho" w:cstheme="minorHAnsi"/>
+                <w:color w:val="212121"/>
+                <w:sz w:val="21"/>
+                <w:szCs w:val="21"/>
+                <w:lang w:eastAsia="zh-CN"/>
+              </w:rPr>
+              <w:t>等等。</w:t>
+            </w:r>
+            <w:r>
+              <w:rPr>
+                <w:rFonts w:eastAsia="Times New Roman" w:cstheme="minorHAnsi"/>
+                <w:color w:val="212121"/>
+                <w:sz w:val="21"/>
+                <w:szCs w:val="21"/>
+                <w:lang w:eastAsia="zh-CN"/>
+              </w:rPr>
+              <w:t xml:space="preserve"> </w:t>
+            </w:r>
+            <w:proofErr w:type="spellStart"/>
+            <w:r>
+              <w:rPr>
+                <w:rFonts w:eastAsia="Times New Roman" w:cstheme="minorHAnsi"/>
+                <w:color w:val="212121"/>
+                <w:sz w:val="21"/>
+                <w:szCs w:val="21"/>
+                <w:lang w:eastAsia="zh-CN"/>
+              </w:rPr>
+              <w:t>Giorgia</w:t>
+            </w:r>
+            <w:proofErr w:type="spellEnd"/>
+            <w:r>
+              <w:rPr>
+                <w:rFonts w:eastAsia="PMingLiU" w:cstheme="minorHAnsi"/>
+                <w:color w:val="212121"/>
+                <w:sz w:val="21"/>
+                <w:szCs w:val="21"/>
+                <w:lang w:eastAsia="zh-CN"/>
+              </w:rPr>
+              <w:t>还在引导代币销售项目和投资者方面拥有实践经验</w:t>
+            </w:r>
+            <w:r>
+              <w:rPr>
+                <w:rFonts w:eastAsia="MS Mincho" w:cstheme="minorHAnsi"/>
+                <w:color w:val="212121"/>
+                <w:sz w:val="21"/>
+                <w:szCs w:val="21"/>
+                <w:lang w:eastAsia="zh-CN"/>
+              </w:rPr>
+              <w:t>。</w:t>
+            </w:r>
+          </w:p>
+          <w:p>
+            <w:pPr>
+              <w:pStyle w:val="mb20"/>
+              <w:shd w:val="clear" w:color="auto" w:fill="FFFFFF"/>
+              <w:spacing w:before="0" w:beforeAutospacing="0" w:after="300" w:afterAutospacing="0"/>
+              <w:jc w:val="center"/>
+              <w:rPr>
+                <w:rFonts w:asciiTheme="minorHAnsi" w:hAnsiTheme="minorHAnsi" w:cstheme="minorHAnsi"/>
+                <w:b/>
+                <w:bCs/>
+                <w:color w:val="212529"/>
+                <w:sz w:val="21"/>
+                <w:szCs w:val="21"/>
+              </w:rPr>
+            </w:pPr>
+          </w:p>
+        </w:tc>
+      </w:tr>
+      <w:tr>
+        <w:trPr>
+          <w:trHeight w:val="3032"/>
+        </w:trPr>
+        <w:tc>
+          <w:tcPr>
+            <w:tcW w:w="5076" w:type="dxa"/>
+          </w:tcPr>
+          <w:p>
+            <w:pPr>
+              <w:spacing w:before="100" w:beforeAutospacing="1" w:after="100" w:afterAutospacing="1" w:line="360" w:lineRule="auto"/>
+              <w:jc w:val="center"/>
+              <w:outlineLvl w:val="0"/>
+              <w:rPr>
+                <w:rFonts w:cstheme="minorHAnsi"/>
+                <w:b/>
+                <w:color w:val="002060"/>
+                <w:sz w:val="21"/>
+                <w:szCs w:val="21"/>
+                <w:lang w:eastAsia="zh-CN"/>
+              </w:rPr>
+            </w:pPr>
+            <w:r>
+              <w:rPr>
+                <w:rFonts w:cstheme="minorHAnsi"/>
+                <w:b/>
+                <w:noProof/>
+                <w:color w:val="002060"/>
+                <w:sz w:val="21"/>
+                <w:szCs w:val="21"/>
+              </w:rPr>
+              <w:drawing>
+                <wp:inline distT="0" distB="0" distL="0" distR="0" wp14:anchorId="6E1C45DE" wp14:editId="5AD5646E">
+                  <wp:extent cx="1847850" cy="1847850"/>
+                  <wp:effectExtent l="0" t="0" r="0" b="0"/>
+                  <wp:docPr id="25" name="Picture 25"/>
+                  <wp:cNvGraphicFramePr>
+                    <a:graphicFrameLocks xmlns:a="http://schemas.openxmlformats.org/drawingml/2006/main" noChangeAspect="1"/>
+                  </wp:cNvGraphicFramePr>
+                  <a:graphic xmlns:a="http://schemas.openxmlformats.org/drawingml/2006/main">
+                    <a:graphicData uri="http://schemas.openxmlformats.org/drawingml/2006/picture">
+                      <pic:pic xmlns:pic="http://schemas.openxmlformats.org/drawingml/2006/picture">
+                        <pic:nvPicPr>
+                          <pic:cNvPr id="0" name="mingazzini.jpg"/>
+                          <pic:cNvPicPr/>
+                        </pic:nvPicPr>
+                        <pic:blipFill>
+                          <a:blip r:embed="rId30" cstate="print">
+                            <a:extLst>
+                              <a:ext uri="{28A0092B-C50C-407E-A947-70E740481C1C}">
+                                <a14:useLocalDpi xmlns:a14="http://schemas.microsoft.com/office/drawing/2010/main" val="0"/>
+                              </a:ext>
+                            </a:extLst>
+                          </a:blip>
+                          <a:stretch>
+                            <a:fillRect/>
+                          </a:stretch>
+                        </pic:blipFill>
+                        <pic:spPr>
+                          <a:xfrm>
+                            <a:off x="0" y="0"/>
+                            <a:ext cx="1847850" cy="1847850"/>
+                          </a:xfrm>
+                          <a:prstGeom prst="rect">
+                            <a:avLst/>
+                          </a:prstGeom>
+                        </pic:spPr>
+                      </pic:pic>
+                    </a:graphicData>
+                  </a:graphic>
+                </wp:inline>
+              </w:drawing>
+            </w:r>
+          </w:p>
+        </w:tc>
+        <w:tc>
+          <w:tcPr>
+            <w:tcW w:w="5076" w:type="dxa"/>
+          </w:tcPr>
+          <w:p>
+            <w:pPr>
+              <w:pStyle w:val="Heading3"/>
+              <w:shd w:val="clear" w:color="auto" w:fill="FFFFFF"/>
+              <w:jc w:val="center"/>
+              <w:outlineLvl w:val="2"/>
+              <w:rPr>
+                <w:rFonts w:asciiTheme="minorHAnsi" w:hAnsiTheme="minorHAnsi" w:cstheme="minorHAnsi"/>
+                <w:b/>
+                <w:bCs/>
+                <w:i w:val="0"/>
+                <w:color w:val="212529"/>
+                <w:szCs w:val="24"/>
+              </w:rPr>
+            </w:pPr>
+            <w:r>
+              <w:rPr>
+                <w:rFonts w:asciiTheme="minorHAnsi" w:hAnsiTheme="minorHAnsi" w:cstheme="minorHAnsi"/>
+                <w:b/>
+                <w:bCs/>
+                <w:i w:val="0"/>
+                <w:color w:val="212529"/>
+                <w:szCs w:val="24"/>
+              </w:rPr>
+              <w:t xml:space="preserve">Luca </w:t>
+            </w:r>
+            <w:proofErr w:type="spellStart"/>
+            <w:r>
+              <w:rPr>
+                <w:rFonts w:asciiTheme="minorHAnsi" w:hAnsiTheme="minorHAnsi" w:cstheme="minorHAnsi"/>
+                <w:b/>
+                <w:bCs/>
+                <w:i w:val="0"/>
+                <w:color w:val="212529"/>
+                <w:szCs w:val="24"/>
+              </w:rPr>
+              <w:t>Mingazzini</w:t>
+            </w:r>
+            <w:proofErr w:type="spellEnd"/>
+          </w:p>
+          <w:p>
+            <w:pPr>
+              <w:pStyle w:val="Heading3"/>
+              <w:shd w:val="clear" w:color="auto" w:fill="FFFFFF"/>
+              <w:jc w:val="center"/>
+              <w:outlineLvl w:val="2"/>
+              <w:rPr>
+                <w:rFonts w:asciiTheme="minorHAnsi" w:hAnsiTheme="minorHAnsi" w:cstheme="minorHAnsi"/>
+                <w:i w:val="0"/>
+                <w:color w:val="212529"/>
+                <w:szCs w:val="24"/>
+              </w:rPr>
+            </w:pPr>
+          </w:p>
+          <w:p>
+            <w:pPr>
+              <w:shd w:val="clear" w:color="auto" w:fill="FFFFFF"/>
+              <w:tabs>
+                <w:tab w:val="left" w:pos="916"/>
+                <w:tab w:val="left" w:pos="1832"/>
+                <w:tab w:val="left" w:pos="2748"/>
+                <w:tab w:val="left" w:pos="3664"/>
+                <w:tab w:val="left" w:pos="4580"/>
+                <w:tab w:val="left" w:pos="5496"/>
+                <w:tab w:val="left" w:pos="6412"/>
+                <w:tab w:val="left" w:pos="7328"/>
+                <w:tab w:val="left" w:pos="8244"/>
+                <w:tab w:val="left" w:pos="9160"/>
+                <w:tab w:val="left" w:pos="10076"/>
+                <w:tab w:val="left" w:pos="10992"/>
+                <w:tab w:val="left" w:pos="11908"/>
+                <w:tab w:val="left" w:pos="12824"/>
+                <w:tab w:val="left" w:pos="13740"/>
+                <w:tab w:val="left" w:pos="14656"/>
+              </w:tabs>
+              <w:jc w:val="center"/>
+              <w:rPr>
+                <w:rFonts w:eastAsia="PMingLiU" w:cstheme="minorHAnsi"/>
+                <w:b/>
+                <w:color w:val="212121"/>
+                <w:sz w:val="21"/>
+                <w:szCs w:val="21"/>
+                <w:lang w:eastAsia="zh-CN"/>
+              </w:rPr>
+            </w:pPr>
+            <w:r>
+              <w:rPr>
+                <w:rFonts w:eastAsia="Times New Roman" w:cstheme="minorHAnsi"/>
+                <w:b/>
+                <w:color w:val="212121"/>
+                <w:sz w:val="21"/>
+                <w:szCs w:val="21"/>
+                <w:lang w:eastAsia="zh-CN"/>
+              </w:rPr>
+              <w:t>SMM</w:t>
+            </w:r>
+            <w:r>
+              <w:rPr>
+                <w:rFonts w:eastAsia="PMingLiU" w:cstheme="minorHAnsi"/>
+                <w:b/>
+                <w:color w:val="212121"/>
+                <w:sz w:val="21"/>
+                <w:szCs w:val="21"/>
+                <w:lang w:eastAsia="zh-CN"/>
+              </w:rPr>
+              <w:t>经理</w:t>
+            </w:r>
+          </w:p>
+          <w:p>
+            <w:pPr>
+              <w:shd w:val="clear" w:color="auto" w:fill="FFFFFF"/>
+              <w:tabs>
+                <w:tab w:val="left" w:pos="916"/>
+                <w:tab w:val="left" w:pos="1832"/>
+                <w:tab w:val="left" w:pos="2748"/>
+                <w:tab w:val="left" w:pos="3664"/>
+                <w:tab w:val="left" w:pos="4580"/>
+                <w:tab w:val="left" w:pos="5496"/>
+                <w:tab w:val="left" w:pos="6412"/>
+                <w:tab w:val="left" w:pos="7328"/>
+                <w:tab w:val="left" w:pos="8244"/>
+                <w:tab w:val="left" w:pos="9160"/>
+                <w:tab w:val="left" w:pos="10076"/>
+                <w:tab w:val="left" w:pos="10992"/>
+                <w:tab w:val="left" w:pos="11908"/>
+                <w:tab w:val="left" w:pos="12824"/>
+                <w:tab w:val="left" w:pos="13740"/>
+                <w:tab w:val="left" w:pos="14656"/>
+              </w:tabs>
+              <w:jc w:val="center"/>
+              <w:rPr>
+                <w:rFonts w:eastAsia="Times New Roman" w:cstheme="minorHAnsi"/>
+                <w:b/>
+                <w:color w:val="212121"/>
+                <w:sz w:val="21"/>
+                <w:szCs w:val="21"/>
+                <w:lang w:eastAsia="zh-CN"/>
+              </w:rPr>
+            </w:pPr>
+          </w:p>
+          <w:p>
+            <w:pPr>
+              <w:shd w:val="clear" w:color="auto" w:fill="FFFFFF"/>
+              <w:tabs>
+                <w:tab w:val="left" w:pos="916"/>
+                <w:tab w:val="left" w:pos="1832"/>
+                <w:tab w:val="left" w:pos="2748"/>
+                <w:tab w:val="left" w:pos="3664"/>
+                <w:tab w:val="left" w:pos="4580"/>
+                <w:tab w:val="left" w:pos="5496"/>
+                <w:tab w:val="left" w:pos="6412"/>
+                <w:tab w:val="left" w:pos="7328"/>
+                <w:tab w:val="left" w:pos="8244"/>
+                <w:tab w:val="left" w:pos="9160"/>
+                <w:tab w:val="left" w:pos="10076"/>
+                <w:tab w:val="left" w:pos="10992"/>
+                <w:tab w:val="left" w:pos="11908"/>
+                <w:tab w:val="left" w:pos="12824"/>
+                <w:tab w:val="left" w:pos="13740"/>
+                <w:tab w:val="left" w:pos="14656"/>
+              </w:tabs>
+              <w:rPr>
+                <w:rFonts w:eastAsia="Times New Roman" w:cstheme="minorHAnsi"/>
+                <w:color w:val="212121"/>
+                <w:sz w:val="21"/>
+                <w:szCs w:val="21"/>
+              </w:rPr>
+            </w:pPr>
+            <w:r>
+              <w:rPr>
+                <w:rFonts w:eastAsia="MS Mincho" w:cstheme="minorHAnsi"/>
+                <w:color w:val="212121"/>
+                <w:sz w:val="21"/>
+                <w:szCs w:val="21"/>
+                <w:lang w:eastAsia="zh-CN"/>
+              </w:rPr>
+              <w:t>由</w:t>
+            </w:r>
+            <w:r>
+              <w:rPr>
+                <w:rFonts w:eastAsia="PMingLiU" w:cstheme="minorHAnsi"/>
+                <w:color w:val="212121"/>
+                <w:sz w:val="21"/>
+                <w:szCs w:val="21"/>
+                <w:lang w:eastAsia="zh-CN"/>
+              </w:rPr>
+              <w:t>结果驱动的数字项目经理，在为全球品牌提供社交媒体活动和内容项目方面拥有丰富的经验。在数字营销领域工作</w:t>
+            </w:r>
+            <w:r>
+              <w:rPr>
+                <w:rFonts w:eastAsia="MS Mincho" w:cstheme="minorHAnsi"/>
+                <w:color w:val="212121"/>
+                <w:sz w:val="21"/>
+                <w:szCs w:val="21"/>
+                <w:lang w:eastAsia="zh-CN"/>
+              </w:rPr>
+              <w:t>了</w:t>
+            </w:r>
+            <w:r>
+              <w:rPr>
+                <w:rFonts w:eastAsia="Times New Roman" w:cstheme="minorHAnsi"/>
+                <w:color w:val="212121"/>
+                <w:sz w:val="21"/>
+                <w:szCs w:val="21"/>
+                <w:lang w:eastAsia="zh-CN"/>
+              </w:rPr>
+              <w:t>6</w:t>
+            </w:r>
+            <w:r>
+              <w:rPr>
+                <w:rFonts w:eastAsia="MS Mincho" w:cstheme="minorHAnsi"/>
+                <w:color w:val="212121"/>
+                <w:sz w:val="21"/>
+                <w:szCs w:val="21"/>
+                <w:lang w:eastAsia="zh-CN"/>
+              </w:rPr>
+              <w:t>年多</w:t>
+            </w:r>
+          </w:p>
+          <w:p>
+            <w:pPr>
+              <w:pStyle w:val="mb20"/>
+              <w:shd w:val="clear" w:color="auto" w:fill="FFFFFF"/>
+              <w:spacing w:before="0" w:beforeAutospacing="0" w:after="300" w:afterAutospacing="0"/>
+              <w:jc w:val="center"/>
+              <w:rPr>
+                <w:rFonts w:asciiTheme="minorHAnsi" w:hAnsiTheme="minorHAnsi" w:cstheme="minorHAnsi"/>
+                <w:b/>
+                <w:bCs/>
+                <w:color w:val="212529"/>
+                <w:sz w:val="21"/>
+                <w:szCs w:val="21"/>
+              </w:rPr>
+            </w:pPr>
+            <w:r>
+              <w:rPr>
+                <w:rFonts w:asciiTheme="minorHAnsi" w:hAnsiTheme="minorHAnsi" w:cstheme="minorHAnsi"/>
+                <w:color w:val="777777"/>
+                <w:sz w:val="21"/>
+                <w:szCs w:val="21"/>
+              </w:rPr>
+              <w:t>.</w:t>
+            </w:r>
+          </w:p>
+        </w:tc>
+      </w:tr>
+      <w:tr>
+        <w:tc>
+          <w:tcPr>
+            <w:tcW w:w="5076" w:type="dxa"/>
+          </w:tcPr>
+          <w:p>
+            <w:pPr>
+              <w:spacing w:before="100" w:beforeAutospacing="1" w:after="100" w:afterAutospacing="1" w:line="360" w:lineRule="auto"/>
+              <w:jc w:val="center"/>
+              <w:outlineLvl w:val="0"/>
+              <w:rPr>
+                <w:rFonts w:cstheme="minorHAnsi"/>
+                <w:b/>
+                <w:color w:val="002060"/>
+                <w:sz w:val="21"/>
+                <w:szCs w:val="21"/>
+                <w:lang w:eastAsia="zh-CN"/>
+              </w:rPr>
+            </w:pPr>
+            <w:r>
+              <w:rPr>
+                <w:rFonts w:cstheme="minorHAnsi"/>
+                <w:b/>
+                <w:noProof/>
+                <w:color w:val="002060"/>
+                <w:sz w:val="21"/>
+                <w:szCs w:val="21"/>
+              </w:rPr>
+              <w:drawing>
+                <wp:inline distT="0" distB="0" distL="0" distR="0" wp14:anchorId="100264B2" wp14:editId="4005E416">
+                  <wp:extent cx="1876425" cy="1714500"/>
+                  <wp:effectExtent l="0" t="0" r="9525" b="0"/>
+                  <wp:docPr id="26" name="Picture 26"/>
+                  <wp:cNvGraphicFramePr>
+                    <a:graphicFrameLocks xmlns:a="http://schemas.openxmlformats.org/drawingml/2006/main" noChangeAspect="1"/>
+                  </wp:cNvGraphicFramePr>
+                  <a:graphic xmlns:a="http://schemas.openxmlformats.org/drawingml/2006/main">
+                    <a:graphicData uri="http://schemas.openxmlformats.org/drawingml/2006/picture">
+                      <pic:pic xmlns:pic="http://schemas.openxmlformats.org/drawingml/2006/picture">
+                        <pic:nvPicPr>
+                          <pic:cNvPr id="0" name="marco (1).jpg"/>
+                          <pic:cNvPicPr/>
+                        </pic:nvPicPr>
+                        <pic:blipFill>
+                          <a:blip r:embed="rId31" cstate="print">
+                            <a:extLst>
+                              <a:ext uri="{28A0092B-C50C-407E-A947-70E740481C1C}">
+                                <a14:useLocalDpi xmlns:a14="http://schemas.microsoft.com/office/drawing/2010/main" val="0"/>
+                              </a:ext>
+                            </a:extLst>
+                          </a:blip>
+                          <a:stretch>
+                            <a:fillRect/>
+                          </a:stretch>
+                        </pic:blipFill>
+                        <pic:spPr>
+                          <a:xfrm>
+                            <a:off x="0" y="0"/>
+                            <a:ext cx="1876425" cy="1714500"/>
+                          </a:xfrm>
+                          <a:prstGeom prst="rect">
+                            <a:avLst/>
+                          </a:prstGeom>
+                        </pic:spPr>
+                      </pic:pic>
+                    </a:graphicData>
+                  </a:graphic>
+                </wp:inline>
+              </w:drawing>
+            </w:r>
+          </w:p>
+        </w:tc>
+        <w:tc>
+          <w:tcPr>
+            <w:tcW w:w="5076" w:type="dxa"/>
+          </w:tcPr>
+          <w:p>
+            <w:pPr>
+              <w:pStyle w:val="Heading3"/>
+              <w:shd w:val="clear" w:color="auto" w:fill="FFFFFF"/>
+              <w:jc w:val="center"/>
+              <w:outlineLvl w:val="2"/>
+              <w:rPr>
+                <w:rFonts w:asciiTheme="minorHAnsi" w:hAnsiTheme="minorHAnsi" w:cstheme="minorHAnsi"/>
+                <w:b/>
+                <w:bCs/>
+                <w:i w:val="0"/>
+                <w:color w:val="212529"/>
+                <w:szCs w:val="24"/>
+              </w:rPr>
+            </w:pPr>
+            <w:r>
+              <w:rPr>
+                <w:rFonts w:asciiTheme="minorHAnsi" w:hAnsiTheme="minorHAnsi" w:cstheme="minorHAnsi"/>
+                <w:b/>
+                <w:bCs/>
+                <w:i w:val="0"/>
+                <w:color w:val="212529"/>
+                <w:szCs w:val="24"/>
+              </w:rPr>
+              <w:t>Marco Stefani</w:t>
+            </w:r>
+          </w:p>
+          <w:p>
+            <w:pPr>
+              <w:pStyle w:val="Heading3"/>
+              <w:shd w:val="clear" w:color="auto" w:fill="FFFFFF"/>
+              <w:jc w:val="center"/>
+              <w:outlineLvl w:val="2"/>
+              <w:rPr>
+                <w:rFonts w:asciiTheme="minorHAnsi" w:hAnsiTheme="minorHAnsi" w:cstheme="minorHAnsi"/>
+                <w:i w:val="0"/>
+                <w:color w:val="212529"/>
+                <w:szCs w:val="24"/>
+              </w:rPr>
+            </w:pPr>
+          </w:p>
+          <w:p>
+            <w:pPr>
+              <w:shd w:val="clear" w:color="auto" w:fill="FFFFFF"/>
+              <w:tabs>
+                <w:tab w:val="left" w:pos="916"/>
+                <w:tab w:val="left" w:pos="1832"/>
+                <w:tab w:val="left" w:pos="2748"/>
+                <w:tab w:val="left" w:pos="3664"/>
+                <w:tab w:val="left" w:pos="4580"/>
+                <w:tab w:val="left" w:pos="5496"/>
+                <w:tab w:val="left" w:pos="6412"/>
+                <w:tab w:val="left" w:pos="7328"/>
+                <w:tab w:val="left" w:pos="8244"/>
+                <w:tab w:val="left" w:pos="9160"/>
+                <w:tab w:val="left" w:pos="10076"/>
+                <w:tab w:val="left" w:pos="10992"/>
+                <w:tab w:val="left" w:pos="11908"/>
+                <w:tab w:val="left" w:pos="12824"/>
+                <w:tab w:val="left" w:pos="13740"/>
+                <w:tab w:val="left" w:pos="14656"/>
+              </w:tabs>
+              <w:jc w:val="center"/>
+              <w:rPr>
+                <w:rFonts w:eastAsia="PMingLiU" w:cstheme="minorHAnsi"/>
+                <w:b/>
+                <w:color w:val="212121"/>
+                <w:sz w:val="21"/>
+                <w:szCs w:val="21"/>
+                <w:lang w:eastAsia="zh-CN"/>
+              </w:rPr>
+            </w:pPr>
+            <w:r>
+              <w:rPr>
+                <w:rFonts w:eastAsia="MS Mincho" w:cstheme="minorHAnsi"/>
+                <w:b/>
+                <w:color w:val="212121"/>
+                <w:sz w:val="21"/>
+                <w:szCs w:val="21"/>
+                <w:lang w:eastAsia="zh-CN"/>
+              </w:rPr>
+              <w:t>社区和</w:t>
+            </w:r>
+            <w:r>
+              <w:rPr>
+                <w:rFonts w:eastAsia="PMingLiU" w:cstheme="minorHAnsi"/>
+                <w:b/>
+                <w:color w:val="212121"/>
+                <w:sz w:val="21"/>
+                <w:szCs w:val="21"/>
+                <w:lang w:eastAsia="zh-CN"/>
+              </w:rPr>
+              <w:t>项目管理</w:t>
+            </w:r>
+          </w:p>
+          <w:p>
+            <w:pPr>
+              <w:shd w:val="clear" w:color="auto" w:fill="FFFFFF"/>
+              <w:tabs>
+                <w:tab w:val="left" w:pos="916"/>
+                <w:tab w:val="left" w:pos="1832"/>
+                <w:tab w:val="left" w:pos="2748"/>
+                <w:tab w:val="left" w:pos="3664"/>
+                <w:tab w:val="left" w:pos="4580"/>
+                <w:tab w:val="left" w:pos="5496"/>
+                <w:tab w:val="left" w:pos="6412"/>
+                <w:tab w:val="left" w:pos="7328"/>
+                <w:tab w:val="left" w:pos="8244"/>
+                <w:tab w:val="left" w:pos="9160"/>
+                <w:tab w:val="left" w:pos="10076"/>
+                <w:tab w:val="left" w:pos="10992"/>
+                <w:tab w:val="left" w:pos="11908"/>
+                <w:tab w:val="left" w:pos="12824"/>
+                <w:tab w:val="left" w:pos="13740"/>
+                <w:tab w:val="left" w:pos="14656"/>
+              </w:tabs>
+              <w:jc w:val="center"/>
+              <w:rPr>
+                <w:rFonts w:eastAsia="Times New Roman" w:cstheme="minorHAnsi"/>
+                <w:b/>
+                <w:color w:val="212121"/>
+                <w:sz w:val="20"/>
+                <w:szCs w:val="20"/>
+                <w:lang w:eastAsia="zh-CN"/>
+              </w:rPr>
+            </w:pPr>
+          </w:p>
+          <w:p>
+            <w:pPr>
+              <w:shd w:val="clear" w:color="auto" w:fill="FFFFFF"/>
+              <w:tabs>
+                <w:tab w:val="left" w:pos="916"/>
+                <w:tab w:val="left" w:pos="1832"/>
+                <w:tab w:val="left" w:pos="2748"/>
+                <w:tab w:val="left" w:pos="3664"/>
+                <w:tab w:val="left" w:pos="4580"/>
+                <w:tab w:val="left" w:pos="5496"/>
+                <w:tab w:val="left" w:pos="6412"/>
+                <w:tab w:val="left" w:pos="7328"/>
+                <w:tab w:val="left" w:pos="8244"/>
+                <w:tab w:val="left" w:pos="9160"/>
+                <w:tab w:val="left" w:pos="10076"/>
+                <w:tab w:val="left" w:pos="10992"/>
+                <w:tab w:val="left" w:pos="11908"/>
+                <w:tab w:val="left" w:pos="12824"/>
+                <w:tab w:val="left" w:pos="13740"/>
+                <w:tab w:val="left" w:pos="14656"/>
+              </w:tabs>
+              <w:rPr>
+                <w:rFonts w:eastAsia="Times New Roman" w:cstheme="minorHAnsi"/>
+                <w:color w:val="212121"/>
+                <w:sz w:val="20"/>
+                <w:szCs w:val="20"/>
+              </w:rPr>
+            </w:pPr>
+            <w:r>
+              <w:rPr>
+                <w:rFonts w:eastAsia="Times New Roman" w:cstheme="minorHAnsi"/>
+                <w:color w:val="212121"/>
+                <w:sz w:val="20"/>
+                <w:szCs w:val="20"/>
+                <w:lang w:eastAsia="zh-CN"/>
+              </w:rPr>
+              <w:t>Marco</w:t>
+            </w:r>
+            <w:r>
+              <w:rPr>
+                <w:rFonts w:eastAsia="MS Mincho" w:cstheme="minorHAnsi"/>
+                <w:color w:val="212121"/>
+                <w:sz w:val="20"/>
+                <w:szCs w:val="20"/>
+                <w:lang w:eastAsia="zh-CN"/>
+              </w:rPr>
+              <w:t>是一位</w:t>
+            </w:r>
+            <w:r>
+              <w:rPr>
+                <w:rFonts w:eastAsia="PMingLiU" w:cstheme="minorHAnsi"/>
+                <w:color w:val="212121"/>
+                <w:sz w:val="20"/>
+                <w:szCs w:val="20"/>
+                <w:lang w:eastAsia="zh-CN"/>
+              </w:rPr>
+              <w:t>经验丰富的社区经理，曾为多个区块链项目工作，并且是社区参与方面的专</w:t>
+            </w:r>
+            <w:r>
+              <w:rPr>
+                <w:rFonts w:eastAsia="MS Mincho" w:cstheme="minorHAnsi"/>
+                <w:color w:val="212121"/>
+                <w:sz w:val="20"/>
+                <w:szCs w:val="20"/>
+                <w:lang w:eastAsia="zh-CN"/>
+              </w:rPr>
+              <w:t>家</w:t>
+            </w:r>
+          </w:p>
+          <w:p>
+            <w:pPr>
+              <w:pStyle w:val="mb20"/>
+              <w:shd w:val="clear" w:color="auto" w:fill="FFFFFF"/>
+              <w:spacing w:before="0" w:beforeAutospacing="0" w:after="300" w:afterAutospacing="0"/>
+              <w:jc w:val="center"/>
+              <w:rPr>
+                <w:rFonts w:asciiTheme="minorHAnsi" w:hAnsiTheme="minorHAnsi" w:cstheme="minorHAnsi"/>
+                <w:color w:val="777777"/>
+                <w:sz w:val="21"/>
+                <w:szCs w:val="21"/>
+              </w:rPr>
+            </w:pPr>
+            <w:r>
+              <w:rPr>
+                <w:rFonts w:asciiTheme="minorHAnsi" w:hAnsiTheme="minorHAnsi" w:cstheme="minorHAnsi"/>
+                <w:color w:val="777777"/>
+                <w:sz w:val="21"/>
+                <w:szCs w:val="21"/>
+              </w:rPr>
+              <w:t>.</w:t>
+            </w:r>
+          </w:p>
+          <w:p>
+            <w:pPr>
+              <w:pStyle w:val="Heading3"/>
+              <w:shd w:val="clear" w:color="auto" w:fill="FFFFFF"/>
+              <w:jc w:val="center"/>
+              <w:outlineLvl w:val="2"/>
+              <w:rPr>
+                <w:rFonts w:asciiTheme="minorHAnsi" w:hAnsiTheme="minorHAnsi" w:cstheme="minorHAnsi"/>
+                <w:b/>
+                <w:bCs/>
+                <w:color w:val="212529"/>
+                <w:sz w:val="21"/>
+                <w:szCs w:val="21"/>
+              </w:rPr>
+            </w:pPr>
+          </w:p>
+        </w:tc>
+      </w:tr>
+      <w:tr>
+        <w:tc>
+          <w:tcPr>
+            <w:tcW w:w="5076" w:type="dxa"/>
+          </w:tcPr>
+          <w:p>
+            <w:pPr>
+              <w:spacing w:before="100" w:beforeAutospacing="1" w:after="100" w:afterAutospacing="1" w:line="360" w:lineRule="auto"/>
+              <w:jc w:val="center"/>
+              <w:outlineLvl w:val="0"/>
+              <w:rPr>
+                <w:rFonts w:cstheme="minorHAnsi"/>
+                <w:b/>
+                <w:color w:val="002060"/>
+                <w:sz w:val="21"/>
+                <w:szCs w:val="21"/>
+                <w:lang w:eastAsia="zh-CN"/>
+              </w:rPr>
+            </w:pPr>
+            <w:r>
+              <w:rPr>
+                <w:rFonts w:cstheme="minorHAnsi"/>
+                <w:b/>
+                <w:noProof/>
+                <w:color w:val="002060"/>
+                <w:sz w:val="21"/>
+                <w:szCs w:val="21"/>
+              </w:rPr>
+              <w:drawing>
+                <wp:inline distT="0" distB="0" distL="0" distR="0" wp14:anchorId="72D632E3" wp14:editId="534ABD32">
+                  <wp:extent cx="1857375" cy="1752600"/>
+                  <wp:effectExtent l="0" t="0" r="9525" b="0"/>
+                  <wp:docPr id="27" name="Picture 27"/>
+                  <wp:cNvGraphicFramePr>
+                    <a:graphicFrameLocks xmlns:a="http://schemas.openxmlformats.org/drawingml/2006/main" noChangeAspect="1"/>
+                  </wp:cNvGraphicFramePr>
+                  <a:graphic xmlns:a="http://schemas.openxmlformats.org/drawingml/2006/main">
+                    <a:graphicData uri="http://schemas.openxmlformats.org/drawingml/2006/picture">
+                      <pic:pic xmlns:pic="http://schemas.openxmlformats.org/drawingml/2006/picture">
+                        <pic:nvPicPr>
+                          <pic:cNvPr id="0" name="alice.jpg"/>
+                          <pic:cNvPicPr/>
+                        </pic:nvPicPr>
+                        <pic:blipFill>
+                          <a:blip r:embed="rId32" cstate="print">
+                            <a:extLst>
+                              <a:ext uri="{28A0092B-C50C-407E-A947-70E740481C1C}">
+                                <a14:useLocalDpi xmlns:a14="http://schemas.microsoft.com/office/drawing/2010/main" val="0"/>
+                              </a:ext>
+                            </a:extLst>
+                          </a:blip>
+                          <a:stretch>
+                            <a:fillRect/>
+                          </a:stretch>
+                        </pic:blipFill>
+                        <pic:spPr>
+                          <a:xfrm>
+                            <a:off x="0" y="0"/>
+                            <a:ext cx="1857375" cy="1752600"/>
+                          </a:xfrm>
+                          <a:prstGeom prst="rect">
+                            <a:avLst/>
+                          </a:prstGeom>
+                        </pic:spPr>
+                      </pic:pic>
+                    </a:graphicData>
+                  </a:graphic>
+                </wp:inline>
+              </w:drawing>
+            </w:r>
+          </w:p>
+        </w:tc>
+        <w:tc>
+          <w:tcPr>
+            <w:tcW w:w="5076" w:type="dxa"/>
+          </w:tcPr>
+          <w:p>
+            <w:pPr>
+              <w:pStyle w:val="Heading3"/>
+              <w:shd w:val="clear" w:color="auto" w:fill="FFFFFF"/>
+              <w:jc w:val="center"/>
+              <w:outlineLvl w:val="2"/>
+              <w:rPr>
+                <w:rFonts w:asciiTheme="minorHAnsi" w:hAnsiTheme="minorHAnsi" w:cstheme="minorHAnsi"/>
+                <w:b/>
+                <w:bCs/>
+                <w:i w:val="0"/>
+                <w:color w:val="212529"/>
+                <w:szCs w:val="24"/>
+              </w:rPr>
+            </w:pPr>
+            <w:r>
+              <w:rPr>
+                <w:rFonts w:asciiTheme="minorHAnsi" w:hAnsiTheme="minorHAnsi" w:cstheme="minorHAnsi"/>
+                <w:b/>
+                <w:bCs/>
+                <w:i w:val="0"/>
+                <w:color w:val="212529"/>
+                <w:szCs w:val="24"/>
+              </w:rPr>
+              <w:t xml:space="preserve">Alice </w:t>
+            </w:r>
+            <w:proofErr w:type="spellStart"/>
+            <w:r>
+              <w:rPr>
+                <w:rFonts w:asciiTheme="minorHAnsi" w:hAnsiTheme="minorHAnsi" w:cstheme="minorHAnsi"/>
+                <w:b/>
+                <w:bCs/>
+                <w:i w:val="0"/>
+                <w:color w:val="212529"/>
+                <w:szCs w:val="24"/>
+              </w:rPr>
+              <w:t>Lottici</w:t>
+            </w:r>
+            <w:proofErr w:type="spellEnd"/>
+          </w:p>
+          <w:p>
+            <w:pPr>
+              <w:pStyle w:val="Heading3"/>
+              <w:shd w:val="clear" w:color="auto" w:fill="FFFFFF"/>
+              <w:jc w:val="center"/>
+              <w:outlineLvl w:val="2"/>
+              <w:rPr>
+                <w:rFonts w:asciiTheme="minorHAnsi" w:hAnsiTheme="minorHAnsi" w:cstheme="minorHAnsi"/>
+                <w:i w:val="0"/>
+                <w:color w:val="212529"/>
+                <w:szCs w:val="24"/>
+              </w:rPr>
+            </w:pPr>
+          </w:p>
+          <w:p>
+            <w:pPr>
+              <w:shd w:val="clear" w:color="auto" w:fill="FFFFFF"/>
+              <w:tabs>
+                <w:tab w:val="left" w:pos="916"/>
+                <w:tab w:val="left" w:pos="1832"/>
+                <w:tab w:val="left" w:pos="2748"/>
+                <w:tab w:val="left" w:pos="3664"/>
+                <w:tab w:val="left" w:pos="4580"/>
+                <w:tab w:val="left" w:pos="5496"/>
+                <w:tab w:val="left" w:pos="6412"/>
+                <w:tab w:val="left" w:pos="7328"/>
+                <w:tab w:val="left" w:pos="8244"/>
+                <w:tab w:val="left" w:pos="9160"/>
+                <w:tab w:val="left" w:pos="10076"/>
+                <w:tab w:val="left" w:pos="10992"/>
+                <w:tab w:val="left" w:pos="11908"/>
+                <w:tab w:val="left" w:pos="12824"/>
+                <w:tab w:val="left" w:pos="13740"/>
+                <w:tab w:val="left" w:pos="14656"/>
+              </w:tabs>
+              <w:jc w:val="center"/>
+              <w:rPr>
+                <w:rFonts w:eastAsia="MS Mincho" w:cstheme="minorHAnsi"/>
+                <w:b/>
+                <w:color w:val="212121"/>
+                <w:sz w:val="21"/>
+                <w:szCs w:val="21"/>
+                <w:lang w:eastAsia="zh-CN"/>
+              </w:rPr>
+            </w:pPr>
+            <w:r>
+              <w:rPr>
+                <w:rFonts w:eastAsia="MS Mincho" w:cstheme="minorHAnsi"/>
+                <w:b/>
+                <w:color w:val="212121"/>
+                <w:sz w:val="21"/>
+                <w:szCs w:val="21"/>
+                <w:lang w:eastAsia="zh-CN"/>
+              </w:rPr>
+              <w:t>内容和社区</w:t>
+            </w:r>
+          </w:p>
+          <w:p>
+            <w:pPr>
+              <w:shd w:val="clear" w:color="auto" w:fill="FFFFFF"/>
+              <w:tabs>
+                <w:tab w:val="left" w:pos="916"/>
+                <w:tab w:val="left" w:pos="1832"/>
+                <w:tab w:val="left" w:pos="2748"/>
+                <w:tab w:val="left" w:pos="3664"/>
+                <w:tab w:val="left" w:pos="4580"/>
+                <w:tab w:val="left" w:pos="5496"/>
+                <w:tab w:val="left" w:pos="6412"/>
+                <w:tab w:val="left" w:pos="7328"/>
+                <w:tab w:val="left" w:pos="8244"/>
+                <w:tab w:val="left" w:pos="9160"/>
+                <w:tab w:val="left" w:pos="10076"/>
+                <w:tab w:val="left" w:pos="10992"/>
+                <w:tab w:val="left" w:pos="11908"/>
+                <w:tab w:val="left" w:pos="12824"/>
+                <w:tab w:val="left" w:pos="13740"/>
+                <w:tab w:val="left" w:pos="14656"/>
+              </w:tabs>
+              <w:jc w:val="center"/>
+              <w:rPr>
+                <w:rFonts w:eastAsia="Times New Roman" w:cstheme="minorHAnsi"/>
+                <w:b/>
+                <w:color w:val="212121"/>
+                <w:sz w:val="20"/>
+                <w:szCs w:val="20"/>
+                <w:lang w:eastAsia="zh-CN"/>
+              </w:rPr>
+            </w:pPr>
+          </w:p>
+          <w:p>
+            <w:pPr>
+              <w:shd w:val="clear" w:color="auto" w:fill="FFFFFF"/>
+              <w:tabs>
+                <w:tab w:val="left" w:pos="916"/>
+                <w:tab w:val="left" w:pos="1832"/>
+                <w:tab w:val="left" w:pos="2748"/>
+                <w:tab w:val="left" w:pos="3664"/>
+                <w:tab w:val="left" w:pos="4580"/>
+                <w:tab w:val="left" w:pos="5496"/>
+                <w:tab w:val="left" w:pos="6412"/>
+                <w:tab w:val="left" w:pos="7328"/>
+                <w:tab w:val="left" w:pos="8244"/>
+                <w:tab w:val="left" w:pos="9160"/>
+                <w:tab w:val="left" w:pos="10076"/>
+                <w:tab w:val="left" w:pos="10992"/>
+                <w:tab w:val="left" w:pos="11908"/>
+                <w:tab w:val="left" w:pos="12824"/>
+                <w:tab w:val="left" w:pos="13740"/>
+                <w:tab w:val="left" w:pos="14656"/>
+              </w:tabs>
+              <w:rPr>
+                <w:rFonts w:eastAsia="Times New Roman" w:cstheme="minorHAnsi"/>
+                <w:color w:val="212121"/>
+                <w:sz w:val="20"/>
+                <w:szCs w:val="20"/>
+              </w:rPr>
+            </w:pPr>
+            <w:r>
+              <w:rPr>
+                <w:rFonts w:eastAsia="MS Mincho" w:cstheme="minorHAnsi"/>
+                <w:color w:val="212121"/>
+                <w:sz w:val="20"/>
+                <w:szCs w:val="20"/>
+                <w:lang w:eastAsia="zh-CN"/>
+              </w:rPr>
+              <w:t>作</w:t>
+            </w:r>
+            <w:r>
+              <w:rPr>
+                <w:rFonts w:eastAsia="PMingLiU" w:cstheme="minorHAnsi"/>
+                <w:color w:val="212121"/>
+                <w:sz w:val="20"/>
+                <w:szCs w:val="20"/>
+                <w:lang w:eastAsia="zh-CN"/>
+              </w:rPr>
+              <w:t>为技术营销专业人士，她是一位富有创造力的讲故事者，能够找到与</w:t>
+            </w:r>
+            <w:r>
+              <w:rPr>
+                <w:rFonts w:eastAsia="MS Mincho" w:cstheme="minorHAnsi"/>
+                <w:color w:val="212121"/>
+                <w:sz w:val="20"/>
+                <w:szCs w:val="20"/>
+                <w:lang w:eastAsia="zh-CN"/>
+              </w:rPr>
+              <w:t>主要利益相</w:t>
+            </w:r>
+          </w:p>
+          <w:p>
+            <w:pPr>
+              <w:pStyle w:val="mb20"/>
+              <w:shd w:val="clear" w:color="auto" w:fill="FFFFFF"/>
+              <w:spacing w:before="0" w:beforeAutospacing="0" w:after="300" w:afterAutospacing="0"/>
+              <w:rPr>
+                <w:rFonts w:asciiTheme="minorHAnsi" w:hAnsiTheme="minorHAnsi" w:cstheme="minorHAnsi"/>
+                <w:b/>
+                <w:bCs/>
+                <w:color w:val="212529"/>
+                <w:sz w:val="21"/>
+                <w:szCs w:val="21"/>
+              </w:rPr>
+            </w:pPr>
+          </w:p>
+        </w:tc>
+      </w:tr>
+    </w:tbl>
     <w:p>
       <w:pPr>
         <w:tabs>
@@ -8157,21 +12048,13 @@
           <w:szCs w:val="26"/>
         </w:rPr>
       </w:pPr>
-      <w:r>
-        <w:rPr>
-          <w:rFonts w:ascii="SimSun" w:eastAsia="SimSun" w:hAnsi="SimSun"/>
-          <w:sz w:val="26"/>
-          <w:szCs w:val="26"/>
-        </w:rPr>
-        <w:tab/>
-      </w:r>
     </w:p>
     <w:sectPr>
-      <w:headerReference w:type="even" r:id="rId23"/>
-      <w:headerReference w:type="default" r:id="rId24"/>
-      <w:footerReference w:type="default" r:id="rId25"/>
-      <w:headerReference w:type="first" r:id="rId26"/>
-      <w:footerReference w:type="first" r:id="rId27"/>
+      <w:headerReference w:type="even" r:id="rId33"/>
+      <w:headerReference w:type="default" r:id="rId34"/>
+      <w:footerReference w:type="default" r:id="rId35"/>
+      <w:headerReference w:type="first" r:id="rId36"/>
+      <w:footerReference w:type="first" r:id="rId37"/>
       <w:pgSz w:w="12240" w:h="15840"/>
       <w:pgMar w:top="720" w:right="1152" w:bottom="720" w:left="1152" w:header="0" w:footer="0" w:gutter="0"/>
       <w:pgNumType w:start="1"/>
@@ -8538,7 +12421,7 @@
                                     <w:b/>
                                     <w:noProof/>
                                   </w:rPr>
-                                  <w:t>2</w:t>
+                                  <w:t>15</w:t>
                                 </w:r>
                                 <w:r>
                                   <w:rPr>
@@ -8596,7 +12479,7 @@
                               <w:b/>
                               <w:noProof/>
                             </w:rPr>
-                            <w:t>2</w:t>
+                            <w:t>15</w:t>
                           </w:r>
                           <w:r>
                             <w:rPr>
@@ -9757,6 +13640,155 @@
     </w:lvl>
   </w:abstractNum>
   <w:abstractNum w:abstractNumId="10" w15:restartNumberingAfterBreak="0">
+    <w:nsid w:val="45337319"/>
+    <w:multiLevelType w:val="multilevel"/>
+    <w:tmpl w:val="C2A60B78"/>
+    <w:lvl w:ilvl="0">
+      <w:start w:val="1"/>
+      <w:numFmt w:val="bullet"/>
+      <w:lvlText w:val=""/>
+      <w:lvlJc w:val="left"/>
+      <w:pPr>
+        <w:tabs>
+          <w:tab w:val="num" w:pos="720"/>
+        </w:tabs>
+        <w:ind w:left="720" w:hanging="360"/>
+      </w:pPr>
+      <w:rPr>
+        <w:rFonts w:ascii="Symbol" w:hAnsi="Symbol" w:hint="default"/>
+        <w:sz w:val="20"/>
+      </w:rPr>
+    </w:lvl>
+    <w:lvl w:ilvl="1" w:tentative="1">
+      <w:start w:val="1"/>
+      <w:numFmt w:val="bullet"/>
+      <w:lvlText w:val="o"/>
+      <w:lvlJc w:val="left"/>
+      <w:pPr>
+        <w:tabs>
+          <w:tab w:val="num" w:pos="1440"/>
+        </w:tabs>
+        <w:ind w:left="1440" w:hanging="360"/>
+      </w:pPr>
+      <w:rPr>
+        <w:rFonts w:ascii="Courier New" w:hAnsi="Courier New" w:hint="default"/>
+        <w:sz w:val="20"/>
+      </w:rPr>
+    </w:lvl>
+    <w:lvl w:ilvl="2" w:tentative="1">
+      <w:start w:val="1"/>
+      <w:numFmt w:val="bullet"/>
+      <w:lvlText w:val=""/>
+      <w:lvlJc w:val="left"/>
+      <w:pPr>
+        <w:tabs>
+          <w:tab w:val="num" w:pos="2160"/>
+        </w:tabs>
+        <w:ind w:left="2160" w:hanging="360"/>
+      </w:pPr>
+      <w:rPr>
+        <w:rFonts w:ascii="Wingdings" w:hAnsi="Wingdings" w:hint="default"/>
+        <w:sz w:val="20"/>
+      </w:rPr>
+    </w:lvl>
+    <w:lvl w:ilvl="3" w:tentative="1">
+      <w:start w:val="1"/>
+      <w:numFmt w:val="bullet"/>
+      <w:lvlText w:val=""/>
+      <w:lvlJc w:val="left"/>
+      <w:pPr>
+        <w:tabs>
+          <w:tab w:val="num" w:pos="2880"/>
+        </w:tabs>
+        <w:ind w:left="2880" w:hanging="360"/>
+      </w:pPr>
+      <w:rPr>
+        <w:rFonts w:ascii="Wingdings" w:hAnsi="Wingdings" w:hint="default"/>
+        <w:sz w:val="20"/>
+      </w:rPr>
+    </w:lvl>
+    <w:lvl w:ilvl="4" w:tentative="1">
+      <w:start w:val="1"/>
+      <w:numFmt w:val="bullet"/>
+      <w:lvlText w:val=""/>
+      <w:lvlJc w:val="left"/>
+      <w:pPr>
+        <w:tabs>
+          <w:tab w:val="num" w:pos="3600"/>
+        </w:tabs>
+        <w:ind w:left="3600" w:hanging="360"/>
+      </w:pPr>
+      <w:rPr>
+        <w:rFonts w:ascii="Wingdings" w:hAnsi="Wingdings" w:hint="default"/>
+        <w:sz w:val="20"/>
+      </w:rPr>
+    </w:lvl>
+    <w:lvl w:ilvl="5" w:tentative="1">
+      <w:start w:val="1"/>
+      <w:numFmt w:val="bullet"/>
+      <w:lvlText w:val=""/>
+      <w:lvlJc w:val="left"/>
+      <w:pPr>
+        <w:tabs>
+          <w:tab w:val="num" w:pos="4320"/>
+        </w:tabs>
+        <w:ind w:left="4320" w:hanging="360"/>
+      </w:pPr>
+      <w:rPr>
+        <w:rFonts w:ascii="Wingdings" w:hAnsi="Wingdings" w:hint="default"/>
+        <w:sz w:val="20"/>
+      </w:rPr>
+    </w:lvl>
+    <w:lvl w:ilvl="6" w:tentative="1">
+      <w:start w:val="1"/>
+      <w:numFmt w:val="bullet"/>
+      <w:lvlText w:val=""/>
+      <w:lvlJc w:val="left"/>
+      <w:pPr>
+        <w:tabs>
+          <w:tab w:val="num" w:pos="5040"/>
+        </w:tabs>
+        <w:ind w:left="5040" w:hanging="360"/>
+      </w:pPr>
+      <w:rPr>
+        <w:rFonts w:ascii="Wingdings" w:hAnsi="Wingdings" w:hint="default"/>
+        <w:sz w:val="20"/>
+      </w:rPr>
+    </w:lvl>
+    <w:lvl w:ilvl="7" w:tentative="1">
+      <w:start w:val="1"/>
+      <w:numFmt w:val="bullet"/>
+      <w:lvlText w:val=""/>
+      <w:lvlJc w:val="left"/>
+      <w:pPr>
+        <w:tabs>
+          <w:tab w:val="num" w:pos="5760"/>
+        </w:tabs>
+        <w:ind w:left="5760" w:hanging="360"/>
+      </w:pPr>
+      <w:rPr>
+        <w:rFonts w:ascii="Wingdings" w:hAnsi="Wingdings" w:hint="default"/>
+        <w:sz w:val="20"/>
+      </w:rPr>
+    </w:lvl>
+    <w:lvl w:ilvl="8" w:tentative="1">
+      <w:start w:val="1"/>
+      <w:numFmt w:val="bullet"/>
+      <w:lvlText w:val=""/>
+      <w:lvlJc w:val="left"/>
+      <w:pPr>
+        <w:tabs>
+          <w:tab w:val="num" w:pos="6480"/>
+        </w:tabs>
+        <w:ind w:left="6480" w:hanging="360"/>
+      </w:pPr>
+      <w:rPr>
+        <w:rFonts w:ascii="Wingdings" w:hAnsi="Wingdings" w:hint="default"/>
+        <w:sz w:val="20"/>
+      </w:rPr>
+    </w:lvl>
+  </w:abstractNum>
+  <w:abstractNum w:abstractNumId="11" w15:restartNumberingAfterBreak="0">
     <w:nsid w:val="57785C1C"/>
     <w:multiLevelType w:val="hybridMultilevel"/>
     <w:tmpl w:val="BF3E5D9C"/>
@@ -9869,7 +13901,7 @@
       </w:rPr>
     </w:lvl>
   </w:abstractNum>
-  <w:abstractNum w:abstractNumId="11" w15:restartNumberingAfterBreak="0">
+  <w:abstractNum w:abstractNumId="12" w15:restartNumberingAfterBreak="0">
     <w:nsid w:val="59E55C93"/>
     <w:multiLevelType w:val="hybridMultilevel"/>
     <w:tmpl w:val="BCFA53F2"/>
@@ -9981,7 +14013,7 @@
       </w:rPr>
     </w:lvl>
   </w:abstractNum>
-  <w:abstractNum w:abstractNumId="12" w15:restartNumberingAfterBreak="0">
+  <w:abstractNum w:abstractNumId="13" w15:restartNumberingAfterBreak="0">
     <w:nsid w:val="5B662944"/>
     <w:multiLevelType w:val="multilevel"/>
     <w:tmpl w:val="0409001F"/>
@@ -10103,7 +14135,7 @@
       </w:rPr>
     </w:lvl>
   </w:abstractNum>
-  <w:abstractNum w:abstractNumId="13" w15:restartNumberingAfterBreak="0">
+  <w:abstractNum w:abstractNumId="14" w15:restartNumberingAfterBreak="0">
     <w:nsid w:val="61A135DC"/>
     <w:multiLevelType w:val="multilevel"/>
     <w:tmpl w:val="CB504C96"/>
@@ -10224,7 +14256,7 @@
       </w:rPr>
     </w:lvl>
   </w:abstractNum>
-  <w:abstractNum w:abstractNumId="14" w15:restartNumberingAfterBreak="0">
+  <w:abstractNum w:abstractNumId="15" w15:restartNumberingAfterBreak="0">
     <w:nsid w:val="6FAB33B7"/>
     <w:multiLevelType w:val="hybridMultilevel"/>
     <w:tmpl w:val="B8148A04"/>
@@ -10337,7 +14369,7 @@
       </w:rPr>
     </w:lvl>
   </w:abstractNum>
-  <w:abstractNum w:abstractNumId="15" w15:restartNumberingAfterBreak="0">
+  <w:abstractNum w:abstractNumId="16" w15:restartNumberingAfterBreak="0">
     <w:nsid w:val="6FF4264B"/>
     <w:multiLevelType w:val="hybridMultilevel"/>
     <w:tmpl w:val="E630615E"/>
@@ -10449,7 +14481,7 @@
       </w:rPr>
     </w:lvl>
   </w:abstractNum>
-  <w:abstractNum w:abstractNumId="16" w15:restartNumberingAfterBreak="0">
+  <w:abstractNum w:abstractNumId="17" w15:restartNumberingAfterBreak="0">
     <w:nsid w:val="7100633F"/>
     <w:multiLevelType w:val="hybridMultilevel"/>
     <w:tmpl w:val="78329D74"/>
@@ -10562,7 +14594,7 @@
       </w:rPr>
     </w:lvl>
   </w:abstractNum>
-  <w:abstractNum w:abstractNumId="17" w15:restartNumberingAfterBreak="0">
+  <w:abstractNum w:abstractNumId="18" w15:restartNumberingAfterBreak="0">
     <w:nsid w:val="744B31F6"/>
     <w:multiLevelType w:val="hybridMultilevel"/>
     <w:tmpl w:val="B0E4C68E"/>
@@ -10675,7 +14707,7 @@
       </w:rPr>
     </w:lvl>
   </w:abstractNum>
-  <w:abstractNum w:abstractNumId="18" w15:restartNumberingAfterBreak="0">
+  <w:abstractNum w:abstractNumId="19" w15:restartNumberingAfterBreak="0">
     <w:nsid w:val="7BF71590"/>
     <w:multiLevelType w:val="hybridMultilevel"/>
     <w:tmpl w:val="B07ABAB0"/>
@@ -10788,7 +14820,7 @@
       </w:rPr>
     </w:lvl>
   </w:abstractNum>
-  <w:abstractNum w:abstractNumId="19" w15:restartNumberingAfterBreak="0">
+  <w:abstractNum w:abstractNumId="20" w15:restartNumberingAfterBreak="0">
     <w:nsid w:val="7DFF75DC"/>
     <w:multiLevelType w:val="hybridMultilevel"/>
     <w:tmpl w:val="329AA1E6"/>
@@ -10902,7 +14934,7 @@
     </w:lvl>
   </w:abstractNum>
   <w:num w:numId="1">
-    <w:abstractNumId w:val="13"/>
+    <w:abstractNumId w:val="14"/>
   </w:num>
   <w:num w:numId="2">
     <w:abstractNumId w:val="8"/>
@@ -10911,22 +14943,22 @@
     <w:abstractNumId w:val="4"/>
   </w:num>
   <w:num w:numId="4">
-    <w:abstractNumId w:val="19"/>
+    <w:abstractNumId w:val="20"/>
   </w:num>
   <w:num w:numId="5">
     <w:abstractNumId w:val="3"/>
   </w:num>
   <w:num w:numId="6">
-    <w:abstractNumId w:val="14"/>
+    <w:abstractNumId w:val="15"/>
   </w:num>
   <w:num w:numId="7">
-    <w:abstractNumId w:val="16"/>
+    <w:abstractNumId w:val="17"/>
   </w:num>
   <w:num w:numId="8">
     <w:abstractNumId w:val="7"/>
   </w:num>
   <w:num w:numId="9">
-    <w:abstractNumId w:val="18"/>
+    <w:abstractNumId w:val="19"/>
   </w:num>
   <w:num w:numId="10">
     <w:abstractNumId w:val="1"/>
@@ -10935,7 +14967,7 @@
     <w:abstractNumId w:val="6"/>
   </w:num>
   <w:num w:numId="12">
-    <w:abstractNumId w:val="17"/>
+    <w:abstractNumId w:val="18"/>
   </w:num>
   <w:num w:numId="13">
     <w:abstractNumId w:val="5"/>
@@ -10944,13 +14976,13 @@
     <w:abstractNumId w:val="2"/>
   </w:num>
   <w:num w:numId="15">
-    <w:abstractNumId w:val="15"/>
+    <w:abstractNumId w:val="16"/>
   </w:num>
   <w:num w:numId="16">
-    <w:abstractNumId w:val="12"/>
+    <w:abstractNumId w:val="13"/>
   </w:num>
   <w:num w:numId="17">
-    <w:abstractNumId w:val="11"/>
+    <w:abstractNumId w:val="12"/>
   </w:num>
   <w:num w:numId="18">
     <w:abstractNumId w:val="9"/>
@@ -10959,6 +14991,9 @@
     <w:abstractNumId w:val="0"/>
   </w:num>
   <w:num w:numId="20">
+    <w:abstractNumId w:val="11"/>
+  </w:num>
+  <w:num w:numId="21">
     <w:abstractNumId w:val="10"/>
   </w:num>
 </w:numbering>
@@ -11476,6 +15511,29 @@
       <w:kern w:val="28"/>
     </w:rPr>
   </w:style>
+  <w:style w:type="paragraph" w:styleId="Heading6">
+    <w:name w:val="heading 6"/>
+    <w:basedOn w:val="Normal"/>
+    <w:next w:val="Normal"/>
+    <w:link w:val="Heading6Char"/>
+    <w:uiPriority w:val="2"/>
+    <w:semiHidden/>
+    <w:unhideWhenUsed/>
+    <w:qFormat/>
+    <w:rsid w:val="00D32E6D"/>
+    <w:pPr>
+      <w:keepNext/>
+      <w:keepLines/>
+      <w:spacing w:before="200"/>
+      <w:outlineLvl w:val="5"/>
+    </w:pPr>
+    <w:rPr>
+      <w:rFonts w:asciiTheme="majorHAnsi" w:eastAsiaTheme="majorEastAsia" w:hAnsiTheme="majorHAnsi" w:cstheme="majorBidi"/>
+      <w:i/>
+      <w:iCs/>
+      <w:color w:val="1F4D78" w:themeColor="accent1" w:themeShade="7F"/>
+    </w:rPr>
+  </w:style>
   <w:style w:type="character" w:default="1" w:styleId="DefaultParagraphFont">
     <w:name w:val="Default Paragraph Font"/>
     <w:uiPriority w:val="1"/>
@@ -11850,6 +15908,55 @@
       <w:color w:val="FFFFFF" w:themeColor="background1"/>
       <w:sz w:val="16"/>
       <w:szCs w:val="16"/>
+    </w:rPr>
+  </w:style>
+  <w:style w:type="table" w:styleId="TableGrid">
+    <w:name w:val="Table Grid"/>
+    <w:basedOn w:val="TableNormal"/>
+    <w:uiPriority w:val="39"/>
+    <w:rsid w:val="00D32E6D"/>
+    <w:pPr>
+      <w:spacing w:after="0" w:line="240" w:lineRule="auto"/>
+    </w:pPr>
+    <w:tblPr>
+      <w:tblBorders>
+        <w:top w:val="single" w:sz="4" w:space="0" w:color="auto"/>
+        <w:left w:val="single" w:sz="4" w:space="0" w:color="auto"/>
+        <w:bottom w:val="single" w:sz="4" w:space="0" w:color="auto"/>
+        <w:right w:val="single" w:sz="4" w:space="0" w:color="auto"/>
+        <w:insideH w:val="single" w:sz="4" w:space="0" w:color="auto"/>
+        <w:insideV w:val="single" w:sz="4" w:space="0" w:color="auto"/>
+      </w:tblBorders>
+    </w:tblPr>
+  </w:style>
+  <w:style w:type="character" w:customStyle="1" w:styleId="Heading6Char">
+    <w:name w:val="Heading 6 Char"/>
+    <w:basedOn w:val="DefaultParagraphFont"/>
+    <w:link w:val="Heading6"/>
+    <w:uiPriority w:val="2"/>
+    <w:semiHidden/>
+    <w:rsid w:val="00D32E6D"/>
+    <w:rPr>
+      <w:rFonts w:asciiTheme="majorHAnsi" w:eastAsiaTheme="majorEastAsia" w:hAnsiTheme="majorHAnsi" w:cstheme="majorBidi"/>
+      <w:i/>
+      <w:iCs/>
+      <w:color w:val="1F4D78" w:themeColor="accent1" w:themeShade="7F"/>
+      <w:sz w:val="28"/>
+      <w:szCs w:val="22"/>
+    </w:rPr>
+  </w:style>
+  <w:style w:type="paragraph" w:customStyle="1" w:styleId="mb20">
+    <w:name w:val="mb20"/>
+    <w:basedOn w:val="Normal"/>
+    <w:rsid w:val="00D32E6D"/>
+    <w:pPr>
+      <w:spacing w:before="100" w:beforeAutospacing="1" w:after="100" w:afterAutospacing="1" w:line="240" w:lineRule="auto"/>
+    </w:pPr>
+    <w:rPr>
+      <w:rFonts w:ascii="Times New Roman" w:eastAsia="Times New Roman" w:hAnsi="Times New Roman" w:cs="Times New Roman"/>
+      <w:color w:val="auto"/>
+      <w:sz w:val="24"/>
+      <w:szCs w:val="24"/>
     </w:rPr>
   </w:style>
 </w:styles>
@@ -14189,7 +18296,7 @@
   <dgm:whole/>
   <dgm:extLst>
     <a:ext uri="http://schemas.microsoft.com/office/drawing/2008/diagram">
-      <dsp:dataModelExt xmlns:dsp="http://schemas.microsoft.com/office/drawing/2008/diagram" relId="rId16" minVer="http://schemas.openxmlformats.org/drawingml/2006/diagram"/>
+      <dsp:dataModelExt xmlns:dsp="http://schemas.microsoft.com/office/drawing/2008/diagram" relId="rId14" minVer="http://schemas.openxmlformats.org/drawingml/2006/diagram"/>
     </a:ext>
   </dgm:extLst>
 </dgm:dataModel>
@@ -14542,7 +18649,7 @@
   <dgm:whole/>
   <dgm:extLst>
     <a:ext uri="http://schemas.microsoft.com/office/drawing/2008/diagram">
-      <dsp:dataModelExt xmlns:dsp="http://schemas.microsoft.com/office/drawing/2008/diagram" relId="rId21" minVer="http://schemas.openxmlformats.org/drawingml/2006/diagram"/>
+      <dsp:dataModelExt xmlns:dsp="http://schemas.microsoft.com/office/drawing/2008/diagram" relId="rId19" minVer="http://schemas.openxmlformats.org/drawingml/2006/diagram"/>
     </a:ext>
   </dgm:extLst>
 </dgm:dataModel>
@@ -19457,7 +23564,7 @@
 </file>
 
 <file path=customXml/itemProps1.xml><?xml version="1.0" encoding="utf-8"?>
-<ds:datastoreItem xmlns:ds="http://schemas.openxmlformats.org/officeDocument/2006/customXml" ds:itemID="{D4F404B3-2742-4780-8930-7F428CA172AE}">
+<ds:datastoreItem xmlns:ds="http://schemas.openxmlformats.org/officeDocument/2006/customXml" ds:itemID="{33F646AB-2E3C-4CC5-A481-C8D3AD4B9E33}">
   <ds:schemaRefs>
     <ds:schemaRef ds:uri="http://schemas.openxmlformats.org/officeDocument/2006/bibliography"/>
   </ds:schemaRefs>
